--- a/Documentos/RelatorioProjeto-RuiParedes.docx
+++ b/Documentos/RelatorioProjeto-RuiParedes.docx
@@ -12,28 +12,28 @@
       <w:pPr>
         <w:pStyle w:val="TitleCover"/>
         <w:rPr>
-          <w:sz w:val="40"/>
-          <w:szCs w:val="40"/>
+          <w:sz w:val="36"/>
+          <w:szCs w:val="36"/>
         </w:rPr>
       </w:pPr>
       <w:r>
         <w:rPr>
-          <w:sz w:val="40"/>
-          <w:szCs w:val="40"/>
+          <w:sz w:val="36"/>
+          <w:szCs w:val="36"/>
         </w:rPr>
         <w:t>PROJE</w:t>
       </w:r>
       <w:r>
         <w:rPr>
-          <w:sz w:val="40"/>
-          <w:szCs w:val="40"/>
+          <w:sz w:val="36"/>
+          <w:szCs w:val="36"/>
         </w:rPr>
         <w:t>TO</w:t>
       </w:r>
       <w:r>
         <w:rPr>
-          <w:sz w:val="40"/>
-          <w:szCs w:val="40"/>
+          <w:sz w:val="36"/>
+          <w:szCs w:val="36"/>
         </w:rPr>
         <w:t xml:space="preserve"> - LabSecurity</w:t>
       </w:r>
@@ -64,6 +64,21 @@
       <w:pPr>
         <w:pStyle w:val="Corpodetexto"/>
         <w:ind w:firstLine="0"/>
+        <w:jc w:val="center"/>
+      </w:pPr>
+    </w:p>
+    <w:p>
+      <w:pPr>
+        <w:pStyle w:val="Corpodetexto"/>
+        <w:ind w:firstLine="0"/>
+        <w:jc w:val="center"/>
+      </w:pPr>
+    </w:p>
+    <w:p>
+      <w:pPr>
+        <w:pStyle w:val="Corpodetexto"/>
+        <w:ind w:firstLine="0"/>
+        <w:jc w:val="center"/>
       </w:pPr>
     </w:p>
     <w:p>
@@ -77,6 +92,7 @@
     <w:p>
       <w:pPr>
         <w:pStyle w:val="Corpodetexto"/>
+        <w:jc w:val="center"/>
       </w:pPr>
       <w:r>
         <w:t>RELATÓRIO PARA A OBTENÇÃO DO</w:t>
@@ -94,6 +110,7 @@
     <w:p>
       <w:pPr>
         <w:pStyle w:val="Corpodetexto"/>
+        <w:jc w:val="center"/>
       </w:pPr>
       <w:proofErr w:type="gramStart"/>
       <w:r>
@@ -315,10 +332,7 @@
         <w:t>Abstract</w:t>
       </w:r>
     </w:p>
-    <w:p>
-      <w:bookmarkStart w:id="0" w:name="_GoBack"/>
-      <w:bookmarkEnd w:id="0"/>
-    </w:p>
+    <w:p/>
     <w:p/>
     <w:p>
       <w:pPr>
@@ -761,7 +775,34 @@
     </w:p>
     <w:p>
       <w:r>
-        <w:t xml:space="preserve">Na Tabela 1 são apresentados os objetivos definidos inicialmente para a plataforma web do </w:t>
+        <w:t xml:space="preserve">Na </w:t>
+      </w:r>
+      <w:r>
+        <w:fldChar w:fldCharType="begin"/>
+      </w:r>
+      <w:r>
+        <w:instrText xml:space="preserve"> REF _Ref516739648 \h </w:instrText>
+      </w:r>
+      <w:r>
+        <w:fldChar w:fldCharType="separate"/>
+      </w:r>
+      <w:r>
+        <w:t xml:space="preserve">Tabela </w:t>
+      </w:r>
+      <w:r>
+        <w:rPr>
+          <w:noProof/>
+        </w:rPr>
+        <w:t>1</w:t>
+      </w:r>
+      <w:r>
+        <w:fldChar w:fldCharType="end"/>
+      </w:r>
+      <w:r>
+        <w:t xml:space="preserve"> </w:t>
+      </w:r>
+      <w:r>
+        <w:t xml:space="preserve">são apresentados os objetivos definidos inicialmente para a plataforma web do </w:t>
       </w:r>
       <w:proofErr w:type="spellStart"/>
       <w:r>
@@ -788,6 +829,7 @@
         <w:keepNext/>
         <w:jc w:val="center"/>
       </w:pPr>
+      <w:bookmarkStart w:id="0" w:name="_Ref516739648"/>
       <w:r>
         <w:t xml:space="preserve">Tabela </w:t>
       </w:r>
@@ -812,6 +854,7 @@
         </w:rPr>
         <w:fldChar w:fldCharType="end"/>
       </w:r>
+      <w:bookmarkEnd w:id="0"/>
       <w:r>
         <w:t xml:space="preserve">- </w:t>
       </w:r>
@@ -1398,7 +1441,7 @@
                 <w:szCs w:val="18"/>
                 <w:lang w:eastAsia="pt-PT"/>
               </w:rPr>
-              <w:t>--</w:t>
+              <w:t>Não</w:t>
             </w:r>
           </w:p>
         </w:tc>
@@ -1434,7 +1477,7 @@
                 <w:szCs w:val="18"/>
                 <w:lang w:eastAsia="pt-PT"/>
               </w:rPr>
-              <w:t>--</w:t>
+              <w:t>Não</w:t>
             </w:r>
           </w:p>
         </w:tc>
@@ -1514,7 +1557,7 @@
                 <w:szCs w:val="18"/>
                 <w:lang w:eastAsia="pt-PT"/>
               </w:rPr>
-              <w:t>--</w:t>
+              <w:t>Não</w:t>
             </w:r>
           </w:p>
         </w:tc>
@@ -3352,11 +3395,558 @@
       </w:pPr>
       <w:proofErr w:type="spellStart"/>
       <w:r>
+        <w:t>Hacking</w:t>
+      </w:r>
+      <w:proofErr w:type="spellEnd"/>
+      <w:r>
+        <w:t xml:space="preserve"> </w:t>
+      </w:r>
+      <w:proofErr w:type="spellStart"/>
+      <w:r>
+        <w:t>Lab</w:t>
+      </w:r>
+      <w:proofErr w:type="spellEnd"/>
+    </w:p>
+    <w:p/>
+    <w:p>
+      <w:r>
+        <w:t xml:space="preserve">O </w:t>
+      </w:r>
+      <w:proofErr w:type="spellStart"/>
+      <w:r>
+        <w:t>Hacking</w:t>
+      </w:r>
+      <w:proofErr w:type="spellEnd"/>
+      <w:r>
+        <w:t xml:space="preserve"> </w:t>
+      </w:r>
+      <w:proofErr w:type="spellStart"/>
+      <w:r>
+        <w:t>Lab</w:t>
+      </w:r>
+      <w:proofErr w:type="spellEnd"/>
+      <w:r>
+        <w:t xml:space="preserve"> é um serviço da organização </w:t>
+      </w:r>
+      <w:proofErr w:type="spellStart"/>
+      <w:r>
+        <w:t>Security</w:t>
+      </w:r>
+      <w:proofErr w:type="spellEnd"/>
+      <w:r>
+        <w:t xml:space="preserve"> </w:t>
+      </w:r>
+      <w:proofErr w:type="spellStart"/>
+      <w:r>
+        <w:t>Competence</w:t>
+      </w:r>
+      <w:proofErr w:type="spellEnd"/>
+      <w:r>
+        <w:t xml:space="preserve">, uma subsidiária da </w:t>
+      </w:r>
+      <w:proofErr w:type="spellStart"/>
+      <w:r>
+        <w:t>Compass</w:t>
+      </w:r>
+      <w:proofErr w:type="spellEnd"/>
+      <w:r>
+        <w:t xml:space="preserve"> </w:t>
+      </w:r>
+      <w:proofErr w:type="spellStart"/>
+      <w:r>
+        <w:t>Security</w:t>
+      </w:r>
+      <w:proofErr w:type="spellEnd"/>
+      <w:r>
+        <w:t>.</w:t>
+      </w:r>
+    </w:p>
+    <w:p>
+      <w:r>
+        <w:t xml:space="preserve">A </w:t>
+      </w:r>
+      <w:proofErr w:type="spellStart"/>
+      <w:r>
+        <w:t>Compass</w:t>
+      </w:r>
+      <w:proofErr w:type="spellEnd"/>
+      <w:r>
+        <w:t xml:space="preserve"> </w:t>
+      </w:r>
+      <w:proofErr w:type="spellStart"/>
+      <w:r>
+        <w:t>Security</w:t>
+      </w:r>
+      <w:proofErr w:type="spellEnd"/>
+      <w:r>
+        <w:t xml:space="preserve"> é especialista em testes de </w:t>
+      </w:r>
+      <w:proofErr w:type="spellStart"/>
+      <w:r>
+        <w:t>bruteforce</w:t>
+      </w:r>
+      <w:proofErr w:type="spellEnd"/>
+      <w:r>
+        <w:t xml:space="preserve">, resposta a incidentes, análise forense digital e treinos de segurança. É uma organização com algum reconhecimento, tendo já sido convidada para conferências como a </w:t>
+      </w:r>
+      <w:proofErr w:type="spellStart"/>
+      <w:r>
+        <w:t>Black</w:t>
+      </w:r>
+      <w:proofErr w:type="spellEnd"/>
+      <w:r>
+        <w:t xml:space="preserve"> </w:t>
+      </w:r>
+      <w:proofErr w:type="spellStart"/>
+      <w:r>
+        <w:t>Hat</w:t>
+      </w:r>
+      <w:proofErr w:type="spellEnd"/>
+      <w:r>
+        <w:t xml:space="preserve"> Las Vegas e a conferência </w:t>
+      </w:r>
+      <w:proofErr w:type="spellStart"/>
+      <w:r>
+        <w:t>Blue</w:t>
+      </w:r>
+      <w:proofErr w:type="spellEnd"/>
+      <w:r>
+        <w:t xml:space="preserve"> </w:t>
+      </w:r>
+      <w:proofErr w:type="spellStart"/>
+      <w:r>
+        <w:t>Hat</w:t>
+      </w:r>
+      <w:proofErr w:type="spellEnd"/>
+      <w:r>
+        <w:t xml:space="preserve"> da Microsoft.</w:t>
+      </w:r>
+    </w:p>
+    <w:p>
+      <w:r>
+        <w:t xml:space="preserve">O </w:t>
+      </w:r>
+      <w:proofErr w:type="spellStart"/>
+      <w:r>
+        <w:t>Hacking</w:t>
+      </w:r>
+      <w:r>
+        <w:t>-</w:t>
+      </w:r>
+      <w:r>
+        <w:t>Lab</w:t>
+      </w:r>
+      <w:proofErr w:type="spellEnd"/>
+      <w:r>
+        <w:t xml:space="preserve"> consiste num website de </w:t>
+      </w:r>
+      <w:proofErr w:type="spellStart"/>
+      <w:r>
+        <w:t>hacking</w:t>
+      </w:r>
+      <w:proofErr w:type="spellEnd"/>
+      <w:r>
+        <w:t xml:space="preserve"> ético, rede computacional e plataforma de desafios de segurança, que tem como objetivos encontrar e educar indivíduos com talento na área da </w:t>
+      </w:r>
+      <w:proofErr w:type="spellStart"/>
+      <w:r>
+        <w:t>cibersegurança</w:t>
+      </w:r>
+      <w:proofErr w:type="spellEnd"/>
+      <w:r>
+        <w:t xml:space="preserve"> e divulgar conhecimento desta mesma área através das várias competições que vão desde criptografia, a engenharia-reversa, </w:t>
+      </w:r>
+      <w:proofErr w:type="spellStart"/>
+      <w:r>
+        <w:t>hacking</w:t>
+      </w:r>
+      <w:proofErr w:type="spellEnd"/>
+      <w:r>
+        <w:t xml:space="preserve"> ético, entre outras</w:t>
+      </w:r>
+      <w:r>
+        <w:t xml:space="preserve"> (</w:t>
+      </w:r>
+      <w:r>
+        <w:fldChar w:fldCharType="begin"/>
+      </w:r>
+      <w:r>
+        <w:instrText xml:space="preserve"> REF _Ref516739601 \h </w:instrText>
+      </w:r>
+      <w:r>
+        <w:fldChar w:fldCharType="separate"/>
+      </w:r>
+      <w:r>
+        <w:t>Figu</w:t>
+      </w:r>
+      <w:r>
+        <w:t>r</w:t>
+      </w:r>
+      <w:r>
+        <w:t xml:space="preserve">a </w:t>
+      </w:r>
+      <w:r>
+        <w:rPr>
+          <w:noProof/>
+        </w:rPr>
+        <w:t>1</w:t>
+      </w:r>
+      <w:r>
+        <w:fldChar w:fldCharType="end"/>
+      </w:r>
+      <w:r>
+        <w:t>)</w:t>
+      </w:r>
+      <w:r>
+        <w:t>.</w:t>
+      </w:r>
+    </w:p>
+    <w:p>
+      <w:r>
+        <w:t>Ao nível dos desafios</w:t>
+      </w:r>
+      <w:r>
+        <w:t xml:space="preserve">, o </w:t>
+      </w:r>
+      <w:proofErr w:type="spellStart"/>
+      <w:r>
         <w:t>Hacking-Lab</w:t>
       </w:r>
       <w:proofErr w:type="spellEnd"/>
+      <w:r>
+        <w:t xml:space="preserve"> </w:t>
+      </w:r>
+      <w:r>
+        <w:t xml:space="preserve">apresenta </w:t>
+      </w:r>
+      <w:r>
+        <w:t xml:space="preserve">uma variedade de </w:t>
+      </w:r>
+      <w:r>
+        <w:t>desafios</w:t>
+      </w:r>
+      <w:r>
+        <w:t>. Algumas destas competições requerem que o utilizador use software adicional para resolver determinados desafios.</w:t>
+      </w:r>
+    </w:p>
+    <w:p>
+      <w:r>
+        <w:t xml:space="preserve">O </w:t>
+      </w:r>
+      <w:proofErr w:type="spellStart"/>
+      <w:r>
+        <w:t>Hacking-Lab</w:t>
+      </w:r>
+      <w:proofErr w:type="spellEnd"/>
+      <w:r>
+        <w:t xml:space="preserve"> dispõe ainda de uma secção de divulgação de conferências de </w:t>
+      </w:r>
+      <w:proofErr w:type="spellStart"/>
+      <w:r>
+        <w:t>cibersegurança</w:t>
+      </w:r>
+      <w:proofErr w:type="spellEnd"/>
+      <w:r>
+        <w:t>.</w:t>
+      </w:r>
+    </w:p>
+    <w:p>
+      <w:r>
+        <w:t xml:space="preserve">De forma a ser possível aos utilizadores resolver os desafios é necessário que estes instalem uma máquina virtual com um sistema fornecido pela plataforma </w:t>
+      </w:r>
+      <w:r>
+        <w:t>e se conectem através de VPN a esta.</w:t>
+      </w:r>
+    </w:p>
+    <w:p>
+      <w:r>
+        <w:t xml:space="preserve">Após resolvido um desafio e submetido, a solução apresentada pelo utilizador é enviada para ser analisada por uma equipa, e caso esta se encontre correta, o mesmo obtém pontos, sendo estes adicionados ao Ranking. </w:t>
+      </w:r>
     </w:p>
     <w:p/>
+    <w:p>
+      <w:pPr>
+        <w:pStyle w:val="Legenda"/>
+        <w:keepNext/>
+        <w:jc w:val="center"/>
+      </w:pPr>
+      <w:bookmarkStart w:id="1" w:name="_Ref516739601"/>
+      <w:r>
+        <w:lastRenderedPageBreak/>
+        <w:t xml:space="preserve">Figura </w:t>
+      </w:r>
+      <w:r>
+        <w:fldChar w:fldCharType="begin"/>
+      </w:r>
+      <w:r>
+        <w:instrText xml:space="preserve"> SEQ Figura \* ARABIC </w:instrText>
+      </w:r>
+      <w:r>
+        <w:fldChar w:fldCharType="separate"/>
+      </w:r>
+      <w:r>
+        <w:rPr>
+          <w:noProof/>
+        </w:rPr>
+        <w:t>1</w:t>
+      </w:r>
+      <w:r>
+        <w:fldChar w:fldCharType="end"/>
+      </w:r>
+      <w:bookmarkEnd w:id="1"/>
+      <w:r>
+        <w:t xml:space="preserve">- Desafios </w:t>
+      </w:r>
+      <w:proofErr w:type="spellStart"/>
+      <w:r>
+        <w:t>Hacking</w:t>
+      </w:r>
+      <w:proofErr w:type="spellEnd"/>
+      <w:r>
+        <w:t xml:space="preserve">- </w:t>
+      </w:r>
+      <w:proofErr w:type="spellStart"/>
+      <w:r>
+        <w:t>Lab</w:t>
+      </w:r>
+      <w:proofErr w:type="spellEnd"/>
+    </w:p>
+    <w:p>
+      <w:r>
+        <w:rPr>
+          <w:noProof/>
+        </w:rPr>
+        <w:drawing>
+          <wp:inline distT="0" distB="0" distL="0" distR="0" wp14:anchorId="23BD4C0B" wp14:editId="69746F6C">
+            <wp:extent cx="5980430" cy="1438275"/>
+            <wp:effectExtent l="0" t="0" r="1270" b="9525"/>
+            <wp:docPr id="7" name="Imagem 7"/>
+            <wp:cNvGraphicFramePr>
+              <a:graphicFrameLocks xmlns:a="http://schemas.openxmlformats.org/drawingml/2006/main" noChangeAspect="1"/>
+            </wp:cNvGraphicFramePr>
+            <a:graphic xmlns:a="http://schemas.openxmlformats.org/drawingml/2006/main">
+              <a:graphicData uri="http://schemas.openxmlformats.org/drawingml/2006/picture">
+                <pic:pic xmlns:pic="http://schemas.openxmlformats.org/drawingml/2006/picture">
+                  <pic:nvPicPr>
+                    <pic:cNvPr id="1" name=""/>
+                    <pic:cNvPicPr/>
+                  </pic:nvPicPr>
+                  <pic:blipFill>
+                    <a:blip r:embed="rId14"/>
+                    <a:stretch>
+                      <a:fillRect/>
+                    </a:stretch>
+                  </pic:blipFill>
+                  <pic:spPr>
+                    <a:xfrm>
+                      <a:off x="0" y="0"/>
+                      <a:ext cx="5980430" cy="1438275"/>
+                    </a:xfrm>
+                    <a:prstGeom prst="rect">
+                      <a:avLst/>
+                    </a:prstGeom>
+                  </pic:spPr>
+                </pic:pic>
+              </a:graphicData>
+            </a:graphic>
+          </wp:inline>
+        </w:drawing>
+      </w:r>
+    </w:p>
+    <w:p/>
+    <w:p/>
+    <w:p>
+      <w:pPr>
+        <w:pStyle w:val="Cabealho3"/>
+      </w:pPr>
+      <w:r>
+        <w:t>CTF365</w:t>
+      </w:r>
+    </w:p>
+    <w:p/>
+    <w:p>
+      <w:r>
+        <w:t xml:space="preserve">O CTF365 consiste num website com jogos CTF (Capture </w:t>
+      </w:r>
+      <w:proofErr w:type="spellStart"/>
+      <w:r>
+        <w:t>the</w:t>
+      </w:r>
+      <w:proofErr w:type="spellEnd"/>
+      <w:r>
+        <w:t xml:space="preserve"> </w:t>
+      </w:r>
+      <w:proofErr w:type="spellStart"/>
+      <w:r>
+        <w:t>Flag</w:t>
+      </w:r>
+      <w:proofErr w:type="spellEnd"/>
+      <w:r>
+        <w:t xml:space="preserve">), em que são simulados ataques a vulnerabilidades aos serviços que cada equipa possui, e em que o objetivo principal é as equipas tornarem os seus serviços </w:t>
+      </w:r>
+      <w:proofErr w:type="gramStart"/>
+      <w:r>
+        <w:t>o mais invulneráveis</w:t>
+      </w:r>
+      <w:proofErr w:type="gramEnd"/>
+      <w:r>
+        <w:t xml:space="preserve"> possíveis enquanto atacam os serviços de equipas inimigas.</w:t>
+      </w:r>
+      <w:r>
+        <w:t xml:space="preserve"> Os serviços de cada equipa encontram -se nos vários “</w:t>
+      </w:r>
+      <w:proofErr w:type="spellStart"/>
+      <w:r>
+        <w:t>Fortresses</w:t>
+      </w:r>
+      <w:proofErr w:type="spellEnd"/>
+      <w:r>
+        <w:t xml:space="preserve">” que estas possuem, sendo que um </w:t>
+      </w:r>
+      <w:proofErr w:type="spellStart"/>
+      <w:r>
+        <w:t>Fortress</w:t>
+      </w:r>
+      <w:proofErr w:type="spellEnd"/>
+      <w:r>
+        <w:t xml:space="preserve"> corresponde a uma máquina virtual criada para a equipa. Na realização de ataques a </w:t>
+      </w:r>
+      <w:proofErr w:type="spellStart"/>
+      <w:r>
+        <w:t>Fortresses</w:t>
+      </w:r>
+      <w:proofErr w:type="spellEnd"/>
+      <w:r>
+        <w:t xml:space="preserve"> de outras equipas, os jogadores podem usar uma grande variedade de ferramentas, não havendo uma grande quantidade de regras que os jogadores devem respeitar nos seus ataques. A criação de </w:t>
+      </w:r>
+      <w:proofErr w:type="spellStart"/>
+      <w:r>
+        <w:t>Fortresses</w:t>
+      </w:r>
+      <w:proofErr w:type="spellEnd"/>
+      <w:r>
+        <w:t xml:space="preserve"> é </w:t>
+      </w:r>
+      <w:r>
+        <w:t xml:space="preserve">exclusiva a equipas que façam parte de um plano que requer pagamento, porém, qualquer jogador que esteja registado na plataforma, com ou sem equipa ou plano, consegue realizar ataques. </w:t>
+      </w:r>
+    </w:p>
+    <w:p>
+      <w:r>
+        <w:t xml:space="preserve">De forma às equipas submeterem as vulnerabilidades encontradas durante os ataques e ganharem pontos é necessário que indicar qual o tipo de vulnerabilidade, </w:t>
+      </w:r>
+      <w:r>
+        <w:t xml:space="preserve">a quem pertence o </w:t>
+      </w:r>
+      <w:proofErr w:type="spellStart"/>
+      <w:r>
+        <w:t>fortress</w:t>
+      </w:r>
+      <w:proofErr w:type="spellEnd"/>
+      <w:r>
+        <w:t xml:space="preserve"> inimigo, e qual o endereço do mesmo, e após esta ser submetida é analisada por uma equipa do CTF365 que verificará se a vulnerabilidade realmente existe ou não no </w:t>
+      </w:r>
+      <w:proofErr w:type="spellStart"/>
+      <w:r>
+        <w:t>fortress</w:t>
+      </w:r>
+      <w:proofErr w:type="spellEnd"/>
+      <w:r>
+        <w:t xml:space="preserve"> indicado.</w:t>
+      </w:r>
+    </w:p>
+    <w:p>
+      <w:pPr>
+        <w:pStyle w:val="Legenda"/>
+        <w:keepNext/>
+        <w:jc w:val="center"/>
+      </w:pPr>
+      <w:r>
+        <w:lastRenderedPageBreak/>
+        <w:t xml:space="preserve">Figura </w:t>
+      </w:r>
+      <w:r>
+        <w:fldChar w:fldCharType="begin"/>
+      </w:r>
+      <w:r>
+        <w:instrText xml:space="preserve"> SEQ Figura \* ARABIC </w:instrText>
+      </w:r>
+      <w:r>
+        <w:fldChar w:fldCharType="separate"/>
+      </w:r>
+      <w:r>
+        <w:rPr>
+          <w:noProof/>
+        </w:rPr>
+        <w:t>2</w:t>
+      </w:r>
+      <w:r>
+        <w:fldChar w:fldCharType="end"/>
+      </w:r>
+      <w:r>
+        <w:t>- CTF365 Submeter Vulnerabilidade</w:t>
+      </w:r>
+      <w:bookmarkStart w:id="2" w:name="_GoBack"/>
+      <w:bookmarkEnd w:id="2"/>
+    </w:p>
+    <w:p>
+      <w:pPr>
+        <w:jc w:val="center"/>
+      </w:pPr>
+      <w:r>
+        <w:rPr>
+          <w:noProof/>
+        </w:rPr>
+        <w:drawing>
+          <wp:inline distT="0" distB="0" distL="0" distR="0">
+            <wp:extent cx="2695575" cy="3091256"/>
+            <wp:effectExtent l="0" t="0" r="0" b="0"/>
+            <wp:docPr id="8" name="Imagem 8" descr="https://community.ctf365.com/uploads/default/optimized/1X/44a837e5778c79b8bbe28876666312e53de7f778_1_436x500.jpg"/>
+            <wp:cNvGraphicFramePr>
+              <a:graphicFrameLocks xmlns:a="http://schemas.openxmlformats.org/drawingml/2006/main" noChangeAspect="1"/>
+            </wp:cNvGraphicFramePr>
+            <a:graphic xmlns:a="http://schemas.openxmlformats.org/drawingml/2006/main">
+              <a:graphicData uri="http://schemas.openxmlformats.org/drawingml/2006/picture">
+                <pic:pic xmlns:pic="http://schemas.openxmlformats.org/drawingml/2006/picture">
+                  <pic:nvPicPr>
+                    <pic:cNvPr id="0" name="Picture 1" descr="https://community.ctf365.com/uploads/default/optimized/1X/44a837e5778c79b8bbe28876666312e53de7f778_1_436x500.jpg"/>
+                    <pic:cNvPicPr>
+                      <a:picLocks noChangeAspect="1" noChangeArrowheads="1"/>
+                    </pic:cNvPicPr>
+                  </pic:nvPicPr>
+                  <pic:blipFill>
+                    <a:blip r:embed="rId15">
+                      <a:extLst>
+                        <a:ext uri="{28A0092B-C50C-407E-A947-70E740481C1C}">
+                          <a14:useLocalDpi xmlns:a14="http://schemas.microsoft.com/office/drawing/2010/main" val="0"/>
+                        </a:ext>
+                      </a:extLst>
+                    </a:blip>
+                    <a:srcRect/>
+                    <a:stretch>
+                      <a:fillRect/>
+                    </a:stretch>
+                  </pic:blipFill>
+                  <pic:spPr bwMode="auto">
+                    <a:xfrm>
+                      <a:off x="0" y="0"/>
+                      <a:ext cx="2700489" cy="3096891"/>
+                    </a:xfrm>
+                    <a:prstGeom prst="rect">
+                      <a:avLst/>
+                    </a:prstGeom>
+                    <a:noFill/>
+                    <a:ln>
+                      <a:noFill/>
+                    </a:ln>
+                  </pic:spPr>
+                </pic:pic>
+              </a:graphicData>
+            </a:graphic>
+          </wp:inline>
+        </w:drawing>
+      </w:r>
+    </w:p>
     <w:p/>
     <w:p/>
     <w:p/>
@@ -3953,10 +4543,6 @@
       </mc:AlternateContent>
     </w:r>
   </w:p>
-  <w:p/>
-  <w:p/>
-  <w:p/>
-  <w:p/>
   <w:p/>
   <w:p>
     <w:r>
@@ -5681,7 +6267,7 @@
 </file>
 
 <file path=customXml/itemProps1.xml><?xml version="1.0" encoding="utf-8"?>
-<ds:datastoreItem xmlns:ds="http://schemas.openxmlformats.org/officeDocument/2006/customXml" ds:itemID="{AE1F2ADE-3756-45DA-8D17-1AF5F1921645}">
+<ds:datastoreItem xmlns:ds="http://schemas.openxmlformats.org/officeDocument/2006/customXml" ds:itemID="{1C106136-EDBB-4B84-856C-5BE384C7D1BA}">
   <ds:schemaRefs>
     <ds:schemaRef ds:uri="http://schemas.openxmlformats.org/officeDocument/2006/bibliography"/>
   </ds:schemaRefs>

--- a/Documentos/RelatorioProjeto-RuiParedes.docx
+++ b/Documentos/RelatorioProjeto-RuiParedes.docx
@@ -754,15 +754,13 @@
       </w:r>
       <w:proofErr w:type="spellEnd"/>
       <w:r>
-        <w:t xml:space="preserve">, CTF365, Reversing.kr, RingZer0Team, </w:t>
-      </w:r>
-      <w:proofErr w:type="spellStart"/>
-      <w:r>
-        <w:t>CTFTime</w:t>
-      </w:r>
-      <w:proofErr w:type="spellEnd"/>
-      <w:r>
-        <w:t xml:space="preserve"> e </w:t>
+        <w:t>, CTF3</w:t>
+      </w:r>
+      <w:r>
+        <w:t xml:space="preserve">65, Reversing.kr, RingZer0Team </w:t>
+      </w:r>
+      <w:r>
+        <w:t xml:space="preserve">e </w:t>
       </w:r>
       <w:proofErr w:type="spellStart"/>
       <w:r>
@@ -827,7 +825,6 @@
       <w:pPr>
         <w:pStyle w:val="Legenda"/>
         <w:keepNext/>
-        <w:jc w:val="center"/>
       </w:pPr>
       <w:bookmarkStart w:id="0" w:name="_Ref516739648"/>
       <w:r>
@@ -2152,7 +2149,7 @@
                 <w:szCs w:val="18"/>
                 <w:lang w:eastAsia="pt-PT"/>
               </w:rPr>
-              <w:t>Não</w:t>
+              <w:t>Sim</w:t>
             </w:r>
           </w:p>
         </w:tc>
@@ -2730,352 +2727,6 @@
                 <w:szCs w:val="18"/>
                 <w:lang w:eastAsia="pt-PT"/>
               </w:rPr>
-              <w:t>CTFTime</w:t>
-            </w:r>
-            <w:proofErr w:type="spellEnd"/>
-          </w:p>
-        </w:tc>
-        <w:tc>
-          <w:tcPr>
-            <w:tcW w:w="1080" w:type="dxa"/>
-            <w:tcBorders>
-              <w:top w:val="single" w:sz="8" w:space="0" w:color="000000"/>
-              <w:left w:val="single" w:sz="8" w:space="0" w:color="000000"/>
-              <w:bottom w:val="single" w:sz="8" w:space="0" w:color="000000"/>
-              <w:right w:val="single" w:sz="8" w:space="0" w:color="000000"/>
-            </w:tcBorders>
-            <w:tcMar>
-              <w:top w:w="100" w:type="dxa"/>
-              <w:left w:w="100" w:type="dxa"/>
-              <w:bottom w:w="100" w:type="dxa"/>
-              <w:right w:w="100" w:type="dxa"/>
-            </w:tcMar>
-            <w:hideMark/>
-          </w:tcPr>
-          <w:p>
-            <w:pPr>
-              <w:spacing w:line="240" w:lineRule="auto"/>
-              <w:jc w:val="left"/>
-              <w:rPr>
-                <w:sz w:val="18"/>
-                <w:szCs w:val="18"/>
-                <w:lang w:eastAsia="pt-PT"/>
-              </w:rPr>
-            </w:pPr>
-            <w:r>
-              <w:rPr>
-                <w:color w:val="000000"/>
-                <w:sz w:val="18"/>
-                <w:szCs w:val="18"/>
-                <w:lang w:eastAsia="pt-PT"/>
-              </w:rPr>
-              <w:t>Não</w:t>
-            </w:r>
-          </w:p>
-        </w:tc>
-        <w:tc>
-          <w:tcPr>
-            <w:tcW w:w="900" w:type="dxa"/>
-            <w:tcBorders>
-              <w:top w:val="single" w:sz="8" w:space="0" w:color="000000"/>
-              <w:left w:val="single" w:sz="8" w:space="0" w:color="000000"/>
-              <w:bottom w:val="single" w:sz="8" w:space="0" w:color="000000"/>
-              <w:right w:val="single" w:sz="8" w:space="0" w:color="000000"/>
-            </w:tcBorders>
-            <w:tcMar>
-              <w:top w:w="100" w:type="dxa"/>
-              <w:left w:w="100" w:type="dxa"/>
-              <w:bottom w:w="100" w:type="dxa"/>
-              <w:right w:w="100" w:type="dxa"/>
-            </w:tcMar>
-            <w:hideMark/>
-          </w:tcPr>
-          <w:p>
-            <w:pPr>
-              <w:spacing w:line="240" w:lineRule="auto"/>
-              <w:jc w:val="left"/>
-              <w:rPr>
-                <w:sz w:val="18"/>
-                <w:szCs w:val="18"/>
-                <w:lang w:eastAsia="pt-PT"/>
-              </w:rPr>
-            </w:pPr>
-            <w:r>
-              <w:rPr>
-                <w:color w:val="000000"/>
-                <w:sz w:val="18"/>
-                <w:szCs w:val="18"/>
-                <w:lang w:eastAsia="pt-PT"/>
-              </w:rPr>
-              <w:t>Sim</w:t>
-            </w:r>
-          </w:p>
-        </w:tc>
-        <w:tc>
-          <w:tcPr>
-            <w:tcW w:w="810" w:type="dxa"/>
-            <w:tcBorders>
-              <w:top w:val="single" w:sz="8" w:space="0" w:color="000000"/>
-              <w:left w:val="single" w:sz="8" w:space="0" w:color="000000"/>
-              <w:bottom w:val="single" w:sz="8" w:space="0" w:color="000000"/>
-              <w:right w:val="single" w:sz="8" w:space="0" w:color="000000"/>
-            </w:tcBorders>
-            <w:tcMar>
-              <w:top w:w="100" w:type="dxa"/>
-              <w:left w:w="100" w:type="dxa"/>
-              <w:bottom w:w="100" w:type="dxa"/>
-              <w:right w:w="100" w:type="dxa"/>
-            </w:tcMar>
-            <w:hideMark/>
-          </w:tcPr>
-          <w:p>
-            <w:pPr>
-              <w:spacing w:line="240" w:lineRule="auto"/>
-              <w:jc w:val="left"/>
-              <w:rPr>
-                <w:sz w:val="18"/>
-                <w:szCs w:val="18"/>
-                <w:lang w:eastAsia="pt-PT"/>
-              </w:rPr>
-            </w:pPr>
-            <w:r>
-              <w:rPr>
-                <w:color w:val="000000"/>
-                <w:sz w:val="18"/>
-                <w:szCs w:val="18"/>
-                <w:lang w:eastAsia="pt-PT"/>
-              </w:rPr>
-              <w:t>--</w:t>
-            </w:r>
-          </w:p>
-        </w:tc>
-        <w:tc>
-          <w:tcPr>
-            <w:tcW w:w="990" w:type="dxa"/>
-            <w:tcBorders>
-              <w:top w:val="single" w:sz="8" w:space="0" w:color="000000"/>
-              <w:left w:val="single" w:sz="8" w:space="0" w:color="000000"/>
-              <w:bottom w:val="single" w:sz="8" w:space="0" w:color="000000"/>
-              <w:right w:val="single" w:sz="8" w:space="0" w:color="000000"/>
-            </w:tcBorders>
-            <w:tcMar>
-              <w:top w:w="100" w:type="dxa"/>
-              <w:left w:w="100" w:type="dxa"/>
-              <w:bottom w:w="100" w:type="dxa"/>
-              <w:right w:w="100" w:type="dxa"/>
-            </w:tcMar>
-            <w:hideMark/>
-          </w:tcPr>
-          <w:p>
-            <w:pPr>
-              <w:spacing w:line="240" w:lineRule="auto"/>
-              <w:jc w:val="left"/>
-              <w:rPr>
-                <w:sz w:val="18"/>
-                <w:szCs w:val="18"/>
-                <w:lang w:eastAsia="pt-PT"/>
-              </w:rPr>
-            </w:pPr>
-            <w:r>
-              <w:rPr>
-                <w:color w:val="000000"/>
-                <w:sz w:val="18"/>
-                <w:szCs w:val="18"/>
-                <w:lang w:eastAsia="pt-PT"/>
-              </w:rPr>
-              <w:t>Não</w:t>
-            </w:r>
-          </w:p>
-        </w:tc>
-        <w:tc>
-          <w:tcPr>
-            <w:tcW w:w="1170" w:type="dxa"/>
-            <w:tcBorders>
-              <w:top w:val="single" w:sz="8" w:space="0" w:color="000000"/>
-              <w:left w:val="single" w:sz="8" w:space="0" w:color="000000"/>
-              <w:bottom w:val="single" w:sz="8" w:space="0" w:color="000000"/>
-              <w:right w:val="single" w:sz="8" w:space="0" w:color="000000"/>
-            </w:tcBorders>
-            <w:tcMar>
-              <w:top w:w="100" w:type="dxa"/>
-              <w:left w:w="100" w:type="dxa"/>
-              <w:bottom w:w="100" w:type="dxa"/>
-              <w:right w:w="100" w:type="dxa"/>
-            </w:tcMar>
-            <w:hideMark/>
-          </w:tcPr>
-          <w:p>
-            <w:pPr>
-              <w:spacing w:line="240" w:lineRule="auto"/>
-              <w:jc w:val="left"/>
-              <w:rPr>
-                <w:sz w:val="18"/>
-                <w:szCs w:val="18"/>
-                <w:lang w:eastAsia="pt-PT"/>
-              </w:rPr>
-            </w:pPr>
-            <w:r>
-              <w:rPr>
-                <w:color w:val="000000"/>
-                <w:sz w:val="18"/>
-                <w:szCs w:val="18"/>
-                <w:lang w:eastAsia="pt-PT"/>
-              </w:rPr>
-              <w:t>Não</w:t>
-            </w:r>
-          </w:p>
-        </w:tc>
-        <w:tc>
-          <w:tcPr>
-            <w:tcW w:w="1080" w:type="dxa"/>
-            <w:tcBorders>
-              <w:top w:val="single" w:sz="8" w:space="0" w:color="000000"/>
-              <w:left w:val="single" w:sz="8" w:space="0" w:color="000000"/>
-              <w:bottom w:val="single" w:sz="8" w:space="0" w:color="000000"/>
-              <w:right w:val="single" w:sz="8" w:space="0" w:color="000000"/>
-            </w:tcBorders>
-            <w:tcMar>
-              <w:top w:w="100" w:type="dxa"/>
-              <w:left w:w="100" w:type="dxa"/>
-              <w:bottom w:w="100" w:type="dxa"/>
-              <w:right w:w="100" w:type="dxa"/>
-            </w:tcMar>
-            <w:hideMark/>
-          </w:tcPr>
-          <w:p>
-            <w:pPr>
-              <w:spacing w:line="240" w:lineRule="auto"/>
-              <w:jc w:val="left"/>
-              <w:rPr>
-                <w:sz w:val="18"/>
-                <w:szCs w:val="18"/>
-                <w:lang w:eastAsia="pt-PT"/>
-              </w:rPr>
-            </w:pPr>
-            <w:r>
-              <w:rPr>
-                <w:color w:val="000000"/>
-                <w:sz w:val="18"/>
-                <w:szCs w:val="18"/>
-                <w:lang w:eastAsia="pt-PT"/>
-              </w:rPr>
-              <w:t>Não</w:t>
-            </w:r>
-          </w:p>
-        </w:tc>
-        <w:tc>
-          <w:tcPr>
-            <w:tcW w:w="1530" w:type="dxa"/>
-            <w:tcBorders>
-              <w:top w:val="single" w:sz="8" w:space="0" w:color="000000"/>
-              <w:left w:val="single" w:sz="8" w:space="0" w:color="000000"/>
-              <w:bottom w:val="single" w:sz="8" w:space="0" w:color="000000"/>
-              <w:right w:val="single" w:sz="8" w:space="0" w:color="000000"/>
-            </w:tcBorders>
-            <w:tcMar>
-              <w:top w:w="100" w:type="dxa"/>
-              <w:left w:w="100" w:type="dxa"/>
-              <w:bottom w:w="100" w:type="dxa"/>
-              <w:right w:w="100" w:type="dxa"/>
-            </w:tcMar>
-            <w:hideMark/>
-          </w:tcPr>
-          <w:p>
-            <w:pPr>
-              <w:spacing w:line="240" w:lineRule="auto"/>
-              <w:jc w:val="left"/>
-              <w:rPr>
-                <w:sz w:val="18"/>
-                <w:szCs w:val="18"/>
-                <w:lang w:eastAsia="pt-PT"/>
-              </w:rPr>
-            </w:pPr>
-            <w:r>
-              <w:rPr>
-                <w:color w:val="000000"/>
-                <w:sz w:val="18"/>
-                <w:szCs w:val="18"/>
-                <w:lang w:eastAsia="pt-PT"/>
-              </w:rPr>
-              <w:t>Não</w:t>
-            </w:r>
-          </w:p>
-        </w:tc>
-        <w:tc>
-          <w:tcPr>
-            <w:tcW w:w="896" w:type="dxa"/>
-            <w:tcBorders>
-              <w:top w:val="single" w:sz="8" w:space="0" w:color="000000"/>
-              <w:left w:val="single" w:sz="8" w:space="0" w:color="000000"/>
-              <w:bottom w:val="single" w:sz="8" w:space="0" w:color="000000"/>
-              <w:right w:val="single" w:sz="8" w:space="0" w:color="000000"/>
-            </w:tcBorders>
-            <w:tcMar>
-              <w:top w:w="100" w:type="dxa"/>
-              <w:left w:w="100" w:type="dxa"/>
-              <w:bottom w:w="100" w:type="dxa"/>
-              <w:right w:w="100" w:type="dxa"/>
-            </w:tcMar>
-            <w:hideMark/>
-          </w:tcPr>
-          <w:p>
-            <w:pPr>
-              <w:spacing w:line="240" w:lineRule="auto"/>
-              <w:jc w:val="left"/>
-              <w:rPr>
-                <w:sz w:val="18"/>
-                <w:szCs w:val="18"/>
-                <w:lang w:eastAsia="pt-PT"/>
-              </w:rPr>
-            </w:pPr>
-            <w:r>
-              <w:rPr>
-                <w:color w:val="000000"/>
-                <w:sz w:val="18"/>
-                <w:szCs w:val="18"/>
-                <w:lang w:eastAsia="pt-PT"/>
-              </w:rPr>
-              <w:t>Não</w:t>
-            </w:r>
-          </w:p>
-        </w:tc>
-      </w:tr>
-      <w:tr>
-        <w:tc>
-          <w:tcPr>
-            <w:tcW w:w="1160" w:type="dxa"/>
-            <w:tcBorders>
-              <w:top w:val="single" w:sz="8" w:space="0" w:color="000000"/>
-              <w:left w:val="single" w:sz="8" w:space="0" w:color="000000"/>
-              <w:bottom w:val="single" w:sz="8" w:space="0" w:color="000000"/>
-              <w:right w:val="single" w:sz="8" w:space="0" w:color="000000"/>
-            </w:tcBorders>
-            <w:tcMar>
-              <w:top w:w="100" w:type="dxa"/>
-              <w:left w:w="100" w:type="dxa"/>
-              <w:bottom w:w="100" w:type="dxa"/>
-              <w:right w:w="100" w:type="dxa"/>
-            </w:tcMar>
-            <w:hideMark/>
-          </w:tcPr>
-          <w:p>
-            <w:pPr>
-              <w:spacing w:line="240" w:lineRule="auto"/>
-              <w:jc w:val="left"/>
-              <w:rPr>
-                <w:sz w:val="18"/>
-                <w:szCs w:val="18"/>
-                <w:lang w:eastAsia="pt-PT"/>
-              </w:rPr>
-            </w:pPr>
-            <w:proofErr w:type="spellStart"/>
-            <w:r>
-              <w:rPr>
-                <w:color w:val="000000"/>
-                <w:sz w:val="18"/>
-                <w:szCs w:val="18"/>
-                <w:lang w:eastAsia="pt-PT"/>
-              </w:rPr>
               <w:t>WebGoat</w:t>
             </w:r>
             <w:proofErr w:type="spellEnd"/>
@@ -3577,13 +3228,7 @@
         <w:fldChar w:fldCharType="separate"/>
       </w:r>
       <w:r>
-        <w:t>Figu</w:t>
-      </w:r>
-      <w:r>
-        <w:t>r</w:t>
-      </w:r>
-      <w:r>
-        <w:t xml:space="preserve">a </w:t>
+        <w:t xml:space="preserve">Figura </w:t>
       </w:r>
       <w:r>
         <w:rPr>
@@ -3668,11 +3313,9 @@
       <w:pPr>
         <w:pStyle w:val="Legenda"/>
         <w:keepNext/>
-        <w:jc w:val="center"/>
       </w:pPr>
       <w:bookmarkStart w:id="1" w:name="_Ref516739601"/>
       <w:r>
-        <w:lastRenderedPageBreak/>
         <w:t xml:space="preserve">Figura </w:t>
       </w:r>
       <w:r>
@@ -3855,11 +3498,12 @@
         <w:t xml:space="preserve"> indicado.</w:t>
       </w:r>
     </w:p>
+    <w:p/>
+    <w:p/>
     <w:p>
       <w:pPr>
         <w:pStyle w:val="Legenda"/>
         <w:keepNext/>
-        <w:jc w:val="center"/>
       </w:pPr>
       <w:r>
         <w:lastRenderedPageBreak/>
@@ -3886,8 +3530,6 @@
       <w:r>
         <w:t>- CTF365 Submeter Vulnerabilidade</w:t>
       </w:r>
-      <w:bookmarkStart w:id="2" w:name="_GoBack"/>
-      <w:bookmarkEnd w:id="2"/>
     </w:p>
     <w:p>
       <w:pPr>
@@ -3949,7 +3591,522 @@
     </w:p>
     <w:p/>
     <w:p/>
+    <w:p>
+      <w:pPr>
+        <w:pStyle w:val="Cabealho3"/>
+      </w:pPr>
+      <w:r>
+        <w:t>Reversing.kr</w:t>
+      </w:r>
+    </w:p>
     <w:p/>
+    <w:p>
+      <w:r>
+        <w:t xml:space="preserve">O Reversing.kr é uma plataforma desenvolvida para pôr à prova a capacidade de </w:t>
+      </w:r>
+      <w:proofErr w:type="spellStart"/>
+      <w:r>
+        <w:t>cracking</w:t>
+      </w:r>
+      <w:proofErr w:type="spellEnd"/>
+      <w:r>
+        <w:t xml:space="preserve"> e </w:t>
+      </w:r>
+      <w:r>
+        <w:t>de conhecimento de engenharia reversa dos seus utilizadores.</w:t>
+      </w:r>
+    </w:p>
+    <w:p>
+      <w:r>
+        <w:t xml:space="preserve">Os desafios que esta plataforma possuí consistem em aplicações para diferentes ambientes (Windows, Linux, Windows </w:t>
+      </w:r>
+      <w:proofErr w:type="spellStart"/>
+      <w:r>
+        <w:t>Phone</w:t>
+      </w:r>
+      <w:proofErr w:type="spellEnd"/>
+      <w:r>
+        <w:t>, …)</w:t>
+      </w:r>
+      <w:r>
+        <w:t xml:space="preserve">, </w:t>
+      </w:r>
+      <w:r>
+        <w:fldChar w:fldCharType="begin"/>
+      </w:r>
+      <w:r>
+        <w:instrText xml:space="preserve"> REF _Ref516749011 \h </w:instrText>
+      </w:r>
+      <w:r>
+        <w:fldChar w:fldCharType="separate"/>
+      </w:r>
+      <w:r>
+        <w:t xml:space="preserve">Figura </w:t>
+      </w:r>
+      <w:r>
+        <w:rPr>
+          <w:noProof/>
+        </w:rPr>
+        <w:t>3</w:t>
+      </w:r>
+      <w:r>
+        <w:fldChar w:fldCharType="end"/>
+      </w:r>
+      <w:r>
+        <w:t>,</w:t>
+      </w:r>
+      <w:r>
+        <w:t xml:space="preserve"> em que o ataque é executado nesses mesmos ambientes e após atingir a solução correta, de forma a ganhar pontos na plataforma, a solução encontrada necessita ser inserida numa secção própria na plataforma do Reversing.kr. Após </w:t>
+      </w:r>
+      <w:r>
+        <w:t xml:space="preserve">obtenção dos pontos, estes passam a ser visíveis na tabela de </w:t>
+      </w:r>
+      <w:proofErr w:type="spellStart"/>
+      <w:r>
+        <w:t>Rank</w:t>
+      </w:r>
+      <w:proofErr w:type="spellEnd"/>
+      <w:r>
+        <w:t xml:space="preserve"> da plataforma.</w:t>
+      </w:r>
+    </w:p>
+    <w:p>
+      <w:r>
+        <w:t>Possuí ainda uma secção onde se encontram plataformas semelhantes a esta.</w:t>
+      </w:r>
+    </w:p>
+    <w:p/>
+    <w:p>
+      <w:pPr>
+        <w:pStyle w:val="Legenda"/>
+        <w:keepNext/>
+      </w:pPr>
+      <w:bookmarkStart w:id="2" w:name="_Ref516749011"/>
+      <w:r>
+        <w:lastRenderedPageBreak/>
+        <w:t xml:space="preserve">Figura </w:t>
+      </w:r>
+      <w:r>
+        <w:fldChar w:fldCharType="begin"/>
+      </w:r>
+      <w:r>
+        <w:instrText xml:space="preserve"> SEQ Figura \* ARABIC </w:instrText>
+      </w:r>
+      <w:r>
+        <w:fldChar w:fldCharType="separate"/>
+      </w:r>
+      <w:r>
+        <w:rPr>
+          <w:noProof/>
+        </w:rPr>
+        <w:t>3</w:t>
+      </w:r>
+      <w:r>
+        <w:fldChar w:fldCharType="end"/>
+      </w:r>
+      <w:bookmarkEnd w:id="2"/>
+      <w:r>
+        <w:t xml:space="preserve">- Reversing.kr - </w:t>
+      </w:r>
+      <w:proofErr w:type="spellStart"/>
+      <w:r>
+        <w:t>Challenges</w:t>
+      </w:r>
+      <w:proofErr w:type="spellEnd"/>
+    </w:p>
+    <w:p>
+      <w:r>
+        <w:rPr>
+          <w:noProof/>
+        </w:rPr>
+        <w:drawing>
+          <wp:inline distT="0" distB="0" distL="0" distR="0" wp14:anchorId="2FF3508D" wp14:editId="29E8AF63">
+            <wp:extent cx="5980430" cy="1525905"/>
+            <wp:effectExtent l="0" t="0" r="1270" b="0"/>
+            <wp:docPr id="4" name="Imagem 4"/>
+            <wp:cNvGraphicFramePr>
+              <a:graphicFrameLocks xmlns:a="http://schemas.openxmlformats.org/drawingml/2006/main" noChangeAspect="1"/>
+            </wp:cNvGraphicFramePr>
+            <a:graphic xmlns:a="http://schemas.openxmlformats.org/drawingml/2006/main">
+              <a:graphicData uri="http://schemas.openxmlformats.org/drawingml/2006/picture">
+                <pic:pic xmlns:pic="http://schemas.openxmlformats.org/drawingml/2006/picture">
+                  <pic:nvPicPr>
+                    <pic:cNvPr id="1" name=""/>
+                    <pic:cNvPicPr/>
+                  </pic:nvPicPr>
+                  <pic:blipFill>
+                    <a:blip r:embed="rId16"/>
+                    <a:stretch>
+                      <a:fillRect/>
+                    </a:stretch>
+                  </pic:blipFill>
+                  <pic:spPr>
+                    <a:xfrm>
+                      <a:off x="0" y="0"/>
+                      <a:ext cx="5980430" cy="1525905"/>
+                    </a:xfrm>
+                    <a:prstGeom prst="rect">
+                      <a:avLst/>
+                    </a:prstGeom>
+                  </pic:spPr>
+                </pic:pic>
+              </a:graphicData>
+            </a:graphic>
+          </wp:inline>
+        </w:drawing>
+      </w:r>
+    </w:p>
+    <w:p/>
+    <w:p/>
+    <w:p>
+      <w:pPr>
+        <w:pStyle w:val="Cabealho3"/>
+      </w:pPr>
+      <w:r>
+        <w:t>RingZer0 Team Online CTF</w:t>
+      </w:r>
+    </w:p>
+    <w:p>
+      <w:r>
+        <w:t xml:space="preserve">O RingZer0 Team Online CTF consiste numa plataforma onde se encontram disponíveis uma grande variedade de desafios de forma a meter à prova os conhecimentos e capacidades de </w:t>
+      </w:r>
+      <w:proofErr w:type="spellStart"/>
+      <w:r>
+        <w:t>hacking</w:t>
+      </w:r>
+      <w:proofErr w:type="spellEnd"/>
+      <w:r>
+        <w:t xml:space="preserve"> </w:t>
+      </w:r>
+      <w:r>
+        <w:t xml:space="preserve">dos utilizadores através de </w:t>
+      </w:r>
+      <w:proofErr w:type="gramStart"/>
+      <w:r>
+        <w:t>jogos Capture</w:t>
+      </w:r>
+      <w:proofErr w:type="gramEnd"/>
+      <w:r>
+        <w:t xml:space="preserve"> </w:t>
+      </w:r>
+      <w:proofErr w:type="spellStart"/>
+      <w:r>
+        <w:t>the</w:t>
+      </w:r>
+      <w:proofErr w:type="spellEnd"/>
+      <w:r>
+        <w:t xml:space="preserve"> </w:t>
+      </w:r>
+      <w:proofErr w:type="spellStart"/>
+      <w:r>
+        <w:t>Flag</w:t>
+      </w:r>
+      <w:proofErr w:type="spellEnd"/>
+      <w:r>
+        <w:t>.</w:t>
+      </w:r>
+    </w:p>
+    <w:p>
+      <w:r>
+        <w:t xml:space="preserve">Estes desafios vão desde desafios de criptografia, análise de </w:t>
+      </w:r>
+      <w:proofErr w:type="spellStart"/>
+      <w:r>
+        <w:t>malwares</w:t>
+      </w:r>
+      <w:proofErr w:type="spellEnd"/>
+      <w:r>
+        <w:t xml:space="preserve">, SQL </w:t>
+      </w:r>
+      <w:proofErr w:type="spellStart"/>
+      <w:r>
+        <w:t>injection</w:t>
+      </w:r>
+      <w:proofErr w:type="spellEnd"/>
+      <w:r>
+        <w:t xml:space="preserve">, entre outros, </w:t>
+      </w:r>
+      <w:r>
+        <w:t xml:space="preserve">onde alguns deles podem ser resolvidos diretamente na plataforma, enquanto que outros a resolução é feita no sistema do utilizador, por exemplo, uma aplicação com vulnerabilidade, ou então através de SSH para uma máquina onde a vulnerabilidade estará presente. Independentemente do tipo de vulnerabilidade, após realizado o ataque com sucesso, é devolvida uma </w:t>
+      </w:r>
+      <w:proofErr w:type="spellStart"/>
+      <w:r>
+        <w:t>flag</w:t>
+      </w:r>
+      <w:proofErr w:type="spellEnd"/>
+      <w:r>
+        <w:t xml:space="preserve"> que pode ser usada seguidamente na página onde o desafio realizado se encontra, obtendo pontos de acordo com o desafio realizado. A plataforma disponibiliza ainda algumas ferramentas que poderão ser usadas de forma a resolver certos desafios. Possuí ainda um </w:t>
+      </w:r>
+      <w:proofErr w:type="spellStart"/>
+      <w:r>
+        <w:t>Scoreboard</w:t>
+      </w:r>
+      <w:proofErr w:type="spellEnd"/>
+      <w:r>
+        <w:t xml:space="preserve"> onde são apresentados os 50 utilizadores com mais pontos na plataforma.</w:t>
+      </w:r>
+    </w:p>
+    <w:p>
+      <w:pPr>
+        <w:pStyle w:val="Legenda"/>
+        <w:keepNext/>
+      </w:pPr>
+      <w:r>
+        <w:t xml:space="preserve">Figura </w:t>
+      </w:r>
+      <w:r>
+        <w:fldChar w:fldCharType="begin"/>
+      </w:r>
+      <w:r>
+        <w:instrText xml:space="preserve"> SEQ Figura \* ARABIC </w:instrText>
+      </w:r>
+      <w:r>
+        <w:fldChar w:fldCharType="separate"/>
+      </w:r>
+      <w:r>
+        <w:rPr>
+          <w:noProof/>
+        </w:rPr>
+        <w:t>4</w:t>
+      </w:r>
+      <w:r>
+        <w:fldChar w:fldCharType="end"/>
+      </w:r>
+      <w:r>
+        <w:t xml:space="preserve">- RingZer0Team - Desafio </w:t>
+      </w:r>
+      <w:proofErr w:type="spellStart"/>
+      <w:r>
+        <w:t>SQLi</w:t>
+      </w:r>
+      <w:proofErr w:type="spellEnd"/>
+      <w:r>
+        <w:t xml:space="preserve"> após ataque</w:t>
+      </w:r>
+    </w:p>
+    <w:p>
+      <w:r>
+        <w:rPr>
+          <w:noProof/>
+        </w:rPr>
+        <w:drawing>
+          <wp:inline distT="0" distB="0" distL="0" distR="0" wp14:anchorId="7A25250B" wp14:editId="2720FD1F">
+            <wp:extent cx="5980430" cy="1851025"/>
+            <wp:effectExtent l="0" t="0" r="1270" b="0"/>
+            <wp:docPr id="6" name="Imagem 6"/>
+            <wp:cNvGraphicFramePr>
+              <a:graphicFrameLocks xmlns:a="http://schemas.openxmlformats.org/drawingml/2006/main" noChangeAspect="1"/>
+            </wp:cNvGraphicFramePr>
+            <a:graphic xmlns:a="http://schemas.openxmlformats.org/drawingml/2006/main">
+              <a:graphicData uri="http://schemas.openxmlformats.org/drawingml/2006/picture">
+                <pic:pic xmlns:pic="http://schemas.openxmlformats.org/drawingml/2006/picture">
+                  <pic:nvPicPr>
+                    <pic:cNvPr id="1" name=""/>
+                    <pic:cNvPicPr/>
+                  </pic:nvPicPr>
+                  <pic:blipFill>
+                    <a:blip r:embed="rId17"/>
+                    <a:stretch>
+                      <a:fillRect/>
+                    </a:stretch>
+                  </pic:blipFill>
+                  <pic:spPr>
+                    <a:xfrm>
+                      <a:off x="0" y="0"/>
+                      <a:ext cx="5980430" cy="1851025"/>
+                    </a:xfrm>
+                    <a:prstGeom prst="rect">
+                      <a:avLst/>
+                    </a:prstGeom>
+                  </pic:spPr>
+                </pic:pic>
+              </a:graphicData>
+            </a:graphic>
+          </wp:inline>
+        </w:drawing>
+      </w:r>
+      <w:r>
+        <w:rPr>
+          <w:noProof/>
+        </w:rPr>
+        <w:t xml:space="preserve"> </w:t>
+      </w:r>
+    </w:p>
+    <w:p/>
+    <w:p>
+      <w:pPr>
+        <w:pStyle w:val="Cabealho3"/>
+      </w:pPr>
+      <w:proofErr w:type="spellStart"/>
+      <w:r>
+        <w:lastRenderedPageBreak/>
+        <w:t>WebGoat</w:t>
+      </w:r>
+      <w:proofErr w:type="spellEnd"/>
+    </w:p>
+    <w:p/>
+    <w:p>
+      <w:r>
+        <w:t xml:space="preserve">A </w:t>
+      </w:r>
+      <w:proofErr w:type="spellStart"/>
+      <w:r>
+        <w:t>WebGoat</w:t>
+      </w:r>
+      <w:proofErr w:type="spellEnd"/>
+      <w:r>
+        <w:t xml:space="preserve"> consiste numa aplicação onde se pode encontrar uma variedade de vulnerabilidades comuns em aplicações desenvolvidas em Java e </w:t>
+      </w:r>
+      <w:r>
+        <w:t xml:space="preserve">componentes open </w:t>
+      </w:r>
+      <w:proofErr w:type="spellStart"/>
+      <w:r>
+        <w:t>source</w:t>
+      </w:r>
+      <w:proofErr w:type="spellEnd"/>
+      <w:r>
+        <w:t xml:space="preserve">. Esta plataforma, para lá de ter vários desafios sobre diversas vulnerabilidades, que vão desde falhas que podem ser exploradas através de injeção de comandos maliciosos, ataques de </w:t>
+      </w:r>
+      <w:proofErr w:type="spellStart"/>
+      <w:r>
+        <w:t>SQLi</w:t>
+      </w:r>
+      <w:proofErr w:type="spellEnd"/>
+      <w:r>
+        <w:t xml:space="preserve"> por exemplo, a ataques de </w:t>
+      </w:r>
+      <w:r>
+        <w:t xml:space="preserve">CSRF entre outros, tem ainda lições teóricas acerca dos vários ataques que podem ser testados na plataforma. Todos os desafios presentes na </w:t>
+      </w:r>
+      <w:proofErr w:type="spellStart"/>
+      <w:r>
+        <w:t>WebGoat</w:t>
+      </w:r>
+      <w:proofErr w:type="spellEnd"/>
+      <w:r>
+        <w:t xml:space="preserve"> não necessitam de ferramentas adicionais para </w:t>
+      </w:r>
+      <w:r>
+        <w:t>a sua resolução, e encontram -se divididas em dois tipos, desafios para testes das vulnerabilidades, nos quais durante a resolução dos mesmos se podem obter dic</w:t>
+      </w:r>
+      <w:r>
+        <w:t>as de como realizar os ataques sendo que a sua resolução não atribui pontos ao utilizador</w:t>
+      </w:r>
+      <w:r>
+        <w:t>, e desafios competitivos,</w:t>
+      </w:r>
+      <w:r>
+        <w:t xml:space="preserve"> nos quais não há qualquer tipo de dicas para chegar à resposta e de onde tem de resultar uma </w:t>
+      </w:r>
+      <w:proofErr w:type="spellStart"/>
+      <w:r>
+        <w:t>Flag</w:t>
+      </w:r>
+      <w:proofErr w:type="spellEnd"/>
+      <w:r>
+        <w:t xml:space="preserve"> para poder ser usada para obter os pontos pela resolução de determinado desafio.</w:t>
+      </w:r>
+    </w:p>
+    <w:p>
+      <w:r>
+        <w:t xml:space="preserve">O servidor para a plataforma </w:t>
+      </w:r>
+      <w:proofErr w:type="spellStart"/>
+      <w:r>
+        <w:t>WebGoat</w:t>
+      </w:r>
+      <w:proofErr w:type="spellEnd"/>
+      <w:r>
+        <w:t xml:space="preserve"> corre como servidor local, pelo qual se encontra disponível para download na internet.</w:t>
+      </w:r>
+    </w:p>
+    <w:p/>
+    <w:p>
+      <w:pPr>
+        <w:pStyle w:val="Legenda"/>
+        <w:keepNext/>
+      </w:pPr>
+      <w:r>
+        <w:t xml:space="preserve">Figura </w:t>
+      </w:r>
+      <w:r>
+        <w:fldChar w:fldCharType="begin"/>
+      </w:r>
+      <w:r>
+        <w:instrText xml:space="preserve"> SEQ Figura \* ARABIC </w:instrText>
+      </w:r>
+      <w:r>
+        <w:fldChar w:fldCharType="separate"/>
+      </w:r>
+      <w:r>
+        <w:rPr>
+          <w:noProof/>
+        </w:rPr>
+        <w:t>5</w:t>
+      </w:r>
+      <w:r>
+        <w:fldChar w:fldCharType="end"/>
+      </w:r>
+      <w:r>
+        <w:t xml:space="preserve">- </w:t>
+      </w:r>
+      <w:proofErr w:type="spellStart"/>
+      <w:r>
+        <w:t>WebGoat</w:t>
+      </w:r>
+      <w:proofErr w:type="spellEnd"/>
+      <w:r>
+        <w:t xml:space="preserve"> - Menu Principal</w:t>
+      </w:r>
+    </w:p>
+    <w:p>
+      <w:pPr>
+        <w:jc w:val="center"/>
+      </w:pPr>
+      <w:r>
+        <w:rPr>
+          <w:noProof/>
+        </w:rPr>
+        <w:drawing>
+          <wp:inline distT="0" distB="0" distL="0" distR="0" wp14:anchorId="28214036" wp14:editId="57129E44">
+            <wp:extent cx="2009775" cy="3550601"/>
+            <wp:effectExtent l="0" t="0" r="0" b="0"/>
+            <wp:docPr id="9" name="Imagem 9"/>
+            <wp:cNvGraphicFramePr>
+              <a:graphicFrameLocks xmlns:a="http://schemas.openxmlformats.org/drawingml/2006/main" noChangeAspect="1"/>
+            </wp:cNvGraphicFramePr>
+            <a:graphic xmlns:a="http://schemas.openxmlformats.org/drawingml/2006/main">
+              <a:graphicData uri="http://schemas.openxmlformats.org/drawingml/2006/picture">
+                <pic:pic xmlns:pic="http://schemas.openxmlformats.org/drawingml/2006/picture">
+                  <pic:nvPicPr>
+                    <pic:cNvPr id="1" name=""/>
+                    <pic:cNvPicPr/>
+                  </pic:nvPicPr>
+                  <pic:blipFill>
+                    <a:blip r:embed="rId18"/>
+                    <a:stretch>
+                      <a:fillRect/>
+                    </a:stretch>
+                  </pic:blipFill>
+                  <pic:spPr>
+                    <a:xfrm>
+                      <a:off x="0" y="0"/>
+                      <a:ext cx="2013225" cy="3556697"/>
+                    </a:xfrm>
+                    <a:prstGeom prst="rect">
+                      <a:avLst/>
+                    </a:prstGeom>
+                  </pic:spPr>
+                </pic:pic>
+              </a:graphicData>
+            </a:graphic>
+          </wp:inline>
+        </w:drawing>
+      </w:r>
+      <w:bookmarkStart w:id="3" w:name="_GoBack"/>
+      <w:bookmarkEnd w:id="3"/>
+    </w:p>
     <w:p/>
     <w:p/>
     <w:p>
@@ -5897,9 +6054,10 @@
     <w:uiPriority w:val="35"/>
     <w:unhideWhenUsed/>
     <w:qFormat/>
-    <w:rsid w:val="00B46081"/>
+    <w:rsid w:val="00852ACA"/>
     <w:pPr>
       <w:spacing w:after="200" w:line="240" w:lineRule="auto"/>
+      <w:jc w:val="center"/>
     </w:pPr>
     <w:rPr>
       <w:i/>
@@ -6267,7 +6425,7 @@
 </file>
 
 <file path=customXml/itemProps1.xml><?xml version="1.0" encoding="utf-8"?>
-<ds:datastoreItem xmlns:ds="http://schemas.openxmlformats.org/officeDocument/2006/customXml" ds:itemID="{1C106136-EDBB-4B84-856C-5BE384C7D1BA}">
+<ds:datastoreItem xmlns:ds="http://schemas.openxmlformats.org/officeDocument/2006/customXml" ds:itemID="{DCF1082C-B25C-40C0-92D8-4D9B58370007}">
   <ds:schemaRefs>
     <ds:schemaRef ds:uri="http://schemas.openxmlformats.org/officeDocument/2006/bibliography"/>
   </ds:schemaRefs>

--- a/Documentos/RelatorioProjeto-RuiParedes.docx
+++ b/Documentos/RelatorioProjeto-RuiParedes.docx
@@ -4104,9 +4104,316 @@
           </wp:inline>
         </w:drawing>
       </w:r>
+    </w:p>
+    <w:p>
+      <w:pPr>
+        <w:pStyle w:val="Cabealho2"/>
+      </w:pPr>
+      <w:r>
+        <w:lastRenderedPageBreak/>
+        <w:t>Análise crítica das soluções existentes</w:t>
+      </w:r>
+    </w:p>
+    <w:p>
+      <w:r>
+        <w:t xml:space="preserve">Todas as aplicações apresentadas reúnem um conjunto de características que vão ao encontro dos objetivos </w:t>
+      </w:r>
+      <w:r>
+        <w:t xml:space="preserve">do </w:t>
+      </w:r>
+      <w:proofErr w:type="spellStart"/>
+      <w:r>
+        <w:t>LabSecurity</w:t>
+      </w:r>
+      <w:proofErr w:type="spellEnd"/>
+      <w:r>
+        <w:t>.</w:t>
+      </w:r>
+    </w:p>
+    <w:p/>
+    <w:p>
+      <w:r>
+        <w:t xml:space="preserve">O </w:t>
+      </w:r>
+      <w:proofErr w:type="spellStart"/>
+      <w:r>
+        <w:t>Hacking-Lab</w:t>
+      </w:r>
+      <w:proofErr w:type="spellEnd"/>
+      <w:r>
+        <w:t xml:space="preserve">, </w:t>
+      </w:r>
+      <w:r>
+        <w:t>tem pontos fortes que devem ser referidos</w:t>
+      </w:r>
+      <w:r>
+        <w:t>, como uma grande v</w:t>
+      </w:r>
+      <w:r>
+        <w:t>ariedade de desafios a explorar</w:t>
+      </w:r>
+      <w:r>
+        <w:t xml:space="preserve"> </w:t>
+      </w:r>
+      <w:r>
+        <w:t xml:space="preserve">e que analisam </w:t>
+      </w:r>
+      <w:r>
+        <w:t>uma larga área de</w:t>
+      </w:r>
+      <w:r>
+        <w:t xml:space="preserve"> tipos de vulnerabilidades,</w:t>
+      </w:r>
+      <w:r>
+        <w:t xml:space="preserve"> </w:t>
+      </w:r>
+      <w:r>
+        <w:t xml:space="preserve">que vão desde desafios fáceis a difíceis. Para lá disso, a plataforma online é de fácil uso e possui as informações necessárias à realização de cada desafio. A plataforma apresenta ainda uma secção onde são divulgados eventos de </w:t>
+      </w:r>
+      <w:proofErr w:type="spellStart"/>
+      <w:r>
+        <w:t>cibersegurança</w:t>
+      </w:r>
+      <w:proofErr w:type="spellEnd"/>
+      <w:r>
+        <w:t xml:space="preserve">, que apesar de não ir ao encontro dos objetivos especificados para o </w:t>
+      </w:r>
+      <w:proofErr w:type="spellStart"/>
+      <w:r>
+        <w:t>LabSecurity</w:t>
+      </w:r>
+      <w:proofErr w:type="spellEnd"/>
+      <w:r>
+        <w:t>, não deixa de ser um ponto</w:t>
+      </w:r>
+      <w:r>
+        <w:t xml:space="preserve"> forte já que esses eventos são uma forma de divulgar informação na área da </w:t>
+      </w:r>
+      <w:proofErr w:type="spellStart"/>
+      <w:r>
+        <w:t>cibersegurança</w:t>
+      </w:r>
+      <w:proofErr w:type="spellEnd"/>
+      <w:r>
+        <w:t>.</w:t>
+      </w:r>
+    </w:p>
+    <w:p>
+      <w:r>
+        <w:t xml:space="preserve">Como pontos fracos o </w:t>
+      </w:r>
+      <w:proofErr w:type="spellStart"/>
+      <w:r>
+        <w:t>Hacking-Lab</w:t>
+      </w:r>
+      <w:proofErr w:type="spellEnd"/>
+      <w:r>
+        <w:t xml:space="preserve"> apresenta características como a necessidade de ter</w:t>
+      </w:r>
+      <w:r>
+        <w:t xml:space="preserve"> de</w:t>
+      </w:r>
+      <w:r>
+        <w:t xml:space="preserve"> </w:t>
+      </w:r>
+      <w:proofErr w:type="spellStart"/>
+      <w:r>
+        <w:t>instalada</w:t>
+      </w:r>
+      <w:r>
+        <w:t>r</w:t>
+      </w:r>
+      <w:proofErr w:type="spellEnd"/>
+      <w:r>
+        <w:t xml:space="preserve"> a máquina virtual disponibilizada pela plataforma do </w:t>
+      </w:r>
+      <w:proofErr w:type="spellStart"/>
+      <w:r>
+        <w:t>Hacking-Lab</w:t>
+      </w:r>
+      <w:proofErr w:type="spellEnd"/>
+      <w:r>
+        <w:t xml:space="preserve"> e o ac</w:t>
+      </w:r>
+      <w:r>
+        <w:t xml:space="preserve">esso através de VPN </w:t>
+      </w:r>
+      <w:r>
+        <w:t>à plataforma de forma a ter acesso a grande parte dos desafios. Para lá disso</w:t>
+      </w:r>
+      <w:r>
+        <w:t xml:space="preserve"> existem ainda características como o uso de ferramentas adicionais e a forma como a solução encontrada para cada desafio é avaliada.</w:t>
+      </w:r>
+    </w:p>
+    <w:p/>
+    <w:p>
+      <w:r>
+        <w:t xml:space="preserve">Ao nível do CTF365, esta plataforma tem como principais pontos fortes a ótima apresentação da plataforma, </w:t>
+      </w:r>
+      <w:r>
+        <w:t xml:space="preserve">e variedade de vulnerabilidades que podem ser exploradas devido aos ataques serem executados em </w:t>
+      </w:r>
+      <w:proofErr w:type="spellStart"/>
+      <w:r>
+        <w:t>sandboxes</w:t>
+      </w:r>
+      <w:proofErr w:type="spellEnd"/>
+      <w:r>
+        <w:t xml:space="preserve">. Tem ainda características positivas como a liberdade na criação dos </w:t>
+      </w:r>
+      <w:proofErr w:type="spellStart"/>
+      <w:r>
+        <w:t>fortresses</w:t>
+      </w:r>
+      <w:proofErr w:type="spellEnd"/>
+      <w:r>
+        <w:t xml:space="preserve"> de cada equipa e da defesa dos mesmos, bem como a situação de ataque a </w:t>
+      </w:r>
+      <w:proofErr w:type="spellStart"/>
+      <w:r>
+        <w:t>fortresses</w:t>
+      </w:r>
+      <w:proofErr w:type="spellEnd"/>
+      <w:r>
+        <w:t xml:space="preserve"> de outras equipas. Como pontos fracos apresentam -se características como a falta de informação acerca das várias vulnerabilidades a serem exploradas, </w:t>
+      </w:r>
+      <w:r>
+        <w:t>a dificuldade que a plataforma apresenta</w:t>
+      </w:r>
+      <w:r>
+        <w:t xml:space="preserve"> </w:t>
+      </w:r>
+      <w:r>
+        <w:t xml:space="preserve">a utilizadores com pouco conhecimento na </w:t>
+      </w:r>
+      <w:r>
+        <w:t>área da programação e segurança e o método de verificação da vulnerabilidade que exige verificação por parte da gestão da plataforma.</w:t>
+      </w:r>
+    </w:p>
+    <w:p/>
+    <w:p>
+      <w:r>
+        <w:t xml:space="preserve">Ao analisar a plataforma Reversing.kr verificou -se características positivas como a variedade de desafios disponíveis, o método de obtenção automática de uma </w:t>
+      </w:r>
+      <w:proofErr w:type="spellStart"/>
+      <w:r>
+        <w:t>flag</w:t>
+      </w:r>
+      <w:proofErr w:type="spellEnd"/>
+      <w:r>
+        <w:t xml:space="preserve"> após chegar a uma solução correta, e o uso das </w:t>
+      </w:r>
+      <w:proofErr w:type="spellStart"/>
+      <w:r>
+        <w:t>flags</w:t>
+      </w:r>
+      <w:proofErr w:type="spellEnd"/>
+      <w:r>
+        <w:t xml:space="preserve"> para confirmação que a resposta encontrada está correta e obtenção de pontos. </w:t>
+      </w:r>
+      <w:r>
+        <w:t xml:space="preserve">Como características negativas </w:t>
+      </w:r>
+      <w:r>
+        <w:t xml:space="preserve">verificou -se que apesar de haver uma </w:t>
+      </w:r>
+      <w:r>
+        <w:t xml:space="preserve">boa variedade de desafios disponíveis, todos eles estão relacionados com vulnerabilidades de aplicações, sendo que </w:t>
+      </w:r>
+      <w:r>
+        <w:lastRenderedPageBreak/>
+        <w:t>estas estão ainda limitadas a diversos tipos de sistemas operativos e linguagens de programação o que faz com que seja necessário executar essas aplicações nos sistemas correspondentes. Existe ainda a falta de informação acerca dos vários desafios disponíveis.</w:t>
+      </w:r>
+    </w:p>
+    <w:p/>
+    <w:p>
+      <w:r>
+        <w:t>O RingZer0 Team Online CTF é uma plataforma que apresenta alguns aspetos positivos como uma vasta variedade de desafios disponíveis</w:t>
+      </w:r>
+      <w:r>
+        <w:t xml:space="preserve">, o uso de </w:t>
+      </w:r>
+      <w:proofErr w:type="spellStart"/>
+      <w:r>
+        <w:t>flags</w:t>
+      </w:r>
+      <w:proofErr w:type="spellEnd"/>
+      <w:r>
+        <w:t xml:space="preserve"> para validação e obtenção de pontos por desafio realizado com sucesso, a disponibilização de ferramentas adicionais que podem ser usadas na resolução de certos desafios e a facilidade de uso da plataforma. Como aspetos negativos verificou -se a falta de informação acerca dos desafios disponíveis e vulnerabilidades a explorar nos mesmos e a necessidade de usar SSH para certas máquinas de forma a poderem ser realizados determinados desafios.</w:t>
+      </w:r>
+    </w:p>
+    <w:p/>
+    <w:p>
+      <w:r>
+        <w:t xml:space="preserve">O </w:t>
+      </w:r>
+      <w:proofErr w:type="spellStart"/>
+      <w:r>
+        <w:t>WebGoat</w:t>
+      </w:r>
+      <w:proofErr w:type="spellEnd"/>
+      <w:r>
+        <w:t xml:space="preserve"> apesar de funcionar como um servidor local, apresenta uma plataforma bastante completa que apresenta características positivas como a variedade de ataques disponíveis, constituídos por informação acerca d</w:t>
+      </w:r>
+      <w:r>
+        <w:t xml:space="preserve">os mesmos e desafios de treino e algumas competições. Como ponto positivo existe ainda o uso de </w:t>
+      </w:r>
+      <w:proofErr w:type="spellStart"/>
+      <w:r>
+        <w:t>flags</w:t>
+      </w:r>
+      <w:proofErr w:type="spellEnd"/>
+      <w:r>
+        <w:t xml:space="preserve"> para a validação e obtenção de pontos para o ranking.</w:t>
+      </w:r>
+    </w:p>
+    <w:p>
+      <w:r>
+        <w:t>Esta plataforma apresenta ainda como pontos negativos a característica de esta não ser uma plataforma online e de ter muitas poucas competições disponíveis.</w:t>
+      </w:r>
+    </w:p>
+    <w:p/>
+    <w:p>
+      <w:r>
+        <w:t xml:space="preserve">No geral, todas as plataformas analisadas têm alguns pontos que a plataforma web a desenvolver tem como objetivos, no entanto nenhuma delas tem um sistema de </w:t>
+      </w:r>
+      <w:proofErr w:type="spellStart"/>
+      <w:r>
+        <w:t>Quizzes</w:t>
+      </w:r>
+      <w:proofErr w:type="spellEnd"/>
+      <w:r>
+        <w:t xml:space="preserve"> ou de Propostas de ataques feitas pelos utilizadores e sendo que a única que apresenta informação teórica acerca das várias vulnerabilidades a serem exploradas é a plataforma </w:t>
+      </w:r>
+      <w:proofErr w:type="spellStart"/>
+      <w:r>
+        <w:t>WebGoat</w:t>
+      </w:r>
+      <w:proofErr w:type="spellEnd"/>
+      <w:r>
+        <w:t xml:space="preserve"> que apresenta ser a mais completa de todas as exploradas. Apesar da variedade entre as várias plataformas analisadas, todas elas têm funcionalidades a ter em conta no desenvolvimento da plataforma web </w:t>
+      </w:r>
+      <w:proofErr w:type="spellStart"/>
+      <w:r>
+        <w:t>LabSecurity</w:t>
+      </w:r>
+      <w:proofErr w:type="spellEnd"/>
+      <w:r>
+        <w:t>.</w:t>
+      </w:r>
+    </w:p>
+    <w:p/>
+    <w:p>
+      <w:r>
+        <w:t>Seguidamente apresenta -se a metodologia escolhida e que se pretende usar no processo de desenvolvimento da plataforma web.</w:t>
+      </w:r>
       <w:bookmarkStart w:id="3" w:name="_GoBack"/>
       <w:bookmarkEnd w:id="3"/>
     </w:p>
+    <w:p/>
+    <w:p/>
+    <w:p/>
+    <w:p/>
     <w:p/>
     <w:p/>
     <w:p>
@@ -6425,7 +6732,7 @@
 </file>
 
 <file path=customXml/itemProps1.xml><?xml version="1.0" encoding="utf-8"?>
-<ds:datastoreItem xmlns:ds="http://schemas.openxmlformats.org/officeDocument/2006/customXml" ds:itemID="{DCF1082C-B25C-40C0-92D8-4D9B58370007}">
+<ds:datastoreItem xmlns:ds="http://schemas.openxmlformats.org/officeDocument/2006/customXml" ds:itemID="{33388546-A8C7-48C4-B93B-EE51900A8625}">
   <ds:schemaRefs>
     <ds:schemaRef ds:uri="http://schemas.openxmlformats.org/officeDocument/2006/bibliography"/>
   </ds:schemaRefs>

--- a/Documentos/RelatorioProjeto-RuiParedes.docx
+++ b/Documentos/RelatorioProjeto-RuiParedes.docx
@@ -685,7 +685,13 @@
     </w:p>
     <w:p>
       <w:r>
-        <w:t xml:space="preserve">Desta pesquisa foram encontradas várias aplicações </w:t>
+        <w:t xml:space="preserve">Desta pesquisa foram encontradas várias </w:t>
+      </w:r>
+      <w:r>
+        <w:t>plataformas</w:t>
+      </w:r>
+      <w:r>
+        <w:t xml:space="preserve"> </w:t>
       </w:r>
       <w:r>
         <w:t xml:space="preserve">em que </w:t>
@@ -710,21 +716,28 @@
     </w:p>
     <w:p>
       <w:r>
-        <w:t xml:space="preserve">Estas aplicações, embora </w:t>
+        <w:t xml:space="preserve">Estas </w:t>
+      </w:r>
+      <w:r>
+        <w:t>plataformas web</w:t>
+      </w:r>
+      <w:r>
+        <w:t xml:space="preserve">, embora </w:t>
       </w:r>
       <w:r>
         <w:t>com alguns objetivos idênticos aos propostos, não chegam a completar todos os objetivos propostos</w:t>
       </w:r>
       <w:r>
-        <w:t xml:space="preserve"> ou divergem um pouco dos mesmos. Algumas das aplicações focam -se em jogos CTF entre equipas ou indivíduos, ou apenas no ataque a cada vulnerabilidade sem competição direta com outros jogadores, ou então apenas na divulgação de eventos da área da </w:t>
-      </w:r>
-      <w:proofErr w:type="spellStart"/>
-      <w:r>
-        <w:t>cibersegurança</w:t>
-      </w:r>
-      <w:proofErr w:type="spellEnd"/>
-      <w:r>
-        <w:t xml:space="preserve"> onde são realizados estes tipos de jogos.</w:t>
+        <w:t xml:space="preserve"> ou divergem u</w:t>
+      </w:r>
+      <w:r>
+        <w:t xml:space="preserve">m pouco dos mesmos. Algumas delas </w:t>
+      </w:r>
+      <w:r>
+        <w:t xml:space="preserve">focam -se em jogos CTF entre equipas ou indivíduos, ou apenas no ataque a cada vulnerabilidade sem competição direta com outros </w:t>
+      </w:r>
+      <w:r>
+        <w:t>utilizadores.</w:t>
       </w:r>
     </w:p>
     <w:p/>
@@ -876,8 +889,8 @@
         <w:gridCol w:w="1080"/>
         <w:gridCol w:w="900"/>
         <w:gridCol w:w="810"/>
-        <w:gridCol w:w="990"/>
-        <w:gridCol w:w="1170"/>
+        <w:gridCol w:w="1080"/>
+        <w:gridCol w:w="1080"/>
         <w:gridCol w:w="1080"/>
         <w:gridCol w:w="1530"/>
         <w:gridCol w:w="896"/>
@@ -1063,7 +1076,7 @@
         </w:tc>
         <w:tc>
           <w:tcPr>
-            <w:tcW w:w="990" w:type="dxa"/>
+            <w:tcW w:w="1080" w:type="dxa"/>
             <w:tcBorders>
               <w:top w:val="single" w:sz="8" w:space="0" w:color="000000"/>
               <w:left w:val="single" w:sz="8" w:space="0" w:color="000000"/>
@@ -1096,13 +1109,22 @@
                 <w:szCs w:val="18"/>
                 <w:lang w:eastAsia="pt-PT"/>
               </w:rPr>
-              <w:t>Auto- Correção</w:t>
+              <w:t xml:space="preserve">Auto- </w:t>
+            </w:r>
+            <w:r>
+              <w:rPr>
+                <w:b/>
+                <w:sz w:val="18"/>
+                <w:szCs w:val="18"/>
+                <w:lang w:eastAsia="pt-PT"/>
+              </w:rPr>
+              <w:t>Verificação da Resposta</w:t>
             </w:r>
           </w:p>
         </w:tc>
         <w:tc>
           <w:tcPr>
-            <w:tcW w:w="1170" w:type="dxa"/>
+            <w:tcW w:w="1080" w:type="dxa"/>
             <w:tcBorders>
               <w:top w:val="single" w:sz="8" w:space="0" w:color="000000"/>
               <w:left w:val="single" w:sz="8" w:space="0" w:color="000000"/>
@@ -1444,7 +1466,7 @@
         </w:tc>
         <w:tc>
           <w:tcPr>
-            <w:tcW w:w="990" w:type="dxa"/>
+            <w:tcW w:w="1080" w:type="dxa"/>
             <w:tcBorders>
               <w:top w:val="single" w:sz="8" w:space="0" w:color="000000"/>
               <w:left w:val="single" w:sz="8" w:space="0" w:color="000000"/>
@@ -1480,7 +1502,7 @@
         </w:tc>
         <w:tc>
           <w:tcPr>
-            <w:tcW w:w="1170" w:type="dxa"/>
+            <w:tcW w:w="1080" w:type="dxa"/>
             <w:tcBorders>
               <w:top w:val="single" w:sz="8" w:space="0" w:color="000000"/>
               <w:left w:val="single" w:sz="8" w:space="0" w:color="000000"/>
@@ -1805,7 +1827,7 @@
         </w:tc>
         <w:tc>
           <w:tcPr>
-            <w:tcW w:w="990" w:type="dxa"/>
+            <w:tcW w:w="1080" w:type="dxa"/>
             <w:tcBorders>
               <w:top w:val="single" w:sz="8" w:space="0" w:color="000000"/>
               <w:left w:val="single" w:sz="8" w:space="0" w:color="000000"/>
@@ -1841,7 +1863,7 @@
         </w:tc>
         <w:tc>
           <w:tcPr>
-            <w:tcW w:w="1170" w:type="dxa"/>
+            <w:tcW w:w="1080" w:type="dxa"/>
             <w:tcBorders>
               <w:top w:val="single" w:sz="8" w:space="0" w:color="000000"/>
               <w:left w:val="single" w:sz="8" w:space="0" w:color="000000"/>
@@ -2155,7 +2177,7 @@
         </w:tc>
         <w:tc>
           <w:tcPr>
-            <w:tcW w:w="990" w:type="dxa"/>
+            <w:tcW w:w="1080" w:type="dxa"/>
             <w:tcBorders>
               <w:top w:val="single" w:sz="8" w:space="0" w:color="000000"/>
               <w:left w:val="single" w:sz="8" w:space="0" w:color="000000"/>
@@ -2193,7 +2215,7 @@
         </w:tc>
         <w:tc>
           <w:tcPr>
-            <w:tcW w:w="1170" w:type="dxa"/>
+            <w:tcW w:w="1080" w:type="dxa"/>
             <w:tcBorders>
               <w:top w:val="single" w:sz="8" w:space="0" w:color="000000"/>
               <w:left w:val="single" w:sz="8" w:space="0" w:color="000000"/>
@@ -2380,7 +2402,6 @@
                 <w:szCs w:val="18"/>
                 <w:lang w:eastAsia="pt-PT"/>
               </w:rPr>
-              <w:lastRenderedPageBreak/>
               <w:t>RingZeroTeam</w:t>
             </w:r>
             <w:proofErr w:type="spellEnd"/>
@@ -2502,7 +2523,7 @@
         </w:tc>
         <w:tc>
           <w:tcPr>
-            <w:tcW w:w="990" w:type="dxa"/>
+            <w:tcW w:w="1080" w:type="dxa"/>
             <w:tcBorders>
               <w:top w:val="single" w:sz="8" w:space="0" w:color="000000"/>
               <w:left w:val="single" w:sz="8" w:space="0" w:color="000000"/>
@@ -2540,7 +2561,7 @@
         </w:tc>
         <w:tc>
           <w:tcPr>
-            <w:tcW w:w="1170" w:type="dxa"/>
+            <w:tcW w:w="1080" w:type="dxa"/>
             <w:tcBorders>
               <w:top w:val="single" w:sz="8" w:space="0" w:color="000000"/>
               <w:left w:val="single" w:sz="8" w:space="0" w:color="000000"/>
@@ -2727,6 +2748,7 @@
                 <w:szCs w:val="18"/>
                 <w:lang w:eastAsia="pt-PT"/>
               </w:rPr>
+              <w:lastRenderedPageBreak/>
               <w:t>WebGoat</w:t>
             </w:r>
             <w:proofErr w:type="spellEnd"/>
@@ -2848,45 +2870,7 @@
         </w:tc>
         <w:tc>
           <w:tcPr>
-            <w:tcW w:w="990" w:type="dxa"/>
-            <w:tcBorders>
-              <w:top w:val="single" w:sz="8" w:space="0" w:color="000000"/>
-              <w:left w:val="single" w:sz="8" w:space="0" w:color="000000"/>
-              <w:bottom w:val="single" w:sz="8" w:space="0" w:color="000000"/>
-              <w:right w:val="single" w:sz="8" w:space="0" w:color="000000"/>
-            </w:tcBorders>
-            <w:tcMar>
-              <w:top w:w="100" w:type="dxa"/>
-              <w:left w:w="100" w:type="dxa"/>
-              <w:bottom w:w="100" w:type="dxa"/>
-              <w:right w:w="100" w:type="dxa"/>
-            </w:tcMar>
-            <w:hideMark/>
-          </w:tcPr>
-          <w:p>
-            <w:pPr>
-              <w:spacing w:line="240" w:lineRule="auto"/>
-              <w:jc w:val="left"/>
-              <w:rPr>
-                <w:sz w:val="18"/>
-                <w:szCs w:val="18"/>
-                <w:lang w:eastAsia="pt-PT"/>
-              </w:rPr>
-            </w:pPr>
-            <w:r>
-              <w:rPr>
-                <w:color w:val="000000"/>
-                <w:sz w:val="18"/>
-                <w:szCs w:val="18"/>
-                <w:lang w:eastAsia="pt-PT"/>
-              </w:rPr>
-              <w:t>Sim</w:t>
-            </w:r>
-          </w:p>
-        </w:tc>
-        <w:tc>
-          <w:tcPr>
-            <w:tcW w:w="1170" w:type="dxa"/>
+            <w:tcW w:w="1080" w:type="dxa"/>
             <w:tcBorders>
               <w:top w:val="single" w:sz="8" w:space="0" w:color="000000"/>
               <w:left w:val="single" w:sz="8" w:space="0" w:color="000000"/>
@@ -2956,6 +2940,44 @@
                 <w:szCs w:val="18"/>
                 <w:lang w:eastAsia="pt-PT"/>
               </w:rPr>
+              <w:t>Sim</w:t>
+            </w:r>
+          </w:p>
+        </w:tc>
+        <w:tc>
+          <w:tcPr>
+            <w:tcW w:w="1080" w:type="dxa"/>
+            <w:tcBorders>
+              <w:top w:val="single" w:sz="8" w:space="0" w:color="000000"/>
+              <w:left w:val="single" w:sz="8" w:space="0" w:color="000000"/>
+              <w:bottom w:val="single" w:sz="8" w:space="0" w:color="000000"/>
+              <w:right w:val="single" w:sz="8" w:space="0" w:color="000000"/>
+            </w:tcBorders>
+            <w:tcMar>
+              <w:top w:w="100" w:type="dxa"/>
+              <w:left w:w="100" w:type="dxa"/>
+              <w:bottom w:w="100" w:type="dxa"/>
+              <w:right w:w="100" w:type="dxa"/>
+            </w:tcMar>
+            <w:hideMark/>
+          </w:tcPr>
+          <w:p>
+            <w:pPr>
+              <w:spacing w:line="240" w:lineRule="auto"/>
+              <w:jc w:val="left"/>
+              <w:rPr>
+                <w:sz w:val="18"/>
+                <w:szCs w:val="18"/>
+                <w:lang w:eastAsia="pt-PT"/>
+              </w:rPr>
+            </w:pPr>
+            <w:r>
+              <w:rPr>
+                <w:color w:val="000000"/>
+                <w:sz w:val="18"/>
+                <w:szCs w:val="18"/>
+                <w:lang w:eastAsia="pt-PT"/>
+              </w:rPr>
               <w:t>Não</w:t>
             </w:r>
           </w:p>
@@ -3067,145 +3089,67 @@
       <w:r>
         <w:t>Hacking</w:t>
       </w:r>
+      <w:r>
+        <w:t>-</w:t>
+      </w:r>
+      <w:r>
+        <w:t>Lab</w:t>
+      </w:r>
       <w:proofErr w:type="spellEnd"/>
+      <w:sdt>
+        <w:sdtPr>
+          <w:id w:val="2016493125"/>
+          <w:citation/>
+        </w:sdtPr>
+        <w:sdtContent>
+          <w:r>
+            <w:fldChar w:fldCharType="begin"/>
+          </w:r>
+          <w:r>
+            <w:instrText xml:space="preserve">CITATION Hom18 \l 2070 </w:instrText>
+          </w:r>
+          <w:r>
+            <w:fldChar w:fldCharType="separate"/>
+          </w:r>
+          <w:r>
+            <w:rPr>
+              <w:noProof/>
+            </w:rPr>
+            <w:t xml:space="preserve"> [1]</w:t>
+          </w:r>
+          <w:r>
+            <w:fldChar w:fldCharType="end"/>
+          </w:r>
+        </w:sdtContent>
+      </w:sdt>
+      <w:r>
+        <w:t xml:space="preserve"> consiste num</w:t>
+      </w:r>
+      <w:r>
+        <w:t>a</w:t>
+      </w:r>
       <w:r>
         <w:t xml:space="preserve"> </w:t>
       </w:r>
+      <w:r>
+        <w:t xml:space="preserve">plataforma </w:t>
+      </w:r>
+      <w:r>
+        <w:t xml:space="preserve">de </w:t>
+      </w:r>
       <w:proofErr w:type="spellStart"/>
       <w:r>
-        <w:t>Lab</w:t>
+        <w:t>hacking</w:t>
       </w:r>
       <w:proofErr w:type="spellEnd"/>
       <w:r>
-        <w:t xml:space="preserve"> é um serviço da organização </w:t>
-      </w:r>
-      <w:proofErr w:type="spellStart"/>
-      <w:r>
-        <w:t>Security</w:t>
-      </w:r>
-      <w:proofErr w:type="spellEnd"/>
-      <w:r>
-        <w:t xml:space="preserve"> </w:t>
-      </w:r>
-      <w:proofErr w:type="spellStart"/>
-      <w:r>
-        <w:t>Competence</w:t>
-      </w:r>
-      <w:proofErr w:type="spellEnd"/>
-      <w:r>
-        <w:t xml:space="preserve">, uma subsidiária da </w:t>
-      </w:r>
-      <w:proofErr w:type="spellStart"/>
-      <w:r>
-        <w:t>Compass</w:t>
-      </w:r>
-      <w:proofErr w:type="spellEnd"/>
-      <w:r>
-        <w:t xml:space="preserve"> </w:t>
-      </w:r>
-      <w:proofErr w:type="spellStart"/>
-      <w:r>
-        <w:t>Security</w:t>
-      </w:r>
-      <w:proofErr w:type="spellEnd"/>
-      <w:r>
-        <w:t>.</w:t>
-      </w:r>
-    </w:p>
-    <w:p>
-      <w:r>
-        <w:t xml:space="preserve">A </w:t>
-      </w:r>
-      <w:proofErr w:type="spellStart"/>
-      <w:r>
-        <w:t>Compass</w:t>
-      </w:r>
-      <w:proofErr w:type="spellEnd"/>
-      <w:r>
-        <w:t xml:space="preserve"> </w:t>
-      </w:r>
-      <w:proofErr w:type="spellStart"/>
-      <w:r>
-        <w:t>Security</w:t>
-      </w:r>
-      <w:proofErr w:type="spellEnd"/>
-      <w:r>
-        <w:t xml:space="preserve"> é especialista em testes de </w:t>
-      </w:r>
-      <w:proofErr w:type="spellStart"/>
-      <w:r>
-        <w:t>bruteforce</w:t>
-      </w:r>
-      <w:proofErr w:type="spellEnd"/>
-      <w:r>
-        <w:t xml:space="preserve">, resposta a incidentes, análise forense digital e treinos de segurança. É uma organização com algum reconhecimento, tendo já sido convidada para conferências como a </w:t>
-      </w:r>
-      <w:proofErr w:type="spellStart"/>
-      <w:r>
-        <w:t>Black</w:t>
-      </w:r>
-      <w:proofErr w:type="spellEnd"/>
-      <w:r>
-        <w:t xml:space="preserve"> </w:t>
-      </w:r>
-      <w:proofErr w:type="spellStart"/>
-      <w:r>
-        <w:t>Hat</w:t>
-      </w:r>
-      <w:proofErr w:type="spellEnd"/>
-      <w:r>
-        <w:t xml:space="preserve"> Las Vegas e a conferência </w:t>
-      </w:r>
-      <w:proofErr w:type="spellStart"/>
-      <w:r>
-        <w:t>Blue</w:t>
-      </w:r>
-      <w:proofErr w:type="spellEnd"/>
-      <w:r>
-        <w:t xml:space="preserve"> </w:t>
-      </w:r>
-      <w:proofErr w:type="spellStart"/>
-      <w:r>
-        <w:t>Hat</w:t>
-      </w:r>
-      <w:proofErr w:type="spellEnd"/>
-      <w:r>
-        <w:t xml:space="preserve"> da Microsoft.</w:t>
-      </w:r>
-    </w:p>
-    <w:p>
-      <w:r>
-        <w:t xml:space="preserve">O </w:t>
-      </w:r>
-      <w:proofErr w:type="spellStart"/>
-      <w:r>
-        <w:t>Hacking</w:t>
-      </w:r>
-      <w:r>
-        <w:t>-</w:t>
-      </w:r>
-      <w:r>
-        <w:t>Lab</w:t>
-      </w:r>
-      <w:proofErr w:type="spellEnd"/>
-      <w:r>
-        <w:t xml:space="preserve"> consiste num website de </w:t>
-      </w:r>
-      <w:proofErr w:type="spellStart"/>
-      <w:r>
-        <w:t>hacking</w:t>
-      </w:r>
-      <w:proofErr w:type="spellEnd"/>
-      <w:r>
-        <w:t xml:space="preserve"> ético, rede computacional e plataforma de desafios de segurança, que tem como objetivos encontrar e educar indivíduos com talento na área da </w:t>
-      </w:r>
-      <w:proofErr w:type="spellStart"/>
-      <w:r>
-        <w:t>cibersegurança</w:t>
-      </w:r>
-      <w:proofErr w:type="spellEnd"/>
-      <w:r>
-        <w:t xml:space="preserve"> e divulgar conhecimento desta mesma área através das várias competições que vão desde criptografia, a engenharia-reversa, </w:t>
+        <w:t xml:space="preserve"> ético e plataforma de desafios de segurança </w:t>
+      </w:r>
+      <w:r>
+        <w:t>contendo</w:t>
+      </w:r>
+      <w:r>
+        <w:t xml:space="preserve"> várias competições que vão desde criptografia, a engenharia-reversa, </w:t>
       </w:r>
       <w:proofErr w:type="spellStart"/>
       <w:r>
@@ -3305,7 +3249,18 @@
     </w:p>
     <w:p>
       <w:r>
-        <w:t xml:space="preserve">Após resolvido um desafio e submetido, a solução apresentada pelo utilizador é enviada para ser analisada por uma equipa, e caso esta se encontre correta, o mesmo obtém pontos, sendo estes adicionados ao Ranking. </w:t>
+        <w:t xml:space="preserve">Após resolvido um desafio e submetido, a solução apresentada pelo utilizador é enviada para ser analisada por uma equipa, e caso esta se encontre correta, o mesmo obtém pontos, sendo estes adicionados ao </w:t>
+      </w:r>
+      <w:proofErr w:type="spellStart"/>
+      <w:r>
+        <w:t>rank</w:t>
+      </w:r>
+      <w:proofErr w:type="spellEnd"/>
+      <w:r>
+        <w:t xml:space="preserve"> do utilizador</w:t>
+      </w:r>
+      <w:r>
+        <w:t xml:space="preserve">. </w:t>
       </w:r>
     </w:p>
     <w:p/>
@@ -3409,7 +3364,48 @@
     <w:p/>
     <w:p>
       <w:r>
-        <w:t xml:space="preserve">O CTF365 consiste num website com jogos CTF (Capture </w:t>
+        <w:t>O CTF365</w:t>
+      </w:r>
+      <w:sdt>
+        <w:sdtPr>
+          <w:id w:val="-2056226977"/>
+          <w:citation/>
+        </w:sdtPr>
+        <w:sdtContent>
+          <w:r>
+            <w:fldChar w:fldCharType="begin"/>
+          </w:r>
+          <w:r>
+            <w:instrText xml:space="preserve"> CITATION CTF18 \l 2070 </w:instrText>
+          </w:r>
+          <w:r>
+            <w:fldChar w:fldCharType="separate"/>
+          </w:r>
+          <w:r>
+            <w:rPr>
+              <w:noProof/>
+            </w:rPr>
+            <w:t xml:space="preserve"> [2]</w:t>
+          </w:r>
+          <w:r>
+            <w:fldChar w:fldCharType="end"/>
+          </w:r>
+        </w:sdtContent>
+      </w:sdt>
+      <w:r>
+        <w:t xml:space="preserve"> consiste num</w:t>
+      </w:r>
+      <w:r>
+        <w:t>a</w:t>
+      </w:r>
+      <w:r>
+        <w:t xml:space="preserve"> </w:t>
+      </w:r>
+      <w:r>
+        <w:t>plataforma</w:t>
+      </w:r>
+      <w:r>
+        <w:t xml:space="preserve"> com jogos CTF (Capture </w:t>
       </w:r>
       <w:proofErr w:type="spellStart"/>
       <w:r>
@@ -3425,22 +3421,32 @@
       </w:r>
       <w:proofErr w:type="spellEnd"/>
       <w:r>
-        <w:t xml:space="preserve">), em que são simulados ataques a vulnerabilidades aos serviços que cada equipa possui, e em que o objetivo principal é as equipas tornarem os seus serviços </w:t>
+        <w:t xml:space="preserve">), em que são simulados ataques a vulnerabilidades aos serviços que cada equipa possui, e em que o objetivo principal é as equipas tornarem os seus </w:t>
       </w:r>
       <w:proofErr w:type="gramStart"/>
       <w:r>
-        <w:t>o mais invulneráveis</w:t>
+        <w:t xml:space="preserve">serviços </w:t>
+      </w:r>
+      <w:r>
+        <w:t>o mais invulnerável possível</w:t>
       </w:r>
       <w:proofErr w:type="gramEnd"/>
       <w:r>
-        <w:t xml:space="preserve"> possíveis enquanto atacam os serviços de equipas inimigas.</w:t>
-      </w:r>
-      <w:r>
-        <w:t xml:space="preserve"> Os serviços de cada equipa encontram -se nos vários “</w:t>
+        <w:t xml:space="preserve"> enquanto atacam os serviços de </w:t>
+      </w:r>
+      <w:r>
+        <w:lastRenderedPageBreak/>
+        <w:t>equipas inimigas.</w:t>
+      </w:r>
+      <w:r>
+        <w:t xml:space="preserve"> Os serviços de cada equipa enco</w:t>
+      </w:r>
+      <w:r>
+        <w:t>ntram -se nos vários “</w:t>
       </w:r>
       <w:proofErr w:type="spellStart"/>
       <w:r>
-        <w:t>Fortresses</w:t>
+        <w:t>Fortress</w:t>
       </w:r>
       <w:proofErr w:type="spellEnd"/>
       <w:r>
@@ -3448,35 +3454,88 @@
       </w:r>
       <w:proofErr w:type="spellStart"/>
       <w:r>
-        <w:t>Fortress</w:t>
+        <w:t>f</w:t>
+      </w:r>
+      <w:r>
+        <w:t>ortress</w:t>
       </w:r>
       <w:proofErr w:type="spellEnd"/>
       <w:r>
-        <w:t xml:space="preserve"> corresponde a uma máquina virtual criada para a equipa. Na realização de ataques a </w:t>
+        <w:t xml:space="preserve"> corresponde a uma máquina virtual </w:t>
+      </w:r>
+      <w:r>
+        <w:t>atribuída</w:t>
+      </w:r>
+      <w:r>
+        <w:t xml:space="preserve"> para a equipa. Na realização de ataques a</w:t>
+      </w:r>
+      <w:r>
+        <w:t xml:space="preserve"> um</w:t>
+      </w:r>
+      <w:r>
+        <w:t xml:space="preserve"> </w:t>
       </w:r>
       <w:proofErr w:type="spellStart"/>
       <w:r>
-        <w:t>Fortresses</w:t>
+        <w:t>f</w:t>
+      </w:r>
+      <w:r>
+        <w:t>ortress</w:t>
       </w:r>
       <w:proofErr w:type="spellEnd"/>
       <w:r>
-        <w:t xml:space="preserve"> de outras equipas, os jogadores podem usar uma grande variedade de ferramentas, não havendo uma grande quantidade de regras que os jogadores devem respeitar nos seus ataques. A criação de </w:t>
+        <w:t xml:space="preserve"> de </w:t>
+      </w:r>
+      <w:proofErr w:type="gramStart"/>
+      <w:r>
+        <w:t>outras equipa</w:t>
+      </w:r>
+      <w:proofErr w:type="gramEnd"/>
+      <w:r>
+        <w:t xml:space="preserve">, os </w:t>
+      </w:r>
+      <w:r>
+        <w:t>utilizadores</w:t>
+      </w:r>
+      <w:r>
+        <w:t xml:space="preserve"> podem usar uma grande variedade de ferramentas, não havendo uma grande quantidade de regras que os </w:t>
+      </w:r>
+      <w:r>
+        <w:t>utilizadores</w:t>
+      </w:r>
+      <w:r>
+        <w:t xml:space="preserve"> devem respeitar nos seus ataques. A criação de</w:t>
+      </w:r>
+      <w:r>
+        <w:t xml:space="preserve"> um </w:t>
       </w:r>
       <w:proofErr w:type="spellStart"/>
       <w:r>
-        <w:t>Fortresses</w:t>
+        <w:t>fortress</w:t>
       </w:r>
       <w:proofErr w:type="spellEnd"/>
       <w:r>
         <w:t xml:space="preserve"> é </w:t>
       </w:r>
       <w:r>
-        <w:t xml:space="preserve">exclusiva a equipas que façam parte de um plano que requer pagamento, porém, qualquer jogador que esteja registado na plataforma, com ou sem equipa ou plano, consegue realizar ataques. </w:t>
-      </w:r>
-    </w:p>
-    <w:p>
-      <w:r>
-        <w:t xml:space="preserve">De forma às equipas submeterem as vulnerabilidades encontradas durante os ataques e ganharem pontos é necessário que indicar qual o tipo de vulnerabilidade, </w:t>
+        <w:t xml:space="preserve">exclusiva a equipas que façam parte de um plano que requer pagamento, porém, qualquer </w:t>
+      </w:r>
+      <w:r>
+        <w:t>utilizador</w:t>
+      </w:r>
+      <w:r>
+        <w:t xml:space="preserve"> que esteja registado na plataforma, com ou sem equipa ou plano, consegue realizar ataques. </w:t>
+      </w:r>
+    </w:p>
+    <w:p>
+      <w:r>
+        <w:t xml:space="preserve">De forma às equipas submeterem as vulnerabilidades encontradas durante os ataques e ganharem pontos é necessário </w:t>
+      </w:r>
+      <w:r>
+        <w:t>na secção de submissão da resposta</w:t>
+      </w:r>
+      <w:r>
+        <w:t xml:space="preserve"> indicar qual o tipo de vulnerabilidade, </w:t>
       </w:r>
       <w:r>
         <w:t xml:space="preserve">a quem pertence o </w:t>
@@ -3495,7 +3554,21 @@
       </w:r>
       <w:proofErr w:type="spellEnd"/>
       <w:r>
-        <w:t xml:space="preserve"> indicado.</w:t>
+        <w:t xml:space="preserve"> indicado</w:t>
+      </w:r>
+      <w:r>
+        <w:t xml:space="preserve">, adicionando pontos ao </w:t>
+      </w:r>
+      <w:proofErr w:type="spellStart"/>
+      <w:r>
+        <w:t>rank</w:t>
+      </w:r>
+      <w:proofErr w:type="spellEnd"/>
+      <w:r>
+        <w:t xml:space="preserve"> da equipa</w:t>
+      </w:r>
+      <w:r>
+        <w:t>.</w:t>
       </w:r>
     </w:p>
     <w:p/>
@@ -3506,7 +3579,6 @@
         <w:keepNext/>
       </w:pPr>
       <w:r>
-        <w:lastRenderedPageBreak/>
         <w:t xml:space="preserve">Figura </w:t>
       </w:r>
       <w:r>
@@ -3591,29 +3663,77 @@
     </w:p>
     <w:p/>
     <w:p/>
+    <w:p/>
     <w:p>
       <w:pPr>
         <w:pStyle w:val="Cabealho3"/>
       </w:pPr>
       <w:r>
+        <w:lastRenderedPageBreak/>
         <w:t>Reversing.kr</w:t>
       </w:r>
     </w:p>
     <w:p/>
     <w:p>
       <w:r>
-        <w:t xml:space="preserve">O Reversing.kr é uma plataforma desenvolvida para pôr à prova a capacidade de </w:t>
+        <w:t>O Reversing.kr</w:t>
+      </w:r>
+      <w:sdt>
+        <w:sdtPr>
+          <w:id w:val="-885490051"/>
+          <w:citation/>
+        </w:sdtPr>
+        <w:sdtContent>
+          <w:r>
+            <w:fldChar w:fldCharType="begin"/>
+          </w:r>
+          <w:r>
+            <w:instrText xml:space="preserve"> CITATION Rev18 \l 2070 </w:instrText>
+          </w:r>
+          <w:r>
+            <w:fldChar w:fldCharType="separate"/>
+          </w:r>
+          <w:r>
+            <w:rPr>
+              <w:noProof/>
+            </w:rPr>
+            <w:t xml:space="preserve"> [3]</w:t>
+          </w:r>
+          <w:r>
+            <w:fldChar w:fldCharType="end"/>
+          </w:r>
+        </w:sdtContent>
+      </w:sdt>
+      <w:r>
+        <w:t xml:space="preserve"> é uma plataforma </w:t>
+      </w:r>
+      <w:r>
+        <w:t xml:space="preserve">de desafios </w:t>
+      </w:r>
+      <w:proofErr w:type="gramStart"/>
+      <w:r>
+        <w:t xml:space="preserve">de </w:t>
+      </w:r>
+      <w:r>
+        <w:t xml:space="preserve"> </w:t>
       </w:r>
       <w:proofErr w:type="spellStart"/>
       <w:r>
         <w:t>cracking</w:t>
       </w:r>
       <w:proofErr w:type="spellEnd"/>
+      <w:proofErr w:type="gramEnd"/>
       <w:r>
         <w:t xml:space="preserve"> e </w:t>
       </w:r>
       <w:r>
-        <w:t>de conhecimento de engenharia reversa dos seus utilizadores.</w:t>
+        <w:t>de</w:t>
+      </w:r>
+      <w:r>
+        <w:t xml:space="preserve"> uso de</w:t>
+      </w:r>
+      <w:r>
+        <w:t xml:space="preserve"> engenharia reversa.</w:t>
       </w:r>
     </w:p>
     <w:p>
@@ -3659,20 +3779,24 @@
         <w:t xml:space="preserve"> em que o ataque é executado nesses mesmos ambientes e após atingir a solução correta, de forma a ganhar pontos na plataforma, a solução encontrada necessita ser inserida numa secção própria na plataforma do Reversing.kr. Após </w:t>
       </w:r>
       <w:r>
-        <w:t xml:space="preserve">obtenção dos pontos, estes passam a ser visíveis na tabela de </w:t>
-      </w:r>
-      <w:proofErr w:type="spellStart"/>
-      <w:r>
-        <w:t>Rank</w:t>
-      </w:r>
-      <w:proofErr w:type="spellEnd"/>
+        <w:t>obtenção dos pontos, estes passam a ser visíveis na tabela de Rank</w:t>
+      </w:r>
+      <w:r>
+        <w:t>ing</w:t>
+      </w:r>
       <w:r>
         <w:t xml:space="preserve"> da plataforma.</w:t>
       </w:r>
     </w:p>
     <w:p>
       <w:r>
-        <w:t>Possuí ainda uma secção onde se encontram plataformas semelhantes a esta.</w:t>
+        <w:t>Possuí ainda uma secção onde se</w:t>
+      </w:r>
+      <w:r>
+        <w:t xml:space="preserve"> podem encontrar</w:t>
+      </w:r>
+      <w:r>
+        <w:t xml:space="preserve"> plataformas semelhantes a esta.</w:t>
       </w:r>
     </w:p>
     <w:p/>
@@ -3683,7 +3807,6 @@
       </w:pPr>
       <w:bookmarkStart w:id="2" w:name="_Ref516749011"/>
       <w:r>
-        <w:lastRenderedPageBreak/>
         <w:t xml:space="preserve">Figura </w:t>
       </w:r>
       <w:r>
@@ -3766,86 +3889,124 @@
         <w:t>RingZer0 Team Online CTF</w:t>
       </w:r>
     </w:p>
-    <w:p>
-      <w:r>
-        <w:t xml:space="preserve">O RingZer0 Team Online CTF consiste numa plataforma onde se encontram disponíveis uma grande variedade de desafios de forma a meter à prova os conhecimentos e capacidades de </w:t>
+    <w:p/>
+    <w:p>
+      <w:r>
+        <w:t>O RingZer0 Team Online CTF</w:t>
+      </w:r>
+      <w:r>
+        <w:t xml:space="preserve"> </w:t>
+      </w:r>
+      <w:sdt>
+        <w:sdtPr>
+          <w:id w:val="328182605"/>
+          <w:citation/>
+        </w:sdtPr>
+        <w:sdtContent>
+          <w:r>
+            <w:fldChar w:fldCharType="begin"/>
+          </w:r>
+          <w:r>
+            <w:instrText xml:space="preserve"> CITATION Rin18 \l 2070 </w:instrText>
+          </w:r>
+          <w:r>
+            <w:fldChar w:fldCharType="separate"/>
+          </w:r>
+          <w:r>
+            <w:rPr>
+              <w:noProof/>
+            </w:rPr>
+            <w:t>[4]</w:t>
+          </w:r>
+          <w:r>
+            <w:fldChar w:fldCharType="end"/>
+          </w:r>
+        </w:sdtContent>
+      </w:sdt>
+      <w:r>
+        <w:t xml:space="preserve"> consiste numa plataforma onde se encontram disponíveis uma grande variedade de </w:t>
+      </w:r>
+      <w:r>
+        <w:t xml:space="preserve">desafios de </w:t>
       </w:r>
       <w:proofErr w:type="spellStart"/>
       <w:r>
-        <w:t>hacking</w:t>
+        <w:t>cibersegurança</w:t>
       </w:r>
       <w:proofErr w:type="spellEnd"/>
       <w:r>
+        <w:t xml:space="preserve"> em </w:t>
+      </w:r>
+      <w:proofErr w:type="gramStart"/>
+      <w:r>
+        <w:t>jogos Capture</w:t>
+      </w:r>
+      <w:proofErr w:type="gramEnd"/>
+      <w:r>
         <w:t xml:space="preserve"> </w:t>
       </w:r>
-      <w:r>
-        <w:t xml:space="preserve">dos utilizadores através de </w:t>
-      </w:r>
-      <w:proofErr w:type="gramStart"/>
-      <w:r>
-        <w:t>jogos Capture</w:t>
-      </w:r>
-      <w:proofErr w:type="gramEnd"/>
+      <w:proofErr w:type="spellStart"/>
+      <w:r>
+        <w:t>the</w:t>
+      </w:r>
+      <w:proofErr w:type="spellEnd"/>
       <w:r>
         <w:t xml:space="preserve"> </w:t>
       </w:r>
       <w:proofErr w:type="spellStart"/>
       <w:r>
-        <w:t>the</w:t>
+        <w:t>Flag</w:t>
       </w:r>
       <w:proofErr w:type="spellEnd"/>
       <w:r>
-        <w:t xml:space="preserve"> </w:t>
+        <w:t>.</w:t>
+      </w:r>
+    </w:p>
+    <w:p>
+      <w:r>
+        <w:t xml:space="preserve">Estes desafios vão desde criptografia, análise de </w:t>
       </w:r>
       <w:proofErr w:type="spellStart"/>
       <w:r>
-        <w:t>Flag</w:t>
+        <w:t>malwares</w:t>
       </w:r>
       <w:proofErr w:type="spellEnd"/>
       <w:r>
-        <w:t>.</w:t>
-      </w:r>
-    </w:p>
-    <w:p>
-      <w:r>
-        <w:t xml:space="preserve">Estes desafios vão desde desafios de criptografia, análise de </w:t>
+        <w:t xml:space="preserve">, SQL </w:t>
       </w:r>
       <w:proofErr w:type="spellStart"/>
       <w:r>
-        <w:t>malwares</w:t>
+        <w:t>injection</w:t>
       </w:r>
       <w:proofErr w:type="spellEnd"/>
       <w:r>
-        <w:t xml:space="preserve">, SQL </w:t>
+        <w:t xml:space="preserve">, entre outros, </w:t>
+      </w:r>
+      <w:r>
+        <w:t xml:space="preserve">onde alguns deles podem ser resolvidos diretamente na plataforma, enquanto que outros a resolução é feita no sistema do utilizador, por exemplo, uma aplicação com vulnerabilidade, ou então através de SSH para uma máquina onde a vulnerabilidade estará presente. Independentemente do tipo de vulnerabilidade, após realizado o ataque com sucesso, é devolvida uma </w:t>
       </w:r>
       <w:proofErr w:type="spellStart"/>
       <w:r>
-        <w:t>injection</w:t>
+        <w:t>flag</w:t>
       </w:r>
       <w:proofErr w:type="spellEnd"/>
       <w:r>
-        <w:t xml:space="preserve">, entre outros, </w:t>
-      </w:r>
-      <w:r>
-        <w:t xml:space="preserve">onde alguns deles podem ser resolvidos diretamente na plataforma, enquanto que outros a resolução é feita no sistema do utilizador, por exemplo, uma aplicação com vulnerabilidade, ou então através de SSH para uma máquina onde a vulnerabilidade estará presente. Independentemente do tipo de vulnerabilidade, após realizado o ataque com sucesso, é devolvida uma </w:t>
+        <w:t xml:space="preserve"> que pode ser usada seguidamente na página onde o desafio realizado se encontra, obtendo pontos de acordo com o desafio realizado. A plataforma disponibiliza ainda algumas ferramentas que poderão ser usadas </w:t>
+      </w:r>
+      <w:r>
+        <w:lastRenderedPageBreak/>
+        <w:t xml:space="preserve">de forma a resolver certos desafios. Possuí ainda um </w:t>
       </w:r>
       <w:proofErr w:type="spellStart"/>
       <w:r>
-        <w:t>flag</w:t>
+        <w:t>Scoreboard</w:t>
       </w:r>
       <w:proofErr w:type="spellEnd"/>
       <w:r>
-        <w:t xml:space="preserve"> que pode ser usada seguidamente na página onde o desafio realizado se encontra, obtendo pontos de acordo com o desafio realizado. A plataforma disponibiliza ainda algumas ferramentas que poderão ser usadas de forma a resolver certos desafios. Possuí ainda um </w:t>
-      </w:r>
-      <w:proofErr w:type="spellStart"/>
-      <w:r>
-        <w:t>Scoreboard</w:t>
-      </w:r>
-      <w:proofErr w:type="spellEnd"/>
-      <w:r>
         <w:t xml:space="preserve"> onde são apresentados os 50 utilizadores com mais pontos na plataforma.</w:t>
       </w:r>
     </w:p>
+    <w:p/>
     <w:p>
       <w:pPr>
         <w:pStyle w:val="Legenda"/>
@@ -3939,7 +4100,6 @@
       </w:pPr>
       <w:proofErr w:type="spellStart"/>
       <w:r>
-        <w:lastRenderedPageBreak/>
         <w:t>WebGoat</w:t>
       </w:r>
       <w:proofErr w:type="spellEnd"/>
@@ -3955,6 +4115,35 @@
       </w:r>
       <w:proofErr w:type="spellEnd"/>
       <w:r>
+        <w:t xml:space="preserve"> </w:t>
+      </w:r>
+      <w:sdt>
+        <w:sdtPr>
+          <w:id w:val="-1993945174"/>
+          <w:citation/>
+        </w:sdtPr>
+        <w:sdtContent>
+          <w:r>
+            <w:fldChar w:fldCharType="begin"/>
+          </w:r>
+          <w:r>
+            <w:instrText xml:space="preserve"> CITATION OWA18 \l 2070 </w:instrText>
+          </w:r>
+          <w:r>
+            <w:fldChar w:fldCharType="separate"/>
+          </w:r>
+          <w:r>
+            <w:rPr>
+              <w:noProof/>
+            </w:rPr>
+            <w:t>[5]</w:t>
+          </w:r>
+          <w:r>
+            <w:fldChar w:fldCharType="end"/>
+          </w:r>
+        </w:sdtContent>
+      </w:sdt>
+      <w:r>
         <w:t xml:space="preserve"> consiste numa aplicação onde se pode encontrar uma variedade de vulnerabilidades comuns em aplicações desenvolvidas em Java e </w:t>
       </w:r>
       <w:r>
@@ -3966,7 +4155,19 @@
       </w:r>
       <w:proofErr w:type="spellEnd"/>
       <w:r>
-        <w:t xml:space="preserve">. Esta plataforma, para lá de ter vários desafios sobre diversas vulnerabilidades, que vão desde falhas que podem ser exploradas através de injeção de comandos maliciosos, ataques de </w:t>
+        <w:t xml:space="preserve">. Esta plataforma, para lá de ter vários desafios sobre diversas vulnerabilidades, que vão desde falhas que podem ser exploradas através de injeção de </w:t>
+      </w:r>
+      <w:r>
+        <w:t>código</w:t>
+      </w:r>
+      <w:r>
+        <w:t xml:space="preserve"> malic</w:t>
+      </w:r>
+      <w:r>
+        <w:t>ioso</w:t>
+      </w:r>
+      <w:r>
+        <w:t xml:space="preserve">, ataques de </w:t>
       </w:r>
       <w:proofErr w:type="spellStart"/>
       <w:r>
@@ -3977,7 +4178,13 @@
         <w:t xml:space="preserve"> por exemplo, a ataques de </w:t>
       </w:r>
       <w:r>
-        <w:t xml:space="preserve">CSRF entre outros, tem ainda lições teóricas acerca dos vários ataques que podem ser testados na plataforma. Todos os desafios presentes na </w:t>
+        <w:t>CSRF</w:t>
+      </w:r>
+      <w:r>
+        <w:t>,</w:t>
+      </w:r>
+      <w:r>
+        <w:t xml:space="preserve"> entre outros, tem ainda lições teóricas acerca dos vários ataques que podem ser testados na plataforma. Todos os desafios presentes na </w:t>
       </w:r>
       <w:proofErr w:type="spellStart"/>
       <w:r>
@@ -4064,10 +4271,21 @@
       <w:pPr>
         <w:jc w:val="center"/>
       </w:pPr>
+    </w:p>
+    <w:p>
+      <w:pPr>
+        <w:jc w:val="center"/>
+      </w:pPr>
+    </w:p>
+    <w:p>
+      <w:pPr>
+        <w:jc w:val="center"/>
+      </w:pPr>
       <w:r>
         <w:rPr>
           <w:noProof/>
         </w:rPr>
+        <w:lastRenderedPageBreak/>
         <w:drawing>
           <wp:inline distT="0" distB="0" distL="0" distR="0" wp14:anchorId="28214036" wp14:editId="57129E44">
             <wp:extent cx="2009775" cy="3550601"/>
@@ -4107,283 +4325,304 @@
     </w:p>
     <w:p>
       <w:pPr>
+        <w:jc w:val="center"/>
+      </w:pPr>
+    </w:p>
+    <w:p>
+      <w:pPr>
         <w:pStyle w:val="Cabealho2"/>
       </w:pPr>
       <w:r>
+        <w:t>Análise crítica das soluções existentes</w:t>
+      </w:r>
+    </w:p>
+    <w:p>
+      <w:r>
+        <w:t xml:space="preserve">Todas as aplicações apresentadas reúnem um conjunto de características que vão ao encontro dos objetivos </w:t>
+      </w:r>
+      <w:r>
+        <w:t xml:space="preserve">do </w:t>
+      </w:r>
+      <w:proofErr w:type="spellStart"/>
+      <w:r>
+        <w:t>LabSecurity</w:t>
+      </w:r>
+      <w:proofErr w:type="spellEnd"/>
+      <w:r>
+        <w:t>.</w:t>
+      </w:r>
+    </w:p>
+    <w:p/>
+    <w:p>
+      <w:r>
+        <w:t xml:space="preserve">O </w:t>
+      </w:r>
+      <w:proofErr w:type="spellStart"/>
+      <w:r>
+        <w:t>Hacking-Lab</w:t>
+      </w:r>
+      <w:proofErr w:type="spellEnd"/>
+      <w:r>
+        <w:t xml:space="preserve">, </w:t>
+      </w:r>
+      <w:r>
+        <w:t>tem pontos fortes que devem ser referidos</w:t>
+      </w:r>
+      <w:r>
+        <w:t>, como uma grande v</w:t>
+      </w:r>
+      <w:r>
+        <w:t>ariedade de desafios a explorar</w:t>
+      </w:r>
+      <w:r>
+        <w:t xml:space="preserve"> </w:t>
+      </w:r>
+      <w:r>
+        <w:t xml:space="preserve">e que analisam </w:t>
+      </w:r>
+      <w:r>
+        <w:t>uma larga área de</w:t>
+      </w:r>
+      <w:r>
+        <w:t xml:space="preserve"> tipos de vulnerabilidades,</w:t>
+      </w:r>
+      <w:r>
+        <w:t xml:space="preserve"> </w:t>
+      </w:r>
+      <w:r>
+        <w:t xml:space="preserve">que vão desde desafios fáceis a difíceis. Para lá disso, a plataforma online é de fácil uso e possui as informações necessárias à realização de cada desafio. A plataforma apresenta ainda uma secção onde são divulgados eventos de </w:t>
+      </w:r>
+      <w:proofErr w:type="spellStart"/>
+      <w:r>
+        <w:t>cibersegurança</w:t>
+      </w:r>
+      <w:proofErr w:type="spellEnd"/>
+      <w:r>
+        <w:t xml:space="preserve">, que apesar de não ir ao encontro dos objetivos especificados para o </w:t>
+      </w:r>
+      <w:proofErr w:type="spellStart"/>
+      <w:r>
+        <w:t>LabSecurity</w:t>
+      </w:r>
+      <w:proofErr w:type="spellEnd"/>
+      <w:r>
+        <w:t>, não deixa de ser um ponto</w:t>
+      </w:r>
+      <w:r>
+        <w:t xml:space="preserve"> forte já que esses eventos são uma forma de divulgar informação na área da </w:t>
+      </w:r>
+      <w:proofErr w:type="spellStart"/>
+      <w:r>
+        <w:t>cibersegurança</w:t>
+      </w:r>
+      <w:proofErr w:type="spellEnd"/>
+      <w:r>
+        <w:t>.</w:t>
+      </w:r>
+    </w:p>
+    <w:p>
+      <w:r>
+        <w:t xml:space="preserve">Como pontos fracos o </w:t>
+      </w:r>
+      <w:proofErr w:type="spellStart"/>
+      <w:r>
+        <w:t>Hacking-Lab</w:t>
+      </w:r>
+      <w:proofErr w:type="spellEnd"/>
+      <w:r>
+        <w:t xml:space="preserve"> apresenta características como a necessidade de ter</w:t>
+      </w:r>
+      <w:r>
+        <w:t xml:space="preserve"> de</w:t>
+      </w:r>
+      <w:r>
+        <w:t xml:space="preserve"> instala</w:t>
+      </w:r>
+      <w:r>
+        <w:t>r</w:t>
+      </w:r>
+      <w:r>
+        <w:t xml:space="preserve"> a máquina virtual disponibilizada pela plataforma do </w:t>
+      </w:r>
+      <w:proofErr w:type="spellStart"/>
+      <w:r>
+        <w:t>Hacking-Lab</w:t>
+      </w:r>
+      <w:proofErr w:type="spellEnd"/>
+      <w:r>
+        <w:t xml:space="preserve"> e o ac</w:t>
+      </w:r>
+      <w:r>
+        <w:t xml:space="preserve">esso através de VPN </w:t>
+      </w:r>
+      <w:r>
+        <w:t>à plataforma de forma a ter acesso a grande parte dos desafios. Para lá disso</w:t>
+      </w:r>
+      <w:r>
+        <w:t xml:space="preserve"> existem ainda </w:t>
+      </w:r>
+      <w:r>
         <w:lastRenderedPageBreak/>
-        <w:t>Análise crítica das soluções existentes</w:t>
-      </w:r>
-    </w:p>
-    <w:p>
-      <w:r>
-        <w:t xml:space="preserve">Todas as aplicações apresentadas reúnem um conjunto de características que vão ao encontro dos objetivos </w:t>
-      </w:r>
-      <w:r>
-        <w:t xml:space="preserve">do </w:t>
+        <w:t>características como o uso de ferramentas adicionais e a forma como a solução encontrada para cada desafio é avaliada.</w:t>
+      </w:r>
+    </w:p>
+    <w:p/>
+    <w:p>
+      <w:r>
+        <w:t xml:space="preserve">Ao nível do CTF365, esta plataforma tem como principais pontos fortes a ótima apresentação da plataforma, </w:t>
+      </w:r>
+      <w:r>
+        <w:t xml:space="preserve">e variedade de vulnerabilidades que podem ser exploradas devido aos ataques serem executados em </w:t>
       </w:r>
       <w:proofErr w:type="spellStart"/>
       <w:r>
-        <w:t>LabSecurity</w:t>
+        <w:t>sandboxes</w:t>
       </w:r>
       <w:proofErr w:type="spellEnd"/>
       <w:r>
-        <w:t>.</w:t>
+        <w:t>. Tem ainda características positivas como a lib</w:t>
+      </w:r>
+      <w:r>
+        <w:t xml:space="preserve">erdade na criação dos </w:t>
+      </w:r>
+      <w:proofErr w:type="spellStart"/>
+      <w:r>
+        <w:t>fortress</w:t>
+      </w:r>
+      <w:proofErr w:type="spellEnd"/>
+      <w:r>
+        <w:t xml:space="preserve"> de cada equipa e da defesa dos mesmos, bem como a</w:t>
+      </w:r>
+      <w:r>
+        <w:t xml:space="preserve"> situação de ataque ao </w:t>
+      </w:r>
+      <w:proofErr w:type="spellStart"/>
+      <w:r>
+        <w:t>fortress</w:t>
+      </w:r>
+      <w:proofErr w:type="spellEnd"/>
+      <w:r>
+        <w:t xml:space="preserve"> de outras equipas. Como pontos fracos apresentam -se características como a falta de informação acerca das várias vulnerabilidades a serem exploradas, </w:t>
+      </w:r>
+      <w:r>
+        <w:t>a dificuldade que a plataforma apresenta</w:t>
+      </w:r>
+      <w:r>
+        <w:t xml:space="preserve"> </w:t>
+      </w:r>
+      <w:r>
+        <w:t xml:space="preserve">a utilizadores com pouco conhecimento na </w:t>
+      </w:r>
+      <w:r>
+        <w:t>área da programação e segurança e o método de verificação da vulnerabilidade que exige verificação por parte da gestão da plataforma.</w:t>
       </w:r>
     </w:p>
     <w:p/>
     <w:p>
       <w:r>
+        <w:t xml:space="preserve">Ao analisar a plataforma Reversing.kr verificou -se características positivas como a variedade de desafios disponíveis, o método de obtenção automática de uma </w:t>
+      </w:r>
+      <w:proofErr w:type="spellStart"/>
+      <w:r>
+        <w:t>flag</w:t>
+      </w:r>
+      <w:proofErr w:type="spellEnd"/>
+      <w:r>
+        <w:t xml:space="preserve"> após chegar a uma solução correta, e o uso das </w:t>
+      </w:r>
+      <w:proofErr w:type="spellStart"/>
+      <w:r>
+        <w:t>flags</w:t>
+      </w:r>
+      <w:proofErr w:type="spellEnd"/>
+      <w:r>
+        <w:t xml:space="preserve"> para confirmação que a resposta encontrada está correta e obtenção de pontos. </w:t>
+      </w:r>
+      <w:r>
+        <w:t xml:space="preserve">Como características negativas </w:t>
+      </w:r>
+      <w:r>
+        <w:t xml:space="preserve">verificou -se que apesar de haver uma </w:t>
+      </w:r>
+      <w:r>
+        <w:t>boa variedade de desafios disponíveis, todos eles estão relacionados com vulnerabilidades de aplicações, sendo que estas estão ainda limitadas a diversos tipos de sistemas operativos e linguagens de programação o que faz com que seja necessário executar essas aplicações nos sistemas correspondentes. Existe ainda a falta de informação acerca dos vários desafios disponíveis.</w:t>
+      </w:r>
+    </w:p>
+    <w:p/>
+    <w:p>
+      <w:r>
+        <w:t>O RingZer0 Team Online CTF é uma plataforma que apresenta alguns aspetos positivos como uma vasta variedade de desafios disponíveis</w:t>
+      </w:r>
+      <w:r>
+        <w:t xml:space="preserve">, o uso de </w:t>
+      </w:r>
+      <w:proofErr w:type="spellStart"/>
+      <w:r>
+        <w:t>flags</w:t>
+      </w:r>
+      <w:proofErr w:type="spellEnd"/>
+      <w:r>
+        <w:t xml:space="preserve"> para validação e obtenção de pontos por desafio realizado com sucesso, a disponibilização de ferramentas adicionais que podem ser usadas na resolução de certos desafios e a facilidade de uso da plataforma. Como aspetos negativos verificou -se a falta de informação acerca dos desafios disponíveis e </w:t>
+      </w:r>
+      <w:r>
+        <w:t xml:space="preserve">vulnerabilidades a explorar </w:t>
+      </w:r>
+      <w:r>
+        <w:t>e a necessidade de usar SSH para certas máquinas de forma a poderem ser realizados determinados desafios.</w:t>
+      </w:r>
+    </w:p>
+    <w:p/>
+    <w:p>
+      <w:r>
         <w:t xml:space="preserve">O </w:t>
       </w:r>
       <w:proofErr w:type="spellStart"/>
       <w:r>
-        <w:t>Hacking-Lab</w:t>
+        <w:t>WebGoat</w:t>
       </w:r>
       <w:proofErr w:type="spellEnd"/>
       <w:r>
-        <w:t xml:space="preserve">, </w:t>
-      </w:r>
-      <w:r>
-        <w:t>tem pontos fortes que devem ser referidos</w:t>
-      </w:r>
-      <w:r>
-        <w:t>, como uma grande v</w:t>
-      </w:r>
-      <w:r>
-        <w:t>ariedade de desafios a explorar</w:t>
-      </w:r>
-      <w:r>
-        <w:t xml:space="preserve"> </w:t>
-      </w:r>
-      <w:r>
-        <w:t xml:space="preserve">e que analisam </w:t>
-      </w:r>
-      <w:r>
-        <w:t>uma larga área de</w:t>
-      </w:r>
-      <w:r>
-        <w:t xml:space="preserve"> tipos de vulnerabilidades,</w:t>
-      </w:r>
-      <w:r>
-        <w:t xml:space="preserve"> </w:t>
-      </w:r>
-      <w:r>
-        <w:t xml:space="preserve">que vão desde desafios fáceis a difíceis. Para lá disso, a plataforma online é de fácil uso e possui as informações necessárias à realização de cada desafio. A plataforma apresenta ainda uma secção onde são divulgados eventos de </w:t>
+        <w:t xml:space="preserve"> apesar de funcionar como um servidor local, apresenta uma plataforma bastante completa que apresenta características positivas como a variedade de ataques disponíveis, </w:t>
+      </w:r>
+      <w:r>
+        <w:lastRenderedPageBreak/>
+        <w:t>constituídos por informação acerca d</w:t>
+      </w:r>
+      <w:r>
+        <w:t xml:space="preserve">os mesmos e desafios de treino e algumas competições. Como ponto positivo existe ainda o uso de </w:t>
       </w:r>
       <w:proofErr w:type="spellStart"/>
       <w:r>
-        <w:t>cibersegurança</w:t>
+        <w:t>flags</w:t>
       </w:r>
       <w:proofErr w:type="spellEnd"/>
       <w:r>
-        <w:t xml:space="preserve">, que apesar de não ir ao encontro dos objetivos especificados para o </w:t>
+        <w:t xml:space="preserve"> para a validação e obtenção de pontos para o ranking.</w:t>
+      </w:r>
+    </w:p>
+    <w:p>
+      <w:r>
+        <w:t>Esta plataforma apresenta ainda como pontos negativos a característica de esta não ser uma plataforma online e de ter muitas poucas competições disponíveis.</w:t>
+      </w:r>
+    </w:p>
+    <w:p/>
+    <w:p>
+      <w:r>
+        <w:t xml:space="preserve">No geral, todas as plataformas analisadas têm alguns pontos que a plataforma web a desenvolver tem como objetivos, no entanto nenhuma delas tem um sistema de </w:t>
       </w:r>
       <w:proofErr w:type="spellStart"/>
       <w:r>
-        <w:t>LabSecurity</w:t>
+        <w:t>Quizzes</w:t>
       </w:r>
       <w:proofErr w:type="spellEnd"/>
       <w:r>
-        <w:t>, não deixa de ser um ponto</w:t>
-      </w:r>
-      <w:r>
-        <w:t xml:space="preserve"> forte já que esses eventos são uma forma de divulgar informação na área da </w:t>
-      </w:r>
-      <w:proofErr w:type="spellStart"/>
-      <w:r>
-        <w:t>cibersegurança</w:t>
-      </w:r>
-      <w:proofErr w:type="spellEnd"/>
-      <w:r>
-        <w:t>.</w:t>
-      </w:r>
-    </w:p>
-    <w:p>
-      <w:r>
-        <w:t xml:space="preserve">Como pontos fracos o </w:t>
-      </w:r>
-      <w:proofErr w:type="spellStart"/>
-      <w:r>
-        <w:t>Hacking-Lab</w:t>
-      </w:r>
-      <w:proofErr w:type="spellEnd"/>
-      <w:r>
-        <w:t xml:space="preserve"> apresenta características como a necessidade de ter</w:t>
-      </w:r>
-      <w:r>
-        <w:t xml:space="preserve"> de</w:t>
-      </w:r>
-      <w:r>
-        <w:t xml:space="preserve"> </w:t>
-      </w:r>
-      <w:proofErr w:type="spellStart"/>
-      <w:r>
-        <w:t>instalada</w:t>
-      </w:r>
-      <w:r>
-        <w:t>r</w:t>
-      </w:r>
-      <w:proofErr w:type="spellEnd"/>
-      <w:r>
-        <w:t xml:space="preserve"> a máquina virtual disponibilizada pela plataforma do </w:t>
-      </w:r>
-      <w:proofErr w:type="spellStart"/>
-      <w:r>
-        <w:t>Hacking-Lab</w:t>
-      </w:r>
-      <w:proofErr w:type="spellEnd"/>
-      <w:r>
-        <w:t xml:space="preserve"> e o ac</w:t>
-      </w:r>
-      <w:r>
-        <w:t xml:space="preserve">esso através de VPN </w:t>
-      </w:r>
-      <w:r>
-        <w:t>à plataforma de forma a ter acesso a grande parte dos desafios. Para lá disso</w:t>
-      </w:r>
-      <w:r>
-        <w:t xml:space="preserve"> existem ainda características como o uso de ferramentas adicionais e a forma como a solução encontrada para cada desafio é avaliada.</w:t>
-      </w:r>
-    </w:p>
-    <w:p/>
-    <w:p>
-      <w:r>
-        <w:t xml:space="preserve">Ao nível do CTF365, esta plataforma tem como principais pontos fortes a ótima apresentação da plataforma, </w:t>
-      </w:r>
-      <w:r>
-        <w:t xml:space="preserve">e variedade de vulnerabilidades que podem ser exploradas devido aos ataques serem executados em </w:t>
-      </w:r>
-      <w:proofErr w:type="spellStart"/>
-      <w:r>
-        <w:t>sandboxes</w:t>
-      </w:r>
-      <w:proofErr w:type="spellEnd"/>
-      <w:r>
-        <w:t xml:space="preserve">. Tem ainda características positivas como a liberdade na criação dos </w:t>
-      </w:r>
-      <w:proofErr w:type="spellStart"/>
-      <w:r>
-        <w:t>fortresses</w:t>
-      </w:r>
-      <w:proofErr w:type="spellEnd"/>
-      <w:r>
-        <w:t xml:space="preserve"> de cada equipa e da defesa dos mesmos, bem como a situação de ataque a </w:t>
-      </w:r>
-      <w:proofErr w:type="spellStart"/>
-      <w:r>
-        <w:t>fortresses</w:t>
-      </w:r>
-      <w:proofErr w:type="spellEnd"/>
-      <w:r>
-        <w:t xml:space="preserve"> de outras equipas. Como pontos fracos apresentam -se características como a falta de informação acerca das várias vulnerabilidades a serem exploradas, </w:t>
-      </w:r>
-      <w:r>
-        <w:t>a dificuldade que a plataforma apresenta</w:t>
-      </w:r>
-      <w:r>
-        <w:t xml:space="preserve"> </w:t>
-      </w:r>
-      <w:r>
-        <w:t xml:space="preserve">a utilizadores com pouco conhecimento na </w:t>
-      </w:r>
-      <w:r>
-        <w:t>área da programação e segurança e o método de verificação da vulnerabilidade que exige verificação por parte da gestão da plataforma.</w:t>
-      </w:r>
-    </w:p>
-    <w:p/>
-    <w:p>
-      <w:r>
-        <w:t xml:space="preserve">Ao analisar a plataforma Reversing.kr verificou -se características positivas como a variedade de desafios disponíveis, o método de obtenção automática de uma </w:t>
-      </w:r>
-      <w:proofErr w:type="spellStart"/>
-      <w:r>
-        <w:t>flag</w:t>
-      </w:r>
-      <w:proofErr w:type="spellEnd"/>
-      <w:r>
-        <w:t xml:space="preserve"> após chegar a uma solução correta, e o uso das </w:t>
-      </w:r>
-      <w:proofErr w:type="spellStart"/>
-      <w:r>
-        <w:t>flags</w:t>
-      </w:r>
-      <w:proofErr w:type="spellEnd"/>
-      <w:r>
-        <w:t xml:space="preserve"> para confirmação que a resposta encontrada está correta e obtenção de pontos. </w:t>
-      </w:r>
-      <w:r>
-        <w:t xml:space="preserve">Como características negativas </w:t>
-      </w:r>
-      <w:r>
-        <w:t xml:space="preserve">verificou -se que apesar de haver uma </w:t>
-      </w:r>
-      <w:r>
-        <w:t xml:space="preserve">boa variedade de desafios disponíveis, todos eles estão relacionados com vulnerabilidades de aplicações, sendo que </w:t>
-      </w:r>
-      <w:r>
-        <w:lastRenderedPageBreak/>
-        <w:t>estas estão ainda limitadas a diversos tipos de sistemas operativos e linguagens de programação o que faz com que seja necessário executar essas aplicações nos sistemas correspondentes. Existe ainda a falta de informação acerca dos vários desafios disponíveis.</w:t>
-      </w:r>
-    </w:p>
-    <w:p/>
-    <w:p>
-      <w:r>
-        <w:t>O RingZer0 Team Online CTF é uma plataforma que apresenta alguns aspetos positivos como uma vasta variedade de desafios disponíveis</w:t>
-      </w:r>
-      <w:r>
-        <w:t xml:space="preserve">, o uso de </w:t>
-      </w:r>
-      <w:proofErr w:type="spellStart"/>
-      <w:r>
-        <w:t>flags</w:t>
-      </w:r>
-      <w:proofErr w:type="spellEnd"/>
-      <w:r>
-        <w:t xml:space="preserve"> para validação e obtenção de pontos por desafio realizado com sucesso, a disponibilização de ferramentas adicionais que podem ser usadas na resolução de certos desafios e a facilidade de uso da plataforma. Como aspetos negativos verificou -se a falta de informação acerca dos desafios disponíveis e vulnerabilidades a explorar nos mesmos e a necessidade de usar SSH para certas máquinas de forma a poderem ser realizados determinados desafios.</w:t>
-      </w:r>
-    </w:p>
-    <w:p/>
-    <w:p>
-      <w:r>
-        <w:t xml:space="preserve">O </w:t>
-      </w:r>
-      <w:proofErr w:type="spellStart"/>
-      <w:r>
-        <w:t>WebGoat</w:t>
-      </w:r>
-      <w:proofErr w:type="spellEnd"/>
-      <w:r>
-        <w:t xml:space="preserve"> apesar de funcionar como um servidor local, apresenta uma plataforma bastante completa que apresenta características positivas como a variedade de ataques disponíveis, constituídos por informação acerca d</w:t>
-      </w:r>
-      <w:r>
-        <w:t xml:space="preserve">os mesmos e desafios de treino e algumas competições. Como ponto positivo existe ainda o uso de </w:t>
-      </w:r>
-      <w:proofErr w:type="spellStart"/>
-      <w:r>
-        <w:t>flags</w:t>
-      </w:r>
-      <w:proofErr w:type="spellEnd"/>
-      <w:r>
-        <w:t xml:space="preserve"> para a validação e obtenção de pontos para o ranking.</w:t>
-      </w:r>
-    </w:p>
-    <w:p>
-      <w:r>
-        <w:t>Esta plataforma apresenta ainda como pontos negativos a característica de esta não ser uma plataforma online e de ter muitas poucas competições disponíveis.</w:t>
-      </w:r>
-    </w:p>
-    <w:p/>
-    <w:p>
-      <w:r>
-        <w:t xml:space="preserve">No geral, todas as plataformas analisadas têm alguns pontos que a plataforma web a desenvolver tem como objetivos, no entanto nenhuma delas tem um sistema de </w:t>
-      </w:r>
-      <w:proofErr w:type="spellStart"/>
-      <w:r>
-        <w:t>Quizzes</w:t>
-      </w:r>
-      <w:proofErr w:type="spellEnd"/>
-      <w:r>
-        <w:t xml:space="preserve"> ou de Propostas de ataques feitas pelos utilizadores e sendo que a única que apresenta informação teórica acerca das várias vulnerabilidades a serem exploradas é a plataforma </w:t>
+        <w:t xml:space="preserve"> ou de Propostas de ataques feitas pelos utilizadores e sendo que a única que </w:t>
+      </w:r>
+      <w:r>
+        <w:t>fornece</w:t>
+      </w:r>
+      <w:r>
+        <w:t xml:space="preserve"> informação teórica acerca das várias vulnerabilidades a serem exploradas é a plataforma </w:t>
       </w:r>
       <w:proofErr w:type="spellStart"/>
       <w:r>
@@ -4465,10 +4704,10 @@
           <w:sdtContent>
             <w:p>
               <w:pPr>
-                <w:pStyle w:val="Bibliografia"/>
                 <w:rPr>
+                  <w:rFonts w:ascii="Calibri" w:eastAsia="Calibri" w:hAnsi="Calibri"/>
                   <w:noProof/>
-                  <w:szCs w:val="24"/>
+                  <w:sz w:val="20"/>
                   <w:lang w:val="en-US"/>
                 </w:rPr>
               </w:pPr>
@@ -4484,68 +4723,262 @@
               <w:r>
                 <w:fldChar w:fldCharType="separate"/>
               </w:r>
-              <w:r>
+            </w:p>
+            <w:tbl>
+              <w:tblPr>
+                <w:tblW w:w="5000" w:type="pct"/>
+                <w:tblCellSpacing w:w="15" w:type="dxa"/>
+                <w:tblCellMar>
+                  <w:top w:w="15" w:type="dxa"/>
+                  <w:left w:w="15" w:type="dxa"/>
+                  <w:bottom w:w="15" w:type="dxa"/>
+                  <w:right w:w="15" w:type="dxa"/>
+                </w:tblCellMar>
+                <w:tblLook w:val="04A0" w:firstRow="1" w:lastRow="0" w:firstColumn="1" w:lastColumn="0" w:noHBand="0" w:noVBand="1"/>
+              </w:tblPr>
+              <w:tblGrid>
+                <w:gridCol w:w="355"/>
+                <w:gridCol w:w="9063"/>
+              </w:tblGrid>
+              <w:tr>
+                <w:trPr>
+                  <w:divId w:val="1557470846"/>
+                  <w:tblCellSpacing w:w="15" w:type="dxa"/>
+                </w:trPr>
+                <w:tc>
+                  <w:tcPr>
+                    <w:tcW w:w="50" w:type="pct"/>
+                    <w:hideMark/>
+                  </w:tcPr>
+                  <w:p>
+                    <w:pPr>
+                      <w:pStyle w:val="Bibliografia"/>
+                      <w:rPr>
+                        <w:noProof/>
+                        <w:szCs w:val="24"/>
+                      </w:rPr>
+                    </w:pPr>
+                    <w:r>
+                      <w:rPr>
+                        <w:noProof/>
+                      </w:rPr>
+                      <w:t xml:space="preserve">[1] </w:t>
+                    </w:r>
+                  </w:p>
+                </w:tc>
+                <w:tc>
+                  <w:tcPr>
+                    <w:tcW w:w="0" w:type="auto"/>
+                    <w:hideMark/>
+                  </w:tcPr>
+                  <w:p>
+                    <w:pPr>
+                      <w:pStyle w:val="Bibliografia"/>
+                      <w:rPr>
+                        <w:noProof/>
+                      </w:rPr>
+                    </w:pPr>
+                    <w:r>
+                      <w:rPr>
+                        <w:noProof/>
+                      </w:rPr>
+                      <w:t>“Hacking-Lab,” [Online]. Available: https://www.hacking-lab.com/index.html. [Acedido em 12 Junho 2018].</w:t>
+                    </w:r>
+                  </w:p>
+                </w:tc>
+              </w:tr>
+              <w:tr>
+                <w:trPr>
+                  <w:divId w:val="1557470846"/>
+                  <w:tblCellSpacing w:w="15" w:type="dxa"/>
+                </w:trPr>
+                <w:tc>
+                  <w:tcPr>
+                    <w:tcW w:w="50" w:type="pct"/>
+                    <w:hideMark/>
+                  </w:tcPr>
+                  <w:p>
+                    <w:pPr>
+                      <w:pStyle w:val="Bibliografia"/>
+                      <w:rPr>
+                        <w:noProof/>
+                      </w:rPr>
+                    </w:pPr>
+                    <w:r>
+                      <w:rPr>
+                        <w:noProof/>
+                      </w:rPr>
+                      <w:t xml:space="preserve">[2] </w:t>
+                    </w:r>
+                  </w:p>
+                </w:tc>
+                <w:tc>
+                  <w:tcPr>
+                    <w:tcW w:w="0" w:type="auto"/>
+                    <w:hideMark/>
+                  </w:tcPr>
+                  <w:p>
+                    <w:pPr>
+                      <w:pStyle w:val="Bibliografia"/>
+                      <w:rPr>
+                        <w:noProof/>
+                      </w:rPr>
+                    </w:pPr>
+                    <w:r>
+                      <w:rPr>
+                        <w:noProof/>
+                      </w:rPr>
+                      <w:t>“CTF365,” [Online]. Available: https://ctf365.com. [Acedido em 12 Junho 2018].</w:t>
+                    </w:r>
+                  </w:p>
+                </w:tc>
+              </w:tr>
+              <w:tr>
+                <w:trPr>
+                  <w:divId w:val="1557470846"/>
+                  <w:tblCellSpacing w:w="15" w:type="dxa"/>
+                </w:trPr>
+                <w:tc>
+                  <w:tcPr>
+                    <w:tcW w:w="50" w:type="pct"/>
+                    <w:hideMark/>
+                  </w:tcPr>
+                  <w:p>
+                    <w:pPr>
+                      <w:pStyle w:val="Bibliografia"/>
+                      <w:rPr>
+                        <w:noProof/>
+                      </w:rPr>
+                    </w:pPr>
+                    <w:r>
+                      <w:rPr>
+                        <w:noProof/>
+                      </w:rPr>
+                      <w:t xml:space="preserve">[3] </w:t>
+                    </w:r>
+                  </w:p>
+                </w:tc>
+                <w:tc>
+                  <w:tcPr>
+                    <w:tcW w:w="0" w:type="auto"/>
+                    <w:hideMark/>
+                  </w:tcPr>
+                  <w:p>
+                    <w:pPr>
+                      <w:pStyle w:val="Bibliografia"/>
+                      <w:rPr>
+                        <w:noProof/>
+                      </w:rPr>
+                    </w:pPr>
+                    <w:r>
+                      <w:rPr>
+                        <w:noProof/>
+                      </w:rPr>
+                      <w:t>“Reversing.kr,” [Online]. Available: http://reversing.kr/. [Acedido em 13 Junho 2018].</w:t>
+                    </w:r>
+                  </w:p>
+                </w:tc>
+              </w:tr>
+              <w:tr>
+                <w:trPr>
+                  <w:divId w:val="1557470846"/>
+                  <w:tblCellSpacing w:w="15" w:type="dxa"/>
+                </w:trPr>
+                <w:tc>
+                  <w:tcPr>
+                    <w:tcW w:w="50" w:type="pct"/>
+                    <w:hideMark/>
+                  </w:tcPr>
+                  <w:p>
+                    <w:pPr>
+                      <w:pStyle w:val="Bibliografia"/>
+                      <w:rPr>
+                        <w:noProof/>
+                      </w:rPr>
+                    </w:pPr>
+                    <w:r>
+                      <w:rPr>
+                        <w:noProof/>
+                      </w:rPr>
+                      <w:t xml:space="preserve">[4] </w:t>
+                    </w:r>
+                  </w:p>
+                </w:tc>
+                <w:tc>
+                  <w:tcPr>
+                    <w:tcW w:w="0" w:type="auto"/>
+                    <w:hideMark/>
+                  </w:tcPr>
+                  <w:p>
+                    <w:pPr>
+                      <w:pStyle w:val="Bibliografia"/>
+                      <w:rPr>
+                        <w:noProof/>
+                      </w:rPr>
+                    </w:pPr>
+                    <w:r>
+                      <w:rPr>
+                        <w:noProof/>
+                      </w:rPr>
+                      <w:t>“RingZer0 Team Online CTF,” [Online]. Available: https://ringzer0team.com. [Acedido em 13 Junho 2018].</w:t>
+                    </w:r>
+                  </w:p>
+                </w:tc>
+              </w:tr>
+              <w:tr>
+                <w:trPr>
+                  <w:divId w:val="1557470846"/>
+                  <w:tblCellSpacing w:w="15" w:type="dxa"/>
+                </w:trPr>
+                <w:tc>
+                  <w:tcPr>
+                    <w:tcW w:w="50" w:type="pct"/>
+                    <w:hideMark/>
+                  </w:tcPr>
+                  <w:p>
+                    <w:pPr>
+                      <w:pStyle w:val="Bibliografia"/>
+                      <w:rPr>
+                        <w:noProof/>
+                      </w:rPr>
+                    </w:pPr>
+                    <w:r>
+                      <w:rPr>
+                        <w:noProof/>
+                      </w:rPr>
+                      <w:t xml:space="preserve">[5] </w:t>
+                    </w:r>
+                  </w:p>
+                </w:tc>
+                <w:tc>
+                  <w:tcPr>
+                    <w:tcW w:w="0" w:type="auto"/>
+                    <w:hideMark/>
+                  </w:tcPr>
+                  <w:p>
+                    <w:pPr>
+                      <w:pStyle w:val="Bibliografia"/>
+                      <w:rPr>
+                        <w:noProof/>
+                      </w:rPr>
+                    </w:pPr>
+                    <w:r>
+                      <w:rPr>
+                        <w:noProof/>
+                      </w:rPr>
+                      <w:t>“OWASP WebGoat Project,” [Online]. Available: https://www.owasp.org/index.php/Category:OWASP_WebGoat_Project. [Acedido em 13 Junho 2018].</w:t>
+                    </w:r>
+                  </w:p>
+                </w:tc>
+              </w:tr>
+            </w:tbl>
+            <w:p>
+              <w:pPr>
+                <w:divId w:val="1557470846"/>
                 <w:rPr>
                   <w:noProof/>
-                  <w:lang w:val="en-US"/>
-                </w:rPr>
-                <w:t xml:space="preserve">Kassem, A., Hamad, M., Moucary, C. E., Nawfal, E., &amp; </w:t>
-              </w:r>
-              <w:r>
-                <w:rPr>
-                  <w:noProof/>
-                  <w:lang w:val="en-US"/>
-                </w:rPr>
-                <w:t xml:space="preserve">Aoun, A. (2017). MedBed: Smart Medical bed. </w:t>
-              </w:r>
-              <w:r>
-                <w:rPr>
-                  <w:i/>
-                  <w:iCs/>
-                  <w:noProof/>
-                  <w:lang w:val="en-US"/>
-                </w:rPr>
-                <w:t>Advances in Biomedical Engineering (ICABME),2017 Fourth International Conference.</w:t>
-              </w:r>
-              <w:r>
-                <w:rPr>
-                  <w:noProof/>
-                  <w:lang w:val="en-US"/>
-                </w:rPr>
-                <w:t xml:space="preserve"> Beirut, Lebanon: IEEE.</w:t>
-              </w:r>
-            </w:p>
-            <w:p>
-              <w:pPr>
-                <w:pStyle w:val="Bibliografia"/>
-                <w:rPr>
-                  <w:noProof/>
-                  <w:lang w:val="en-US"/>
                 </w:rPr>
               </w:pPr>
-              <w:r>
-                <w:rPr>
-                  <w:noProof/>
-                  <w:lang w:val="en-US"/>
-                </w:rPr>
-                <w:t xml:space="preserve">NodeJs Foundation. (2018, 6 11). </w:t>
-              </w:r>
-              <w:r>
-                <w:rPr>
-                  <w:i/>
-                  <w:iCs/>
-                  <w:noProof/>
-                  <w:lang w:val="en-US"/>
-                </w:rPr>
-                <w:t>Home</w:t>
-              </w:r>
-              <w:r>
-                <w:rPr>
-                  <w:noProof/>
-                  <w:lang w:val="en-US"/>
-                </w:rPr>
-                <w:t>. Retrieved from NodeJs: https://nodejs.org/en/</w:t>
-              </w:r>
             </w:p>
             <w:p>
               <w:r>
@@ -6672,67 +7105,68 @@
 </file>
 
 <file path=customXml/item1.xml><?xml version="1.0" encoding="utf-8"?>
-<b:Sources xmlns:b="http://schemas.openxmlformats.org/officeDocument/2006/bibliography" xmlns="http://schemas.openxmlformats.org/officeDocument/2006/bibliography" SelectedStyle="\APASixthEditionOfficeOnline.xsl" StyleName="APA" Version="6">
+<b:Sources xmlns:b="http://schemas.openxmlformats.org/officeDocument/2006/bibliography" xmlns="http://schemas.openxmlformats.org/officeDocument/2006/bibliography" SelectedStyle="\IEEE2006OfficeOnline.xsl" StyleName="IEEE" Version="2006">
   <b:Source>
-    <b:Tag>Nod18</b:Tag>
+    <b:Tag>Hom18</b:Tag>
     <b:SourceType>InternetSite</b:SourceType>
-    <b:Guid>{56B01408-08B2-47EF-B70E-4D63D2EBCF94}</b:Guid>
-    <b:Title>Home</b:Title>
-    <b:Year>2018</b:Year>
-    <b:Author>
-      <b:Author>
-        <b:Corporate>NodeJs Foundation</b:Corporate>
-      </b:Author>
-    </b:Author>
-    <b:InternetSiteTitle>NodeJs</b:InternetSiteTitle>
-    <b:Month>6</b:Month>
-    <b:Day>11</b:Day>
-    <b:URL>https://nodejs.org/en/</b:URL>
+    <b:Guid>{92210E33-8494-4CF0-B079-90A80EB14F8B}</b:Guid>
+    <b:Title>Hacking-Lab</b:Title>
+    <b:InternetSiteTitle>Hacking-Lab</b:InternetSiteTitle>
+    <b:URL>https://www.hacking-lab.com/index.html</b:URL>
+    <b:YearAccessed>2018</b:YearAccessed>
+    <b:MonthAccessed>Junho</b:MonthAccessed>
+    <b:DayAccessed>12</b:DayAccessed>
     <b:RefOrder>1</b:RefOrder>
   </b:Source>
   <b:Source>
-    <b:Tag>Abd17</b:Tag>
-    <b:SourceType>ConferenceProceedings</b:SourceType>
-    <b:Guid>{EDC82E86-3900-4090-BB27-8AF734746B80}</b:Guid>
-    <b:Title>MedBed: Smart Medical bed</b:Title>
-    <b:Year>2017</b:Year>
-    <b:Author>
-      <b:Author>
-        <b:NameList>
-          <b:Person>
-            <b:Last>Kassem</b:Last>
-            <b:First>Abdallah</b:First>
-          </b:Person>
-          <b:Person>
-            <b:Last>Hamad</b:Last>
-            <b:First>Mustapha</b:First>
-          </b:Person>
-          <b:Person>
-            <b:Last>Moucary</b:Last>
-            <b:First>Chady</b:First>
-            <b:Middle>El</b:Middle>
-          </b:Person>
-          <b:Person>
-            <b:Last>Nawfal</b:Last>
-            <b:First>Elias</b:First>
-          </b:Person>
-          <b:Person>
-            <b:Last>Aoun</b:Last>
-            <b:First>Alain</b:First>
-          </b:Person>
-        </b:NameList>
-      </b:Author>
-    </b:Author>
-    <b:ConferenceName> Advances in Biomedical Engineering (ICABME),2017 Fourth International Conference</b:ConferenceName>
-    <b:City>Beirut, Lebanon</b:City>
-    <b:Publisher>IEEE</b:Publisher>
+    <b:Tag>CTF18</b:Tag>
+    <b:SourceType>InternetSite</b:SourceType>
+    <b:Guid>{0B93997C-1EAE-442D-BCE5-080AEC43EFFD}</b:Guid>
+    <b:Title>CTF365</b:Title>
+    <b:YearAccessed>2018</b:YearAccessed>
+    <b:MonthAccessed>Junho</b:MonthAccessed>
+    <b:DayAccessed>12</b:DayAccessed>
+    <b:URL>https://ctf365.com</b:URL>
     <b:RefOrder>2</b:RefOrder>
+  </b:Source>
+  <b:Source>
+    <b:Tag>Rev18</b:Tag>
+    <b:SourceType>InternetSite</b:SourceType>
+    <b:Guid>{D9BB4D2C-F069-4FCA-B550-143F5302780F}</b:Guid>
+    <b:Title>Reversing.kr</b:Title>
+    <b:YearAccessed>2018</b:YearAccessed>
+    <b:MonthAccessed>Junho</b:MonthAccessed>
+    <b:DayAccessed>13</b:DayAccessed>
+    <b:URL>http://reversing.kr/</b:URL>
+    <b:RefOrder>3</b:RefOrder>
+  </b:Source>
+  <b:Source>
+    <b:Tag>Rin18</b:Tag>
+    <b:SourceType>InternetSite</b:SourceType>
+    <b:Guid>{A4CB7735-696B-4339-89C0-FF64EB39B008}</b:Guid>
+    <b:Title>RingZer0 Team Online CTF</b:Title>
+    <b:YearAccessed>2018</b:YearAccessed>
+    <b:MonthAccessed>Junho</b:MonthAccessed>
+    <b:DayAccessed>13</b:DayAccessed>
+    <b:URL>https://ringzer0team.com</b:URL>
+    <b:RefOrder>4</b:RefOrder>
+  </b:Source>
+  <b:Source>
+    <b:Tag>OWA18</b:Tag>
+    <b:SourceType>InternetSite</b:SourceType>
+    <b:Guid>{52777C88-3FE4-4E72-9F00-C20B7500DCDE}</b:Guid>
+    <b:Title>OWASP WebGoat Project</b:Title>
+    <b:YearAccessed>2018</b:YearAccessed>
+    <b:MonthAccessed>Junho</b:MonthAccessed>
+    <b:DayAccessed>13</b:DayAccessed>
+    <b:URL>https://www.owasp.org/index.php/Category:OWASP_WebGoat_Project</b:URL>
+    <b:RefOrder>5</b:RefOrder>
   </b:Source>
 </b:Sources>
 </file>
 
 <file path=customXml/itemProps1.xml><?xml version="1.0" encoding="utf-8"?>
-<ds:datastoreItem xmlns:ds="http://schemas.openxmlformats.org/officeDocument/2006/customXml" ds:itemID="{33388546-A8C7-48C4-B93B-EE51900A8625}">
+<ds:datastoreItem xmlns:ds="http://schemas.openxmlformats.org/officeDocument/2006/customXml" ds:itemID="{E4CAE8BD-A756-4087-AD02-AB5D38D943D1}">
   <ds:schemaRefs>
     <ds:schemaRef ds:uri="http://schemas.openxmlformats.org/officeDocument/2006/bibliography"/>
   </ds:schemaRefs>

--- a/Documentos/RelatorioProjeto-RuiParedes.docx
+++ b/Documentos/RelatorioProjeto-RuiParedes.docx
@@ -3101,6 +3101,7 @@
           <w:id w:val="2016493125"/>
           <w:citation/>
         </w:sdtPr>
+        <w:sdtEndPr/>
         <w:sdtContent>
           <w:r>
             <w:fldChar w:fldCharType="begin"/>
@@ -3371,6 +3372,7 @@
           <w:id w:val="-2056226977"/>
           <w:citation/>
         </w:sdtPr>
+        <w:sdtEndPr/>
         <w:sdtContent>
           <w:r>
             <w:fldChar w:fldCharType="begin"/>
@@ -3683,6 +3685,7 @@
           <w:id w:val="-885490051"/>
           <w:citation/>
         </w:sdtPr>
+        <w:sdtEndPr/>
         <w:sdtContent>
           <w:r>
             <w:fldChar w:fldCharType="begin"/>
@@ -3902,6 +3905,7 @@
           <w:id w:val="328182605"/>
           <w:citation/>
         </w:sdtPr>
+        <w:sdtEndPr/>
         <w:sdtContent>
           <w:r>
             <w:fldChar w:fldCharType="begin"/>
@@ -4122,6 +4126,7 @@
           <w:id w:val="-1993945174"/>
           <w:citation/>
         </w:sdtPr>
+        <w:sdtEndPr/>
         <w:sdtContent>
           <w:r>
             <w:fldChar w:fldCharType="begin"/>
@@ -4643,11 +4648,260 @@
     </w:p>
     <w:p/>
     <w:p>
+      <w:pPr>
+        <w:sectPr>
+          <w:type w:val="oddPage"/>
+          <w:pgSz w:w="12240" w:h="15840" w:code="1"/>
+          <w:pgMar w:top="1440" w:right="1411" w:bottom="1440" w:left="1411" w:header="432" w:footer="677" w:gutter="0"/>
+          <w:pgNumType w:start="1"/>
+          <w:cols w:space="720"/>
+          <w:titlePg/>
+          <w:docGrid w:linePitch="299"/>
+        </w:sectPr>
+      </w:pPr>
       <w:r>
         <w:t>Seguidamente apresenta -se a metodologia escolhida e que se pretende usar no processo de desenvolvimento da plataforma web.</w:t>
       </w:r>
+    </w:p>
+    <w:p>
+      <w:pPr>
+        <w:pStyle w:val="Cabealho1"/>
+      </w:pPr>
+      <w:r>
+        <w:lastRenderedPageBreak/>
+        <w:t>Metodologia</w:t>
+      </w:r>
+    </w:p>
+    <w:p>
+      <w:r>
+        <w:t xml:space="preserve">De forma a minimizar os riscos de erros e falhas ao nível da comunicação no decorrer do desenvolvimento de uma plataforma web, é aconselhado usar metodologias de desenvolvimento de software. Apesar de existir uma grande variedade de metodologias, estas encontram -se divididas em dois tipos: metodologias tradicionais e metodologias ágeis, tendo por exemplo, como tradicionais a metodologia em espiral, RUP e como metodologias ágeis o SCRUM e o </w:t>
+      </w:r>
+      <w:proofErr w:type="spellStart"/>
+      <w:r>
+        <w:t>eXtreme</w:t>
+      </w:r>
+      <w:proofErr w:type="spellEnd"/>
+      <w:r>
+        <w:t xml:space="preserve"> </w:t>
+      </w:r>
+      <w:proofErr w:type="spellStart"/>
+      <w:r>
+        <w:t>Programming</w:t>
+      </w:r>
+      <w:proofErr w:type="spellEnd"/>
+      <w:r>
+        <w:t xml:space="preserve"> (XP).</w:t>
+      </w:r>
+    </w:p>
+    <w:p/>
+    <w:p>
+      <w:r>
+        <w:t xml:space="preserve">Para o desenvolvimento deste projeto foi </w:t>
+      </w:r>
+      <w:r>
+        <w:t>definida como metodologia de desenvolvimento de software o SCRUM devido a ser uma metodologia focada em desenvolvimento rápido e iterativo de software</w:t>
+      </w:r>
+      <w:r>
+        <w:t>. Além isso, o SCRUM é fácil de usar</w:t>
+      </w:r>
+      <w:r>
+        <w:t xml:space="preserve"> e cria a oportunidade de recolher de forma mais flexível os requisitos necessários para o desenvolvimento da plataforma web e permitir que esse processo se </w:t>
+      </w:r>
+      <w:r>
+        <w:t>desperte</w:t>
+      </w:r>
+      <w:r>
+        <w:t xml:space="preserve"> ainda numa fase inicial</w:t>
+      </w:r>
+      <w:r>
+        <w:t xml:space="preserve"> do desenvolvimento do projeto</w:t>
+      </w:r>
+      <w:r>
+        <w:t xml:space="preserve">. </w:t>
+      </w:r>
+    </w:p>
+    <w:p/>
+    <w:p>
+      <w:pPr>
+        <w:pStyle w:val="Cabealho2"/>
+      </w:pPr>
+      <w:r>
+        <w:t>Metodologia de desenvolvimento ágil: SCRUM</w:t>
+      </w:r>
+    </w:p>
+    <w:p>
+      <w:r>
+        <w:t xml:space="preserve">O SCRUM é uma estrutura da metodologia de desenvolvimento de software ágil </w:t>
+      </w:r>
+      <w:r>
+        <w:t xml:space="preserve">conhecida por </w:t>
+      </w:r>
+      <w:r>
+        <w:t>ser focada em produzir e entregar produtos de g</w:t>
+      </w:r>
+      <w:r>
+        <w:t xml:space="preserve">rande qualidade. É um </w:t>
+      </w:r>
+      <w:proofErr w:type="spellStart"/>
+      <w:r>
+        <w:t>framework</w:t>
+      </w:r>
+      <w:proofErr w:type="spellEnd"/>
+      <w:r>
+        <w:t xml:space="preserve"> </w:t>
+      </w:r>
+      <w:r>
+        <w:t xml:space="preserve">simples de entender, apesar de ser </w:t>
+      </w:r>
+      <w:r>
+        <w:t>complexo</w:t>
+      </w:r>
+      <w:r>
+        <w:t xml:space="preserve"> de colocar em prática</w:t>
+      </w:r>
+      <w:r>
+        <w:t>, e é usado em trabalhos complexos onde não se consegue prever</w:t>
+      </w:r>
+      <w:r>
+        <w:t xml:space="preserve"> futuras</w:t>
+      </w:r>
+      <w:r>
+        <w:t xml:space="preserve"> </w:t>
+      </w:r>
+      <w:r>
+        <w:t>dificuldades.</w:t>
+      </w:r>
+    </w:p>
+    <w:p>
+      <w:r>
+        <w:t xml:space="preserve">O SCRUM é constituído por um conjunto de cargos, eventos e regras interligados que juntos permitem abordar problemas complexos </w:t>
+      </w:r>
+      <w:r>
+        <w:t>e desenvolver prod</w:t>
+      </w:r>
+      <w:r>
+        <w:t>uto de qualidade ao mesmo tempo. Para lá disso, permite ainda saber se as técnicas e método de manutenção do projeto são eficazes, fazendo com que seja possível fazer melhorias continuas ao nível do produto a entregar, ao nível da equipa que se encontra a trabalhar no projeto e no ambiente de trabalho.</w:t>
+      </w:r>
+    </w:p>
+    <w:p>
+      <w:r>
+        <w:t xml:space="preserve">Para lá deste </w:t>
+      </w:r>
+      <w:proofErr w:type="spellStart"/>
+      <w:r>
+        <w:t>framework</w:t>
+      </w:r>
+      <w:proofErr w:type="spellEnd"/>
+      <w:r>
+        <w:t xml:space="preserve"> ser usado no desenvolvimento de software, pode ainda ser usado em muitas outras situações, como por exemplo:</w:t>
+      </w:r>
+    </w:p>
+    <w:p>
+      <w:pPr>
+        <w:pStyle w:val="PargrafodaLista"/>
+        <w:numPr>
+          <w:ilvl w:val="0"/>
+          <w:numId w:val="4"/>
+        </w:numPr>
+      </w:pPr>
+      <w:r>
+        <w:t>Manutenção ou renovação de um produto</w:t>
+      </w:r>
+    </w:p>
+    <w:p>
+      <w:pPr>
+        <w:pStyle w:val="PargrafodaLista"/>
+        <w:numPr>
+          <w:ilvl w:val="0"/>
+          <w:numId w:val="4"/>
+        </w:numPr>
+      </w:pPr>
+      <w:r>
+        <w:t xml:space="preserve">Desenvolvimento e manutenção de um serviço </w:t>
+      </w:r>
+      <w:proofErr w:type="spellStart"/>
+      <w:r>
+        <w:t>Cloud</w:t>
+      </w:r>
+      <w:proofErr w:type="spellEnd"/>
+    </w:p>
+    <w:p>
+      <w:pPr>
+        <w:pStyle w:val="PargrafodaLista"/>
+        <w:numPr>
+          <w:ilvl w:val="0"/>
+          <w:numId w:val="4"/>
+        </w:numPr>
+      </w:pPr>
+      <w:r>
+        <w:lastRenderedPageBreak/>
+        <w:t>Procura e identificação tecnologias, funcionalidades e mercados viáveis.</w:t>
+      </w:r>
+    </w:p>
+    <w:p>
+      <w:pPr>
+        <w:pStyle w:val="PargrafodaLista"/>
+        <w:numPr>
+          <w:ilvl w:val="0"/>
+          <w:numId w:val="4"/>
+        </w:numPr>
+      </w:pPr>
+      <w:r>
+        <w:t>Desenvolvimento de novas funcionalidades.</w:t>
+      </w:r>
+    </w:p>
+    <w:p>
+      <w:r>
+        <w:t xml:space="preserve">Apesar de, neste contexto, </w:t>
+      </w:r>
+      <w:r>
+        <w:t xml:space="preserve">as funcionalidades do SCRUM serem descritas para a área das tecnologias, este </w:t>
+      </w:r>
+      <w:proofErr w:type="spellStart"/>
+      <w:r>
+        <w:t>framework</w:t>
+      </w:r>
+      <w:proofErr w:type="spellEnd"/>
+      <w:r>
+        <w:t xml:space="preserve"> pode ser usado em muitos outros contextos, sendo alguns, por exemplo, no contexto escolar, governamental, ao nível do mercado, entre outros.</w:t>
+      </w:r>
+    </w:p>
+    <w:p>
+      <w:r>
+        <w:t xml:space="preserve">O SCRUM é baseado no controlo empírico de processos e </w:t>
+      </w:r>
+      <w:r>
+        <w:t xml:space="preserve">usa um método iterativo e incremental </w:t>
+      </w:r>
+      <w:r>
+        <w:t>de forma a tentar aumentar a previsão de erros e controlo de riscos.</w:t>
+      </w:r>
+    </w:p>
+    <w:p>
+      <w:r>
+        <w:t>Em todas as implementações de processos de controlo empírico existem três</w:t>
+      </w:r>
+      <w:r>
+        <w:t xml:space="preserve"> pilares essenciais a </w:t>
+      </w:r>
+      <w:r>
+        <w:t xml:space="preserve">seguir: Transparência, </w:t>
+      </w:r>
+      <w:r>
+        <w:t>Inspeção e Adaptação.</w:t>
+      </w:r>
+    </w:p>
+    <w:p>
       <w:bookmarkStart w:id="3" w:name="_GoBack"/>
       <w:bookmarkEnd w:id="3"/>
+    </w:p>
+    <w:p/>
+    <w:p>
+      <w:pPr>
+        <w:rPr>
+          <w:u w:val="single"/>
+        </w:rPr>
+      </w:pPr>
     </w:p>
     <w:p/>
     <w:p/>
@@ -4708,16 +4962,12 @@
                   <w:rFonts w:ascii="Calibri" w:eastAsia="Calibri" w:hAnsi="Calibri"/>
                   <w:noProof/>
                   <w:sz w:val="20"/>
-                  <w:lang w:val="en-US"/>
                 </w:rPr>
               </w:pPr>
               <w:r>
                 <w:fldChar w:fldCharType="begin"/>
               </w:r>
               <w:r>
-                <w:rPr>
-                  <w:lang w:val="en-US"/>
-                </w:rPr>
                 <w:instrText xml:space="preserve"> BIBLIOGRAPHY </w:instrText>
               </w:r>
               <w:r>
@@ -4873,8 +5123,15 @@
                     <w:r>
                       <w:rPr>
                         <w:noProof/>
+                        <w:lang w:val="en-US"/>
                       </w:rPr>
-                      <w:t>“Reversing.kr,” [Online]. Available: http://reversing.kr/. [Acedido em 13 Junho 2018].</w:t>
+                      <w:t xml:space="preserve">“Reversing.kr,” [Online]. Available: http://reversing.kr/. </w:t>
+                    </w:r>
+                    <w:r>
+                      <w:rPr>
+                        <w:noProof/>
+                      </w:rPr>
+                      <w:t>[Acedido em 13 Junho 2018].</w:t>
                     </w:r>
                   </w:p>
                 </w:tc>
@@ -4919,8 +5176,15 @@
                     <w:r>
                       <w:rPr>
                         <w:noProof/>
+                        <w:lang w:val="en-US"/>
                       </w:rPr>
-                      <w:t>“RingZer0 Team Online CTF,” [Online]. Available: https://ringzer0team.com. [Acedido em 13 Junho 2018].</w:t>
+                      <w:t xml:space="preserve">“RingZer0 Team Online CTF,” [Online]. </w:t>
+                    </w:r>
+                    <w:r>
+                      <w:rPr>
+                        <w:noProof/>
+                      </w:rPr>
+                      <w:t>Available: https://ringzer0team.com. [Acedido em 13 Junho 2018].</w:t>
                     </w:r>
                   </w:p>
                 </w:tc>
@@ -4965,8 +5229,15 @@
                     <w:r>
                       <w:rPr>
                         <w:noProof/>
+                        <w:lang w:val="en-US"/>
                       </w:rPr>
-                      <w:t>“OWASP WebGoat Project,” [Online]. Available: https://www.owasp.org/index.php/Category:OWASP_WebGoat_Project. [Acedido em 13 Junho 2018].</w:t>
+                      <w:t xml:space="preserve">“OWASP WebGoat Project,” [Online]. Available: https://www.owasp.org/index.php/Category:OWASP_WebGoat_Project. </w:t>
+                    </w:r>
+                    <w:r>
+                      <w:rPr>
+                        <w:noProof/>
+                      </w:rPr>
+                      <w:t>[Acedido em 13 Junho 2018].</w:t>
                     </w:r>
                   </w:p>
                 </w:tc>
@@ -5575,6 +5846,119 @@
     </w:lvl>
   </w:abstractNum>
   <w:abstractNum w:abstractNumId="1" w15:restartNumberingAfterBreak="0">
+    <w:nsid w:val="270239FE"/>
+    <w:multiLevelType w:val="hybridMultilevel"/>
+    <w:tmpl w:val="15304760"/>
+    <w:lvl w:ilvl="0" w:tplc="08160001">
+      <w:start w:val="1"/>
+      <w:numFmt w:val="bullet"/>
+      <w:lvlText w:val=""/>
+      <w:lvlJc w:val="left"/>
+      <w:pPr>
+        <w:ind w:left="780" w:hanging="360"/>
+      </w:pPr>
+      <w:rPr>
+        <w:rFonts w:ascii="Symbol" w:hAnsi="Symbol" w:hint="default"/>
+      </w:rPr>
+    </w:lvl>
+    <w:lvl w:ilvl="1" w:tplc="08160003" w:tentative="1">
+      <w:start w:val="1"/>
+      <w:numFmt w:val="bullet"/>
+      <w:lvlText w:val="o"/>
+      <w:lvlJc w:val="left"/>
+      <w:pPr>
+        <w:ind w:left="1500" w:hanging="360"/>
+      </w:pPr>
+      <w:rPr>
+        <w:rFonts w:ascii="Courier New" w:hAnsi="Courier New" w:cs="Courier New" w:hint="default"/>
+      </w:rPr>
+    </w:lvl>
+    <w:lvl w:ilvl="2" w:tplc="08160005" w:tentative="1">
+      <w:start w:val="1"/>
+      <w:numFmt w:val="bullet"/>
+      <w:lvlText w:val=""/>
+      <w:lvlJc w:val="left"/>
+      <w:pPr>
+        <w:ind w:left="2220" w:hanging="360"/>
+      </w:pPr>
+      <w:rPr>
+        <w:rFonts w:ascii="Wingdings" w:hAnsi="Wingdings" w:hint="default"/>
+      </w:rPr>
+    </w:lvl>
+    <w:lvl w:ilvl="3" w:tplc="08160001" w:tentative="1">
+      <w:start w:val="1"/>
+      <w:numFmt w:val="bullet"/>
+      <w:lvlText w:val=""/>
+      <w:lvlJc w:val="left"/>
+      <w:pPr>
+        <w:ind w:left="2940" w:hanging="360"/>
+      </w:pPr>
+      <w:rPr>
+        <w:rFonts w:ascii="Symbol" w:hAnsi="Symbol" w:hint="default"/>
+      </w:rPr>
+    </w:lvl>
+    <w:lvl w:ilvl="4" w:tplc="08160003" w:tentative="1">
+      <w:start w:val="1"/>
+      <w:numFmt w:val="bullet"/>
+      <w:lvlText w:val="o"/>
+      <w:lvlJc w:val="left"/>
+      <w:pPr>
+        <w:ind w:left="3660" w:hanging="360"/>
+      </w:pPr>
+      <w:rPr>
+        <w:rFonts w:ascii="Courier New" w:hAnsi="Courier New" w:cs="Courier New" w:hint="default"/>
+      </w:rPr>
+    </w:lvl>
+    <w:lvl w:ilvl="5" w:tplc="08160005" w:tentative="1">
+      <w:start w:val="1"/>
+      <w:numFmt w:val="bullet"/>
+      <w:lvlText w:val=""/>
+      <w:lvlJc w:val="left"/>
+      <w:pPr>
+        <w:ind w:left="4380" w:hanging="360"/>
+      </w:pPr>
+      <w:rPr>
+        <w:rFonts w:ascii="Wingdings" w:hAnsi="Wingdings" w:hint="default"/>
+      </w:rPr>
+    </w:lvl>
+    <w:lvl w:ilvl="6" w:tplc="08160001" w:tentative="1">
+      <w:start w:val="1"/>
+      <w:numFmt w:val="bullet"/>
+      <w:lvlText w:val=""/>
+      <w:lvlJc w:val="left"/>
+      <w:pPr>
+        <w:ind w:left="5100" w:hanging="360"/>
+      </w:pPr>
+      <w:rPr>
+        <w:rFonts w:ascii="Symbol" w:hAnsi="Symbol" w:hint="default"/>
+      </w:rPr>
+    </w:lvl>
+    <w:lvl w:ilvl="7" w:tplc="08160003" w:tentative="1">
+      <w:start w:val="1"/>
+      <w:numFmt w:val="bullet"/>
+      <w:lvlText w:val="o"/>
+      <w:lvlJc w:val="left"/>
+      <w:pPr>
+        <w:ind w:left="5820" w:hanging="360"/>
+      </w:pPr>
+      <w:rPr>
+        <w:rFonts w:ascii="Courier New" w:hAnsi="Courier New" w:cs="Courier New" w:hint="default"/>
+      </w:rPr>
+    </w:lvl>
+    <w:lvl w:ilvl="8" w:tplc="08160005" w:tentative="1">
+      <w:start w:val="1"/>
+      <w:numFmt w:val="bullet"/>
+      <w:lvlText w:val=""/>
+      <w:lvlJc w:val="left"/>
+      <w:pPr>
+        <w:ind w:left="6540" w:hanging="360"/>
+      </w:pPr>
+      <w:rPr>
+        <w:rFonts w:ascii="Wingdings" w:hAnsi="Wingdings" w:hint="default"/>
+      </w:rPr>
+    </w:lvl>
+  </w:abstractNum>
+  <w:abstractNum w:abstractNumId="2" w15:restartNumberingAfterBreak="0">
     <w:nsid w:val="3D48358E"/>
     <w:multiLevelType w:val="multilevel"/>
     <w:tmpl w:val="04090025"/>
@@ -5670,10 +6054,10 @@
     </w:lvl>
   </w:abstractNum>
   <w:num w:numId="1">
-    <w:abstractNumId w:val="1"/>
+    <w:abstractNumId w:val="2"/>
   </w:num>
   <w:num w:numId="2">
-    <w:abstractNumId w:val="1"/>
+    <w:abstractNumId w:val="2"/>
     <w:lvlOverride w:ilvl="0">
       <w:startOverride w:val="1"/>
     </w:lvlOverride>
@@ -5704,6 +6088,9 @@
   </w:num>
   <w:num w:numId="3">
     <w:abstractNumId w:val="0"/>
+  </w:num>
+  <w:num w:numId="4">
+    <w:abstractNumId w:val="1"/>
   </w:num>
 </w:numbering>
 </file>
@@ -7166,7 +7553,7 @@
 </file>
 
 <file path=customXml/itemProps1.xml><?xml version="1.0" encoding="utf-8"?>
-<ds:datastoreItem xmlns:ds="http://schemas.openxmlformats.org/officeDocument/2006/customXml" ds:itemID="{E4CAE8BD-A756-4087-AD02-AB5D38D943D1}">
+<ds:datastoreItem xmlns:ds="http://schemas.openxmlformats.org/officeDocument/2006/customXml" ds:itemID="{B5E2707D-D22F-4BD7-AD4A-6D5F0F4B20BC}">
   <ds:schemaRefs>
     <ds:schemaRef ds:uri="http://schemas.openxmlformats.org/officeDocument/2006/bibliography"/>
   </ds:schemaRefs>

--- a/Documentos/RelatorioProjeto-RuiParedes.docx
+++ b/Documentos/RelatorioProjeto-RuiParedes.docx
@@ -4850,25 +4850,18 @@
         <w:t>Desenvolvimento de novas funcionalidades.</w:t>
       </w:r>
     </w:p>
-    <w:p>
-      <w:r>
-        <w:t xml:space="preserve">Apesar de, neste contexto, </w:t>
-      </w:r>
-      <w:r>
-        <w:t xml:space="preserve">as funcionalidades do SCRUM serem descritas para a área das tecnologias, este </w:t>
-      </w:r>
-      <w:proofErr w:type="spellStart"/>
-      <w:r>
-        <w:t>framework</w:t>
-      </w:r>
-      <w:proofErr w:type="spellEnd"/>
-      <w:r>
-        <w:t xml:space="preserve"> pode ser usado em muitos outros contextos, sendo alguns, por exemplo, no contexto escolar, governamental, ao nível do mercado, entre outros.</w:t>
-      </w:r>
-    </w:p>
-    <w:p>
-      <w:r>
-        <w:t xml:space="preserve">O SCRUM é baseado no controlo empírico de processos e </w:t>
+    <w:p/>
+    <w:p>
+      <w:r>
+        <w:t xml:space="preserve">O </w:t>
+      </w:r>
+      <w:proofErr w:type="spellStart"/>
+      <w:r>
+        <w:t>Scrum</w:t>
+      </w:r>
+      <w:proofErr w:type="spellEnd"/>
+      <w:r>
+        <w:t xml:space="preserve"> é baseado no controlo empírico de processos e </w:t>
       </w:r>
       <w:r>
         <w:t xml:space="preserve">usa um método iterativo e incremental </w:t>
@@ -4892,8 +4885,386 @@
       </w:r>
     </w:p>
     <w:p>
-      <w:bookmarkStart w:id="3" w:name="_GoBack"/>
+      <w:r>
+        <w:t xml:space="preserve">A Transparência consiste </w:t>
+      </w:r>
+      <w:r>
+        <w:t>num conjunto de aspetos relevantes no processo de controlo que devem ser visíveis aos responsáveis pelos resultados obtidos.</w:t>
+      </w:r>
+    </w:p>
+    <w:p>
+      <w:r>
+        <w:t>Este conjunto de aspetos devem ser definidos de forma a que os participantes partilhem um mesmo conhecimento do que lhes é apresentado. Um exemplo desses aspetos é saber quando se pode dizer que determinada funcionalidade é dada como terminada.</w:t>
+      </w:r>
+    </w:p>
+    <w:p>
+      <w:r>
+        <w:t>A Inspeção consiste em análises frequentes ao trabalho que se está a desenvolver de forma a verificar se não existem variações do que é pedido e do que se está a desenvolver</w:t>
+      </w:r>
+      <w:r>
+        <w:t xml:space="preserve"> e são normalmente efetuadas por alguém com experiência na execução dessas análises.</w:t>
+      </w:r>
+      <w:r>
+        <w:t xml:space="preserve"> Apesar de ser aconselhado realizar frequentemente estas inspeções, não deve</w:t>
+      </w:r>
+      <w:r>
+        <w:t>m</w:t>
+      </w:r>
+      <w:r>
+        <w:t>, no entanto</w:t>
+      </w:r>
+      <w:r>
+        <w:t>,</w:t>
+      </w:r>
+      <w:r>
+        <w:t xml:space="preserve"> chegar a um po</w:t>
+      </w:r>
+      <w:r>
+        <w:t>nto em que estas atrapalham com o trabalho que se está a realizar.</w:t>
+      </w:r>
+    </w:p>
+    <w:p>
+      <w:r>
+        <w:t>A Adaptação consiste na reorganização do projeto caso se detetem desvios nos objetivos do mesmo, sendo que esta deve ser realizada o mais breve possível de forma a minimizar os riscos causados.</w:t>
+      </w:r>
+    </w:p>
+    <w:p/>
+    <w:p>
+      <w:r>
+        <w:t xml:space="preserve">O </w:t>
+      </w:r>
+      <w:proofErr w:type="spellStart"/>
+      <w:r>
+        <w:t>Scrum</w:t>
+      </w:r>
+      <w:proofErr w:type="spellEnd"/>
+      <w:r>
+        <w:t xml:space="preserve"> é </w:t>
+      </w:r>
+      <w:r>
+        <w:t>constituído por quatro fases que definem o decorrer de uma Sprint, sendo estas, por ordem de realização, Planeamento da Sprint, Reunião Diária, Revisão da Sprint e Retrospetiva da Sprint.</w:t>
+      </w:r>
+    </w:p>
+    <w:p>
+      <w:r>
+        <w:t xml:space="preserve">Uma Sprint consiste numa fase do projeto que é </w:t>
+      </w:r>
+      <w:r>
+        <w:t>iniciada</w:t>
+      </w:r>
+      <w:r>
+        <w:t xml:space="preserve"> e que tem um espaço de tempo já definido para a conclusão da mesma</w:t>
+      </w:r>
+      <w:r>
+        <w:t>, não podendo este exceder um mês</w:t>
+      </w:r>
+      <w:r>
+        <w:t>.</w:t>
+      </w:r>
+      <w:r>
+        <w:t xml:space="preserve"> Uma nova Sprint só começa após a finalização da Sprint que se encontra a decorrer.</w:t>
+      </w:r>
+    </w:p>
+    <w:p>
+      <w:r>
+        <w:t>No desenvolvimento de uma Sprint existe um conjunto de regras que não devem ser violadas, sendo estas as seguintes:</w:t>
+      </w:r>
+    </w:p>
+    <w:p>
+      <w:pPr>
+        <w:pStyle w:val="PargrafodaLista"/>
+        <w:numPr>
+          <w:ilvl w:val="0"/>
+          <w:numId w:val="5"/>
+        </w:numPr>
+      </w:pPr>
+      <w:r>
+        <w:t>Não devem ser feitas mudanças que possam por em perigo o objetivo da Sprint em desenvolvimento.</w:t>
+      </w:r>
+    </w:p>
+    <w:p>
+      <w:pPr>
+        <w:pStyle w:val="PargrafodaLista"/>
+        <w:numPr>
+          <w:ilvl w:val="0"/>
+          <w:numId w:val="5"/>
+        </w:numPr>
+      </w:pPr>
+      <w:r>
+        <w:t>A qualidade mantém -se.</w:t>
+      </w:r>
+    </w:p>
+    <w:p>
+      <w:pPr>
+        <w:pStyle w:val="PargrafodaLista"/>
+        <w:numPr>
+          <w:ilvl w:val="0"/>
+          <w:numId w:val="5"/>
+        </w:numPr>
+      </w:pPr>
+      <w:r>
+        <w:lastRenderedPageBreak/>
+        <w:t>O trabalho que está a ser desenvolvido pode ser melhor esclarecido ou modificado dependendo da comunicação do dono do produto com a equipa de desenvolvimento.</w:t>
+      </w:r>
+    </w:p>
+    <w:p>
+      <w:r>
+        <w:t xml:space="preserve">O uso de Sprints pelo </w:t>
+      </w:r>
+      <w:proofErr w:type="spellStart"/>
+      <w:r>
+        <w:t>Scrum</w:t>
+      </w:r>
+      <w:proofErr w:type="spellEnd"/>
+      <w:r>
+        <w:t xml:space="preserve"> é bastante vantajoso já que estas permitem fazer uma previsão do estado do projeto através da inspeção e adaptação pelo menos a cada mês.</w:t>
+      </w:r>
+    </w:p>
+    <w:p/>
+    <w:p>
+      <w:r>
+        <w:t>Uma Sprint inicia -se por um Planeamento de Sprint.</w:t>
+      </w:r>
+    </w:p>
+    <w:p>
+      <w:r>
+        <w:t>O Planeamento da Sprint</w:t>
+      </w:r>
+      <w:r>
+        <w:t xml:space="preserve"> consiste numa reunião em que participa o dono do produto, o gestor do projeto e a equipa de desenvolvimento, e que tem um tempo máximo que depende da duração que </w:t>
+      </w:r>
+      <w:r>
+        <w:t>a</w:t>
+      </w:r>
+      <w:r>
+        <w:t xml:space="preserve"> Sprint irá ter, sendo que para um Sprint de um mês de duração, o máximo que a reunião de planeamento pode ter é de oito horas. Nesta reunião é decidido o que poderá ser entregue no final da Sprint e como é que vai ser gerido o trabalho a ser realizado.</w:t>
+      </w:r>
+    </w:p>
+    <w:p>
+      <w:r>
+        <w:t>Segue -se depois as Reuniões Diárias que tem como objetivo verificar que trabalho foi realizado desde a última reunião diária, prever que trabalho irá ser feito até à próxima reunião diária e identificar obstáculos que poderão atrasar ou até mesmo impedir que o objetivo da Sprint seja alcançado, permitindo desta forma que o a probabilidade da equipa de desenvolvimento alcance o objetivo da Sprint aumente.</w:t>
+      </w:r>
+    </w:p>
+    <w:p>
+      <w:r>
+        <w:t xml:space="preserve">No Final da Sprint é realizada a Revisão da Sprint que consiste numa reunião </w:t>
+      </w:r>
+      <w:r>
+        <w:t xml:space="preserve">onde devem estar presentes todos os participantes no desenvolvimento do projeto, desde o gestor de projeto, à equipa de desenvolvimento e ao dono do produto, incluindo os seus </w:t>
+      </w:r>
+      <w:proofErr w:type="spellStart"/>
+      <w:r>
+        <w:t>Stakeholders</w:t>
+      </w:r>
+      <w:proofErr w:type="spellEnd"/>
+      <w:r>
+        <w:t xml:space="preserve">, e onde vai ser revisto o trabalho realizado durante a Sprint, bem como na obtenção </w:t>
+      </w:r>
+      <w:r>
+        <w:t>de dados valiosos para serem usados na reunião de planeamento da próxima Sprint.</w:t>
+      </w:r>
+    </w:p>
+    <w:p>
+      <w:r>
+        <w:t xml:space="preserve">Após ser realizada a Revisão da Sprint e antes de se realizar a reunião de planeamento da sprint seguinte, é realizada a Retrospetiva da Sprint, que consiste numa última reunião onde participa a equipa de desenvolvimento e o gestor do projeto e que tem como objetivo verificar </w:t>
+      </w:r>
+      <w:r>
+        <w:t>o que cada pessoa achou da última Sprint, relações entre a equipa,</w:t>
+      </w:r>
+      <w:r>
+        <w:t xml:space="preserve"> processos e ferramentas usadas, bem como identificar </w:t>
+      </w:r>
+      <w:r>
+        <w:t>pontos positivos e potenciais melhorias. É nesta reunião que se tenta melhorar a forma como o processo de desenvolvimento e as suas práticas estão a ser usadas e tentar tornar o mesmo ainda mais efetivo e agradável para a próxima Sprint.</w:t>
+      </w:r>
+    </w:p>
+    <w:p/>
+    <w:p>
+      <w:r>
+        <w:t xml:space="preserve">Todo este processo pode ser observado na </w:t>
+      </w:r>
+      <w:r>
+        <w:fldChar w:fldCharType="begin"/>
+      </w:r>
+      <w:r>
+        <w:instrText xml:space="preserve"> REF _Ref517099646 \h </w:instrText>
+      </w:r>
+      <w:r>
+        <w:fldChar w:fldCharType="separate"/>
+      </w:r>
+      <w:r>
+        <w:t>Figu</w:t>
+      </w:r>
+      <w:r>
+        <w:t>r</w:t>
+      </w:r>
+      <w:r>
+        <w:t xml:space="preserve">a </w:t>
+      </w:r>
+      <w:r>
+        <w:rPr>
+          <w:noProof/>
+        </w:rPr>
+        <w:t>6</w:t>
+      </w:r>
+      <w:r>
+        <w:fldChar w:fldCharType="end"/>
+      </w:r>
+      <w:r>
+        <w:t>.</w:t>
+      </w:r>
+    </w:p>
+    <w:p/>
+    <w:p/>
+    <w:p>
+      <w:pPr>
+        <w:pStyle w:val="Legenda"/>
+        <w:keepNext/>
+      </w:pPr>
+      <w:bookmarkStart w:id="3" w:name="_Ref517099638"/>
+      <w:bookmarkStart w:id="4" w:name="_Ref517099646"/>
+      <w:r>
+        <w:t xml:space="preserve">Figura </w:t>
+      </w:r>
+      <w:r>
+        <w:fldChar w:fldCharType="begin"/>
+      </w:r>
+      <w:r>
+        <w:instrText xml:space="preserve"> SEQ Figura \* ARABIC </w:instrText>
+      </w:r>
+      <w:r>
+        <w:fldChar w:fldCharType="separate"/>
+      </w:r>
+      <w:r>
+        <w:rPr>
+          <w:noProof/>
+        </w:rPr>
+        <w:t>6</w:t>
+      </w:r>
+      <w:r>
+        <w:fldChar w:fldCharType="end"/>
+      </w:r>
+      <w:bookmarkEnd w:id="4"/>
+      <w:r>
+        <w:t>- Processo de uma Sprint</w:t>
+      </w:r>
       <w:bookmarkEnd w:id="3"/>
+    </w:p>
+    <w:p>
+      <w:r>
+        <w:drawing>
+          <wp:inline distT="0" distB="0" distL="0" distR="0" wp14:anchorId="01052AED" wp14:editId="542906F2">
+            <wp:extent cx="5980430" cy="2372995"/>
+            <wp:effectExtent l="0" t="0" r="1270" b="8255"/>
+            <wp:docPr id="3" name="Imagem 3"/>
+            <wp:cNvGraphicFramePr>
+              <a:graphicFrameLocks xmlns:a="http://schemas.openxmlformats.org/drawingml/2006/main" noChangeAspect="1"/>
+            </wp:cNvGraphicFramePr>
+            <a:graphic xmlns:a="http://schemas.openxmlformats.org/drawingml/2006/main">
+              <a:graphicData uri="http://schemas.openxmlformats.org/drawingml/2006/picture">
+                <pic:pic xmlns:pic="http://schemas.openxmlformats.org/drawingml/2006/picture">
+                  <pic:nvPicPr>
+                    <pic:cNvPr id="1" name=""/>
+                    <pic:cNvPicPr/>
+                  </pic:nvPicPr>
+                  <pic:blipFill>
+                    <a:blip r:embed="rId19"/>
+                    <a:stretch>
+                      <a:fillRect/>
+                    </a:stretch>
+                  </pic:blipFill>
+                  <pic:spPr>
+                    <a:xfrm>
+                      <a:off x="0" y="0"/>
+                      <a:ext cx="5980430" cy="2372995"/>
+                    </a:xfrm>
+                    <a:prstGeom prst="rect">
+                      <a:avLst/>
+                    </a:prstGeom>
+                  </pic:spPr>
+                </pic:pic>
+              </a:graphicData>
+            </a:graphic>
+          </wp:inline>
+        </w:drawing>
+      </w:r>
+    </w:p>
+    <w:p/>
+    <w:p>
+      <w:r>
+        <w:t xml:space="preserve">O </w:t>
+      </w:r>
+      <w:proofErr w:type="spellStart"/>
+      <w:r>
+        <w:t>Product</w:t>
+      </w:r>
+      <w:proofErr w:type="spellEnd"/>
+      <w:r>
+        <w:t xml:space="preserve"> </w:t>
+      </w:r>
+      <w:proofErr w:type="spellStart"/>
+      <w:r>
+        <w:t>Backlog</w:t>
+      </w:r>
+      <w:proofErr w:type="spellEnd"/>
+      <w:r>
+        <w:t xml:space="preserve"> consiste numa lista</w:t>
+      </w:r>
+      <w:r>
+        <w:t xml:space="preserve"> que contém todas as funcionalidades que se pretende que o produto tenha no final. Os </w:t>
+      </w:r>
+      <w:proofErr w:type="spellStart"/>
+      <w:r>
+        <w:t>items</w:t>
+      </w:r>
+      <w:proofErr w:type="spellEnd"/>
+      <w:r>
+        <w:t xml:space="preserve"> que constituem esta lista são definidos pelo dono do projeto e este nunca se encontra completo, sendo que sofre alterações ao longo de todo o processo de desenvolvimento. Este documento é us</w:t>
+      </w:r>
+      <w:bookmarkStart w:id="5" w:name="_GoBack"/>
+      <w:bookmarkEnd w:id="5"/>
+      <w:r>
+        <w:t>ado pelo gestor de projeto no Planeamento da Sprint para descrever à equipa de desenvolvimento os objetivos</w:t>
+      </w:r>
+      <w:r>
+        <w:t xml:space="preserve"> do projeto</w:t>
+      </w:r>
+      <w:r>
+        <w:t xml:space="preserve"> </w:t>
+      </w:r>
+      <w:r>
+        <w:t xml:space="preserve">a serem realizados, sendo depois selecionados pela equipa juntamento com o gestor os objetivos que se pretendem realizar na Sprint que são transferidos para o Sprint </w:t>
+      </w:r>
+      <w:proofErr w:type="spellStart"/>
+      <w:r>
+        <w:t>Backlog</w:t>
+      </w:r>
+      <w:proofErr w:type="spellEnd"/>
+      <w:r>
+        <w:t>.</w:t>
+      </w:r>
+    </w:p>
+    <w:p>
+      <w:r>
+        <w:t xml:space="preserve">O Sprint </w:t>
+      </w:r>
+      <w:proofErr w:type="spellStart"/>
+      <w:r>
+        <w:t>Backlog</w:t>
+      </w:r>
+      <w:proofErr w:type="spellEnd"/>
+      <w:r>
+        <w:t xml:space="preserve"> consiste então numa lista das tarefas que a equipa de desenvolvimento e gestor de projeto se comprometem </w:t>
+      </w:r>
+      <w:r>
+        <w:t>a</w:t>
+      </w:r>
+      <w:r>
+        <w:t xml:space="preserve"> fazer durante um Sprint.</w:t>
+      </w:r>
+      <w:r>
+        <w:t xml:space="preserve"> Este documento é atualizado sempre que uma tarefa é completada de forma a saber quais as que ainda estão por completar e quanto tempo a equipa de desenvolvimento acredita que será necessário para completar essas mesmas tarefas.</w:t>
+      </w:r>
     </w:p>
     <w:p/>
     <w:p>
@@ -6053,6 +6424,119 @@
       </w:pPr>
     </w:lvl>
   </w:abstractNum>
+  <w:abstractNum w:abstractNumId="3" w15:restartNumberingAfterBreak="0">
+    <w:nsid w:val="4B066029"/>
+    <w:multiLevelType w:val="hybridMultilevel"/>
+    <w:tmpl w:val="9DE01A58"/>
+    <w:lvl w:ilvl="0" w:tplc="08160001">
+      <w:start w:val="1"/>
+      <w:numFmt w:val="bullet"/>
+      <w:lvlText w:val=""/>
+      <w:lvlJc w:val="left"/>
+      <w:pPr>
+        <w:ind w:left="720" w:hanging="360"/>
+      </w:pPr>
+      <w:rPr>
+        <w:rFonts w:ascii="Symbol" w:hAnsi="Symbol" w:hint="default"/>
+      </w:rPr>
+    </w:lvl>
+    <w:lvl w:ilvl="1" w:tplc="08160003" w:tentative="1">
+      <w:start w:val="1"/>
+      <w:numFmt w:val="bullet"/>
+      <w:lvlText w:val="o"/>
+      <w:lvlJc w:val="left"/>
+      <w:pPr>
+        <w:ind w:left="1440" w:hanging="360"/>
+      </w:pPr>
+      <w:rPr>
+        <w:rFonts w:ascii="Courier New" w:hAnsi="Courier New" w:cs="Courier New" w:hint="default"/>
+      </w:rPr>
+    </w:lvl>
+    <w:lvl w:ilvl="2" w:tplc="08160005" w:tentative="1">
+      <w:start w:val="1"/>
+      <w:numFmt w:val="bullet"/>
+      <w:lvlText w:val=""/>
+      <w:lvlJc w:val="left"/>
+      <w:pPr>
+        <w:ind w:left="2160" w:hanging="360"/>
+      </w:pPr>
+      <w:rPr>
+        <w:rFonts w:ascii="Wingdings" w:hAnsi="Wingdings" w:hint="default"/>
+      </w:rPr>
+    </w:lvl>
+    <w:lvl w:ilvl="3" w:tplc="08160001" w:tentative="1">
+      <w:start w:val="1"/>
+      <w:numFmt w:val="bullet"/>
+      <w:lvlText w:val=""/>
+      <w:lvlJc w:val="left"/>
+      <w:pPr>
+        <w:ind w:left="2880" w:hanging="360"/>
+      </w:pPr>
+      <w:rPr>
+        <w:rFonts w:ascii="Symbol" w:hAnsi="Symbol" w:hint="default"/>
+      </w:rPr>
+    </w:lvl>
+    <w:lvl w:ilvl="4" w:tplc="08160003" w:tentative="1">
+      <w:start w:val="1"/>
+      <w:numFmt w:val="bullet"/>
+      <w:lvlText w:val="o"/>
+      <w:lvlJc w:val="left"/>
+      <w:pPr>
+        <w:ind w:left="3600" w:hanging="360"/>
+      </w:pPr>
+      <w:rPr>
+        <w:rFonts w:ascii="Courier New" w:hAnsi="Courier New" w:cs="Courier New" w:hint="default"/>
+      </w:rPr>
+    </w:lvl>
+    <w:lvl w:ilvl="5" w:tplc="08160005" w:tentative="1">
+      <w:start w:val="1"/>
+      <w:numFmt w:val="bullet"/>
+      <w:lvlText w:val=""/>
+      <w:lvlJc w:val="left"/>
+      <w:pPr>
+        <w:ind w:left="4320" w:hanging="360"/>
+      </w:pPr>
+      <w:rPr>
+        <w:rFonts w:ascii="Wingdings" w:hAnsi="Wingdings" w:hint="default"/>
+      </w:rPr>
+    </w:lvl>
+    <w:lvl w:ilvl="6" w:tplc="08160001" w:tentative="1">
+      <w:start w:val="1"/>
+      <w:numFmt w:val="bullet"/>
+      <w:lvlText w:val=""/>
+      <w:lvlJc w:val="left"/>
+      <w:pPr>
+        <w:ind w:left="5040" w:hanging="360"/>
+      </w:pPr>
+      <w:rPr>
+        <w:rFonts w:ascii="Symbol" w:hAnsi="Symbol" w:hint="default"/>
+      </w:rPr>
+    </w:lvl>
+    <w:lvl w:ilvl="7" w:tplc="08160003" w:tentative="1">
+      <w:start w:val="1"/>
+      <w:numFmt w:val="bullet"/>
+      <w:lvlText w:val="o"/>
+      <w:lvlJc w:val="left"/>
+      <w:pPr>
+        <w:ind w:left="5760" w:hanging="360"/>
+      </w:pPr>
+      <w:rPr>
+        <w:rFonts w:ascii="Courier New" w:hAnsi="Courier New" w:cs="Courier New" w:hint="default"/>
+      </w:rPr>
+    </w:lvl>
+    <w:lvl w:ilvl="8" w:tplc="08160005" w:tentative="1">
+      <w:start w:val="1"/>
+      <w:numFmt w:val="bullet"/>
+      <w:lvlText w:val=""/>
+      <w:lvlJc w:val="left"/>
+      <w:pPr>
+        <w:ind w:left="6480" w:hanging="360"/>
+      </w:pPr>
+      <w:rPr>
+        <w:rFonts w:ascii="Wingdings" w:hAnsi="Wingdings" w:hint="default"/>
+      </w:rPr>
+    </w:lvl>
+  </w:abstractNum>
   <w:num w:numId="1">
     <w:abstractNumId w:val="2"/>
   </w:num>
@@ -6091,6 +6575,9 @@
   </w:num>
   <w:num w:numId="4">
     <w:abstractNumId w:val="1"/>
+  </w:num>
+  <w:num w:numId="5">
+    <w:abstractNumId w:val="3"/>
   </w:num>
 </w:numbering>
 </file>
@@ -7553,7 +8040,7 @@
 </file>
 
 <file path=customXml/itemProps1.xml><?xml version="1.0" encoding="utf-8"?>
-<ds:datastoreItem xmlns:ds="http://schemas.openxmlformats.org/officeDocument/2006/customXml" ds:itemID="{B5E2707D-D22F-4BD7-AD4A-6D5F0F4B20BC}">
+<ds:datastoreItem xmlns:ds="http://schemas.openxmlformats.org/officeDocument/2006/customXml" ds:itemID="{1ED7CC1F-E90F-47BD-B0CB-CFB394591E58}">
   <ds:schemaRefs>
     <ds:schemaRef ds:uri="http://schemas.openxmlformats.org/officeDocument/2006/bibliography"/>
   </ds:schemaRefs>

--- a/Documentos/RelatorioProjeto-RuiParedes.docx
+++ b/Documentos/RelatorioProjeto-RuiParedes.docx
@@ -112,20 +112,9 @@
         <w:pStyle w:val="Corpodetexto"/>
         <w:jc w:val="center"/>
       </w:pPr>
-      <w:proofErr w:type="gramStart"/>
-      <w:r>
-        <w:t>EM</w:t>
-      </w:r>
-      <w:r>
-        <w:t xml:space="preserve"> </w:t>
-      </w:r>
-      <w:r>
-        <w:t xml:space="preserve"> </w:t>
-      </w:r>
-      <w:r>
-        <w:t>ENGENHARIA</w:t>
-      </w:r>
-      <w:proofErr w:type="gramEnd"/>
+      <w:r>
+        <w:t>EM ENGENHARIA</w:t>
+      </w:r>
       <w:r>
         <w:t xml:space="preserve"> INFORMÁTICA</w:t>
       </w:r>
@@ -401,106 +390,71 @@
     </w:p>
     <w:p>
       <w:r>
-        <w:t>Todos os dias novos programadores</w:t>
-      </w:r>
-      <w:r>
-        <w:t xml:space="preserve"> entram no mercado de trabalho muitas vezes com pouca informação acerca das várias vulnerabilidades existentes e que podem por em risco o conteúdo que os mesmos desenvolvem.</w:t>
-      </w:r>
-      <w:r>
-        <w:t xml:space="preserve"> Porém, este problema não afeta apenas os programadores, mas também a comunidade em geral que muitas vezes não t</w:t>
-      </w:r>
-      <w:r>
-        <w:t>e</w:t>
-      </w:r>
-      <w:r>
-        <w:t xml:space="preserve">m informações suficientes </w:t>
-      </w:r>
-      <w:r>
-        <w:t xml:space="preserve">acerca de </w:t>
-      </w:r>
-      <w:proofErr w:type="spellStart"/>
-      <w:r>
-        <w:t>ciber</w:t>
-      </w:r>
-      <w:proofErr w:type="spellEnd"/>
-      <w:r>
-        <w:t>-segurança e que são vitimas destes ataques por falta de informação.</w:t>
+        <w:t>Este documento descreve o projeto desenvolvido pelo aluno Rui Paredes no âmbito da unidade curricular Projeto de Informática, da Licenciatura de Engenharia Informática.</w:t>
+      </w:r>
+    </w:p>
+    <w:p>
+      <w:r>
+        <w:t xml:space="preserve">O Projeto desenvolvido consiste numa plataforma web de programação e segurança, onde podem ser obtidas informações sobre vários ciberataques, realizar </w:t>
+      </w:r>
+      <w:proofErr w:type="spellStart"/>
+      <w:r>
+        <w:t>quizzes</w:t>
+      </w:r>
+      <w:proofErr w:type="spellEnd"/>
+      <w:r>
+        <w:t xml:space="preserve"> e competir contra outros utilizadores em competições de </w:t>
+      </w:r>
+      <w:proofErr w:type="spellStart"/>
+      <w:r>
+        <w:t>hac</w:t>
+      </w:r>
+      <w:r>
+        <w:t>king</w:t>
+      </w:r>
+      <w:proofErr w:type="spellEnd"/>
+      <w:r>
+        <w:t>.</w:t>
+      </w:r>
+    </w:p>
+    <w:p>
+      <w:pPr>
+        <w:pStyle w:val="Cabealho2"/>
+      </w:pPr>
+      <w:r>
+        <w:t>Motivação</w:t>
+      </w:r>
+    </w:p>
+    <w:p>
+      <w:r>
+        <w:t xml:space="preserve">Todos os dias novos programadores entram no mercado de trabalho frequentemente com pouca informação acerca das várias vulnerabilidades existentes e que podem pôr em risco o conteúdo que os mesmos desenvolvem. Porém, este problema não afeta apenas os programadores, mas também a comunidade em geral que continuamente não dispõem das informações necessárias em relação ao domínio da </w:t>
+      </w:r>
+      <w:proofErr w:type="spellStart"/>
+      <w:r>
+        <w:t>cibersegurança</w:t>
+      </w:r>
+      <w:proofErr w:type="spellEnd"/>
+      <w:r>
+        <w:t xml:space="preserve"> e que são vítimas destes ataques por falta de informação, sistematicamente colocando -se em perigo a </w:t>
+      </w:r>
+      <w:proofErr w:type="spellStart"/>
+      <w:r>
+        <w:t>sí</w:t>
+      </w:r>
+      <w:proofErr w:type="spellEnd"/>
+      <w:r>
+        <w:t xml:space="preserve"> ou à empresa onde operam.</w:t>
       </w:r>
     </w:p>
     <w:p/>
     <w:p>
       <w:r>
-        <w:t>Por esta</w:t>
-      </w:r>
-      <w:r>
-        <w:t>s</w:t>
-      </w:r>
-      <w:r>
-        <w:t xml:space="preserve"> raz</w:t>
-      </w:r>
-      <w:r>
-        <w:t>ões</w:t>
-      </w:r>
-      <w:r>
-        <w:t xml:space="preserve"> surgiu a ideia de desenvolver um laboratório de </w:t>
-      </w:r>
-      <w:r>
-        <w:t>programação e segurança</w:t>
-      </w:r>
-      <w:r>
-        <w:t>, onde se poderá aprender mais acerca de vulnerabilidades</w:t>
-      </w:r>
-      <w:r>
-        <w:t>, ataques e defesas ao</w:t>
-      </w:r>
-      <w:r>
-        <w:t xml:space="preserve"> nível da</w:t>
-      </w:r>
-      <w:r>
-        <w:t xml:space="preserve"> segurança informática.</w:t>
-      </w:r>
-    </w:p>
-    <w:p>
-      <w:r>
-        <w:t>Este laborat</w:t>
-      </w:r>
-      <w:r>
-        <w:t>ório de programação e segurança</w:t>
-      </w:r>
-      <w:r>
-        <w:t xml:space="preserve"> </w:t>
-      </w:r>
-      <w:r>
-        <w:t>para lá de disponibilizar</w:t>
-      </w:r>
-      <w:r>
-        <w:t xml:space="preserve"> informações acerca de várias vulnerabilid</w:t>
-      </w:r>
-      <w:r>
-        <w:t>ades</w:t>
-      </w:r>
-      <w:r>
-        <w:t>,</w:t>
-      </w:r>
-      <w:r>
-        <w:t xml:space="preserve"> </w:t>
-      </w:r>
-      <w:proofErr w:type="spellStart"/>
-      <w:r>
-        <w:t>ciber-ataques</w:t>
-      </w:r>
-      <w:proofErr w:type="spellEnd"/>
-      <w:r>
-        <w:t xml:space="preserve"> existentes</w:t>
-      </w:r>
-      <w:r>
-        <w:t xml:space="preserve"> e como defender </w:t>
-      </w:r>
-      <w:r>
-        <w:t>dos mesmos</w:t>
-      </w:r>
-      <w:r>
-        <w:t xml:space="preserve">, permite ainda realizar </w:t>
+        <w:t>Por estas razões surgiu a ideia de desenvolver um laboratório de programação e segurança, que consiste numa plataforma web, onde se poderá aprender mais acerca de vulnerabilidades, ataques e defesas ao nível da segurança informática.</w:t>
+      </w:r>
+    </w:p>
+    <w:p>
+      <w:r>
+        <w:t xml:space="preserve">Este laboratório de programação e segurança para lá de disponibilizar informações acerca de várias vulnerabilidades, ciberataques existentes e como defender dos mesmos, permite ainda realizar </w:t>
       </w:r>
       <w:proofErr w:type="spellStart"/>
       <w:r>
@@ -516,16 +470,24 @@
       </w:r>
       <w:proofErr w:type="spellEnd"/>
       <w:r>
-        <w:t xml:space="preserve"> contra outros utilizadores.</w:t>
+        <w:t xml:space="preserve"> contra outros utilizadores, servindo assim como uma plataforma de aprendizagem e de desenvolvimento das cap</w:t>
+      </w:r>
+      <w:r>
+        <w:t>acidades dos seus utilizadores.</w:t>
       </w:r>
     </w:p>
     <w:p/>
     <w:p>
-      <w:r>
-        <w:t>De forma</w:t>
-      </w:r>
-      <w:r>
-        <w:t xml:space="preserve"> a implementar as funcionalidades anteriores foram realizadas várias análises, numa fase inicial do projeto, de forma a definir os requisitos funcionais da plataforma, sendo estes os seguintes:</w:t>
+      <w:pPr>
+        <w:pStyle w:val="Cabealho2"/>
+      </w:pPr>
+      <w:r>
+        <w:t>Objetivos da Plataforma</w:t>
+      </w:r>
+    </w:p>
+    <w:p>
+      <w:r>
+        <w:t>Esta plataforma tem como principais objetivos:</w:t>
       </w:r>
     </w:p>
     <w:p>
@@ -533,38 +495,45 @@
         <w:pStyle w:val="PargrafodaLista"/>
         <w:numPr>
           <w:ilvl w:val="0"/>
-          <w:numId w:val="3"/>
+          <w:numId w:val="6"/>
         </w:numPr>
       </w:pPr>
       <w:r>
-        <w:t>Registar utilizadores</w:t>
-      </w:r>
+        <w:t xml:space="preserve">Realizar desafios de </w:t>
+      </w:r>
+      <w:proofErr w:type="spellStart"/>
+      <w:r>
+        <w:t>cibersegurança</w:t>
+      </w:r>
+      <w:proofErr w:type="spellEnd"/>
     </w:p>
     <w:p>
       <w:pPr>
         <w:pStyle w:val="PargrafodaLista"/>
         <w:numPr>
           <w:ilvl w:val="0"/>
-          <w:numId w:val="3"/>
+          <w:numId w:val="6"/>
         </w:numPr>
       </w:pPr>
       <w:r>
-        <w:t>Registar vulnerabilidades/ataques</w:t>
-      </w:r>
+        <w:t xml:space="preserve">Participar em competições de </w:t>
+      </w:r>
+      <w:proofErr w:type="spellStart"/>
+      <w:r>
+        <w:t>cibersegurança</w:t>
+      </w:r>
+      <w:proofErr w:type="spellEnd"/>
     </w:p>
     <w:p>
       <w:pPr>
         <w:pStyle w:val="PargrafodaLista"/>
         <w:numPr>
           <w:ilvl w:val="0"/>
-          <w:numId w:val="3"/>
+          <w:numId w:val="6"/>
         </w:numPr>
       </w:pPr>
       <w:r>
-        <w:t>Adicionar</w:t>
-      </w:r>
-      <w:r>
-        <w:t xml:space="preserve"> competições</w:t>
+        <w:t>Sistema de Ranking por pontos</w:t>
       </w:r>
     </w:p>
     <w:p>
@@ -572,11 +541,12 @@
         <w:pStyle w:val="PargrafodaLista"/>
         <w:numPr>
           <w:ilvl w:val="0"/>
-          <w:numId w:val="3"/>
+          <w:numId w:val="6"/>
         </w:numPr>
       </w:pPr>
       <w:r>
-        <w:t>Registar utilizadores nas competições</w:t>
+        <w:lastRenderedPageBreak/>
+        <w:t>Plataforma online</w:t>
       </w:r>
     </w:p>
     <w:p>
@@ -584,73 +554,48 @@
         <w:pStyle w:val="PargrafodaLista"/>
         <w:numPr>
           <w:ilvl w:val="0"/>
-          <w:numId w:val="3"/>
+          <w:numId w:val="6"/>
         </w:numPr>
       </w:pPr>
       <w:r>
-        <w:t>Adicionar</w:t>
-      </w:r>
-      <w:r>
-        <w:t xml:space="preserve"> desafios </w:t>
-      </w:r>
-      <w:r>
-        <w:t>de forma modular</w:t>
-      </w:r>
+        <w:t xml:space="preserve">Realizar </w:t>
+      </w:r>
+      <w:proofErr w:type="spellStart"/>
+      <w:r>
+        <w:t>Quizzes</w:t>
+      </w:r>
+      <w:proofErr w:type="spellEnd"/>
     </w:p>
     <w:p>
       <w:pPr>
         <w:pStyle w:val="PargrafodaLista"/>
         <w:numPr>
           <w:ilvl w:val="0"/>
-          <w:numId w:val="3"/>
+          <w:numId w:val="6"/>
         </w:numPr>
       </w:pPr>
       <w:r>
-        <w:t>Adicionar desafios a competições</w:t>
-      </w:r>
-    </w:p>
-    <w:p>
-      <w:pPr>
-        <w:pStyle w:val="PargrafodaLista"/>
-        <w:numPr>
-          <w:ilvl w:val="0"/>
-          <w:numId w:val="3"/>
-        </w:numPr>
-      </w:pPr>
-      <w:r>
-        <w:t xml:space="preserve">Adicionar perguntas/respostas a </w:t>
-      </w:r>
-      <w:proofErr w:type="spellStart"/>
-      <w:r>
-        <w:t>quizzes</w:t>
-      </w:r>
-      <w:proofErr w:type="spellEnd"/>
-      <w:r>
-        <w:t>.</w:t>
-      </w:r>
-    </w:p>
-    <w:p>
-      <w:pPr>
-        <w:pStyle w:val="PargrafodaLista"/>
-        <w:numPr>
-          <w:ilvl w:val="0"/>
-          <w:numId w:val="3"/>
-        </w:numPr>
-      </w:pPr>
-      <w:r>
-        <w:t>Plataforma online</w:t>
+        <w:t>Ver lições teóricas sobre as vulnerabilidades/ataques</w:t>
       </w:r>
     </w:p>
     <w:p/>
     <w:p>
-      <w:r>
-        <w:t>-FASES DO TRABALHO</w:t>
-      </w:r>
+      <w:pPr>
+        <w:pStyle w:val="Cabealho2"/>
+      </w:pPr>
+      <w:r>
+        <w:t>Fases do Trabalho</w:t>
+      </w:r>
+      <w:bookmarkStart w:id="0" w:name="_GoBack"/>
+      <w:bookmarkEnd w:id="0"/>
     </w:p>
     <w:p/>
     <w:p>
-      <w:r>
-        <w:t>-ESTRUTURA DO DOCUMENTO</w:t>
+      <w:pPr>
+        <w:pStyle w:val="Cabealho2"/>
+      </w:pPr>
+      <w:r>
+        <w:t>Estrutura do Documento</w:t>
       </w:r>
     </w:p>
     <w:p>
@@ -839,7 +784,7 @@
         <w:pStyle w:val="Legenda"/>
         <w:keepNext/>
       </w:pPr>
-      <w:bookmarkStart w:id="0" w:name="_Ref516739648"/>
+      <w:bookmarkStart w:id="1" w:name="_Ref516739648"/>
       <w:r>
         <w:t xml:space="preserve">Tabela </w:t>
       </w:r>
@@ -864,7 +809,7 @@
         </w:rPr>
         <w:fldChar w:fldCharType="end"/>
       </w:r>
-      <w:bookmarkEnd w:id="0"/>
+      <w:bookmarkEnd w:id="1"/>
       <w:r>
         <w:t xml:space="preserve">- </w:t>
       </w:r>
@@ -3270,7 +3215,7 @@
         <w:pStyle w:val="Legenda"/>
         <w:keepNext/>
       </w:pPr>
-      <w:bookmarkStart w:id="1" w:name="_Ref516739601"/>
+      <w:bookmarkStart w:id="2" w:name="_Ref516739601"/>
       <w:r>
         <w:t xml:space="preserve">Figura </w:t>
       </w:r>
@@ -3292,7 +3237,7 @@
       <w:r>
         <w:fldChar w:fldCharType="end"/>
       </w:r>
-      <w:bookmarkEnd w:id="1"/>
+      <w:bookmarkEnd w:id="2"/>
       <w:r>
         <w:t xml:space="preserve">- Desafios </w:t>
       </w:r>
@@ -3808,7 +3753,7 @@
         <w:pStyle w:val="Legenda"/>
         <w:keepNext/>
       </w:pPr>
-      <w:bookmarkStart w:id="2" w:name="_Ref516749011"/>
+      <w:bookmarkStart w:id="3" w:name="_Ref516749011"/>
       <w:r>
         <w:t xml:space="preserve">Figura </w:t>
       </w:r>
@@ -3830,7 +3775,7 @@
       <w:r>
         <w:fldChar w:fldCharType="end"/>
       </w:r>
-      <w:bookmarkEnd w:id="2"/>
+      <w:bookmarkEnd w:id="3"/>
       <w:r>
         <w:t xml:space="preserve">- Reversing.kr - </w:t>
       </w:r>
@@ -5093,13 +5038,7 @@
         <w:fldChar w:fldCharType="separate"/>
       </w:r>
       <w:r>
-        <w:t>Figu</w:t>
-      </w:r>
-      <w:r>
-        <w:t>r</w:t>
-      </w:r>
-      <w:r>
-        <w:t xml:space="preserve">a </w:t>
+        <w:t xml:space="preserve">Figura </w:t>
       </w:r>
       <w:r>
         <w:rPr>
@@ -5121,8 +5060,8 @@
         <w:pStyle w:val="Legenda"/>
         <w:keepNext/>
       </w:pPr>
-      <w:bookmarkStart w:id="3" w:name="_Ref517099638"/>
       <w:bookmarkStart w:id="4" w:name="_Ref517099646"/>
+      <w:bookmarkStart w:id="5" w:name="_Ref517099638"/>
       <w:r>
         <w:t xml:space="preserve">Figura </w:t>
       </w:r>
@@ -5148,10 +5087,13 @@
       <w:r>
         <w:t>- Processo de uma Sprint</w:t>
       </w:r>
-      <w:bookmarkEnd w:id="3"/>
-    </w:p>
-    <w:p>
-      <w:r>
+      <w:bookmarkEnd w:id="5"/>
+    </w:p>
+    <w:p>
+      <w:r>
+        <w:rPr>
+          <w:noProof/>
+        </w:rPr>
         <w:drawing>
           <wp:inline distT="0" distB="0" distL="0" distR="0" wp14:anchorId="01052AED" wp14:editId="542906F2">
             <wp:extent cx="5980430" cy="2372995"/>
@@ -5219,12 +5161,7 @@
       </w:r>
       <w:proofErr w:type="spellEnd"/>
       <w:r>
-        <w:t xml:space="preserve"> que constituem esta lista são definidos pelo dono do projeto e este nunca se encontra completo, sendo que sofre alterações ao longo de todo o processo de desenvolvimento. Este documento é us</w:t>
-      </w:r>
-      <w:bookmarkStart w:id="5" w:name="_GoBack"/>
-      <w:bookmarkEnd w:id="5"/>
-      <w:r>
-        <w:t>ado pelo gestor de projeto no Planeamento da Sprint para descrever à equipa de desenvolvimento os objetivos</w:t>
+        <w:t xml:space="preserve"> que constituem esta lista são definidos pelo dono do projeto e este nunca se encontra completo, sendo que sofre alterações ao longo de todo o processo de desenvolvimento. Este documento é usado pelo gestor de projeto no Planeamento da Sprint para descrever à equipa de desenvolvimento os objetivos</w:t>
       </w:r>
       <w:r>
         <w:t xml:space="preserve"> do projeto</w:t>
@@ -6217,16 +6154,16 @@
     </w:lvl>
   </w:abstractNum>
   <w:abstractNum w:abstractNumId="1" w15:restartNumberingAfterBreak="0">
-    <w:nsid w:val="270239FE"/>
+    <w:nsid w:val="172E62C3"/>
     <w:multiLevelType w:val="hybridMultilevel"/>
-    <w:tmpl w:val="15304760"/>
+    <w:tmpl w:val="4B743814"/>
     <w:lvl w:ilvl="0" w:tplc="08160001">
       <w:start w:val="1"/>
       <w:numFmt w:val="bullet"/>
       <w:lvlText w:val=""/>
       <w:lvlJc w:val="left"/>
       <w:pPr>
-        <w:ind w:left="780" w:hanging="360"/>
+        <w:ind w:left="720" w:hanging="360"/>
       </w:pPr>
       <w:rPr>
         <w:rFonts w:ascii="Symbol" w:hAnsi="Symbol" w:hint="default"/>
@@ -6238,7 +6175,7 @@
       <w:lvlText w:val="o"/>
       <w:lvlJc w:val="left"/>
       <w:pPr>
-        <w:ind w:left="1500" w:hanging="360"/>
+        <w:ind w:left="1440" w:hanging="360"/>
       </w:pPr>
       <w:rPr>
         <w:rFonts w:ascii="Courier New" w:hAnsi="Courier New" w:cs="Courier New" w:hint="default"/>
@@ -6250,7 +6187,7 @@
       <w:lvlText w:val=""/>
       <w:lvlJc w:val="left"/>
       <w:pPr>
-        <w:ind w:left="2220" w:hanging="360"/>
+        <w:ind w:left="2160" w:hanging="360"/>
       </w:pPr>
       <w:rPr>
         <w:rFonts w:ascii="Wingdings" w:hAnsi="Wingdings" w:hint="default"/>
@@ -6262,7 +6199,7 @@
       <w:lvlText w:val=""/>
       <w:lvlJc w:val="left"/>
       <w:pPr>
-        <w:ind w:left="2940" w:hanging="360"/>
+        <w:ind w:left="2880" w:hanging="360"/>
       </w:pPr>
       <w:rPr>
         <w:rFonts w:ascii="Symbol" w:hAnsi="Symbol" w:hint="default"/>
@@ -6274,7 +6211,7 @@
       <w:lvlText w:val="o"/>
       <w:lvlJc w:val="left"/>
       <w:pPr>
-        <w:ind w:left="3660" w:hanging="360"/>
+        <w:ind w:left="3600" w:hanging="360"/>
       </w:pPr>
       <w:rPr>
         <w:rFonts w:ascii="Courier New" w:hAnsi="Courier New" w:cs="Courier New" w:hint="default"/>
@@ -6286,7 +6223,7 @@
       <w:lvlText w:val=""/>
       <w:lvlJc w:val="left"/>
       <w:pPr>
-        <w:ind w:left="4380" w:hanging="360"/>
+        <w:ind w:left="4320" w:hanging="360"/>
       </w:pPr>
       <w:rPr>
         <w:rFonts w:ascii="Wingdings" w:hAnsi="Wingdings" w:hint="default"/>
@@ -6298,7 +6235,7 @@
       <w:lvlText w:val=""/>
       <w:lvlJc w:val="left"/>
       <w:pPr>
-        <w:ind w:left="5100" w:hanging="360"/>
+        <w:ind w:left="5040" w:hanging="360"/>
       </w:pPr>
       <w:rPr>
         <w:rFonts w:ascii="Symbol" w:hAnsi="Symbol" w:hint="default"/>
@@ -6310,7 +6247,7 @@
       <w:lvlText w:val="o"/>
       <w:lvlJc w:val="left"/>
       <w:pPr>
-        <w:ind w:left="5820" w:hanging="360"/>
+        <w:ind w:left="5760" w:hanging="360"/>
       </w:pPr>
       <w:rPr>
         <w:rFonts w:ascii="Courier New" w:hAnsi="Courier New" w:cs="Courier New" w:hint="default"/>
@@ -6322,7 +6259,7 @@
       <w:lvlText w:val=""/>
       <w:lvlJc w:val="left"/>
       <w:pPr>
-        <w:ind w:left="6540" w:hanging="360"/>
+        <w:ind w:left="6480" w:hanging="360"/>
       </w:pPr>
       <w:rPr>
         <w:rFonts w:ascii="Wingdings" w:hAnsi="Wingdings" w:hint="default"/>
@@ -6330,6 +6267,119 @@
     </w:lvl>
   </w:abstractNum>
   <w:abstractNum w:abstractNumId="2" w15:restartNumberingAfterBreak="0">
+    <w:nsid w:val="270239FE"/>
+    <w:multiLevelType w:val="hybridMultilevel"/>
+    <w:tmpl w:val="15304760"/>
+    <w:lvl w:ilvl="0" w:tplc="08160001">
+      <w:start w:val="1"/>
+      <w:numFmt w:val="bullet"/>
+      <w:lvlText w:val=""/>
+      <w:lvlJc w:val="left"/>
+      <w:pPr>
+        <w:ind w:left="780" w:hanging="360"/>
+      </w:pPr>
+      <w:rPr>
+        <w:rFonts w:ascii="Symbol" w:hAnsi="Symbol" w:hint="default"/>
+      </w:rPr>
+    </w:lvl>
+    <w:lvl w:ilvl="1" w:tplc="08160003" w:tentative="1">
+      <w:start w:val="1"/>
+      <w:numFmt w:val="bullet"/>
+      <w:lvlText w:val="o"/>
+      <w:lvlJc w:val="left"/>
+      <w:pPr>
+        <w:ind w:left="1500" w:hanging="360"/>
+      </w:pPr>
+      <w:rPr>
+        <w:rFonts w:ascii="Courier New" w:hAnsi="Courier New" w:cs="Courier New" w:hint="default"/>
+      </w:rPr>
+    </w:lvl>
+    <w:lvl w:ilvl="2" w:tplc="08160005" w:tentative="1">
+      <w:start w:val="1"/>
+      <w:numFmt w:val="bullet"/>
+      <w:lvlText w:val=""/>
+      <w:lvlJc w:val="left"/>
+      <w:pPr>
+        <w:ind w:left="2220" w:hanging="360"/>
+      </w:pPr>
+      <w:rPr>
+        <w:rFonts w:ascii="Wingdings" w:hAnsi="Wingdings" w:hint="default"/>
+      </w:rPr>
+    </w:lvl>
+    <w:lvl w:ilvl="3" w:tplc="08160001" w:tentative="1">
+      <w:start w:val="1"/>
+      <w:numFmt w:val="bullet"/>
+      <w:lvlText w:val=""/>
+      <w:lvlJc w:val="left"/>
+      <w:pPr>
+        <w:ind w:left="2940" w:hanging="360"/>
+      </w:pPr>
+      <w:rPr>
+        <w:rFonts w:ascii="Symbol" w:hAnsi="Symbol" w:hint="default"/>
+      </w:rPr>
+    </w:lvl>
+    <w:lvl w:ilvl="4" w:tplc="08160003" w:tentative="1">
+      <w:start w:val="1"/>
+      <w:numFmt w:val="bullet"/>
+      <w:lvlText w:val="o"/>
+      <w:lvlJc w:val="left"/>
+      <w:pPr>
+        <w:ind w:left="3660" w:hanging="360"/>
+      </w:pPr>
+      <w:rPr>
+        <w:rFonts w:ascii="Courier New" w:hAnsi="Courier New" w:cs="Courier New" w:hint="default"/>
+      </w:rPr>
+    </w:lvl>
+    <w:lvl w:ilvl="5" w:tplc="08160005" w:tentative="1">
+      <w:start w:val="1"/>
+      <w:numFmt w:val="bullet"/>
+      <w:lvlText w:val=""/>
+      <w:lvlJc w:val="left"/>
+      <w:pPr>
+        <w:ind w:left="4380" w:hanging="360"/>
+      </w:pPr>
+      <w:rPr>
+        <w:rFonts w:ascii="Wingdings" w:hAnsi="Wingdings" w:hint="default"/>
+      </w:rPr>
+    </w:lvl>
+    <w:lvl w:ilvl="6" w:tplc="08160001" w:tentative="1">
+      <w:start w:val="1"/>
+      <w:numFmt w:val="bullet"/>
+      <w:lvlText w:val=""/>
+      <w:lvlJc w:val="left"/>
+      <w:pPr>
+        <w:ind w:left="5100" w:hanging="360"/>
+      </w:pPr>
+      <w:rPr>
+        <w:rFonts w:ascii="Symbol" w:hAnsi="Symbol" w:hint="default"/>
+      </w:rPr>
+    </w:lvl>
+    <w:lvl w:ilvl="7" w:tplc="08160003" w:tentative="1">
+      <w:start w:val="1"/>
+      <w:numFmt w:val="bullet"/>
+      <w:lvlText w:val="o"/>
+      <w:lvlJc w:val="left"/>
+      <w:pPr>
+        <w:ind w:left="5820" w:hanging="360"/>
+      </w:pPr>
+      <w:rPr>
+        <w:rFonts w:ascii="Courier New" w:hAnsi="Courier New" w:cs="Courier New" w:hint="default"/>
+      </w:rPr>
+    </w:lvl>
+    <w:lvl w:ilvl="8" w:tplc="08160005" w:tentative="1">
+      <w:start w:val="1"/>
+      <w:numFmt w:val="bullet"/>
+      <w:lvlText w:val=""/>
+      <w:lvlJc w:val="left"/>
+      <w:pPr>
+        <w:ind w:left="6540" w:hanging="360"/>
+      </w:pPr>
+      <w:rPr>
+        <w:rFonts w:ascii="Wingdings" w:hAnsi="Wingdings" w:hint="default"/>
+      </w:rPr>
+    </w:lvl>
+  </w:abstractNum>
+  <w:abstractNum w:abstractNumId="3" w15:restartNumberingAfterBreak="0">
     <w:nsid w:val="3D48358E"/>
     <w:multiLevelType w:val="multilevel"/>
     <w:tmpl w:val="04090025"/>
@@ -6424,7 +6474,7 @@
       </w:pPr>
     </w:lvl>
   </w:abstractNum>
-  <w:abstractNum w:abstractNumId="3" w15:restartNumberingAfterBreak="0">
+  <w:abstractNum w:abstractNumId="4" w15:restartNumberingAfterBreak="0">
     <w:nsid w:val="4B066029"/>
     <w:multiLevelType w:val="hybridMultilevel"/>
     <w:tmpl w:val="9DE01A58"/>
@@ -6538,10 +6588,10 @@
     </w:lvl>
   </w:abstractNum>
   <w:num w:numId="1">
-    <w:abstractNumId w:val="2"/>
+    <w:abstractNumId w:val="3"/>
   </w:num>
   <w:num w:numId="2">
-    <w:abstractNumId w:val="2"/>
+    <w:abstractNumId w:val="3"/>
     <w:lvlOverride w:ilvl="0">
       <w:startOverride w:val="1"/>
     </w:lvlOverride>
@@ -6574,10 +6624,13 @@
     <w:abstractNumId w:val="0"/>
   </w:num>
   <w:num w:numId="4">
-    <w:abstractNumId w:val="1"/>
+    <w:abstractNumId w:val="2"/>
   </w:num>
   <w:num w:numId="5">
-    <w:abstractNumId w:val="3"/>
+    <w:abstractNumId w:val="4"/>
+  </w:num>
+  <w:num w:numId="6">
+    <w:abstractNumId w:val="1"/>
   </w:num>
 </w:numbering>
 </file>
@@ -8040,7 +8093,7 @@
 </file>
 
 <file path=customXml/itemProps1.xml><?xml version="1.0" encoding="utf-8"?>
-<ds:datastoreItem xmlns:ds="http://schemas.openxmlformats.org/officeDocument/2006/customXml" ds:itemID="{1ED7CC1F-E90F-47BD-B0CB-CFB394591E58}">
+<ds:datastoreItem xmlns:ds="http://schemas.openxmlformats.org/officeDocument/2006/customXml" ds:itemID="{39229ECE-C73A-4D1E-B522-8F27674F7E6D}">
   <ds:schemaRefs>
     <ds:schemaRef ds:uri="http://schemas.openxmlformats.org/officeDocument/2006/bibliography"/>
   </ds:schemaRefs>

--- a/Documentos/RelatorioProjeto-RuiParedes.docx
+++ b/Documentos/RelatorioProjeto-RuiParedes.docx
@@ -586,8 +586,6 @@
       <w:r>
         <w:t>Fases do Trabalho</w:t>
       </w:r>
-      <w:bookmarkStart w:id="0" w:name="_GoBack"/>
-      <w:bookmarkEnd w:id="0"/>
     </w:p>
     <w:p/>
     <w:p>
@@ -622,7 +620,10 @@
     </w:p>
     <w:p>
       <w:r>
-        <w:t xml:space="preserve">Após definidos os objetivos propostos para o desenvolvimento do projeto, foi realizada uma pesquisa de forma a saber </w:t>
+        <w:t>Definidos</w:t>
+      </w:r>
+      <w:r>
+        <w:t xml:space="preserve"> os objetivos propostos para o desenvolvimento do projeto, foi realizada uma pesquisa de forma a saber </w:t>
       </w:r>
       <w:r>
         <w:t>quais as soluções atualmente existentes.</w:t>
@@ -673,13 +674,53 @@
         <w:t>com alguns objetivos idênticos aos propostos, não chegam a completar todos os objetivos propostos</w:t>
       </w:r>
       <w:r>
-        <w:t xml:space="preserve"> ou divergem u</w:t>
-      </w:r>
-      <w:r>
-        <w:t xml:space="preserve">m pouco dos mesmos. Algumas delas </w:t>
-      </w:r>
-      <w:r>
-        <w:t xml:space="preserve">focam -se em jogos CTF entre equipas ou indivíduos, ou apenas no ataque a cada vulnerabilidade sem competição direta com outros </w:t>
+        <w:t xml:space="preserve"> ou divergem </w:t>
+      </w:r>
+      <w:r>
+        <w:t>em alguns pontos importantes</w:t>
+      </w:r>
+      <w:r>
+        <w:t xml:space="preserve"> dos mesmos. Algumas delas </w:t>
+      </w:r>
+      <w:r>
+        <w:t>focam -se em jogos CTF</w:t>
+      </w:r>
+      <w:r>
+        <w:t xml:space="preserve"> (</w:t>
+      </w:r>
+      <w:r>
+        <w:rPr>
+          <w:i/>
+        </w:rPr>
+        <w:t xml:space="preserve">Capture </w:t>
+      </w:r>
+      <w:proofErr w:type="spellStart"/>
+      <w:r>
+        <w:rPr>
+          <w:i/>
+        </w:rPr>
+        <w:t>the</w:t>
+      </w:r>
+      <w:proofErr w:type="spellEnd"/>
+      <w:r>
+        <w:rPr>
+          <w:i/>
+        </w:rPr>
+        <w:t xml:space="preserve"> </w:t>
+      </w:r>
+      <w:proofErr w:type="spellStart"/>
+      <w:r>
+        <w:rPr>
+          <w:i/>
+        </w:rPr>
+        <w:t>flag</w:t>
+      </w:r>
+      <w:proofErr w:type="spellEnd"/>
+      <w:r>
+        <w:t>)</w:t>
+      </w:r>
+      <w:r>
+        <w:t xml:space="preserve"> entre equipas ou indivíduos, ou apenas no ataque a cada vulnerabilidade sem competição direta com outros </w:t>
       </w:r>
       <w:r>
         <w:t>utilizadores.</w:t>
@@ -691,12 +732,21 @@
         <w:pStyle w:val="Cabealho2"/>
       </w:pPr>
       <w:r>
-        <w:t>Aplicações existentes</w:t>
-      </w:r>
-    </w:p>
-    <w:p>
-      <w:r>
-        <w:t xml:space="preserve">Das várias aplicações encontradas na fase de pesquisa foram selecionadas para análise aquelas que demonstraram ter um maior reconhecimento na comunidade, sendo estas a </w:t>
+        <w:t>Plataformas</w:t>
+      </w:r>
+      <w:r>
+        <w:t xml:space="preserve"> existentes</w:t>
+      </w:r>
+    </w:p>
+    <w:p>
+      <w:r>
+        <w:t xml:space="preserve">Das várias aplicações encontradas na fase de pesquisa foram selecionadas para análise </w:t>
+      </w:r>
+      <w:r>
+        <w:t>duas</w:t>
+      </w:r>
+      <w:r>
+        <w:t xml:space="preserve"> que demonstraram ter um maior reconhecimento na comunidade, sendo estas a </w:t>
       </w:r>
       <w:proofErr w:type="spellStart"/>
       <w:r>
@@ -712,10 +762,33 @@
       </w:r>
       <w:proofErr w:type="spellEnd"/>
       <w:r>
-        <w:t>, CTF3</w:t>
-      </w:r>
-      <w:r>
-        <w:t xml:space="preserve">65, Reversing.kr, RingZer0Team </w:t>
+        <w:t xml:space="preserve"> e a</w:t>
+      </w:r>
+      <w:r>
+        <w:t xml:space="preserve"> CTF3</w:t>
+      </w:r>
+      <w:r>
+        <w:t>65</w:t>
+      </w:r>
+      <w:r>
+        <w:t xml:space="preserve"> e ainda três sugeridas pelo Orientador</w:t>
+      </w:r>
+      <w:r>
+        <w:t xml:space="preserve"> e que foram referidas no Encontro de </w:t>
+      </w:r>
+      <w:proofErr w:type="spellStart"/>
+      <w:r>
+        <w:t>Cibersegurança</w:t>
+      </w:r>
+      <w:proofErr w:type="spellEnd"/>
+      <w:r>
+        <w:t xml:space="preserve"> 2018 do IPG</w:t>
+      </w:r>
+      <w:r>
+        <w:t xml:space="preserve">, sendo estas o </w:t>
+      </w:r>
+      <w:r>
+        <w:t xml:space="preserve">Reversing.kr, RingZer0Team </w:t>
       </w:r>
       <w:r>
         <w:t xml:space="preserve">e </w:t>
@@ -766,7 +839,13 @@
       </w:r>
       <w:proofErr w:type="spellEnd"/>
       <w:r>
-        <w:t xml:space="preserve"> e se cada aplicação possuí essas características ou não.</w:t>
+        <w:t xml:space="preserve"> e se cada </w:t>
+      </w:r>
+      <w:r>
+        <w:t>solução existente</w:t>
+      </w:r>
+      <w:r>
+        <w:t xml:space="preserve"> possuí essas características ou não.</w:t>
       </w:r>
     </w:p>
     <w:p>
@@ -784,7 +863,7 @@
         <w:pStyle w:val="Legenda"/>
         <w:keepNext/>
       </w:pPr>
-      <w:bookmarkStart w:id="1" w:name="_Ref516739648"/>
+      <w:bookmarkStart w:id="0" w:name="_Ref516739648"/>
       <w:r>
         <w:t xml:space="preserve">Tabela </w:t>
       </w:r>
@@ -809,7 +888,7 @@
         </w:rPr>
         <w:fldChar w:fldCharType="end"/>
       </w:r>
-      <w:bookmarkEnd w:id="1"/>
+      <w:bookmarkEnd w:id="0"/>
       <w:r>
         <w:t xml:space="preserve">- </w:t>
       </w:r>
@@ -911,7 +990,6 @@
                 <w:lang w:eastAsia="pt-PT"/>
               </w:rPr>
             </w:pPr>
-            <w:proofErr w:type="gramStart"/>
             <w:r>
               <w:rPr>
                 <w:b/>
@@ -921,9 +999,8 @@
                 <w:szCs w:val="18"/>
                 <w:lang w:eastAsia="pt-PT"/>
               </w:rPr>
-              <w:t>Plataforma Online</w:t>
+              <w:t>Plataforma online</w:t>
             </w:r>
-            <w:proofErr w:type="gramEnd"/>
           </w:p>
         </w:tc>
         <w:tc>
@@ -2347,6 +2424,7 @@
                 <w:szCs w:val="18"/>
                 <w:lang w:eastAsia="pt-PT"/>
               </w:rPr>
+              <w:lastRenderedPageBreak/>
               <w:t>RingZeroTeam</w:t>
             </w:r>
             <w:proofErr w:type="spellEnd"/>
@@ -2693,7 +2771,6 @@
                 <w:szCs w:val="18"/>
                 <w:lang w:eastAsia="pt-PT"/>
               </w:rPr>
-              <w:lastRenderedPageBreak/>
               <w:t>WebGoat</w:t>
             </w:r>
             <w:proofErr w:type="spellEnd"/>
@@ -3089,10 +3166,13 @@
       </w:r>
       <w:proofErr w:type="spellEnd"/>
       <w:r>
-        <w:t xml:space="preserve"> ético e plataforma de desafios de segurança </w:t>
-      </w:r>
-      <w:r>
-        <w:t>contendo</w:t>
+        <w:t xml:space="preserve"> ético onde podem ser realizados</w:t>
+      </w:r>
+      <w:r>
+        <w:t xml:space="preserve"> desafios de segurança </w:t>
+      </w:r>
+      <w:r>
+        <w:t>que contem</w:t>
       </w:r>
       <w:r>
         <w:t xml:space="preserve"> várias competições que vão desde criptografia, a engenharia-reversa, </w:t>
@@ -3106,7 +3186,10 @@
         <w:t xml:space="preserve"> ético, entre outras</w:t>
       </w:r>
       <w:r>
-        <w:t xml:space="preserve"> (</w:t>
+        <w:t>, e que variam ainda dentro de cada categoria em dificuldade</w:t>
+      </w:r>
+      <w:r>
+        <w:t xml:space="preserve">, podendo se observar na </w:t>
       </w:r>
       <w:r>
         <w:fldChar w:fldCharType="begin"/>
@@ -3130,7 +3213,7 @@
         <w:fldChar w:fldCharType="end"/>
       </w:r>
       <w:r>
-        <w:t>)</w:t>
+        <w:t xml:space="preserve"> como estes se encontram apresentados</w:t>
       </w:r>
       <w:r>
         <w:t>.</w:t>
@@ -3215,7 +3298,7 @@
         <w:pStyle w:val="Legenda"/>
         <w:keepNext/>
       </w:pPr>
-      <w:bookmarkStart w:id="2" w:name="_Ref516739601"/>
+      <w:bookmarkStart w:id="1" w:name="_Ref516739601"/>
       <w:r>
         <w:t xml:space="preserve">Figura </w:t>
       </w:r>
@@ -3237,7 +3320,7 @@
       <w:r>
         <w:fldChar w:fldCharType="end"/>
       </w:r>
-      <w:bookmarkEnd w:id="2"/>
+      <w:bookmarkEnd w:id="1"/>
       <w:r>
         <w:t xml:space="preserve">- Desafios </w:t>
       </w:r>
@@ -3299,11 +3382,14 @@
     </w:p>
     <w:p/>
     <w:p/>
+    <w:p/>
+    <w:p/>
     <w:p>
       <w:pPr>
         <w:pStyle w:val="Cabealho3"/>
       </w:pPr>
       <w:r>
+        <w:lastRenderedPageBreak/>
         <w:t>CTF365</w:t>
       </w:r>
     </w:p>
@@ -3352,38 +3438,70 @@
         <w:t>plataforma</w:t>
       </w:r>
       <w:r>
-        <w:t xml:space="preserve"> com jogos CTF (Capture </w:t>
-      </w:r>
-      <w:proofErr w:type="spellStart"/>
-      <w:r>
+        <w:t xml:space="preserve"> com jogos CTF (</w:t>
+      </w:r>
+      <w:r>
+        <w:rPr>
+          <w:i/>
+        </w:rPr>
+        <w:t xml:space="preserve">Capture </w:t>
+      </w:r>
+      <w:proofErr w:type="spellStart"/>
+      <w:r>
+        <w:rPr>
+          <w:i/>
+        </w:rPr>
         <w:t>the</w:t>
       </w:r>
       <w:proofErr w:type="spellEnd"/>
       <w:r>
+        <w:rPr>
+          <w:i/>
+        </w:rPr>
         <w:t xml:space="preserve"> </w:t>
       </w:r>
       <w:proofErr w:type="spellStart"/>
       <w:r>
-        <w:t>Flag</w:t>
-      </w:r>
-      <w:proofErr w:type="spellEnd"/>
-      <w:r>
-        <w:t xml:space="preserve">), em que são simulados ataques a vulnerabilidades aos serviços que cada equipa possui, e em que o objetivo principal é as equipas tornarem os seus </w:t>
+        <w:rPr>
+          <w:i/>
+        </w:rPr>
+        <w:t>f</w:t>
+      </w:r>
+      <w:r>
+        <w:rPr>
+          <w:i/>
+        </w:rPr>
+        <w:t>lag</w:t>
+      </w:r>
+      <w:proofErr w:type="spellEnd"/>
+      <w:r>
+        <w:t xml:space="preserve">), em que são simulados ataques a vulnerabilidades aos serviços que cada equipa possui, e em que o objetivo principal </w:t>
+      </w:r>
+      <w:r>
+        <w:t>consiste</w:t>
+      </w:r>
+      <w:r>
+        <w:t xml:space="preserve"> </w:t>
+      </w:r>
+      <w:r>
+        <w:t>n</w:t>
+      </w:r>
+      <w:r>
+        <w:t xml:space="preserve">as equipas tornarem os seus </w:t>
+      </w:r>
+      <w:r>
+        <w:t xml:space="preserve">serviços </w:t>
       </w:r>
       <w:proofErr w:type="gramStart"/>
       <w:r>
-        <w:t xml:space="preserve">serviços </w:t>
-      </w:r>
-      <w:r>
-        <w:t>o mais invulnerável possível</w:t>
+        <w:t>o mais invulneráveis</w:t>
       </w:r>
       <w:proofErr w:type="gramEnd"/>
       <w:r>
-        <w:t xml:space="preserve"> enquanto atacam os serviços de </w:t>
-      </w:r>
-      <w:r>
-        <w:lastRenderedPageBreak/>
-        <w:t>equipas inimigas.</w:t>
+        <w:t xml:space="preserve"> que conseguem</w:t>
+      </w:r>
+      <w:r>
+        <w:t xml:space="preserve"> enquanto atacam os serviços de equipas inimigas.</w:t>
       </w:r>
       <w:r>
         <w:t xml:space="preserve"> Os serviços de cada equipa enco</w:t>
@@ -3493,49 +3611,22 @@
       </w:r>
       <w:proofErr w:type="spellEnd"/>
       <w:r>
-        <w:t xml:space="preserve"> inimigo, e qual o endereço do mesmo, e após esta ser submetida é analisada por uma equipa do CTF365 que verificará se a vulnerabilidade realmente existe ou não no </w:t>
-      </w:r>
-      <w:proofErr w:type="spellStart"/>
-      <w:r>
-        <w:t>fortress</w:t>
-      </w:r>
-      <w:proofErr w:type="spellEnd"/>
-      <w:r>
-        <w:t xml:space="preserve"> indicado</w:t>
-      </w:r>
-      <w:r>
-        <w:t xml:space="preserve">, adicionando pontos ao </w:t>
-      </w:r>
-      <w:proofErr w:type="spellStart"/>
-      <w:r>
-        <w:t>rank</w:t>
-      </w:r>
-      <w:proofErr w:type="spellEnd"/>
-      <w:r>
-        <w:t xml:space="preserve"> da equipa</w:t>
-      </w:r>
-      <w:r>
-        <w:t>.</w:t>
-      </w:r>
-    </w:p>
-    <w:p/>
-    <w:p/>
-    <w:p>
-      <w:pPr>
-        <w:pStyle w:val="Legenda"/>
-        <w:keepNext/>
-      </w:pPr>
+        <w:t xml:space="preserve"> inimigo, e qual o endereço do mesmo</w:t>
+      </w:r>
+      <w:r>
+        <w:t xml:space="preserve">, podendo este processo ser verificado na </w:t>
+      </w:r>
+      <w:r>
+        <w:fldChar w:fldCharType="begin"/>
+      </w:r>
+      <w:r>
+        <w:instrText xml:space="preserve"> REF _Ref517211486 \h </w:instrText>
+      </w:r>
+      <w:r>
+        <w:fldChar w:fldCharType="separate"/>
+      </w:r>
       <w:r>
         <w:t xml:space="preserve">Figura </w:t>
-      </w:r>
-      <w:r>
-        <w:fldChar w:fldCharType="begin"/>
-      </w:r>
-      <w:r>
-        <w:instrText xml:space="preserve"> SEQ Figura \* ARABIC </w:instrText>
-      </w:r>
-      <w:r>
-        <w:fldChar w:fldCharType="separate"/>
       </w:r>
       <w:r>
         <w:rPr>
@@ -3546,6 +3637,66 @@
       <w:r>
         <w:fldChar w:fldCharType="end"/>
       </w:r>
+      <w:r>
+        <w:t>. Após a vulnerabilidade</w:t>
+      </w:r>
+      <w:r>
+        <w:t xml:space="preserve"> ser submetida é analisada por uma equipa do CTF365 que verificará se a vulnerabilidade realmente existe ou não no </w:t>
+      </w:r>
+      <w:proofErr w:type="spellStart"/>
+      <w:r>
+        <w:t>fortress</w:t>
+      </w:r>
+      <w:proofErr w:type="spellEnd"/>
+      <w:r>
+        <w:t xml:space="preserve"> indicado</w:t>
+      </w:r>
+      <w:r>
+        <w:t xml:space="preserve">, adicionando pontos ao </w:t>
+      </w:r>
+      <w:proofErr w:type="spellStart"/>
+      <w:r>
+        <w:t>rank</w:t>
+      </w:r>
+      <w:proofErr w:type="spellEnd"/>
+      <w:r>
+        <w:t xml:space="preserve"> da equipa</w:t>
+      </w:r>
+      <w:r>
+        <w:t xml:space="preserve"> que detetou a vulnerabilidade</w:t>
+      </w:r>
+      <w:r>
+        <w:t>.</w:t>
+      </w:r>
+    </w:p>
+    <w:p>
+      <w:pPr>
+        <w:pStyle w:val="Legenda"/>
+        <w:keepNext/>
+      </w:pPr>
+      <w:bookmarkStart w:id="2" w:name="_Ref517211486"/>
+      <w:r>
+        <w:t xml:space="preserve">Figura </w:t>
+      </w:r>
+      <w:r>
+        <w:fldChar w:fldCharType="begin"/>
+      </w:r>
+      <w:r>
+        <w:instrText xml:space="preserve"> SEQ Figura \* ARABIC </w:instrText>
+      </w:r>
+      <w:r>
+        <w:fldChar w:fldCharType="separate"/>
+      </w:r>
+      <w:r>
+        <w:rPr>
+          <w:noProof/>
+        </w:rPr>
+        <w:t>2</w:t>
+      </w:r>
+      <w:r>
+        <w:fldChar w:fldCharType="end"/>
+      </w:r>
+      <w:bookmarkEnd w:id="2"/>
       <w:r>
         <w:t>- CTF365 Submeter Vulnerabilidade</w:t>
       </w:r>
@@ -3608,9 +3759,6 @@
         </w:drawing>
       </w:r>
     </w:p>
-    <w:p/>
-    <w:p/>
-    <w:p/>
     <w:p>
       <w:pPr>
         <w:pStyle w:val="Cabealho3"/>
@@ -3658,19 +3806,14 @@
       <w:r>
         <w:t xml:space="preserve">de desafios </w:t>
       </w:r>
-      <w:proofErr w:type="gramStart"/>
       <w:r>
         <w:t xml:space="preserve">de </w:t>
       </w:r>
-      <w:r>
-        <w:t xml:space="preserve"> </w:t>
-      </w:r>
       <w:proofErr w:type="spellStart"/>
       <w:r>
         <w:t>cracking</w:t>
       </w:r>
       <w:proofErr w:type="spellEnd"/>
-      <w:proofErr w:type="gramEnd"/>
       <w:r>
         <w:t xml:space="preserve"> e </w:t>
       </w:r>
@@ -3698,6 +3841,9 @@
       </w:r>
       <w:r>
         <w:t xml:space="preserve">, </w:t>
+      </w:r>
+      <w:r>
+        <w:t xml:space="preserve">podendo ser alguns destes observados na </w:t>
       </w:r>
       <w:r>
         <w:fldChar w:fldCharType="begin"/>
@@ -3724,7 +3870,25 @@
         <w:t>,</w:t>
       </w:r>
       <w:r>
-        <w:t xml:space="preserve"> em que o ataque é executado nesses mesmos ambientes e após atingir a solução correta, de forma a ganhar pontos na plataforma, a solução encontrada necessita ser inserida numa secção própria na plataforma do Reversing.kr. Após </w:t>
+        <w:t xml:space="preserve"> </w:t>
+      </w:r>
+      <w:r>
+        <w:t xml:space="preserve">e </w:t>
+      </w:r>
+      <w:r>
+        <w:t>em que o ataque é exe</w:t>
+      </w:r>
+      <w:r>
+        <w:t xml:space="preserve">cutado nesses mesmos ambientes. Quando um utilizador resolve um desafio e chega a uma </w:t>
+      </w:r>
+      <w:r>
+        <w:t xml:space="preserve">solução correta, de forma a ganhar pontos na plataforma, </w:t>
+      </w:r>
+      <w:r>
+        <w:t xml:space="preserve">necessita submeter a mesma </w:t>
+      </w:r>
+      <w:r>
+        <w:t xml:space="preserve">numa secção própria na plataforma do Reversing.kr. Após </w:t>
       </w:r>
       <w:r>
         <w:t>obtenção dos pontos, estes passam a ser visíveis na tabela de Rank</w:t>
@@ -3886,11 +4050,9 @@
       <w:r>
         <w:t xml:space="preserve"> em </w:t>
       </w:r>
-      <w:proofErr w:type="gramStart"/>
-      <w:r>
-        <w:t>jogos Capture</w:t>
-      </w:r>
-      <w:proofErr w:type="gramEnd"/>
+      <w:r>
+        <w:t>jogos capture</w:t>
+      </w:r>
       <w:r>
         <w:t xml:space="preserve"> </w:t>
       </w:r>
@@ -3904,7 +4066,10 @@
       </w:r>
       <w:proofErr w:type="spellStart"/>
       <w:r>
-        <w:t>Flag</w:t>
+        <w:t>f</w:t>
+      </w:r>
+      <w:r>
+        <w:t>lag</w:t>
       </w:r>
       <w:proofErr w:type="spellEnd"/>
       <w:r>
@@ -4134,67 +4299,22 @@
         <w:t>,</w:t>
       </w:r>
       <w:r>
-        <w:t xml:space="preserve"> entre outros, tem ainda lições teóricas acerca dos vários ataques que podem ser testados na plataforma. Todos os desafios presentes na </w:t>
-      </w:r>
-      <w:proofErr w:type="spellStart"/>
-      <w:r>
-        <w:t>WebGoat</w:t>
-      </w:r>
-      <w:proofErr w:type="spellEnd"/>
-      <w:r>
-        <w:t xml:space="preserve"> não necessitam de ferramentas adicionais para </w:t>
-      </w:r>
-      <w:r>
-        <w:t>a sua resolução, e encontram -se divididas em dois tipos, desafios para testes das vulnerabilidades, nos quais durante a resolução dos mesmos se podem obter dic</w:t>
-      </w:r>
-      <w:r>
-        <w:t>as de como realizar os ataques sendo que a sua resolução não atribui pontos ao utilizador</w:t>
-      </w:r>
-      <w:r>
-        <w:t>, e desafios competitivos,</w:t>
-      </w:r>
-      <w:r>
-        <w:t xml:space="preserve"> nos quais não há qualquer tipo de dicas para chegar à resposta e de onde tem de resultar uma </w:t>
-      </w:r>
-      <w:proofErr w:type="spellStart"/>
-      <w:r>
-        <w:t>Flag</w:t>
-      </w:r>
-      <w:proofErr w:type="spellEnd"/>
-      <w:r>
-        <w:t xml:space="preserve"> para poder ser usada para obter os pontos pela resolução de determinado desafio.</w:t>
-      </w:r>
-    </w:p>
-    <w:p>
-      <w:r>
-        <w:t xml:space="preserve">O servidor para a plataforma </w:t>
-      </w:r>
-      <w:proofErr w:type="spellStart"/>
-      <w:r>
-        <w:t>WebGoat</w:t>
-      </w:r>
-      <w:proofErr w:type="spellEnd"/>
-      <w:r>
-        <w:t xml:space="preserve"> corre como servidor local, pelo qual se encontra disponível para download na internet.</w:t>
-      </w:r>
-    </w:p>
-    <w:p/>
-    <w:p>
-      <w:pPr>
-        <w:pStyle w:val="Legenda"/>
-        <w:keepNext/>
-      </w:pPr>
+        <w:t xml:space="preserve"> entre outros</w:t>
+      </w:r>
+      <w:r>
+        <w:t xml:space="preserve"> que podem ser observados na </w:t>
+      </w:r>
+      <w:r>
+        <w:fldChar w:fldCharType="begin"/>
+      </w:r>
+      <w:r>
+        <w:instrText xml:space="preserve"> REF _Ref517212257 \h </w:instrText>
+      </w:r>
+      <w:r>
+        <w:fldChar w:fldCharType="separate"/>
+      </w:r>
       <w:r>
         <w:t xml:space="preserve">Figura </w:t>
-      </w:r>
-      <w:r>
-        <w:fldChar w:fldCharType="begin"/>
-      </w:r>
-      <w:r>
-        <w:instrText xml:space="preserve"> SEQ Figura \* ARABIC </w:instrText>
-      </w:r>
-      <w:r>
-        <w:fldChar w:fldCharType="separate"/>
       </w:r>
       <w:r>
         <w:rPr>
@@ -4205,6 +4325,116 @@
       <w:r>
         <w:fldChar w:fldCharType="end"/>
       </w:r>
+      <w:r>
+        <w:t xml:space="preserve">, tem ainda lições teóricas acerca dos vários ataques que podem ser testados na plataforma. Todos os desafios presentes na </w:t>
+      </w:r>
+      <w:proofErr w:type="spellStart"/>
+      <w:r>
+        <w:t>WebGoat</w:t>
+      </w:r>
+      <w:proofErr w:type="spellEnd"/>
+      <w:r>
+        <w:t xml:space="preserve"> não necessitam de ferramentas adicionais para </w:t>
+      </w:r>
+      <w:r>
+        <w:t>a sua resolução, e encontram -se divididas em dois tipos, desafios para testes das vulnerabilidades, nos quais</w:t>
+      </w:r>
+      <w:r>
+        <w:t>, durante a sua resolução, os utilizadores p</w:t>
+      </w:r>
+      <w:r>
+        <w:t>odem obter dic</w:t>
+      </w:r>
+      <w:r>
+        <w:t>as de como realizar o ataque</w:t>
+      </w:r>
+      <w:r>
+        <w:t>,</w:t>
+      </w:r>
+      <w:r>
+        <w:t xml:space="preserve"> sendo que </w:t>
+      </w:r>
+      <w:r>
+        <w:t>d</w:t>
+      </w:r>
+      <w:r>
+        <w:t xml:space="preserve">a sua resolução não </w:t>
+      </w:r>
+      <w:r>
+        <w:t xml:space="preserve">resulta pontuação adicional ao </w:t>
+      </w:r>
+      <w:r>
+        <w:t>utilizador</w:t>
+      </w:r>
+      <w:r>
+        <w:t>, e desafios competitivos,</w:t>
+      </w:r>
+      <w:r>
+        <w:t xml:space="preserve"> nos quais não há qualquer tipo de dicas para chegar à resposta </w:t>
+      </w:r>
+      <w:r>
+        <w:t>e de onde resulta uma</w:t>
+      </w:r>
+      <w:r>
+        <w:t xml:space="preserve"> </w:t>
+      </w:r>
+      <w:proofErr w:type="spellStart"/>
+      <w:r>
+        <w:t>Flag</w:t>
+      </w:r>
+      <w:proofErr w:type="spellEnd"/>
+      <w:r>
+        <w:t xml:space="preserve"> </w:t>
+      </w:r>
+      <w:r>
+        <w:t>usada para obter pontos pelo desafio realizado</w:t>
+      </w:r>
+      <w:r>
+        <w:t>.</w:t>
+      </w:r>
+    </w:p>
+    <w:p>
+      <w:r>
+        <w:t xml:space="preserve">O servidor para a plataforma </w:t>
+      </w:r>
+      <w:proofErr w:type="spellStart"/>
+      <w:r>
+        <w:t>WebGoat</w:t>
+      </w:r>
+      <w:proofErr w:type="spellEnd"/>
+      <w:r>
+        <w:t xml:space="preserve"> corre como servidor local, pelo qual se encontra disponível para download na internet.</w:t>
+      </w:r>
+    </w:p>
+    <w:p/>
+    <w:p>
+      <w:pPr>
+        <w:pStyle w:val="Legenda"/>
+        <w:keepNext/>
+      </w:pPr>
+      <w:bookmarkStart w:id="4" w:name="_Ref517212257"/>
+      <w:r>
+        <w:t xml:space="preserve">Figura </w:t>
+      </w:r>
+      <w:r>
+        <w:fldChar w:fldCharType="begin"/>
+      </w:r>
+      <w:r>
+        <w:instrText xml:space="preserve"> SEQ Figura \* ARABIC </w:instrText>
+      </w:r>
+      <w:r>
+        <w:fldChar w:fldCharType="separate"/>
+      </w:r>
+      <w:r>
+        <w:rPr>
+          <w:noProof/>
+        </w:rPr>
+        <w:t>5</w:t>
+      </w:r>
+      <w:r>
+        <w:fldChar w:fldCharType="end"/>
+      </w:r>
+      <w:bookmarkEnd w:id="4"/>
       <w:r>
         <w:t xml:space="preserve">- </w:t>
       </w:r>
@@ -4331,15 +4561,21 @@
         <w:t xml:space="preserve">e que analisam </w:t>
       </w:r>
       <w:r>
-        <w:t>uma larga área de</w:t>
-      </w:r>
-      <w:r>
-        <w:t xml:space="preserve"> tipos de vulnerabilidades,</w:t>
+        <w:t xml:space="preserve">uma </w:t>
+      </w:r>
+      <w:r>
+        <w:t>grande diversidade</w:t>
       </w:r>
       <w:r>
         <w:t xml:space="preserve"> </w:t>
       </w:r>
       <w:r>
+        <w:t>de vulnerabilidades,</w:t>
+      </w:r>
+      <w:r>
+        <w:t xml:space="preserve"> </w:t>
+      </w:r>
+      <w:r>
         <w:t xml:space="preserve">que vão desde desafios fáceis a difíceis. Para lá disso, a plataforma online é de fácil uso e possui as informações necessárias à realização de cada desafio. A plataforma apresenta ainda uma secção onde são divulgados eventos de </w:t>
       </w:r>
       <w:proofErr w:type="spellStart"/>
@@ -4406,7 +4642,13 @@
         <w:t xml:space="preserve">esso através de VPN </w:t>
       </w:r>
       <w:r>
-        <w:t>à plataforma de forma a ter acesso a grande parte dos desafios. Para lá disso</w:t>
+        <w:t xml:space="preserve">à plataforma de forma a ter </w:t>
+      </w:r>
+      <w:r>
+        <w:t>entrada</w:t>
+      </w:r>
+      <w:r>
+        <w:t xml:space="preserve"> a grande parte dos desafios. Para lá disso</w:t>
       </w:r>
       <w:r>
         <w:t xml:space="preserve"> existem ainda </w:t>
@@ -4419,10 +4661,19 @@
     <w:p/>
     <w:p>
       <w:r>
-        <w:t xml:space="preserve">Ao nível do CTF365, esta plataforma tem como principais pontos fortes a ótima apresentação da plataforma, </w:t>
-      </w:r>
-      <w:r>
-        <w:t xml:space="preserve">e variedade de vulnerabilidades que podem ser exploradas devido aos ataques serem executados em </w:t>
+        <w:t xml:space="preserve">Ao nível do CTF365, esta plataforma tem como principais pontos fortes a ótima </w:t>
+      </w:r>
+      <w:r>
+        <w:t>apresentação da plataforma e</w:t>
+      </w:r>
+      <w:r>
+        <w:t xml:space="preserve"> </w:t>
+      </w:r>
+      <w:r>
+        <w:t>a</w:t>
+      </w:r>
+      <w:r>
+        <w:t xml:space="preserve"> variedade de vulnerabilidades que podem ser exploradas devido aos ataques serem executados em </w:t>
       </w:r>
       <w:proofErr w:type="spellStart"/>
       <w:r>
@@ -4495,7 +4746,13 @@
         <w:t xml:space="preserve">verificou -se que apesar de haver uma </w:t>
       </w:r>
       <w:r>
-        <w:t>boa variedade de desafios disponíveis, todos eles estão relacionados com vulnerabilidades de aplicações, sendo que estas estão ainda limitadas a diversos tipos de sistemas operativos e linguagens de programação o que faz com que seja necessário executar essas aplicações nos sistemas correspondentes. Existe ainda a falta de informação acerca dos vários desafios disponíveis.</w:t>
+        <w:t xml:space="preserve">boa variedade de desafios disponíveis, todos eles estão relacionados com vulnerabilidades de aplicações, sendo que </w:t>
+      </w:r>
+      <w:r>
+        <w:t>encontram -se</w:t>
+      </w:r>
+      <w:r>
+        <w:t xml:space="preserve"> estão ainda limitadas a diversos tipos de sistemas operativos e linguagens de programação o que faz com que seja necessário executar essas aplicações nos sistemas correspondentes. Existe ainda a falta de informação acerca dos vários desafios disponíveis.</w:t>
       </w:r>
     </w:p>
     <w:p/>
@@ -4532,14 +4789,26 @@
       </w:r>
       <w:proofErr w:type="spellEnd"/>
       <w:r>
-        <w:t xml:space="preserve"> apesar de funcionar como um servidor local, apresenta uma plataforma bastante completa que apresenta características positivas como a variedade de ataques disponíveis, </w:t>
+        <w:t xml:space="preserve"> apesar de funcionar como um servidor local, </w:t>
+      </w:r>
+      <w:r>
+        <w:t>mostra ser</w:t>
+      </w:r>
+      <w:r>
+        <w:t xml:space="preserve"> uma plataforma bastante completa que apresenta características positivas como a variedade de ataques disponíveis, </w:t>
       </w:r>
       <w:r>
         <w:lastRenderedPageBreak/>
         <w:t>constituídos por informação acerca d</w:t>
       </w:r>
       <w:r>
-        <w:t xml:space="preserve">os mesmos e desafios de treino e algumas competições. Como ponto positivo existe ainda o uso de </w:t>
+        <w:t>os mesmos</w:t>
+      </w:r>
+      <w:r>
+        <w:t>,</w:t>
+      </w:r>
+      <w:r>
+        <w:t xml:space="preserve"> desafios de treino e algumas competições. Como ponto positivo existe ainda o uso de </w:t>
       </w:r>
       <w:proofErr w:type="spellStart"/>
       <w:r>
@@ -4580,7 +4849,13 @@
       </w:r>
       <w:proofErr w:type="spellEnd"/>
       <w:r>
-        <w:t xml:space="preserve"> que apresenta ser a mais completa de todas as exploradas. Apesar da variedade entre as várias plataformas analisadas, todas elas têm funcionalidades a ter em conta no desenvolvimento da plataforma web </w:t>
+        <w:t xml:space="preserve"> que apresenta ser a mais completa</w:t>
+      </w:r>
+      <w:r>
+        <w:t xml:space="preserve"> para um ambiente de aprendizagem</w:t>
+      </w:r>
+      <w:r>
+        <w:t xml:space="preserve"> de todas as exploradas. Apesar da variedade entre as várias plataformas analisadas, todas elas têm funcionalidades a ter em conta no desenvolvimento da plataforma web </w:t>
       </w:r>
       <w:proofErr w:type="spellStart"/>
       <w:r>
@@ -4619,7 +4894,7 @@
     </w:p>
     <w:p>
       <w:r>
-        <w:t xml:space="preserve">De forma a minimizar os riscos de erros e falhas ao nível da comunicação no decorrer do desenvolvimento de uma plataforma web, é aconselhado usar metodologias de desenvolvimento de software. Apesar de existir uma grande variedade de metodologias, estas encontram -se divididas em dois tipos: metodologias tradicionais e metodologias ágeis, tendo por exemplo, como tradicionais a metodologia em espiral, RUP e como metodologias ágeis o SCRUM e o </w:t>
+        <w:t xml:space="preserve">De forma a minimizar os riscos de erros e falhas no decorrer do desenvolvimento de uma plataforma web, é aconselhado usar metodologias de desenvolvimento de software. Apesar de existir uma grande variedade de metodologias, estas encontram -se divididas em dois tipos: metodologias tradicionais e metodologias ágeis, tendo por exemplo, como tradicionais a metodologia em espiral, RUP e como metodologias ágeis o SCRUM e o </w:t>
       </w:r>
       <w:proofErr w:type="spellStart"/>
       <w:r>
@@ -4728,71 +5003,70 @@
         <w:t>uto de qualidade ao mesmo tempo. Para lá disso, permite ainda saber se as técnicas e método de manutenção do projeto são eficazes, fazendo com que seja possível fazer melhorias continuas ao nível do produto a entregar, ao nível da equipa que se encontra a trabalhar no projeto e no ambiente de trabalho.</w:t>
       </w:r>
     </w:p>
-    <w:p>
-      <w:r>
-        <w:t xml:space="preserve">Para lá deste </w:t>
-      </w:r>
-      <w:proofErr w:type="spellStart"/>
-      <w:r>
-        <w:t>framework</w:t>
-      </w:r>
-      <w:proofErr w:type="spellEnd"/>
-      <w:r>
-        <w:t xml:space="preserve"> ser usado no desenvolvimento de software, pode ainda ser usado em muitas outras situações, como por exemplo:</w:t>
-      </w:r>
-    </w:p>
-    <w:p>
-      <w:pPr>
-        <w:pStyle w:val="PargrafodaLista"/>
-        <w:numPr>
-          <w:ilvl w:val="0"/>
-          <w:numId w:val="4"/>
-        </w:numPr>
-      </w:pPr>
-      <w:r>
-        <w:t>Manutenção ou renovação de um produto</w:t>
-      </w:r>
-    </w:p>
-    <w:p>
-      <w:pPr>
-        <w:pStyle w:val="PargrafodaLista"/>
-        <w:numPr>
-          <w:ilvl w:val="0"/>
-          <w:numId w:val="4"/>
-        </w:numPr>
-      </w:pPr>
-      <w:r>
-        <w:t xml:space="preserve">Desenvolvimento e manutenção de um serviço </w:t>
-      </w:r>
-      <w:proofErr w:type="spellStart"/>
-      <w:r>
-        <w:t>Cloud</w:t>
-      </w:r>
-      <w:proofErr w:type="spellEnd"/>
-    </w:p>
-    <w:p>
-      <w:pPr>
-        <w:pStyle w:val="PargrafodaLista"/>
-        <w:numPr>
-          <w:ilvl w:val="0"/>
-          <w:numId w:val="4"/>
-        </w:numPr>
-      </w:pPr>
+    <w:p/>
+    <w:p>
+      <w:r>
+        <w:t xml:space="preserve">O </w:t>
+      </w:r>
+      <w:proofErr w:type="spellStart"/>
+      <w:r>
+        <w:t>Scrum</w:t>
+      </w:r>
+      <w:proofErr w:type="spellEnd"/>
+      <w:r>
+        <w:t xml:space="preserve"> é baseado no controlo empírico de processos e </w:t>
+      </w:r>
+      <w:r>
+        <w:t xml:space="preserve">usa um método iterativo e incremental </w:t>
+      </w:r>
+      <w:r>
+        <w:t>de forma a tentar aumentar a previsão de erros e controlo de riscos.</w:t>
+      </w:r>
+    </w:p>
+    <w:p>
       <w:r>
         <w:lastRenderedPageBreak/>
-        <w:t>Procura e identificação tecnologias, funcionalidades e mercados viáveis.</w:t>
-      </w:r>
-    </w:p>
-    <w:p>
-      <w:pPr>
-        <w:pStyle w:val="PargrafodaLista"/>
-        <w:numPr>
-          <w:ilvl w:val="0"/>
-          <w:numId w:val="4"/>
-        </w:numPr>
-      </w:pPr>
-      <w:r>
-        <w:t>Desenvolvimento de novas funcionalidades.</w:t>
+        <w:t>Em todas as implementações de processos de controlo empírico existem três</w:t>
+      </w:r>
+      <w:r>
+        <w:t xml:space="preserve"> pilares essenciais a </w:t>
+      </w:r>
+      <w:r>
+        <w:t xml:space="preserve">seguir: Transparência, </w:t>
+      </w:r>
+      <w:r>
+        <w:t>Inspeção e Adaptação.</w:t>
+      </w:r>
+    </w:p>
+    <w:p>
+      <w:r>
+        <w:t xml:space="preserve">A Transparência consiste </w:t>
+      </w:r>
+      <w:r>
+        <w:t>num conjunto de aspetos relevantes no processo de controlo que devem ser visíveis aos responsáveis pelos resultados obtidos.</w:t>
+      </w:r>
+    </w:p>
+    <w:p>
+      <w:r>
+        <w:t>Este conjunto de aspetos devem ser definidos de forma a que os participantes partilhem um mesmo conhecimento do que lhes é apresentado. Um exemplo desses aspetos é saber quando se pode dizer que determinada funcionalidade é dada como terminada.</w:t>
+      </w:r>
+    </w:p>
+    <w:p>
+      <w:r>
+        <w:t>A Inspeção consiste em análises frequentes ao trabalho que se está a desenvolver de forma a verificar se não existem variações do que é pedido e do que se está a desenvolver</w:t>
+      </w:r>
+      <w:r>
+        <w:t xml:space="preserve"> e são normalmente efetuadas por alguém com experiência na execução dessas análises</w:t>
+      </w:r>
+    </w:p>
+    <w:p>
+      <w:r>
+        <w:t>A Adaptação consiste na reorganização do projeto caso se detetem desvio</w:t>
+      </w:r>
+      <w:bookmarkStart w:id="5" w:name="_GoBack"/>
+      <w:bookmarkEnd w:id="5"/>
+      <w:r>
+        <w:t>s nos objetivos do mesmo, sendo que esta deve ser realizada o mais breve possível de forma a minimizar os riscos causados.</w:t>
       </w:r>
     </w:p>
     <w:p/>
@@ -4806,77 +5080,29 @@
       </w:r>
       <w:proofErr w:type="spellEnd"/>
       <w:r>
-        <w:t xml:space="preserve"> é baseado no controlo empírico de processos e </w:t>
-      </w:r>
-      <w:r>
-        <w:t xml:space="preserve">usa um método iterativo e incremental </w:t>
-      </w:r>
-      <w:r>
-        <w:t>de forma a tentar aumentar a previsão de erros e controlo de riscos.</w:t>
-      </w:r>
-    </w:p>
-    <w:p>
-      <w:r>
-        <w:t>Em todas as implementações de processos de controlo empírico existem três</w:t>
-      </w:r>
-      <w:r>
-        <w:t xml:space="preserve"> pilares essenciais a </w:t>
-      </w:r>
-      <w:r>
-        <w:t xml:space="preserve">seguir: Transparência, </w:t>
-      </w:r>
-      <w:r>
-        <w:t>Inspeção e Adaptação.</w:t>
-      </w:r>
-    </w:p>
-    <w:p>
-      <w:r>
-        <w:t xml:space="preserve">A Transparência consiste </w:t>
-      </w:r>
-      <w:r>
-        <w:t>num conjunto de aspetos relevantes no processo de controlo que devem ser visíveis aos responsáveis pelos resultados obtidos.</w:t>
-      </w:r>
-    </w:p>
-    <w:p>
-      <w:r>
-        <w:t>Este conjunto de aspetos devem ser definidos de forma a que os participantes partilhem um mesmo conhecimento do que lhes é apresentado. Um exemplo desses aspetos é saber quando se pode dizer que determinada funcionalidade é dada como terminada.</w:t>
-      </w:r>
-    </w:p>
-    <w:p>
-      <w:r>
-        <w:t>A Inspeção consiste em análises frequentes ao trabalho que se está a desenvolver de forma a verificar se não existem variações do que é pedido e do que se está a desenvolver</w:t>
-      </w:r>
-      <w:r>
-        <w:t xml:space="preserve"> e são normalmente efetuadas por alguém com experiência na execução dessas análises.</w:t>
-      </w:r>
-      <w:r>
-        <w:t xml:space="preserve"> Apesar de ser aconselhado realizar frequentemente estas inspeções, não deve</w:t>
-      </w:r>
-      <w:r>
-        <w:t>m</w:t>
-      </w:r>
-      <w:r>
-        <w:t>, no entanto</w:t>
-      </w:r>
-      <w:r>
-        <w:t>,</w:t>
-      </w:r>
-      <w:r>
-        <w:t xml:space="preserve"> chegar a um po</w:t>
-      </w:r>
-      <w:r>
-        <w:t>nto em que estas atrapalham com o trabalho que se está a realizar.</w:t>
-      </w:r>
-    </w:p>
-    <w:p>
-      <w:r>
-        <w:t>A Adaptação consiste na reorganização do projeto caso se detetem desvios nos objetivos do mesmo, sendo que esta deve ser realizada o mais breve possível de forma a minimizar os riscos causados.</w:t>
-      </w:r>
-    </w:p>
-    <w:p/>
-    <w:p>
-      <w:r>
-        <w:t xml:space="preserve">O </w:t>
+        <w:t xml:space="preserve"> é </w:t>
+      </w:r>
+      <w:r>
+        <w:t xml:space="preserve">constituído por quatro fases que definem o decorrer de uma Sprint, sendo estas, por ordem de realização, </w:t>
+      </w:r>
+      <w:r>
+        <w:t xml:space="preserve">Sprint </w:t>
+      </w:r>
+      <w:proofErr w:type="spellStart"/>
+      <w:r>
+        <w:t>Planning</w:t>
+      </w:r>
+      <w:proofErr w:type="spellEnd"/>
+      <w:r>
+        <w:t xml:space="preserve">, </w:t>
+      </w:r>
+      <w:proofErr w:type="spellStart"/>
+      <w:r>
+        <w:t>Daily</w:t>
+      </w:r>
+      <w:proofErr w:type="spellEnd"/>
+      <w:r>
+        <w:t xml:space="preserve"> </w:t>
       </w:r>
       <w:proofErr w:type="spellStart"/>
       <w:r>
@@ -4884,10 +5110,29 @@
       </w:r>
       <w:proofErr w:type="spellEnd"/>
       <w:r>
-        <w:t xml:space="preserve"> é </w:t>
-      </w:r>
-      <w:r>
-        <w:t>constituído por quatro fases que definem o decorrer de uma Sprint, sendo estas, por ordem de realização, Planeamento da Sprint, Reunião Diária, Revisão da Sprint e Retrospetiva da Sprint.</w:t>
+        <w:t xml:space="preserve">, </w:t>
+      </w:r>
+      <w:r>
+        <w:t xml:space="preserve">Sprint </w:t>
+      </w:r>
+      <w:proofErr w:type="spellStart"/>
+      <w:r>
+        <w:t>Review</w:t>
+      </w:r>
+      <w:proofErr w:type="spellEnd"/>
+      <w:r>
+        <w:t xml:space="preserve"> e </w:t>
+      </w:r>
+      <w:r>
+        <w:t xml:space="preserve">Sprint </w:t>
+      </w:r>
+      <w:proofErr w:type="spellStart"/>
+      <w:r>
+        <w:t>Retrospective</w:t>
+      </w:r>
+      <w:proofErr w:type="spellEnd"/>
+      <w:r>
+        <w:t>.</w:t>
       </w:r>
     </w:p>
     <w:p>
@@ -4912,118 +5157,166 @@
     </w:p>
     <w:p>
       <w:r>
-        <w:t>No desenvolvimento de uma Sprint existe um conjunto de regras que não devem ser violadas, sendo estas as seguintes:</w:t>
-      </w:r>
-    </w:p>
-    <w:p>
-      <w:pPr>
-        <w:pStyle w:val="PargrafodaLista"/>
-        <w:numPr>
-          <w:ilvl w:val="0"/>
-          <w:numId w:val="5"/>
-        </w:numPr>
-      </w:pPr>
-      <w:r>
-        <w:t>Não devem ser feitas mudanças que possam por em perigo o objetivo da Sprint em desenvolvimento.</w:t>
-      </w:r>
-    </w:p>
-    <w:p>
-      <w:pPr>
-        <w:pStyle w:val="PargrafodaLista"/>
-        <w:numPr>
-          <w:ilvl w:val="0"/>
-          <w:numId w:val="5"/>
-        </w:numPr>
-      </w:pPr>
-      <w:r>
-        <w:t>A qualidade mantém -se.</w:t>
-      </w:r>
-    </w:p>
-    <w:p>
-      <w:pPr>
-        <w:pStyle w:val="PargrafodaLista"/>
-        <w:numPr>
-          <w:ilvl w:val="0"/>
-          <w:numId w:val="5"/>
-        </w:numPr>
-      </w:pPr>
+        <w:t xml:space="preserve">O uso de </w:t>
+      </w:r>
+      <w:r>
+        <w:t>s</w:t>
+      </w:r>
+      <w:r>
+        <w:t xml:space="preserve">prints pelo </w:t>
+      </w:r>
+      <w:proofErr w:type="spellStart"/>
+      <w:r>
+        <w:t>Scrum</w:t>
+      </w:r>
+      <w:proofErr w:type="spellEnd"/>
+      <w:r>
+        <w:t xml:space="preserve"> é bastante vantajoso já que estas permitem fazer uma previsão do estado do projeto através da inspeção e adaptação pelo menos a cada mês.</w:t>
+      </w:r>
+    </w:p>
+    <w:p>
+      <w:r>
+        <w:t xml:space="preserve">Uma sprint inicia -se </w:t>
+      </w:r>
+      <w:r>
+        <w:t xml:space="preserve">por uma Sprint </w:t>
+      </w:r>
+      <w:proofErr w:type="spellStart"/>
+      <w:r>
+        <w:t>Planning</w:t>
+      </w:r>
+      <w:proofErr w:type="spellEnd"/>
+      <w:r>
+        <w:t xml:space="preserve"> que consiste numa reunião em que participam o proprietário do produto, o gestor do projeto e a equipa de desenvolvimento, em que é decidido o que será entregue no final da sprint e como é que o trabalho realizado vai ser gerido. Nesta reunião é analisado um documento, designado de </w:t>
+      </w:r>
+      <w:proofErr w:type="spellStart"/>
+      <w:r>
+        <w:t>Product</w:t>
+      </w:r>
+      <w:proofErr w:type="spellEnd"/>
+      <w:r>
+        <w:t xml:space="preserve"> </w:t>
+      </w:r>
+      <w:proofErr w:type="spellStart"/>
+      <w:r>
+        <w:t>Backlog</w:t>
+      </w:r>
+      <w:proofErr w:type="spellEnd"/>
+      <w:r>
+        <w:t xml:space="preserve">, que contém todas as funcionalidades que se pretende que o produto tenha no final do seu desenvolvimento, e no final da mesma deve resultar um documento, designado de Sprint </w:t>
+      </w:r>
+      <w:proofErr w:type="spellStart"/>
+      <w:r>
+        <w:t>Backlog</w:t>
+      </w:r>
+      <w:proofErr w:type="spellEnd"/>
+      <w:r>
+        <w:t>, que consiste numa lista de todas as funcionalidades a que a equipa de desenvolvimento, juntamente com o gestor do projeto se comprometem a entregar no final da sprint.</w:t>
+      </w:r>
+    </w:p>
+    <w:p>
+      <w:r>
+        <w:t xml:space="preserve">Ao longo do desenvolvimento do produto são realizadas várias </w:t>
+      </w:r>
+      <w:proofErr w:type="spellStart"/>
+      <w:r>
+        <w:t>Daily</w:t>
+      </w:r>
+      <w:proofErr w:type="spellEnd"/>
+      <w:r>
+        <w:t xml:space="preserve"> </w:t>
+      </w:r>
+      <w:proofErr w:type="spellStart"/>
+      <w:r>
+        <w:t>Scrum</w:t>
+      </w:r>
+      <w:proofErr w:type="spellEnd"/>
+      <w:r>
+        <w:t xml:space="preserve">, que consistem em reuniões diárias onde se verifica que trabalho foi realizado desde a última </w:t>
+      </w:r>
+      <w:proofErr w:type="spellStart"/>
+      <w:r>
+        <w:t>Daily</w:t>
+      </w:r>
+      <w:proofErr w:type="spellEnd"/>
+      <w:r>
+        <w:t xml:space="preserve"> </w:t>
+      </w:r>
+      <w:proofErr w:type="spellStart"/>
+      <w:r>
+        <w:t>Scrum</w:t>
+      </w:r>
+      <w:proofErr w:type="spellEnd"/>
+      <w:r>
+        <w:t xml:space="preserve"> e tentar prever que trabalho será feito até à próxima, ajudando a perceber qual a probabilidade </w:t>
+      </w:r>
+      <w:proofErr w:type="gramStart"/>
+      <w:r>
+        <w:t>da</w:t>
+      </w:r>
+      <w:proofErr w:type="gramEnd"/>
+      <w:r>
+        <w:t xml:space="preserve"> equipa </w:t>
+      </w:r>
       <w:r>
         <w:lastRenderedPageBreak/>
-        <w:t>O trabalho que está a ser desenvolvido pode ser melhor esclarecido ou modificado dependendo da comunicação do dono do produto com a equipa de desenvolvimento.</w:t>
-      </w:r>
-    </w:p>
-    <w:p>
-      <w:r>
-        <w:t xml:space="preserve">O uso de Sprints pelo </w:t>
-      </w:r>
-      <w:proofErr w:type="spellStart"/>
-      <w:r>
-        <w:t>Scrum</w:t>
-      </w:r>
-      <w:proofErr w:type="spellEnd"/>
-      <w:r>
-        <w:t xml:space="preserve"> é bastante vantajoso já que estas permitem fazer uma previsão do estado do projeto através da inspeção e adaptação pelo menos a cada mês.</w:t>
-      </w:r>
-    </w:p>
-    <w:p/>
-    <w:p>
-      <w:r>
-        <w:t>Uma Sprint inicia -se por um Planeamento de Sprint.</w:t>
-      </w:r>
-    </w:p>
-    <w:p>
-      <w:r>
-        <w:t>O Planeamento da Sprint</w:t>
-      </w:r>
-      <w:r>
-        <w:t xml:space="preserve"> consiste numa reunião em que participa o dono do produto, o gestor do projeto e a equipa de desenvolvimento, e que tem um tempo máximo que depende da duração que </w:t>
-      </w:r>
-      <w:r>
-        <w:t>a</w:t>
-      </w:r>
-      <w:r>
-        <w:t xml:space="preserve"> Sprint irá ter, sendo que para um Sprint de um mês de duração, o máximo que a reunião de planeamento pode ter é de oito horas. Nesta reunião é decidido o que poderá ser entregue no final da Sprint e como é que vai ser gerido o trabalho a ser realizado.</w:t>
-      </w:r>
-    </w:p>
-    <w:p>
-      <w:r>
-        <w:t>Segue -se depois as Reuniões Diárias que tem como objetivo verificar que trabalho foi realizado desde a última reunião diária, prever que trabalho irá ser feito até à próxima reunião diária e identificar obstáculos que poderão atrasar ou até mesmo impedir que o objetivo da Sprint seja alcançado, permitindo desta forma que o a probabilidade da equipa de desenvolvimento alcance o objetivo da Sprint aumente.</w:t>
-      </w:r>
-    </w:p>
-    <w:p>
-      <w:r>
-        <w:t xml:space="preserve">No Final da Sprint é realizada a Revisão da Sprint que consiste numa reunião </w:t>
-      </w:r>
-      <w:r>
-        <w:t xml:space="preserve">onde devem estar presentes todos os participantes no desenvolvimento do projeto, desde o gestor de projeto, à equipa de desenvolvimento e ao dono do produto, incluindo os seus </w:t>
-      </w:r>
-      <w:proofErr w:type="spellStart"/>
-      <w:r>
-        <w:t>Stakeholders</w:t>
-      </w:r>
-      <w:proofErr w:type="spellEnd"/>
-      <w:r>
-        <w:t xml:space="preserve">, e onde vai ser revisto o trabalho realizado durante a Sprint, bem como na obtenção </w:t>
-      </w:r>
-      <w:r>
-        <w:t>de dados valiosos para serem usados na reunião de planeamento da próxima Sprint.</w:t>
-      </w:r>
-    </w:p>
-    <w:p>
-      <w:r>
-        <w:t xml:space="preserve">Após ser realizada a Revisão da Sprint e antes de se realizar a reunião de planeamento da sprint seguinte, é realizada a Retrospetiva da Sprint, que consiste numa última reunião onde participa a equipa de desenvolvimento e o gestor do projeto e que tem como objetivo verificar </w:t>
-      </w:r>
-      <w:r>
-        <w:t>o que cada pessoa achou da última Sprint, relações entre a equipa,</w:t>
-      </w:r>
-      <w:r>
-        <w:t xml:space="preserve"> processos e ferramentas usadas, bem como identificar </w:t>
-      </w:r>
-      <w:r>
-        <w:t>pontos positivos e potenciais melhorias. É nesta reunião que se tenta melhorar a forma como o processo de desenvolvimento e as suas práticas estão a ser usadas e tentar tornar o mesmo ainda mais efetivo e agradável para a próxima Sprint.</w:t>
-      </w:r>
-    </w:p>
-    <w:p/>
+        <w:t>de desenvolvimento alcançar o objetivo da Spring, e até mesmo aumentar a mesma através de ajustes a vários níveis.</w:t>
+      </w:r>
+    </w:p>
+    <w:p>
+      <w:r>
+        <w:t xml:space="preserve">No Final da sprint é feita a Sprint </w:t>
+      </w:r>
+      <w:proofErr w:type="spellStart"/>
+      <w:r>
+        <w:t>Review</w:t>
+      </w:r>
+      <w:proofErr w:type="spellEnd"/>
+      <w:r>
+        <w:t xml:space="preserve"> que consiste numa reunião onde participa o proprietário do produto, o gestor de projeto e equipa de desenvolvimento, onde é revisto o trabalho realizado durante a sprint e apontadas informações valiosas abordadas durante a reunião.</w:t>
+      </w:r>
+    </w:p>
+    <w:p>
+      <w:r>
+        <w:t xml:space="preserve">Entre a Sprint </w:t>
+      </w:r>
+      <w:proofErr w:type="spellStart"/>
+      <w:r>
+        <w:t>Review</w:t>
+      </w:r>
+      <w:proofErr w:type="spellEnd"/>
+      <w:r>
+        <w:t xml:space="preserve"> e a nova Sprint </w:t>
+      </w:r>
+      <w:proofErr w:type="spellStart"/>
+      <w:r>
+        <w:t>Planning</w:t>
+      </w:r>
+      <w:proofErr w:type="spellEnd"/>
+      <w:r>
+        <w:t xml:space="preserve">, realiza -se a Sprint </w:t>
+      </w:r>
+      <w:proofErr w:type="spellStart"/>
+      <w:r>
+        <w:t>Retrospective</w:t>
+      </w:r>
+      <w:proofErr w:type="spellEnd"/>
+      <w:r>
+        <w:t>, que consiste numa reunião entre</w:t>
+      </w:r>
+      <w:r>
+        <w:t xml:space="preserve"> o gestor do projeto e a equipa de desenvolvimento com o objetivo de melhorar o</w:t>
+      </w:r>
+      <w:r>
+        <w:t xml:space="preserve"> rendimento da próxima sprint</w:t>
+      </w:r>
+      <w:r>
+        <w:t xml:space="preserve"> </w:t>
+      </w:r>
+      <w:r>
+        <w:t>tendo em conta a última.</w:t>
+      </w:r>
+    </w:p>
     <w:p>
       <w:r>
         <w:t xml:space="preserve">Todo este processo pode ser observado na </w:t>
@@ -5055,13 +5348,14 @@
     </w:p>
     <w:p/>
     <w:p/>
+    <w:p/>
     <w:p>
       <w:pPr>
         <w:pStyle w:val="Legenda"/>
         <w:keepNext/>
       </w:pPr>
-      <w:bookmarkStart w:id="4" w:name="_Ref517099646"/>
-      <w:bookmarkStart w:id="5" w:name="_Ref517099638"/>
+      <w:bookmarkStart w:id="6" w:name="_Ref517099646"/>
+      <w:bookmarkStart w:id="7" w:name="_Ref517099638"/>
       <w:r>
         <w:t xml:space="preserve">Figura </w:t>
       </w:r>
@@ -5083,11 +5377,11 @@
       <w:r>
         <w:fldChar w:fldCharType="end"/>
       </w:r>
-      <w:bookmarkEnd w:id="4"/>
+      <w:bookmarkEnd w:id="6"/>
       <w:r>
         <w:t>- Processo de uma Sprint</w:t>
       </w:r>
-      <w:bookmarkEnd w:id="5"/>
+      <w:bookmarkEnd w:id="7"/>
     </w:p>
     <w:p>
       <w:r>
@@ -5132,77 +5426,6 @@
       </w:r>
     </w:p>
     <w:p/>
-    <w:p>
-      <w:r>
-        <w:t xml:space="preserve">O </w:t>
-      </w:r>
-      <w:proofErr w:type="spellStart"/>
-      <w:r>
-        <w:t>Product</w:t>
-      </w:r>
-      <w:proofErr w:type="spellEnd"/>
-      <w:r>
-        <w:t xml:space="preserve"> </w:t>
-      </w:r>
-      <w:proofErr w:type="spellStart"/>
-      <w:r>
-        <w:t>Backlog</w:t>
-      </w:r>
-      <w:proofErr w:type="spellEnd"/>
-      <w:r>
-        <w:t xml:space="preserve"> consiste numa lista</w:t>
-      </w:r>
-      <w:r>
-        <w:t xml:space="preserve"> que contém todas as funcionalidades que se pretende que o produto tenha no final. Os </w:t>
-      </w:r>
-      <w:proofErr w:type="spellStart"/>
-      <w:r>
-        <w:t>items</w:t>
-      </w:r>
-      <w:proofErr w:type="spellEnd"/>
-      <w:r>
-        <w:t xml:space="preserve"> que constituem esta lista são definidos pelo dono do projeto e este nunca se encontra completo, sendo que sofre alterações ao longo de todo o processo de desenvolvimento. Este documento é usado pelo gestor de projeto no Planeamento da Sprint para descrever à equipa de desenvolvimento os objetivos</w:t>
-      </w:r>
-      <w:r>
-        <w:t xml:space="preserve"> do projeto</w:t>
-      </w:r>
-      <w:r>
-        <w:t xml:space="preserve"> </w:t>
-      </w:r>
-      <w:r>
-        <w:t xml:space="preserve">a serem realizados, sendo depois selecionados pela equipa juntamento com o gestor os objetivos que se pretendem realizar na Sprint que são transferidos para o Sprint </w:t>
-      </w:r>
-      <w:proofErr w:type="spellStart"/>
-      <w:r>
-        <w:t>Backlog</w:t>
-      </w:r>
-      <w:proofErr w:type="spellEnd"/>
-      <w:r>
-        <w:t>.</w:t>
-      </w:r>
-    </w:p>
-    <w:p>
-      <w:r>
-        <w:t xml:space="preserve">O Sprint </w:t>
-      </w:r>
-      <w:proofErr w:type="spellStart"/>
-      <w:r>
-        <w:t>Backlog</w:t>
-      </w:r>
-      <w:proofErr w:type="spellEnd"/>
-      <w:r>
-        <w:t xml:space="preserve"> consiste então numa lista das tarefas que a equipa de desenvolvimento e gestor de projeto se comprometem </w:t>
-      </w:r>
-      <w:r>
-        <w:t>a</w:t>
-      </w:r>
-      <w:r>
-        <w:t xml:space="preserve"> fazer durante um Sprint.</w:t>
-      </w:r>
-      <w:r>
-        <w:t xml:space="preserve"> Este documento é atualizado sempre que uma tarefa é completada de forma a saber quais as que ainda estão por completar e quanto tempo a equipa de desenvolvimento acredita que será necessário para completar essas mesmas tarefas.</w:t>
-      </w:r>
-    </w:p>
     <w:p/>
     <w:p>
       <w:pPr>
@@ -8093,7 +8316,7 @@
 </file>
 
 <file path=customXml/itemProps1.xml><?xml version="1.0" encoding="utf-8"?>
-<ds:datastoreItem xmlns:ds="http://schemas.openxmlformats.org/officeDocument/2006/customXml" ds:itemID="{39229ECE-C73A-4D1E-B522-8F27674F7E6D}">
+<ds:datastoreItem xmlns:ds="http://schemas.openxmlformats.org/officeDocument/2006/customXml" ds:itemID="{C2A587B2-373B-4CEA-BF70-DFAE655584EA}">
   <ds:schemaRefs>
     <ds:schemaRef ds:uri="http://schemas.openxmlformats.org/officeDocument/2006/bibliography"/>
   </ds:schemaRefs>

--- a/Documentos/RelatorioProjeto-RuiParedes.docx
+++ b/Documentos/RelatorioProjeto-RuiParedes.docx
@@ -435,13 +435,13 @@
       </w:r>
       <w:proofErr w:type="spellEnd"/>
       <w:r>
-        <w:t xml:space="preserve"> e que são vítimas destes ataques por falta de informação, sistematicamente colocando -se em perigo a </w:t>
-      </w:r>
-      <w:proofErr w:type="spellStart"/>
-      <w:r>
-        <w:t>sí</w:t>
-      </w:r>
-      <w:proofErr w:type="spellEnd"/>
+        <w:t xml:space="preserve"> e que são vítimas destes ataques por falta de informação, sistematicamente colocando -se em perigo a s</w:t>
+      </w:r>
+      <w:r>
+        <w:t>i</w:t>
+      </w:r>
+      <w:bookmarkStart w:id="0" w:name="_GoBack"/>
+      <w:bookmarkEnd w:id="0"/>
       <w:r>
         <w:t xml:space="preserve"> ou à empresa onde operam.</w:t>
       </w:r>
@@ -863,7 +863,7 @@
         <w:pStyle w:val="Legenda"/>
         <w:keepNext/>
       </w:pPr>
-      <w:bookmarkStart w:id="0" w:name="_Ref516739648"/>
+      <w:bookmarkStart w:id="1" w:name="_Ref516739648"/>
       <w:r>
         <w:t xml:space="preserve">Tabela </w:t>
       </w:r>
@@ -888,7 +888,7 @@
         </w:rPr>
         <w:fldChar w:fldCharType="end"/>
       </w:r>
-      <w:bookmarkEnd w:id="0"/>
+      <w:bookmarkEnd w:id="1"/>
       <w:r>
         <w:t xml:space="preserve">- </w:t>
       </w:r>
@@ -3298,7 +3298,7 @@
         <w:pStyle w:val="Legenda"/>
         <w:keepNext/>
       </w:pPr>
-      <w:bookmarkStart w:id="1" w:name="_Ref516739601"/>
+      <w:bookmarkStart w:id="2" w:name="_Ref516739601"/>
       <w:r>
         <w:t xml:space="preserve">Figura </w:t>
       </w:r>
@@ -3320,7 +3320,7 @@
       <w:r>
         <w:fldChar w:fldCharType="end"/>
       </w:r>
-      <w:bookmarkEnd w:id="1"/>
+      <w:bookmarkEnd w:id="2"/>
       <w:r>
         <w:t xml:space="preserve">- Desafios </w:t>
       </w:r>
@@ -3674,7 +3674,7 @@
         <w:pStyle w:val="Legenda"/>
         <w:keepNext/>
       </w:pPr>
-      <w:bookmarkStart w:id="2" w:name="_Ref517211486"/>
+      <w:bookmarkStart w:id="3" w:name="_Ref517211486"/>
       <w:r>
         <w:t xml:space="preserve">Figura </w:t>
       </w:r>
@@ -3696,7 +3696,7 @@
       <w:r>
         <w:fldChar w:fldCharType="end"/>
       </w:r>
-      <w:bookmarkEnd w:id="2"/>
+      <w:bookmarkEnd w:id="3"/>
       <w:r>
         <w:t>- CTF365 Submeter Vulnerabilidade</w:t>
       </w:r>
@@ -3917,7 +3917,7 @@
         <w:pStyle w:val="Legenda"/>
         <w:keepNext/>
       </w:pPr>
-      <w:bookmarkStart w:id="3" w:name="_Ref516749011"/>
+      <w:bookmarkStart w:id="4" w:name="_Ref516749011"/>
       <w:r>
         <w:t xml:space="preserve">Figura </w:t>
       </w:r>
@@ -3939,7 +3939,7 @@
       <w:r>
         <w:fldChar w:fldCharType="end"/>
       </w:r>
-      <w:bookmarkEnd w:id="3"/>
+      <w:bookmarkEnd w:id="4"/>
       <w:r>
         <w:t xml:space="preserve">- Reversing.kr - </w:t>
       </w:r>
@@ -4412,7 +4412,7 @@
         <w:pStyle w:val="Legenda"/>
         <w:keepNext/>
       </w:pPr>
-      <w:bookmarkStart w:id="4" w:name="_Ref517212257"/>
+      <w:bookmarkStart w:id="5" w:name="_Ref517212257"/>
       <w:r>
         <w:t xml:space="preserve">Figura </w:t>
       </w:r>
@@ -4434,7 +4434,7 @@
       <w:r>
         <w:fldChar w:fldCharType="end"/>
       </w:r>
-      <w:bookmarkEnd w:id="4"/>
+      <w:bookmarkEnd w:id="5"/>
       <w:r>
         <w:t xml:space="preserve">- </w:t>
       </w:r>
@@ -5061,12 +5061,7 @@
     </w:p>
     <w:p>
       <w:r>
-        <w:t>A Adaptação consiste na reorganização do projeto caso se detetem desvio</w:t>
-      </w:r>
-      <w:bookmarkStart w:id="5" w:name="_GoBack"/>
-      <w:bookmarkEnd w:id="5"/>
-      <w:r>
-        <w:t>s nos objetivos do mesmo, sendo que esta deve ser realizada o mais breve possível de forma a minimizar os riscos causados.</w:t>
+        <w:t>A Adaptação consiste na reorganização do projeto caso se detetem desvios nos objetivos do mesmo, sendo que esta deve ser realizada o mais breve possível de forma a minimizar os riscos causados.</w:t>
       </w:r>
     </w:p>
     <w:p/>
@@ -5455,6 +5450,13 @@
     </w:p>
     <w:sdt>
       <w:sdtPr>
+        <w:id w:val="-693382854"/>
+        <w:docPartObj>
+          <w:docPartGallery w:val="Bibliographies"/>
+          <w:docPartUnique/>
+        </w:docPartObj>
+      </w:sdtPr>
+      <w:sdtEndPr>
         <w:rPr>
           <w:b w:val="0"/>
           <w:bCs w:val="0"/>
@@ -5462,30 +5464,21 @@
           <w:sz w:val="24"/>
           <w:szCs w:val="20"/>
         </w:rPr>
-        <w:id w:val="-224371244"/>
-        <w:docPartObj>
-          <w:docPartGallery w:val="Bibliographies"/>
-          <w:docPartUnique/>
-        </w:docPartObj>
-      </w:sdtPr>
-      <w:sdtEndPr/>
+      </w:sdtEndPr>
       <w:sdtContent>
         <w:p>
           <w:pPr>
             <w:pStyle w:val="Cabealho1"/>
           </w:pPr>
-          <w:proofErr w:type="spellStart"/>
           <w:r>
-            <w:t>Bibliography</w:t>
+            <w:t>Bibliografia</w:t>
           </w:r>
-          <w:proofErr w:type="spellEnd"/>
         </w:p>
         <w:sdt>
           <w:sdtPr>
             <w:id w:val="111145805"/>
             <w:bibliography/>
           </w:sdtPr>
-          <w:sdtEndPr/>
           <w:sdtContent>
             <w:p>
               <w:pPr>
@@ -5493,13 +5486,14 @@
                   <w:rFonts w:ascii="Calibri" w:eastAsia="Calibri" w:hAnsi="Calibri"/>
                   <w:noProof/>
                   <w:sz w:val="20"/>
+                  <w:lang w:val="en-US"/>
                 </w:rPr>
               </w:pPr>
               <w:r>
                 <w:fldChar w:fldCharType="begin"/>
               </w:r>
               <w:r>
-                <w:instrText xml:space="preserve"> BIBLIOGRAPHY </w:instrText>
+                <w:instrText>BIBLIOGRAPHY</w:instrText>
               </w:r>
               <w:r>
                 <w:fldChar w:fldCharType="separate"/>
@@ -5523,7 +5517,7 @@
               </w:tblGrid>
               <w:tr>
                 <w:trPr>
-                  <w:divId w:val="1557470846"/>
+                  <w:divId w:val="217714465"/>
                   <w:tblCellSpacing w:w="15" w:type="dxa"/>
                 </w:trPr>
                 <w:tc>
@@ -5570,7 +5564,7 @@
               </w:tr>
               <w:tr>
                 <w:trPr>
-                  <w:divId w:val="1557470846"/>
+                  <w:divId w:val="217714465"/>
                   <w:tblCellSpacing w:w="15" w:type="dxa"/>
                 </w:trPr>
                 <w:tc>
@@ -5616,7 +5610,7 @@
               </w:tr>
               <w:tr>
                 <w:trPr>
-                  <w:divId w:val="1557470846"/>
+                  <w:divId w:val="217714465"/>
                   <w:tblCellSpacing w:w="15" w:type="dxa"/>
                 </w:trPr>
                 <w:tc>
@@ -5669,7 +5663,7 @@
               </w:tr>
               <w:tr>
                 <w:trPr>
-                  <w:divId w:val="1557470846"/>
+                  <w:divId w:val="217714465"/>
                   <w:tblCellSpacing w:w="15" w:type="dxa"/>
                 </w:trPr>
                 <w:tc>
@@ -5722,7 +5716,7 @@
               </w:tr>
               <w:tr>
                 <w:trPr>
-                  <w:divId w:val="1557470846"/>
+                  <w:divId w:val="217714465"/>
                   <w:tblCellSpacing w:w="15" w:type="dxa"/>
                 </w:trPr>
                 <w:tc>
@@ -5776,7 +5770,7 @@
             </w:tbl>
             <w:p>
               <w:pPr>
-                <w:divId w:val="1557470846"/>
+                <w:divId w:val="217714465"/>
                 <w:rPr>
                   <w:noProof/>
                 </w:rPr>
@@ -5787,7 +5781,6 @@
                 <w:rPr>
                   <w:b/>
                   <w:bCs/>
-                  <w:noProof/>
                 </w:rPr>
                 <w:fldChar w:fldCharType="end"/>
               </w:r>
@@ -5796,6 +5789,7 @@
         </w:sdt>
       </w:sdtContent>
     </w:sdt>
+    <w:p/>
     <w:p/>
     <w:sectPr>
       <w:type w:val="oddPage"/>
@@ -8316,7 +8310,7 @@
 </file>
 
 <file path=customXml/itemProps1.xml><?xml version="1.0" encoding="utf-8"?>
-<ds:datastoreItem xmlns:ds="http://schemas.openxmlformats.org/officeDocument/2006/customXml" ds:itemID="{C2A587B2-373B-4CEA-BF70-DFAE655584EA}">
+<ds:datastoreItem xmlns:ds="http://schemas.openxmlformats.org/officeDocument/2006/customXml" ds:itemID="{60779E51-0533-40B9-B65C-06F5086AE1B7}">
   <ds:schemaRefs>
     <ds:schemaRef ds:uri="http://schemas.openxmlformats.org/officeDocument/2006/bibliography"/>
   </ds:schemaRefs>

--- a/Documentos/RelatorioProjeto-RuiParedes.docx
+++ b/Documentos/RelatorioProjeto-RuiParedes.docx
@@ -357,9 +357,16 @@
     <w:p>
       <w:pPr>
         <w:pStyle w:val="Cabealho2"/>
-        <w:rPr>
-          <w:u w:val="single"/>
-        </w:rPr>
+      </w:pPr>
+      <w:r>
+        <w:lastRenderedPageBreak/>
+        <w:t>Siglário</w:t>
+      </w:r>
+    </w:p>
+    <w:p/>
+    <w:p/>
+    <w:p>
+      <w:pPr>
         <w:sectPr>
           <w:type w:val="oddPage"/>
           <w:pgSz w:w="12240" w:h="15840" w:code="1"/>
@@ -370,10 +377,8 @@
           <w:docGrid w:linePitch="299"/>
         </w:sectPr>
       </w:pPr>
-      <w:r>
-        <w:lastRenderedPageBreak/>
-        <w:t>Siglário</w:t>
-      </w:r>
+      <w:bookmarkStart w:id="0" w:name="_GoBack"/>
+      <w:bookmarkEnd w:id="0"/>
     </w:p>
     <w:p>
       <w:pPr>
@@ -399,6 +404,9 @@
       </w:r>
       <w:proofErr w:type="spellStart"/>
       <w:r>
+        <w:rPr>
+          <w:i/>
+        </w:rPr>
         <w:t>quizzes</w:t>
       </w:r>
       <w:proofErr w:type="spellEnd"/>
@@ -407,9 +415,15 @@
       </w:r>
       <w:proofErr w:type="spellStart"/>
       <w:r>
+        <w:rPr>
+          <w:i/>
+        </w:rPr>
         <w:t>hac</w:t>
       </w:r>
       <w:r>
+        <w:rPr>
+          <w:i/>
+        </w:rPr>
         <w:t>king</w:t>
       </w:r>
       <w:proofErr w:type="spellEnd"/>
@@ -427,7 +441,10 @@
     </w:p>
     <w:p>
       <w:r>
-        <w:t xml:space="preserve">Todos os dias novos programadores entram no mercado de trabalho frequentemente com pouca informação acerca das várias vulnerabilidades existentes e que podem pôr em risco o conteúdo que os mesmos desenvolvem. Porém, este problema não afeta apenas os programadores, mas também a comunidade em geral que continuamente não dispõem das informações necessárias em relação ao domínio da </w:t>
+        <w:t xml:space="preserve">Todos os anos alunos da UC de Programação e Segurança </w:t>
+      </w:r>
+      <w:r>
+        <w:t xml:space="preserve">desenvolvem exemplos que ilustram vulnerabilidades, ataques e defesas na área da </w:t>
       </w:r>
       <w:proofErr w:type="spellStart"/>
       <w:r>
@@ -435,21 +452,25 @@
       </w:r>
       <w:proofErr w:type="spellEnd"/>
       <w:r>
-        <w:t xml:space="preserve"> e que são vítimas destes ataques por falta de informação, sistematicamente colocando -se em perigo a s</w:t>
-      </w:r>
-      <w:r>
-        <w:t>i</w:t>
-      </w:r>
-      <w:bookmarkStart w:id="0" w:name="_GoBack"/>
-      <w:bookmarkEnd w:id="0"/>
-      <w:r>
-        <w:t xml:space="preserve"> ou à empresa onde operam.</w:t>
+        <w:t>. Porém, após a apresentação dos mesmos para avaliação, estes exemplos provavelmente não voltam a ser usados para o estudo de determinadas vulnerabilidades.</w:t>
       </w:r>
     </w:p>
     <w:p/>
     <w:p>
       <w:r>
-        <w:t>Por estas razões surgiu a ideia de desenvolver um laboratório de programação e segurança, que consiste numa plataforma web, onde se poderá aprender mais acerca de vulnerabilidades, ataques e defesas ao nível da segurança informática.</w:t>
+        <w:t>Por estas razões surgiu a ideia de desenvolver um laboratório de programação e segurança, que consiste numa plataforma web, onde se poderá aprender mais acerca de vulnerabilidades, ataques e defesas ao nível da segurança informática</w:t>
+      </w:r>
+      <w:r>
+        <w:t>, contando</w:t>
+      </w:r>
+      <w:r>
+        <w:t xml:space="preserve"> </w:t>
+      </w:r>
+      <w:r>
+        <w:t>com vários exemplos desenvolvidos por alunos da UC de Programação e Segurança, servindo ainda desta forma como um repositório</w:t>
+      </w:r>
+      <w:r>
+        <w:t>.</w:t>
       </w:r>
     </w:p>
     <w:p>
@@ -458,6 +479,9 @@
       </w:r>
       <w:proofErr w:type="spellStart"/>
       <w:r>
+        <w:rPr>
+          <w:i/>
+        </w:rPr>
         <w:t>quizzes</w:t>
       </w:r>
       <w:proofErr w:type="spellEnd"/>
@@ -466,6 +490,9 @@
       </w:r>
       <w:proofErr w:type="spellStart"/>
       <w:r>
+        <w:rPr>
+          <w:i/>
+        </w:rPr>
         <w:t>hacking</w:t>
       </w:r>
       <w:proofErr w:type="spellEnd"/>
@@ -533,7 +560,15 @@
         </w:numPr>
       </w:pPr>
       <w:r>
-        <w:t>Sistema de Ranking por pontos</w:t>
+        <w:t xml:space="preserve">Verificação automática das respostas a </w:t>
+      </w:r>
+      <w:proofErr w:type="spellStart"/>
+      <w:r>
+        <w:t>quizzes</w:t>
+      </w:r>
+      <w:proofErr w:type="spellEnd"/>
+      <w:r>
+        <w:t xml:space="preserve"> ou desafios.</w:t>
       </w:r>
     </w:p>
     <w:p>
@@ -545,8 +580,7 @@
         </w:numPr>
       </w:pPr>
       <w:r>
-        <w:lastRenderedPageBreak/>
-        <w:t>Plataforma online</w:t>
+        <w:t>Sistema de Ranking por pontos</w:t>
       </w:r>
     </w:p>
     <w:p>
@@ -558,13 +592,9 @@
         </w:numPr>
       </w:pPr>
       <w:r>
-        <w:t xml:space="preserve">Realizar </w:t>
-      </w:r>
-      <w:proofErr w:type="spellStart"/>
-      <w:r>
-        <w:t>Quizzes</w:t>
-      </w:r>
-      <w:proofErr w:type="spellEnd"/>
+        <w:lastRenderedPageBreak/>
+        <w:t>Plataforma online</w:t>
+      </w:r>
     </w:p>
     <w:p>
       <w:pPr>
@@ -575,7 +605,36 @@
         </w:numPr>
       </w:pPr>
       <w:r>
+        <w:t xml:space="preserve">Realizar </w:t>
+      </w:r>
+      <w:proofErr w:type="spellStart"/>
+      <w:r>
+        <w:t>Quizzes</w:t>
+      </w:r>
+      <w:proofErr w:type="spellEnd"/>
+    </w:p>
+    <w:p>
+      <w:pPr>
+        <w:pStyle w:val="PargrafodaLista"/>
+        <w:numPr>
+          <w:ilvl w:val="0"/>
+          <w:numId w:val="6"/>
+        </w:numPr>
+      </w:pPr>
+      <w:r>
         <w:t>Ver lições teóricas sobre as vulnerabilidades/ataques</w:t>
+      </w:r>
+    </w:p>
+    <w:p>
+      <w:pPr>
+        <w:pStyle w:val="PargrafodaLista"/>
+        <w:numPr>
+          <w:ilvl w:val="0"/>
+          <w:numId w:val="6"/>
+        </w:numPr>
+      </w:pPr>
+      <w:r>
+        <w:t>Inserção de Propostas</w:t>
       </w:r>
     </w:p>
     <w:p/>
@@ -3162,6 +3221,9 @@
       </w:r>
       <w:proofErr w:type="spellStart"/>
       <w:r>
+        <w:rPr>
+          <w:i/>
+        </w:rPr>
         <w:t>hacking</w:t>
       </w:r>
       <w:proofErr w:type="spellEnd"/>
@@ -3175,15 +3237,13 @@
         <w:t>que contem</w:t>
       </w:r>
       <w:r>
-        <w:t xml:space="preserve"> várias competições que vão desde criptografia, a engenharia-reversa, </w:t>
-      </w:r>
-      <w:proofErr w:type="spellStart"/>
-      <w:r>
-        <w:t>hacking</w:t>
-      </w:r>
-      <w:proofErr w:type="spellEnd"/>
-      <w:r>
-        <w:t xml:space="preserve"> ético, entre outras</w:t>
+        <w:t xml:space="preserve"> várias competições que vão desde crip</w:t>
+      </w:r>
+      <w:r>
+        <w:t>tografia, a engenharia-reversa</w:t>
+      </w:r>
+      <w:r>
+        <w:t>, entre outras</w:t>
       </w:r>
       <w:r>
         <w:t>, e que variam ainda dentro de cada categoria em dificuldade</w:t>
@@ -3282,6 +3342,9 @@
       </w:r>
       <w:proofErr w:type="spellStart"/>
       <w:r>
+        <w:rPr>
+          <w:i/>
+        </w:rPr>
         <w:t>rank</w:t>
       </w:r>
       <w:proofErr w:type="spellEnd"/>
@@ -3511,6 +3574,9 @@
       </w:r>
       <w:proofErr w:type="spellStart"/>
       <w:r>
+        <w:rPr>
+          <w:i/>
+        </w:rPr>
         <w:t>Fortress</w:t>
       </w:r>
       <w:proofErr w:type="spellEnd"/>
@@ -3519,9 +3585,15 @@
       </w:r>
       <w:proofErr w:type="spellStart"/>
       <w:r>
+        <w:rPr>
+          <w:i/>
+        </w:rPr>
         <w:t>f</w:t>
       </w:r>
       <w:r>
+        <w:rPr>
+          <w:i/>
+        </w:rPr>
         <w:t>ortress</w:t>
       </w:r>
       <w:proofErr w:type="spellEnd"/>
@@ -3542,9 +3614,15 @@
       </w:r>
       <w:proofErr w:type="spellStart"/>
       <w:r>
+        <w:rPr>
+          <w:i/>
+        </w:rPr>
         <w:t>f</w:t>
       </w:r>
       <w:r>
+        <w:rPr>
+          <w:i/>
+        </w:rPr>
         <w:t>ortress</w:t>
       </w:r>
       <w:proofErr w:type="spellEnd"/>
@@ -3576,6 +3654,9 @@
       </w:r>
       <w:proofErr w:type="spellStart"/>
       <w:r>
+        <w:rPr>
+          <w:i/>
+        </w:rPr>
         <w:t>fortress</w:t>
       </w:r>
       <w:proofErr w:type="spellEnd"/>
@@ -3607,6 +3688,9 @@
       </w:r>
       <w:proofErr w:type="spellStart"/>
       <w:r>
+        <w:rPr>
+          <w:i/>
+        </w:rPr>
         <w:t>fortress</w:t>
       </w:r>
       <w:proofErr w:type="spellEnd"/>
@@ -3645,6 +3729,9 @@
       </w:r>
       <w:proofErr w:type="spellStart"/>
       <w:r>
+        <w:rPr>
+          <w:i/>
+        </w:rPr>
         <w:t>fortress</w:t>
       </w:r>
       <w:proofErr w:type="spellEnd"/>
@@ -3656,6 +3743,9 @@
       </w:r>
       <w:proofErr w:type="spellStart"/>
       <w:r>
+        <w:rPr>
+          <w:i/>
+        </w:rPr>
         <w:t>rank</w:t>
       </w:r>
       <w:proofErr w:type="spellEnd"/>
@@ -3811,6 +3901,9 @@
       </w:r>
       <w:proofErr w:type="spellStart"/>
       <w:r>
+        <w:rPr>
+          <w:i/>
+        </w:rPr>
         <w:t>cracking</w:t>
       </w:r>
       <w:proofErr w:type="spellEnd"/>
@@ -3891,9 +3984,18 @@
         <w:t xml:space="preserve">numa secção própria na plataforma do Reversing.kr. Após </w:t>
       </w:r>
       <w:r>
-        <w:t>obtenção dos pontos, estes passam a ser visíveis na tabela de Rank</w:t>
-      </w:r>
-      <w:r>
+        <w:t xml:space="preserve">obtenção dos pontos, estes passam a ser visíveis na tabela de </w:t>
+      </w:r>
+      <w:r>
+        <w:rPr>
+          <w:i/>
+        </w:rPr>
+        <w:t>Rank</w:t>
+      </w:r>
+      <w:r>
+        <w:rPr>
+          <w:i/>
+        </w:rPr>
         <w:t>ing</w:t>
       </w:r>
       <w:r>
@@ -4051,24 +4153,45 @@
         <w:t xml:space="preserve"> em </w:t>
       </w:r>
       <w:r>
-        <w:t>jogos capture</w:t>
-      </w:r>
-      <w:r>
+        <w:t xml:space="preserve">jogos </w:t>
+      </w:r>
+      <w:r>
+        <w:rPr>
+          <w:i/>
+        </w:rPr>
+        <w:t>capture</w:t>
+      </w:r>
+      <w:r>
+        <w:rPr>
+          <w:i/>
+        </w:rPr>
         <w:t xml:space="preserve"> </w:t>
       </w:r>
       <w:proofErr w:type="spellStart"/>
       <w:r>
+        <w:rPr>
+          <w:i/>
+        </w:rPr>
         <w:t>the</w:t>
       </w:r>
       <w:proofErr w:type="spellEnd"/>
       <w:r>
+        <w:rPr>
+          <w:i/>
+        </w:rPr>
         <w:t xml:space="preserve"> </w:t>
       </w:r>
       <w:proofErr w:type="spellStart"/>
       <w:r>
+        <w:rPr>
+          <w:i/>
+        </w:rPr>
         <w:t>f</w:t>
       </w:r>
       <w:r>
+        <w:rPr>
+          <w:i/>
+        </w:rPr>
         <w:t>lag</w:t>
       </w:r>
       <w:proofErr w:type="spellEnd"/>
@@ -4082,15 +4205,21 @@
       </w:r>
       <w:proofErr w:type="spellStart"/>
       <w:r>
+        <w:rPr>
+          <w:i/>
+        </w:rPr>
         <w:t>malwares</w:t>
       </w:r>
       <w:proofErr w:type="spellEnd"/>
       <w:r>
-        <w:t xml:space="preserve">, SQL </w:t>
-      </w:r>
-      <w:proofErr w:type="spellStart"/>
-      <w:r>
-        <w:t>injection</w:t>
+        <w:t xml:space="preserve">, </w:t>
+      </w:r>
+      <w:proofErr w:type="spellStart"/>
+      <w:r>
+        <w:t>S</w:t>
+      </w:r>
+      <w:r>
+        <w:t>QLi</w:t>
       </w:r>
       <w:proofErr w:type="spellEnd"/>
       <w:r>
@@ -4101,18 +4230,24 @@
       </w:r>
       <w:proofErr w:type="spellStart"/>
       <w:r>
+        <w:rPr>
+          <w:i/>
+        </w:rPr>
         <w:t>flag</w:t>
       </w:r>
       <w:proofErr w:type="spellEnd"/>
       <w:r>
-        <w:t xml:space="preserve"> que pode ser usada seguidamente na página onde o desafio realizado se encontra, obtendo pontos de acordo com o desafio realizado. A plataforma disponibiliza ainda algumas ferramentas que poderão ser usadas </w:t>
+        <w:t xml:space="preserve"> que pode ser usada seguidamente na página onde o desafio realizado se encontra, obtendo pontos de acordo com o desafio realizado. A plataforma disponibiliza ainda algumas ferramentas que poderão ser usadas de forma a resolver </w:t>
       </w:r>
       <w:r>
         <w:lastRenderedPageBreak/>
-        <w:t xml:space="preserve">de forma a resolver certos desafios. Possuí ainda um </w:t>
-      </w:r>
-      <w:proofErr w:type="spellStart"/>
-      <w:r>
+        <w:t xml:space="preserve">certos desafios. Possuí ainda um </w:t>
+      </w:r>
+      <w:proofErr w:type="spellStart"/>
+      <w:r>
+        <w:rPr>
+          <w:i/>
+        </w:rPr>
         <w:t>Scoreboard</w:t>
       </w:r>
       <w:proofErr w:type="spellEnd"/>
@@ -4262,10 +4397,19 @@
         <w:t xml:space="preserve"> consiste numa aplicação onde se pode encontrar uma variedade de vulnerabilidades comuns em aplicações desenvolvidas em Java e </w:t>
       </w:r>
       <w:r>
-        <w:t xml:space="preserve">componentes open </w:t>
-      </w:r>
-      <w:proofErr w:type="spellStart"/>
-      <w:r>
+        <w:t xml:space="preserve">componentes </w:t>
+      </w:r>
+      <w:r>
+        <w:rPr>
+          <w:i/>
+        </w:rPr>
+        <w:t xml:space="preserve">open </w:t>
+      </w:r>
+      <w:proofErr w:type="spellStart"/>
+      <w:r>
+        <w:rPr>
+          <w:i/>
+        </w:rPr>
         <w:t>source</w:t>
       </w:r>
       <w:proofErr w:type="spellEnd"/>
@@ -4380,6 +4524,9 @@
       </w:r>
       <w:proofErr w:type="spellStart"/>
       <w:r>
+        <w:rPr>
+          <w:i/>
+        </w:rPr>
         <w:t>Flag</w:t>
       </w:r>
       <w:proofErr w:type="spellEnd"/>
@@ -4445,6 +4592,9 @@
       <w:proofErr w:type="spellEnd"/>
       <w:r>
         <w:t xml:space="preserve"> - Menu Principal</w:t>
+      </w:r>
+      <w:r>
+        <w:t xml:space="preserve"> </w:t>
       </w:r>
     </w:p>
     <w:p>
@@ -4677,6 +4827,9 @@
       </w:r>
       <w:proofErr w:type="spellStart"/>
       <w:r>
+        <w:rPr>
+          <w:i/>
+        </w:rPr>
         <w:t>sandboxes</w:t>
       </w:r>
       <w:proofErr w:type="spellEnd"/>
@@ -4688,6 +4841,9 @@
       </w:r>
       <w:proofErr w:type="spellStart"/>
       <w:r>
+        <w:rPr>
+          <w:i/>
+        </w:rPr>
         <w:t>fortress</w:t>
       </w:r>
       <w:proofErr w:type="spellEnd"/>
@@ -4699,6 +4855,9 @@
       </w:r>
       <w:proofErr w:type="spellStart"/>
       <w:r>
+        <w:rPr>
+          <w:i/>
+        </w:rPr>
         <w:t>fortress</w:t>
       </w:r>
       <w:proofErr w:type="spellEnd"/>
@@ -4725,6 +4884,9 @@
       </w:r>
       <w:proofErr w:type="spellStart"/>
       <w:r>
+        <w:rPr>
+          <w:i/>
+        </w:rPr>
         <w:t>flag</w:t>
       </w:r>
       <w:proofErr w:type="spellEnd"/>
@@ -4733,6 +4895,9 @@
       </w:r>
       <w:proofErr w:type="spellStart"/>
       <w:r>
+        <w:rPr>
+          <w:i/>
+        </w:rPr>
         <w:t>flags</w:t>
       </w:r>
       <w:proofErr w:type="spellEnd"/>
@@ -4765,6 +4930,9 @@
       </w:r>
       <w:proofErr w:type="spellStart"/>
       <w:r>
+        <w:rPr>
+          <w:i/>
+        </w:rPr>
         <w:t>flags</w:t>
       </w:r>
       <w:proofErr w:type="spellEnd"/>
@@ -4812,11 +4980,23 @@
       </w:r>
       <w:proofErr w:type="spellStart"/>
       <w:r>
+        <w:rPr>
+          <w:i/>
+        </w:rPr>
         <w:t>flags</w:t>
       </w:r>
       <w:proofErr w:type="spellEnd"/>
       <w:r>
-        <w:t xml:space="preserve"> para a validação e obtenção de pontos para o ranking.</w:t>
+        <w:t xml:space="preserve"> para a validação e obtenção de pontos para o </w:t>
+      </w:r>
+      <w:r>
+        <w:rPr>
+          <w:i/>
+        </w:rPr>
+        <w:t>ranking</w:t>
+      </w:r>
+      <w:r>
+        <w:t>.</w:t>
       </w:r>
     </w:p>
     <w:p>
@@ -4831,6 +5011,9 @@
       </w:r>
       <w:proofErr w:type="spellStart"/>
       <w:r>
+        <w:rPr>
+          <w:i/>
+        </w:rPr>
         <w:t>Quizzes</w:t>
       </w:r>
       <w:proofErr w:type="spellEnd"/>
@@ -4951,7 +5134,39 @@
     </w:p>
     <w:p>
       <w:r>
-        <w:t xml:space="preserve">O SCRUM é uma estrutura da metodologia de desenvolvimento de software ágil </w:t>
+        <w:t xml:space="preserve">O SCRUM </w:t>
+      </w:r>
+      <w:sdt>
+        <w:sdtPr>
+          <w:id w:val="-754428867"/>
+          <w:citation/>
+        </w:sdtPr>
+        <w:sdtContent>
+          <w:r>
+            <w:fldChar w:fldCharType="begin"/>
+          </w:r>
+          <w:r>
+            <w:instrText xml:space="preserve"> CITATION SCR18 \l 2070 </w:instrText>
+          </w:r>
+          <w:r>
+            <w:fldChar w:fldCharType="separate"/>
+          </w:r>
+          <w:r>
+            <w:rPr>
+              <w:noProof/>
+            </w:rPr>
+            <w:t>[6]</w:t>
+          </w:r>
+          <w:r>
+            <w:fldChar w:fldCharType="end"/>
+          </w:r>
+        </w:sdtContent>
+      </w:sdt>
+      <w:r>
+        <w:t xml:space="preserve"> </w:t>
+      </w:r>
+      <w:r>
+        <w:t xml:space="preserve">é uma estrutura da metodologia de desenvolvimento de software ágil </w:t>
       </w:r>
       <w:r>
         <w:t xml:space="preserve">conhecida por </w:t>
@@ -4964,6 +5179,9 @@
       </w:r>
       <w:proofErr w:type="spellStart"/>
       <w:r>
+        <w:rPr>
+          <w:i/>
+        </w:rPr>
         <w:t>framework</w:t>
       </w:r>
       <w:proofErr w:type="spellEnd"/>
@@ -5081,10 +5299,16 @@
         <w:t xml:space="preserve">constituído por quatro fases que definem o decorrer de uma Sprint, sendo estas, por ordem de realização, </w:t>
       </w:r>
       <w:r>
+        <w:rPr>
+          <w:i/>
+        </w:rPr>
         <w:t xml:space="preserve">Sprint </w:t>
       </w:r>
       <w:proofErr w:type="spellStart"/>
       <w:r>
+        <w:rPr>
+          <w:i/>
+        </w:rPr>
         <w:t>Planning</w:t>
       </w:r>
       <w:proofErr w:type="spellEnd"/>
@@ -5093,14 +5317,23 @@
       </w:r>
       <w:proofErr w:type="spellStart"/>
       <w:r>
+        <w:rPr>
+          <w:i/>
+        </w:rPr>
         <w:t>Daily</w:t>
       </w:r>
       <w:proofErr w:type="spellEnd"/>
       <w:r>
+        <w:rPr>
+          <w:i/>
+        </w:rPr>
         <w:t xml:space="preserve"> </w:t>
       </w:r>
       <w:proofErr w:type="spellStart"/>
       <w:r>
+        <w:rPr>
+          <w:i/>
+        </w:rPr>
         <w:t>Scrum</w:t>
       </w:r>
       <w:proofErr w:type="spellEnd"/>
@@ -5108,10 +5341,16 @@
         <w:t xml:space="preserve">, </w:t>
       </w:r>
       <w:r>
+        <w:rPr>
+          <w:i/>
+        </w:rPr>
         <w:t xml:space="preserve">Sprint </w:t>
       </w:r>
       <w:proofErr w:type="spellStart"/>
       <w:r>
+        <w:rPr>
+          <w:i/>
+        </w:rPr>
         <w:t>Review</w:t>
       </w:r>
       <w:proofErr w:type="spellEnd"/>
@@ -5119,10 +5358,16 @@
         <w:t xml:space="preserve"> e </w:t>
       </w:r>
       <w:r>
+        <w:rPr>
+          <w:i/>
+        </w:rPr>
         <w:t xml:space="preserve">Sprint </w:t>
       </w:r>
       <w:proofErr w:type="spellStart"/>
       <w:r>
+        <w:rPr>
+          <w:i/>
+        </w:rPr>
         <w:t>Retrospective</w:t>
       </w:r>
       <w:proofErr w:type="spellEnd"/>
@@ -5132,7 +5377,16 @@
     </w:p>
     <w:p>
       <w:r>
-        <w:t xml:space="preserve">Uma Sprint consiste numa fase do projeto que é </w:t>
+        <w:t xml:space="preserve">Uma </w:t>
+      </w:r>
+      <w:r>
+        <w:rPr>
+          <w:i/>
+        </w:rPr>
+        <w:t>Sprint</w:t>
+      </w:r>
+      <w:r>
+        <w:t xml:space="preserve"> consiste numa fase do projeto que é </w:t>
       </w:r>
       <w:r>
         <w:t>iniciada</w:t>
@@ -5147,7 +5401,25 @@
         <w:t>.</w:t>
       </w:r>
       <w:r>
-        <w:t xml:space="preserve"> Uma nova Sprint só começa após a finalização da Sprint que se encontra a decorrer.</w:t>
+        <w:t xml:space="preserve"> Uma nova </w:t>
+      </w:r>
+      <w:r>
+        <w:rPr>
+          <w:i/>
+        </w:rPr>
+        <w:t>Sprint</w:t>
+      </w:r>
+      <w:r>
+        <w:t xml:space="preserve"> só começa após a finalização da </w:t>
+      </w:r>
+      <w:r>
+        <w:rPr>
+          <w:i/>
+        </w:rPr>
+        <w:t>Sprint</w:t>
+      </w:r>
+      <w:r>
+        <w:t xml:space="preserve"> que se encontra a decorrer.</w:t>
       </w:r>
     </w:p>
     <w:p>
@@ -5155,10 +5427,19 @@
         <w:t xml:space="preserve">O uso de </w:t>
       </w:r>
       <w:r>
+        <w:rPr>
+          <w:i/>
+        </w:rPr>
         <w:t>s</w:t>
       </w:r>
       <w:r>
-        <w:t xml:space="preserve">prints pelo </w:t>
+        <w:rPr>
+          <w:i/>
+        </w:rPr>
+        <w:t>prints</w:t>
+      </w:r>
+      <w:r>
+        <w:t xml:space="preserve"> pelo </w:t>
       </w:r>
       <w:proofErr w:type="spellStart"/>
       <w:r>
@@ -5171,13 +5452,31 @@
     </w:p>
     <w:p>
       <w:r>
-        <w:t xml:space="preserve">Uma sprint inicia -se </w:t>
-      </w:r>
-      <w:r>
-        <w:t xml:space="preserve">por uma Sprint </w:t>
-      </w:r>
-      <w:proofErr w:type="spellStart"/>
-      <w:r>
+        <w:t xml:space="preserve">Uma </w:t>
+      </w:r>
+      <w:r>
+        <w:rPr>
+          <w:i/>
+        </w:rPr>
+        <w:t>sprint</w:t>
+      </w:r>
+      <w:r>
+        <w:t xml:space="preserve"> inicia -se </w:t>
+      </w:r>
+      <w:r>
+        <w:t xml:space="preserve">por uma </w:t>
+      </w:r>
+      <w:r>
+        <w:rPr>
+          <w:i/>
+        </w:rPr>
+        <w:t xml:space="preserve">Sprint </w:t>
+      </w:r>
+      <w:proofErr w:type="spellStart"/>
+      <w:r>
+        <w:rPr>
+          <w:i/>
+        </w:rPr>
         <w:t>Planning</w:t>
       </w:r>
       <w:proofErr w:type="spellEnd"/>
@@ -5186,27 +5485,54 @@
       </w:r>
       <w:proofErr w:type="spellStart"/>
       <w:r>
+        <w:rPr>
+          <w:i/>
+        </w:rPr>
         <w:t>Product</w:t>
       </w:r>
       <w:proofErr w:type="spellEnd"/>
       <w:r>
+        <w:rPr>
+          <w:i/>
+        </w:rPr>
         <w:t xml:space="preserve"> </w:t>
       </w:r>
       <w:proofErr w:type="spellStart"/>
       <w:r>
+        <w:rPr>
+          <w:i/>
+        </w:rPr>
         <w:t>Backlog</w:t>
       </w:r>
       <w:proofErr w:type="spellEnd"/>
       <w:r>
-        <w:t xml:space="preserve">, que contém todas as funcionalidades que se pretende que o produto tenha no final do seu desenvolvimento, e no final da mesma deve resultar um documento, designado de Sprint </w:t>
-      </w:r>
-      <w:proofErr w:type="spellStart"/>
-      <w:r>
+        <w:t xml:space="preserve">, que contém todas as funcionalidades que se pretende que o produto tenha no final do seu desenvolvimento, e no final da mesma deve resultar um documento, designado de </w:t>
+      </w:r>
+      <w:r>
+        <w:rPr>
+          <w:i/>
+        </w:rPr>
+        <w:t xml:space="preserve">Sprint </w:t>
+      </w:r>
+      <w:proofErr w:type="spellStart"/>
+      <w:r>
+        <w:rPr>
+          <w:i/>
+        </w:rPr>
         <w:t>Backlog</w:t>
       </w:r>
       <w:proofErr w:type="spellEnd"/>
       <w:r>
-        <w:t>, que consiste numa lista de todas as funcionalidades a que a equipa de desenvolvimento, juntamente com o gestor do projeto se comprometem a entregar no final da sprint.</w:t>
+        <w:t xml:space="preserve">, que consiste numa lista de todas as funcionalidades a que a equipa de desenvolvimento, juntamente com o gestor do projeto se comprometem a entregar no final da </w:t>
+      </w:r>
+      <w:r>
+        <w:rPr>
+          <w:i/>
+        </w:rPr>
+        <w:t>sprint</w:t>
+      </w:r>
+      <w:r>
+        <w:t>.</w:t>
       </w:r>
     </w:p>
     <w:p>
@@ -5215,14 +5541,23 @@
       </w:r>
       <w:proofErr w:type="spellStart"/>
       <w:r>
+        <w:rPr>
+          <w:i/>
+        </w:rPr>
         <w:t>Daily</w:t>
       </w:r>
       <w:proofErr w:type="spellEnd"/>
       <w:r>
+        <w:rPr>
+          <w:i/>
+        </w:rPr>
         <w:t xml:space="preserve"> </w:t>
       </w:r>
       <w:proofErr w:type="spellStart"/>
       <w:r>
+        <w:rPr>
+          <w:i/>
+        </w:rPr>
         <w:t>Scrum</w:t>
       </w:r>
       <w:proofErr w:type="spellEnd"/>
@@ -5231,14 +5566,23 @@
       </w:r>
       <w:proofErr w:type="spellStart"/>
       <w:r>
+        <w:rPr>
+          <w:i/>
+        </w:rPr>
         <w:t>Daily</w:t>
       </w:r>
       <w:proofErr w:type="spellEnd"/>
       <w:r>
+        <w:rPr>
+          <w:i/>
+        </w:rPr>
         <w:t xml:space="preserve"> </w:t>
       </w:r>
       <w:proofErr w:type="spellStart"/>
       <w:r>
+        <w:rPr>
+          <w:i/>
+        </w:rPr>
         <w:t>Scrum</w:t>
       </w:r>
       <w:proofErr w:type="spellEnd"/>
@@ -5255,44 +5599,107 @@
       </w:r>
       <w:r>
         <w:lastRenderedPageBreak/>
-        <w:t>de desenvolvimento alcançar o objetivo da Spring, e até mesmo aumentar a mesma através de ajustes a vários níveis.</w:t>
-      </w:r>
-    </w:p>
-    <w:p>
-      <w:r>
-        <w:t xml:space="preserve">No Final da sprint é feita a Sprint </w:t>
-      </w:r>
-      <w:proofErr w:type="spellStart"/>
-      <w:r>
+        <w:t xml:space="preserve">de desenvolvimento alcançar o objetivo da </w:t>
+      </w:r>
+      <w:r>
+        <w:rPr>
+          <w:i/>
+        </w:rPr>
+        <w:t>sprint</w:t>
+      </w:r>
+      <w:r>
+        <w:t>, e até mesmo aumentar a mesma através de ajustes a vários níveis.</w:t>
+      </w:r>
+    </w:p>
+    <w:p>
+      <w:r>
+        <w:t xml:space="preserve">No Final da </w:t>
+      </w:r>
+      <w:r>
+        <w:rPr>
+          <w:i/>
+        </w:rPr>
+        <w:t>sprint</w:t>
+      </w:r>
+      <w:r>
+        <w:t xml:space="preserve"> é feita a </w:t>
+      </w:r>
+      <w:r>
+        <w:rPr>
+          <w:i/>
+        </w:rPr>
+        <w:t xml:space="preserve">Sprint </w:t>
+      </w:r>
+      <w:proofErr w:type="spellStart"/>
+      <w:r>
+        <w:rPr>
+          <w:i/>
+        </w:rPr>
         <w:t>Review</w:t>
       </w:r>
       <w:proofErr w:type="spellEnd"/>
       <w:r>
-        <w:t xml:space="preserve"> que consiste numa reunião onde participa o proprietário do produto, o gestor de projeto e equipa de desenvolvimento, onde é revisto o trabalho realizado durante a sprint e apontadas informações valiosas abordadas durante a reunião.</w:t>
-      </w:r>
-    </w:p>
-    <w:p>
-      <w:r>
-        <w:t xml:space="preserve">Entre a Sprint </w:t>
-      </w:r>
-      <w:proofErr w:type="spellStart"/>
-      <w:r>
+        <w:t xml:space="preserve"> que consiste numa reunião onde participa o proprietário do produto, o gestor de projeto e equipa de desenvolvimento, onde é revisto o trabalho realizado durante a </w:t>
+      </w:r>
+      <w:r>
+        <w:rPr>
+          <w:i/>
+        </w:rPr>
+        <w:t>sprint</w:t>
+      </w:r>
+      <w:r>
+        <w:t xml:space="preserve"> e apontadas informações valiosas abordadas durante a reunião.</w:t>
+      </w:r>
+    </w:p>
+    <w:p>
+      <w:r>
+        <w:t xml:space="preserve">Entre a </w:t>
+      </w:r>
+      <w:r>
+        <w:rPr>
+          <w:i/>
+        </w:rPr>
+        <w:t xml:space="preserve">Sprint </w:t>
+      </w:r>
+      <w:proofErr w:type="spellStart"/>
+      <w:r>
+        <w:rPr>
+          <w:i/>
+        </w:rPr>
         <w:t>Review</w:t>
       </w:r>
       <w:proofErr w:type="spellEnd"/>
       <w:r>
-        <w:t xml:space="preserve"> e a nova Sprint </w:t>
-      </w:r>
-      <w:proofErr w:type="spellStart"/>
-      <w:r>
+        <w:t xml:space="preserve"> e a nova </w:t>
+      </w:r>
+      <w:r>
+        <w:rPr>
+          <w:i/>
+        </w:rPr>
+        <w:t xml:space="preserve">Sprint </w:t>
+      </w:r>
+      <w:proofErr w:type="spellStart"/>
+      <w:r>
+        <w:rPr>
+          <w:i/>
+        </w:rPr>
         <w:t>Planning</w:t>
       </w:r>
       <w:proofErr w:type="spellEnd"/>
       <w:r>
-        <w:t xml:space="preserve">, realiza -se a Sprint </w:t>
-      </w:r>
-      <w:proofErr w:type="spellStart"/>
-      <w:r>
+        <w:t xml:space="preserve">, realiza -se a </w:t>
+      </w:r>
+      <w:r>
+        <w:rPr>
+          <w:i/>
+        </w:rPr>
+        <w:t xml:space="preserve">Sprint </w:t>
+      </w:r>
+      <w:proofErr w:type="spellStart"/>
+      <w:r>
+        <w:rPr>
+          <w:i/>
+        </w:rPr>
         <w:t>Retrospective</w:t>
       </w:r>
       <w:proofErr w:type="spellEnd"/>
@@ -5303,7 +5710,13 @@
         <w:t xml:space="preserve"> o gestor do projeto e a equipa de desenvolvimento com o objetivo de melhorar o</w:t>
       </w:r>
       <w:r>
-        <w:t xml:space="preserve"> rendimento da próxima sprint</w:t>
+        <w:t xml:space="preserve"> rendimento da próxima </w:t>
+      </w:r>
+      <w:r>
+        <w:rPr>
+          <w:i/>
+        </w:rPr>
+        <w:t>sprint</w:t>
       </w:r>
       <w:r>
         <w:t xml:space="preserve"> </w:t>
@@ -5377,6 +5790,32 @@
         <w:t>- Processo de uma Sprint</w:t>
       </w:r>
       <w:bookmarkEnd w:id="7"/>
+      <w:sdt>
+        <w:sdtPr>
+          <w:id w:val="1658339257"/>
+          <w:citation/>
+        </w:sdtPr>
+        <w:sdtContent>
+          <w:r>
+            <w:fldChar w:fldCharType="begin"/>
+          </w:r>
+          <w:r>
+            <w:instrText xml:space="preserve"> CITATION SCR18 \l 2070 </w:instrText>
+          </w:r>
+          <w:r>
+            <w:fldChar w:fldCharType="separate"/>
+          </w:r>
+          <w:r>
+            <w:rPr>
+              <w:noProof/>
+            </w:rPr>
+            <w:t xml:space="preserve"> [6]</w:t>
+          </w:r>
+          <w:r>
+            <w:fldChar w:fldCharType="end"/>
+          </w:r>
+        </w:sdtContent>
+      </w:sdt>
     </w:p>
     <w:p>
       <w:r>
@@ -5450,21 +5889,20 @@
     </w:p>
     <w:sdt>
       <w:sdtPr>
+        <w:rPr>
+          <w:b w:val="0"/>
+          <w:bCs w:val="0"/>
+          <w:kern w:val="0"/>
+          <w:sz w:val="24"/>
+          <w:szCs w:val="20"/>
+        </w:rPr>
         <w:id w:val="-693382854"/>
         <w:docPartObj>
           <w:docPartGallery w:val="Bibliographies"/>
           <w:docPartUnique/>
         </w:docPartObj>
       </w:sdtPr>
-      <w:sdtEndPr>
-        <w:rPr>
-          <w:b w:val="0"/>
-          <w:bCs w:val="0"/>
-          <w:kern w:val="0"/>
-          <w:sz w:val="24"/>
-          <w:szCs w:val="20"/>
-        </w:rPr>
-      </w:sdtEndPr>
+      <w:sdtEndPr/>
       <w:sdtContent>
         <w:p>
           <w:pPr>
@@ -5479,6 +5917,7 @@
             <w:id w:val="111145805"/>
             <w:bibliography/>
           </w:sdtPr>
+          <w:sdtEndPr/>
           <w:sdtContent>
             <w:p>
               <w:pPr>
@@ -5517,7 +5956,7 @@
               </w:tblGrid>
               <w:tr>
                 <w:trPr>
-                  <w:divId w:val="217714465"/>
+                  <w:divId w:val="497772531"/>
                   <w:tblCellSpacing w:w="15" w:type="dxa"/>
                 </w:trPr>
                 <w:tc>
@@ -5564,7 +6003,7 @@
               </w:tr>
               <w:tr>
                 <w:trPr>
-                  <w:divId w:val="217714465"/>
+                  <w:divId w:val="497772531"/>
                   <w:tblCellSpacing w:w="15" w:type="dxa"/>
                 </w:trPr>
                 <w:tc>
@@ -5610,7 +6049,7 @@
               </w:tr>
               <w:tr>
                 <w:trPr>
-                  <w:divId w:val="217714465"/>
+                  <w:divId w:val="497772531"/>
                   <w:tblCellSpacing w:w="15" w:type="dxa"/>
                 </w:trPr>
                 <w:tc>
@@ -5663,7 +6102,7 @@
               </w:tr>
               <w:tr>
                 <w:trPr>
-                  <w:divId w:val="217714465"/>
+                  <w:divId w:val="497772531"/>
                   <w:tblCellSpacing w:w="15" w:type="dxa"/>
                 </w:trPr>
                 <w:tc>
@@ -5716,7 +6155,7 @@
               </w:tr>
               <w:tr>
                 <w:trPr>
-                  <w:divId w:val="217714465"/>
+                  <w:divId w:val="497772531"/>
                   <w:tblCellSpacing w:w="15" w:type="dxa"/>
                 </w:trPr>
                 <w:tc>
@@ -5767,10 +6206,63 @@
                   </w:p>
                 </w:tc>
               </w:tr>
+              <w:tr>
+                <w:trPr>
+                  <w:divId w:val="497772531"/>
+                  <w:tblCellSpacing w:w="15" w:type="dxa"/>
+                </w:trPr>
+                <w:tc>
+                  <w:tcPr>
+                    <w:tcW w:w="50" w:type="pct"/>
+                    <w:hideMark/>
+                  </w:tcPr>
+                  <w:p>
+                    <w:pPr>
+                      <w:pStyle w:val="Bibliografia"/>
+                      <w:rPr>
+                        <w:noProof/>
+                      </w:rPr>
+                    </w:pPr>
+                    <w:r>
+                      <w:rPr>
+                        <w:noProof/>
+                      </w:rPr>
+                      <w:t xml:space="preserve">[6] </w:t>
+                    </w:r>
+                  </w:p>
+                </w:tc>
+                <w:tc>
+                  <w:tcPr>
+                    <w:tcW w:w="0" w:type="auto"/>
+                    <w:hideMark/>
+                  </w:tcPr>
+                  <w:p>
+                    <w:pPr>
+                      <w:pStyle w:val="Bibliografia"/>
+                      <w:rPr>
+                        <w:noProof/>
+                      </w:rPr>
+                    </w:pPr>
+                    <w:r>
+                      <w:rPr>
+                        <w:noProof/>
+                        <w:lang w:val="en-US"/>
+                      </w:rPr>
+                      <w:t xml:space="preserve">“SCRUM,” [Online]. Available: https://www.scrum.org/resources/what-is-scrum. </w:t>
+                    </w:r>
+                    <w:r>
+                      <w:rPr>
+                        <w:noProof/>
+                      </w:rPr>
+                      <w:t>[Acedido em 17 Junho 2018].</w:t>
+                    </w:r>
+                  </w:p>
+                </w:tc>
+              </w:tr>
             </w:tbl>
             <w:p>
               <w:pPr>
-                <w:divId w:val="217714465"/>
+                <w:divId w:val="497772531"/>
                 <w:rPr>
                   <w:noProof/>
                 </w:rPr>
@@ -8306,11 +8798,22 @@
     <b:URL>https://www.owasp.org/index.php/Category:OWASP_WebGoat_Project</b:URL>
     <b:RefOrder>5</b:RefOrder>
   </b:Source>
+  <b:Source>
+    <b:Tag>SCR18</b:Tag>
+    <b:SourceType>InternetSite</b:SourceType>
+    <b:Guid>{4803EFBF-2DA5-4186-863D-5D37BB4FC331}</b:Guid>
+    <b:Title>SCRUM</b:Title>
+    <b:YearAccessed>2018</b:YearAccessed>
+    <b:MonthAccessed>Junho</b:MonthAccessed>
+    <b:DayAccessed>17</b:DayAccessed>
+    <b:URL>https://www.scrum.org/resources/what-is-scrum</b:URL>
+    <b:RefOrder>6</b:RefOrder>
+  </b:Source>
 </b:Sources>
 </file>
 
 <file path=customXml/itemProps1.xml><?xml version="1.0" encoding="utf-8"?>
-<ds:datastoreItem xmlns:ds="http://schemas.openxmlformats.org/officeDocument/2006/customXml" ds:itemID="{60779E51-0533-40B9-B65C-06F5086AE1B7}">
+<ds:datastoreItem xmlns:ds="http://schemas.openxmlformats.org/officeDocument/2006/customXml" ds:itemID="{B4B76FC1-DCF5-4C0E-8383-FEDD42A12BB4}">
   <ds:schemaRefs>
     <ds:schemaRef ds:uri="http://schemas.openxmlformats.org/officeDocument/2006/bibliography"/>
   </ds:schemaRefs>

--- a/Documentos/RelatorioProjeto-RuiParedes.docx
+++ b/Documentos/RelatorioProjeto-RuiParedes.docx
@@ -377,8 +377,6 @@
           <w:docGrid w:linePitch="299"/>
         </w:sectPr>
       </w:pPr>
-      <w:bookmarkStart w:id="0" w:name="_GoBack"/>
-      <w:bookmarkEnd w:id="0"/>
     </w:p>
     <w:p>
       <w:pPr>
@@ -922,7 +920,7 @@
         <w:pStyle w:val="Legenda"/>
         <w:keepNext/>
       </w:pPr>
-      <w:bookmarkStart w:id="1" w:name="_Ref516739648"/>
+      <w:bookmarkStart w:id="0" w:name="_Ref516739648"/>
       <w:r>
         <w:t xml:space="preserve">Tabela </w:t>
       </w:r>
@@ -947,7 +945,7 @@
         </w:rPr>
         <w:fldChar w:fldCharType="end"/>
       </w:r>
-      <w:bookmarkEnd w:id="1"/>
+      <w:bookmarkEnd w:id="0"/>
       <w:r>
         <w:t xml:space="preserve">- </w:t>
       </w:r>
@@ -957,7 +955,7 @@
     </w:p>
     <w:tbl>
       <w:tblPr>
-        <w:tblW w:w="9616" w:type="dxa"/>
+        <w:tblW w:w="8536" w:type="dxa"/>
         <w:tblLayout w:type="fixed"/>
         <w:tblCellMar>
           <w:top w:w="15" w:type="dxa"/>
@@ -969,7 +967,6 @@
       </w:tblPr>
       <w:tblGrid>
         <w:gridCol w:w="1160"/>
-        <w:gridCol w:w="1080"/>
         <w:gridCol w:w="900"/>
         <w:gridCol w:w="810"/>
         <w:gridCol w:w="1080"/>
@@ -1024,46 +1021,6 @@
         </w:tc>
         <w:tc>
           <w:tcPr>
-            <w:tcW w:w="1080" w:type="dxa"/>
-            <w:tcBorders>
-              <w:top w:val="single" w:sz="8" w:space="0" w:color="000000"/>
-              <w:left w:val="single" w:sz="8" w:space="0" w:color="000000"/>
-              <w:bottom w:val="single" w:sz="8" w:space="0" w:color="000000"/>
-              <w:right w:val="single" w:sz="8" w:space="0" w:color="000000"/>
-            </w:tcBorders>
-            <w:tcMar>
-              <w:top w:w="100" w:type="dxa"/>
-              <w:left w:w="100" w:type="dxa"/>
-              <w:bottom w:w="100" w:type="dxa"/>
-              <w:right w:w="100" w:type="dxa"/>
-            </w:tcMar>
-            <w:hideMark/>
-          </w:tcPr>
-          <w:p>
-            <w:pPr>
-              <w:spacing w:line="240" w:lineRule="auto"/>
-              <w:jc w:val="left"/>
-              <w:rPr>
-                <w:sz w:val="18"/>
-                <w:szCs w:val="18"/>
-                <w:lang w:eastAsia="pt-PT"/>
-              </w:rPr>
-            </w:pPr>
-            <w:r>
-              <w:rPr>
-                <w:b/>
-                <w:bCs/>
-                <w:color w:val="000000"/>
-                <w:sz w:val="18"/>
-                <w:szCs w:val="18"/>
-                <w:lang w:eastAsia="pt-PT"/>
-              </w:rPr>
-              <w:t>Plataforma online</w:t>
-            </w:r>
-          </w:p>
-        </w:tc>
-        <w:tc>
-          <w:tcPr>
             <w:tcW w:w="900" w:type="dxa"/>
             <w:tcBorders>
               <w:top w:val="single" w:sz="8" w:space="0" w:color="000000"/>
@@ -1427,46 +1384,6 @@
         </w:tc>
         <w:tc>
           <w:tcPr>
-            <w:tcW w:w="1080" w:type="dxa"/>
-            <w:tcBorders>
-              <w:top w:val="single" w:sz="8" w:space="0" w:color="000000"/>
-              <w:left w:val="single" w:sz="8" w:space="0" w:color="000000"/>
-              <w:bottom w:val="single" w:sz="8" w:space="0" w:color="000000"/>
-              <w:right w:val="single" w:sz="8" w:space="0" w:color="000000"/>
-            </w:tcBorders>
-            <w:tcMar>
-              <w:top w:w="100" w:type="dxa"/>
-              <w:left w:w="100" w:type="dxa"/>
-              <w:bottom w:w="100" w:type="dxa"/>
-              <w:right w:w="100" w:type="dxa"/>
-            </w:tcMar>
-          </w:tcPr>
-          <w:p>
-            <w:pPr>
-              <w:spacing w:line="240" w:lineRule="auto"/>
-              <w:jc w:val="left"/>
-              <w:rPr>
-                <w:bCs/>
-                <w:color w:val="000000"/>
-                <w:sz w:val="18"/>
-                <w:szCs w:val="18"/>
-                <w:lang w:eastAsia="pt-PT"/>
-              </w:rPr>
-            </w:pPr>
-            <w:r>
-              <w:rPr>
-                <w:bCs/>
-                <w:color w:val="000000"/>
-                <w:sz w:val="18"/>
-                <w:szCs w:val="18"/>
-                <w:lang w:eastAsia="pt-PT"/>
-              </w:rPr>
-              <w:t>Sim</w:t>
-            </w:r>
-          </w:p>
-        </w:tc>
-        <w:tc>
-          <w:tcPr>
             <w:tcW w:w="900" w:type="dxa"/>
             <w:tcBorders>
               <w:top w:val="single" w:sz="8" w:space="0" w:color="000000"/>
@@ -1788,46 +1705,6 @@
         </w:tc>
         <w:tc>
           <w:tcPr>
-            <w:tcW w:w="1080" w:type="dxa"/>
-            <w:tcBorders>
-              <w:top w:val="single" w:sz="8" w:space="0" w:color="000000"/>
-              <w:left w:val="single" w:sz="8" w:space="0" w:color="000000"/>
-              <w:bottom w:val="single" w:sz="8" w:space="0" w:color="000000"/>
-              <w:right w:val="single" w:sz="8" w:space="0" w:color="000000"/>
-            </w:tcBorders>
-            <w:tcMar>
-              <w:top w:w="100" w:type="dxa"/>
-              <w:left w:w="100" w:type="dxa"/>
-              <w:bottom w:w="100" w:type="dxa"/>
-              <w:right w:w="100" w:type="dxa"/>
-            </w:tcMar>
-          </w:tcPr>
-          <w:p>
-            <w:pPr>
-              <w:spacing w:line="240" w:lineRule="auto"/>
-              <w:jc w:val="left"/>
-              <w:rPr>
-                <w:bCs/>
-                <w:color w:val="000000"/>
-                <w:sz w:val="18"/>
-                <w:szCs w:val="18"/>
-                <w:lang w:eastAsia="pt-PT"/>
-              </w:rPr>
-            </w:pPr>
-            <w:r>
-              <w:rPr>
-                <w:bCs/>
-                <w:color w:val="000000"/>
-                <w:sz w:val="18"/>
-                <w:szCs w:val="18"/>
-                <w:lang w:eastAsia="pt-PT"/>
-              </w:rPr>
-              <w:t>Sim</w:t>
-            </w:r>
-          </w:p>
-        </w:tc>
-        <w:tc>
-          <w:tcPr>
             <w:tcW w:w="900" w:type="dxa"/>
             <w:tcBorders>
               <w:top w:val="single" w:sz="8" w:space="0" w:color="000000"/>
@@ -2144,44 +2021,6 @@
         </w:tc>
         <w:tc>
           <w:tcPr>
-            <w:tcW w:w="1080" w:type="dxa"/>
-            <w:tcBorders>
-              <w:top w:val="single" w:sz="8" w:space="0" w:color="000000"/>
-              <w:left w:val="single" w:sz="8" w:space="0" w:color="000000"/>
-              <w:bottom w:val="single" w:sz="8" w:space="0" w:color="000000"/>
-              <w:right w:val="single" w:sz="8" w:space="0" w:color="000000"/>
-            </w:tcBorders>
-            <w:tcMar>
-              <w:top w:w="100" w:type="dxa"/>
-              <w:left w:w="100" w:type="dxa"/>
-              <w:bottom w:w="100" w:type="dxa"/>
-              <w:right w:w="100" w:type="dxa"/>
-            </w:tcMar>
-            <w:hideMark/>
-          </w:tcPr>
-          <w:p>
-            <w:pPr>
-              <w:spacing w:line="240" w:lineRule="auto"/>
-              <w:jc w:val="left"/>
-              <w:rPr>
-                <w:sz w:val="18"/>
-                <w:szCs w:val="18"/>
-                <w:lang w:eastAsia="pt-PT"/>
-              </w:rPr>
-            </w:pPr>
-            <w:r>
-              <w:rPr>
-                <w:color w:val="000000"/>
-                <w:sz w:val="18"/>
-                <w:szCs w:val="18"/>
-                <w:lang w:eastAsia="pt-PT"/>
-              </w:rPr>
-              <w:t>Sim</w:t>
-            </w:r>
-          </w:p>
-        </w:tc>
-        <w:tc>
-          <w:tcPr>
             <w:tcW w:w="900" w:type="dxa"/>
             <w:tcBorders>
               <w:top w:val="single" w:sz="8" w:space="0" w:color="000000"/>
@@ -2491,44 +2330,6 @@
         </w:tc>
         <w:tc>
           <w:tcPr>
-            <w:tcW w:w="1080" w:type="dxa"/>
-            <w:tcBorders>
-              <w:top w:val="single" w:sz="8" w:space="0" w:color="000000"/>
-              <w:left w:val="single" w:sz="8" w:space="0" w:color="000000"/>
-              <w:bottom w:val="single" w:sz="8" w:space="0" w:color="000000"/>
-              <w:right w:val="single" w:sz="8" w:space="0" w:color="000000"/>
-            </w:tcBorders>
-            <w:tcMar>
-              <w:top w:w="100" w:type="dxa"/>
-              <w:left w:w="100" w:type="dxa"/>
-              <w:bottom w:w="100" w:type="dxa"/>
-              <w:right w:w="100" w:type="dxa"/>
-            </w:tcMar>
-            <w:hideMark/>
-          </w:tcPr>
-          <w:p>
-            <w:pPr>
-              <w:spacing w:line="240" w:lineRule="auto"/>
-              <w:jc w:val="left"/>
-              <w:rPr>
-                <w:sz w:val="18"/>
-                <w:szCs w:val="18"/>
-                <w:lang w:eastAsia="pt-PT"/>
-              </w:rPr>
-            </w:pPr>
-            <w:r>
-              <w:rPr>
-                <w:color w:val="000000"/>
-                <w:sz w:val="18"/>
-                <w:szCs w:val="18"/>
-                <w:lang w:eastAsia="pt-PT"/>
-              </w:rPr>
-              <w:t>Sim</w:t>
-            </w:r>
-          </w:p>
-        </w:tc>
-        <w:tc>
-          <w:tcPr>
             <w:tcW w:w="900" w:type="dxa"/>
             <w:tcBorders>
               <w:top w:val="single" w:sz="8" w:space="0" w:color="000000"/>
@@ -2837,44 +2638,6 @@
         </w:tc>
         <w:tc>
           <w:tcPr>
-            <w:tcW w:w="1080" w:type="dxa"/>
-            <w:tcBorders>
-              <w:top w:val="single" w:sz="8" w:space="0" w:color="000000"/>
-              <w:left w:val="single" w:sz="8" w:space="0" w:color="000000"/>
-              <w:bottom w:val="single" w:sz="8" w:space="0" w:color="000000"/>
-              <w:right w:val="single" w:sz="8" w:space="0" w:color="000000"/>
-            </w:tcBorders>
-            <w:tcMar>
-              <w:top w:w="100" w:type="dxa"/>
-              <w:left w:w="100" w:type="dxa"/>
-              <w:bottom w:w="100" w:type="dxa"/>
-              <w:right w:w="100" w:type="dxa"/>
-            </w:tcMar>
-            <w:hideMark/>
-          </w:tcPr>
-          <w:p>
-            <w:pPr>
-              <w:spacing w:line="240" w:lineRule="auto"/>
-              <w:jc w:val="left"/>
-              <w:rPr>
-                <w:sz w:val="18"/>
-                <w:szCs w:val="18"/>
-                <w:lang w:eastAsia="pt-PT"/>
-              </w:rPr>
-            </w:pPr>
-            <w:r>
-              <w:rPr>
-                <w:color w:val="000000"/>
-                <w:sz w:val="18"/>
-                <w:szCs w:val="18"/>
-                <w:lang w:eastAsia="pt-PT"/>
-              </w:rPr>
-              <w:t>Não</w:t>
-            </w:r>
-          </w:p>
-        </w:tc>
-        <w:tc>
-          <w:tcPr>
             <w:tcW w:w="900" w:type="dxa"/>
             <w:tcBorders>
               <w:top w:val="single" w:sz="8" w:space="0" w:color="000000"/>
@@ -3361,7 +3124,7 @@
         <w:pStyle w:val="Legenda"/>
         <w:keepNext/>
       </w:pPr>
-      <w:bookmarkStart w:id="2" w:name="_Ref516739601"/>
+      <w:bookmarkStart w:id="1" w:name="_Ref516739601"/>
       <w:r>
         <w:t xml:space="preserve">Figura </w:t>
       </w:r>
@@ -3383,7 +3146,7 @@
       <w:r>
         <w:fldChar w:fldCharType="end"/>
       </w:r>
-      <w:bookmarkEnd w:id="2"/>
+      <w:bookmarkEnd w:id="1"/>
       <w:r>
         <w:t xml:space="preserve">- Desafios </w:t>
       </w:r>
@@ -3764,7 +3527,7 @@
         <w:pStyle w:val="Legenda"/>
         <w:keepNext/>
       </w:pPr>
-      <w:bookmarkStart w:id="3" w:name="_Ref517211486"/>
+      <w:bookmarkStart w:id="2" w:name="_Ref517211486"/>
       <w:r>
         <w:t xml:space="preserve">Figura </w:t>
       </w:r>
@@ -3786,7 +3549,7 @@
       <w:r>
         <w:fldChar w:fldCharType="end"/>
       </w:r>
-      <w:bookmarkEnd w:id="3"/>
+      <w:bookmarkEnd w:id="2"/>
       <w:r>
         <w:t>- CTF365 Submeter Vulnerabilidade</w:t>
       </w:r>
@@ -4019,7 +3782,7 @@
         <w:pStyle w:val="Legenda"/>
         <w:keepNext/>
       </w:pPr>
-      <w:bookmarkStart w:id="4" w:name="_Ref516749011"/>
+      <w:bookmarkStart w:id="3" w:name="_Ref516749011"/>
       <w:r>
         <w:t xml:space="preserve">Figura </w:t>
       </w:r>
@@ -4041,7 +3804,7 @@
       <w:r>
         <w:fldChar w:fldCharType="end"/>
       </w:r>
-      <w:bookmarkEnd w:id="4"/>
+      <w:bookmarkEnd w:id="3"/>
       <w:r>
         <w:t xml:space="preserve">- Reversing.kr - </w:t>
       </w:r>
@@ -4559,7 +4322,7 @@
         <w:pStyle w:val="Legenda"/>
         <w:keepNext/>
       </w:pPr>
-      <w:bookmarkStart w:id="5" w:name="_Ref517212257"/>
+      <w:bookmarkStart w:id="4" w:name="_Ref517212257"/>
       <w:r>
         <w:t xml:space="preserve">Figura </w:t>
       </w:r>
@@ -4581,7 +4344,7 @@
       <w:r>
         <w:fldChar w:fldCharType="end"/>
       </w:r>
-      <w:bookmarkEnd w:id="5"/>
+      <w:bookmarkEnd w:id="4"/>
       <w:r>
         <w:t xml:space="preserve">- </w:t>
       </w:r>
@@ -5141,6 +4904,7 @@
           <w:id w:val="-754428867"/>
           <w:citation/>
         </w:sdtPr>
+        <w:sdtEndPr/>
         <w:sdtContent>
           <w:r>
             <w:fldChar w:fldCharType="begin"/>
@@ -5762,8 +5526,8 @@
         <w:pStyle w:val="Legenda"/>
         <w:keepNext/>
       </w:pPr>
-      <w:bookmarkStart w:id="6" w:name="_Ref517099646"/>
-      <w:bookmarkStart w:id="7" w:name="_Ref517099638"/>
+      <w:bookmarkStart w:id="5" w:name="_Ref517099646"/>
+      <w:bookmarkStart w:id="6" w:name="_Ref517099638"/>
       <w:r>
         <w:t xml:space="preserve">Figura </w:t>
       </w:r>
@@ -5785,16 +5549,17 @@
       <w:r>
         <w:fldChar w:fldCharType="end"/>
       </w:r>
+      <w:bookmarkEnd w:id="5"/>
+      <w:r>
+        <w:t>- Processo de uma Sprint</w:t>
+      </w:r>
       <w:bookmarkEnd w:id="6"/>
-      <w:r>
-        <w:t>- Processo de uma Sprint</w:t>
-      </w:r>
-      <w:bookmarkEnd w:id="7"/>
       <w:sdt>
         <w:sdtPr>
           <w:id w:val="1658339257"/>
           <w:citation/>
         </w:sdtPr>
+        <w:sdtEndPr/>
         <w:sdtContent>
           <w:r>
             <w:fldChar w:fldCharType="begin"/>
@@ -5859,8 +5624,559 @@
         </w:drawing>
       </w:r>
     </w:p>
+    <w:p>
+      <w:pPr>
+        <w:sectPr>
+          <w:type w:val="oddPage"/>
+          <w:pgSz w:w="12240" w:h="15840" w:code="1"/>
+          <w:pgMar w:top="1440" w:right="1411" w:bottom="1440" w:left="1411" w:header="432" w:footer="677" w:gutter="0"/>
+          <w:pgNumType w:start="1"/>
+          <w:cols w:space="720"/>
+          <w:titlePg/>
+          <w:docGrid w:linePitch="299"/>
+        </w:sectPr>
+      </w:pPr>
+    </w:p>
+    <w:p>
+      <w:pPr>
+        <w:pStyle w:val="Cabealho1"/>
+      </w:pPr>
+      <w:r>
+        <w:lastRenderedPageBreak/>
+        <w:t>Análise de Requisitos</w:t>
+      </w:r>
+    </w:p>
+    <w:p>
+      <w:pPr>
+        <w:pStyle w:val="Cabealho2"/>
+      </w:pPr>
+      <w:r>
+        <w:t>Atores e respetivos casos de uso</w:t>
+      </w:r>
+    </w:p>
+    <w:p>
+      <w:r>
+        <w:t xml:space="preserve">A plataforma terá como atores que usam a </w:t>
+      </w:r>
+      <w:r>
+        <w:t>mesma</w:t>
+      </w:r>
+      <w:r>
+        <w:t>:</w:t>
+      </w:r>
+    </w:p>
+    <w:p>
+      <w:pPr>
+        <w:pStyle w:val="PargrafodaLista"/>
+        <w:numPr>
+          <w:ilvl w:val="0"/>
+          <w:numId w:val="7"/>
+        </w:numPr>
+      </w:pPr>
+      <w:r>
+        <w:rPr>
+          <w:b/>
+        </w:rPr>
+        <w:t xml:space="preserve">Gestor da Plataforma – </w:t>
+      </w:r>
+      <w:r>
+        <w:t>Pessoa(as) responsável por gerir a plataforma.</w:t>
+      </w:r>
+    </w:p>
+    <w:p>
+      <w:pPr>
+        <w:pStyle w:val="PargrafodaLista"/>
+        <w:numPr>
+          <w:ilvl w:val="0"/>
+          <w:numId w:val="7"/>
+        </w:numPr>
+      </w:pPr>
+      <w:r>
+        <w:rPr>
+          <w:b/>
+        </w:rPr>
+        <w:t>Aluno</w:t>
+      </w:r>
+      <w:r>
+        <w:rPr>
+          <w:b/>
+        </w:rPr>
+        <w:t xml:space="preserve"> –</w:t>
+      </w:r>
+      <w:r>
+        <w:t xml:space="preserve"> Utilizadores que irão poder participar nas várias componentes que a plataforma disponibiliza.</w:t>
+      </w:r>
+    </w:p>
+    <w:p>
+      <w:r>
+        <w:t xml:space="preserve">De forma a que a plataforma funcione corretamente, existem funcionalidades que são específicas para o gestor da plataforma e </w:t>
+      </w:r>
+      <w:r>
+        <w:t>todas as outras comuns</w:t>
+      </w:r>
+      <w:r>
+        <w:t xml:space="preserve"> para os alunos</w:t>
+      </w:r>
+      <w:r>
+        <w:t xml:space="preserve"> e o gestor</w:t>
+      </w:r>
+      <w:r>
+        <w:t>, sendo estas apresentadas na</w:t>
+      </w:r>
+      <w:r>
+        <w:t xml:space="preserve"> </w:t>
+      </w:r>
+      <w:r>
+        <w:fldChar w:fldCharType="begin"/>
+      </w:r>
+      <w:r>
+        <w:instrText xml:space="preserve"> REF _Ref517687416 \h </w:instrText>
+      </w:r>
+      <w:r>
+        <w:fldChar w:fldCharType="separate"/>
+      </w:r>
+      <w:r>
+        <w:t xml:space="preserve">Tabela </w:t>
+      </w:r>
+      <w:r>
+        <w:rPr>
+          <w:noProof/>
+        </w:rPr>
+        <w:t>2</w:t>
+      </w:r>
+      <w:r>
+        <w:fldChar w:fldCharType="end"/>
+      </w:r>
+      <w:r>
+        <w:t>.</w:t>
+      </w:r>
+    </w:p>
     <w:p/>
+    <w:p>
+      <w:pPr>
+        <w:pStyle w:val="Legenda"/>
+        <w:keepNext/>
+      </w:pPr>
+      <w:bookmarkStart w:id="7" w:name="_Ref517687416"/>
+      <w:r>
+        <w:t xml:space="preserve">Tabela </w:t>
+      </w:r>
+      <w:r>
+        <w:fldChar w:fldCharType="begin"/>
+      </w:r>
+      <w:r>
+        <w:instrText xml:space="preserve"> SEQ Tabela \* ARABIC </w:instrText>
+      </w:r>
+      <w:r>
+        <w:fldChar w:fldCharType="separate"/>
+      </w:r>
+      <w:r>
+        <w:rPr>
+          <w:noProof/>
+        </w:rPr>
+        <w:t>2</w:t>
+      </w:r>
+      <w:r>
+        <w:fldChar w:fldCharType="end"/>
+      </w:r>
+      <w:bookmarkEnd w:id="7"/>
+      <w:r>
+        <w:t>- Atores e respetivos casos de uso</w:t>
+      </w:r>
+    </w:p>
+    <w:tbl>
+      <w:tblPr>
+        <w:tblStyle w:val="TabelacomGrelha"/>
+        <w:tblW w:w="0" w:type="auto"/>
+        <w:tblLook w:val="04A0" w:firstRow="1" w:lastRow="0" w:firstColumn="1" w:lastColumn="0" w:noHBand="0" w:noVBand="1"/>
+      </w:tblPr>
+      <w:tblGrid>
+        <w:gridCol w:w="2245"/>
+        <w:gridCol w:w="7163"/>
+      </w:tblGrid>
+      <w:tr>
+        <w:tc>
+          <w:tcPr>
+            <w:tcW w:w="2245" w:type="dxa"/>
+            <w:vAlign w:val="center"/>
+          </w:tcPr>
+          <w:p>
+            <w:pPr>
+              <w:jc w:val="center"/>
+              <w:rPr>
+                <w:b/>
+              </w:rPr>
+            </w:pPr>
+            <w:r>
+              <w:rPr>
+                <w:b/>
+              </w:rPr>
+              <w:t>Atores</w:t>
+            </w:r>
+          </w:p>
+        </w:tc>
+        <w:tc>
+          <w:tcPr>
+            <w:tcW w:w="7163" w:type="dxa"/>
+          </w:tcPr>
+          <w:p>
+            <w:pPr>
+              <w:jc w:val="center"/>
+              <w:rPr>
+                <w:b/>
+              </w:rPr>
+            </w:pPr>
+            <w:r>
+              <w:rPr>
+                <w:b/>
+              </w:rPr>
+              <w:t>Casos de Uso</w:t>
+            </w:r>
+          </w:p>
+        </w:tc>
+      </w:tr>
+      <w:tr>
+        <w:tc>
+          <w:tcPr>
+            <w:tcW w:w="2245" w:type="dxa"/>
+            <w:vAlign w:val="center"/>
+          </w:tcPr>
+          <w:p>
+            <w:pPr>
+              <w:jc w:val="center"/>
+            </w:pPr>
+            <w:r>
+              <w:t>Gestor da Plataforma</w:t>
+            </w:r>
+          </w:p>
+        </w:tc>
+        <w:tc>
+          <w:tcPr>
+            <w:tcW w:w="7163" w:type="dxa"/>
+          </w:tcPr>
+          <w:p>
+            <w:pPr>
+              <w:pStyle w:val="PargrafodaLista"/>
+              <w:numPr>
+                <w:ilvl w:val="0"/>
+                <w:numId w:val="8"/>
+              </w:numPr>
+            </w:pPr>
+            <w:r>
+              <w:t>Criar, Editar, Eliminar Competição</w:t>
+            </w:r>
+          </w:p>
+          <w:p>
+            <w:pPr>
+              <w:pStyle w:val="PargrafodaLista"/>
+              <w:numPr>
+                <w:ilvl w:val="0"/>
+                <w:numId w:val="8"/>
+              </w:numPr>
+            </w:pPr>
+            <w:r>
+              <w:t>Criar, Editar, Eliminar Desafio</w:t>
+            </w:r>
+          </w:p>
+          <w:p>
+            <w:pPr>
+              <w:pStyle w:val="PargrafodaLista"/>
+              <w:numPr>
+                <w:ilvl w:val="0"/>
+                <w:numId w:val="8"/>
+              </w:numPr>
+            </w:pPr>
+            <w:r>
+              <w:t>Inserir Desafio para competição</w:t>
+            </w:r>
+          </w:p>
+          <w:p>
+            <w:pPr>
+              <w:pStyle w:val="PargrafodaLista"/>
+              <w:numPr>
+                <w:ilvl w:val="0"/>
+                <w:numId w:val="8"/>
+              </w:numPr>
+            </w:pPr>
+            <w:r>
+              <w:t>Criar, Editar, Eliminar Pergunta</w:t>
+            </w:r>
+          </w:p>
+          <w:p>
+            <w:pPr>
+              <w:pStyle w:val="PargrafodaLista"/>
+              <w:numPr>
+                <w:ilvl w:val="0"/>
+                <w:numId w:val="8"/>
+              </w:numPr>
+            </w:pPr>
+            <w:r>
+              <w:t xml:space="preserve">Criar, Editar, Eliminar </w:t>
+            </w:r>
+            <w:proofErr w:type="spellStart"/>
+            <w:r>
+              <w:t>Quizz</w:t>
+            </w:r>
+            <w:proofErr w:type="spellEnd"/>
+          </w:p>
+          <w:p>
+            <w:pPr>
+              <w:pStyle w:val="PargrafodaLista"/>
+              <w:numPr>
+                <w:ilvl w:val="0"/>
+                <w:numId w:val="8"/>
+              </w:numPr>
+            </w:pPr>
+            <w:r>
+              <w:t xml:space="preserve">Inserir pergunta para </w:t>
+            </w:r>
+            <w:proofErr w:type="spellStart"/>
+            <w:r>
+              <w:t>Quizz</w:t>
+            </w:r>
+            <w:proofErr w:type="spellEnd"/>
+          </w:p>
+          <w:p>
+            <w:pPr>
+              <w:pStyle w:val="PargrafodaLista"/>
+              <w:numPr>
+                <w:ilvl w:val="0"/>
+                <w:numId w:val="8"/>
+              </w:numPr>
+            </w:pPr>
+            <w:r>
+              <w:t>Ver Sugestão</w:t>
+            </w:r>
+          </w:p>
+          <w:p>
+            <w:pPr>
+              <w:pStyle w:val="PargrafodaLista"/>
+              <w:numPr>
+                <w:ilvl w:val="0"/>
+                <w:numId w:val="8"/>
+              </w:numPr>
+            </w:pPr>
+            <w:r>
+              <w:t>Aceitar Sugestão</w:t>
+            </w:r>
+          </w:p>
+          <w:p>
+            <w:pPr>
+              <w:pStyle w:val="PargrafodaLista"/>
+              <w:numPr>
+                <w:ilvl w:val="0"/>
+                <w:numId w:val="8"/>
+              </w:numPr>
+            </w:pPr>
+            <w:r>
+              <w:t>Rejeitar Sugestão</w:t>
+            </w:r>
+          </w:p>
+        </w:tc>
+      </w:tr>
+      <w:tr>
+        <w:tc>
+          <w:tcPr>
+            <w:tcW w:w="2245" w:type="dxa"/>
+            <w:vAlign w:val="center"/>
+          </w:tcPr>
+          <w:p>
+            <w:pPr>
+              <w:jc w:val="center"/>
+            </w:pPr>
+            <w:r>
+              <w:t>Aluno</w:t>
+            </w:r>
+          </w:p>
+        </w:tc>
+        <w:tc>
+          <w:tcPr>
+            <w:tcW w:w="7163" w:type="dxa"/>
+          </w:tcPr>
+          <w:p>
+            <w:pPr>
+              <w:pStyle w:val="PargrafodaLista"/>
+              <w:numPr>
+                <w:ilvl w:val="0"/>
+                <w:numId w:val="9"/>
+              </w:numPr>
+            </w:pPr>
+            <w:r>
+              <w:t>Criar, Editar, Eliminar Conta</w:t>
+            </w:r>
+          </w:p>
+          <w:p>
+            <w:pPr>
+              <w:pStyle w:val="PargrafodaLista"/>
+              <w:numPr>
+                <w:ilvl w:val="0"/>
+                <w:numId w:val="9"/>
+              </w:numPr>
+            </w:pPr>
+            <w:r>
+              <w:t>Ver</w:t>
+            </w:r>
+            <w:r>
+              <w:t>, Realizar</w:t>
+            </w:r>
+            <w:r>
+              <w:t xml:space="preserve"> Competiç</w:t>
+            </w:r>
+            <w:r>
+              <w:t>ão</w:t>
+            </w:r>
+          </w:p>
+          <w:p>
+            <w:pPr>
+              <w:pStyle w:val="PargrafodaLista"/>
+              <w:numPr>
+                <w:ilvl w:val="0"/>
+                <w:numId w:val="9"/>
+              </w:numPr>
+            </w:pPr>
+            <w:r>
+              <w:t>Registar ou Desistir de competi</w:t>
+            </w:r>
+            <w:r>
+              <w:t>ção</w:t>
+            </w:r>
+          </w:p>
+          <w:p>
+            <w:pPr>
+              <w:pStyle w:val="PargrafodaLista"/>
+              <w:numPr>
+                <w:ilvl w:val="0"/>
+                <w:numId w:val="9"/>
+              </w:numPr>
+            </w:pPr>
+            <w:r>
+              <w:t xml:space="preserve">Ver </w:t>
+            </w:r>
+            <w:proofErr w:type="spellStart"/>
+            <w:r>
+              <w:t>Scoreboard</w:t>
+            </w:r>
+            <w:proofErr w:type="spellEnd"/>
+          </w:p>
+          <w:p>
+            <w:pPr>
+              <w:pStyle w:val="PargrafodaLista"/>
+              <w:numPr>
+                <w:ilvl w:val="0"/>
+                <w:numId w:val="9"/>
+              </w:numPr>
+            </w:pPr>
+            <w:r>
+              <w:t>Ver, Realizar Desafio</w:t>
+            </w:r>
+          </w:p>
+          <w:p>
+            <w:pPr>
+              <w:pStyle w:val="PargrafodaLista"/>
+              <w:numPr>
+                <w:ilvl w:val="0"/>
+                <w:numId w:val="9"/>
+              </w:numPr>
+            </w:pPr>
+            <w:r>
+              <w:t xml:space="preserve">Ver, Realizar </w:t>
+            </w:r>
+            <w:proofErr w:type="spellStart"/>
+            <w:r>
+              <w:t>Quizz</w:t>
+            </w:r>
+            <w:proofErr w:type="spellEnd"/>
+          </w:p>
+          <w:p>
+            <w:pPr>
+              <w:pStyle w:val="PargrafodaLista"/>
+              <w:numPr>
+                <w:ilvl w:val="0"/>
+                <w:numId w:val="9"/>
+              </w:numPr>
+            </w:pPr>
+            <w:r>
+              <w:lastRenderedPageBreak/>
+              <w:t>Ver, Realizar Pergunta</w:t>
+            </w:r>
+          </w:p>
+          <w:p>
+            <w:pPr>
+              <w:pStyle w:val="PargrafodaLista"/>
+              <w:numPr>
+                <w:ilvl w:val="0"/>
+                <w:numId w:val="9"/>
+              </w:numPr>
+            </w:pPr>
+            <w:r>
+              <w:t>Criar Sugestão</w:t>
+            </w:r>
+          </w:p>
+        </w:tc>
+      </w:tr>
+    </w:tbl>
     <w:p/>
+    <w:p>
+      <w:pPr>
+        <w:pStyle w:val="Cabealho2"/>
+      </w:pPr>
+      <w:r>
+        <w:t xml:space="preserve">Diagrama </w:t>
+      </w:r>
+      <w:r>
+        <w:t>de casos de uso</w:t>
+      </w:r>
+    </w:p>
+    <w:p>
+      <w:r>
+        <w:rPr>
+          <w:noProof/>
+        </w:rPr>
+        <w:drawing>
+          <wp:inline distT="0" distB="0" distL="0" distR="0">
+            <wp:extent cx="5980430" cy="6816725"/>
+            <wp:effectExtent l="0" t="0" r="1270" b="3175"/>
+            <wp:docPr id="5" name="Imagem 5" descr="Uma imagem com texto, mapa&#10;&#10;Descrição gerada com confiança muito alta"/>
+            <wp:cNvGraphicFramePr>
+              <a:graphicFrameLocks xmlns:a="http://schemas.openxmlformats.org/drawingml/2006/main" noChangeAspect="1"/>
+            </wp:cNvGraphicFramePr>
+            <a:graphic xmlns:a="http://schemas.openxmlformats.org/drawingml/2006/main">
+              <a:graphicData uri="http://schemas.openxmlformats.org/drawingml/2006/picture">
+                <pic:pic xmlns:pic="http://schemas.openxmlformats.org/drawingml/2006/picture">
+                  <pic:nvPicPr>
+                    <pic:cNvPr id="5" name="Diagrama de Casos de Uso Projeto.jpg"/>
+                    <pic:cNvPicPr/>
+                  </pic:nvPicPr>
+                  <pic:blipFill>
+                    <a:blip r:embed="rId20">
+                      <a:extLst>
+                        <a:ext uri="{28A0092B-C50C-407E-A947-70E740481C1C}">
+                          <a14:useLocalDpi xmlns:a14="http://schemas.microsoft.com/office/drawing/2010/main" val="0"/>
+                        </a:ext>
+                      </a:extLst>
+                    </a:blip>
+                    <a:stretch>
+                      <a:fillRect/>
+                    </a:stretch>
+                  </pic:blipFill>
+                  <pic:spPr>
+                    <a:xfrm>
+                      <a:off x="0" y="0"/>
+                      <a:ext cx="5980430" cy="6816725"/>
+                    </a:xfrm>
+                    <a:prstGeom prst="rect">
+                      <a:avLst/>
+                    </a:prstGeom>
+                  </pic:spPr>
+                </pic:pic>
+              </a:graphicData>
+            </a:graphic>
+          </wp:inline>
+        </w:drawing>
+      </w:r>
+      <w:bookmarkStart w:id="8" w:name="_GoBack"/>
+      <w:bookmarkEnd w:id="8"/>
+    </w:p>
     <w:p>
       <w:pPr>
         <w:rPr>
@@ -6976,16 +7292,16 @@
     </w:lvl>
   </w:abstractNum>
   <w:abstractNum w:abstractNumId="2" w15:restartNumberingAfterBreak="0">
-    <w:nsid w:val="270239FE"/>
+    <w:nsid w:val="1D9348E1"/>
     <w:multiLevelType w:val="hybridMultilevel"/>
-    <w:tmpl w:val="15304760"/>
+    <w:tmpl w:val="57DAA112"/>
     <w:lvl w:ilvl="0" w:tplc="08160001">
       <w:start w:val="1"/>
       <w:numFmt w:val="bullet"/>
       <w:lvlText w:val=""/>
       <w:lvlJc w:val="left"/>
       <w:pPr>
-        <w:ind w:left="780" w:hanging="360"/>
+        <w:ind w:left="720" w:hanging="360"/>
       </w:pPr>
       <w:rPr>
         <w:rFonts w:ascii="Symbol" w:hAnsi="Symbol" w:hint="default"/>
@@ -6997,7 +7313,7 @@
       <w:lvlText w:val="o"/>
       <w:lvlJc w:val="left"/>
       <w:pPr>
-        <w:ind w:left="1500" w:hanging="360"/>
+        <w:ind w:left="1440" w:hanging="360"/>
       </w:pPr>
       <w:rPr>
         <w:rFonts w:ascii="Courier New" w:hAnsi="Courier New" w:cs="Courier New" w:hint="default"/>
@@ -7009,7 +7325,7 @@
       <w:lvlText w:val=""/>
       <w:lvlJc w:val="left"/>
       <w:pPr>
-        <w:ind w:left="2220" w:hanging="360"/>
+        <w:ind w:left="2160" w:hanging="360"/>
       </w:pPr>
       <w:rPr>
         <w:rFonts w:ascii="Wingdings" w:hAnsi="Wingdings" w:hint="default"/>
@@ -7021,7 +7337,7 @@
       <w:lvlText w:val=""/>
       <w:lvlJc w:val="left"/>
       <w:pPr>
-        <w:ind w:left="2940" w:hanging="360"/>
+        <w:ind w:left="2880" w:hanging="360"/>
       </w:pPr>
       <w:rPr>
         <w:rFonts w:ascii="Symbol" w:hAnsi="Symbol" w:hint="default"/>
@@ -7033,7 +7349,7 @@
       <w:lvlText w:val="o"/>
       <w:lvlJc w:val="left"/>
       <w:pPr>
-        <w:ind w:left="3660" w:hanging="360"/>
+        <w:ind w:left="3600" w:hanging="360"/>
       </w:pPr>
       <w:rPr>
         <w:rFonts w:ascii="Courier New" w:hAnsi="Courier New" w:cs="Courier New" w:hint="default"/>
@@ -7045,7 +7361,7 @@
       <w:lvlText w:val=""/>
       <w:lvlJc w:val="left"/>
       <w:pPr>
-        <w:ind w:left="4380" w:hanging="360"/>
+        <w:ind w:left="4320" w:hanging="360"/>
       </w:pPr>
       <w:rPr>
         <w:rFonts w:ascii="Wingdings" w:hAnsi="Wingdings" w:hint="default"/>
@@ -7057,7 +7373,7 @@
       <w:lvlText w:val=""/>
       <w:lvlJc w:val="left"/>
       <w:pPr>
-        <w:ind w:left="5100" w:hanging="360"/>
+        <w:ind w:left="5040" w:hanging="360"/>
       </w:pPr>
       <w:rPr>
         <w:rFonts w:ascii="Symbol" w:hAnsi="Symbol" w:hint="default"/>
@@ -7069,7 +7385,7 @@
       <w:lvlText w:val="o"/>
       <w:lvlJc w:val="left"/>
       <w:pPr>
-        <w:ind w:left="5820" w:hanging="360"/>
+        <w:ind w:left="5760" w:hanging="360"/>
       </w:pPr>
       <w:rPr>
         <w:rFonts w:ascii="Courier New" w:hAnsi="Courier New" w:cs="Courier New" w:hint="default"/>
@@ -7081,7 +7397,7 @@
       <w:lvlText w:val=""/>
       <w:lvlJc w:val="left"/>
       <w:pPr>
-        <w:ind w:left="6540" w:hanging="360"/>
+        <w:ind w:left="6480" w:hanging="360"/>
       </w:pPr>
       <w:rPr>
         <w:rFonts w:ascii="Wingdings" w:hAnsi="Wingdings" w:hint="default"/>
@@ -7089,6 +7405,119 @@
     </w:lvl>
   </w:abstractNum>
   <w:abstractNum w:abstractNumId="3" w15:restartNumberingAfterBreak="0">
+    <w:nsid w:val="270239FE"/>
+    <w:multiLevelType w:val="hybridMultilevel"/>
+    <w:tmpl w:val="15304760"/>
+    <w:lvl w:ilvl="0" w:tplc="08160001">
+      <w:start w:val="1"/>
+      <w:numFmt w:val="bullet"/>
+      <w:lvlText w:val=""/>
+      <w:lvlJc w:val="left"/>
+      <w:pPr>
+        <w:ind w:left="780" w:hanging="360"/>
+      </w:pPr>
+      <w:rPr>
+        <w:rFonts w:ascii="Symbol" w:hAnsi="Symbol" w:hint="default"/>
+      </w:rPr>
+    </w:lvl>
+    <w:lvl w:ilvl="1" w:tplc="08160003" w:tentative="1">
+      <w:start w:val="1"/>
+      <w:numFmt w:val="bullet"/>
+      <w:lvlText w:val="o"/>
+      <w:lvlJc w:val="left"/>
+      <w:pPr>
+        <w:ind w:left="1500" w:hanging="360"/>
+      </w:pPr>
+      <w:rPr>
+        <w:rFonts w:ascii="Courier New" w:hAnsi="Courier New" w:cs="Courier New" w:hint="default"/>
+      </w:rPr>
+    </w:lvl>
+    <w:lvl w:ilvl="2" w:tplc="08160005" w:tentative="1">
+      <w:start w:val="1"/>
+      <w:numFmt w:val="bullet"/>
+      <w:lvlText w:val=""/>
+      <w:lvlJc w:val="left"/>
+      <w:pPr>
+        <w:ind w:left="2220" w:hanging="360"/>
+      </w:pPr>
+      <w:rPr>
+        <w:rFonts w:ascii="Wingdings" w:hAnsi="Wingdings" w:hint="default"/>
+      </w:rPr>
+    </w:lvl>
+    <w:lvl w:ilvl="3" w:tplc="08160001" w:tentative="1">
+      <w:start w:val="1"/>
+      <w:numFmt w:val="bullet"/>
+      <w:lvlText w:val=""/>
+      <w:lvlJc w:val="left"/>
+      <w:pPr>
+        <w:ind w:left="2940" w:hanging="360"/>
+      </w:pPr>
+      <w:rPr>
+        <w:rFonts w:ascii="Symbol" w:hAnsi="Symbol" w:hint="default"/>
+      </w:rPr>
+    </w:lvl>
+    <w:lvl w:ilvl="4" w:tplc="08160003" w:tentative="1">
+      <w:start w:val="1"/>
+      <w:numFmt w:val="bullet"/>
+      <w:lvlText w:val="o"/>
+      <w:lvlJc w:val="left"/>
+      <w:pPr>
+        <w:ind w:left="3660" w:hanging="360"/>
+      </w:pPr>
+      <w:rPr>
+        <w:rFonts w:ascii="Courier New" w:hAnsi="Courier New" w:cs="Courier New" w:hint="default"/>
+      </w:rPr>
+    </w:lvl>
+    <w:lvl w:ilvl="5" w:tplc="08160005" w:tentative="1">
+      <w:start w:val="1"/>
+      <w:numFmt w:val="bullet"/>
+      <w:lvlText w:val=""/>
+      <w:lvlJc w:val="left"/>
+      <w:pPr>
+        <w:ind w:left="4380" w:hanging="360"/>
+      </w:pPr>
+      <w:rPr>
+        <w:rFonts w:ascii="Wingdings" w:hAnsi="Wingdings" w:hint="default"/>
+      </w:rPr>
+    </w:lvl>
+    <w:lvl w:ilvl="6" w:tplc="08160001" w:tentative="1">
+      <w:start w:val="1"/>
+      <w:numFmt w:val="bullet"/>
+      <w:lvlText w:val=""/>
+      <w:lvlJc w:val="left"/>
+      <w:pPr>
+        <w:ind w:left="5100" w:hanging="360"/>
+      </w:pPr>
+      <w:rPr>
+        <w:rFonts w:ascii="Symbol" w:hAnsi="Symbol" w:hint="default"/>
+      </w:rPr>
+    </w:lvl>
+    <w:lvl w:ilvl="7" w:tplc="08160003" w:tentative="1">
+      <w:start w:val="1"/>
+      <w:numFmt w:val="bullet"/>
+      <w:lvlText w:val="o"/>
+      <w:lvlJc w:val="left"/>
+      <w:pPr>
+        <w:ind w:left="5820" w:hanging="360"/>
+      </w:pPr>
+      <w:rPr>
+        <w:rFonts w:ascii="Courier New" w:hAnsi="Courier New" w:cs="Courier New" w:hint="default"/>
+      </w:rPr>
+    </w:lvl>
+    <w:lvl w:ilvl="8" w:tplc="08160005" w:tentative="1">
+      <w:start w:val="1"/>
+      <w:numFmt w:val="bullet"/>
+      <w:lvlText w:val=""/>
+      <w:lvlJc w:val="left"/>
+      <w:pPr>
+        <w:ind w:left="6540" w:hanging="360"/>
+      </w:pPr>
+      <w:rPr>
+        <w:rFonts w:ascii="Wingdings" w:hAnsi="Wingdings" w:hint="default"/>
+      </w:rPr>
+    </w:lvl>
+  </w:abstractNum>
+  <w:abstractNum w:abstractNumId="4" w15:restartNumberingAfterBreak="0">
     <w:nsid w:val="3D48358E"/>
     <w:multiLevelType w:val="multilevel"/>
     <w:tmpl w:val="04090025"/>
@@ -7183,10 +7612,10 @@
       </w:pPr>
     </w:lvl>
   </w:abstractNum>
-  <w:abstractNum w:abstractNumId="4" w15:restartNumberingAfterBreak="0">
-    <w:nsid w:val="4B066029"/>
+  <w:abstractNum w:abstractNumId="5" w15:restartNumberingAfterBreak="0">
+    <w:nsid w:val="44F8128A"/>
     <w:multiLevelType w:val="hybridMultilevel"/>
-    <w:tmpl w:val="9DE01A58"/>
+    <w:tmpl w:val="C0841A6C"/>
     <w:lvl w:ilvl="0" w:tplc="08160001">
       <w:start w:val="1"/>
       <w:numFmt w:val="bullet"/>
@@ -7296,11 +7725,237 @@
       </w:rPr>
     </w:lvl>
   </w:abstractNum>
+  <w:abstractNum w:abstractNumId="6" w15:restartNumberingAfterBreak="0">
+    <w:nsid w:val="4B066029"/>
+    <w:multiLevelType w:val="hybridMultilevel"/>
+    <w:tmpl w:val="9DE01A58"/>
+    <w:lvl w:ilvl="0" w:tplc="08160001">
+      <w:start w:val="1"/>
+      <w:numFmt w:val="bullet"/>
+      <w:lvlText w:val=""/>
+      <w:lvlJc w:val="left"/>
+      <w:pPr>
+        <w:ind w:left="720" w:hanging="360"/>
+      </w:pPr>
+      <w:rPr>
+        <w:rFonts w:ascii="Symbol" w:hAnsi="Symbol" w:hint="default"/>
+      </w:rPr>
+    </w:lvl>
+    <w:lvl w:ilvl="1" w:tplc="08160003" w:tentative="1">
+      <w:start w:val="1"/>
+      <w:numFmt w:val="bullet"/>
+      <w:lvlText w:val="o"/>
+      <w:lvlJc w:val="left"/>
+      <w:pPr>
+        <w:ind w:left="1440" w:hanging="360"/>
+      </w:pPr>
+      <w:rPr>
+        <w:rFonts w:ascii="Courier New" w:hAnsi="Courier New" w:cs="Courier New" w:hint="default"/>
+      </w:rPr>
+    </w:lvl>
+    <w:lvl w:ilvl="2" w:tplc="08160005" w:tentative="1">
+      <w:start w:val="1"/>
+      <w:numFmt w:val="bullet"/>
+      <w:lvlText w:val=""/>
+      <w:lvlJc w:val="left"/>
+      <w:pPr>
+        <w:ind w:left="2160" w:hanging="360"/>
+      </w:pPr>
+      <w:rPr>
+        <w:rFonts w:ascii="Wingdings" w:hAnsi="Wingdings" w:hint="default"/>
+      </w:rPr>
+    </w:lvl>
+    <w:lvl w:ilvl="3" w:tplc="08160001" w:tentative="1">
+      <w:start w:val="1"/>
+      <w:numFmt w:val="bullet"/>
+      <w:lvlText w:val=""/>
+      <w:lvlJc w:val="left"/>
+      <w:pPr>
+        <w:ind w:left="2880" w:hanging="360"/>
+      </w:pPr>
+      <w:rPr>
+        <w:rFonts w:ascii="Symbol" w:hAnsi="Symbol" w:hint="default"/>
+      </w:rPr>
+    </w:lvl>
+    <w:lvl w:ilvl="4" w:tplc="08160003" w:tentative="1">
+      <w:start w:val="1"/>
+      <w:numFmt w:val="bullet"/>
+      <w:lvlText w:val="o"/>
+      <w:lvlJc w:val="left"/>
+      <w:pPr>
+        <w:ind w:left="3600" w:hanging="360"/>
+      </w:pPr>
+      <w:rPr>
+        <w:rFonts w:ascii="Courier New" w:hAnsi="Courier New" w:cs="Courier New" w:hint="default"/>
+      </w:rPr>
+    </w:lvl>
+    <w:lvl w:ilvl="5" w:tplc="08160005" w:tentative="1">
+      <w:start w:val="1"/>
+      <w:numFmt w:val="bullet"/>
+      <w:lvlText w:val=""/>
+      <w:lvlJc w:val="left"/>
+      <w:pPr>
+        <w:ind w:left="4320" w:hanging="360"/>
+      </w:pPr>
+      <w:rPr>
+        <w:rFonts w:ascii="Wingdings" w:hAnsi="Wingdings" w:hint="default"/>
+      </w:rPr>
+    </w:lvl>
+    <w:lvl w:ilvl="6" w:tplc="08160001" w:tentative="1">
+      <w:start w:val="1"/>
+      <w:numFmt w:val="bullet"/>
+      <w:lvlText w:val=""/>
+      <w:lvlJc w:val="left"/>
+      <w:pPr>
+        <w:ind w:left="5040" w:hanging="360"/>
+      </w:pPr>
+      <w:rPr>
+        <w:rFonts w:ascii="Symbol" w:hAnsi="Symbol" w:hint="default"/>
+      </w:rPr>
+    </w:lvl>
+    <w:lvl w:ilvl="7" w:tplc="08160003" w:tentative="1">
+      <w:start w:val="1"/>
+      <w:numFmt w:val="bullet"/>
+      <w:lvlText w:val="o"/>
+      <w:lvlJc w:val="left"/>
+      <w:pPr>
+        <w:ind w:left="5760" w:hanging="360"/>
+      </w:pPr>
+      <w:rPr>
+        <w:rFonts w:ascii="Courier New" w:hAnsi="Courier New" w:cs="Courier New" w:hint="default"/>
+      </w:rPr>
+    </w:lvl>
+    <w:lvl w:ilvl="8" w:tplc="08160005" w:tentative="1">
+      <w:start w:val="1"/>
+      <w:numFmt w:val="bullet"/>
+      <w:lvlText w:val=""/>
+      <w:lvlJc w:val="left"/>
+      <w:pPr>
+        <w:ind w:left="6480" w:hanging="360"/>
+      </w:pPr>
+      <w:rPr>
+        <w:rFonts w:ascii="Wingdings" w:hAnsi="Wingdings" w:hint="default"/>
+      </w:rPr>
+    </w:lvl>
+  </w:abstractNum>
+  <w:abstractNum w:abstractNumId="7" w15:restartNumberingAfterBreak="0">
+    <w:nsid w:val="65AD5A1F"/>
+    <w:multiLevelType w:val="hybridMultilevel"/>
+    <w:tmpl w:val="341C8E38"/>
+    <w:lvl w:ilvl="0" w:tplc="08160001">
+      <w:start w:val="1"/>
+      <w:numFmt w:val="bullet"/>
+      <w:lvlText w:val=""/>
+      <w:lvlJc w:val="left"/>
+      <w:pPr>
+        <w:ind w:left="720" w:hanging="360"/>
+      </w:pPr>
+      <w:rPr>
+        <w:rFonts w:ascii="Symbol" w:hAnsi="Symbol" w:hint="default"/>
+      </w:rPr>
+    </w:lvl>
+    <w:lvl w:ilvl="1" w:tplc="08160003" w:tentative="1">
+      <w:start w:val="1"/>
+      <w:numFmt w:val="bullet"/>
+      <w:lvlText w:val="o"/>
+      <w:lvlJc w:val="left"/>
+      <w:pPr>
+        <w:ind w:left="1440" w:hanging="360"/>
+      </w:pPr>
+      <w:rPr>
+        <w:rFonts w:ascii="Courier New" w:hAnsi="Courier New" w:cs="Courier New" w:hint="default"/>
+      </w:rPr>
+    </w:lvl>
+    <w:lvl w:ilvl="2" w:tplc="08160005" w:tentative="1">
+      <w:start w:val="1"/>
+      <w:numFmt w:val="bullet"/>
+      <w:lvlText w:val=""/>
+      <w:lvlJc w:val="left"/>
+      <w:pPr>
+        <w:ind w:left="2160" w:hanging="360"/>
+      </w:pPr>
+      <w:rPr>
+        <w:rFonts w:ascii="Wingdings" w:hAnsi="Wingdings" w:hint="default"/>
+      </w:rPr>
+    </w:lvl>
+    <w:lvl w:ilvl="3" w:tplc="08160001" w:tentative="1">
+      <w:start w:val="1"/>
+      <w:numFmt w:val="bullet"/>
+      <w:lvlText w:val=""/>
+      <w:lvlJc w:val="left"/>
+      <w:pPr>
+        <w:ind w:left="2880" w:hanging="360"/>
+      </w:pPr>
+      <w:rPr>
+        <w:rFonts w:ascii="Symbol" w:hAnsi="Symbol" w:hint="default"/>
+      </w:rPr>
+    </w:lvl>
+    <w:lvl w:ilvl="4" w:tplc="08160003" w:tentative="1">
+      <w:start w:val="1"/>
+      <w:numFmt w:val="bullet"/>
+      <w:lvlText w:val="o"/>
+      <w:lvlJc w:val="left"/>
+      <w:pPr>
+        <w:ind w:left="3600" w:hanging="360"/>
+      </w:pPr>
+      <w:rPr>
+        <w:rFonts w:ascii="Courier New" w:hAnsi="Courier New" w:cs="Courier New" w:hint="default"/>
+      </w:rPr>
+    </w:lvl>
+    <w:lvl w:ilvl="5" w:tplc="08160005" w:tentative="1">
+      <w:start w:val="1"/>
+      <w:numFmt w:val="bullet"/>
+      <w:lvlText w:val=""/>
+      <w:lvlJc w:val="left"/>
+      <w:pPr>
+        <w:ind w:left="4320" w:hanging="360"/>
+      </w:pPr>
+      <w:rPr>
+        <w:rFonts w:ascii="Wingdings" w:hAnsi="Wingdings" w:hint="default"/>
+      </w:rPr>
+    </w:lvl>
+    <w:lvl w:ilvl="6" w:tplc="08160001" w:tentative="1">
+      <w:start w:val="1"/>
+      <w:numFmt w:val="bullet"/>
+      <w:lvlText w:val=""/>
+      <w:lvlJc w:val="left"/>
+      <w:pPr>
+        <w:ind w:left="5040" w:hanging="360"/>
+      </w:pPr>
+      <w:rPr>
+        <w:rFonts w:ascii="Symbol" w:hAnsi="Symbol" w:hint="default"/>
+      </w:rPr>
+    </w:lvl>
+    <w:lvl w:ilvl="7" w:tplc="08160003" w:tentative="1">
+      <w:start w:val="1"/>
+      <w:numFmt w:val="bullet"/>
+      <w:lvlText w:val="o"/>
+      <w:lvlJc w:val="left"/>
+      <w:pPr>
+        <w:ind w:left="5760" w:hanging="360"/>
+      </w:pPr>
+      <w:rPr>
+        <w:rFonts w:ascii="Courier New" w:hAnsi="Courier New" w:cs="Courier New" w:hint="default"/>
+      </w:rPr>
+    </w:lvl>
+    <w:lvl w:ilvl="8" w:tplc="08160005" w:tentative="1">
+      <w:start w:val="1"/>
+      <w:numFmt w:val="bullet"/>
+      <w:lvlText w:val=""/>
+      <w:lvlJc w:val="left"/>
+      <w:pPr>
+        <w:ind w:left="6480" w:hanging="360"/>
+      </w:pPr>
+      <w:rPr>
+        <w:rFonts w:ascii="Wingdings" w:hAnsi="Wingdings" w:hint="default"/>
+      </w:rPr>
+    </w:lvl>
+  </w:abstractNum>
   <w:num w:numId="1">
-    <w:abstractNumId w:val="3"/>
+    <w:abstractNumId w:val="4"/>
   </w:num>
   <w:num w:numId="2">
-    <w:abstractNumId w:val="3"/>
+    <w:abstractNumId w:val="4"/>
     <w:lvlOverride w:ilvl="0">
       <w:startOverride w:val="1"/>
     </w:lvlOverride>
@@ -7333,13 +7988,22 @@
     <w:abstractNumId w:val="0"/>
   </w:num>
   <w:num w:numId="4">
-    <w:abstractNumId w:val="2"/>
+    <w:abstractNumId w:val="3"/>
   </w:num>
   <w:num w:numId="5">
-    <w:abstractNumId w:val="4"/>
+    <w:abstractNumId w:val="6"/>
   </w:num>
   <w:num w:numId="6">
     <w:abstractNumId w:val="1"/>
+  </w:num>
+  <w:num w:numId="7">
+    <w:abstractNumId w:val="7"/>
+  </w:num>
+  <w:num w:numId="8">
+    <w:abstractNumId w:val="5"/>
+  </w:num>
+  <w:num w:numId="9">
+    <w:abstractNumId w:val="2"/>
   </w:num>
 </w:numbering>
 </file>
@@ -8813,7 +9477,7 @@
 </file>
 
 <file path=customXml/itemProps1.xml><?xml version="1.0" encoding="utf-8"?>
-<ds:datastoreItem xmlns:ds="http://schemas.openxmlformats.org/officeDocument/2006/customXml" ds:itemID="{B4B76FC1-DCF5-4C0E-8383-FEDD42A12BB4}">
+<ds:datastoreItem xmlns:ds="http://schemas.openxmlformats.org/officeDocument/2006/customXml" ds:itemID="{A7F42DCA-1C78-43D9-94BA-DD5BC10CEFBB}">
   <ds:schemaRefs>
     <ds:schemaRef ds:uri="http://schemas.openxmlformats.org/officeDocument/2006/bibliography"/>
   </ds:schemaRefs>

--- a/Documentos/RelatorioProjeto-RuiParedes.docx
+++ b/Documentos/RelatorioProjeto-RuiParedes.docx
@@ -393,7 +393,19 @@
     </w:p>
     <w:p>
       <w:r>
-        <w:t>Este documento descreve o projeto desenvolvido pelo aluno Rui Paredes no âmbito da unidade curricular Projeto de Informática, da Licenciatura de Engenharia Informática.</w:t>
+        <w:t>Este documento desenvolvido pelo aluno Rui Paredes no âmbito da unidade curricular Projeto de Informática, da Licenciatura de Engenharia Informática</w:t>
+      </w:r>
+      <w:r>
+        <w:t xml:space="preserve">, </w:t>
+      </w:r>
+      <w:r>
+        <w:t>descreve o projeto</w:t>
+      </w:r>
+      <w:r>
+        <w:t xml:space="preserve"> realizado para aprovação à mesma</w:t>
+      </w:r>
+      <w:r>
+        <w:t>.</w:t>
       </w:r>
     </w:p>
     <w:p>
@@ -439,7 +451,13 @@
     </w:p>
     <w:p>
       <w:r>
-        <w:t xml:space="preserve">Todos os anos alunos da UC de Programação e Segurança </w:t>
+        <w:t>Todos os anos</w:t>
+      </w:r>
+      <w:r>
+        <w:t>,</w:t>
+      </w:r>
+      <w:r>
+        <w:t xml:space="preserve"> alunos da UC de Programação e Segurança </w:t>
       </w:r>
       <w:r>
         <w:t xml:space="preserve">desenvolvem exemplos que ilustram vulnerabilidades, ataques e defesas na área da </w:t>
@@ -578,6 +596,7 @@
         </w:numPr>
       </w:pPr>
       <w:r>
+        <w:lastRenderedPageBreak/>
         <w:t>Sistema de Ranking por pontos</w:t>
       </w:r>
     </w:p>
@@ -590,7 +609,6 @@
         </w:numPr>
       </w:pPr>
       <w:r>
-        <w:lastRenderedPageBreak/>
         <w:t>Plataforma online</w:t>
       </w:r>
     </w:p>
@@ -737,7 +755,10 @@
         <w:t>em alguns pontos importantes</w:t>
       </w:r>
       <w:r>
-        <w:t xml:space="preserve"> dos mesmos. Algumas delas </w:t>
+        <w:t xml:space="preserve"> dos mesmos</w:t>
+      </w:r>
+      <w:r>
+        <w:t xml:space="preserve">. Algumas delas </w:t>
       </w:r>
       <w:r>
         <w:t>focam -se em jogos CTF</w:t>
@@ -828,21 +849,7 @@
         <w:t>65</w:t>
       </w:r>
       <w:r>
-        <w:t xml:space="preserve"> e ainda três sugeridas pelo Orientador</w:t>
-      </w:r>
-      <w:r>
-        <w:t xml:space="preserve"> e que foram referidas no Encontro de </w:t>
-      </w:r>
-      <w:proofErr w:type="spellStart"/>
-      <w:r>
-        <w:t>Cibersegurança</w:t>
-      </w:r>
-      <w:proofErr w:type="spellEnd"/>
-      <w:r>
-        <w:t xml:space="preserve"> 2018 do IPG</w:t>
-      </w:r>
-      <w:r>
-        <w:t xml:space="preserve">, sendo estas o </w:t>
+        <w:t xml:space="preserve"> e ainda três sugeridas pelo Orientador, sendo estas o </w:t>
       </w:r>
       <w:r>
         <w:t xml:space="preserve">Reversing.kr, RingZer0Team </w:t>
@@ -902,7 +909,13 @@
         <w:t>solução existente</w:t>
       </w:r>
       <w:r>
-        <w:t xml:space="preserve"> possuí essas características ou não.</w:t>
+        <w:t xml:space="preserve"> </w:t>
+      </w:r>
+      <w:r>
+        <w:t>contém</w:t>
+      </w:r>
+      <w:r>
+        <w:t xml:space="preserve"> essas características ou não.</w:t>
       </w:r>
     </w:p>
     <w:p>
@@ -4840,7 +4853,13 @@
     </w:p>
     <w:p>
       <w:r>
-        <w:t xml:space="preserve">De forma a minimizar os riscos de erros e falhas no decorrer do desenvolvimento de uma plataforma web, é aconselhado usar metodologias de desenvolvimento de software. Apesar de existir uma grande variedade de metodologias, estas encontram -se divididas em dois tipos: metodologias tradicionais e metodologias ágeis, tendo por exemplo, como tradicionais a metodologia em espiral, RUP e como metodologias ágeis o SCRUM e o </w:t>
+        <w:t>De forma a minimizar os riscos de erros e falhas no decorrer do desenvolvimento de uma plataforma web, é aconselhado usar metodologias de desenvolvimento de software. Apesar de existir uma grande variedade de metodologias, estas encontram -se divididas em dois tipos: metodologias tradicionais e metodologias ágeis, tendo como tradicionais a metodologia em espiral, RUP</w:t>
+      </w:r>
+      <w:r>
+        <w:t>, entre outras,</w:t>
+      </w:r>
+      <w:r>
+        <w:t xml:space="preserve"> e como metodologias ágeis o SCRUM e o </w:t>
       </w:r>
       <w:proofErr w:type="spellStart"/>
       <w:r>
@@ -5007,21 +5026,21 @@
     </w:p>
     <w:p>
       <w:r>
+        <w:t>Em todas as implementações de processos de controlo empírico existem três</w:t>
+      </w:r>
+      <w:r>
+        <w:t xml:space="preserve"> pilares essenciais a </w:t>
+      </w:r>
+      <w:r>
+        <w:t xml:space="preserve">seguir: Transparência, </w:t>
+      </w:r>
+      <w:r>
+        <w:t>Inspeção e Adaptação.</w:t>
+      </w:r>
+    </w:p>
+    <w:p>
+      <w:r>
         <w:lastRenderedPageBreak/>
-        <w:t>Em todas as implementações de processos de controlo empírico existem três</w:t>
-      </w:r>
-      <w:r>
-        <w:t xml:space="preserve"> pilares essenciais a </w:t>
-      </w:r>
-      <w:r>
-        <w:t xml:space="preserve">seguir: Transparência, </w:t>
-      </w:r>
-      <w:r>
-        <w:t>Inspeção e Adaptação.</w:t>
-      </w:r>
-    </w:p>
-    <w:p>
-      <w:r>
         <w:t xml:space="preserve">A Transparência consiste </w:t>
       </w:r>
       <w:r>
@@ -5038,6 +5057,9 @@
         <w:t>A Inspeção consiste em análises frequentes ao trabalho que se está a desenvolver de forma a verificar se não existem variações do que é pedido e do que se está a desenvolver</w:t>
       </w:r>
       <w:r>
+        <w:t>,</w:t>
+      </w:r>
+      <w:r>
         <w:t xml:space="preserve"> e são normalmente efetuadas por alguém com experiência na execução dessas análises</w:t>
       </w:r>
     </w:p>
@@ -5359,24 +5381,21 @@
       </w:r>
       <w:proofErr w:type="gramEnd"/>
       <w:r>
-        <w:t xml:space="preserve"> equipa </w:t>
-      </w:r>
+        <w:t xml:space="preserve"> equipa de desenvolvimento alcançar o objetivo da </w:t>
+      </w:r>
+      <w:r>
+        <w:rPr>
+          <w:i/>
+        </w:rPr>
+        <w:t>sprint</w:t>
+      </w:r>
+      <w:r>
+        <w:t>, e até mesmo aumentar a mesma através de ajustes a vários níveis.</w:t>
+      </w:r>
+    </w:p>
+    <w:p>
       <w:r>
         <w:lastRenderedPageBreak/>
-        <w:t xml:space="preserve">de desenvolvimento alcançar o objetivo da </w:t>
-      </w:r>
-      <w:r>
-        <w:rPr>
-          <w:i/>
-        </w:rPr>
-        <w:t>sprint</w:t>
-      </w:r>
-      <w:r>
-        <w:t>, e até mesmo aumentar a mesma através de ajustes a vários níveis.</w:t>
-      </w:r>
-    </w:p>
-    <w:p>
-      <w:r>
         <w:t xml:space="preserve">No Final da </w:t>
       </w:r>
       <w:r>
@@ -5704,12 +5723,38 @@
         <w:t xml:space="preserve"> –</w:t>
       </w:r>
       <w:r>
-        <w:t xml:space="preserve"> Utilizadores que irão poder participar nas várias componentes que a plataforma disponibiliza.</w:t>
-      </w:r>
-    </w:p>
-    <w:p>
-      <w:r>
-        <w:t xml:space="preserve">De forma a que a plataforma funcione corretamente, existem funcionalidades que são específicas para o gestor da plataforma e </w:t>
+        <w:t xml:space="preserve"> Utilizadores que </w:t>
+      </w:r>
+      <w:r>
+        <w:t xml:space="preserve">podem participar </w:t>
+      </w:r>
+      <w:r>
+        <w:t>nas várias componentes que a plataforma disponibiliza</w:t>
+      </w:r>
+      <w:r>
+        <w:t xml:space="preserve">, desde as competições, aos </w:t>
+      </w:r>
+      <w:proofErr w:type="spellStart"/>
+      <w:r>
+        <w:t>quizzes</w:t>
+      </w:r>
+      <w:proofErr w:type="spellEnd"/>
+      <w:r>
+        <w:t>, entre outras</w:t>
+      </w:r>
+      <w:r>
+        <w:t>.</w:t>
+      </w:r>
+    </w:p>
+    <w:p>
+      <w:r>
+        <w:t>De forma a que a plataforma funcione corretamente, existem funcionalidades que são específicas para o gestor da plataforma</w:t>
+      </w:r>
+      <w:r>
+        <w:t>, sendo que</w:t>
+      </w:r>
+      <w:r>
+        <w:t xml:space="preserve"> </w:t>
       </w:r>
       <w:r>
         <w:t>todas as outras comuns</w:t>
@@ -5718,7 +5763,13 @@
         <w:t xml:space="preserve"> para os alunos</w:t>
       </w:r>
       <w:r>
-        <w:t xml:space="preserve"> e o gestor</w:t>
+        <w:t xml:space="preserve"> e </w:t>
+      </w:r>
+      <w:r>
+        <w:t>para o</w:t>
+      </w:r>
+      <w:r>
+        <w:t xml:space="preserve"> gestor</w:t>
       </w:r>
       <w:r>
         <w:t>, sendo estas apresentadas na</w:t>
@@ -6129,13 +6180,24 @@
     </w:p>
     <w:p>
       <w:r>
+        <w:t>Seguidamente pode -se observar o diagrama de casos de uso, onde se encontram representados os atores que interagem com a plataforma e os seus respetivos casos de uso generalizados. Todos os casos de uso que irão ser desenvolvidos no decorrer no projeto encontram -se dentro da fronteira.</w:t>
+      </w:r>
+    </w:p>
+    <w:p/>
+    <w:p>
+      <w:pPr>
+        <w:jc w:val="center"/>
+      </w:pPr>
+      <w:bookmarkStart w:id="8" w:name="_GoBack"/>
+      <w:bookmarkEnd w:id="8"/>
+      <w:r>
         <w:rPr>
           <w:noProof/>
         </w:rPr>
         <w:drawing>
           <wp:inline distT="0" distB="0" distL="0" distR="0">
-            <wp:extent cx="5980430" cy="6816725"/>
-            <wp:effectExtent l="0" t="0" r="1270" b="3175"/>
+            <wp:extent cx="5076825" cy="5786761"/>
+            <wp:effectExtent l="0" t="0" r="0" b="4445"/>
             <wp:docPr id="5" name="Imagem 5" descr="Uma imagem com texto, mapa&#10;&#10;Descrição gerada com confiança muito alta"/>
             <wp:cNvGraphicFramePr>
               <a:graphicFrameLocks xmlns:a="http://schemas.openxmlformats.org/drawingml/2006/main" noChangeAspect="1"/>
@@ -6162,7 +6224,7 @@
                   <pic:spPr>
                     <a:xfrm>
                       <a:off x="0" y="0"/>
-                      <a:ext cx="5980430" cy="6816725"/>
+                      <a:ext cx="5082605" cy="5793349"/>
                     </a:xfrm>
                     <a:prstGeom prst="rect">
                       <a:avLst/>
@@ -6174,8 +6236,6 @@
           </wp:inline>
         </w:drawing>
       </w:r>
-      <w:bookmarkStart w:id="8" w:name="_GoBack"/>
-      <w:bookmarkEnd w:id="8"/>
     </w:p>
     <w:p>
       <w:pPr>
@@ -9477,7 +9537,7 @@
 </file>
 
 <file path=customXml/itemProps1.xml><?xml version="1.0" encoding="utf-8"?>
-<ds:datastoreItem xmlns:ds="http://schemas.openxmlformats.org/officeDocument/2006/customXml" ds:itemID="{A7F42DCA-1C78-43D9-94BA-DD5BC10CEFBB}">
+<ds:datastoreItem xmlns:ds="http://schemas.openxmlformats.org/officeDocument/2006/customXml" ds:itemID="{F76143EF-A436-414F-BB44-5F4172C6042C}">
   <ds:schemaRefs>
     <ds:schemaRef ds:uri="http://schemas.openxmlformats.org/officeDocument/2006/bibliography"/>
   </ds:schemaRefs>

--- a/Documentos/RelatorioProjeto-RuiParedes.docx
+++ b/Documentos/RelatorioProjeto-RuiParedes.docx
@@ -380,7 +380,7 @@
     </w:p>
     <w:p>
       <w:pPr>
-        <w:pStyle w:val="Cabealho1"/>
+        <w:pStyle w:val="Ttulo1"/>
         <w:numPr>
           <w:ilvl w:val="0"/>
           <w:numId w:val="2"/>
@@ -396,13 +396,7 @@
         <w:t>Este documento desenvolvido pelo aluno Rui Paredes no âmbito da unidade curricular Projeto de Informática, da Licenciatura de Engenharia Informática</w:t>
       </w:r>
       <w:r>
-        <w:t xml:space="preserve">, </w:t>
-      </w:r>
-      <w:r>
-        <w:t>descreve o projeto</w:t>
-      </w:r>
-      <w:r>
-        <w:t xml:space="preserve"> realizado para aprovação à mesma</w:t>
+        <w:t>, descreve o projeto realizado para aprovação à mesma</w:t>
       </w:r>
       <w:r>
         <w:t>.</w:t>
@@ -686,7 +680,7 @@
     </w:p>
     <w:p>
       <w:pPr>
-        <w:pStyle w:val="Cabealho1"/>
+        <w:pStyle w:val="Ttulo1"/>
       </w:pPr>
       <w:r>
         <w:lastRenderedPageBreak/>
@@ -2958,7 +2952,6 @@
           <w:id w:val="2016493125"/>
           <w:citation/>
         </w:sdtPr>
-        <w:sdtEndPr/>
         <w:sdtContent>
           <w:r>
             <w:fldChar w:fldCharType="begin"/>
@@ -3242,7 +3235,6 @@
           <w:id w:val="-2056226977"/>
           <w:citation/>
         </w:sdtPr>
-        <w:sdtEndPr/>
         <w:sdtContent>
           <w:r>
             <w:fldChar w:fldCharType="begin"/>
@@ -3644,7 +3636,6 @@
           <w:id w:val="-885490051"/>
           <w:citation/>
         </w:sdtPr>
-        <w:sdtEndPr/>
         <w:sdtContent>
           <w:r>
             <w:fldChar w:fldCharType="begin"/>
@@ -3892,7 +3883,6 @@
           <w:id w:val="328182605"/>
           <w:citation/>
         </w:sdtPr>
-        <w:sdtEndPr/>
         <w:sdtContent>
           <w:r>
             <w:fldChar w:fldCharType="begin"/>
@@ -4147,7 +4137,6 @@
           <w:id w:val="-1993945174"/>
           <w:citation/>
         </w:sdtPr>
-        <w:sdtEndPr/>
         <w:sdtContent>
           <w:r>
             <w:fldChar w:fldCharType="begin"/>
@@ -4844,7 +4833,7 @@
     </w:p>
     <w:p>
       <w:pPr>
-        <w:pStyle w:val="Cabealho1"/>
+        <w:pStyle w:val="Ttulo1"/>
       </w:pPr>
       <w:r>
         <w:lastRenderedPageBreak/>
@@ -4923,7 +4912,6 @@
           <w:id w:val="-754428867"/>
           <w:citation/>
         </w:sdtPr>
-        <w:sdtEndPr/>
         <w:sdtContent>
           <w:r>
             <w:fldChar w:fldCharType="begin"/>
@@ -5578,7 +5566,6 @@
           <w:id w:val="1658339257"/>
           <w:citation/>
         </w:sdtPr>
-        <w:sdtEndPr/>
         <w:sdtContent>
           <w:r>
             <w:fldChar w:fldCharType="begin"/>
@@ -5658,7 +5645,7 @@
     </w:p>
     <w:p>
       <w:pPr>
-        <w:pStyle w:val="Cabealho1"/>
+        <w:pStyle w:val="Ttulo1"/>
       </w:pPr>
       <w:r>
         <w:lastRenderedPageBreak/>
@@ -5667,21 +5654,228 @@
     </w:p>
     <w:p>
       <w:pPr>
+        <w:ind w:firstLine="432"/>
+      </w:pPr>
+      <w:r>
+        <w:t>Os requisitos de um sistema consistem num conjunto de dados que descrevem as várias funcionalidades</w:t>
+      </w:r>
+      <w:r>
+        <w:t xml:space="preserve"> que a aplicação faz ou que permite aos seus utilizadores fazer na mesma. Tendo em conta a importância dos requisitos de um sistema e os principais objetivos descritos inicialmente, foi feita uma análise recorrendo à linguagem UML de forma a planear os alguns casos de uso da aplicação.</w:t>
+      </w:r>
+    </w:p>
+    <w:p/>
+    <w:p>
+      <w:r>
+        <w:tab/>
+        <w:t>Feita uma análise aos requisitos do sistema, segue -se abaixo um conjunto de práticas que são importantes a ter em conta durante o desenvolvimento da aplicação, que vão desde os objetivos previsto, atores e respetivos casos de uso</w:t>
+      </w:r>
+      <w:r>
+        <w:t>, aos vários diagramas UML como diagrama de contexto e diagramas de sequência, entre outros.</w:t>
+      </w:r>
+    </w:p>
+    <w:p/>
+    <w:p>
+      <w:pPr>
         <w:pStyle w:val="Cabealho2"/>
       </w:pPr>
       <w:r>
+        <w:t>Objetivos Previstos</w:t>
+      </w:r>
+    </w:p>
+    <w:p>
+      <w:pPr>
+        <w:ind w:left="576"/>
+      </w:pPr>
+      <w:r>
+        <w:t xml:space="preserve">Após uma análise aos requisitos do sistema, foram definidos os </w:t>
+      </w:r>
+      <w:r>
+        <w:t>objetivos</w:t>
+      </w:r>
+      <w:r>
+        <w:t xml:space="preserve"> que são previstos</w:t>
+      </w:r>
+      <w:r>
+        <w:t xml:space="preserve"> </w:t>
+      </w:r>
+      <w:r>
+        <w:t>que a aplicação permita fazer:</w:t>
+      </w:r>
+    </w:p>
+    <w:p>
+      <w:pPr>
+        <w:pStyle w:val="PargrafodaLista"/>
+        <w:numPr>
+          <w:ilvl w:val="0"/>
+          <w:numId w:val="10"/>
+        </w:numPr>
+      </w:pPr>
+      <w:r>
+        <w:t>Gerir competições da aplicação</w:t>
+      </w:r>
+    </w:p>
+    <w:p>
+      <w:pPr>
+        <w:pStyle w:val="PargrafodaLista"/>
+        <w:numPr>
+          <w:ilvl w:val="1"/>
+          <w:numId w:val="10"/>
+        </w:numPr>
+      </w:pPr>
+      <w:r>
+        <w:t>Criar, editar, eliminar e consultar dados das competições;</w:t>
+      </w:r>
+    </w:p>
+    <w:p>
+      <w:pPr>
+        <w:pStyle w:val="PargrafodaLista"/>
+        <w:numPr>
+          <w:ilvl w:val="0"/>
+          <w:numId w:val="10"/>
+        </w:numPr>
+      </w:pPr>
+      <w:r>
+        <w:t>Gerir Desafios</w:t>
+      </w:r>
+    </w:p>
+    <w:p>
+      <w:pPr>
+        <w:pStyle w:val="PargrafodaLista"/>
+        <w:numPr>
+          <w:ilvl w:val="1"/>
+          <w:numId w:val="10"/>
+        </w:numPr>
+      </w:pPr>
+      <w:r>
+        <w:t>Criar, eliminar e consultar dados dos desafios;</w:t>
+      </w:r>
+    </w:p>
+    <w:p>
+      <w:pPr>
+        <w:pStyle w:val="PargrafodaLista"/>
+        <w:numPr>
+          <w:ilvl w:val="0"/>
+          <w:numId w:val="10"/>
+        </w:numPr>
+      </w:pPr>
+      <w:r>
+        <w:t>Gerir Classificações (dos desafios)</w:t>
+      </w:r>
+    </w:p>
+    <w:p>
+      <w:pPr>
+        <w:pStyle w:val="PargrafodaLista"/>
+        <w:numPr>
+          <w:ilvl w:val="1"/>
+          <w:numId w:val="10"/>
+        </w:numPr>
+      </w:pPr>
+      <w:r>
+        <w:t>Criar, eliminar e consultar classificações</w:t>
+      </w:r>
+    </w:p>
+    <w:p>
+      <w:pPr>
+        <w:pStyle w:val="PargrafodaLista"/>
+        <w:numPr>
+          <w:ilvl w:val="0"/>
+          <w:numId w:val="10"/>
+        </w:numPr>
+      </w:pPr>
+      <w:r>
+        <w:t>Gerir Sugestões de Desafios</w:t>
+      </w:r>
+    </w:p>
+    <w:p>
+      <w:pPr>
+        <w:pStyle w:val="PargrafodaLista"/>
+        <w:numPr>
+          <w:ilvl w:val="1"/>
+          <w:numId w:val="10"/>
+        </w:numPr>
+      </w:pPr>
+      <w:r>
+        <w:t>Consultar, aceitar</w:t>
+      </w:r>
+      <w:r>
+        <w:t>, rej</w:t>
+      </w:r>
+      <w:r>
+        <w:t>eitar sugestão.</w:t>
+      </w:r>
+    </w:p>
+    <w:p>
+      <w:pPr>
+        <w:pStyle w:val="PargrafodaLista"/>
+        <w:numPr>
+          <w:ilvl w:val="0"/>
+          <w:numId w:val="10"/>
+        </w:numPr>
+      </w:pPr>
+      <w:r>
+        <w:t>Participar, consultar torneios</w:t>
+      </w:r>
+    </w:p>
+    <w:p>
+      <w:pPr>
+        <w:pStyle w:val="PargrafodaLista"/>
+        <w:numPr>
+          <w:ilvl w:val="0"/>
+          <w:numId w:val="10"/>
+        </w:numPr>
+      </w:pPr>
+      <w:r>
+        <w:t>Consultar classificação do torneio</w:t>
+      </w:r>
+    </w:p>
+    <w:p>
+      <w:pPr>
+        <w:pStyle w:val="PargrafodaLista"/>
+        <w:numPr>
+          <w:ilvl w:val="0"/>
+          <w:numId w:val="10"/>
+        </w:numPr>
+      </w:pPr>
+      <w:r>
+        <w:t>Consultar desafios</w:t>
+      </w:r>
+    </w:p>
+    <w:p>
+      <w:pPr>
+        <w:pStyle w:val="PargrafodaLista"/>
+        <w:numPr>
+          <w:ilvl w:val="0"/>
+          <w:numId w:val="10"/>
+        </w:numPr>
+      </w:pPr>
+      <w:r>
+        <w:t>Submeter solução para desafio</w:t>
+      </w:r>
+    </w:p>
+    <w:p>
+      <w:pPr>
+        <w:pStyle w:val="PargrafodaLista"/>
+        <w:numPr>
+          <w:ilvl w:val="0"/>
+          <w:numId w:val="10"/>
+        </w:numPr>
+      </w:pPr>
+      <w:r>
+        <w:t>Submeter sugestão de desafio</w:t>
+      </w:r>
+    </w:p>
+    <w:p>
+      <w:pPr>
+        <w:pStyle w:val="Cabealho2"/>
+      </w:pPr>
+      <w:r>
+        <w:lastRenderedPageBreak/>
         <w:t>Atores e respetivos casos de uso</w:t>
       </w:r>
     </w:p>
     <w:p>
       <w:r>
-        <w:t xml:space="preserve">A plataforma terá como atores que usam a </w:t>
-      </w:r>
-      <w:r>
-        <w:t>mesma</w:t>
-      </w:r>
-      <w:r>
-        <w:t>:</w:t>
+        <w:t>Tendo em conta que a aplicação foi pensada em ser desenvolvida para um meio escolar, ao fazer a análise aos possíveis atores da mesma surgiram os seguintes elementos:</w:t>
       </w:r>
     </w:p>
     <w:p>
@@ -5732,15 +5926,21 @@
         <w:t>nas várias componentes que a plataforma disponibiliza</w:t>
       </w:r>
       <w:r>
-        <w:t xml:space="preserve">, desde as competições, aos </w:t>
-      </w:r>
-      <w:proofErr w:type="spellStart"/>
-      <w:r>
-        <w:t>quizzes</w:t>
-      </w:r>
-      <w:proofErr w:type="spellEnd"/>
-      <w:r>
-        <w:t>, entre outras</w:t>
+        <w:t xml:space="preserve"> e às quais está autorizado</w:t>
+      </w:r>
+      <w:r>
+        <w:t xml:space="preserve">, </w:t>
+      </w:r>
+      <w:r>
+        <w:t xml:space="preserve">desde participar nas competições, realizar desafio </w:t>
+      </w:r>
+      <w:proofErr w:type="gramStart"/>
+      <w:r>
+        <w:t>e  sugerir</w:t>
+      </w:r>
+      <w:proofErr w:type="gramEnd"/>
+      <w:r>
+        <w:t xml:space="preserve"> novos desafios</w:t>
       </w:r>
       <w:r>
         <w:t>.</w:t>
@@ -5751,25 +5951,19 @@
         <w:t>De forma a que a plataforma funcione corretamente, existem funcionalidades que são específicas para o gestor da plataforma</w:t>
       </w:r>
       <w:r>
-        <w:t>, sendo que</w:t>
-      </w:r>
-      <w:r>
-        <w:t xml:space="preserve"> </w:t>
-      </w:r>
-      <w:r>
-        <w:t>todas as outras comuns</w:t>
-      </w:r>
-      <w:r>
-        <w:t xml:space="preserve"> para os alunos</w:t>
-      </w:r>
-      <w:r>
-        <w:t xml:space="preserve"> e </w:t>
-      </w:r>
-      <w:r>
-        <w:t>para o</w:t>
-      </w:r>
-      <w:r>
-        <w:t xml:space="preserve"> gestor</w:t>
+        <w:t xml:space="preserve">, sendo </w:t>
+      </w:r>
+      <w:r>
+        <w:t>todas as outras</w:t>
+      </w:r>
+      <w:r>
+        <w:t xml:space="preserve"> comuns</w:t>
+      </w:r>
+      <w:r>
+        <w:t xml:space="preserve"> para alunos</w:t>
+      </w:r>
+      <w:r>
+        <w:t xml:space="preserve"> e gestor</w:t>
       </w:r>
       <w:r>
         <w:t>, sendo estas apresentadas na</w:t>
@@ -5914,7 +6108,16 @@
               </w:numPr>
             </w:pPr>
             <w:r>
-              <w:t>Criar, Editar, Eliminar Competição</w:t>
+              <w:t xml:space="preserve">Criar, </w:t>
+            </w:r>
+            <w:r>
+              <w:t xml:space="preserve">Consultar, </w:t>
+            </w:r>
+            <w:r>
+              <w:t>Editar, Eliminar Competiç</w:t>
+            </w:r>
+            <w:r>
+              <w:t>ões</w:t>
             </w:r>
           </w:p>
           <w:p>
@@ -5926,7 +6129,16 @@
               </w:numPr>
             </w:pPr>
             <w:r>
-              <w:t>Criar, Editar, Eliminar Desafio</w:t>
+              <w:t xml:space="preserve">Criar, </w:t>
+            </w:r>
+            <w:r>
+              <w:t xml:space="preserve">Consultar, </w:t>
+            </w:r>
+            <w:r>
+              <w:t>Eliminar Desafio</w:t>
+            </w:r>
+            <w:r>
+              <w:t>s</w:t>
             </w:r>
           </w:p>
           <w:p>
@@ -5938,7 +6150,7 @@
               </w:numPr>
             </w:pPr>
             <w:r>
-              <w:t>Inserir Desafio para competição</w:t>
+              <w:t>Ver Sugestões</w:t>
             </w:r>
           </w:p>
           <w:p>
@@ -5950,7 +6162,10 @@
               </w:numPr>
             </w:pPr>
             <w:r>
-              <w:t>Criar, Editar, Eliminar Pergunta</w:t>
+              <w:t>Aceitar Sugest</w:t>
+            </w:r>
+            <w:r>
+              <w:t>ões</w:t>
             </w:r>
           </w:p>
           <w:p>
@@ -5962,65 +6177,10 @@
               </w:numPr>
             </w:pPr>
             <w:r>
-              <w:t xml:space="preserve">Criar, Editar, Eliminar </w:t>
+              <w:t>Rejeitar Sugest</w:t>
             </w:r>
-            <w:proofErr w:type="spellStart"/>
             <w:r>
-              <w:t>Quizz</w:t>
-            </w:r>
-            <w:proofErr w:type="spellEnd"/>
-          </w:p>
-          <w:p>
-            <w:pPr>
-              <w:pStyle w:val="PargrafodaLista"/>
-              <w:numPr>
-                <w:ilvl w:val="0"/>
-                <w:numId w:val="8"/>
-              </w:numPr>
-            </w:pPr>
-            <w:r>
-              <w:t xml:space="preserve">Inserir pergunta para </w:t>
-            </w:r>
-            <w:proofErr w:type="spellStart"/>
-            <w:r>
-              <w:t>Quizz</w:t>
-            </w:r>
-            <w:proofErr w:type="spellEnd"/>
-          </w:p>
-          <w:p>
-            <w:pPr>
-              <w:pStyle w:val="PargrafodaLista"/>
-              <w:numPr>
-                <w:ilvl w:val="0"/>
-                <w:numId w:val="8"/>
-              </w:numPr>
-            </w:pPr>
-            <w:r>
-              <w:t>Ver Sugestão</w:t>
-            </w:r>
-          </w:p>
-          <w:p>
-            <w:pPr>
-              <w:pStyle w:val="PargrafodaLista"/>
-              <w:numPr>
-                <w:ilvl w:val="0"/>
-                <w:numId w:val="8"/>
-              </w:numPr>
-            </w:pPr>
-            <w:r>
-              <w:t>Aceitar Sugestão</w:t>
-            </w:r>
-          </w:p>
-          <w:p>
-            <w:pPr>
-              <w:pStyle w:val="PargrafodaLista"/>
-              <w:numPr>
-                <w:ilvl w:val="0"/>
-                <w:numId w:val="8"/>
-              </w:numPr>
-            </w:pPr>
-            <w:r>
-              <w:t>Rejeitar Sugestão</w:t>
+              <w:t>ões</w:t>
             </w:r>
           </w:p>
         </w:tc>
@@ -6053,7 +6213,10 @@
               </w:numPr>
             </w:pPr>
             <w:r>
-              <w:t>Criar, Editar, Eliminar Conta</w:t>
+              <w:t xml:space="preserve">Criar </w:t>
+            </w:r>
+            <w:r>
+              <w:t>Conta</w:t>
             </w:r>
           </w:p>
           <w:p>
@@ -6068,28 +6231,16 @@
               <w:t>Ver</w:t>
             </w:r>
             <w:r>
-              <w:t>, Realizar</w:t>
+              <w:t xml:space="preserve">, </w:t>
+            </w:r>
+            <w:r>
+              <w:t>Participar</w:t>
             </w:r>
             <w:r>
               <w:t xml:space="preserve"> Competiç</w:t>
             </w:r>
             <w:r>
-              <w:t>ão</w:t>
-            </w:r>
-          </w:p>
-          <w:p>
-            <w:pPr>
-              <w:pStyle w:val="PargrafodaLista"/>
-              <w:numPr>
-                <w:ilvl w:val="0"/>
-                <w:numId w:val="9"/>
-              </w:numPr>
-            </w:pPr>
-            <w:r>
-              <w:t>Registar ou Desistir de competi</w:t>
-            </w:r>
-            <w:r>
-              <w:t>ção</w:t>
+              <w:t>ões</w:t>
             </w:r>
           </w:p>
           <w:p>
@@ -6105,7 +6256,10 @@
             </w:r>
             <w:proofErr w:type="spellStart"/>
             <w:r>
-              <w:t>Scoreboard</w:t>
+              <w:t>Leader</w:t>
+            </w:r>
+            <w:r>
+              <w:t>board</w:t>
             </w:r>
             <w:proofErr w:type="spellEnd"/>
           </w:p>
@@ -6130,37 +6284,13 @@
               </w:numPr>
             </w:pPr>
             <w:r>
-              <w:t xml:space="preserve">Ver, Realizar </w:t>
+              <w:t>Submeter</w:t>
             </w:r>
-            <w:proofErr w:type="spellStart"/>
             <w:r>
-              <w:t>Quizz</w:t>
+              <w:t xml:space="preserve"> Sugest</w:t>
             </w:r>
-            <w:proofErr w:type="spellEnd"/>
-          </w:p>
-          <w:p>
-            <w:pPr>
-              <w:pStyle w:val="PargrafodaLista"/>
-              <w:numPr>
-                <w:ilvl w:val="0"/>
-                <w:numId w:val="9"/>
-              </w:numPr>
-            </w:pPr>
             <w:r>
-              <w:lastRenderedPageBreak/>
-              <w:t>Ver, Realizar Pergunta</w:t>
-            </w:r>
-          </w:p>
-          <w:p>
-            <w:pPr>
-              <w:pStyle w:val="PargrafodaLista"/>
-              <w:numPr>
-                <w:ilvl w:val="0"/>
-                <w:numId w:val="9"/>
-              </w:numPr>
-            </w:pPr>
-            <w:r>
-              <w:t>Criar Sugestão</w:t>
+              <w:t>ões</w:t>
             </w:r>
           </w:p>
         </w:tc>
@@ -6169,9 +6299,18 @@
     <w:p/>
     <w:p>
       <w:pPr>
+        <w:pStyle w:val="Corpodetexto"/>
+      </w:pPr>
+      <w:r>
+        <w:br w:type="page"/>
+      </w:r>
+    </w:p>
+    <w:p>
+      <w:pPr>
         <w:pStyle w:val="Cabealho2"/>
       </w:pPr>
       <w:r>
+        <w:lastRenderedPageBreak/>
         <w:t xml:space="preserve">Diagrama </w:t>
       </w:r>
       <w:r>
@@ -6186,19 +6325,47 @@
     <w:p/>
     <w:p>
       <w:pPr>
+        <w:pStyle w:val="Legenda"/>
+        <w:keepNext/>
+      </w:pPr>
+      <w:r>
+        <w:t xml:space="preserve">Figura </w:t>
+      </w:r>
+      <w:r>
+        <w:fldChar w:fldCharType="begin"/>
+      </w:r>
+      <w:r>
+        <w:instrText xml:space="preserve"> SEQ Figura \* ARABIC </w:instrText>
+      </w:r>
+      <w:r>
+        <w:fldChar w:fldCharType="separate"/>
+      </w:r>
+      <w:r>
+        <w:rPr>
+          <w:noProof/>
+        </w:rPr>
+        <w:t>7</w:t>
+      </w:r>
+      <w:r>
+        <w:fldChar w:fldCharType="end"/>
+      </w:r>
+      <w:r>
+        <w:t>- Diagrama de casos de uso</w:t>
+      </w:r>
+    </w:p>
+    <w:p>
+      <w:pPr>
         <w:jc w:val="center"/>
       </w:pPr>
-      <w:bookmarkStart w:id="8" w:name="_GoBack"/>
-      <w:bookmarkEnd w:id="8"/>
       <w:r>
         <w:rPr>
           <w:noProof/>
         </w:rPr>
         <w:drawing>
           <wp:inline distT="0" distB="0" distL="0" distR="0">
-            <wp:extent cx="5076825" cy="5786761"/>
-            <wp:effectExtent l="0" t="0" r="0" b="4445"/>
-            <wp:docPr id="5" name="Imagem 5" descr="Uma imagem com texto, mapa&#10;&#10;Descrição gerada com confiança muito alta"/>
+            <wp:extent cx="5027094" cy="5793349"/>
+            <wp:effectExtent l="0" t="0" r="2540" b="0"/>
+            <wp:docPr id="5" name="Imagem 5"/>
             <wp:cNvGraphicFramePr>
               <a:graphicFrameLocks xmlns:a="http://schemas.openxmlformats.org/drawingml/2006/main" noChangeAspect="1"/>
             </wp:cNvGraphicFramePr>
@@ -6224,7 +6391,7 @@
                   <pic:spPr>
                     <a:xfrm>
                       <a:off x="0" y="0"/>
-                      <a:ext cx="5082605" cy="5793349"/>
+                      <a:ext cx="5027094" cy="5793349"/>
                     </a:xfrm>
                     <a:prstGeom prst="rect">
                       <a:avLst/>
@@ -6239,11 +6406,4611 @@
     </w:p>
     <w:p>
       <w:pPr>
+        <w:spacing w:line="240" w:lineRule="auto"/>
+        <w:jc w:val="left"/>
         <w:rPr>
           <w:u w:val="single"/>
         </w:rPr>
-      </w:pPr>
-    </w:p>
+        <w:sectPr>
+          <w:type w:val="oddPage"/>
+          <w:pgSz w:w="12240" w:h="15840" w:code="1"/>
+          <w:pgMar w:top="1440" w:right="1411" w:bottom="1440" w:left="1411" w:header="432" w:footer="677" w:gutter="0"/>
+          <w:pgNumType w:start="1"/>
+          <w:cols w:space="720"/>
+          <w:titlePg/>
+          <w:docGrid w:linePitch="326"/>
+        </w:sectPr>
+      </w:pPr>
+    </w:p>
+    <w:p>
+      <w:pPr>
+        <w:spacing w:line="240" w:lineRule="auto"/>
+        <w:jc w:val="left"/>
+        <w:rPr>
+          <w:u w:val="single"/>
+        </w:rPr>
+      </w:pPr>
+    </w:p>
+    <w:p>
+      <w:pPr>
+        <w:pStyle w:val="Cabealho2"/>
+      </w:pPr>
+      <w:r>
+        <w:t>Diagrama de Contexto</w:t>
+      </w:r>
+    </w:p>
+    <w:p/>
+    <w:p>
+      <w:r>
+        <w:t>O diagrama de contexto consiste num diagrama de fluxo de dados que representa os processos entre os atores e o sistema. Este diagrama é uma forma de representar o objeto em estudo, o projeto e a sua relação com o ambiente.</w:t>
+      </w:r>
+    </w:p>
+    <w:p>
+      <w:r>
+        <w:t xml:space="preserve">Apresenta -se seguidamente, na </w:t>
+      </w:r>
+      <w:r>
+        <w:fldChar w:fldCharType="begin"/>
+      </w:r>
+      <w:r>
+        <w:instrText xml:space="preserve"> REF _Ref524545756 \h </w:instrText>
+      </w:r>
+      <w:r>
+        <w:fldChar w:fldCharType="separate"/>
+      </w:r>
+      <w:r>
+        <w:t xml:space="preserve">Figura </w:t>
+      </w:r>
+      <w:r>
+        <w:rPr>
+          <w:noProof/>
+        </w:rPr>
+        <w:t>8</w:t>
+      </w:r>
+      <w:r>
+        <w:fldChar w:fldCharType="end"/>
+      </w:r>
+      <w:r>
+        <w:t>, o diagrama de contexto da aplicação, onde se pode observar como entidades externas o gestor da plataforma e o aluno.</w:t>
+      </w:r>
+    </w:p>
+    <w:p/>
+    <w:p>
+      <w:pPr>
+        <w:pStyle w:val="Legenda"/>
+        <w:keepNext/>
+      </w:pPr>
+      <w:bookmarkStart w:id="8" w:name="_Ref524545756"/>
+      <w:r>
+        <w:t xml:space="preserve">Figura </w:t>
+      </w:r>
+      <w:r>
+        <w:fldChar w:fldCharType="begin"/>
+      </w:r>
+      <w:r>
+        <w:instrText xml:space="preserve"> SEQ Figura \* ARABIC </w:instrText>
+      </w:r>
+      <w:r>
+        <w:fldChar w:fldCharType="separate"/>
+      </w:r>
+      <w:r>
+        <w:rPr>
+          <w:noProof/>
+        </w:rPr>
+        <w:t>8</w:t>
+      </w:r>
+      <w:r>
+        <w:fldChar w:fldCharType="end"/>
+      </w:r>
+      <w:bookmarkEnd w:id="8"/>
+      <w:r>
+        <w:t xml:space="preserve"> - Diagrama de Contexto</w:t>
+      </w:r>
+    </w:p>
+    <w:p>
+      <w:pPr>
+        <w:sectPr>
+          <w:pgSz w:w="15840" w:h="12240" w:orient="landscape" w:code="1"/>
+          <w:pgMar w:top="1411" w:right="1440" w:bottom="1411" w:left="1440" w:header="432" w:footer="677" w:gutter="0"/>
+          <w:pgNumType w:start="1"/>
+          <w:cols w:space="720"/>
+          <w:titlePg/>
+          <w:docGrid w:linePitch="326"/>
+        </w:sectPr>
+      </w:pPr>
+      <w:r>
+        <w:rPr>
+          <w:noProof/>
+        </w:rPr>
+        <w:drawing>
+          <wp:inline distT="0" distB="0" distL="0" distR="0">
+            <wp:extent cx="8229600" cy="3185795"/>
+            <wp:effectExtent l="0" t="0" r="0" b="0"/>
+            <wp:docPr id="10" name="Imagem 10"/>
+            <wp:cNvGraphicFramePr>
+              <a:graphicFrameLocks xmlns:a="http://schemas.openxmlformats.org/drawingml/2006/main" noChangeAspect="1"/>
+            </wp:cNvGraphicFramePr>
+            <a:graphic xmlns:a="http://schemas.openxmlformats.org/drawingml/2006/main">
+              <a:graphicData uri="http://schemas.openxmlformats.org/drawingml/2006/picture">
+                <pic:pic xmlns:pic="http://schemas.openxmlformats.org/drawingml/2006/picture">
+                  <pic:nvPicPr>
+                    <pic:cNvPr id="10" name="DiagramaDeContexto.jpg"/>
+                    <pic:cNvPicPr/>
+                  </pic:nvPicPr>
+                  <pic:blipFill>
+                    <a:blip r:embed="rId21">
+                      <a:extLst>
+                        <a:ext uri="{28A0092B-C50C-407E-A947-70E740481C1C}">
+                          <a14:useLocalDpi xmlns:a14="http://schemas.microsoft.com/office/drawing/2010/main" val="0"/>
+                        </a:ext>
+                      </a:extLst>
+                    </a:blip>
+                    <a:stretch>
+                      <a:fillRect/>
+                    </a:stretch>
+                  </pic:blipFill>
+                  <pic:spPr>
+                    <a:xfrm>
+                      <a:off x="0" y="0"/>
+                      <a:ext cx="8229600" cy="3185795"/>
+                    </a:xfrm>
+                    <a:prstGeom prst="rect">
+                      <a:avLst/>
+                    </a:prstGeom>
+                  </pic:spPr>
+                </pic:pic>
+              </a:graphicData>
+            </a:graphic>
+          </wp:inline>
+        </w:drawing>
+      </w:r>
+    </w:p>
+    <w:p>
+      <w:pPr>
+        <w:pStyle w:val="Cabealho2"/>
+      </w:pPr>
+      <w:r>
+        <w:lastRenderedPageBreak/>
+        <w:t>Descrição dos casos de uso e Diagramas de Sequência</w:t>
+      </w:r>
+    </w:p>
+    <w:p/>
+    <w:p>
+      <w:pPr>
+        <w:ind w:firstLine="576"/>
+      </w:pPr>
+      <w:r>
+        <w:t>A descrição de um caso de uso é um processo indispensável no desenvolvimento e na visão de como a aplicação irá interagir com os atores em diversas funcionalidades, permitindo desta forma fazer um planeamento de como a interface deverá ser, e a lógica por detrás da funcionalidade.</w:t>
+      </w:r>
+    </w:p>
+    <w:p/>
+    <w:p>
+      <w:r>
+        <w:t>A descrição de um caso de uso é caracterizada por um conjunto de pontos a serem analisados, sendo estes:</w:t>
+      </w:r>
+    </w:p>
+    <w:p>
+      <w:pPr>
+        <w:pStyle w:val="PargrafodaLista"/>
+        <w:numPr>
+          <w:ilvl w:val="0"/>
+          <w:numId w:val="11"/>
+        </w:numPr>
+      </w:pPr>
+      <w:r>
+        <w:t>Descrição: Deve ser uma descrição curta</w:t>
+      </w:r>
+      <w:r>
+        <w:t xml:space="preserve"> e precisa do caso de uso a ser descrito. Deve descrever o objetivo do caso de uso.</w:t>
+      </w:r>
+    </w:p>
+    <w:p>
+      <w:pPr>
+        <w:pStyle w:val="PargrafodaLista"/>
+        <w:numPr>
+          <w:ilvl w:val="0"/>
+          <w:numId w:val="11"/>
+        </w:numPr>
+      </w:pPr>
+      <w:r>
+        <w:t>Pré-Condição: Condição ou condições iniciais necessárias a que o caso de uso possa decorrer.</w:t>
+      </w:r>
+    </w:p>
+    <w:p>
+      <w:pPr>
+        <w:pStyle w:val="PargrafodaLista"/>
+        <w:numPr>
+          <w:ilvl w:val="0"/>
+          <w:numId w:val="11"/>
+        </w:numPr>
+      </w:pPr>
+      <w:r>
+        <w:t>Caminho Principal: Descreve o caminho que o utilizador deve percorrer para que tudo decorra com sucesso. Descreve ainda a resposta do sistema às ações do utilizador.</w:t>
+      </w:r>
+    </w:p>
+    <w:p>
+      <w:pPr>
+        <w:pStyle w:val="PargrafodaLista"/>
+        <w:numPr>
+          <w:ilvl w:val="0"/>
+          <w:numId w:val="11"/>
+        </w:numPr>
+      </w:pPr>
+      <w:r>
+        <w:t>Caminhos Alternativos: Descreve caminhos para os quais poderá ter ocorrido algo errado em determinado passo do caminho principal.</w:t>
+      </w:r>
+    </w:p>
+    <w:p/>
+    <w:p>
+      <w:r>
+        <w:t>Tendo em conta os vários passos da descrição de casos de uso, são agora realizadas algumas descrições dos casos de uso mais importantes da aplicação.</w:t>
+      </w:r>
+    </w:p>
+    <w:p/>
+    <w:p>
+      <w:pPr>
+        <w:pStyle w:val="Cabealho3"/>
+      </w:pPr>
+      <w:r>
+        <w:t xml:space="preserve">Submeter </w:t>
+      </w:r>
+      <w:r>
+        <w:t>resposta</w:t>
+      </w:r>
+      <w:r>
+        <w:t xml:space="preserve"> para desafio de uma competição</w:t>
+      </w:r>
+    </w:p>
+    <w:p/>
+    <w:p>
+      <w:proofErr w:type="gramStart"/>
+      <w:r>
+        <w:t>Na  pode</w:t>
+      </w:r>
+      <w:proofErr w:type="gramEnd"/>
+      <w:r>
+        <w:t>-se observar o desenvolvimento do caso de uso em questão.</w:t>
+      </w:r>
+    </w:p>
+    <w:p>
+      <w:pPr>
+        <w:spacing w:line="240" w:lineRule="auto"/>
+        <w:jc w:val="left"/>
+      </w:pPr>
+      <w:r>
+        <w:br w:type="page"/>
+      </w:r>
+    </w:p>
+    <w:p>
+      <w:pPr>
+        <w:pStyle w:val="Legenda"/>
+        <w:keepNext/>
+      </w:pPr>
+      <w:r>
+        <w:lastRenderedPageBreak/>
+        <w:t xml:space="preserve">Tabela </w:t>
+      </w:r>
+      <w:r>
+        <w:fldChar w:fldCharType="begin"/>
+      </w:r>
+      <w:r>
+        <w:instrText xml:space="preserve"> SEQ Tabela \* ARABIC </w:instrText>
+      </w:r>
+      <w:r>
+        <w:fldChar w:fldCharType="separate"/>
+      </w:r>
+      <w:r>
+        <w:rPr>
+          <w:noProof/>
+        </w:rPr>
+        <w:t>3</w:t>
+      </w:r>
+      <w:r>
+        <w:fldChar w:fldCharType="end"/>
+      </w:r>
+      <w:r>
+        <w:t xml:space="preserve"> - Descrição do caso de uso "Submeter resposta para desafio de uma competição"</w:t>
+      </w:r>
+    </w:p>
+    <w:tbl>
+      <w:tblPr>
+        <w:tblStyle w:val="TabelacomGrelha"/>
+        <w:tblW w:w="0" w:type="auto"/>
+        <w:tblLook w:val="04A0" w:firstRow="1" w:lastRow="0" w:firstColumn="1" w:lastColumn="0" w:noHBand="0" w:noVBand="1"/>
+      </w:tblPr>
+      <w:tblGrid>
+        <w:gridCol w:w="1615"/>
+        <w:gridCol w:w="7793"/>
+      </w:tblGrid>
+      <w:tr>
+        <w:tc>
+          <w:tcPr>
+            <w:tcW w:w="1615" w:type="dxa"/>
+            <w:shd w:val="clear" w:color="auto" w:fill="F2F2F2" w:themeFill="background1" w:themeFillShade="F2"/>
+          </w:tcPr>
+          <w:p>
+            <w:r>
+              <w:t>Nome</w:t>
+            </w:r>
+          </w:p>
+        </w:tc>
+        <w:tc>
+          <w:tcPr>
+            <w:tcW w:w="7793" w:type="dxa"/>
+          </w:tcPr>
+          <w:p>
+            <w:r>
+              <w:t>Submeter resposta para desafio de uma competição</w:t>
+            </w:r>
+          </w:p>
+        </w:tc>
+      </w:tr>
+      <w:tr>
+        <w:tc>
+          <w:tcPr>
+            <w:tcW w:w="1615" w:type="dxa"/>
+            <w:shd w:val="clear" w:color="auto" w:fill="F2F2F2" w:themeFill="background1" w:themeFillShade="F2"/>
+          </w:tcPr>
+          <w:p>
+            <w:r>
+              <w:t>Descrição</w:t>
+            </w:r>
+          </w:p>
+        </w:tc>
+        <w:tc>
+          <w:tcPr>
+            <w:tcW w:w="7793" w:type="dxa"/>
+          </w:tcPr>
+          <w:p>
+            <w:r>
+              <w:t>Este caso de uso descreve o processo de submeter uma resposta para um desafio de uma competição</w:t>
+            </w:r>
+          </w:p>
+        </w:tc>
+      </w:tr>
+      <w:tr>
+        <w:tc>
+          <w:tcPr>
+            <w:tcW w:w="1615" w:type="dxa"/>
+            <w:shd w:val="clear" w:color="auto" w:fill="F2F2F2" w:themeFill="background1" w:themeFillShade="F2"/>
+          </w:tcPr>
+          <w:p>
+            <w:r>
+              <w:t>Pré-Condição</w:t>
+            </w:r>
+          </w:p>
+        </w:tc>
+        <w:tc>
+          <w:tcPr>
+            <w:tcW w:w="7793" w:type="dxa"/>
+          </w:tcPr>
+          <w:p>
+            <w:r>
+              <w:rPr>
+                <w:i/>
+              </w:rPr>
+              <w:t>Login</w:t>
+            </w:r>
+            <w:r>
+              <w:t xml:space="preserve"> válido e registo na competição</w:t>
+            </w:r>
+          </w:p>
+        </w:tc>
+      </w:tr>
+      <w:tr>
+        <w:tc>
+          <w:tcPr>
+            <w:tcW w:w="1615" w:type="dxa"/>
+            <w:shd w:val="clear" w:color="auto" w:fill="F2F2F2" w:themeFill="background1" w:themeFillShade="F2"/>
+          </w:tcPr>
+          <w:p>
+            <w:r>
+              <w:t>Caminho Principal</w:t>
+            </w:r>
+          </w:p>
+        </w:tc>
+        <w:tc>
+          <w:tcPr>
+            <w:tcW w:w="7793" w:type="dxa"/>
+          </w:tcPr>
+          <w:p>
+            <w:pPr>
+              <w:pStyle w:val="PargrafodaLista"/>
+              <w:numPr>
+                <w:ilvl w:val="0"/>
+                <w:numId w:val="12"/>
+              </w:numPr>
+            </w:pPr>
+            <w:r>
+              <w:t>O ator clica para entrar na competição em que o desafio se encontra;</w:t>
+            </w:r>
+          </w:p>
+          <w:p>
+            <w:pPr>
+              <w:pStyle w:val="PargrafodaLista"/>
+              <w:numPr>
+                <w:ilvl w:val="0"/>
+                <w:numId w:val="12"/>
+              </w:numPr>
+            </w:pPr>
+            <w:r>
+              <w:t>O sistema mostra a página da competição com as várias informações sobre a mesma (nome da competição, estado, pontuação total, os desafios com as suas informações (nome, pontuação, tempo, dificuldade e tipo));</w:t>
+            </w:r>
+          </w:p>
+          <w:p>
+            <w:pPr>
+              <w:pStyle w:val="PargrafodaLista"/>
+              <w:numPr>
+                <w:ilvl w:val="0"/>
+                <w:numId w:val="12"/>
+              </w:numPr>
+            </w:pPr>
+            <w:r>
+              <w:t>O ator clica no desafio que pretende resolver;</w:t>
+            </w:r>
+          </w:p>
+          <w:p>
+            <w:pPr>
+              <w:pStyle w:val="PargrafodaLista"/>
+              <w:numPr>
+                <w:ilvl w:val="0"/>
+                <w:numId w:val="12"/>
+              </w:numPr>
+            </w:pPr>
+            <w:r>
+              <w:t>O Sistema devolve a página com o desafio e as suas características (nome, descrição);</w:t>
+            </w:r>
+          </w:p>
+          <w:p>
+            <w:pPr>
+              <w:pStyle w:val="PargrafodaLista"/>
+              <w:numPr>
+                <w:ilvl w:val="0"/>
+                <w:numId w:val="12"/>
+              </w:numPr>
+            </w:pPr>
+            <w:r>
+              <w:t>O ator introduz e submete a sua resposta;</w:t>
+            </w:r>
+          </w:p>
+          <w:p>
+            <w:pPr>
+              <w:pStyle w:val="PargrafodaLista"/>
+              <w:numPr>
+                <w:ilvl w:val="0"/>
+                <w:numId w:val="12"/>
+              </w:numPr>
+            </w:pPr>
+            <w:r>
+              <w:t>O sistema verifica a resposta dada, avalia, adiciona pontos ao utilizador, calcula o tempo que o mesmo demorou a resolver o desafio e redireciona o ator para a página da competição já atualizada com os pontos e tempo.</w:t>
+            </w:r>
+          </w:p>
+        </w:tc>
+      </w:tr>
+      <w:tr>
+        <w:tc>
+          <w:tcPr>
+            <w:tcW w:w="1615" w:type="dxa"/>
+            <w:shd w:val="clear" w:color="auto" w:fill="F2F2F2" w:themeFill="background1" w:themeFillShade="F2"/>
+          </w:tcPr>
+          <w:p>
+            <w:r>
+              <w:t>Caminhos Alternativos</w:t>
+            </w:r>
+          </w:p>
+        </w:tc>
+        <w:tc>
+          <w:tcPr>
+            <w:tcW w:w="7793" w:type="dxa"/>
+          </w:tcPr>
+          <w:p>
+            <w:pPr>
+              <w:ind w:left="360"/>
+            </w:pPr>
+            <w:r>
+              <w:t xml:space="preserve">6.a. </w:t>
+            </w:r>
+            <w:r>
+              <w:t>Caso a resposta</w:t>
+            </w:r>
+            <w:r>
+              <w:t xml:space="preserve"> não seja a correta, o Sistema informa o ator que a resposta fornecida est</w:t>
+            </w:r>
+            <w:r>
+              <w:t>á incorreta.</w:t>
+            </w:r>
+          </w:p>
+        </w:tc>
+      </w:tr>
+    </w:tbl>
+    <w:p/>
+    <w:p>
+      <w:pPr>
+        <w:sectPr>
+          <w:pgSz w:w="12240" w:h="15840" w:code="1"/>
+          <w:pgMar w:top="1440" w:right="1411" w:bottom="1440" w:left="1411" w:header="432" w:footer="677" w:gutter="0"/>
+          <w:pgNumType w:start="1"/>
+          <w:cols w:space="720"/>
+          <w:titlePg/>
+          <w:docGrid w:linePitch="326"/>
+        </w:sectPr>
+      </w:pPr>
+    </w:p>
+    <w:p>
+      <w:r>
+        <w:lastRenderedPageBreak/>
+        <w:t xml:space="preserve">Na </w:t>
+      </w:r>
+      <w:r>
+        <w:fldChar w:fldCharType="begin"/>
+      </w:r>
+      <w:r>
+        <w:instrText xml:space="preserve"> REF _Ref524557953 \h </w:instrText>
+      </w:r>
+      <w:r>
+        <w:fldChar w:fldCharType="separate"/>
+      </w:r>
+      <w:r>
+        <w:t xml:space="preserve">Figura </w:t>
+      </w:r>
+      <w:r>
+        <w:rPr>
+          <w:noProof/>
+        </w:rPr>
+        <w:t>9</w:t>
+      </w:r>
+      <w:r>
+        <w:fldChar w:fldCharType="end"/>
+      </w:r>
+      <w:r>
+        <w:t xml:space="preserve"> apresenta -se o diagrama de sequência que representa o caminho principal do caso de uso “Submeter resposta para um desafio”.</w:t>
+      </w:r>
+    </w:p>
+    <w:p>
+      <w:pPr>
+        <w:pStyle w:val="Legenda"/>
+        <w:keepNext/>
+      </w:pPr>
+      <w:bookmarkStart w:id="9" w:name="_Ref524557953"/>
+      <w:r>
+        <w:t xml:space="preserve">Figura </w:t>
+      </w:r>
+      <w:r>
+        <w:fldChar w:fldCharType="begin"/>
+      </w:r>
+      <w:r>
+        <w:instrText xml:space="preserve"> SEQ Figura \* ARABIC </w:instrText>
+      </w:r>
+      <w:r>
+        <w:fldChar w:fldCharType="separate"/>
+      </w:r>
+      <w:r>
+        <w:rPr>
+          <w:noProof/>
+        </w:rPr>
+        <w:t>9</w:t>
+      </w:r>
+      <w:r>
+        <w:fldChar w:fldCharType="end"/>
+      </w:r>
+      <w:bookmarkEnd w:id="9"/>
+      <w:r>
+        <w:t xml:space="preserve"> - Diagrama de Sequência "Submeter resposta para um desafio"</w:t>
+      </w:r>
+    </w:p>
+    <w:p>
+      <w:r>
+        <w:rPr>
+          <w:noProof/>
+        </w:rPr>
+        <w:drawing>
+          <wp:inline distT="0" distB="0" distL="0" distR="0">
+            <wp:extent cx="8229600" cy="4390390"/>
+            <wp:effectExtent l="0" t="0" r="0" b="0"/>
+            <wp:docPr id="11" name="Imagem 11" descr="Uma imagem com texto, mapa&#10;&#10;Descrição gerada com confiança muito alta"/>
+            <wp:cNvGraphicFramePr>
+              <a:graphicFrameLocks xmlns:a="http://schemas.openxmlformats.org/drawingml/2006/main" noChangeAspect="1"/>
+            </wp:cNvGraphicFramePr>
+            <a:graphic xmlns:a="http://schemas.openxmlformats.org/drawingml/2006/main">
+              <a:graphicData uri="http://schemas.openxmlformats.org/drawingml/2006/picture">
+                <pic:pic xmlns:pic="http://schemas.openxmlformats.org/drawingml/2006/picture">
+                  <pic:nvPicPr>
+                    <pic:cNvPr id="11" name="SequenciaSubmeterResposta.jpg"/>
+                    <pic:cNvPicPr/>
+                  </pic:nvPicPr>
+                  <pic:blipFill>
+                    <a:blip r:embed="rId22">
+                      <a:extLst>
+                        <a:ext uri="{28A0092B-C50C-407E-A947-70E740481C1C}">
+                          <a14:useLocalDpi xmlns:a14="http://schemas.microsoft.com/office/drawing/2010/main" val="0"/>
+                        </a:ext>
+                      </a:extLst>
+                    </a:blip>
+                    <a:stretch>
+                      <a:fillRect/>
+                    </a:stretch>
+                  </pic:blipFill>
+                  <pic:spPr>
+                    <a:xfrm>
+                      <a:off x="0" y="0"/>
+                      <a:ext cx="8229600" cy="4390390"/>
+                    </a:xfrm>
+                    <a:prstGeom prst="rect">
+                      <a:avLst/>
+                    </a:prstGeom>
+                  </pic:spPr>
+                </pic:pic>
+              </a:graphicData>
+            </a:graphic>
+          </wp:inline>
+        </w:drawing>
+      </w:r>
+    </w:p>
+    <w:p>
+      <w:pPr>
+        <w:sectPr>
+          <w:pgSz w:w="15840" w:h="12240" w:orient="landscape" w:code="1"/>
+          <w:pgMar w:top="1411" w:right="1440" w:bottom="1411" w:left="1440" w:header="432" w:footer="677" w:gutter="0"/>
+          <w:pgNumType w:start="1"/>
+          <w:cols w:space="720"/>
+          <w:titlePg/>
+          <w:docGrid w:linePitch="326"/>
+        </w:sectPr>
+      </w:pPr>
+    </w:p>
+    <w:p>
+      <w:pPr>
+        <w:pStyle w:val="Cabealho3"/>
+      </w:pPr>
+      <w:bookmarkStart w:id="10" w:name="_Hlk524561466"/>
+      <w:r>
+        <w:lastRenderedPageBreak/>
+        <w:t>Criar Desafio</w:t>
+      </w:r>
+    </w:p>
+    <w:p/>
+    <w:p>
+      <w:r>
+        <w:t xml:space="preserve">Descreve -se seguidamente na </w:t>
+      </w:r>
+      <w:r>
+        <w:fldChar w:fldCharType="begin"/>
+      </w:r>
+      <w:r>
+        <w:instrText xml:space="preserve"> REF _Ref524563047 \h </w:instrText>
+      </w:r>
+      <w:r>
+        <w:fldChar w:fldCharType="separate"/>
+      </w:r>
+      <w:r>
+        <w:t xml:space="preserve">Tabela </w:t>
+      </w:r>
+      <w:r>
+        <w:rPr>
+          <w:noProof/>
+        </w:rPr>
+        <w:t>4</w:t>
+      </w:r>
+      <w:r>
+        <w:fldChar w:fldCharType="end"/>
+      </w:r>
+      <w:r>
+        <w:t xml:space="preserve"> o caso de uso “</w:t>
+      </w:r>
+      <w:r>
+        <w:t>Criar Desafio</w:t>
+      </w:r>
+      <w:r>
+        <w:t>”. Este processo passa por definir as vá</w:t>
+      </w:r>
+      <w:r>
+        <w:t>rias características do desafio (nome, descrição, pasta do desafio, entre outras).</w:t>
+      </w:r>
+    </w:p>
+    <w:bookmarkEnd w:id="10"/>
+    <w:p/>
+    <w:p/>
+    <w:p>
+      <w:pPr>
+        <w:pStyle w:val="Legenda"/>
+        <w:keepNext/>
+      </w:pPr>
+      <w:bookmarkStart w:id="11" w:name="_Ref524563047"/>
+      <w:r>
+        <w:t xml:space="preserve">Tabela </w:t>
+      </w:r>
+      <w:r>
+        <w:fldChar w:fldCharType="begin"/>
+      </w:r>
+      <w:r>
+        <w:instrText xml:space="preserve"> SEQ Tabela \* ARABIC </w:instrText>
+      </w:r>
+      <w:r>
+        <w:fldChar w:fldCharType="separate"/>
+      </w:r>
+      <w:r>
+        <w:rPr>
+          <w:noProof/>
+        </w:rPr>
+        <w:t>4</w:t>
+      </w:r>
+      <w:r>
+        <w:fldChar w:fldCharType="end"/>
+      </w:r>
+      <w:bookmarkEnd w:id="11"/>
+      <w:r>
+        <w:t xml:space="preserve"> - Descrição do Caso de Uso "Criar Desafio"</w:t>
+      </w:r>
+    </w:p>
+    <w:tbl>
+      <w:tblPr>
+        <w:tblStyle w:val="TabelacomGrelha"/>
+        <w:tblW w:w="0" w:type="auto"/>
+        <w:tblLook w:val="04A0" w:firstRow="1" w:lastRow="0" w:firstColumn="1" w:lastColumn="0" w:noHBand="0" w:noVBand="1"/>
+      </w:tblPr>
+      <w:tblGrid>
+        <w:gridCol w:w="1615"/>
+        <w:gridCol w:w="7793"/>
+      </w:tblGrid>
+      <w:tr>
+        <w:tc>
+          <w:tcPr>
+            <w:tcW w:w="1615" w:type="dxa"/>
+            <w:shd w:val="clear" w:color="auto" w:fill="F2F2F2" w:themeFill="background1" w:themeFillShade="F2"/>
+          </w:tcPr>
+          <w:p>
+            <w:r>
+              <w:t>Nome</w:t>
+            </w:r>
+          </w:p>
+        </w:tc>
+        <w:tc>
+          <w:tcPr>
+            <w:tcW w:w="7793" w:type="dxa"/>
+          </w:tcPr>
+          <w:p>
+            <w:r>
+              <w:t>Criar Desafio</w:t>
+            </w:r>
+          </w:p>
+        </w:tc>
+      </w:tr>
+      <w:tr>
+        <w:tc>
+          <w:tcPr>
+            <w:tcW w:w="1615" w:type="dxa"/>
+            <w:shd w:val="clear" w:color="auto" w:fill="F2F2F2" w:themeFill="background1" w:themeFillShade="F2"/>
+          </w:tcPr>
+          <w:p>
+            <w:r>
+              <w:t>Descrição</w:t>
+            </w:r>
+          </w:p>
+        </w:tc>
+        <w:tc>
+          <w:tcPr>
+            <w:tcW w:w="7793" w:type="dxa"/>
+          </w:tcPr>
+          <w:p>
+            <w:r>
+              <w:t>Este caso de uso consiste no processo de criação de um desafio</w:t>
+            </w:r>
+          </w:p>
+        </w:tc>
+      </w:tr>
+      <w:tr>
+        <w:tc>
+          <w:tcPr>
+            <w:tcW w:w="1615" w:type="dxa"/>
+            <w:shd w:val="clear" w:color="auto" w:fill="F2F2F2" w:themeFill="background1" w:themeFillShade="F2"/>
+          </w:tcPr>
+          <w:p>
+            <w:r>
+              <w:t>Pré-Condição</w:t>
+            </w:r>
+          </w:p>
+        </w:tc>
+        <w:tc>
+          <w:tcPr>
+            <w:tcW w:w="7793" w:type="dxa"/>
+          </w:tcPr>
+          <w:p>
+            <w:r>
+              <w:rPr>
+                <w:i/>
+              </w:rPr>
+              <w:t>Login</w:t>
+            </w:r>
+            <w:r>
+              <w:t xml:space="preserve"> Válido</w:t>
+            </w:r>
+          </w:p>
+        </w:tc>
+      </w:tr>
+      <w:tr>
+        <w:tc>
+          <w:tcPr>
+            <w:tcW w:w="1615" w:type="dxa"/>
+            <w:shd w:val="clear" w:color="auto" w:fill="F2F2F2" w:themeFill="background1" w:themeFillShade="F2"/>
+          </w:tcPr>
+          <w:p>
+            <w:r>
+              <w:t>Caminho Principal</w:t>
+            </w:r>
+          </w:p>
+        </w:tc>
+        <w:tc>
+          <w:tcPr>
+            <w:tcW w:w="7793" w:type="dxa"/>
+          </w:tcPr>
+          <w:p>
+            <w:pPr>
+              <w:pStyle w:val="PargrafodaLista"/>
+              <w:numPr>
+                <w:ilvl w:val="0"/>
+                <w:numId w:val="19"/>
+              </w:numPr>
+            </w:pPr>
+            <w:r>
+              <w:t>E ator clica em “</w:t>
+            </w:r>
+            <w:proofErr w:type="spellStart"/>
+            <w:r>
+              <w:t>Add</w:t>
+            </w:r>
+            <w:proofErr w:type="spellEnd"/>
+            <w:r>
+              <w:t xml:space="preserve"> New </w:t>
+            </w:r>
+            <w:proofErr w:type="spellStart"/>
+            <w:r>
+              <w:t>Challenge</w:t>
+            </w:r>
+            <w:proofErr w:type="spellEnd"/>
+            <w:r>
+              <w:t>”</w:t>
+            </w:r>
+          </w:p>
+          <w:p>
+            <w:pPr>
+              <w:pStyle w:val="PargrafodaLista"/>
+              <w:numPr>
+                <w:ilvl w:val="0"/>
+                <w:numId w:val="19"/>
+              </w:numPr>
+            </w:pPr>
+            <w:r>
+              <w:t>O Sistema mostra uma página com formulário e com os vários campos a preencher para a criação do desafio (Nome, descrição, pasta do desafio, ficheiro principal, solução, classificação e dificuldade)</w:t>
+            </w:r>
+            <w:r>
+              <w:t>;</w:t>
+            </w:r>
+          </w:p>
+          <w:p>
+            <w:pPr>
+              <w:pStyle w:val="PargrafodaLista"/>
+              <w:numPr>
+                <w:ilvl w:val="0"/>
+                <w:numId w:val="19"/>
+              </w:numPr>
+            </w:pPr>
+            <w:r>
+              <w:t>O ator preenche os vários campos e submete a criação do desafio clicando em “</w:t>
+            </w:r>
+            <w:proofErr w:type="spellStart"/>
+            <w:r>
+              <w:t>Create</w:t>
+            </w:r>
+            <w:proofErr w:type="spellEnd"/>
+            <w:r>
+              <w:t xml:space="preserve"> </w:t>
+            </w:r>
+            <w:proofErr w:type="spellStart"/>
+            <w:r>
+              <w:t>Challenge</w:t>
+            </w:r>
+            <w:proofErr w:type="spellEnd"/>
+            <w:r>
+              <w:t>”.</w:t>
+            </w:r>
+          </w:p>
+          <w:p>
+            <w:pPr>
+              <w:pStyle w:val="PargrafodaLista"/>
+              <w:numPr>
+                <w:ilvl w:val="0"/>
+                <w:numId w:val="19"/>
+              </w:numPr>
+            </w:pPr>
+            <w:r>
+              <w:t>O sistema adiciona o desafio, informa o ator do desafio ter sido criado com sucesso e redireciona o mesmo para a página de gestão de desafios já com o novo desafio.</w:t>
+            </w:r>
+          </w:p>
+        </w:tc>
+      </w:tr>
+      <w:tr>
+        <w:tc>
+          <w:tcPr>
+            <w:tcW w:w="1615" w:type="dxa"/>
+            <w:shd w:val="clear" w:color="auto" w:fill="F2F2F2" w:themeFill="background1" w:themeFillShade="F2"/>
+          </w:tcPr>
+          <w:p>
+            <w:r>
+              <w:t>Caminhos Alternativos</w:t>
+            </w:r>
+          </w:p>
+        </w:tc>
+        <w:tc>
+          <w:tcPr>
+            <w:tcW w:w="7793" w:type="dxa"/>
+          </w:tcPr>
+          <w:p>
+            <w:pPr>
+              <w:ind w:left="360"/>
+            </w:pPr>
+            <w:r>
+              <w:t>3.a.</w:t>
+            </w:r>
+            <w:r>
+              <w:t xml:space="preserve"> </w:t>
+            </w:r>
+            <w:r>
+              <w:t>O Sistema alerta o ator qu</w:t>
+            </w:r>
+            <w:r>
+              <w:t>e existem campos por preencher.</w:t>
+            </w:r>
+          </w:p>
+          <w:p>
+            <w:pPr>
+              <w:ind w:left="360"/>
+            </w:pPr>
+            <w:r>
+              <w:t>3.</w:t>
+            </w:r>
+            <w:r>
+              <w:t xml:space="preserve">b. O Sistema alerta o ator que o nome do desafio ou da pasta em que se encontra já existe. </w:t>
+            </w:r>
+            <w:r>
+              <w:t xml:space="preserve"> </w:t>
+            </w:r>
+          </w:p>
+        </w:tc>
+      </w:tr>
+    </w:tbl>
+    <w:p>
+      <w:pPr>
+        <w:sectPr>
+          <w:pgSz w:w="12240" w:h="15840" w:code="1"/>
+          <w:pgMar w:top="1440" w:right="1411" w:bottom="1440" w:left="1411" w:header="432" w:footer="677" w:gutter="0"/>
+          <w:pgNumType w:start="1"/>
+          <w:cols w:space="720"/>
+          <w:titlePg/>
+          <w:docGrid w:linePitch="326"/>
+        </w:sectPr>
+      </w:pPr>
+    </w:p>
+    <w:p>
+      <w:r>
+        <w:lastRenderedPageBreak/>
+        <w:t xml:space="preserve">Na </w:t>
+      </w:r>
+      <w:r>
+        <w:fldChar w:fldCharType="begin"/>
+      </w:r>
+      <w:r>
+        <w:instrText xml:space="preserve"> REF _Ref524563441 \h </w:instrText>
+      </w:r>
+      <w:r>
+        <w:fldChar w:fldCharType="separate"/>
+      </w:r>
+      <w:r>
+        <w:t xml:space="preserve">Figura </w:t>
+      </w:r>
+      <w:r>
+        <w:rPr>
+          <w:noProof/>
+        </w:rPr>
+        <w:t>10</w:t>
+      </w:r>
+      <w:r>
+        <w:fldChar w:fldCharType="end"/>
+      </w:r>
+      <w:r>
+        <w:t xml:space="preserve"> apresenta -se o diagrama de sequência relativamente ao caminho principal do caso de uso “Criar Desafio”.</w:t>
+      </w:r>
+    </w:p>
+    <w:p/>
+    <w:p>
+      <w:pPr>
+        <w:pStyle w:val="Legenda"/>
+        <w:keepNext/>
+      </w:pPr>
+      <w:bookmarkStart w:id="12" w:name="_Ref524563441"/>
+      <w:r>
+        <w:t xml:space="preserve">Figura </w:t>
+      </w:r>
+      <w:r>
+        <w:fldChar w:fldCharType="begin"/>
+      </w:r>
+      <w:r>
+        <w:instrText xml:space="preserve"> SEQ Figura \* ARABIC </w:instrText>
+      </w:r>
+      <w:r>
+        <w:fldChar w:fldCharType="separate"/>
+      </w:r>
+      <w:r>
+        <w:rPr>
+          <w:noProof/>
+        </w:rPr>
+        <w:t>10</w:t>
+      </w:r>
+      <w:r>
+        <w:fldChar w:fldCharType="end"/>
+      </w:r>
+      <w:bookmarkEnd w:id="12"/>
+      <w:r>
+        <w:t xml:space="preserve"> - Diagrama de Sequência do Caso de Uso "Criar Desafio"</w:t>
+      </w:r>
+    </w:p>
+    <w:p>
+      <w:pPr>
+        <w:jc w:val="center"/>
+        <w:sectPr>
+          <w:pgSz w:w="15840" w:h="12240" w:orient="landscape" w:code="1"/>
+          <w:pgMar w:top="1411" w:right="1440" w:bottom="1411" w:left="1440" w:header="432" w:footer="677" w:gutter="0"/>
+          <w:pgNumType w:start="1"/>
+          <w:cols w:space="720"/>
+          <w:titlePg/>
+          <w:docGrid w:linePitch="326"/>
+        </w:sectPr>
+      </w:pPr>
+      <w:r>
+        <w:rPr>
+          <w:noProof/>
+        </w:rPr>
+        <w:drawing>
+          <wp:inline distT="0" distB="0" distL="0" distR="0">
+            <wp:extent cx="6696075" cy="5084547"/>
+            <wp:effectExtent l="0" t="0" r="0" b="1905"/>
+            <wp:docPr id="14" name="Imagem 14" descr="Uma imagem com captura de ecrã&#10;&#10;Descrição gerada com confiança alta"/>
+            <wp:cNvGraphicFramePr>
+              <a:graphicFrameLocks xmlns:a="http://schemas.openxmlformats.org/drawingml/2006/main" noChangeAspect="1"/>
+            </wp:cNvGraphicFramePr>
+            <a:graphic xmlns:a="http://schemas.openxmlformats.org/drawingml/2006/main">
+              <a:graphicData uri="http://schemas.openxmlformats.org/drawingml/2006/picture">
+                <pic:pic xmlns:pic="http://schemas.openxmlformats.org/drawingml/2006/picture">
+                  <pic:nvPicPr>
+                    <pic:cNvPr id="14" name="DSCriarDesafio.jpg"/>
+                    <pic:cNvPicPr/>
+                  </pic:nvPicPr>
+                  <pic:blipFill>
+                    <a:blip r:embed="rId23">
+                      <a:extLst>
+                        <a:ext uri="{28A0092B-C50C-407E-A947-70E740481C1C}">
+                          <a14:useLocalDpi xmlns:a14="http://schemas.microsoft.com/office/drawing/2010/main" val="0"/>
+                        </a:ext>
+                      </a:extLst>
+                    </a:blip>
+                    <a:stretch>
+                      <a:fillRect/>
+                    </a:stretch>
+                  </pic:blipFill>
+                  <pic:spPr>
+                    <a:xfrm>
+                      <a:off x="0" y="0"/>
+                      <a:ext cx="6705763" cy="5091903"/>
+                    </a:xfrm>
+                    <a:prstGeom prst="rect">
+                      <a:avLst/>
+                    </a:prstGeom>
+                  </pic:spPr>
+                </pic:pic>
+              </a:graphicData>
+            </a:graphic>
+          </wp:inline>
+        </w:drawing>
+      </w:r>
+    </w:p>
+    <w:p>
+      <w:pPr>
+        <w:pStyle w:val="Cabealho2"/>
+      </w:pPr>
+      <w:r>
+        <w:lastRenderedPageBreak/>
+        <w:t>Diagrama de Classes</w:t>
+      </w:r>
+    </w:p>
+    <w:p>
+      <w:pPr>
+        <w:ind w:firstLine="576"/>
+      </w:pPr>
+      <w:r>
+        <w:t>O Diagrama de classes tem como principal objetivo demonstrar as relações entre as várias classes que fazem parte do sistema. Cada classe é constituída por um nome (o que representa), atributos (informações que são armazenadas e analisadas resultado das várias funcionalidades da aplicação) e por fim as operações que representa podem ser realizadas em cada uma delas pelos atores.</w:t>
+      </w:r>
+    </w:p>
+    <w:p>
+      <w:r>
+        <w:t>De forma a obter um melhor conhecimento de algumas das classes mais importantes da aplicação, são seguidamente descritas algumas delas.</w:t>
+      </w:r>
+    </w:p>
+    <w:p/>
+    <w:p>
+      <w:pPr>
+        <w:ind w:firstLine="708"/>
+      </w:pPr>
+      <w:r>
+        <w:t xml:space="preserve">A classe </w:t>
+      </w:r>
+      <w:proofErr w:type="spellStart"/>
+      <w:r>
+        <w:rPr>
+          <w:i/>
+        </w:rPr>
+        <w:t>ScorePerChallengePerCompetition</w:t>
+      </w:r>
+      <w:proofErr w:type="spellEnd"/>
+      <w:r>
+        <w:rPr>
+          <w:i/>
+        </w:rPr>
+        <w:t xml:space="preserve"> </w:t>
+      </w:r>
+      <w:r>
+        <w:t xml:space="preserve">é uma das classes mais importantes da aplicação já que esta interage com duas outras classes bastante importantes, sendo estas a classe </w:t>
+      </w:r>
+      <w:proofErr w:type="spellStart"/>
+      <w:r>
+        <w:rPr>
+          <w:i/>
+        </w:rPr>
+        <w:t>ChallengesPerCompetition</w:t>
+      </w:r>
+      <w:proofErr w:type="spellEnd"/>
+      <w:r>
+        <w:t xml:space="preserve">, que faz o armazenamento dos vários desafios e respetivos scores em determinada competição, e a classe </w:t>
+      </w:r>
+      <w:proofErr w:type="spellStart"/>
+      <w:r>
+        <w:rPr>
+          <w:i/>
+        </w:rPr>
+        <w:t>Registrations</w:t>
+      </w:r>
+      <w:proofErr w:type="spellEnd"/>
+      <w:r>
+        <w:t>, onde são armazenados o ID do utilizador e a Competição em que está a participar, o Score Final e o Tempo Final com que o mesmo acabou no final da competição, sendo que estes</w:t>
+      </w:r>
+      <w:r>
+        <w:t xml:space="preserve"> são ambos calculados através da classes </w:t>
+      </w:r>
+      <w:proofErr w:type="spellStart"/>
+      <w:r>
+        <w:rPr>
+          <w:i/>
+        </w:rPr>
+        <w:t>ScorePerChallengePerCompetition</w:t>
+      </w:r>
+      <w:proofErr w:type="spellEnd"/>
+      <w:r>
+        <w:rPr>
+          <w:i/>
+        </w:rPr>
+        <w:t xml:space="preserve">. </w:t>
+      </w:r>
+      <w:r>
+        <w:t>Esta classe é umas das classes mais consultadas tendo em conta que o objetivo principal da aplicação é a resolução de desafios de forma competitiva.</w:t>
+      </w:r>
+    </w:p>
+    <w:p/>
+    <w:p>
+      <w:pPr>
+        <w:ind w:firstLine="708"/>
+      </w:pPr>
+      <w:r>
+        <w:t xml:space="preserve">Outra classe bastante importante na aplicação é a classe </w:t>
+      </w:r>
+      <w:proofErr w:type="spellStart"/>
+      <w:r>
+        <w:rPr>
+          <w:i/>
+        </w:rPr>
+        <w:t>ChallengeSuggestions</w:t>
+      </w:r>
+      <w:proofErr w:type="spellEnd"/>
+      <w:r>
+        <w:t>. Apesar de ser uma classe q</w:t>
+      </w:r>
+      <w:r>
+        <w:t xml:space="preserve">ue interage apenas com algumas classes simples, como a classe </w:t>
+      </w:r>
+      <w:proofErr w:type="spellStart"/>
+      <w:r>
+        <w:rPr>
+          <w:i/>
+        </w:rPr>
+        <w:t>Users</w:t>
+      </w:r>
+      <w:proofErr w:type="spellEnd"/>
+      <w:r>
+        <w:t xml:space="preserve">, de forma a armazenar quem sugeriu o desafio, a classe </w:t>
+      </w:r>
+      <w:proofErr w:type="spellStart"/>
+      <w:r>
+        <w:rPr>
+          <w:i/>
+        </w:rPr>
+        <w:t>Difficulty</w:t>
+      </w:r>
+      <w:proofErr w:type="spellEnd"/>
+      <w:r>
+        <w:t xml:space="preserve">, que permite atribuir um grau de dificuldade ao desafio que se está a sugerir e a classe </w:t>
+      </w:r>
+      <w:proofErr w:type="spellStart"/>
+      <w:r>
+        <w:rPr>
+          <w:i/>
+        </w:rPr>
+        <w:t>Classifications</w:t>
+      </w:r>
+      <w:proofErr w:type="spellEnd"/>
+      <w:r>
+        <w:t>, de forma a conceder um uma classificação do tipo de desafio que se está a sugerir, esta classe desempenha uma das funcionalidades que distingue a aplicação das estudadas anteriormente, permitindo aos atores fazerem sugestões de novos desafios para serem usados nas competições, podendo estes ser rejeitados ou aceites pelo gestor da plataforma.</w:t>
+      </w:r>
+    </w:p>
+    <w:p>
+      <w:pPr>
+        <w:ind w:firstLine="708"/>
+      </w:pPr>
+    </w:p>
+    <w:p>
+      <w:pPr>
+        <w:ind w:firstLine="708"/>
+      </w:pPr>
+      <w:r>
+        <w:t xml:space="preserve">Tendo em conta que o ponto fulcral da aplicação é ser competitiva, a classe </w:t>
+      </w:r>
+      <w:proofErr w:type="spellStart"/>
+      <w:r>
+        <w:t>Competitions</w:t>
+      </w:r>
+      <w:proofErr w:type="spellEnd"/>
+      <w:r>
+        <w:t xml:space="preserve"> permite fazer a gestão dos dados associados às competições. </w:t>
+      </w:r>
+      <w:r>
+        <w:t xml:space="preserve">Esta classe tem uma ligação com a classe </w:t>
+      </w:r>
+      <w:proofErr w:type="spellStart"/>
+      <w:r>
+        <w:rPr>
+          <w:i/>
+        </w:rPr>
+        <w:t>Registrations</w:t>
+      </w:r>
+      <w:proofErr w:type="spellEnd"/>
+      <w:r>
+        <w:t xml:space="preserve">, onde se encontram os registos dos vários utilizadores nas várias competições, </w:t>
+      </w:r>
+      <w:r>
+        <w:lastRenderedPageBreak/>
+        <w:t xml:space="preserve">bem como o Score e o Tempo com que acabaram no final da competição, sendo depois usados numa </w:t>
+      </w:r>
+      <w:proofErr w:type="spellStart"/>
+      <w:r>
+        <w:t>Leaderboard</w:t>
+      </w:r>
+      <w:proofErr w:type="spellEnd"/>
+      <w:r>
+        <w:t xml:space="preserve">. Têm ainda uma ligação com a tabela </w:t>
+      </w:r>
+      <w:proofErr w:type="spellStart"/>
+      <w:r>
+        <w:t>challengesPerCompetition</w:t>
+      </w:r>
+      <w:proofErr w:type="spellEnd"/>
+      <w:r>
+        <w:t>, onde se encontram registadas todos os desafios da competição e respetivos scores que um participante recebe na competição caso conclua o desafio.</w:t>
+      </w:r>
+    </w:p>
+    <w:p>
+      <w:pPr>
+        <w:ind w:firstLine="708"/>
+      </w:pPr>
+    </w:p>
+    <w:p>
+      <w:pPr>
+        <w:ind w:firstLine="708"/>
+      </w:pPr>
+      <w:r>
+        <w:t xml:space="preserve">Na </w:t>
+      </w:r>
+      <w:r>
+        <w:fldChar w:fldCharType="begin"/>
+      </w:r>
+      <w:r>
+        <w:instrText xml:space="preserve"> REF _Ref524580842 \h </w:instrText>
+      </w:r>
+      <w:r>
+        <w:fldChar w:fldCharType="separate"/>
+      </w:r>
+      <w:r>
+        <w:t xml:space="preserve">Figura </w:t>
+      </w:r>
+      <w:r>
+        <w:rPr>
+          <w:noProof/>
+        </w:rPr>
+        <w:t>11</w:t>
+      </w:r>
+      <w:r>
+        <w:fldChar w:fldCharType="end"/>
+      </w:r>
+      <w:r>
+        <w:t xml:space="preserve"> </w:t>
+      </w:r>
+      <w:r>
+        <w:t>é possível observar o diagrama de classes da aplicação.</w:t>
+      </w:r>
+    </w:p>
+    <w:p>
+      <w:pPr>
+        <w:ind w:firstLine="708"/>
+      </w:pPr>
+    </w:p>
+    <w:p>
+      <w:pPr>
+        <w:pStyle w:val="Legenda"/>
+        <w:keepNext/>
+      </w:pPr>
+      <w:bookmarkStart w:id="13" w:name="_Ref524580842"/>
+      <w:r>
+        <w:t xml:space="preserve">Figura </w:t>
+      </w:r>
+      <w:r>
+        <w:fldChar w:fldCharType="begin"/>
+      </w:r>
+      <w:r>
+        <w:instrText xml:space="preserve"> SEQ Figura \* ARABIC </w:instrText>
+      </w:r>
+      <w:r>
+        <w:fldChar w:fldCharType="separate"/>
+      </w:r>
+      <w:r>
+        <w:rPr>
+          <w:noProof/>
+        </w:rPr>
+        <w:t>11</w:t>
+      </w:r>
+      <w:r>
+        <w:fldChar w:fldCharType="end"/>
+      </w:r>
+      <w:bookmarkEnd w:id="13"/>
+      <w:r>
+        <w:t xml:space="preserve"> - Diagrama de Classes</w:t>
+      </w:r>
+    </w:p>
+    <w:p>
+      <w:pPr>
+        <w:ind w:firstLine="708"/>
+        <w:sectPr>
+          <w:pgSz w:w="12240" w:h="15840" w:code="1"/>
+          <w:pgMar w:top="1440" w:right="1411" w:bottom="1440" w:left="1411" w:header="432" w:footer="677" w:gutter="0"/>
+          <w:pgNumType w:start="1"/>
+          <w:cols w:space="720"/>
+          <w:titlePg/>
+          <w:docGrid w:linePitch="326"/>
+        </w:sectPr>
+      </w:pPr>
+      <w:r>
+        <w:rPr>
+          <w:noProof/>
+        </w:rPr>
+        <w:drawing>
+          <wp:inline distT="0" distB="0" distL="0" distR="0" wp14:anchorId="41C452C7" wp14:editId="23A87EFA">
+            <wp:extent cx="5980430" cy="5980430"/>
+            <wp:effectExtent l="0" t="0" r="1270" b="1270"/>
+            <wp:docPr id="12" name="Imagem 12" descr="Uma imagem com texto&#10;&#10;Descrição gerada com confiança muito alta"/>
+            <wp:cNvGraphicFramePr>
+              <a:graphicFrameLocks xmlns:a="http://schemas.openxmlformats.org/drawingml/2006/main" noChangeAspect="1"/>
+            </wp:cNvGraphicFramePr>
+            <a:graphic xmlns:a="http://schemas.openxmlformats.org/drawingml/2006/main">
+              <a:graphicData uri="http://schemas.openxmlformats.org/drawingml/2006/picture">
+                <pic:pic xmlns:pic="http://schemas.openxmlformats.org/drawingml/2006/picture">
+                  <pic:nvPicPr>
+                    <pic:cNvPr id="12" name="DiagramaDeClasses.jpg"/>
+                    <pic:cNvPicPr/>
+                  </pic:nvPicPr>
+                  <pic:blipFill>
+                    <a:blip r:embed="rId24">
+                      <a:extLst>
+                        <a:ext uri="{28A0092B-C50C-407E-A947-70E740481C1C}">
+                          <a14:useLocalDpi xmlns:a14="http://schemas.microsoft.com/office/drawing/2010/main" val="0"/>
+                        </a:ext>
+                      </a:extLst>
+                    </a:blip>
+                    <a:stretch>
+                      <a:fillRect/>
+                    </a:stretch>
+                  </pic:blipFill>
+                  <pic:spPr>
+                    <a:xfrm>
+                      <a:off x="0" y="0"/>
+                      <a:ext cx="5980430" cy="5980430"/>
+                    </a:xfrm>
+                    <a:prstGeom prst="rect">
+                      <a:avLst/>
+                    </a:prstGeom>
+                  </pic:spPr>
+                </pic:pic>
+              </a:graphicData>
+            </a:graphic>
+          </wp:inline>
+        </w:drawing>
+      </w:r>
+    </w:p>
+    <w:p>
+      <w:pPr>
+        <w:ind w:firstLine="708"/>
+      </w:pPr>
+      <w:r>
+        <w:lastRenderedPageBreak/>
+        <w:t xml:space="preserve">Segue -se o modelo ER, ilustrado na </w:t>
+      </w:r>
+      <w:r>
+        <w:fldChar w:fldCharType="begin"/>
+      </w:r>
+      <w:r>
+        <w:instrText xml:space="preserve"> REF _Ref524581976 \h </w:instrText>
+      </w:r>
+      <w:r>
+        <w:fldChar w:fldCharType="separate"/>
+      </w:r>
+      <w:r>
+        <w:t xml:space="preserve">Figura </w:t>
+      </w:r>
+      <w:r>
+        <w:rPr>
+          <w:noProof/>
+        </w:rPr>
+        <w:t>12</w:t>
+      </w:r>
+      <w:r>
+        <w:fldChar w:fldCharType="end"/>
+      </w:r>
+      <w:r>
+        <w:t xml:space="preserve"> , tendo este sido obtido através de Engenharia Reversa, opção disponibilizada pelo </w:t>
+      </w:r>
+      <w:proofErr w:type="spellStart"/>
+      <w:r>
+        <w:t>Mysql</w:t>
+      </w:r>
+      <w:proofErr w:type="spellEnd"/>
+      <w:r>
+        <w:t xml:space="preserve"> Workbench.</w:t>
+      </w:r>
+    </w:p>
+    <w:p>
+      <w:pPr>
+        <w:ind w:firstLine="708"/>
+      </w:pPr>
+    </w:p>
+    <w:p>
+      <w:pPr>
+        <w:pStyle w:val="Legenda"/>
+        <w:keepNext/>
+      </w:pPr>
+      <w:bookmarkStart w:id="14" w:name="_Ref524581976"/>
+      <w:r>
+        <w:t xml:space="preserve">Figura </w:t>
+      </w:r>
+      <w:r>
+        <w:fldChar w:fldCharType="begin"/>
+      </w:r>
+      <w:r>
+        <w:instrText xml:space="preserve"> SEQ Figura \* ARABIC </w:instrText>
+      </w:r>
+      <w:r>
+        <w:fldChar w:fldCharType="separate"/>
+      </w:r>
+      <w:r>
+        <w:rPr>
+          <w:noProof/>
+        </w:rPr>
+        <w:t>12</w:t>
+      </w:r>
+      <w:r>
+        <w:fldChar w:fldCharType="end"/>
+      </w:r>
+      <w:bookmarkEnd w:id="14"/>
+      <w:r>
+        <w:t xml:space="preserve"> - Modelo ER</w:t>
+      </w:r>
+    </w:p>
+    <w:p>
+      <w:pPr>
+        <w:ind w:firstLine="708"/>
+        <w:jc w:val="center"/>
+        <w:sectPr>
+          <w:pgSz w:w="15840" w:h="12240" w:orient="landscape" w:code="1"/>
+          <w:pgMar w:top="1411" w:right="1440" w:bottom="1411" w:left="1440" w:header="432" w:footer="677" w:gutter="0"/>
+          <w:pgNumType w:start="1"/>
+          <w:cols w:space="720"/>
+          <w:titlePg/>
+          <w:docGrid w:linePitch="326"/>
+        </w:sectPr>
+      </w:pPr>
+      <w:r>
+        <w:rPr>
+          <w:noProof/>
+        </w:rPr>
+        <w:drawing>
+          <wp:inline distT="0" distB="0" distL="0" distR="0" wp14:anchorId="6FE5C6D6" wp14:editId="5D09E3FF">
+            <wp:extent cx="7194431" cy="4851246"/>
+            <wp:effectExtent l="0" t="0" r="6985" b="6985"/>
+            <wp:docPr id="15" name="Imagem 15" descr="Uma imagem com captura de ecrã&#10;&#10;Descrição gerada com confiança muito alta"/>
+            <wp:cNvGraphicFramePr>
+              <a:graphicFrameLocks xmlns:a="http://schemas.openxmlformats.org/drawingml/2006/main" noChangeAspect="1"/>
+            </wp:cNvGraphicFramePr>
+            <a:graphic xmlns:a="http://schemas.openxmlformats.org/drawingml/2006/main">
+              <a:graphicData uri="http://schemas.openxmlformats.org/drawingml/2006/picture">
+                <pic:pic xmlns:pic="http://schemas.openxmlformats.org/drawingml/2006/picture">
+                  <pic:nvPicPr>
+                    <pic:cNvPr id="15" name="ModeloER.png"/>
+                    <pic:cNvPicPr/>
+                  </pic:nvPicPr>
+                  <pic:blipFill>
+                    <a:blip r:embed="rId25" cstate="print">
+                      <a:extLst>
+                        <a:ext uri="{28A0092B-C50C-407E-A947-70E740481C1C}">
+                          <a14:useLocalDpi xmlns:a14="http://schemas.microsoft.com/office/drawing/2010/main" val="0"/>
+                        </a:ext>
+                      </a:extLst>
+                    </a:blip>
+                    <a:stretch>
+                      <a:fillRect/>
+                    </a:stretch>
+                  </pic:blipFill>
+                  <pic:spPr>
+                    <a:xfrm>
+                      <a:off x="0" y="0"/>
+                      <a:ext cx="7230438" cy="4875525"/>
+                    </a:xfrm>
+                    <a:prstGeom prst="rect">
+                      <a:avLst/>
+                    </a:prstGeom>
+                  </pic:spPr>
+                </pic:pic>
+              </a:graphicData>
+            </a:graphic>
+          </wp:inline>
+        </w:drawing>
+      </w:r>
+    </w:p>
+    <w:p>
+      <w:pPr>
+        <w:pStyle w:val="Ttulo1"/>
+      </w:pPr>
+      <w:r>
+        <w:lastRenderedPageBreak/>
+        <w:t>Implementação da Solução</w:t>
+      </w:r>
+    </w:p>
+    <w:p>
+      <w:r>
+        <w:t xml:space="preserve">Após realizado o estudo às várias soluções já existentes no mercado, e feito o planeamento das funcionalidades que a aplicação deverá ter através da recolha e análise dos requisitos do sistema, prossegue -se ao desenvolvimento da aplicação </w:t>
+      </w:r>
+      <w:r>
+        <w:rPr>
+          <w:i/>
+        </w:rPr>
+        <w:t>web</w:t>
+      </w:r>
+      <w:r>
+        <w:t>.</w:t>
+      </w:r>
+    </w:p>
+    <w:p/>
+    <w:p>
+      <w:r>
+        <w:t>Para tal, foi necessário escolher a um grupo de tecnologias que permitam o um desenvolvimento da aplicação de forma eficiente.</w:t>
+      </w:r>
+    </w:p>
+    <w:p/>
+    <w:p>
+      <w:pPr>
+        <w:pStyle w:val="Cabealho2"/>
+      </w:pPr>
+      <w:r>
+        <w:t>Tecnologias Utilizadas</w:t>
+      </w:r>
+    </w:p>
+    <w:p/>
+    <w:p>
+      <w:pPr>
+        <w:pStyle w:val="Cabealho3"/>
+      </w:pPr>
+      <w:r>
+        <w:t>JavaScript</w:t>
+      </w:r>
+    </w:p>
+    <w:p/>
+    <w:p>
+      <w:pPr>
+        <w:rPr>
+          <w:i/>
+        </w:rPr>
+      </w:pPr>
+      <w:proofErr w:type="spellStart"/>
+      <w:r>
+        <w:t>Javascript</w:t>
+      </w:r>
+      <w:proofErr w:type="spellEnd"/>
+      <w:r>
+        <w:t xml:space="preserve"> consiste numa linguagem de programação</w:t>
+      </w:r>
+      <w:r>
+        <w:t xml:space="preserve"> dinâmica e interpretada</w:t>
+      </w:r>
+      <w:r>
+        <w:t xml:space="preserve"> </w:t>
+      </w:r>
+      <w:sdt>
+        <w:sdtPr>
+          <w:id w:val="1649174013"/>
+          <w:citation/>
+        </w:sdtPr>
+        <w:sdtContent>
+          <w:r>
+            <w:fldChar w:fldCharType="begin"/>
+          </w:r>
+          <w:r>
+            <w:instrText xml:space="preserve"> CITATION DFl96 \l 2070 </w:instrText>
+          </w:r>
+          <w:r>
+            <w:fldChar w:fldCharType="separate"/>
+          </w:r>
+          <w:r>
+            <w:rPr>
+              <w:noProof/>
+            </w:rPr>
+            <w:t>[7]</w:t>
+          </w:r>
+          <w:r>
+            <w:fldChar w:fldCharType="end"/>
+          </w:r>
+        </w:sdtContent>
+      </w:sdt>
+      <w:r>
+        <w:t xml:space="preserve"> (não necessita ser compilada)</w:t>
+      </w:r>
+      <w:r>
+        <w:t xml:space="preserve"> bastante usada no</w:t>
+      </w:r>
+      <w:r>
+        <w:t xml:space="preserve"> desenvolvimento de aplicações Web. Hoje em dia a maioria dos sites usa </w:t>
+      </w:r>
+      <w:proofErr w:type="spellStart"/>
+      <w:r>
+        <w:t>Javascript</w:t>
+      </w:r>
+      <w:proofErr w:type="spellEnd"/>
+      <w:r>
+        <w:t xml:space="preserve">, principalmente devido a esta </w:t>
+      </w:r>
+      <w:r>
+        <w:t xml:space="preserve">permitir </w:t>
+      </w:r>
+      <w:r>
+        <w:t xml:space="preserve">interagir com o </w:t>
+      </w:r>
+      <w:r>
+        <w:rPr>
+          <w:i/>
+        </w:rPr>
+        <w:t xml:space="preserve">DOM, </w:t>
+      </w:r>
+      <w:r>
+        <w:t>resultando numa maior comunicação entre o utilizador e as páginas da aplicação</w:t>
+      </w:r>
+      <w:r>
+        <w:t xml:space="preserve">. </w:t>
+      </w:r>
+      <w:r>
+        <w:t>Esta linguagem é bastante conhecida e usada ainda ao nível da programação orientada a objetos</w:t>
+      </w:r>
+      <w:r>
+        <w:t xml:space="preserve">. Apesar de JavaScript ser bastante usada ao nível do </w:t>
+      </w:r>
+      <w:r>
+        <w:rPr>
+          <w:i/>
+        </w:rPr>
+        <w:t>browser</w:t>
+      </w:r>
+      <w:r>
+        <w:t xml:space="preserve">, não significa que não possa ser usada como </w:t>
+      </w:r>
+      <w:proofErr w:type="spellStart"/>
+      <w:r>
+        <w:rPr>
+          <w:i/>
+        </w:rPr>
+        <w:t>backend</w:t>
+      </w:r>
+      <w:proofErr w:type="spellEnd"/>
+      <w:r>
+        <w:rPr>
+          <w:i/>
+        </w:rPr>
+        <w:t xml:space="preserve">, </w:t>
+      </w:r>
+      <w:r>
+        <w:t>como por exemplo</w:t>
+      </w:r>
+      <w:r>
+        <w:rPr>
+          <w:i/>
+        </w:rPr>
+        <w:t xml:space="preserve"> </w:t>
+      </w:r>
+      <w:proofErr w:type="spellStart"/>
+      <w:r>
+        <w:rPr>
+          <w:i/>
+        </w:rPr>
+        <w:t>NodeJS</w:t>
+      </w:r>
+      <w:proofErr w:type="spellEnd"/>
+      <w:r>
+        <w:t>.</w:t>
+      </w:r>
+      <w:r>
+        <w:rPr>
+          <w:i/>
+        </w:rPr>
+        <w:t xml:space="preserve"> </w:t>
+      </w:r>
+    </w:p>
+    <w:p/>
+    <w:p>
+      <w:r>
+        <w:t xml:space="preserve">Nesta aplicação são usadas duas bibliotecas </w:t>
+      </w:r>
+      <w:r>
+        <w:rPr>
+          <w:i/>
+        </w:rPr>
+        <w:t>JavaScript</w:t>
+      </w:r>
+      <w:r>
+        <w:t xml:space="preserve">, sendo estas o </w:t>
+      </w:r>
+      <w:proofErr w:type="spellStart"/>
+      <w:r>
+        <w:rPr>
+          <w:i/>
+        </w:rPr>
+        <w:t>NodeJS</w:t>
+      </w:r>
+      <w:proofErr w:type="spellEnd"/>
+      <w:r>
+        <w:t xml:space="preserve"> como </w:t>
+      </w:r>
+      <w:proofErr w:type="spellStart"/>
+      <w:r>
+        <w:rPr>
+          <w:i/>
+        </w:rPr>
+        <w:t>backend</w:t>
+      </w:r>
+      <w:proofErr w:type="spellEnd"/>
+      <w:r>
+        <w:t xml:space="preserve"> e o </w:t>
+      </w:r>
+      <w:proofErr w:type="spellStart"/>
+      <w:r>
+        <w:t>ReactJS</w:t>
+      </w:r>
+      <w:proofErr w:type="spellEnd"/>
+      <w:r>
+        <w:t xml:space="preserve"> como </w:t>
+      </w:r>
+      <w:proofErr w:type="spellStart"/>
+      <w:r>
+        <w:rPr>
+          <w:i/>
+        </w:rPr>
+        <w:t>frontend</w:t>
+      </w:r>
+      <w:proofErr w:type="spellEnd"/>
+      <w:r>
+        <w:t>.</w:t>
+      </w:r>
+    </w:p>
+    <w:p/>
+    <w:p>
+      <w:pPr>
+        <w:pStyle w:val="Cabealho3"/>
+      </w:pPr>
+      <w:proofErr w:type="spellStart"/>
+      <w:r>
+        <w:t>NodeJS</w:t>
+      </w:r>
+      <w:proofErr w:type="spellEnd"/>
+    </w:p>
+    <w:p/>
+    <w:p>
+      <w:r>
+        <w:t xml:space="preserve">O </w:t>
+      </w:r>
+      <w:proofErr w:type="spellStart"/>
+      <w:r>
+        <w:t>NodeJS</w:t>
+      </w:r>
+      <w:proofErr w:type="spellEnd"/>
+      <w:r>
+        <w:t xml:space="preserve"> consiste num</w:t>
+      </w:r>
+      <w:r>
+        <w:t>a</w:t>
+      </w:r>
+      <w:r>
+        <w:t xml:space="preserve"> </w:t>
+      </w:r>
+      <w:proofErr w:type="spellStart"/>
+      <w:r>
+        <w:rPr>
+          <w:i/>
+        </w:rPr>
+        <w:t>framework</w:t>
+      </w:r>
+      <w:proofErr w:type="spellEnd"/>
+      <w:r>
+        <w:rPr>
+          <w:i/>
+        </w:rPr>
+        <w:t xml:space="preserve"> </w:t>
+      </w:r>
+      <w:r>
+        <w:t xml:space="preserve">de </w:t>
+      </w:r>
+      <w:r>
+        <w:rPr>
+          <w:i/>
+        </w:rPr>
+        <w:t>JavaScript</w:t>
+      </w:r>
+      <w:r>
+        <w:t xml:space="preserve"> designado para </w:t>
+      </w:r>
+      <w:proofErr w:type="spellStart"/>
+      <w:r>
+        <w:rPr>
+          <w:i/>
+        </w:rPr>
+        <w:t>backend</w:t>
+      </w:r>
+      <w:proofErr w:type="spellEnd"/>
+      <w:r>
+        <w:t xml:space="preserve">. Este recorre ao V8 </w:t>
+      </w:r>
+      <w:proofErr w:type="spellStart"/>
+      <w:r>
+        <w:t>engine</w:t>
+      </w:r>
+      <w:proofErr w:type="spellEnd"/>
+      <w:r>
+        <w:t xml:space="preserve"> da Google que faz com que a velocidade de processamento e execução de código no </w:t>
+      </w:r>
+      <w:proofErr w:type="spellStart"/>
+      <w:r>
+        <w:t>NodeJS</w:t>
+      </w:r>
+      <w:proofErr w:type="spellEnd"/>
+      <w:r>
+        <w:t xml:space="preserve"> seja extremamente rápido</w:t>
+      </w:r>
+      <w:r>
+        <w:t xml:space="preserve">. Além disso, o </w:t>
+      </w:r>
+      <w:proofErr w:type="spellStart"/>
+      <w:r>
+        <w:rPr>
+          <w:i/>
+        </w:rPr>
+        <w:t>NodeJS</w:t>
+      </w:r>
+      <w:proofErr w:type="spellEnd"/>
+      <w:r>
+        <w:t xml:space="preserve"> usa funções do tipo </w:t>
+      </w:r>
+      <w:proofErr w:type="spellStart"/>
+      <w:r>
+        <w:rPr>
+          <w:i/>
+        </w:rPr>
+        <w:t>callback</w:t>
+      </w:r>
+      <w:proofErr w:type="spellEnd"/>
+      <w:r>
+        <w:rPr>
+          <w:i/>
+        </w:rPr>
+        <w:t xml:space="preserve"> </w:t>
+      </w:r>
+      <w:r>
+        <w:t xml:space="preserve">de forma a realizar </w:t>
+      </w:r>
+      <w:r>
+        <w:lastRenderedPageBreak/>
+        <w:t>processamentos</w:t>
+      </w:r>
+      <w:r>
+        <w:rPr>
+          <w:i/>
+        </w:rPr>
+        <w:t xml:space="preserve"> single-</w:t>
+      </w:r>
+      <w:proofErr w:type="spellStart"/>
+      <w:r>
+        <w:rPr>
+          <w:i/>
+        </w:rPr>
+        <w:t>threaded</w:t>
+      </w:r>
+      <w:proofErr w:type="spellEnd"/>
+      <w:r>
+        <w:rPr>
+          <w:i/>
+        </w:rPr>
+        <w:t xml:space="preserve">, </w:t>
+      </w:r>
+      <w:r>
+        <w:t>ou seja, processamento assíncrono de dados, fazendo com que est</w:t>
+      </w:r>
+      <w:r>
+        <w:t>a</w:t>
+      </w:r>
+      <w:r>
+        <w:t xml:space="preserve"> seja um</w:t>
+      </w:r>
+      <w:r>
+        <w:t>a</w:t>
+      </w:r>
+      <w:r>
+        <w:t xml:space="preserve"> </w:t>
+      </w:r>
+      <w:proofErr w:type="spellStart"/>
+      <w:r>
+        <w:rPr>
+          <w:i/>
+        </w:rPr>
+        <w:t>framework</w:t>
+      </w:r>
+      <w:proofErr w:type="spellEnd"/>
+      <w:r>
+        <w:t xml:space="preserve"> de alta performance para implementação de </w:t>
+      </w:r>
+      <w:proofErr w:type="spellStart"/>
+      <w:r>
+        <w:rPr>
+          <w:i/>
+        </w:rPr>
+        <w:t>backend</w:t>
+      </w:r>
+      <w:proofErr w:type="spellEnd"/>
+      <w:r>
+        <w:t xml:space="preserve"> de uma aplicação Web. As funções de </w:t>
+      </w:r>
+      <w:proofErr w:type="spellStart"/>
+      <w:r>
+        <w:rPr>
+          <w:i/>
+        </w:rPr>
+        <w:t>callback</w:t>
+      </w:r>
+      <w:proofErr w:type="spellEnd"/>
+      <w:r>
+        <w:rPr>
+          <w:i/>
+        </w:rPr>
+        <w:t xml:space="preserve"> </w:t>
+      </w:r>
+      <w:r>
+        <w:t>consistem em funções que são passadas para dentro de outras de forma a serem chamadas assim que essa função acaba</w:t>
+      </w:r>
+      <w:sdt>
+        <w:sdtPr>
+          <w:id w:val="-2034094318"/>
+          <w:citation/>
+        </w:sdtPr>
+        <w:sdtContent>
+          <w:r>
+            <w:fldChar w:fldCharType="begin"/>
+          </w:r>
+          <w:r>
+            <w:instrText xml:space="preserve"> CITATION Ant18 \l 2070 </w:instrText>
+          </w:r>
+          <w:r>
+            <w:fldChar w:fldCharType="separate"/>
+          </w:r>
+          <w:r>
+            <w:rPr>
+              <w:noProof/>
+            </w:rPr>
+            <w:t xml:space="preserve"> [8]</w:t>
+          </w:r>
+          <w:r>
+            <w:fldChar w:fldCharType="end"/>
+          </w:r>
+        </w:sdtContent>
+      </w:sdt>
+      <w:r>
+        <w:t>.</w:t>
+      </w:r>
+      <w:r>
+        <w:t xml:space="preserve"> Ao nível da organização de código, tal como outras </w:t>
+      </w:r>
+      <w:proofErr w:type="spellStart"/>
+      <w:r>
+        <w:rPr>
+          <w:i/>
+        </w:rPr>
+        <w:t>frameworks</w:t>
+      </w:r>
+      <w:proofErr w:type="spellEnd"/>
+      <w:r>
+        <w:t xml:space="preserve">, o </w:t>
+      </w:r>
+      <w:proofErr w:type="spellStart"/>
+      <w:r>
+        <w:rPr>
+          <w:i/>
+        </w:rPr>
+        <w:t>NodeJS</w:t>
+      </w:r>
+      <w:proofErr w:type="spellEnd"/>
+      <w:r>
+        <w:t xml:space="preserve"> dá uso a um sistema de módulos. Cada ficheiro é um módulo diferente e de forma a poderem ser usados é necessário existir um </w:t>
+      </w:r>
+      <w:proofErr w:type="spellStart"/>
+      <w:r>
+        <w:rPr>
+          <w:i/>
+        </w:rPr>
+        <w:t>export</w:t>
+      </w:r>
+      <w:proofErr w:type="spellEnd"/>
+      <w:r>
+        <w:t xml:space="preserve"> dos mesmo no seu ficheiro específico e um </w:t>
+      </w:r>
+      <w:proofErr w:type="spellStart"/>
+      <w:r>
+        <w:rPr>
+          <w:i/>
+        </w:rPr>
+        <w:t>import</w:t>
+      </w:r>
+      <w:proofErr w:type="spellEnd"/>
+      <w:r>
+        <w:rPr>
+          <w:i/>
+        </w:rPr>
+        <w:t xml:space="preserve"> </w:t>
+      </w:r>
+      <w:r>
+        <w:t>no ficheiro no qual se quer usar determinado módulo.</w:t>
+      </w:r>
+    </w:p>
+    <w:p>
+      <w:r>
+        <w:t>Os módulos encontram -se divididos em três categorias diferentes:</w:t>
+      </w:r>
+    </w:p>
+    <w:p>
+      <w:pPr>
+        <w:pStyle w:val="PargrafodaLista"/>
+        <w:numPr>
+          <w:ilvl w:val="0"/>
+          <w:numId w:val="22"/>
+        </w:numPr>
+      </w:pPr>
+      <w:r>
+        <w:t>Módulos</w:t>
+      </w:r>
+      <w:r>
+        <w:t xml:space="preserve"> Nativos:</w:t>
+      </w:r>
+      <w:r>
+        <w:t xml:space="preserve"> São aqueles que já vem instalados juntamente com o </w:t>
+      </w:r>
+      <w:proofErr w:type="spellStart"/>
+      <w:r>
+        <w:t>NodeJS</w:t>
+      </w:r>
+      <w:proofErr w:type="spellEnd"/>
+      <w:r>
+        <w:t xml:space="preserve">. Um exemplo deste tipo é o </w:t>
+      </w:r>
+      <w:proofErr w:type="spellStart"/>
+      <w:r>
+        <w:t>fs</w:t>
+      </w:r>
+      <w:proofErr w:type="spellEnd"/>
+      <w:r>
+        <w:t>, módulo usado para lidar com ficheiros.</w:t>
+      </w:r>
+    </w:p>
+    <w:p>
+      <w:pPr>
+        <w:pStyle w:val="PargrafodaLista"/>
+        <w:numPr>
+          <w:ilvl w:val="0"/>
+          <w:numId w:val="22"/>
+        </w:numPr>
+      </w:pPr>
+      <w:r>
+        <w:t xml:space="preserve">Módulos de Terceiros: Tal como o módulo diz, são módulos de terceiros e podem ser instalados através de pacotes que se encontram em repositórios. Como exemplo, </w:t>
+      </w:r>
+      <w:proofErr w:type="spellStart"/>
+      <w:r>
+        <w:rPr>
+          <w:i/>
+        </w:rPr>
+        <w:t>npm</w:t>
+      </w:r>
+      <w:proofErr w:type="spellEnd"/>
+      <w:r>
+        <w:rPr>
+          <w:i/>
+        </w:rPr>
+        <w:t xml:space="preserve"> </w:t>
+      </w:r>
+      <w:r>
+        <w:t>(</w:t>
+      </w:r>
+      <w:r>
+        <w:rPr>
+          <w:i/>
+        </w:rPr>
+        <w:t>Node Package Manager</w:t>
+      </w:r>
+      <w:r>
+        <w:t xml:space="preserve">), um dos módulos mais usados devido a servir como um gestor de </w:t>
+      </w:r>
+      <w:r>
+        <w:t>pacotes</w:t>
+      </w:r>
+      <w:r>
+        <w:t xml:space="preserve"> de </w:t>
+      </w:r>
+      <w:r>
+        <w:rPr>
+          <w:i/>
+        </w:rPr>
+        <w:t>JavaScript</w:t>
+      </w:r>
+      <w:r>
+        <w:t xml:space="preserve"> permitindo aos programadores descobrir pacotes de código que pode ser reutilizado pelos mesmos</w:t>
+      </w:r>
+      <w:sdt>
+        <w:sdtPr>
+          <w:id w:val="1875112375"/>
+          <w:citation/>
+        </w:sdtPr>
+        <w:sdtContent>
+          <w:r>
+            <w:fldChar w:fldCharType="begin"/>
+          </w:r>
+          <w:r>
+            <w:instrText xml:space="preserve"> CITATION Ant181 \l 2070 </w:instrText>
+          </w:r>
+          <w:r>
+            <w:fldChar w:fldCharType="separate"/>
+          </w:r>
+          <w:r>
+            <w:rPr>
+              <w:noProof/>
+            </w:rPr>
+            <w:t xml:space="preserve"> [9]</w:t>
+          </w:r>
+          <w:r>
+            <w:fldChar w:fldCharType="end"/>
+          </w:r>
+        </w:sdtContent>
+      </w:sdt>
+      <w:r>
+        <w:t>.</w:t>
+      </w:r>
+    </w:p>
+    <w:p>
+      <w:pPr>
+        <w:pStyle w:val="PargrafodaLista"/>
+        <w:numPr>
+          <w:ilvl w:val="0"/>
+          <w:numId w:val="22"/>
+        </w:numPr>
+      </w:pPr>
+      <w:r>
+        <w:t>Módulos Locais: Módulos criados pelo próprio programador dentro da aplicação.</w:t>
+      </w:r>
+    </w:p>
+    <w:p>
+      <w:pPr>
+        <w:pStyle w:val="PargrafodaLista"/>
+        <w:numPr>
+          <w:ilvl w:val="0"/>
+          <w:numId w:val="22"/>
+        </w:numPr>
+      </w:pPr>
+    </w:p>
+    <w:p>
+      <w:pPr>
+        <w:pStyle w:val="Cabealho3"/>
+      </w:pPr>
+      <w:proofErr w:type="spellStart"/>
+      <w:r>
+        <w:t>ReactJS</w:t>
+      </w:r>
+      <w:proofErr w:type="spellEnd"/>
+    </w:p>
+    <w:p/>
+    <w:p>
+      <w:pPr>
+        <w:rPr>
+          <w:i/>
+        </w:rPr>
+      </w:pPr>
+      <w:r>
+        <w:t xml:space="preserve">O </w:t>
+      </w:r>
+      <w:proofErr w:type="spellStart"/>
+      <w:r>
+        <w:rPr>
+          <w:i/>
+        </w:rPr>
+        <w:t>ReactJS</w:t>
+      </w:r>
+      <w:proofErr w:type="spellEnd"/>
+      <w:r>
+        <w:t xml:space="preserve"> consiste numa </w:t>
+      </w:r>
+      <w:proofErr w:type="spellStart"/>
+      <w:r>
+        <w:rPr>
+          <w:i/>
+        </w:rPr>
+        <w:t>framework</w:t>
+      </w:r>
+      <w:proofErr w:type="spellEnd"/>
+      <w:r>
+        <w:t xml:space="preserve"> de </w:t>
+      </w:r>
+      <w:r>
+        <w:rPr>
+          <w:i/>
+        </w:rPr>
+        <w:t>JavaScript</w:t>
+      </w:r>
+      <w:r>
+        <w:t xml:space="preserve"> </w:t>
+      </w:r>
+      <w:proofErr w:type="spellStart"/>
+      <w:r>
+        <w:rPr>
+          <w:i/>
+        </w:rPr>
+        <w:t>OpenSource</w:t>
+      </w:r>
+      <w:proofErr w:type="spellEnd"/>
+      <w:r>
+        <w:rPr>
+          <w:i/>
+        </w:rPr>
+        <w:t xml:space="preserve"> </w:t>
+      </w:r>
+      <w:r>
+        <w:t xml:space="preserve">criada pelo </w:t>
+      </w:r>
+      <w:r>
+        <w:rPr>
+          <w:i/>
+        </w:rPr>
+        <w:t xml:space="preserve">Facebook </w:t>
+      </w:r>
+      <w:r>
+        <w:t xml:space="preserve">designada para </w:t>
+      </w:r>
+      <w:proofErr w:type="spellStart"/>
+      <w:r>
+        <w:rPr>
+          <w:i/>
+        </w:rPr>
+        <w:t>frontend</w:t>
+      </w:r>
+      <w:proofErr w:type="spellEnd"/>
+      <w:r>
+        <w:rPr>
+          <w:i/>
+        </w:rPr>
+        <w:t xml:space="preserve">. </w:t>
+      </w:r>
+      <w:r>
+        <w:t xml:space="preserve">Além da versão </w:t>
+      </w:r>
+      <w:proofErr w:type="spellStart"/>
+      <w:r>
+        <w:rPr>
+          <w:i/>
+        </w:rPr>
+        <w:t>ReactJS</w:t>
+      </w:r>
+      <w:proofErr w:type="spellEnd"/>
+      <w:r>
+        <w:rPr>
+          <w:i/>
+        </w:rPr>
+        <w:t xml:space="preserve"> </w:t>
+      </w:r>
+      <w:r>
+        <w:t xml:space="preserve">existe ainda uma outra versão para desenvolvimento </w:t>
+      </w:r>
+      <w:r>
+        <w:rPr>
+          <w:i/>
+        </w:rPr>
+        <w:t>mobile</w:t>
+      </w:r>
+      <w:r>
+        <w:t xml:space="preserve"> </w:t>
+      </w:r>
+      <w:proofErr w:type="spellStart"/>
+      <w:r>
+        <w:t>denomidada</w:t>
+      </w:r>
+      <w:proofErr w:type="spellEnd"/>
+      <w:r>
+        <w:t xml:space="preserve"> de </w:t>
+      </w:r>
+      <w:proofErr w:type="spellStart"/>
+      <w:r>
+        <w:rPr>
+          <w:i/>
+        </w:rPr>
+        <w:t>React</w:t>
+      </w:r>
+      <w:proofErr w:type="spellEnd"/>
+      <w:r>
+        <w:rPr>
+          <w:i/>
+        </w:rPr>
+        <w:t xml:space="preserve"> </w:t>
+      </w:r>
+      <w:proofErr w:type="spellStart"/>
+      <w:r>
+        <w:rPr>
+          <w:i/>
+        </w:rPr>
+        <w:t>Native</w:t>
+      </w:r>
+      <w:proofErr w:type="spellEnd"/>
+      <w:r>
+        <w:rPr>
+          <w:i/>
+        </w:rPr>
+        <w:t>.</w:t>
+      </w:r>
+    </w:p>
+    <w:p>
+      <w:r>
+        <w:t xml:space="preserve">Como sistema de módulos, o </w:t>
+      </w:r>
+      <w:proofErr w:type="spellStart"/>
+      <w:r>
+        <w:rPr>
+          <w:i/>
+        </w:rPr>
+        <w:t>ReactJS</w:t>
+      </w:r>
+      <w:proofErr w:type="spellEnd"/>
+      <w:r>
+        <w:rPr>
+          <w:i/>
+        </w:rPr>
+        <w:t xml:space="preserve"> </w:t>
+      </w:r>
+      <w:r>
+        <w:t xml:space="preserve">recorre ao uso de componentes para o desenvolvimento das várias interfaces da aplicação. Estes componentes, para lá de possuírem a parte daquilo que o utilizador vai ver quando usa a aplicação, possuem ainda a lógica daquilo que vai ser ou não mostrado ao utilizador, podendo ainda conter dados que poderão ser usados na </w:t>
+      </w:r>
+      <w:proofErr w:type="spellStart"/>
+      <w:r>
+        <w:t>renderização</w:t>
+      </w:r>
+      <w:proofErr w:type="spellEnd"/>
+      <w:r>
+        <w:t xml:space="preserve"> da aplicação </w:t>
+      </w:r>
+      <w:sdt>
+        <w:sdtPr>
+          <w:id w:val="1707064063"/>
+          <w:citation/>
+        </w:sdtPr>
+        <w:sdtContent>
+          <w:r>
+            <w:fldChar w:fldCharType="begin"/>
+          </w:r>
+          <w:r>
+            <w:instrText xml:space="preserve">CITATION Vip16 \l 2070 </w:instrText>
+          </w:r>
+          <w:r>
+            <w:fldChar w:fldCharType="separate"/>
+          </w:r>
+          <w:r>
+            <w:rPr>
+              <w:noProof/>
+            </w:rPr>
+            <w:t>[10]</w:t>
+          </w:r>
+          <w:r>
+            <w:fldChar w:fldCharType="end"/>
+          </w:r>
+        </w:sdtContent>
+      </w:sdt>
+      <w:r>
+        <w:t>.</w:t>
+      </w:r>
+    </w:p>
+    <w:p>
+      <w:r>
+        <w:t xml:space="preserve">O </w:t>
+      </w:r>
+      <w:proofErr w:type="spellStart"/>
+      <w:r>
+        <w:rPr>
+          <w:i/>
+        </w:rPr>
+        <w:t>React</w:t>
+      </w:r>
+      <w:proofErr w:type="spellEnd"/>
+      <w:r>
+        <w:rPr>
+          <w:i/>
+        </w:rPr>
+        <w:t xml:space="preserve"> </w:t>
+      </w:r>
+      <w:r>
+        <w:t xml:space="preserve">foi pensado na ideia de que a manipulação do </w:t>
+      </w:r>
+      <w:r>
+        <w:rPr>
+          <w:i/>
+        </w:rPr>
+        <w:t>DOM</w:t>
+      </w:r>
+      <w:r>
+        <w:t xml:space="preserve"> é um processo bastante dispendioso e que deve ser minimizado, fazendo com que a fluidez com que o utilizador passa a receber da aplicação seja muito maior.</w:t>
+      </w:r>
+    </w:p>
+    <w:p>
+      <w:r>
+        <w:lastRenderedPageBreak/>
+        <w:t xml:space="preserve">De forma a resolver o problema com o </w:t>
+      </w:r>
+      <w:r>
+        <w:rPr>
+          <w:i/>
+        </w:rPr>
+        <w:t>DOM</w:t>
+      </w:r>
+      <w:r>
+        <w:t xml:space="preserve">, o </w:t>
+      </w:r>
+      <w:proofErr w:type="spellStart"/>
+      <w:r>
+        <w:rPr>
+          <w:i/>
+        </w:rPr>
+        <w:t>React</w:t>
+      </w:r>
+      <w:proofErr w:type="spellEnd"/>
+      <w:r>
+        <w:rPr>
+          <w:i/>
+        </w:rPr>
+        <w:t xml:space="preserve"> </w:t>
+      </w:r>
+      <w:r>
+        <w:t xml:space="preserve">permite ao programador usar um </w:t>
+      </w:r>
+      <w:r>
+        <w:rPr>
+          <w:i/>
+        </w:rPr>
+        <w:t>Virtual DOM</w:t>
+      </w:r>
+      <w:r>
+        <w:t xml:space="preserve"> para </w:t>
+      </w:r>
+      <w:proofErr w:type="spellStart"/>
+      <w:r>
+        <w:t>renderizar</w:t>
+      </w:r>
+      <w:proofErr w:type="spellEnd"/>
+      <w:r>
+        <w:t xml:space="preserve">, em vez do </w:t>
+      </w:r>
+      <w:r>
+        <w:rPr>
+          <w:i/>
+        </w:rPr>
+        <w:t>DOM.</w:t>
+      </w:r>
+      <w:r>
+        <w:t xml:space="preserve"> Este </w:t>
+      </w:r>
+      <w:r>
+        <w:rPr>
+          <w:i/>
+        </w:rPr>
+        <w:t xml:space="preserve">Virtual DOM </w:t>
+      </w:r>
+      <w:r>
+        <w:t xml:space="preserve">faz com que não seja necessário </w:t>
+      </w:r>
+      <w:proofErr w:type="spellStart"/>
+      <w:r>
+        <w:t>renderizar</w:t>
+      </w:r>
+      <w:proofErr w:type="spellEnd"/>
+      <w:r>
+        <w:t xml:space="preserve"> todo o componente ou componentes, mas sim apenas as partes que foram alteradas, fazendo com o que número de operações ao nível do </w:t>
+      </w:r>
+      <w:r>
+        <w:rPr>
+          <w:i/>
+        </w:rPr>
+        <w:t>DOM</w:t>
+      </w:r>
+      <w:r>
+        <w:t xml:space="preserve"> diminua bastante, tornando a aplicação bastante mais fluida</w:t>
+      </w:r>
+      <w:sdt>
+        <w:sdtPr>
+          <w:id w:val="1586414952"/>
+          <w:citation/>
+        </w:sdtPr>
+        <w:sdtContent>
+          <w:r>
+            <w:fldChar w:fldCharType="begin"/>
+          </w:r>
+          <w:r>
+            <w:instrText xml:space="preserve"> CITATION Vip16 \l 2070 </w:instrText>
+          </w:r>
+          <w:r>
+            <w:fldChar w:fldCharType="separate"/>
+          </w:r>
+          <w:r>
+            <w:rPr>
+              <w:noProof/>
+            </w:rPr>
+            <w:t xml:space="preserve"> [10]</w:t>
+          </w:r>
+          <w:r>
+            <w:fldChar w:fldCharType="end"/>
+          </w:r>
+        </w:sdtContent>
+      </w:sdt>
+      <w:r>
+        <w:t>.</w:t>
+      </w:r>
+    </w:p>
+    <w:p>
+      <w:pPr>
+        <w:rPr>
+          <w:i/>
+        </w:rPr>
+      </w:pPr>
+      <w:r>
+        <w:t xml:space="preserve">Para entender um pouco mais este processo, apresenta -se na </w:t>
+      </w:r>
+      <w:r>
+        <w:fldChar w:fldCharType="begin"/>
+      </w:r>
+      <w:r>
+        <w:instrText xml:space="preserve"> REF _Ref524619896 \h </w:instrText>
+      </w:r>
+      <w:r>
+        <w:fldChar w:fldCharType="separate"/>
+      </w:r>
+      <w:r>
+        <w:t xml:space="preserve">Figura </w:t>
+      </w:r>
+      <w:r>
+        <w:rPr>
+          <w:noProof/>
+        </w:rPr>
+        <w:t>13</w:t>
+      </w:r>
+      <w:r>
+        <w:fldChar w:fldCharType="end"/>
+      </w:r>
+      <w:r>
+        <w:t xml:space="preserve"> a diferença entre </w:t>
+      </w:r>
+      <w:r>
+        <w:rPr>
+          <w:i/>
+        </w:rPr>
+        <w:t>Virtual DOM e DOM.</w:t>
+      </w:r>
+    </w:p>
+    <w:p>
+      <w:pPr>
+        <w:rPr>
+          <w:i/>
+        </w:rPr>
+      </w:pPr>
+    </w:p>
+    <w:p>
+      <w:pPr>
+        <w:pStyle w:val="Legenda"/>
+        <w:keepNext/>
+      </w:pPr>
+      <w:bookmarkStart w:id="15" w:name="_Ref524619896"/>
+      <w:r>
+        <w:t xml:space="preserve">Figura </w:t>
+      </w:r>
+      <w:r>
+        <w:fldChar w:fldCharType="begin"/>
+      </w:r>
+      <w:r>
+        <w:instrText xml:space="preserve"> SEQ Figura \* ARABIC </w:instrText>
+      </w:r>
+      <w:r>
+        <w:fldChar w:fldCharType="separate"/>
+      </w:r>
+      <w:r>
+        <w:rPr>
+          <w:noProof/>
+        </w:rPr>
+        <w:t>13</w:t>
+      </w:r>
+      <w:r>
+        <w:fldChar w:fldCharType="end"/>
+      </w:r>
+      <w:bookmarkEnd w:id="15"/>
+      <w:r>
+        <w:t xml:space="preserve"> - Virtual DOM </w:t>
+      </w:r>
+      <w:proofErr w:type="spellStart"/>
+      <w:r>
+        <w:t>vs</w:t>
+      </w:r>
+      <w:proofErr w:type="spellEnd"/>
+      <w:r>
+        <w:t xml:space="preserve"> DOM</w:t>
+      </w:r>
+    </w:p>
+    <w:p>
+      <w:r>
+        <w:rPr>
+          <w:noProof/>
+        </w:rPr>
+        <w:drawing>
+          <wp:inline distT="0" distB="0" distL="0" distR="0">
+            <wp:extent cx="5980430" cy="3094990"/>
+            <wp:effectExtent l="0" t="0" r="1270" b="0"/>
+            <wp:docPr id="16" name="Imagem 16" descr="Uma imagem com texto, mapa&#10;&#10;Descrição gerada com confiança muito alta"/>
+            <wp:cNvGraphicFramePr>
+              <a:graphicFrameLocks xmlns:a="http://schemas.openxmlformats.org/drawingml/2006/main" noChangeAspect="1"/>
+            </wp:cNvGraphicFramePr>
+            <a:graphic xmlns:a="http://schemas.openxmlformats.org/drawingml/2006/main">
+              <a:graphicData uri="http://schemas.openxmlformats.org/drawingml/2006/picture">
+                <pic:pic xmlns:pic="http://schemas.openxmlformats.org/drawingml/2006/picture">
+                  <pic:nvPicPr>
+                    <pic:cNvPr id="16" name="VirtualDOM VS DOM.png"/>
+                    <pic:cNvPicPr/>
+                  </pic:nvPicPr>
+                  <pic:blipFill>
+                    <a:blip r:embed="rId26">
+                      <a:extLst>
+                        <a:ext uri="{28A0092B-C50C-407E-A947-70E740481C1C}">
+                          <a14:useLocalDpi xmlns:a14="http://schemas.microsoft.com/office/drawing/2010/main" val="0"/>
+                        </a:ext>
+                      </a:extLst>
+                    </a:blip>
+                    <a:stretch>
+                      <a:fillRect/>
+                    </a:stretch>
+                  </pic:blipFill>
+                  <pic:spPr>
+                    <a:xfrm>
+                      <a:off x="0" y="0"/>
+                      <a:ext cx="5980430" cy="3094990"/>
+                    </a:xfrm>
+                    <a:prstGeom prst="rect">
+                      <a:avLst/>
+                    </a:prstGeom>
+                  </pic:spPr>
+                </pic:pic>
+              </a:graphicData>
+            </a:graphic>
+          </wp:inline>
+        </w:drawing>
+      </w:r>
+    </w:p>
+    <w:p>
+      <w:pPr>
+        <w:pStyle w:val="Citao"/>
+        <w:rPr>
+          <w:sz w:val="18"/>
+          <w:szCs w:val="18"/>
+        </w:rPr>
+      </w:pPr>
+      <w:r>
+        <w:rPr>
+          <w:sz w:val="18"/>
+          <w:szCs w:val="18"/>
+        </w:rPr>
+        <w:t>Fonte:</w:t>
+      </w:r>
+      <w:r>
+        <w:rPr>
+          <w:sz w:val="18"/>
+          <w:szCs w:val="18"/>
+        </w:rPr>
+        <w:t xml:space="preserve"> </w:t>
+      </w:r>
+      <w:hyperlink r:id="rId27" w:history="1">
+        <w:r>
+          <w:rPr>
+            <w:rStyle w:val="Hiperligao"/>
+            <w:color w:val="404040" w:themeColor="text1" w:themeTint="BF"/>
+            <w:sz w:val="18"/>
+            <w:szCs w:val="18"/>
+            <w:u w:val="none"/>
+          </w:rPr>
+          <w:t>https://medium.com/naukri-engineering/naukriengineering-virtual-dom-fa8019c626b</w:t>
+        </w:r>
+      </w:hyperlink>
+    </w:p>
+    <w:p>
+      <w:pPr>
+        <w:pStyle w:val="Cabealho3"/>
+      </w:pPr>
+      <w:r>
+        <w:t>HTML</w:t>
+      </w:r>
+    </w:p>
+    <w:p>
+      <w:pPr>
+        <w:rPr>
+          <w:i/>
+        </w:rPr>
+      </w:pPr>
+      <w:r>
+        <w:rPr>
+          <w:i/>
+        </w:rPr>
+        <w:t xml:space="preserve">HTML, </w:t>
+      </w:r>
+      <w:r>
+        <w:t xml:space="preserve">ou </w:t>
+      </w:r>
+      <w:proofErr w:type="spellStart"/>
+      <w:r>
+        <w:rPr>
+          <w:i/>
+        </w:rPr>
+        <w:t>Hypertext</w:t>
+      </w:r>
+      <w:proofErr w:type="spellEnd"/>
+      <w:r>
+        <w:rPr>
+          <w:i/>
+        </w:rPr>
+        <w:t xml:space="preserve"> </w:t>
+      </w:r>
+      <w:proofErr w:type="spellStart"/>
+      <w:r>
+        <w:rPr>
+          <w:i/>
+        </w:rPr>
+        <w:t>Markup</w:t>
+      </w:r>
+      <w:proofErr w:type="spellEnd"/>
+      <w:r>
+        <w:rPr>
+          <w:i/>
+        </w:rPr>
+        <w:t xml:space="preserve"> </w:t>
+      </w:r>
+      <w:proofErr w:type="spellStart"/>
+      <w:r>
+        <w:rPr>
+          <w:i/>
+        </w:rPr>
+        <w:t>Language</w:t>
+      </w:r>
+      <w:proofErr w:type="spellEnd"/>
+      <w:r>
+        <w:rPr>
+          <w:i/>
+        </w:rPr>
+        <w:t xml:space="preserve">, </w:t>
+      </w:r>
+      <w:r>
+        <w:t xml:space="preserve">é a linguagem </w:t>
+      </w:r>
+      <w:r>
+        <w:t xml:space="preserve">de marcação </w:t>
+      </w:r>
+      <w:r>
+        <w:t xml:space="preserve">padrão para páginas </w:t>
+      </w:r>
+      <w:r>
+        <w:rPr>
+          <w:i/>
+        </w:rPr>
+        <w:t>web</w:t>
+      </w:r>
+      <w:r>
+        <w:t xml:space="preserve">. Usa -se para descrever e definir o conteúdo de uma página </w:t>
+      </w:r>
+      <w:r>
+        <w:rPr>
+          <w:i/>
+        </w:rPr>
+        <w:t>web</w:t>
+      </w:r>
+      <w:r>
+        <w:rPr>
+          <w:i/>
+        </w:rPr>
+        <w:t xml:space="preserve"> </w:t>
+      </w:r>
+      <w:r>
+        <w:t xml:space="preserve">através de </w:t>
+      </w:r>
+      <w:proofErr w:type="spellStart"/>
+      <w:r>
+        <w:rPr>
+          <w:i/>
+        </w:rPr>
+        <w:t>tags</w:t>
+      </w:r>
+      <w:proofErr w:type="spellEnd"/>
+      <w:r>
+        <w:rPr>
+          <w:i/>
+        </w:rPr>
+        <w:t xml:space="preserve">, </w:t>
+      </w:r>
+      <w:r>
+        <w:t xml:space="preserve">que são interpretadas pelo </w:t>
+      </w:r>
+      <w:r>
+        <w:rPr>
+          <w:i/>
+        </w:rPr>
+        <w:t>browser</w:t>
+      </w:r>
+      <w:r>
+        <w:t xml:space="preserve"> e mostrados ao utilizador</w:t>
+      </w:r>
+      <w:r>
+        <w:rPr>
+          <w:i/>
+        </w:rPr>
+        <w:t xml:space="preserve"> </w:t>
+      </w:r>
+      <w:r>
+        <w:t xml:space="preserve">e é normalmente usada </w:t>
+      </w:r>
+      <w:r>
+        <w:t xml:space="preserve">em conjunto com </w:t>
+      </w:r>
+      <w:r>
+        <w:rPr>
+          <w:i/>
+        </w:rPr>
+        <w:t xml:space="preserve">CSS </w:t>
+      </w:r>
+      <w:r>
+        <w:t xml:space="preserve">e </w:t>
+      </w:r>
+      <w:r>
+        <w:rPr>
+          <w:i/>
+        </w:rPr>
+        <w:t>JavaScript.</w:t>
+      </w:r>
+    </w:p>
+    <w:p>
+      <w:r>
+        <w:t xml:space="preserve"> </w:t>
+      </w:r>
+    </w:p>
+    <w:p>
+      <w:pPr>
+        <w:pStyle w:val="Cabealho3"/>
+      </w:pPr>
+      <w:r>
+        <w:t>CSS</w:t>
+      </w:r>
+    </w:p>
+    <w:p>
+      <w:r>
+        <w:rPr>
+          <w:i/>
+        </w:rPr>
+        <w:t>CSS</w:t>
+      </w:r>
+      <w:r>
+        <w:t xml:space="preserve">, ou </w:t>
+      </w:r>
+      <w:proofErr w:type="spellStart"/>
+      <w:r>
+        <w:rPr>
+          <w:i/>
+        </w:rPr>
+        <w:t>Cascading</w:t>
+      </w:r>
+      <w:proofErr w:type="spellEnd"/>
+      <w:r>
+        <w:rPr>
+          <w:i/>
+        </w:rPr>
+        <w:t xml:space="preserve"> </w:t>
+      </w:r>
+      <w:proofErr w:type="spellStart"/>
+      <w:r>
+        <w:rPr>
+          <w:i/>
+        </w:rPr>
+        <w:t>Style</w:t>
+      </w:r>
+      <w:proofErr w:type="spellEnd"/>
+      <w:r>
+        <w:rPr>
+          <w:i/>
+        </w:rPr>
+        <w:t xml:space="preserve"> </w:t>
+      </w:r>
+      <w:proofErr w:type="spellStart"/>
+      <w:r>
+        <w:rPr>
+          <w:i/>
+        </w:rPr>
+        <w:t>Sheets</w:t>
+      </w:r>
+      <w:proofErr w:type="spellEnd"/>
+      <w:r>
+        <w:rPr>
+          <w:i/>
+        </w:rPr>
+        <w:t xml:space="preserve">, </w:t>
+      </w:r>
+      <w:r>
+        <w:t xml:space="preserve">é um mecanismo que permite ao programador </w:t>
+      </w:r>
+      <w:r>
+        <w:t xml:space="preserve">definir estilos para os vários elementos usados em linguagens de marcação, como o </w:t>
+      </w:r>
+      <w:r>
+        <w:rPr>
+          <w:i/>
+        </w:rPr>
+        <w:t>HTML</w:t>
+      </w:r>
+      <w:r>
+        <w:t xml:space="preserve">. Apesar de poderem ser </w:t>
+      </w:r>
+      <w:r>
+        <w:lastRenderedPageBreak/>
+        <w:t xml:space="preserve">aplicados estilos diretamente aos elementos </w:t>
+      </w:r>
+      <w:r>
+        <w:rPr>
+          <w:i/>
+        </w:rPr>
+        <w:t xml:space="preserve">HTML, </w:t>
+      </w:r>
+      <w:r>
+        <w:t xml:space="preserve">não é aconselhado, </w:t>
+      </w:r>
+      <w:r>
+        <w:t>sendo que os estilos devem ser criados num ficheiro à parte onde são usados seletores de forma a indicar a que elemento HTML vai ser aplicado certo estilo, fazendo desta forma com que se obtenha uma melhor organização e como resultado um código mais transparente.</w:t>
+      </w:r>
+    </w:p>
+    <w:p/>
+    <w:p>
+      <w:pPr>
+        <w:pStyle w:val="Cabealho3"/>
+      </w:pPr>
+      <w:r>
+        <w:t xml:space="preserve">  </w:t>
+      </w:r>
+      <w:proofErr w:type="spellStart"/>
+      <w:r>
+        <w:t>MySQL</w:t>
+      </w:r>
+      <w:proofErr w:type="spellEnd"/>
+    </w:p>
+    <w:p>
+      <w:pPr>
+        <w:rPr>
+          <w:i/>
+        </w:rPr>
+      </w:pPr>
+      <w:r>
+        <w:t xml:space="preserve">O </w:t>
+      </w:r>
+      <w:proofErr w:type="spellStart"/>
+      <w:r>
+        <w:rPr>
+          <w:i/>
+        </w:rPr>
+        <w:t>MySQL</w:t>
+      </w:r>
+      <w:proofErr w:type="spellEnd"/>
+      <w:r>
+        <w:t xml:space="preserve"> é um sistema de gestão de bases de dados relacionais </w:t>
+      </w:r>
+      <w:r>
+        <w:rPr>
+          <w:i/>
+        </w:rPr>
+        <w:t>open-</w:t>
+      </w:r>
+      <w:proofErr w:type="spellStart"/>
+      <w:r>
+        <w:rPr>
+          <w:i/>
+        </w:rPr>
+        <w:t>source</w:t>
+      </w:r>
+      <w:proofErr w:type="spellEnd"/>
+      <w:r>
+        <w:t xml:space="preserve"> da Oracle e é baseado em </w:t>
+      </w:r>
+      <w:r>
+        <w:rPr>
+          <w:i/>
+        </w:rPr>
+        <w:t>SQL</w:t>
+      </w:r>
+      <w:r>
+        <w:t xml:space="preserve">. Este sistema, apesar de abranger uma grande variedade de tipos de aplicações, é normalmente associada a aplicações </w:t>
+      </w:r>
+      <w:r>
+        <w:rPr>
+          <w:i/>
+        </w:rPr>
+        <w:t>web.</w:t>
+      </w:r>
+    </w:p>
+    <w:p>
+      <w:r>
+        <w:t xml:space="preserve">O sistema é bastante conhecido e popular devido a ser um componente </w:t>
+      </w:r>
+      <w:r>
+        <w:t xml:space="preserve">muito </w:t>
+      </w:r>
+      <w:r>
+        <w:t xml:space="preserve">importante </w:t>
+      </w:r>
+      <w:r>
+        <w:t xml:space="preserve">ao nível da </w:t>
+      </w:r>
+      <w:proofErr w:type="spellStart"/>
+      <w:r>
+        <w:rPr>
+          <w:i/>
+        </w:rPr>
+        <w:t>stack</w:t>
+      </w:r>
+      <w:proofErr w:type="spellEnd"/>
+      <w:r>
+        <w:rPr>
+          <w:i/>
+        </w:rPr>
+        <w:t xml:space="preserve"> LAMP</w:t>
+      </w:r>
+      <w:r>
+        <w:t>.</w:t>
+      </w:r>
+    </w:p>
+    <w:p/>
+    <w:p>
+      <w:pPr>
+        <w:pStyle w:val="Cabealho3"/>
+      </w:pPr>
+      <w:proofErr w:type="spellStart"/>
+      <w:r>
+        <w:t>Git</w:t>
+      </w:r>
+      <w:proofErr w:type="spellEnd"/>
+    </w:p>
+    <w:p/>
+    <w:p>
+      <w:r>
+        <w:t xml:space="preserve">O </w:t>
+      </w:r>
+      <w:proofErr w:type="spellStart"/>
+      <w:r>
+        <w:t>Git</w:t>
+      </w:r>
+      <w:proofErr w:type="spellEnd"/>
+      <w:r>
+        <w:t xml:space="preserve"> é um sistema de gestão de versões </w:t>
+      </w:r>
+      <w:r>
+        <w:rPr>
+          <w:i/>
+        </w:rPr>
+        <w:t>open-</w:t>
+      </w:r>
+      <w:proofErr w:type="spellStart"/>
+      <w:r>
+        <w:rPr>
+          <w:i/>
+        </w:rPr>
+        <w:t>source</w:t>
+      </w:r>
+      <w:proofErr w:type="spellEnd"/>
+      <w:r>
+        <w:rPr>
+          <w:i/>
+        </w:rPr>
+        <w:t xml:space="preserve"> </w:t>
+      </w:r>
+      <w:r>
+        <w:t xml:space="preserve">e grátis. Este permite ao utilizador, ao longo do desenvolvimento de um projeto, criar versões através de </w:t>
+      </w:r>
+      <w:proofErr w:type="spellStart"/>
+      <w:r>
+        <w:rPr>
+          <w:i/>
+        </w:rPr>
+        <w:t>commits</w:t>
+      </w:r>
+      <w:proofErr w:type="spellEnd"/>
+      <w:r>
+        <w:t xml:space="preserve"> aos quais pode aceder, ou em caso de ocorrem problemas, reverter para uma versão estável. Este sistema permite ainda uma maior facilidade de desenvolvimento em equipa, já que possui funcionalidades como criação de </w:t>
+      </w:r>
+      <w:proofErr w:type="spellStart"/>
+      <w:r>
+        <w:rPr>
+          <w:i/>
+        </w:rPr>
+        <w:t>branches</w:t>
+      </w:r>
+      <w:proofErr w:type="spellEnd"/>
+      <w:r>
+        <w:t>.</w:t>
+      </w:r>
+    </w:p>
+    <w:p>
+      <w:r>
+        <w:t>Para este projeto foi usa</w:t>
+      </w:r>
+      <w:r>
+        <w:t xml:space="preserve">da a plataforma GitHub para armazenar o projeto e registar o progresso do mesmo. Este pode ser consultado em </w:t>
+      </w:r>
+      <w:hyperlink r:id="rId28" w:history="1">
+        <w:r>
+          <w:rPr>
+            <w:rStyle w:val="Hiperligao"/>
+          </w:rPr>
+          <w:t>https://github.com/ruiparedes/ProjetoFinal</w:t>
+        </w:r>
+      </w:hyperlink>
+      <w:r>
+        <w:t>.</w:t>
+      </w:r>
+    </w:p>
+    <w:p>
+      <w:r>
+        <w:br w:type="page"/>
+      </w:r>
+    </w:p>
+    <w:p>
+      <w:pPr>
+        <w:pStyle w:val="Cabealho2"/>
+      </w:pPr>
+      <w:r>
+        <w:lastRenderedPageBreak/>
+        <w:t>Arquitetura do Sistema</w:t>
+      </w:r>
+    </w:p>
+    <w:p/>
+    <w:p>
+      <w:r>
+        <w:t>A arquitetura de um sistema consiste na descrição dos vários elementos que fazem parte do sistema, como estão organizados ou integrados e como interagem entre si de forma a criar todo o sistema.</w:t>
+      </w:r>
+    </w:p>
+    <w:p>
+      <w:r>
+        <w:t xml:space="preserve">Para arquitetura deste projeto, foi usada uma arquitetura de </w:t>
+      </w:r>
+      <w:r>
+        <w:rPr>
+          <w:i/>
+        </w:rPr>
+        <w:t xml:space="preserve">web </w:t>
+      </w:r>
+      <w:proofErr w:type="spellStart"/>
+      <w:r>
+        <w:rPr>
+          <w:i/>
+        </w:rPr>
+        <w:t>services</w:t>
+      </w:r>
+      <w:proofErr w:type="spellEnd"/>
+      <w:r>
+        <w:rPr>
+          <w:i/>
+        </w:rPr>
+        <w:t xml:space="preserve">, </w:t>
+      </w:r>
+      <w:r>
+        <w:t xml:space="preserve">uma arquitetura flexível e modular conhecida por ser usada em páginas </w:t>
+      </w:r>
+      <w:r>
+        <w:rPr>
+          <w:i/>
+        </w:rPr>
+        <w:t xml:space="preserve">web </w:t>
+      </w:r>
+      <w:r>
+        <w:t>mais interativas onde existe a comunicação entre vários sistemas/aplicações.</w:t>
+      </w:r>
+      <w:r>
+        <w:t xml:space="preserve"> </w:t>
+      </w:r>
+      <w:r>
+        <w:t xml:space="preserve">Esta arquitetura permite adicionar elementos que aumentam a qualidade e segurança da aplicação a ser desenvolvida, como mecanismos de autenticação, </w:t>
+      </w:r>
+      <w:proofErr w:type="spellStart"/>
+      <w:r>
+        <w:rPr>
+          <w:i/>
+        </w:rPr>
+        <w:t>tokens</w:t>
+      </w:r>
+      <w:proofErr w:type="spellEnd"/>
+      <w:r>
+        <w:rPr>
+          <w:i/>
+        </w:rPr>
+        <w:t xml:space="preserve">, </w:t>
+      </w:r>
+      <w:r>
+        <w:t>entre outros.</w:t>
+      </w:r>
+    </w:p>
+    <w:p>
+      <w:r>
+        <w:t xml:space="preserve">Uma arquitetura de </w:t>
+      </w:r>
+      <w:r>
+        <w:rPr>
+          <w:i/>
+        </w:rPr>
+        <w:t xml:space="preserve">web </w:t>
+      </w:r>
+      <w:proofErr w:type="spellStart"/>
+      <w:r>
+        <w:rPr>
+          <w:i/>
+        </w:rPr>
+        <w:t>services</w:t>
+      </w:r>
+      <w:proofErr w:type="spellEnd"/>
+      <w:r>
+        <w:rPr>
+          <w:i/>
+        </w:rPr>
+        <w:t xml:space="preserve"> </w:t>
+      </w:r>
+      <w:r>
+        <w:t xml:space="preserve">permite ainda fazer uma separação do </w:t>
+      </w:r>
+      <w:proofErr w:type="spellStart"/>
+      <w:r>
+        <w:rPr>
+          <w:i/>
+        </w:rPr>
+        <w:t>frontend</w:t>
+      </w:r>
+      <w:proofErr w:type="spellEnd"/>
+      <w:r>
+        <w:rPr>
+          <w:i/>
+        </w:rPr>
+        <w:t xml:space="preserve"> </w:t>
+      </w:r>
+      <w:r>
+        <w:t xml:space="preserve">e do </w:t>
+      </w:r>
+      <w:proofErr w:type="spellStart"/>
+      <w:r>
+        <w:rPr>
+          <w:i/>
+        </w:rPr>
+        <w:t>backend</w:t>
+      </w:r>
+      <w:proofErr w:type="spellEnd"/>
+      <w:r>
+        <w:t xml:space="preserve">, fazendo com que seja fácil melhorar a organização do projeto, e ter um melhor controlo em relação à lógica do negócio e ao que é mostrado ao utilizador através do consumo de dados. Este consumo e exposição de dados é realizada através de </w:t>
+      </w:r>
+      <w:r>
+        <w:t xml:space="preserve">linguagens preparadas para tal, sendo as principais </w:t>
+      </w:r>
+      <w:r>
+        <w:rPr>
+          <w:i/>
+        </w:rPr>
+        <w:t>JSON</w:t>
+      </w:r>
+      <w:r>
+        <w:t xml:space="preserve"> e </w:t>
+      </w:r>
+      <w:r>
+        <w:rPr>
+          <w:i/>
+        </w:rPr>
+        <w:t>XML</w:t>
+      </w:r>
+      <w:r>
+        <w:t xml:space="preserve">. </w:t>
+      </w:r>
+    </w:p>
+    <w:p>
+      <w:r>
+        <w:t>Neste projeto foi usada JSON, tendo esta características como ser de fácil compreensão, completamente independente de qualquer linguagem de programação, e ideal como uma linguagem de troca de informação ou consumo-exposição de dados.</w:t>
+      </w:r>
+    </w:p>
+    <w:p>
+      <w:r>
+        <w:t>Um dos pontos mais importantes</w:t>
+      </w:r>
+      <w:r>
+        <w:t xml:space="preserve"> pelo uso desta arquitetura é que a lógica feita no </w:t>
+      </w:r>
+      <w:proofErr w:type="spellStart"/>
+      <w:r>
+        <w:rPr>
+          <w:i/>
+        </w:rPr>
+        <w:t>backend</w:t>
+      </w:r>
+      <w:proofErr w:type="spellEnd"/>
+      <w:r>
+        <w:t xml:space="preserve"> pode ser consumida para diversas aplicações, desde </w:t>
+      </w:r>
+      <w:r>
+        <w:rPr>
+          <w:i/>
+        </w:rPr>
+        <w:t>web</w:t>
+      </w:r>
+      <w:r>
+        <w:t xml:space="preserve">, a </w:t>
+      </w:r>
+      <w:r>
+        <w:rPr>
+          <w:i/>
+        </w:rPr>
+        <w:t>mobile</w:t>
+      </w:r>
+      <w:r>
+        <w:t>, entre outras.</w:t>
+      </w:r>
+    </w:p>
+    <w:p/>
+    <w:p>
+      <w:r>
+        <w:t xml:space="preserve">Na </w:t>
+      </w:r>
+      <w:r>
+        <w:fldChar w:fldCharType="begin"/>
+      </w:r>
+      <w:r>
+        <w:instrText xml:space="preserve"> REF _Ref524630395 \h </w:instrText>
+      </w:r>
+      <w:r>
+        <w:fldChar w:fldCharType="separate"/>
+      </w:r>
+      <w:r>
+        <w:t xml:space="preserve">Figura </w:t>
+      </w:r>
+      <w:r>
+        <w:rPr>
+          <w:noProof/>
+        </w:rPr>
+        <w:t>14</w:t>
+      </w:r>
+      <w:r>
+        <w:fldChar w:fldCharType="end"/>
+      </w:r>
+      <w:r>
+        <w:t xml:space="preserve"> pode </w:t>
+      </w:r>
+      <w:r>
+        <w:t>observar</w:t>
+      </w:r>
+      <w:r>
+        <w:t xml:space="preserve"> -se</w:t>
+      </w:r>
+      <w:r>
+        <w:t xml:space="preserve"> a arquit</w:t>
+      </w:r>
+      <w:r>
+        <w:t xml:space="preserve">etura do sistema do projeto, que consiste entre a interação dos utilizadores com o </w:t>
+      </w:r>
+      <w:proofErr w:type="spellStart"/>
+      <w:r>
+        <w:t>frontend</w:t>
+      </w:r>
+      <w:proofErr w:type="spellEnd"/>
+      <w:r>
+        <w:t xml:space="preserve">, sendo este constituído pelo </w:t>
+      </w:r>
+      <w:proofErr w:type="spellStart"/>
+      <w:r>
+        <w:rPr>
+          <w:i/>
+        </w:rPr>
+        <w:t>ReactJS</w:t>
+      </w:r>
+      <w:proofErr w:type="spellEnd"/>
+      <w:r>
+        <w:t xml:space="preserve"> e este com o </w:t>
+      </w:r>
+      <w:proofErr w:type="spellStart"/>
+      <w:r>
+        <w:rPr>
+          <w:i/>
+        </w:rPr>
+        <w:t>backend</w:t>
+      </w:r>
+      <w:proofErr w:type="spellEnd"/>
+      <w:r>
+        <w:t xml:space="preserve">, constituído pelo </w:t>
+      </w:r>
+      <w:proofErr w:type="spellStart"/>
+      <w:r>
+        <w:t>NodeJS</w:t>
+      </w:r>
+      <w:proofErr w:type="spellEnd"/>
+      <w:r>
+        <w:t xml:space="preserve"> e pela base de dados </w:t>
+      </w:r>
+      <w:proofErr w:type="spellStart"/>
+      <w:r>
+        <w:t>MySQL</w:t>
+      </w:r>
+      <w:proofErr w:type="spellEnd"/>
+      <w:r>
+        <w:t>.</w:t>
+      </w:r>
+    </w:p>
+    <w:p>
+      <w:r>
+        <w:t xml:space="preserve">O processo passa -se da seguinte forma: </w:t>
+      </w:r>
+    </w:p>
+    <w:p>
+      <w:pPr>
+        <w:pStyle w:val="PargrafodaLista"/>
+        <w:numPr>
+          <w:ilvl w:val="0"/>
+          <w:numId w:val="23"/>
+        </w:numPr>
+      </w:pPr>
+      <w:r>
+        <w:t xml:space="preserve">O utilizador faz um pedido ao </w:t>
+      </w:r>
+      <w:proofErr w:type="spellStart"/>
+      <w:r>
+        <w:rPr>
+          <w:i/>
+        </w:rPr>
+        <w:t>frontend</w:t>
+      </w:r>
+      <w:proofErr w:type="spellEnd"/>
+      <w:r>
+        <w:t xml:space="preserve"> para, por exemplo, lhe fornecer informações acerca das competições. Estes pedidos são realizados através de </w:t>
+      </w:r>
+      <w:proofErr w:type="spellStart"/>
+      <w:r>
+        <w:rPr>
+          <w:i/>
+        </w:rPr>
+        <w:t>fetchs</w:t>
+      </w:r>
+      <w:proofErr w:type="spellEnd"/>
+      <w:r>
+        <w:t xml:space="preserve">. Um </w:t>
+      </w:r>
+      <w:proofErr w:type="spellStart"/>
+      <w:r>
+        <w:rPr>
+          <w:i/>
+        </w:rPr>
+        <w:t>fetch</w:t>
+      </w:r>
+      <w:proofErr w:type="spellEnd"/>
+      <w:r>
+        <w:t xml:space="preserve"> permite </w:t>
+      </w:r>
+      <w:r>
+        <w:t xml:space="preserve">ao utilizador aceder e manipular partes da tecnologia HTTP como </w:t>
+      </w:r>
+      <w:proofErr w:type="spellStart"/>
+      <w:r>
+        <w:rPr>
+          <w:i/>
+        </w:rPr>
+        <w:t>requests</w:t>
+      </w:r>
+      <w:proofErr w:type="spellEnd"/>
+      <w:r>
+        <w:t xml:space="preserve"> e o </w:t>
+      </w:r>
+      <w:r>
+        <w:rPr>
+          <w:i/>
+        </w:rPr>
+        <w:t>responses</w:t>
+      </w:r>
+      <w:r>
+        <w:t>.</w:t>
+      </w:r>
+    </w:p>
+    <w:p>
+      <w:pPr>
+        <w:pStyle w:val="PargrafodaLista"/>
+        <w:numPr>
+          <w:ilvl w:val="0"/>
+          <w:numId w:val="23"/>
+        </w:numPr>
+      </w:pPr>
+      <w:r>
+        <w:t xml:space="preserve">Por sua vez, o </w:t>
+      </w:r>
+      <w:proofErr w:type="spellStart"/>
+      <w:r>
+        <w:rPr>
+          <w:i/>
+        </w:rPr>
+        <w:t>ReactJS</w:t>
+      </w:r>
+      <w:proofErr w:type="spellEnd"/>
+      <w:r>
+        <w:rPr>
+          <w:i/>
+        </w:rPr>
+        <w:t xml:space="preserve"> </w:t>
+      </w:r>
+      <w:r>
+        <w:t xml:space="preserve">efetua o pedido ao </w:t>
+      </w:r>
+      <w:proofErr w:type="spellStart"/>
+      <w:r>
+        <w:rPr>
+          <w:i/>
+        </w:rPr>
+        <w:t>NodeJS</w:t>
+      </w:r>
+      <w:proofErr w:type="spellEnd"/>
+      <w:r>
+        <w:rPr>
+          <w:i/>
+        </w:rPr>
+        <w:t xml:space="preserve"> </w:t>
+      </w:r>
+      <w:r>
+        <w:t xml:space="preserve">indicando-lhe qual a </w:t>
+      </w:r>
+      <w:proofErr w:type="spellStart"/>
+      <w:r>
+        <w:rPr>
+          <w:i/>
+        </w:rPr>
+        <w:t>Route</w:t>
+      </w:r>
+      <w:proofErr w:type="spellEnd"/>
+      <w:r>
+        <w:rPr>
+          <w:i/>
+        </w:rPr>
+        <w:t xml:space="preserve"> a </w:t>
+      </w:r>
+      <w:r>
+        <w:t>que pretende aceder.</w:t>
+      </w:r>
+    </w:p>
+    <w:p>
+      <w:pPr>
+        <w:pStyle w:val="PargrafodaLista"/>
+        <w:numPr>
+          <w:ilvl w:val="0"/>
+          <w:numId w:val="23"/>
+        </w:numPr>
+      </w:pPr>
+      <w:r>
+        <w:t xml:space="preserve">O </w:t>
+      </w:r>
+      <w:proofErr w:type="spellStart"/>
+      <w:r>
+        <w:rPr>
+          <w:i/>
+        </w:rPr>
+        <w:t>NodeJS</w:t>
+      </w:r>
+      <w:proofErr w:type="spellEnd"/>
+      <w:r>
+        <w:t xml:space="preserve"> recebe o pedido e verifica </w:t>
+      </w:r>
+      <w:r>
+        <w:t xml:space="preserve">a </w:t>
+      </w:r>
+      <w:proofErr w:type="spellStart"/>
+      <w:r>
+        <w:rPr>
+          <w:i/>
+        </w:rPr>
+        <w:t>Route</w:t>
+      </w:r>
+      <w:proofErr w:type="spellEnd"/>
+      <w:r>
+        <w:t xml:space="preserve"> que lhe é enviada</w:t>
+      </w:r>
+      <w:r>
+        <w:t xml:space="preserve">. Após verificar </w:t>
+      </w:r>
+      <w:r>
+        <w:t xml:space="preserve">a mesma, </w:t>
+      </w:r>
+      <w:r>
+        <w:t xml:space="preserve">o </w:t>
+      </w:r>
+      <w:proofErr w:type="spellStart"/>
+      <w:r>
+        <w:rPr>
+          <w:i/>
+        </w:rPr>
+        <w:t>NodeJS</w:t>
+      </w:r>
+      <w:proofErr w:type="spellEnd"/>
+      <w:r>
+        <w:rPr>
+          <w:i/>
+        </w:rPr>
+        <w:t xml:space="preserve"> </w:t>
+      </w:r>
+      <w:r>
+        <w:t xml:space="preserve">realiza a lógica que essa </w:t>
+      </w:r>
+      <w:proofErr w:type="spellStart"/>
+      <w:r>
+        <w:rPr>
+          <w:i/>
+        </w:rPr>
+        <w:t>Route</w:t>
+      </w:r>
+      <w:proofErr w:type="spellEnd"/>
+      <w:r>
+        <w:rPr>
+          <w:i/>
+        </w:rPr>
+        <w:t xml:space="preserve"> </w:t>
+      </w:r>
+      <w:r>
+        <w:t xml:space="preserve">possuí, caso existam operações a realizar antes de </w:t>
+      </w:r>
+      <w:r>
+        <w:lastRenderedPageBreak/>
+        <w:t xml:space="preserve">ser feito um pedido à base de dados, </w:t>
+      </w:r>
+      <w:r>
+        <w:t>e por fim</w:t>
+      </w:r>
+      <w:r>
+        <w:t xml:space="preserve"> o pedido é enviado para a base de dados </w:t>
+      </w:r>
+      <w:proofErr w:type="spellStart"/>
+      <w:r>
+        <w:t>MySQL</w:t>
+      </w:r>
+      <w:proofErr w:type="spellEnd"/>
+      <w:r>
+        <w:t xml:space="preserve"> através de uma </w:t>
+      </w:r>
+      <w:proofErr w:type="spellStart"/>
+      <w:r>
+        <w:rPr>
+          <w:i/>
+        </w:rPr>
+        <w:t>query</w:t>
+      </w:r>
+      <w:proofErr w:type="spellEnd"/>
+      <w:r>
+        <w:t>.</w:t>
+      </w:r>
+    </w:p>
+    <w:p>
+      <w:pPr>
+        <w:pStyle w:val="PargrafodaLista"/>
+        <w:numPr>
+          <w:ilvl w:val="0"/>
+          <w:numId w:val="23"/>
+        </w:numPr>
+      </w:pPr>
+      <w:r>
+        <w:t xml:space="preserve">Por fim, a base de dados recebe a </w:t>
+      </w:r>
+      <w:proofErr w:type="spellStart"/>
+      <w:r>
+        <w:rPr>
+          <w:i/>
+        </w:rPr>
+        <w:t>query</w:t>
+      </w:r>
+      <w:proofErr w:type="spellEnd"/>
+      <w:r>
+        <w:t xml:space="preserve">, executa -a, e envia o resultado para o </w:t>
+      </w:r>
+      <w:proofErr w:type="spellStart"/>
+      <w:r>
+        <w:rPr>
+          <w:i/>
+        </w:rPr>
+        <w:t>NodeJS</w:t>
+      </w:r>
+      <w:proofErr w:type="spellEnd"/>
+      <w:r>
+        <w:t xml:space="preserve">, que por sua ver devolve os dados ao </w:t>
+      </w:r>
+      <w:proofErr w:type="spellStart"/>
+      <w:r>
+        <w:rPr>
+          <w:i/>
+        </w:rPr>
+        <w:t>ReactJS</w:t>
+      </w:r>
+      <w:proofErr w:type="spellEnd"/>
+      <w:r>
+        <w:t xml:space="preserve"> onde estes serão apresentados ao utilizador.</w:t>
+      </w:r>
+      <w:r>
+        <w:t xml:space="preserve"> </w:t>
+      </w:r>
+    </w:p>
+    <w:p/>
+    <w:p/>
+    <w:p>
+      <w:pPr>
+        <w:pStyle w:val="Legenda"/>
+        <w:keepNext/>
+      </w:pPr>
+      <w:bookmarkStart w:id="16" w:name="_Ref524630395"/>
+      <w:r>
+        <w:t xml:space="preserve">Figura </w:t>
+      </w:r>
+      <w:r>
+        <w:fldChar w:fldCharType="begin"/>
+      </w:r>
+      <w:r>
+        <w:instrText xml:space="preserve"> SEQ Figura \* ARABIC </w:instrText>
+      </w:r>
+      <w:r>
+        <w:fldChar w:fldCharType="separate"/>
+      </w:r>
+      <w:r>
+        <w:rPr>
+          <w:noProof/>
+        </w:rPr>
+        <w:t>14</w:t>
+      </w:r>
+      <w:r>
+        <w:fldChar w:fldCharType="end"/>
+      </w:r>
+      <w:bookmarkEnd w:id="16"/>
+      <w:r>
+        <w:t xml:space="preserve"> - Arquitetura do Sistema</w:t>
+      </w:r>
+    </w:p>
+    <w:p>
+      <w:r>
+        <w:rPr>
+          <w:noProof/>
+        </w:rPr>
+        <w:drawing>
+          <wp:inline distT="0" distB="0" distL="0" distR="0">
+            <wp:extent cx="5980430" cy="3881755"/>
+            <wp:effectExtent l="0" t="0" r="1270" b="4445"/>
+            <wp:docPr id="17" name="Imagem 17"/>
+            <wp:cNvGraphicFramePr>
+              <a:graphicFrameLocks xmlns:a="http://schemas.openxmlformats.org/drawingml/2006/main" noChangeAspect="1"/>
+            </wp:cNvGraphicFramePr>
+            <a:graphic xmlns:a="http://schemas.openxmlformats.org/drawingml/2006/main">
+              <a:graphicData uri="http://schemas.openxmlformats.org/drawingml/2006/picture">
+                <pic:pic xmlns:pic="http://schemas.openxmlformats.org/drawingml/2006/picture">
+                  <pic:nvPicPr>
+                    <pic:cNvPr id="17" name="ArquiteturaSistema.jpg"/>
+                    <pic:cNvPicPr/>
+                  </pic:nvPicPr>
+                  <pic:blipFill>
+                    <a:blip r:embed="rId29">
+                      <a:extLst>
+                        <a:ext uri="{28A0092B-C50C-407E-A947-70E740481C1C}">
+                          <a14:useLocalDpi xmlns:a14="http://schemas.microsoft.com/office/drawing/2010/main" val="0"/>
+                        </a:ext>
+                      </a:extLst>
+                    </a:blip>
+                    <a:stretch>
+                      <a:fillRect/>
+                    </a:stretch>
+                  </pic:blipFill>
+                  <pic:spPr>
+                    <a:xfrm>
+                      <a:off x="0" y="0"/>
+                      <a:ext cx="5980430" cy="3881755"/>
+                    </a:xfrm>
+                    <a:prstGeom prst="rect">
+                      <a:avLst/>
+                    </a:prstGeom>
+                  </pic:spPr>
+                </pic:pic>
+              </a:graphicData>
+            </a:graphic>
+          </wp:inline>
+        </w:drawing>
+      </w:r>
+    </w:p>
+    <w:p>
+      <w:pPr>
+        <w:ind w:firstLine="708"/>
+      </w:pPr>
+    </w:p>
+    <w:p>
+      <w:pPr>
+        <w:ind w:firstLine="708"/>
+        <w:sectPr>
+          <w:type w:val="oddPage"/>
+          <w:pgSz w:w="12240" w:h="15840" w:code="1"/>
+          <w:pgMar w:top="1440" w:right="1411" w:bottom="1440" w:left="1411" w:header="432" w:footer="677" w:gutter="0"/>
+          <w:pgNumType w:start="1"/>
+          <w:cols w:space="720"/>
+          <w:titlePg/>
+          <w:docGrid w:linePitch="326"/>
+        </w:sectPr>
+      </w:pPr>
+    </w:p>
+    <w:p>
+      <w:pPr>
+        <w:pStyle w:val="Cabealho2"/>
+      </w:pPr>
+      <w:r>
+        <w:lastRenderedPageBreak/>
+        <w:t>Carregamento dos desafios</w:t>
+      </w:r>
+    </w:p>
+    <w:p/>
+    <w:p>
+      <w:pPr>
+        <w:ind w:firstLine="576"/>
+      </w:pPr>
+      <w:r>
+        <w:t xml:space="preserve">Devido ao </w:t>
+      </w:r>
+      <w:proofErr w:type="spellStart"/>
+      <w:r>
+        <w:rPr>
+          <w:i/>
+        </w:rPr>
+        <w:t>ReactJS</w:t>
+      </w:r>
+      <w:proofErr w:type="spellEnd"/>
+      <w:r>
+        <w:t xml:space="preserve"> funcionar através de componentes, e tendo em conta que cada componente necessita ser importado como uma </w:t>
+      </w:r>
+      <w:proofErr w:type="spellStart"/>
+      <w:r>
+        <w:rPr>
+          <w:i/>
+        </w:rPr>
+        <w:t>Route</w:t>
+      </w:r>
+      <w:proofErr w:type="spellEnd"/>
+      <w:r>
+        <w:t xml:space="preserve"> do mesmo</w:t>
+      </w:r>
+      <w:r>
+        <w:t xml:space="preserve"> de forma a se poder ter acesso aos mesmos</w:t>
+      </w:r>
+      <w:r>
+        <w:t xml:space="preserve">, </w:t>
+      </w:r>
+      <w:r>
+        <w:t xml:space="preserve">houve a necessidade de criar um componente onde os </w:t>
+      </w:r>
+      <w:proofErr w:type="spellStart"/>
+      <w:r>
+        <w:rPr>
+          <w:i/>
+        </w:rPr>
+        <w:t>imports</w:t>
+      </w:r>
+      <w:proofErr w:type="spellEnd"/>
+      <w:r>
+        <w:t xml:space="preserve"> iriam ser feitos dinamicamente, ou seja, para o caso de cada desafio, em vez de cada um deles possuir uma </w:t>
+      </w:r>
+      <w:proofErr w:type="spellStart"/>
+      <w:r>
+        <w:rPr>
+          <w:i/>
+        </w:rPr>
+        <w:t>Route</w:t>
+      </w:r>
+      <w:proofErr w:type="spellEnd"/>
+      <w:r>
+        <w:rPr>
+          <w:i/>
+        </w:rPr>
+        <w:t xml:space="preserve"> </w:t>
+      </w:r>
+      <w:r>
+        <w:t>própria (exemplo: /desafio1, /desafio2), todos os desafios acedem a uma mesma rota dinâmica</w:t>
+      </w:r>
+      <w:r>
+        <w:t xml:space="preserve"> com o componente em questão e</w:t>
+      </w:r>
+      <w:r>
+        <w:t xml:space="preserve"> que tem como principal objetivo conseguir </w:t>
+      </w:r>
+      <w:proofErr w:type="spellStart"/>
+      <w:r>
+        <w:t>renderizar</w:t>
+      </w:r>
+      <w:proofErr w:type="spellEnd"/>
+      <w:r>
+        <w:t xml:space="preserve"> os componentes de qualquer desafio sem a necessidade de serem criadas rotas específicas para cada um. Isto não seria necessário se não existisse a funcionalidade de Sugerir Desafios, já que todos os desafios que seriam apresentados aos utilizadores seriam aqueles que o gestor da plataforma criou e implementou na aplicação, podendo estes terem rotas especificas para cada um.</w:t>
+      </w:r>
+    </w:p>
+    <w:p>
+      <w:pPr>
+        <w:ind w:firstLine="576"/>
+      </w:pPr>
+      <w:r>
+        <w:t>Desta forma, foi criada a rota “/</w:t>
+      </w:r>
+      <w:proofErr w:type="spellStart"/>
+      <w:r>
+        <w:t>Challenge</w:t>
+      </w:r>
+      <w:proofErr w:type="spellEnd"/>
+      <w:r>
+        <w:t>/:</w:t>
+      </w:r>
+      <w:proofErr w:type="spellStart"/>
+      <w:r>
+        <w:t>name</w:t>
+      </w:r>
+      <w:proofErr w:type="spellEnd"/>
+      <w:r>
+        <w:t>”</w:t>
+      </w:r>
+      <w:r>
+        <w:t xml:space="preserve">, como se pode observar na </w:t>
+      </w:r>
+      <w:r>
+        <w:t xml:space="preserve">que é usada para </w:t>
+      </w:r>
+      <w:proofErr w:type="spellStart"/>
+      <w:r>
+        <w:t>renderizar</w:t>
+      </w:r>
+      <w:proofErr w:type="spellEnd"/>
+      <w:r>
+        <w:t xml:space="preserve"> qualquer componente relativo aos desafios dinamicamente, onde “:</w:t>
+      </w:r>
+      <w:proofErr w:type="spellStart"/>
+      <w:r>
+        <w:t>name</w:t>
+      </w:r>
+      <w:proofErr w:type="spellEnd"/>
+      <w:r>
+        <w:t xml:space="preserve">” será o nome do desafio em questão para </w:t>
+      </w:r>
+      <w:proofErr w:type="spellStart"/>
+      <w:r>
+        <w:t>renderizar</w:t>
+      </w:r>
+      <w:proofErr w:type="spellEnd"/>
+      <w:r>
+        <w:t xml:space="preserve">. </w:t>
+      </w:r>
+    </w:p>
+    <w:p>
+      <w:pPr>
+        <w:ind w:firstLine="708"/>
+      </w:pPr>
+    </w:p>
+    <w:p>
+      <w:pPr>
+        <w:pStyle w:val="Legenda"/>
+        <w:keepNext/>
+      </w:pPr>
+      <w:r>
+        <w:t xml:space="preserve">Figura </w:t>
+      </w:r>
+      <w:r>
+        <w:fldChar w:fldCharType="begin"/>
+      </w:r>
+      <w:r>
+        <w:instrText xml:space="preserve"> SEQ Figura \* ARABIC </w:instrText>
+      </w:r>
+      <w:r>
+        <w:fldChar w:fldCharType="separate"/>
+      </w:r>
+      <w:r>
+        <w:rPr>
+          <w:noProof/>
+        </w:rPr>
+        <w:t>15</w:t>
+      </w:r>
+      <w:r>
+        <w:fldChar w:fldCharType="end"/>
+      </w:r>
+      <w:r>
+        <w:t xml:space="preserve"> - </w:t>
+      </w:r>
+      <w:proofErr w:type="spellStart"/>
+      <w:r>
+        <w:t>Route</w:t>
+      </w:r>
+      <w:proofErr w:type="spellEnd"/>
+      <w:r>
+        <w:t xml:space="preserve"> Dinâmica para os desafios</w:t>
+      </w:r>
+    </w:p>
+    <w:p>
+      <w:pPr>
+        <w:ind w:firstLine="708"/>
+      </w:pPr>
+      <w:r>
+        <w:rPr>
+          <w:noProof/>
+        </w:rPr>
+        <w:drawing>
+          <wp:inline distT="0" distB="0" distL="0" distR="0" wp14:anchorId="170AB9F2" wp14:editId="20021743">
+            <wp:extent cx="4619625" cy="200025"/>
+            <wp:effectExtent l="0" t="0" r="9525" b="9525"/>
+            <wp:docPr id="18" name="Imagem 18"/>
+            <wp:cNvGraphicFramePr>
+              <a:graphicFrameLocks xmlns:a="http://schemas.openxmlformats.org/drawingml/2006/main" noChangeAspect="1"/>
+            </wp:cNvGraphicFramePr>
+            <a:graphic xmlns:a="http://schemas.openxmlformats.org/drawingml/2006/main">
+              <a:graphicData uri="http://schemas.openxmlformats.org/drawingml/2006/picture">
+                <pic:pic xmlns:pic="http://schemas.openxmlformats.org/drawingml/2006/picture">
+                  <pic:nvPicPr>
+                    <pic:cNvPr id="1" name=""/>
+                    <pic:cNvPicPr/>
+                  </pic:nvPicPr>
+                  <pic:blipFill>
+                    <a:blip r:embed="rId30"/>
+                    <a:stretch>
+                      <a:fillRect/>
+                    </a:stretch>
+                  </pic:blipFill>
+                  <pic:spPr>
+                    <a:xfrm>
+                      <a:off x="0" y="0"/>
+                      <a:ext cx="4619625" cy="200025"/>
+                    </a:xfrm>
+                    <a:prstGeom prst="rect">
+                      <a:avLst/>
+                    </a:prstGeom>
+                  </pic:spPr>
+                </pic:pic>
+              </a:graphicData>
+            </a:graphic>
+          </wp:inline>
+        </w:drawing>
+      </w:r>
+    </w:p>
+    <w:p>
+      <w:pPr>
+        <w:ind w:firstLine="708"/>
+      </w:pPr>
+    </w:p>
+    <w:p>
+      <w:pPr>
+        <w:ind w:firstLine="708"/>
+      </w:pPr>
+      <w:r>
+        <w:t xml:space="preserve">Dentro do componente dinâmico, de forma a importar o desafio desejado, é usado o campo “link” do desafio, sendo esta uma das informações passadas do componente que mostra todos os desafios de uma competição </w:t>
+      </w:r>
+      <w:r>
+        <w:t>quando o utilizador clica no desafio que quer resolver.</w:t>
+      </w:r>
+    </w:p>
+    <w:p>
+      <w:pPr>
+        <w:ind w:firstLine="708"/>
+      </w:pPr>
+      <w:r>
+        <w:t xml:space="preserve">Pode -se observar na </w:t>
+      </w:r>
+      <w:r>
+        <w:fldChar w:fldCharType="begin"/>
+      </w:r>
+      <w:r>
+        <w:instrText xml:space="preserve"> REF _Ref524640545 \h </w:instrText>
+      </w:r>
+      <w:r>
+        <w:fldChar w:fldCharType="separate"/>
+      </w:r>
+      <w:r>
+        <w:t xml:space="preserve">Figura </w:t>
+      </w:r>
+      <w:r>
+        <w:rPr>
+          <w:noProof/>
+        </w:rPr>
+        <w:t>16</w:t>
+      </w:r>
+      <w:r>
+        <w:fldChar w:fldCharType="end"/>
+      </w:r>
+      <w:r>
+        <w:t xml:space="preserve"> a forma como os desafios estão a ser importados no componente dinâmico.</w:t>
+      </w:r>
+    </w:p>
+    <w:p>
+      <w:pPr>
+        <w:ind w:firstLine="708"/>
+        <w:jc w:val="left"/>
+      </w:pPr>
+    </w:p>
+    <w:p>
+      <w:pPr>
+        <w:pStyle w:val="Legenda"/>
+        <w:keepNext/>
+      </w:pPr>
+      <w:bookmarkStart w:id="17" w:name="_Ref524640545"/>
+      <w:r>
+        <w:t xml:space="preserve">Figura </w:t>
+      </w:r>
+      <w:r>
+        <w:fldChar w:fldCharType="begin"/>
+      </w:r>
+      <w:r>
+        <w:instrText xml:space="preserve"> SEQ Figura \* ARABIC </w:instrText>
+      </w:r>
+      <w:r>
+        <w:fldChar w:fldCharType="separate"/>
+      </w:r>
+      <w:r>
+        <w:rPr>
+          <w:noProof/>
+        </w:rPr>
+        <w:t>16</w:t>
+      </w:r>
+      <w:r>
+        <w:fldChar w:fldCharType="end"/>
+      </w:r>
+      <w:bookmarkEnd w:id="17"/>
+      <w:r>
+        <w:t xml:space="preserve"> - </w:t>
+      </w:r>
+      <w:proofErr w:type="spellStart"/>
+      <w:r>
+        <w:t>Import</w:t>
+      </w:r>
+      <w:proofErr w:type="spellEnd"/>
+      <w:r>
+        <w:t xml:space="preserve"> dinâmico de desafios</w:t>
+      </w:r>
+    </w:p>
+    <w:p>
+      <w:pPr>
+        <w:ind w:firstLine="708"/>
+        <w:jc w:val="left"/>
+      </w:pPr>
+      <w:r>
+        <w:rPr>
+          <w:noProof/>
+        </w:rPr>
+        <w:drawing>
+          <wp:inline distT="0" distB="0" distL="0" distR="0" wp14:anchorId="544F474D" wp14:editId="46A8591C">
+            <wp:extent cx="3629025" cy="185312"/>
+            <wp:effectExtent l="0" t="0" r="0" b="5715"/>
+            <wp:docPr id="20" name="Imagem 20"/>
+            <wp:cNvGraphicFramePr>
+              <a:graphicFrameLocks xmlns:a="http://schemas.openxmlformats.org/drawingml/2006/main" noChangeAspect="1"/>
+            </wp:cNvGraphicFramePr>
+            <a:graphic xmlns:a="http://schemas.openxmlformats.org/drawingml/2006/main">
+              <a:graphicData uri="http://schemas.openxmlformats.org/drawingml/2006/picture">
+                <pic:pic xmlns:pic="http://schemas.openxmlformats.org/drawingml/2006/picture">
+                  <pic:nvPicPr>
+                    <pic:cNvPr id="1" name=""/>
+                    <pic:cNvPicPr/>
+                  </pic:nvPicPr>
+                  <pic:blipFill>
+                    <a:blip r:embed="rId31"/>
+                    <a:stretch>
+                      <a:fillRect/>
+                    </a:stretch>
+                  </pic:blipFill>
+                  <pic:spPr>
+                    <a:xfrm>
+                      <a:off x="0" y="0"/>
+                      <a:ext cx="3876852" cy="197967"/>
+                    </a:xfrm>
+                    <a:prstGeom prst="rect">
+                      <a:avLst/>
+                    </a:prstGeom>
+                  </pic:spPr>
+                </pic:pic>
+              </a:graphicData>
+            </a:graphic>
+          </wp:inline>
+        </w:drawing>
+      </w:r>
+    </w:p>
+    <w:p>
+      <w:pPr>
+        <w:ind w:firstLine="708"/>
+        <w:jc w:val="left"/>
+      </w:pPr>
+      <w:r>
+        <w:rPr>
+          <w:noProof/>
+        </w:rPr>
+        <w:drawing>
+          <wp:inline distT="0" distB="0" distL="0" distR="0" wp14:anchorId="2C677CBE" wp14:editId="65C45158">
+            <wp:extent cx="5980430" cy="398145"/>
+            <wp:effectExtent l="0" t="0" r="1270" b="1905"/>
+            <wp:docPr id="19" name="Imagem 19"/>
+            <wp:cNvGraphicFramePr>
+              <a:graphicFrameLocks xmlns:a="http://schemas.openxmlformats.org/drawingml/2006/main" noChangeAspect="1"/>
+            </wp:cNvGraphicFramePr>
+            <a:graphic xmlns:a="http://schemas.openxmlformats.org/drawingml/2006/main">
+              <a:graphicData uri="http://schemas.openxmlformats.org/drawingml/2006/picture">
+                <pic:pic xmlns:pic="http://schemas.openxmlformats.org/drawingml/2006/picture">
+                  <pic:nvPicPr>
+                    <pic:cNvPr id="1" name=""/>
+                    <pic:cNvPicPr/>
+                  </pic:nvPicPr>
+                  <pic:blipFill>
+                    <a:blip r:embed="rId32"/>
+                    <a:stretch>
+                      <a:fillRect/>
+                    </a:stretch>
+                  </pic:blipFill>
+                  <pic:spPr>
+                    <a:xfrm>
+                      <a:off x="0" y="0"/>
+                      <a:ext cx="5980430" cy="398145"/>
+                    </a:xfrm>
+                    <a:prstGeom prst="rect">
+                      <a:avLst/>
+                    </a:prstGeom>
+                  </pic:spPr>
+                </pic:pic>
+              </a:graphicData>
+            </a:graphic>
+          </wp:inline>
+        </w:drawing>
+      </w:r>
+    </w:p>
+    <w:p>
+      <w:pPr>
+        <w:ind w:firstLine="708"/>
+      </w:pPr>
+      <w:r>
+        <w:br w:type="page"/>
+      </w:r>
+    </w:p>
+    <w:p>
+      <w:pPr>
+        <w:pStyle w:val="Cabealho2"/>
+      </w:pPr>
+      <w:r>
+        <w:lastRenderedPageBreak/>
+        <w:t>Encerramento de uma competição</w:t>
+      </w:r>
+      <w:r>
+        <w:t xml:space="preserve"> e criação de um </w:t>
+      </w:r>
+      <w:proofErr w:type="spellStart"/>
+      <w:r>
+        <w:t>Leaderboard</w:t>
+      </w:r>
+      <w:proofErr w:type="spellEnd"/>
+    </w:p>
+    <w:p>
+      <w:pPr>
+        <w:ind w:firstLine="360"/>
+      </w:pPr>
+      <w:r>
+        <w:t xml:space="preserve">O processo de encerramento de uma competição </w:t>
+      </w:r>
+      <w:r>
+        <w:t xml:space="preserve">consiste em detetar quando a data do sistema é maior ou igual à data de fim registada para cada competição. Para fazer essa deteção é usada ao nível do </w:t>
+      </w:r>
+      <w:proofErr w:type="spellStart"/>
+      <w:r>
+        <w:rPr>
+          <w:i/>
+        </w:rPr>
+        <w:t>backend</w:t>
+      </w:r>
+      <w:proofErr w:type="spellEnd"/>
+      <w:r>
+        <w:t xml:space="preserve">, no </w:t>
+      </w:r>
+      <w:proofErr w:type="spellStart"/>
+      <w:r>
+        <w:rPr>
+          <w:i/>
+        </w:rPr>
+        <w:t>NodeJS</w:t>
+      </w:r>
+      <w:proofErr w:type="spellEnd"/>
+      <w:r>
+        <w:rPr>
+          <w:i/>
+        </w:rPr>
+        <w:t xml:space="preserve"> </w:t>
+      </w:r>
+      <w:r>
+        <w:t>a função “</w:t>
+      </w:r>
+      <w:proofErr w:type="spellStart"/>
+      <w:proofErr w:type="gramStart"/>
+      <w:r>
+        <w:t>setInterval</w:t>
+      </w:r>
+      <w:proofErr w:type="spellEnd"/>
+      <w:r>
+        <w:t>(</w:t>
+      </w:r>
+      <w:proofErr w:type="gramEnd"/>
+      <w:r>
+        <w:t>)” onde é designada uma função e de quanto em quanto tempo se quer que aquela mesma função seja chamada. Foi configurada para ser chamada de 1 em 1 segundo uma função qu</w:t>
+      </w:r>
+      <w:r>
+        <w:t xml:space="preserve">e vai buscar todas as competições existentes e que estão a decorrer de momento e verifica se a data de fim da competição </w:t>
+      </w:r>
+      <w:r>
+        <w:t xml:space="preserve">já foi alcançada ou não. Caso esta se confirme, são executadas sequencialmente um conjunto de funções em conjunto com </w:t>
+      </w:r>
+      <w:proofErr w:type="spellStart"/>
+      <w:r>
+        <w:rPr>
+          <w:i/>
+        </w:rPr>
+        <w:t>promises</w:t>
+      </w:r>
+      <w:proofErr w:type="spellEnd"/>
+      <w:r>
+        <w:t xml:space="preserve"> e ciclos </w:t>
+      </w:r>
+      <w:r>
+        <w:rPr>
+          <w:i/>
+        </w:rPr>
+        <w:t>for</w:t>
+      </w:r>
+      <w:r>
+        <w:t xml:space="preserve"> de forma a alcançar os seguintes objetivos:</w:t>
+      </w:r>
+    </w:p>
+    <w:p>
+      <w:pPr>
+        <w:pStyle w:val="PargrafodaLista"/>
+        <w:numPr>
+          <w:ilvl w:val="0"/>
+          <w:numId w:val="24"/>
+        </w:numPr>
+      </w:pPr>
+      <w:r>
+        <w:t>Fechar a competição</w:t>
+      </w:r>
+    </w:p>
+    <w:p>
+      <w:pPr>
+        <w:pStyle w:val="PargrafodaLista"/>
+        <w:numPr>
+          <w:ilvl w:val="0"/>
+          <w:numId w:val="24"/>
+        </w:numPr>
+      </w:pPr>
+      <w:r>
+        <w:t>Verificar quais os desafios que foram realizados com sucesso pelos participantes</w:t>
+      </w:r>
+    </w:p>
+    <w:p>
+      <w:pPr>
+        <w:pStyle w:val="PargrafodaLista"/>
+        <w:numPr>
+          <w:ilvl w:val="0"/>
+          <w:numId w:val="24"/>
+        </w:numPr>
+      </w:pPr>
+      <w:r>
+        <w:t>Calcular o Score Final e o Tempo Final com que cada participante acabou no final da competição</w:t>
+      </w:r>
+    </w:p>
+    <w:p>
+      <w:pPr>
+        <w:pStyle w:val="PargrafodaLista"/>
+        <w:numPr>
+          <w:ilvl w:val="0"/>
+          <w:numId w:val="24"/>
+        </w:numPr>
+      </w:pPr>
+      <w:r>
+        <w:t>Inserir ao registo do participante o Score Final, o Tempo Final e a Posição em que ficaram na competição.</w:t>
+      </w:r>
+    </w:p>
+    <w:p>
+      <w:r>
+        <w:t xml:space="preserve">A forma como é calculado o Score Final de cada participante consiste na simples soma do score obtido na realização de cada desafio da competição, no caso do Tempo Final este é obtido verificando o maior valor de tempo registado na realização de um desafio, já que o tempo registado na conclusão de um desafio é a diferença entre a data do sistema no momento de conclusão e a data de inicio da competição, obtendo um valor em milissegundos. A posição de cada participante na competição é calculada usando o Score Final e o Tempo Final, quanto maior for o Score Final e quanto menor for o Tempo Final, mais alto </w:t>
+      </w:r>
+      <w:r>
+        <w:t xml:space="preserve">ficará na </w:t>
+      </w:r>
+      <w:proofErr w:type="spellStart"/>
+      <w:r>
+        <w:t>Leaderboard</w:t>
+      </w:r>
+      <w:proofErr w:type="spellEnd"/>
+      <w:r>
+        <w:t xml:space="preserve"> o participante.</w:t>
+      </w:r>
+    </w:p>
+    <w:p>
+      <w:r>
+        <w:t xml:space="preserve">Dado que o valor do Tempo Final está em milissegundos, de forma a ser apresentado de uma forma mais “amigável” aos utilizadores, foi feita uma conversão de milissegundos para Dias, horas, minutos e segundos. A fórmula usada para esta conversão pode ser observada na </w:t>
+      </w:r>
+      <w:r>
+        <w:fldChar w:fldCharType="begin"/>
+      </w:r>
+      <w:r>
+        <w:instrText xml:space="preserve"> REF _Ref524648517 \h </w:instrText>
+      </w:r>
+      <w:r>
+        <w:fldChar w:fldCharType="separate"/>
+      </w:r>
+      <w:r>
+        <w:t xml:space="preserve">Figura </w:t>
+      </w:r>
+      <w:r>
+        <w:rPr>
+          <w:noProof/>
+        </w:rPr>
+        <w:t>17</w:t>
+      </w:r>
+      <w:r>
+        <w:fldChar w:fldCharType="end"/>
+      </w:r>
+      <w:r>
+        <w:t>.</w:t>
+      </w:r>
+    </w:p>
+    <w:p/>
+    <w:p>
+      <w:pPr>
+        <w:pStyle w:val="Legenda"/>
+        <w:keepNext/>
+      </w:pPr>
+      <w:bookmarkStart w:id="18" w:name="_Ref524648517"/>
+      <w:r>
+        <w:lastRenderedPageBreak/>
+        <w:t xml:space="preserve">Figura </w:t>
+      </w:r>
+      <w:r>
+        <w:fldChar w:fldCharType="begin"/>
+      </w:r>
+      <w:r>
+        <w:instrText xml:space="preserve"> SEQ Figura \* ARABIC </w:instrText>
+      </w:r>
+      <w:r>
+        <w:fldChar w:fldCharType="separate"/>
+      </w:r>
+      <w:r>
+        <w:rPr>
+          <w:noProof/>
+        </w:rPr>
+        <w:t>17</w:t>
+      </w:r>
+      <w:r>
+        <w:fldChar w:fldCharType="end"/>
+      </w:r>
+      <w:bookmarkEnd w:id="18"/>
+      <w:r>
+        <w:t xml:space="preserve"> - Conversão de milissegundos para Dias, horas, minutos e segundos</w:t>
+      </w:r>
+    </w:p>
+    <w:p>
+      <w:r>
+        <w:rPr>
+          <w:noProof/>
+        </w:rPr>
+        <w:drawing>
+          <wp:inline distT="0" distB="0" distL="0" distR="0" wp14:anchorId="6A2F3CC8" wp14:editId="7540AAEF">
+            <wp:extent cx="5980430" cy="1529715"/>
+            <wp:effectExtent l="0" t="0" r="1270" b="0"/>
+            <wp:docPr id="21" name="Imagem 21"/>
+            <wp:cNvGraphicFramePr>
+              <a:graphicFrameLocks xmlns:a="http://schemas.openxmlformats.org/drawingml/2006/main" noChangeAspect="1"/>
+            </wp:cNvGraphicFramePr>
+            <a:graphic xmlns:a="http://schemas.openxmlformats.org/drawingml/2006/main">
+              <a:graphicData uri="http://schemas.openxmlformats.org/drawingml/2006/picture">
+                <pic:pic xmlns:pic="http://schemas.openxmlformats.org/drawingml/2006/picture">
+                  <pic:nvPicPr>
+                    <pic:cNvPr id="1" name=""/>
+                    <pic:cNvPicPr/>
+                  </pic:nvPicPr>
+                  <pic:blipFill>
+                    <a:blip r:embed="rId33"/>
+                    <a:stretch>
+                      <a:fillRect/>
+                    </a:stretch>
+                  </pic:blipFill>
+                  <pic:spPr>
+                    <a:xfrm>
+                      <a:off x="0" y="0"/>
+                      <a:ext cx="5980430" cy="1529715"/>
+                    </a:xfrm>
+                    <a:prstGeom prst="rect">
+                      <a:avLst/>
+                    </a:prstGeom>
+                  </pic:spPr>
+                </pic:pic>
+              </a:graphicData>
+            </a:graphic>
+          </wp:inline>
+        </w:drawing>
+      </w:r>
+    </w:p>
+    <w:p/>
+    <w:p>
+      <w:pPr>
+        <w:pStyle w:val="Cabealho2"/>
+      </w:pPr>
+      <w:r>
+        <w:t xml:space="preserve">Interfaces da aplicação </w:t>
+      </w:r>
+      <w:r>
+        <w:rPr>
+          <w:i/>
+        </w:rPr>
+        <w:t>web</w:t>
+      </w:r>
+    </w:p>
+    <w:p/>
+    <w:p>
+      <w:r>
+        <w:t>Nesta fase vão ser abordadas as várias interfaces que fazem parte do projeto de forma a obter uma melhor compreensão das várias funcionalidades presentes em cada uma delas e da interação que os utilizadores irão ter com as mesmas.</w:t>
+      </w:r>
+    </w:p>
+    <w:p/>
+    <w:p>
+      <w:bookmarkStart w:id="19" w:name="_GoBack"/>
+      <w:bookmarkEnd w:id="19"/>
+    </w:p>
+    <w:p/>
+    <w:p/>
     <w:p/>
     <w:p/>
     <w:p/>
@@ -6263,6 +11030,7 @@
         </w:sectPr>
       </w:pPr>
     </w:p>
+    <w:p/>
     <w:sdt>
       <w:sdtPr>
         <w:rPr>
@@ -6278,11 +11046,10 @@
           <w:docPartUnique/>
         </w:docPartObj>
       </w:sdtPr>
-      <w:sdtEndPr/>
       <w:sdtContent>
         <w:p>
           <w:pPr>
-            <w:pStyle w:val="Cabealho1"/>
+            <w:pStyle w:val="Ttulo1"/>
           </w:pPr>
           <w:r>
             <w:t>Bibliografia</w:t>
@@ -6293,7 +11060,6 @@
             <w:id w:val="111145805"/>
             <w:bibliography/>
           </w:sdtPr>
-          <w:sdtEndPr/>
           <w:sdtContent>
             <w:p>
               <w:pPr>
@@ -6301,7 +11067,6 @@
                   <w:rFonts w:ascii="Calibri" w:eastAsia="Calibri" w:hAnsi="Calibri"/>
                   <w:noProof/>
                   <w:sz w:val="20"/>
-                  <w:lang w:val="en-US"/>
                 </w:rPr>
               </w:pPr>
               <w:r>
@@ -6327,12 +11092,12 @@
                 <w:tblLook w:val="04A0" w:firstRow="1" w:lastRow="0" w:firstColumn="1" w:lastColumn="0" w:noHBand="0" w:noVBand="1"/>
               </w:tblPr>
               <w:tblGrid>
-                <w:gridCol w:w="355"/>
-                <w:gridCol w:w="9063"/>
+                <w:gridCol w:w="475"/>
+                <w:gridCol w:w="8943"/>
               </w:tblGrid>
               <w:tr>
                 <w:trPr>
-                  <w:divId w:val="497772531"/>
+                  <w:divId w:val="922027403"/>
                   <w:tblCellSpacing w:w="15" w:type="dxa"/>
                 </w:trPr>
                 <w:tc>
@@ -6379,7 +11144,7 @@
               </w:tr>
               <w:tr>
                 <w:trPr>
-                  <w:divId w:val="497772531"/>
+                  <w:divId w:val="922027403"/>
                   <w:tblCellSpacing w:w="15" w:type="dxa"/>
                 </w:trPr>
                 <w:tc>
@@ -6425,7 +11190,7 @@
               </w:tr>
               <w:tr>
                 <w:trPr>
-                  <w:divId w:val="497772531"/>
+                  <w:divId w:val="922027403"/>
                   <w:tblCellSpacing w:w="15" w:type="dxa"/>
                 </w:trPr>
                 <w:tc>
@@ -6478,7 +11243,7 @@
               </w:tr>
               <w:tr>
                 <w:trPr>
-                  <w:divId w:val="497772531"/>
+                  <w:divId w:val="922027403"/>
                   <w:tblCellSpacing w:w="15" w:type="dxa"/>
                 </w:trPr>
                 <w:tc>
@@ -6531,7 +11296,7 @@
               </w:tr>
               <w:tr>
                 <w:trPr>
-                  <w:divId w:val="497772531"/>
+                  <w:divId w:val="922027403"/>
                   <w:tblCellSpacing w:w="15" w:type="dxa"/>
                 </w:trPr>
                 <w:tc>
@@ -6584,7 +11349,7 @@
               </w:tr>
               <w:tr>
                 <w:trPr>
-                  <w:divId w:val="497772531"/>
+                  <w:divId w:val="922027403"/>
                   <w:tblCellSpacing w:w="15" w:type="dxa"/>
                 </w:trPr>
                 <w:tc>
@@ -6635,12 +11400,269 @@
                   </w:p>
                 </w:tc>
               </w:tr>
+              <w:tr>
+                <w:trPr>
+                  <w:divId w:val="922027403"/>
+                  <w:tblCellSpacing w:w="15" w:type="dxa"/>
+                </w:trPr>
+                <w:tc>
+                  <w:tcPr>
+                    <w:tcW w:w="50" w:type="pct"/>
+                    <w:hideMark/>
+                  </w:tcPr>
+                  <w:p>
+                    <w:pPr>
+                      <w:pStyle w:val="Bibliografia"/>
+                      <w:rPr>
+                        <w:noProof/>
+                      </w:rPr>
+                    </w:pPr>
+                    <w:r>
+                      <w:rPr>
+                        <w:noProof/>
+                      </w:rPr>
+                      <w:t xml:space="preserve">[7] </w:t>
+                    </w:r>
+                  </w:p>
+                </w:tc>
+                <w:tc>
+                  <w:tcPr>
+                    <w:tcW w:w="0" w:type="auto"/>
+                    <w:hideMark/>
+                  </w:tcPr>
+                  <w:p>
+                    <w:pPr>
+                      <w:pStyle w:val="Bibliografia"/>
+                      <w:rPr>
+                        <w:noProof/>
+                        <w:lang w:val="en-US"/>
+                      </w:rPr>
+                    </w:pPr>
+                    <w:r>
+                      <w:rPr>
+                        <w:noProof/>
+                        <w:lang w:val="en-US"/>
+                      </w:rPr>
+                      <w:t xml:space="preserve">D.Flanagan, “Introduction to JavaScript,” em </w:t>
+                    </w:r>
+                    <w:r>
+                      <w:rPr>
+                        <w:i/>
+                        <w:iCs/>
+                        <w:noProof/>
+                        <w:lang w:val="en-US"/>
+                      </w:rPr>
+                      <w:t>JavaScript : The Definitive Guide</w:t>
+                    </w:r>
+                    <w:r>
+                      <w:rPr>
+                        <w:noProof/>
+                        <w:lang w:val="en-US"/>
+                      </w:rPr>
+                      <w:t>, Agosto 1996, p. 1.</w:t>
+                    </w:r>
+                  </w:p>
+                </w:tc>
+              </w:tr>
+              <w:tr>
+                <w:trPr>
+                  <w:divId w:val="922027403"/>
+                  <w:tblCellSpacing w:w="15" w:type="dxa"/>
+                </w:trPr>
+                <w:tc>
+                  <w:tcPr>
+                    <w:tcW w:w="50" w:type="pct"/>
+                    <w:hideMark/>
+                  </w:tcPr>
+                  <w:p>
+                    <w:pPr>
+                      <w:pStyle w:val="Bibliografia"/>
+                      <w:rPr>
+                        <w:noProof/>
+                      </w:rPr>
+                    </w:pPr>
+                    <w:r>
+                      <w:rPr>
+                        <w:noProof/>
+                      </w:rPr>
+                      <w:t xml:space="preserve">[8] </w:t>
+                    </w:r>
+                  </w:p>
+                </w:tc>
+                <w:tc>
+                  <w:tcPr>
+                    <w:tcW w:w="0" w:type="auto"/>
+                    <w:hideMark/>
+                  </w:tcPr>
+                  <w:p>
+                    <w:pPr>
+                      <w:pStyle w:val="Bibliografia"/>
+                      <w:rPr>
+                        <w:noProof/>
+                        <w:lang w:val="en-US"/>
+                      </w:rPr>
+                    </w:pPr>
+                    <w:r>
+                      <w:rPr>
+                        <w:noProof/>
+                        <w:lang w:val="en-US"/>
+                      </w:rPr>
+                      <w:t xml:space="preserve">A. Nandaa, “Introduction to Node.js,” em </w:t>
+                    </w:r>
+                    <w:r>
+                      <w:rPr>
+                        <w:i/>
+                        <w:iCs/>
+                        <w:noProof/>
+                        <w:lang w:val="en-US"/>
+                      </w:rPr>
+                      <w:t>Beginning API Development with NodeJS</w:t>
+                    </w:r>
+                    <w:r>
+                      <w:rPr>
+                        <w:noProof/>
+                        <w:lang w:val="en-US"/>
+                      </w:rPr>
+                      <w:t>, Julho 2018, p. 1.</w:t>
+                    </w:r>
+                  </w:p>
+                </w:tc>
+              </w:tr>
+              <w:tr>
+                <w:trPr>
+                  <w:divId w:val="922027403"/>
+                  <w:tblCellSpacing w:w="15" w:type="dxa"/>
+                </w:trPr>
+                <w:tc>
+                  <w:tcPr>
+                    <w:tcW w:w="50" w:type="pct"/>
+                    <w:hideMark/>
+                  </w:tcPr>
+                  <w:p>
+                    <w:pPr>
+                      <w:pStyle w:val="Bibliografia"/>
+                      <w:rPr>
+                        <w:noProof/>
+                      </w:rPr>
+                    </w:pPr>
+                    <w:r>
+                      <w:rPr>
+                        <w:noProof/>
+                      </w:rPr>
+                      <w:t xml:space="preserve">[9] </w:t>
+                    </w:r>
+                  </w:p>
+                </w:tc>
+                <w:tc>
+                  <w:tcPr>
+                    <w:tcW w:w="0" w:type="auto"/>
+                    <w:hideMark/>
+                  </w:tcPr>
+                  <w:p>
+                    <w:pPr>
+                      <w:pStyle w:val="Bibliografia"/>
+                      <w:rPr>
+                        <w:noProof/>
+                        <w:lang w:val="en-US"/>
+                      </w:rPr>
+                    </w:pPr>
+                    <w:r>
+                      <w:rPr>
+                        <w:noProof/>
+                        <w:lang w:val="en-US"/>
+                      </w:rPr>
+                      <w:t xml:space="preserve">A. Nandaa, “Module Categories,” em </w:t>
+                    </w:r>
+                    <w:r>
+                      <w:rPr>
+                        <w:i/>
+                        <w:iCs/>
+                        <w:noProof/>
+                        <w:lang w:val="en-US"/>
+                      </w:rPr>
+                      <w:t>Beginning API Development with Node.js</w:t>
+                    </w:r>
+                    <w:r>
+                      <w:rPr>
+                        <w:noProof/>
+                        <w:lang w:val="en-US"/>
+                      </w:rPr>
+                      <w:t>, Julho 2018, p. 1.</w:t>
+                    </w:r>
+                  </w:p>
+                </w:tc>
+              </w:tr>
+              <w:tr>
+                <w:trPr>
+                  <w:divId w:val="922027403"/>
+                  <w:tblCellSpacing w:w="15" w:type="dxa"/>
+                </w:trPr>
+                <w:tc>
+                  <w:tcPr>
+                    <w:tcW w:w="50" w:type="pct"/>
+                    <w:hideMark/>
+                  </w:tcPr>
+                  <w:p>
+                    <w:pPr>
+                      <w:pStyle w:val="Bibliografia"/>
+                      <w:rPr>
+                        <w:noProof/>
+                      </w:rPr>
+                    </w:pPr>
+                    <w:r>
+                      <w:rPr>
+                        <w:noProof/>
+                      </w:rPr>
+                      <w:t xml:space="preserve">[10] </w:t>
+                    </w:r>
+                  </w:p>
+                </w:tc>
+                <w:tc>
+                  <w:tcPr>
+                    <w:tcW w:w="0" w:type="auto"/>
+                    <w:hideMark/>
+                  </w:tcPr>
+                  <w:p>
+                    <w:pPr>
+                      <w:pStyle w:val="Bibliografia"/>
+                      <w:rPr>
+                        <w:noProof/>
+                        <w:lang w:val="en-US"/>
+                      </w:rPr>
+                    </w:pPr>
+                    <w:r>
+                      <w:rPr>
+                        <w:noProof/>
+                        <w:lang w:val="en-US"/>
+                      </w:rPr>
+                      <w:t xml:space="preserve">P. S. Vipul A M, “What is React?,” em </w:t>
+                    </w:r>
+                    <w:r>
+                      <w:rPr>
+                        <w:i/>
+                        <w:iCs/>
+                        <w:noProof/>
+                        <w:lang w:val="en-US"/>
+                      </w:rPr>
+                      <w:t>ReactJS by Example - Building Modern Web Applications with React</w:t>
+                    </w:r>
+                    <w:r>
+                      <w:rPr>
+                        <w:noProof/>
+                        <w:lang w:val="en-US"/>
+                      </w:rPr>
+                      <w:t>, 2016, p. 1.</w:t>
+                    </w:r>
+                  </w:p>
+                </w:tc>
+              </w:tr>
             </w:tbl>
             <w:p>
               <w:pPr>
-                <w:divId w:val="497772531"/>
+                <w:divId w:val="922027403"/>
                 <w:rPr>
                   <w:noProof/>
+                  <w:lang w:val="en-US"/>
                 </w:rPr>
               </w:pPr>
             </w:p>
@@ -6745,10 +11767,7 @@
 <w:ftr xmlns:wpc="http://schemas.microsoft.com/office/word/2010/wordprocessingCanvas" xmlns:cx="http://schemas.microsoft.com/office/drawing/2014/chartex" xmlns:cx1="http://schemas.microsoft.com/office/drawing/2015/9/8/chartex" xmlns:cx2="http://schemas.microsoft.com/office/drawing/2015/10/21/chartex" xmlns:cx3="http://schemas.microsoft.com/office/drawing/2016/5/9/chartex" xmlns:cx4="http://schemas.microsoft.com/office/drawing/2016/5/10/chartex" xmlns:cx5="http://schemas.microsoft.com/office/drawing/2016/5/11/chartex" xmlns:cx6="http://schemas.microsoft.com/office/drawing/2016/5/12/chartex" xmlns:cx7="http://schemas.microsoft.com/office/drawing/2016/5/13/chartex" xmlns:cx8="http://schemas.microsoft.com/office/drawing/2016/5/14/chartex" xmlns:mc="http://schemas.openxmlformats.org/markup-compatibility/2006" xmlns:aink="http://schemas.microsoft.com/office/drawing/2016/ink" xmlns:am3d="http://schemas.microsoft.com/office/drawing/2017/model3d" xmlns:o="urn:schemas-microsoft-com:office:office" xmlns:r="http://schemas.openxmlformats.org/officeDocument/2006/relationships" xmlns:m="http://schemas.openxmlformats.org/officeDocument/2006/math" xmlns:v="urn:schemas-microsoft-com:vml" xmlns:wp14="http://schemas.microsoft.com/office/word/2010/wordprocessingDrawing" xmlns:wp="http://schemas.openxmlformats.org/drawingml/2006/wordprocessingDrawing" xmlns:w10="urn:schemas-microsoft-com:office:word" xmlns:w="http://schemas.openxmlformats.org/wordprocessingml/2006/main" xmlns:w14="http://schemas.microsoft.com/office/word/2010/wordml" xmlns:w15="http://schemas.microsoft.com/office/word/2012/wordml" xmlns:w16cid="http://schemas.microsoft.com/office/word/2016/wordml/cid" xmlns:w16se="http://schemas.microsoft.com/office/word/2015/wordml/symex" xmlns:wpg="http://schemas.microsoft.com/office/word/2010/wordprocessingGroup" xmlns:wpi="http://schemas.microsoft.com/office/word/2010/wordprocessingInk" xmlns:wne="http://schemas.microsoft.com/office/word/2006/wordml" xmlns:wps="http://schemas.microsoft.com/office/word/2010/wordprocessingShape" mc:Ignorable="w14 w15 w16se w16cid wp14">
   <w:p>
     <w:r>
-      <w:t>Gesp.010.0</w:t>
-    </w:r>
-    <w:r>
-      <w:t>3</w:t>
+      <w:t>Gesp.010.03</w:t>
     </w:r>
   </w:p>
 </w:ftr>
@@ -7027,10 +12046,7 @@
                             <w:jc w:val="center"/>
                           </w:pPr>
                           <w:r>
-                            <w:t xml:space="preserve">Escola Superior de </w:t>
-                          </w:r>
-                          <w:r>
-                            <w:t>Tecnologia e Gestão</w:t>
+                            <w:t>Escola Superior de Tecnologia e Gestão</w:t>
                           </w:r>
                         </w:p>
                         <w:p>
@@ -7077,10 +12093,7 @@
                       <w:jc w:val="center"/>
                     </w:pPr>
                     <w:r>
-                      <w:t xml:space="preserve">Escola Superior de </w:t>
-                    </w:r>
-                    <w:r>
-                      <w:t>Tecnologia e Gestão</w:t>
+                      <w:t>Escola Superior de Tecnologia e Gestão</w:t>
                     </w:r>
                   </w:p>
                   <w:p>
@@ -7126,6 +12139,124 @@
 <file path=word/numbering.xml><?xml version="1.0" encoding="utf-8"?>
 <w:numbering xmlns:wpc="http://schemas.microsoft.com/office/word/2010/wordprocessingCanvas" xmlns:cx="http://schemas.microsoft.com/office/drawing/2014/chartex" xmlns:cx1="http://schemas.microsoft.com/office/drawing/2015/9/8/chartex" xmlns:cx2="http://schemas.microsoft.com/office/drawing/2015/10/21/chartex" xmlns:cx3="http://schemas.microsoft.com/office/drawing/2016/5/9/chartex" xmlns:cx4="http://schemas.microsoft.com/office/drawing/2016/5/10/chartex" xmlns:cx5="http://schemas.microsoft.com/office/drawing/2016/5/11/chartex" xmlns:cx6="http://schemas.microsoft.com/office/drawing/2016/5/12/chartex" xmlns:cx7="http://schemas.microsoft.com/office/drawing/2016/5/13/chartex" xmlns:cx8="http://schemas.microsoft.com/office/drawing/2016/5/14/chartex" xmlns:mc="http://schemas.openxmlformats.org/markup-compatibility/2006" xmlns:aink="http://schemas.microsoft.com/office/drawing/2016/ink" xmlns:am3d="http://schemas.microsoft.com/office/drawing/2017/model3d" xmlns:o="urn:schemas-microsoft-com:office:office" xmlns:r="http://schemas.openxmlformats.org/officeDocument/2006/relationships" xmlns:m="http://schemas.openxmlformats.org/officeDocument/2006/math" xmlns:v="urn:schemas-microsoft-com:vml" xmlns:wp14="http://schemas.microsoft.com/office/word/2010/wordprocessingDrawing" xmlns:wp="http://schemas.openxmlformats.org/drawingml/2006/wordprocessingDrawing" xmlns:w10="urn:schemas-microsoft-com:office:word" xmlns:w="http://schemas.openxmlformats.org/wordprocessingml/2006/main" xmlns:w14="http://schemas.microsoft.com/office/word/2010/wordml" xmlns:w15="http://schemas.microsoft.com/office/word/2012/wordml" xmlns:w16cid="http://schemas.microsoft.com/office/word/2016/wordml/cid" xmlns:w16se="http://schemas.microsoft.com/office/word/2015/wordml/symex" xmlns:wpg="http://schemas.microsoft.com/office/word/2010/wordprocessingGroup" xmlns:wpi="http://schemas.microsoft.com/office/word/2010/wordprocessingInk" xmlns:wne="http://schemas.microsoft.com/office/word/2006/wordml" xmlns:wps="http://schemas.microsoft.com/office/word/2010/wordprocessingShape" mc:Ignorable="w14 w15 w16se w16cid wp14">
   <w:abstractNum w:abstractNumId="0" w15:restartNumberingAfterBreak="0">
+    <w:nsid w:val="0DF75DA3"/>
+    <w:multiLevelType w:val="multilevel"/>
+    <w:tmpl w:val="CC383506"/>
+    <w:lvl w:ilvl="0">
+      <w:start w:val="1"/>
+      <w:numFmt w:val="decimal"/>
+      <w:lvlText w:val="%1."/>
+      <w:lvlJc w:val="left"/>
+      <w:pPr>
+        <w:ind w:left="720" w:hanging="360"/>
+      </w:pPr>
+    </w:lvl>
+    <w:lvl w:ilvl="1">
+      <w:start w:val="1"/>
+      <w:numFmt w:val="decimal"/>
+      <w:isLgl/>
+      <w:lvlText w:val="%1.%2."/>
+      <w:lvlJc w:val="left"/>
+      <w:pPr>
+        <w:ind w:left="720" w:hanging="360"/>
+      </w:pPr>
+      <w:rPr>
+        <w:rFonts w:hint="default"/>
+      </w:rPr>
+    </w:lvl>
+    <w:lvl w:ilvl="2">
+      <w:start w:val="1"/>
+      <w:numFmt w:val="decimal"/>
+      <w:isLgl/>
+      <w:lvlText w:val="%1.%2.%3."/>
+      <w:lvlJc w:val="left"/>
+      <w:pPr>
+        <w:ind w:left="1080" w:hanging="720"/>
+      </w:pPr>
+      <w:rPr>
+        <w:rFonts w:hint="default"/>
+      </w:rPr>
+    </w:lvl>
+    <w:lvl w:ilvl="3">
+      <w:start w:val="1"/>
+      <w:numFmt w:val="decimal"/>
+      <w:isLgl/>
+      <w:lvlText w:val="%1.%2.%3.%4."/>
+      <w:lvlJc w:val="left"/>
+      <w:pPr>
+        <w:ind w:left="1080" w:hanging="720"/>
+      </w:pPr>
+      <w:rPr>
+        <w:rFonts w:hint="default"/>
+      </w:rPr>
+    </w:lvl>
+    <w:lvl w:ilvl="4">
+      <w:start w:val="1"/>
+      <w:numFmt w:val="decimal"/>
+      <w:isLgl/>
+      <w:lvlText w:val="%1.%2.%3.%4.%5."/>
+      <w:lvlJc w:val="left"/>
+      <w:pPr>
+        <w:ind w:left="1440" w:hanging="1080"/>
+      </w:pPr>
+      <w:rPr>
+        <w:rFonts w:hint="default"/>
+      </w:rPr>
+    </w:lvl>
+    <w:lvl w:ilvl="5">
+      <w:start w:val="1"/>
+      <w:numFmt w:val="decimal"/>
+      <w:isLgl/>
+      <w:lvlText w:val="%1.%2.%3.%4.%5.%6."/>
+      <w:lvlJc w:val="left"/>
+      <w:pPr>
+        <w:ind w:left="1440" w:hanging="1080"/>
+      </w:pPr>
+      <w:rPr>
+        <w:rFonts w:hint="default"/>
+      </w:rPr>
+    </w:lvl>
+    <w:lvl w:ilvl="6">
+      <w:start w:val="1"/>
+      <w:numFmt w:val="decimal"/>
+      <w:isLgl/>
+      <w:lvlText w:val="%1.%2.%3.%4.%5.%6.%7."/>
+      <w:lvlJc w:val="left"/>
+      <w:pPr>
+        <w:ind w:left="1800" w:hanging="1440"/>
+      </w:pPr>
+      <w:rPr>
+        <w:rFonts w:hint="default"/>
+      </w:rPr>
+    </w:lvl>
+    <w:lvl w:ilvl="7">
+      <w:start w:val="1"/>
+      <w:numFmt w:val="decimal"/>
+      <w:isLgl/>
+      <w:lvlText w:val="%1.%2.%3.%4.%5.%6.%7.%8."/>
+      <w:lvlJc w:val="left"/>
+      <w:pPr>
+        <w:ind w:left="1800" w:hanging="1440"/>
+      </w:pPr>
+      <w:rPr>
+        <w:rFonts w:hint="default"/>
+      </w:rPr>
+    </w:lvl>
+    <w:lvl w:ilvl="8">
+      <w:start w:val="1"/>
+      <w:numFmt w:val="decimal"/>
+      <w:isLgl/>
+      <w:lvlText w:val="%1.%2.%3.%4.%5.%6.%7.%8.%9."/>
+      <w:lvlJc w:val="left"/>
+      <w:pPr>
+        <w:ind w:left="2160" w:hanging="1800"/>
+      </w:pPr>
+      <w:rPr>
+        <w:rFonts w:hint="default"/>
+      </w:rPr>
+    </w:lvl>
+  </w:abstractNum>
+  <w:abstractNum w:abstractNumId="1" w15:restartNumberingAfterBreak="0">
     <w:nsid w:val="0FBC5893"/>
     <w:multiLevelType w:val="hybridMultilevel"/>
     <w:tmpl w:val="8508EE72"/>
@@ -7238,7 +12369,125 @@
       </w:rPr>
     </w:lvl>
   </w:abstractNum>
-  <w:abstractNum w:abstractNumId="1" w15:restartNumberingAfterBreak="0">
+  <w:abstractNum w:abstractNumId="2" w15:restartNumberingAfterBreak="0">
+    <w:nsid w:val="16CA7005"/>
+    <w:multiLevelType w:val="multilevel"/>
+    <w:tmpl w:val="CC383506"/>
+    <w:lvl w:ilvl="0">
+      <w:start w:val="1"/>
+      <w:numFmt w:val="decimal"/>
+      <w:lvlText w:val="%1."/>
+      <w:lvlJc w:val="left"/>
+      <w:pPr>
+        <w:ind w:left="720" w:hanging="360"/>
+      </w:pPr>
+    </w:lvl>
+    <w:lvl w:ilvl="1">
+      <w:start w:val="1"/>
+      <w:numFmt w:val="decimal"/>
+      <w:isLgl/>
+      <w:lvlText w:val="%1.%2."/>
+      <w:lvlJc w:val="left"/>
+      <w:pPr>
+        <w:ind w:left="720" w:hanging="360"/>
+      </w:pPr>
+      <w:rPr>
+        <w:rFonts w:hint="default"/>
+      </w:rPr>
+    </w:lvl>
+    <w:lvl w:ilvl="2">
+      <w:start w:val="1"/>
+      <w:numFmt w:val="decimal"/>
+      <w:isLgl/>
+      <w:lvlText w:val="%1.%2.%3."/>
+      <w:lvlJc w:val="left"/>
+      <w:pPr>
+        <w:ind w:left="1080" w:hanging="720"/>
+      </w:pPr>
+      <w:rPr>
+        <w:rFonts w:hint="default"/>
+      </w:rPr>
+    </w:lvl>
+    <w:lvl w:ilvl="3">
+      <w:start w:val="1"/>
+      <w:numFmt w:val="decimal"/>
+      <w:isLgl/>
+      <w:lvlText w:val="%1.%2.%3.%4."/>
+      <w:lvlJc w:val="left"/>
+      <w:pPr>
+        <w:ind w:left="1080" w:hanging="720"/>
+      </w:pPr>
+      <w:rPr>
+        <w:rFonts w:hint="default"/>
+      </w:rPr>
+    </w:lvl>
+    <w:lvl w:ilvl="4">
+      <w:start w:val="1"/>
+      <w:numFmt w:val="decimal"/>
+      <w:isLgl/>
+      <w:lvlText w:val="%1.%2.%3.%4.%5."/>
+      <w:lvlJc w:val="left"/>
+      <w:pPr>
+        <w:ind w:left="1440" w:hanging="1080"/>
+      </w:pPr>
+      <w:rPr>
+        <w:rFonts w:hint="default"/>
+      </w:rPr>
+    </w:lvl>
+    <w:lvl w:ilvl="5">
+      <w:start w:val="1"/>
+      <w:numFmt w:val="decimal"/>
+      <w:isLgl/>
+      <w:lvlText w:val="%1.%2.%3.%4.%5.%6."/>
+      <w:lvlJc w:val="left"/>
+      <w:pPr>
+        <w:ind w:left="1440" w:hanging="1080"/>
+      </w:pPr>
+      <w:rPr>
+        <w:rFonts w:hint="default"/>
+      </w:rPr>
+    </w:lvl>
+    <w:lvl w:ilvl="6">
+      <w:start w:val="1"/>
+      <w:numFmt w:val="decimal"/>
+      <w:isLgl/>
+      <w:lvlText w:val="%1.%2.%3.%4.%5.%6.%7."/>
+      <w:lvlJc w:val="left"/>
+      <w:pPr>
+        <w:ind w:left="1800" w:hanging="1440"/>
+      </w:pPr>
+      <w:rPr>
+        <w:rFonts w:hint="default"/>
+      </w:rPr>
+    </w:lvl>
+    <w:lvl w:ilvl="7">
+      <w:start w:val="1"/>
+      <w:numFmt w:val="decimal"/>
+      <w:isLgl/>
+      <w:lvlText w:val="%1.%2.%3.%4.%5.%6.%7.%8."/>
+      <w:lvlJc w:val="left"/>
+      <w:pPr>
+        <w:ind w:left="1800" w:hanging="1440"/>
+      </w:pPr>
+      <w:rPr>
+        <w:rFonts w:hint="default"/>
+      </w:rPr>
+    </w:lvl>
+    <w:lvl w:ilvl="8">
+      <w:start w:val="1"/>
+      <w:numFmt w:val="decimal"/>
+      <w:isLgl/>
+      <w:lvlText w:val="%1.%2.%3.%4.%5.%6.%7.%8.%9."/>
+      <w:lvlJc w:val="left"/>
+      <w:pPr>
+        <w:ind w:left="2160" w:hanging="1800"/>
+      </w:pPr>
+      <w:rPr>
+        <w:rFonts w:hint="default"/>
+      </w:rPr>
+    </w:lvl>
+  </w:abstractNum>
+  <w:abstractNum w:abstractNumId="3" w15:restartNumberingAfterBreak="0">
     <w:nsid w:val="172E62C3"/>
     <w:multiLevelType w:val="hybridMultilevel"/>
     <w:tmpl w:val="4B743814"/>
@@ -7351,7 +12600,7 @@
       </w:rPr>
     </w:lvl>
   </w:abstractNum>
-  <w:abstractNum w:abstractNumId="2" w15:restartNumberingAfterBreak="0">
+  <w:abstractNum w:abstractNumId="4" w15:restartNumberingAfterBreak="0">
     <w:nsid w:val="1D9348E1"/>
     <w:multiLevelType w:val="hybridMultilevel"/>
     <w:tmpl w:val="57DAA112"/>
@@ -7464,7 +12713,7 @@
       </w:rPr>
     </w:lvl>
   </w:abstractNum>
-  <w:abstractNum w:abstractNumId="3" w15:restartNumberingAfterBreak="0">
+  <w:abstractNum w:abstractNumId="5" w15:restartNumberingAfterBreak="0">
     <w:nsid w:val="270239FE"/>
     <w:multiLevelType w:val="hybridMultilevel"/>
     <w:tmpl w:val="15304760"/>
@@ -7577,14 +12826,186 @@
       </w:rPr>
     </w:lvl>
   </w:abstractNum>
-  <w:abstractNum w:abstractNumId="4" w15:restartNumberingAfterBreak="0">
+  <w:abstractNum w:abstractNumId="6" w15:restartNumberingAfterBreak="0">
+    <w:nsid w:val="3416629D"/>
+    <w:multiLevelType w:val="hybridMultilevel"/>
+    <w:tmpl w:val="E5045784"/>
+    <w:lvl w:ilvl="0" w:tplc="0816000F">
+      <w:start w:val="1"/>
+      <w:numFmt w:val="decimal"/>
+      <w:lvlText w:val="%1."/>
+      <w:lvlJc w:val="left"/>
+      <w:pPr>
+        <w:ind w:left="720" w:hanging="360"/>
+      </w:pPr>
+    </w:lvl>
+    <w:lvl w:ilvl="1" w:tplc="08160019" w:tentative="1">
+      <w:start w:val="1"/>
+      <w:numFmt w:val="lowerLetter"/>
+      <w:lvlText w:val="%2."/>
+      <w:lvlJc w:val="left"/>
+      <w:pPr>
+        <w:ind w:left="1440" w:hanging="360"/>
+      </w:pPr>
+    </w:lvl>
+    <w:lvl w:ilvl="2" w:tplc="0816001B" w:tentative="1">
+      <w:start w:val="1"/>
+      <w:numFmt w:val="lowerRoman"/>
+      <w:lvlText w:val="%3."/>
+      <w:lvlJc w:val="right"/>
+      <w:pPr>
+        <w:ind w:left="2160" w:hanging="180"/>
+      </w:pPr>
+    </w:lvl>
+    <w:lvl w:ilvl="3" w:tplc="0816000F" w:tentative="1">
+      <w:start w:val="1"/>
+      <w:numFmt w:val="decimal"/>
+      <w:lvlText w:val="%4."/>
+      <w:lvlJc w:val="left"/>
+      <w:pPr>
+        <w:ind w:left="2880" w:hanging="360"/>
+      </w:pPr>
+    </w:lvl>
+    <w:lvl w:ilvl="4" w:tplc="08160019" w:tentative="1">
+      <w:start w:val="1"/>
+      <w:numFmt w:val="lowerLetter"/>
+      <w:lvlText w:val="%5."/>
+      <w:lvlJc w:val="left"/>
+      <w:pPr>
+        <w:ind w:left="3600" w:hanging="360"/>
+      </w:pPr>
+    </w:lvl>
+    <w:lvl w:ilvl="5" w:tplc="0816001B" w:tentative="1">
+      <w:start w:val="1"/>
+      <w:numFmt w:val="lowerRoman"/>
+      <w:lvlText w:val="%6."/>
+      <w:lvlJc w:val="right"/>
+      <w:pPr>
+        <w:ind w:left="4320" w:hanging="180"/>
+      </w:pPr>
+    </w:lvl>
+    <w:lvl w:ilvl="6" w:tplc="0816000F" w:tentative="1">
+      <w:start w:val="1"/>
+      <w:numFmt w:val="decimal"/>
+      <w:lvlText w:val="%7."/>
+      <w:lvlJc w:val="left"/>
+      <w:pPr>
+        <w:ind w:left="5040" w:hanging="360"/>
+      </w:pPr>
+    </w:lvl>
+    <w:lvl w:ilvl="7" w:tplc="08160019" w:tentative="1">
+      <w:start w:val="1"/>
+      <w:numFmt w:val="lowerLetter"/>
+      <w:lvlText w:val="%8."/>
+      <w:lvlJc w:val="left"/>
+      <w:pPr>
+        <w:ind w:left="5760" w:hanging="360"/>
+      </w:pPr>
+    </w:lvl>
+    <w:lvl w:ilvl="8" w:tplc="0816001B" w:tentative="1">
+      <w:start w:val="1"/>
+      <w:numFmt w:val="lowerRoman"/>
+      <w:lvlText w:val="%9."/>
+      <w:lvlJc w:val="right"/>
+      <w:pPr>
+        <w:ind w:left="6480" w:hanging="180"/>
+      </w:pPr>
+    </w:lvl>
+  </w:abstractNum>
+  <w:abstractNum w:abstractNumId="7" w15:restartNumberingAfterBreak="0">
+    <w:nsid w:val="3BAB5BED"/>
+    <w:multiLevelType w:val="hybridMultilevel"/>
+    <w:tmpl w:val="CB228982"/>
+    <w:lvl w:ilvl="0" w:tplc="0816000F">
+      <w:start w:val="1"/>
+      <w:numFmt w:val="decimal"/>
+      <w:lvlText w:val="%1."/>
+      <w:lvlJc w:val="left"/>
+      <w:pPr>
+        <w:ind w:left="720" w:hanging="360"/>
+      </w:pPr>
+    </w:lvl>
+    <w:lvl w:ilvl="1" w:tplc="08160019" w:tentative="1">
+      <w:start w:val="1"/>
+      <w:numFmt w:val="lowerLetter"/>
+      <w:lvlText w:val="%2."/>
+      <w:lvlJc w:val="left"/>
+      <w:pPr>
+        <w:ind w:left="1440" w:hanging="360"/>
+      </w:pPr>
+    </w:lvl>
+    <w:lvl w:ilvl="2" w:tplc="0816001B" w:tentative="1">
+      <w:start w:val="1"/>
+      <w:numFmt w:val="lowerRoman"/>
+      <w:lvlText w:val="%3."/>
+      <w:lvlJc w:val="right"/>
+      <w:pPr>
+        <w:ind w:left="2160" w:hanging="180"/>
+      </w:pPr>
+    </w:lvl>
+    <w:lvl w:ilvl="3" w:tplc="0816000F" w:tentative="1">
+      <w:start w:val="1"/>
+      <w:numFmt w:val="decimal"/>
+      <w:lvlText w:val="%4."/>
+      <w:lvlJc w:val="left"/>
+      <w:pPr>
+        <w:ind w:left="2880" w:hanging="360"/>
+      </w:pPr>
+    </w:lvl>
+    <w:lvl w:ilvl="4" w:tplc="08160019" w:tentative="1">
+      <w:start w:val="1"/>
+      <w:numFmt w:val="lowerLetter"/>
+      <w:lvlText w:val="%5."/>
+      <w:lvlJc w:val="left"/>
+      <w:pPr>
+        <w:ind w:left="3600" w:hanging="360"/>
+      </w:pPr>
+    </w:lvl>
+    <w:lvl w:ilvl="5" w:tplc="0816001B" w:tentative="1">
+      <w:start w:val="1"/>
+      <w:numFmt w:val="lowerRoman"/>
+      <w:lvlText w:val="%6."/>
+      <w:lvlJc w:val="right"/>
+      <w:pPr>
+        <w:ind w:left="4320" w:hanging="180"/>
+      </w:pPr>
+    </w:lvl>
+    <w:lvl w:ilvl="6" w:tplc="0816000F" w:tentative="1">
+      <w:start w:val="1"/>
+      <w:numFmt w:val="decimal"/>
+      <w:lvlText w:val="%7."/>
+      <w:lvlJc w:val="left"/>
+      <w:pPr>
+        <w:ind w:left="5040" w:hanging="360"/>
+      </w:pPr>
+    </w:lvl>
+    <w:lvl w:ilvl="7" w:tplc="08160019" w:tentative="1">
+      <w:start w:val="1"/>
+      <w:numFmt w:val="lowerLetter"/>
+      <w:lvlText w:val="%8."/>
+      <w:lvlJc w:val="left"/>
+      <w:pPr>
+        <w:ind w:left="5760" w:hanging="360"/>
+      </w:pPr>
+    </w:lvl>
+    <w:lvl w:ilvl="8" w:tplc="0816001B" w:tentative="1">
+      <w:start w:val="1"/>
+      <w:numFmt w:val="lowerRoman"/>
+      <w:lvlText w:val="%9."/>
+      <w:lvlJc w:val="right"/>
+      <w:pPr>
+        <w:ind w:left="6480" w:hanging="180"/>
+      </w:pPr>
+    </w:lvl>
+  </w:abstractNum>
+  <w:abstractNum w:abstractNumId="8" w15:restartNumberingAfterBreak="0">
     <w:nsid w:val="3D48358E"/>
     <w:multiLevelType w:val="multilevel"/>
     <w:tmpl w:val="04090025"/>
     <w:lvl w:ilvl="0">
       <w:start w:val="1"/>
       <w:numFmt w:val="decimal"/>
-      <w:pStyle w:val="Cabealho1"/>
+      <w:pStyle w:val="Ttulo1"/>
       <w:lvlText w:val="%1"/>
       <w:lvlJc w:val="left"/>
       <w:pPr>
@@ -7672,7 +13093,7 @@
       </w:pPr>
     </w:lvl>
   </w:abstractNum>
-  <w:abstractNum w:abstractNumId="5" w15:restartNumberingAfterBreak="0">
+  <w:abstractNum w:abstractNumId="9" w15:restartNumberingAfterBreak="0">
     <w:nsid w:val="44F8128A"/>
     <w:multiLevelType w:val="hybridMultilevel"/>
     <w:tmpl w:val="C0841A6C"/>
@@ -7785,7 +13206,233 @@
       </w:rPr>
     </w:lvl>
   </w:abstractNum>
-  <w:abstractNum w:abstractNumId="6" w15:restartNumberingAfterBreak="0">
+  <w:abstractNum w:abstractNumId="10" w15:restartNumberingAfterBreak="0">
+    <w:nsid w:val="4A0435FC"/>
+    <w:multiLevelType w:val="hybridMultilevel"/>
+    <w:tmpl w:val="AA1EB352"/>
+    <w:lvl w:ilvl="0" w:tplc="08160001">
+      <w:start w:val="1"/>
+      <w:numFmt w:val="bullet"/>
+      <w:lvlText w:val=""/>
+      <w:lvlJc w:val="left"/>
+      <w:pPr>
+        <w:ind w:left="1296" w:hanging="360"/>
+      </w:pPr>
+      <w:rPr>
+        <w:rFonts w:ascii="Symbol" w:hAnsi="Symbol" w:hint="default"/>
+      </w:rPr>
+    </w:lvl>
+    <w:lvl w:ilvl="1" w:tplc="08160003">
+      <w:start w:val="1"/>
+      <w:numFmt w:val="bullet"/>
+      <w:lvlText w:val="o"/>
+      <w:lvlJc w:val="left"/>
+      <w:pPr>
+        <w:ind w:left="2016" w:hanging="360"/>
+      </w:pPr>
+      <w:rPr>
+        <w:rFonts w:ascii="Courier New" w:hAnsi="Courier New" w:cs="Courier New" w:hint="default"/>
+      </w:rPr>
+    </w:lvl>
+    <w:lvl w:ilvl="2" w:tplc="08160005" w:tentative="1">
+      <w:start w:val="1"/>
+      <w:numFmt w:val="bullet"/>
+      <w:lvlText w:val=""/>
+      <w:lvlJc w:val="left"/>
+      <w:pPr>
+        <w:ind w:left="2736" w:hanging="360"/>
+      </w:pPr>
+      <w:rPr>
+        <w:rFonts w:ascii="Wingdings" w:hAnsi="Wingdings" w:hint="default"/>
+      </w:rPr>
+    </w:lvl>
+    <w:lvl w:ilvl="3" w:tplc="08160001" w:tentative="1">
+      <w:start w:val="1"/>
+      <w:numFmt w:val="bullet"/>
+      <w:lvlText w:val=""/>
+      <w:lvlJc w:val="left"/>
+      <w:pPr>
+        <w:ind w:left="3456" w:hanging="360"/>
+      </w:pPr>
+      <w:rPr>
+        <w:rFonts w:ascii="Symbol" w:hAnsi="Symbol" w:hint="default"/>
+      </w:rPr>
+    </w:lvl>
+    <w:lvl w:ilvl="4" w:tplc="08160003" w:tentative="1">
+      <w:start w:val="1"/>
+      <w:numFmt w:val="bullet"/>
+      <w:lvlText w:val="o"/>
+      <w:lvlJc w:val="left"/>
+      <w:pPr>
+        <w:ind w:left="4176" w:hanging="360"/>
+      </w:pPr>
+      <w:rPr>
+        <w:rFonts w:ascii="Courier New" w:hAnsi="Courier New" w:cs="Courier New" w:hint="default"/>
+      </w:rPr>
+    </w:lvl>
+    <w:lvl w:ilvl="5" w:tplc="08160005" w:tentative="1">
+      <w:start w:val="1"/>
+      <w:numFmt w:val="bullet"/>
+      <w:lvlText w:val=""/>
+      <w:lvlJc w:val="left"/>
+      <w:pPr>
+        <w:ind w:left="4896" w:hanging="360"/>
+      </w:pPr>
+      <w:rPr>
+        <w:rFonts w:ascii="Wingdings" w:hAnsi="Wingdings" w:hint="default"/>
+      </w:rPr>
+    </w:lvl>
+    <w:lvl w:ilvl="6" w:tplc="08160001" w:tentative="1">
+      <w:start w:val="1"/>
+      <w:numFmt w:val="bullet"/>
+      <w:lvlText w:val=""/>
+      <w:lvlJc w:val="left"/>
+      <w:pPr>
+        <w:ind w:left="5616" w:hanging="360"/>
+      </w:pPr>
+      <w:rPr>
+        <w:rFonts w:ascii="Symbol" w:hAnsi="Symbol" w:hint="default"/>
+      </w:rPr>
+    </w:lvl>
+    <w:lvl w:ilvl="7" w:tplc="08160003" w:tentative="1">
+      <w:start w:val="1"/>
+      <w:numFmt w:val="bullet"/>
+      <w:lvlText w:val="o"/>
+      <w:lvlJc w:val="left"/>
+      <w:pPr>
+        <w:ind w:left="6336" w:hanging="360"/>
+      </w:pPr>
+      <w:rPr>
+        <w:rFonts w:ascii="Courier New" w:hAnsi="Courier New" w:cs="Courier New" w:hint="default"/>
+      </w:rPr>
+    </w:lvl>
+    <w:lvl w:ilvl="8" w:tplc="08160005" w:tentative="1">
+      <w:start w:val="1"/>
+      <w:numFmt w:val="bullet"/>
+      <w:lvlText w:val=""/>
+      <w:lvlJc w:val="left"/>
+      <w:pPr>
+        <w:ind w:left="7056" w:hanging="360"/>
+      </w:pPr>
+      <w:rPr>
+        <w:rFonts w:ascii="Wingdings" w:hAnsi="Wingdings" w:hint="default"/>
+      </w:rPr>
+    </w:lvl>
+  </w:abstractNum>
+  <w:abstractNum w:abstractNumId="11" w15:restartNumberingAfterBreak="0">
+    <w:nsid w:val="4A492270"/>
+    <w:multiLevelType w:val="multilevel"/>
+    <w:tmpl w:val="A682577C"/>
+    <w:lvl w:ilvl="0">
+      <w:start w:val="9"/>
+      <w:numFmt w:val="decimal"/>
+      <w:lvlText w:val="%1."/>
+      <w:lvlJc w:val="left"/>
+      <w:pPr>
+        <w:ind w:left="360" w:hanging="360"/>
+      </w:pPr>
+      <w:rPr>
+        <w:rFonts w:hint="default"/>
+      </w:rPr>
+    </w:lvl>
+    <w:lvl w:ilvl="1">
+      <w:start w:val="1"/>
+      <w:numFmt w:val="decimal"/>
+      <w:lvlText w:val="%1.%2."/>
+      <w:lvlJc w:val="left"/>
+      <w:pPr>
+        <w:ind w:left="720" w:hanging="360"/>
+      </w:pPr>
+      <w:rPr>
+        <w:rFonts w:hint="default"/>
+      </w:rPr>
+    </w:lvl>
+    <w:lvl w:ilvl="2">
+      <w:start w:val="1"/>
+      <w:numFmt w:val="decimal"/>
+      <w:lvlText w:val="%1.%2.%3."/>
+      <w:lvlJc w:val="left"/>
+      <w:pPr>
+        <w:ind w:left="1440" w:hanging="720"/>
+      </w:pPr>
+      <w:rPr>
+        <w:rFonts w:hint="default"/>
+      </w:rPr>
+    </w:lvl>
+    <w:lvl w:ilvl="3">
+      <w:start w:val="1"/>
+      <w:numFmt w:val="decimal"/>
+      <w:lvlText w:val="%1.%2.%3.%4."/>
+      <w:lvlJc w:val="left"/>
+      <w:pPr>
+        <w:ind w:left="1800" w:hanging="720"/>
+      </w:pPr>
+      <w:rPr>
+        <w:rFonts w:hint="default"/>
+      </w:rPr>
+    </w:lvl>
+    <w:lvl w:ilvl="4">
+      <w:start w:val="1"/>
+      <w:numFmt w:val="decimal"/>
+      <w:lvlText w:val="%1.%2.%3.%4.%5."/>
+      <w:lvlJc w:val="left"/>
+      <w:pPr>
+        <w:ind w:left="2520" w:hanging="1080"/>
+      </w:pPr>
+      <w:rPr>
+        <w:rFonts w:hint="default"/>
+      </w:rPr>
+    </w:lvl>
+    <w:lvl w:ilvl="5">
+      <w:start w:val="1"/>
+      <w:numFmt w:val="decimal"/>
+      <w:lvlText w:val="%1.%2.%3.%4.%5.%6."/>
+      <w:lvlJc w:val="left"/>
+      <w:pPr>
+        <w:ind w:left="2880" w:hanging="1080"/>
+      </w:pPr>
+      <w:rPr>
+        <w:rFonts w:hint="default"/>
+      </w:rPr>
+    </w:lvl>
+    <w:lvl w:ilvl="6">
+      <w:start w:val="1"/>
+      <w:numFmt w:val="decimal"/>
+      <w:lvlText w:val="%1.%2.%3.%4.%5.%6.%7."/>
+      <w:lvlJc w:val="left"/>
+      <w:pPr>
+        <w:ind w:left="3600" w:hanging="1440"/>
+      </w:pPr>
+      <w:rPr>
+        <w:rFonts w:hint="default"/>
+      </w:rPr>
+    </w:lvl>
+    <w:lvl w:ilvl="7">
+      <w:start w:val="1"/>
+      <w:numFmt w:val="decimal"/>
+      <w:lvlText w:val="%1.%2.%3.%4.%5.%6.%7.%8."/>
+      <w:lvlJc w:val="left"/>
+      <w:pPr>
+        <w:ind w:left="3960" w:hanging="1440"/>
+      </w:pPr>
+      <w:rPr>
+        <w:rFonts w:hint="default"/>
+      </w:rPr>
+    </w:lvl>
+    <w:lvl w:ilvl="8">
+      <w:start w:val="1"/>
+      <w:numFmt w:val="decimal"/>
+      <w:lvlText w:val="%1.%2.%3.%4.%5.%6.%7.%8.%9."/>
+      <w:lvlJc w:val="left"/>
+      <w:pPr>
+        <w:ind w:left="4680" w:hanging="1800"/>
+      </w:pPr>
+      <w:rPr>
+        <w:rFonts w:hint="default"/>
+      </w:rPr>
+    </w:lvl>
+  </w:abstractNum>
+  <w:abstractNum w:abstractNumId="12" w15:restartNumberingAfterBreak="0">
     <w:nsid w:val="4B066029"/>
     <w:multiLevelType w:val="hybridMultilevel"/>
     <w:tmpl w:val="9DE01A58"/>
@@ -7898,7 +13545,410 @@
       </w:rPr>
     </w:lvl>
   </w:abstractNum>
-  <w:abstractNum w:abstractNumId="7" w15:restartNumberingAfterBreak="0">
+  <w:abstractNum w:abstractNumId="13" w15:restartNumberingAfterBreak="0">
+    <w:nsid w:val="55542C46"/>
+    <w:multiLevelType w:val="hybridMultilevel"/>
+    <w:tmpl w:val="8B0A8B86"/>
+    <w:lvl w:ilvl="0" w:tplc="0816000F">
+      <w:start w:val="1"/>
+      <w:numFmt w:val="decimal"/>
+      <w:lvlText w:val="%1."/>
+      <w:lvlJc w:val="left"/>
+      <w:pPr>
+        <w:ind w:left="720" w:hanging="360"/>
+      </w:pPr>
+    </w:lvl>
+    <w:lvl w:ilvl="1" w:tplc="08160019" w:tentative="1">
+      <w:start w:val="1"/>
+      <w:numFmt w:val="lowerLetter"/>
+      <w:lvlText w:val="%2."/>
+      <w:lvlJc w:val="left"/>
+      <w:pPr>
+        <w:ind w:left="1440" w:hanging="360"/>
+      </w:pPr>
+    </w:lvl>
+    <w:lvl w:ilvl="2" w:tplc="0816001B" w:tentative="1">
+      <w:start w:val="1"/>
+      <w:numFmt w:val="lowerRoman"/>
+      <w:lvlText w:val="%3."/>
+      <w:lvlJc w:val="right"/>
+      <w:pPr>
+        <w:ind w:left="2160" w:hanging="180"/>
+      </w:pPr>
+    </w:lvl>
+    <w:lvl w:ilvl="3" w:tplc="0816000F" w:tentative="1">
+      <w:start w:val="1"/>
+      <w:numFmt w:val="decimal"/>
+      <w:lvlText w:val="%4."/>
+      <w:lvlJc w:val="left"/>
+      <w:pPr>
+        <w:ind w:left="2880" w:hanging="360"/>
+      </w:pPr>
+    </w:lvl>
+    <w:lvl w:ilvl="4" w:tplc="08160019" w:tentative="1">
+      <w:start w:val="1"/>
+      <w:numFmt w:val="lowerLetter"/>
+      <w:lvlText w:val="%5."/>
+      <w:lvlJc w:val="left"/>
+      <w:pPr>
+        <w:ind w:left="3600" w:hanging="360"/>
+      </w:pPr>
+    </w:lvl>
+    <w:lvl w:ilvl="5" w:tplc="0816001B" w:tentative="1">
+      <w:start w:val="1"/>
+      <w:numFmt w:val="lowerRoman"/>
+      <w:lvlText w:val="%6."/>
+      <w:lvlJc w:val="right"/>
+      <w:pPr>
+        <w:ind w:left="4320" w:hanging="180"/>
+      </w:pPr>
+    </w:lvl>
+    <w:lvl w:ilvl="6" w:tplc="0816000F" w:tentative="1">
+      <w:start w:val="1"/>
+      <w:numFmt w:val="decimal"/>
+      <w:lvlText w:val="%7."/>
+      <w:lvlJc w:val="left"/>
+      <w:pPr>
+        <w:ind w:left="5040" w:hanging="360"/>
+      </w:pPr>
+    </w:lvl>
+    <w:lvl w:ilvl="7" w:tplc="08160019" w:tentative="1">
+      <w:start w:val="1"/>
+      <w:numFmt w:val="lowerLetter"/>
+      <w:lvlText w:val="%8."/>
+      <w:lvlJc w:val="left"/>
+      <w:pPr>
+        <w:ind w:left="5760" w:hanging="360"/>
+      </w:pPr>
+    </w:lvl>
+    <w:lvl w:ilvl="8" w:tplc="0816001B" w:tentative="1">
+      <w:start w:val="1"/>
+      <w:numFmt w:val="lowerRoman"/>
+      <w:lvlText w:val="%9."/>
+      <w:lvlJc w:val="right"/>
+      <w:pPr>
+        <w:ind w:left="6480" w:hanging="180"/>
+      </w:pPr>
+    </w:lvl>
+  </w:abstractNum>
+  <w:abstractNum w:abstractNumId="14" w15:restartNumberingAfterBreak="0">
+    <w:nsid w:val="585C1406"/>
+    <w:multiLevelType w:val="hybridMultilevel"/>
+    <w:tmpl w:val="D7BAA360"/>
+    <w:lvl w:ilvl="0" w:tplc="0816000F">
+      <w:start w:val="1"/>
+      <w:numFmt w:val="decimal"/>
+      <w:lvlText w:val="%1."/>
+      <w:lvlJc w:val="left"/>
+      <w:pPr>
+        <w:ind w:left="720" w:hanging="360"/>
+      </w:pPr>
+    </w:lvl>
+    <w:lvl w:ilvl="1" w:tplc="08160019" w:tentative="1">
+      <w:start w:val="1"/>
+      <w:numFmt w:val="lowerLetter"/>
+      <w:lvlText w:val="%2."/>
+      <w:lvlJc w:val="left"/>
+      <w:pPr>
+        <w:ind w:left="1440" w:hanging="360"/>
+      </w:pPr>
+    </w:lvl>
+    <w:lvl w:ilvl="2" w:tplc="0816001B" w:tentative="1">
+      <w:start w:val="1"/>
+      <w:numFmt w:val="lowerRoman"/>
+      <w:lvlText w:val="%3."/>
+      <w:lvlJc w:val="right"/>
+      <w:pPr>
+        <w:ind w:left="2160" w:hanging="180"/>
+      </w:pPr>
+    </w:lvl>
+    <w:lvl w:ilvl="3" w:tplc="0816000F" w:tentative="1">
+      <w:start w:val="1"/>
+      <w:numFmt w:val="decimal"/>
+      <w:lvlText w:val="%4."/>
+      <w:lvlJc w:val="left"/>
+      <w:pPr>
+        <w:ind w:left="2880" w:hanging="360"/>
+      </w:pPr>
+    </w:lvl>
+    <w:lvl w:ilvl="4" w:tplc="08160019" w:tentative="1">
+      <w:start w:val="1"/>
+      <w:numFmt w:val="lowerLetter"/>
+      <w:lvlText w:val="%5."/>
+      <w:lvlJc w:val="left"/>
+      <w:pPr>
+        <w:ind w:left="3600" w:hanging="360"/>
+      </w:pPr>
+    </w:lvl>
+    <w:lvl w:ilvl="5" w:tplc="0816001B" w:tentative="1">
+      <w:start w:val="1"/>
+      <w:numFmt w:val="lowerRoman"/>
+      <w:lvlText w:val="%6."/>
+      <w:lvlJc w:val="right"/>
+      <w:pPr>
+        <w:ind w:left="4320" w:hanging="180"/>
+      </w:pPr>
+    </w:lvl>
+    <w:lvl w:ilvl="6" w:tplc="0816000F" w:tentative="1">
+      <w:start w:val="1"/>
+      <w:numFmt w:val="decimal"/>
+      <w:lvlText w:val="%7."/>
+      <w:lvlJc w:val="left"/>
+      <w:pPr>
+        <w:ind w:left="5040" w:hanging="360"/>
+      </w:pPr>
+    </w:lvl>
+    <w:lvl w:ilvl="7" w:tplc="08160019" w:tentative="1">
+      <w:start w:val="1"/>
+      <w:numFmt w:val="lowerLetter"/>
+      <w:lvlText w:val="%8."/>
+      <w:lvlJc w:val="left"/>
+      <w:pPr>
+        <w:ind w:left="5760" w:hanging="360"/>
+      </w:pPr>
+    </w:lvl>
+    <w:lvl w:ilvl="8" w:tplc="0816001B" w:tentative="1">
+      <w:start w:val="1"/>
+      <w:numFmt w:val="lowerRoman"/>
+      <w:lvlText w:val="%9."/>
+      <w:lvlJc w:val="right"/>
+      <w:pPr>
+        <w:ind w:left="6480" w:hanging="180"/>
+      </w:pPr>
+    </w:lvl>
+  </w:abstractNum>
+  <w:abstractNum w:abstractNumId="15" w15:restartNumberingAfterBreak="0">
+    <w:nsid w:val="608F197E"/>
+    <w:multiLevelType w:val="multilevel"/>
+    <w:tmpl w:val="6868BEDC"/>
+    <w:lvl w:ilvl="0">
+      <w:start w:val="4"/>
+      <w:numFmt w:val="decimal"/>
+      <w:lvlText w:val="%1."/>
+      <w:lvlJc w:val="left"/>
+      <w:pPr>
+        <w:ind w:left="360" w:hanging="360"/>
+      </w:pPr>
+      <w:rPr>
+        <w:rFonts w:hint="default"/>
+      </w:rPr>
+    </w:lvl>
+    <w:lvl w:ilvl="1">
+      <w:start w:val="1"/>
+      <w:numFmt w:val="decimal"/>
+      <w:lvlText w:val="%1.%2."/>
+      <w:lvlJc w:val="left"/>
+      <w:pPr>
+        <w:ind w:left="720" w:hanging="360"/>
+      </w:pPr>
+      <w:rPr>
+        <w:rFonts w:hint="default"/>
+      </w:rPr>
+    </w:lvl>
+    <w:lvl w:ilvl="2">
+      <w:start w:val="1"/>
+      <w:numFmt w:val="decimal"/>
+      <w:lvlText w:val="%1.%2.%3."/>
+      <w:lvlJc w:val="left"/>
+      <w:pPr>
+        <w:ind w:left="1440" w:hanging="720"/>
+      </w:pPr>
+      <w:rPr>
+        <w:rFonts w:hint="default"/>
+      </w:rPr>
+    </w:lvl>
+    <w:lvl w:ilvl="3">
+      <w:start w:val="1"/>
+      <w:numFmt w:val="decimal"/>
+      <w:lvlText w:val="%1.%2.%3.%4."/>
+      <w:lvlJc w:val="left"/>
+      <w:pPr>
+        <w:ind w:left="1800" w:hanging="720"/>
+      </w:pPr>
+      <w:rPr>
+        <w:rFonts w:hint="default"/>
+      </w:rPr>
+    </w:lvl>
+    <w:lvl w:ilvl="4">
+      <w:start w:val="1"/>
+      <w:numFmt w:val="decimal"/>
+      <w:lvlText w:val="%1.%2.%3.%4.%5."/>
+      <w:lvlJc w:val="left"/>
+      <w:pPr>
+        <w:ind w:left="2520" w:hanging="1080"/>
+      </w:pPr>
+      <w:rPr>
+        <w:rFonts w:hint="default"/>
+      </w:rPr>
+    </w:lvl>
+    <w:lvl w:ilvl="5">
+      <w:start w:val="1"/>
+      <w:numFmt w:val="decimal"/>
+      <w:lvlText w:val="%1.%2.%3.%4.%5.%6."/>
+      <w:lvlJc w:val="left"/>
+      <w:pPr>
+        <w:ind w:left="2880" w:hanging="1080"/>
+      </w:pPr>
+      <w:rPr>
+        <w:rFonts w:hint="default"/>
+      </w:rPr>
+    </w:lvl>
+    <w:lvl w:ilvl="6">
+      <w:start w:val="1"/>
+      <w:numFmt w:val="decimal"/>
+      <w:lvlText w:val="%1.%2.%3.%4.%5.%6.%7."/>
+      <w:lvlJc w:val="left"/>
+      <w:pPr>
+        <w:ind w:left="3600" w:hanging="1440"/>
+      </w:pPr>
+      <w:rPr>
+        <w:rFonts w:hint="default"/>
+      </w:rPr>
+    </w:lvl>
+    <w:lvl w:ilvl="7">
+      <w:start w:val="1"/>
+      <w:numFmt w:val="decimal"/>
+      <w:lvlText w:val="%1.%2.%3.%4.%5.%6.%7.%8."/>
+      <w:lvlJc w:val="left"/>
+      <w:pPr>
+        <w:ind w:left="3960" w:hanging="1440"/>
+      </w:pPr>
+      <w:rPr>
+        <w:rFonts w:hint="default"/>
+      </w:rPr>
+    </w:lvl>
+    <w:lvl w:ilvl="8">
+      <w:start w:val="1"/>
+      <w:numFmt w:val="decimal"/>
+      <w:lvlText w:val="%1.%2.%3.%4.%5.%6.%7.%8.%9."/>
+      <w:lvlJc w:val="left"/>
+      <w:pPr>
+        <w:ind w:left="4680" w:hanging="1800"/>
+      </w:pPr>
+      <w:rPr>
+        <w:rFonts w:hint="default"/>
+      </w:rPr>
+    </w:lvl>
+  </w:abstractNum>
+  <w:abstractNum w:abstractNumId="16" w15:restartNumberingAfterBreak="0">
+    <w:nsid w:val="624D68A8"/>
+    <w:multiLevelType w:val="multilevel"/>
+    <w:tmpl w:val="CC383506"/>
+    <w:lvl w:ilvl="0">
+      <w:start w:val="1"/>
+      <w:numFmt w:val="decimal"/>
+      <w:lvlText w:val="%1."/>
+      <w:lvlJc w:val="left"/>
+      <w:pPr>
+        <w:ind w:left="720" w:hanging="360"/>
+      </w:pPr>
+    </w:lvl>
+    <w:lvl w:ilvl="1">
+      <w:start w:val="1"/>
+      <w:numFmt w:val="decimal"/>
+      <w:isLgl/>
+      <w:lvlText w:val="%1.%2."/>
+      <w:lvlJc w:val="left"/>
+      <w:pPr>
+        <w:ind w:left="720" w:hanging="360"/>
+      </w:pPr>
+      <w:rPr>
+        <w:rFonts w:hint="default"/>
+      </w:rPr>
+    </w:lvl>
+    <w:lvl w:ilvl="2">
+      <w:start w:val="1"/>
+      <w:numFmt w:val="decimal"/>
+      <w:isLgl/>
+      <w:lvlText w:val="%1.%2.%3."/>
+      <w:lvlJc w:val="left"/>
+      <w:pPr>
+        <w:ind w:left="1080" w:hanging="720"/>
+      </w:pPr>
+      <w:rPr>
+        <w:rFonts w:hint="default"/>
+      </w:rPr>
+    </w:lvl>
+    <w:lvl w:ilvl="3">
+      <w:start w:val="1"/>
+      <w:numFmt w:val="decimal"/>
+      <w:isLgl/>
+      <w:lvlText w:val="%1.%2.%3.%4."/>
+      <w:lvlJc w:val="left"/>
+      <w:pPr>
+        <w:ind w:left="1080" w:hanging="720"/>
+      </w:pPr>
+      <w:rPr>
+        <w:rFonts w:hint="default"/>
+      </w:rPr>
+    </w:lvl>
+    <w:lvl w:ilvl="4">
+      <w:start w:val="1"/>
+      <w:numFmt w:val="decimal"/>
+      <w:isLgl/>
+      <w:lvlText w:val="%1.%2.%3.%4.%5."/>
+      <w:lvlJc w:val="left"/>
+      <w:pPr>
+        <w:ind w:left="1440" w:hanging="1080"/>
+      </w:pPr>
+      <w:rPr>
+        <w:rFonts w:hint="default"/>
+      </w:rPr>
+    </w:lvl>
+    <w:lvl w:ilvl="5">
+      <w:start w:val="1"/>
+      <w:numFmt w:val="decimal"/>
+      <w:isLgl/>
+      <w:lvlText w:val="%1.%2.%3.%4.%5.%6."/>
+      <w:lvlJc w:val="left"/>
+      <w:pPr>
+        <w:ind w:left="1440" w:hanging="1080"/>
+      </w:pPr>
+      <w:rPr>
+        <w:rFonts w:hint="default"/>
+      </w:rPr>
+    </w:lvl>
+    <w:lvl w:ilvl="6">
+      <w:start w:val="1"/>
+      <w:numFmt w:val="decimal"/>
+      <w:isLgl/>
+      <w:lvlText w:val="%1.%2.%3.%4.%5.%6.%7."/>
+      <w:lvlJc w:val="left"/>
+      <w:pPr>
+        <w:ind w:left="1800" w:hanging="1440"/>
+      </w:pPr>
+      <w:rPr>
+        <w:rFonts w:hint="default"/>
+      </w:rPr>
+    </w:lvl>
+    <w:lvl w:ilvl="7">
+      <w:start w:val="1"/>
+      <w:numFmt w:val="decimal"/>
+      <w:isLgl/>
+      <w:lvlText w:val="%1.%2.%3.%4.%5.%6.%7.%8."/>
+      <w:lvlJc w:val="left"/>
+      <w:pPr>
+        <w:ind w:left="1800" w:hanging="1440"/>
+      </w:pPr>
+      <w:rPr>
+        <w:rFonts w:hint="default"/>
+      </w:rPr>
+    </w:lvl>
+    <w:lvl w:ilvl="8">
+      <w:start w:val="1"/>
+      <w:numFmt w:val="decimal"/>
+      <w:isLgl/>
+      <w:lvlText w:val="%1.%2.%3.%4.%5.%6.%7.%8.%9."/>
+      <w:lvlJc w:val="left"/>
+      <w:pPr>
+        <w:ind w:left="2160" w:hanging="1800"/>
+      </w:pPr>
+      <w:rPr>
+        <w:rFonts w:hint="default"/>
+      </w:rPr>
+    </w:lvl>
+  </w:abstractNum>
+  <w:abstractNum w:abstractNumId="17" w15:restartNumberingAfterBreak="0">
     <w:nsid w:val="65AD5A1F"/>
     <w:multiLevelType w:val="hybridMultilevel"/>
     <w:tmpl w:val="341C8E38"/>
@@ -8011,11 +14061,554 @@
       </w:rPr>
     </w:lvl>
   </w:abstractNum>
+  <w:abstractNum w:abstractNumId="18" w15:restartNumberingAfterBreak="0">
+    <w:nsid w:val="65ED14D7"/>
+    <w:multiLevelType w:val="multilevel"/>
+    <w:tmpl w:val="CC383506"/>
+    <w:lvl w:ilvl="0">
+      <w:start w:val="1"/>
+      <w:numFmt w:val="decimal"/>
+      <w:lvlText w:val="%1."/>
+      <w:lvlJc w:val="left"/>
+      <w:pPr>
+        <w:ind w:left="720" w:hanging="360"/>
+      </w:pPr>
+    </w:lvl>
+    <w:lvl w:ilvl="1">
+      <w:start w:val="1"/>
+      <w:numFmt w:val="decimal"/>
+      <w:isLgl/>
+      <w:lvlText w:val="%1.%2."/>
+      <w:lvlJc w:val="left"/>
+      <w:pPr>
+        <w:ind w:left="720" w:hanging="360"/>
+      </w:pPr>
+      <w:rPr>
+        <w:rFonts w:hint="default"/>
+      </w:rPr>
+    </w:lvl>
+    <w:lvl w:ilvl="2">
+      <w:start w:val="1"/>
+      <w:numFmt w:val="decimal"/>
+      <w:isLgl/>
+      <w:lvlText w:val="%1.%2.%3."/>
+      <w:lvlJc w:val="left"/>
+      <w:pPr>
+        <w:ind w:left="1080" w:hanging="720"/>
+      </w:pPr>
+      <w:rPr>
+        <w:rFonts w:hint="default"/>
+      </w:rPr>
+    </w:lvl>
+    <w:lvl w:ilvl="3">
+      <w:start w:val="1"/>
+      <w:numFmt w:val="decimal"/>
+      <w:isLgl/>
+      <w:lvlText w:val="%1.%2.%3.%4."/>
+      <w:lvlJc w:val="left"/>
+      <w:pPr>
+        <w:ind w:left="1080" w:hanging="720"/>
+      </w:pPr>
+      <w:rPr>
+        <w:rFonts w:hint="default"/>
+      </w:rPr>
+    </w:lvl>
+    <w:lvl w:ilvl="4">
+      <w:start w:val="1"/>
+      <w:numFmt w:val="decimal"/>
+      <w:isLgl/>
+      <w:lvlText w:val="%1.%2.%3.%4.%5."/>
+      <w:lvlJc w:val="left"/>
+      <w:pPr>
+        <w:ind w:left="1440" w:hanging="1080"/>
+      </w:pPr>
+      <w:rPr>
+        <w:rFonts w:hint="default"/>
+      </w:rPr>
+    </w:lvl>
+    <w:lvl w:ilvl="5">
+      <w:start w:val="1"/>
+      <w:numFmt w:val="decimal"/>
+      <w:isLgl/>
+      <w:lvlText w:val="%1.%2.%3.%4.%5.%6."/>
+      <w:lvlJc w:val="left"/>
+      <w:pPr>
+        <w:ind w:left="1440" w:hanging="1080"/>
+      </w:pPr>
+      <w:rPr>
+        <w:rFonts w:hint="default"/>
+      </w:rPr>
+    </w:lvl>
+    <w:lvl w:ilvl="6">
+      <w:start w:val="1"/>
+      <w:numFmt w:val="decimal"/>
+      <w:isLgl/>
+      <w:lvlText w:val="%1.%2.%3.%4.%5.%6.%7."/>
+      <w:lvlJc w:val="left"/>
+      <w:pPr>
+        <w:ind w:left="1800" w:hanging="1440"/>
+      </w:pPr>
+      <w:rPr>
+        <w:rFonts w:hint="default"/>
+      </w:rPr>
+    </w:lvl>
+    <w:lvl w:ilvl="7">
+      <w:start w:val="1"/>
+      <w:numFmt w:val="decimal"/>
+      <w:isLgl/>
+      <w:lvlText w:val="%1.%2.%3.%4.%5.%6.%7.%8."/>
+      <w:lvlJc w:val="left"/>
+      <w:pPr>
+        <w:ind w:left="1800" w:hanging="1440"/>
+      </w:pPr>
+      <w:rPr>
+        <w:rFonts w:hint="default"/>
+      </w:rPr>
+    </w:lvl>
+    <w:lvl w:ilvl="8">
+      <w:start w:val="1"/>
+      <w:numFmt w:val="decimal"/>
+      <w:isLgl/>
+      <w:lvlText w:val="%1.%2.%3.%4.%5.%6.%7.%8.%9."/>
+      <w:lvlJc w:val="left"/>
+      <w:pPr>
+        <w:ind w:left="2160" w:hanging="1800"/>
+      </w:pPr>
+      <w:rPr>
+        <w:rFonts w:hint="default"/>
+      </w:rPr>
+    </w:lvl>
+  </w:abstractNum>
+  <w:abstractNum w:abstractNumId="19" w15:restartNumberingAfterBreak="0">
+    <w:nsid w:val="70DC6EF9"/>
+    <w:multiLevelType w:val="hybridMultilevel"/>
+    <w:tmpl w:val="227C49F0"/>
+    <w:lvl w:ilvl="0" w:tplc="0816000F">
+      <w:start w:val="1"/>
+      <w:numFmt w:val="decimal"/>
+      <w:lvlText w:val="%1."/>
+      <w:lvlJc w:val="left"/>
+      <w:pPr>
+        <w:ind w:left="720" w:hanging="360"/>
+      </w:pPr>
+    </w:lvl>
+    <w:lvl w:ilvl="1" w:tplc="08160019" w:tentative="1">
+      <w:start w:val="1"/>
+      <w:numFmt w:val="lowerLetter"/>
+      <w:lvlText w:val="%2."/>
+      <w:lvlJc w:val="left"/>
+      <w:pPr>
+        <w:ind w:left="1440" w:hanging="360"/>
+      </w:pPr>
+    </w:lvl>
+    <w:lvl w:ilvl="2" w:tplc="0816001B" w:tentative="1">
+      <w:start w:val="1"/>
+      <w:numFmt w:val="lowerRoman"/>
+      <w:lvlText w:val="%3."/>
+      <w:lvlJc w:val="right"/>
+      <w:pPr>
+        <w:ind w:left="2160" w:hanging="180"/>
+      </w:pPr>
+    </w:lvl>
+    <w:lvl w:ilvl="3" w:tplc="0816000F" w:tentative="1">
+      <w:start w:val="1"/>
+      <w:numFmt w:val="decimal"/>
+      <w:lvlText w:val="%4."/>
+      <w:lvlJc w:val="left"/>
+      <w:pPr>
+        <w:ind w:left="2880" w:hanging="360"/>
+      </w:pPr>
+    </w:lvl>
+    <w:lvl w:ilvl="4" w:tplc="08160019" w:tentative="1">
+      <w:start w:val="1"/>
+      <w:numFmt w:val="lowerLetter"/>
+      <w:lvlText w:val="%5."/>
+      <w:lvlJc w:val="left"/>
+      <w:pPr>
+        <w:ind w:left="3600" w:hanging="360"/>
+      </w:pPr>
+    </w:lvl>
+    <w:lvl w:ilvl="5" w:tplc="0816001B" w:tentative="1">
+      <w:start w:val="1"/>
+      <w:numFmt w:val="lowerRoman"/>
+      <w:lvlText w:val="%6."/>
+      <w:lvlJc w:val="right"/>
+      <w:pPr>
+        <w:ind w:left="4320" w:hanging="180"/>
+      </w:pPr>
+    </w:lvl>
+    <w:lvl w:ilvl="6" w:tplc="0816000F" w:tentative="1">
+      <w:start w:val="1"/>
+      <w:numFmt w:val="decimal"/>
+      <w:lvlText w:val="%7."/>
+      <w:lvlJc w:val="left"/>
+      <w:pPr>
+        <w:ind w:left="5040" w:hanging="360"/>
+      </w:pPr>
+    </w:lvl>
+    <w:lvl w:ilvl="7" w:tplc="08160019" w:tentative="1">
+      <w:start w:val="1"/>
+      <w:numFmt w:val="lowerLetter"/>
+      <w:lvlText w:val="%8."/>
+      <w:lvlJc w:val="left"/>
+      <w:pPr>
+        <w:ind w:left="5760" w:hanging="360"/>
+      </w:pPr>
+    </w:lvl>
+    <w:lvl w:ilvl="8" w:tplc="0816001B" w:tentative="1">
+      <w:start w:val="1"/>
+      <w:numFmt w:val="lowerRoman"/>
+      <w:lvlText w:val="%9."/>
+      <w:lvlJc w:val="right"/>
+      <w:pPr>
+        <w:ind w:left="6480" w:hanging="180"/>
+      </w:pPr>
+    </w:lvl>
+  </w:abstractNum>
+  <w:abstractNum w:abstractNumId="20" w15:restartNumberingAfterBreak="0">
+    <w:nsid w:val="71132FD8"/>
+    <w:multiLevelType w:val="hybridMultilevel"/>
+    <w:tmpl w:val="45BA4DCC"/>
+    <w:lvl w:ilvl="0" w:tplc="08160001">
+      <w:start w:val="1"/>
+      <w:numFmt w:val="bullet"/>
+      <w:lvlText w:val=""/>
+      <w:lvlJc w:val="left"/>
+      <w:pPr>
+        <w:ind w:left="720" w:hanging="360"/>
+      </w:pPr>
+      <w:rPr>
+        <w:rFonts w:ascii="Symbol" w:hAnsi="Symbol" w:hint="default"/>
+      </w:rPr>
+    </w:lvl>
+    <w:lvl w:ilvl="1" w:tplc="08160003" w:tentative="1">
+      <w:start w:val="1"/>
+      <w:numFmt w:val="bullet"/>
+      <w:lvlText w:val="o"/>
+      <w:lvlJc w:val="left"/>
+      <w:pPr>
+        <w:ind w:left="1440" w:hanging="360"/>
+      </w:pPr>
+      <w:rPr>
+        <w:rFonts w:ascii="Courier New" w:hAnsi="Courier New" w:cs="Courier New" w:hint="default"/>
+      </w:rPr>
+    </w:lvl>
+    <w:lvl w:ilvl="2" w:tplc="08160005" w:tentative="1">
+      <w:start w:val="1"/>
+      <w:numFmt w:val="bullet"/>
+      <w:lvlText w:val=""/>
+      <w:lvlJc w:val="left"/>
+      <w:pPr>
+        <w:ind w:left="2160" w:hanging="360"/>
+      </w:pPr>
+      <w:rPr>
+        <w:rFonts w:ascii="Wingdings" w:hAnsi="Wingdings" w:hint="default"/>
+      </w:rPr>
+    </w:lvl>
+    <w:lvl w:ilvl="3" w:tplc="08160001" w:tentative="1">
+      <w:start w:val="1"/>
+      <w:numFmt w:val="bullet"/>
+      <w:lvlText w:val=""/>
+      <w:lvlJc w:val="left"/>
+      <w:pPr>
+        <w:ind w:left="2880" w:hanging="360"/>
+      </w:pPr>
+      <w:rPr>
+        <w:rFonts w:ascii="Symbol" w:hAnsi="Symbol" w:hint="default"/>
+      </w:rPr>
+    </w:lvl>
+    <w:lvl w:ilvl="4" w:tplc="08160003" w:tentative="1">
+      <w:start w:val="1"/>
+      <w:numFmt w:val="bullet"/>
+      <w:lvlText w:val="o"/>
+      <w:lvlJc w:val="left"/>
+      <w:pPr>
+        <w:ind w:left="3600" w:hanging="360"/>
+      </w:pPr>
+      <w:rPr>
+        <w:rFonts w:ascii="Courier New" w:hAnsi="Courier New" w:cs="Courier New" w:hint="default"/>
+      </w:rPr>
+    </w:lvl>
+    <w:lvl w:ilvl="5" w:tplc="08160005" w:tentative="1">
+      <w:start w:val="1"/>
+      <w:numFmt w:val="bullet"/>
+      <w:lvlText w:val=""/>
+      <w:lvlJc w:val="left"/>
+      <w:pPr>
+        <w:ind w:left="4320" w:hanging="360"/>
+      </w:pPr>
+      <w:rPr>
+        <w:rFonts w:ascii="Wingdings" w:hAnsi="Wingdings" w:hint="default"/>
+      </w:rPr>
+    </w:lvl>
+    <w:lvl w:ilvl="6" w:tplc="08160001" w:tentative="1">
+      <w:start w:val="1"/>
+      <w:numFmt w:val="bullet"/>
+      <w:lvlText w:val=""/>
+      <w:lvlJc w:val="left"/>
+      <w:pPr>
+        <w:ind w:left="5040" w:hanging="360"/>
+      </w:pPr>
+      <w:rPr>
+        <w:rFonts w:ascii="Symbol" w:hAnsi="Symbol" w:hint="default"/>
+      </w:rPr>
+    </w:lvl>
+    <w:lvl w:ilvl="7" w:tplc="08160003" w:tentative="1">
+      <w:start w:val="1"/>
+      <w:numFmt w:val="bullet"/>
+      <w:lvlText w:val="o"/>
+      <w:lvlJc w:val="left"/>
+      <w:pPr>
+        <w:ind w:left="5760" w:hanging="360"/>
+      </w:pPr>
+      <w:rPr>
+        <w:rFonts w:ascii="Courier New" w:hAnsi="Courier New" w:cs="Courier New" w:hint="default"/>
+      </w:rPr>
+    </w:lvl>
+    <w:lvl w:ilvl="8" w:tplc="08160005" w:tentative="1">
+      <w:start w:val="1"/>
+      <w:numFmt w:val="bullet"/>
+      <w:lvlText w:val=""/>
+      <w:lvlJc w:val="left"/>
+      <w:pPr>
+        <w:ind w:left="6480" w:hanging="360"/>
+      </w:pPr>
+      <w:rPr>
+        <w:rFonts w:ascii="Wingdings" w:hAnsi="Wingdings" w:hint="default"/>
+      </w:rPr>
+    </w:lvl>
+  </w:abstractNum>
+  <w:abstractNum w:abstractNumId="21" w15:restartNumberingAfterBreak="0">
+    <w:nsid w:val="7BDF74D0"/>
+    <w:multiLevelType w:val="multilevel"/>
+    <w:tmpl w:val="515CC8C2"/>
+    <w:lvl w:ilvl="0">
+      <w:start w:val="3"/>
+      <w:numFmt w:val="decimal"/>
+      <w:lvlText w:val="%1."/>
+      <w:lvlJc w:val="left"/>
+      <w:pPr>
+        <w:ind w:left="360" w:hanging="360"/>
+      </w:pPr>
+      <w:rPr>
+        <w:rFonts w:hint="default"/>
+      </w:rPr>
+    </w:lvl>
+    <w:lvl w:ilvl="1">
+      <w:start w:val="1"/>
+      <w:numFmt w:val="decimal"/>
+      <w:lvlText w:val="%1.%2."/>
+      <w:lvlJc w:val="left"/>
+      <w:pPr>
+        <w:ind w:left="720" w:hanging="360"/>
+      </w:pPr>
+      <w:rPr>
+        <w:rFonts w:hint="default"/>
+      </w:rPr>
+    </w:lvl>
+    <w:lvl w:ilvl="2">
+      <w:start w:val="1"/>
+      <w:numFmt w:val="decimal"/>
+      <w:lvlText w:val="%1.%2.%3."/>
+      <w:lvlJc w:val="left"/>
+      <w:pPr>
+        <w:ind w:left="1440" w:hanging="720"/>
+      </w:pPr>
+      <w:rPr>
+        <w:rFonts w:hint="default"/>
+      </w:rPr>
+    </w:lvl>
+    <w:lvl w:ilvl="3">
+      <w:start w:val="1"/>
+      <w:numFmt w:val="decimal"/>
+      <w:lvlText w:val="%1.%2.%3.%4."/>
+      <w:lvlJc w:val="left"/>
+      <w:pPr>
+        <w:ind w:left="1800" w:hanging="720"/>
+      </w:pPr>
+      <w:rPr>
+        <w:rFonts w:hint="default"/>
+      </w:rPr>
+    </w:lvl>
+    <w:lvl w:ilvl="4">
+      <w:start w:val="1"/>
+      <w:numFmt w:val="decimal"/>
+      <w:lvlText w:val="%1.%2.%3.%4.%5."/>
+      <w:lvlJc w:val="left"/>
+      <w:pPr>
+        <w:ind w:left="2520" w:hanging="1080"/>
+      </w:pPr>
+      <w:rPr>
+        <w:rFonts w:hint="default"/>
+      </w:rPr>
+    </w:lvl>
+    <w:lvl w:ilvl="5">
+      <w:start w:val="1"/>
+      <w:numFmt w:val="decimal"/>
+      <w:lvlText w:val="%1.%2.%3.%4.%5.%6."/>
+      <w:lvlJc w:val="left"/>
+      <w:pPr>
+        <w:ind w:left="2880" w:hanging="1080"/>
+      </w:pPr>
+      <w:rPr>
+        <w:rFonts w:hint="default"/>
+      </w:rPr>
+    </w:lvl>
+    <w:lvl w:ilvl="6">
+      <w:start w:val="1"/>
+      <w:numFmt w:val="decimal"/>
+      <w:lvlText w:val="%1.%2.%3.%4.%5.%6.%7."/>
+      <w:lvlJc w:val="left"/>
+      <w:pPr>
+        <w:ind w:left="3600" w:hanging="1440"/>
+      </w:pPr>
+      <w:rPr>
+        <w:rFonts w:hint="default"/>
+      </w:rPr>
+    </w:lvl>
+    <w:lvl w:ilvl="7">
+      <w:start w:val="1"/>
+      <w:numFmt w:val="decimal"/>
+      <w:lvlText w:val="%1.%2.%3.%4.%5.%6.%7.%8."/>
+      <w:lvlJc w:val="left"/>
+      <w:pPr>
+        <w:ind w:left="3960" w:hanging="1440"/>
+      </w:pPr>
+      <w:rPr>
+        <w:rFonts w:hint="default"/>
+      </w:rPr>
+    </w:lvl>
+    <w:lvl w:ilvl="8">
+      <w:start w:val="1"/>
+      <w:numFmt w:val="decimal"/>
+      <w:lvlText w:val="%1.%2.%3.%4.%5.%6.%7.%8.%9."/>
+      <w:lvlJc w:val="left"/>
+      <w:pPr>
+        <w:ind w:left="4680" w:hanging="1800"/>
+      </w:pPr>
+      <w:rPr>
+        <w:rFonts w:hint="default"/>
+      </w:rPr>
+    </w:lvl>
+  </w:abstractNum>
+  <w:abstractNum w:abstractNumId="22" w15:restartNumberingAfterBreak="0">
+    <w:nsid w:val="7FF954D7"/>
+    <w:multiLevelType w:val="hybridMultilevel"/>
+    <w:tmpl w:val="14069C12"/>
+    <w:lvl w:ilvl="0" w:tplc="08160001">
+      <w:start w:val="1"/>
+      <w:numFmt w:val="bullet"/>
+      <w:lvlText w:val=""/>
+      <w:lvlJc w:val="left"/>
+      <w:pPr>
+        <w:ind w:left="720" w:hanging="360"/>
+      </w:pPr>
+      <w:rPr>
+        <w:rFonts w:ascii="Symbol" w:hAnsi="Symbol" w:hint="default"/>
+      </w:rPr>
+    </w:lvl>
+    <w:lvl w:ilvl="1" w:tplc="08160003" w:tentative="1">
+      <w:start w:val="1"/>
+      <w:numFmt w:val="bullet"/>
+      <w:lvlText w:val="o"/>
+      <w:lvlJc w:val="left"/>
+      <w:pPr>
+        <w:ind w:left="1440" w:hanging="360"/>
+      </w:pPr>
+      <w:rPr>
+        <w:rFonts w:ascii="Courier New" w:hAnsi="Courier New" w:cs="Courier New" w:hint="default"/>
+      </w:rPr>
+    </w:lvl>
+    <w:lvl w:ilvl="2" w:tplc="08160005" w:tentative="1">
+      <w:start w:val="1"/>
+      <w:numFmt w:val="bullet"/>
+      <w:lvlText w:val=""/>
+      <w:lvlJc w:val="left"/>
+      <w:pPr>
+        <w:ind w:left="2160" w:hanging="360"/>
+      </w:pPr>
+      <w:rPr>
+        <w:rFonts w:ascii="Wingdings" w:hAnsi="Wingdings" w:hint="default"/>
+      </w:rPr>
+    </w:lvl>
+    <w:lvl w:ilvl="3" w:tplc="08160001" w:tentative="1">
+      <w:start w:val="1"/>
+      <w:numFmt w:val="bullet"/>
+      <w:lvlText w:val=""/>
+      <w:lvlJc w:val="left"/>
+      <w:pPr>
+        <w:ind w:left="2880" w:hanging="360"/>
+      </w:pPr>
+      <w:rPr>
+        <w:rFonts w:ascii="Symbol" w:hAnsi="Symbol" w:hint="default"/>
+      </w:rPr>
+    </w:lvl>
+    <w:lvl w:ilvl="4" w:tplc="08160003" w:tentative="1">
+      <w:start w:val="1"/>
+      <w:numFmt w:val="bullet"/>
+      <w:lvlText w:val="o"/>
+      <w:lvlJc w:val="left"/>
+      <w:pPr>
+        <w:ind w:left="3600" w:hanging="360"/>
+      </w:pPr>
+      <w:rPr>
+        <w:rFonts w:ascii="Courier New" w:hAnsi="Courier New" w:cs="Courier New" w:hint="default"/>
+      </w:rPr>
+    </w:lvl>
+    <w:lvl w:ilvl="5" w:tplc="08160005" w:tentative="1">
+      <w:start w:val="1"/>
+      <w:numFmt w:val="bullet"/>
+      <w:lvlText w:val=""/>
+      <w:lvlJc w:val="left"/>
+      <w:pPr>
+        <w:ind w:left="4320" w:hanging="360"/>
+      </w:pPr>
+      <w:rPr>
+        <w:rFonts w:ascii="Wingdings" w:hAnsi="Wingdings" w:hint="default"/>
+      </w:rPr>
+    </w:lvl>
+    <w:lvl w:ilvl="6" w:tplc="08160001" w:tentative="1">
+      <w:start w:val="1"/>
+      <w:numFmt w:val="bullet"/>
+      <w:lvlText w:val=""/>
+      <w:lvlJc w:val="left"/>
+      <w:pPr>
+        <w:ind w:left="5040" w:hanging="360"/>
+      </w:pPr>
+      <w:rPr>
+        <w:rFonts w:ascii="Symbol" w:hAnsi="Symbol" w:hint="default"/>
+      </w:rPr>
+    </w:lvl>
+    <w:lvl w:ilvl="7" w:tplc="08160003" w:tentative="1">
+      <w:start w:val="1"/>
+      <w:numFmt w:val="bullet"/>
+      <w:lvlText w:val="o"/>
+      <w:lvlJc w:val="left"/>
+      <w:pPr>
+        <w:ind w:left="5760" w:hanging="360"/>
+      </w:pPr>
+      <w:rPr>
+        <w:rFonts w:ascii="Courier New" w:hAnsi="Courier New" w:cs="Courier New" w:hint="default"/>
+      </w:rPr>
+    </w:lvl>
+    <w:lvl w:ilvl="8" w:tplc="08160005" w:tentative="1">
+      <w:start w:val="1"/>
+      <w:numFmt w:val="bullet"/>
+      <w:lvlText w:val=""/>
+      <w:lvlJc w:val="left"/>
+      <w:pPr>
+        <w:ind w:left="6480" w:hanging="360"/>
+      </w:pPr>
+      <w:rPr>
+        <w:rFonts w:ascii="Wingdings" w:hAnsi="Wingdings" w:hint="default"/>
+      </w:rPr>
+    </w:lvl>
+  </w:abstractNum>
   <w:num w:numId="1">
-    <w:abstractNumId w:val="4"/>
+    <w:abstractNumId w:val="8"/>
   </w:num>
   <w:num w:numId="2">
-    <w:abstractNumId w:val="4"/>
+    <w:abstractNumId w:val="8"/>
     <w:lvlOverride w:ilvl="0">
       <w:startOverride w:val="1"/>
     </w:lvlOverride>
@@ -8045,25 +14638,70 @@
     </w:lvlOverride>
   </w:num>
   <w:num w:numId="3">
+    <w:abstractNumId w:val="1"/>
+  </w:num>
+  <w:num w:numId="4">
+    <w:abstractNumId w:val="5"/>
+  </w:num>
+  <w:num w:numId="5">
+    <w:abstractNumId w:val="12"/>
+  </w:num>
+  <w:num w:numId="6">
+    <w:abstractNumId w:val="3"/>
+  </w:num>
+  <w:num w:numId="7">
+    <w:abstractNumId w:val="17"/>
+  </w:num>
+  <w:num w:numId="8">
+    <w:abstractNumId w:val="9"/>
+  </w:num>
+  <w:num w:numId="9">
+    <w:abstractNumId w:val="4"/>
+  </w:num>
+  <w:num w:numId="10">
+    <w:abstractNumId w:val="10"/>
+  </w:num>
+  <w:num w:numId="11">
+    <w:abstractNumId w:val="20"/>
+  </w:num>
+  <w:num w:numId="12">
+    <w:abstractNumId w:val="18"/>
+  </w:num>
+  <w:num w:numId="13">
+    <w:abstractNumId w:val="19"/>
+  </w:num>
+  <w:num w:numId="14">
+    <w:abstractNumId w:val="7"/>
+  </w:num>
+  <w:num w:numId="15">
+    <w:abstractNumId w:val="2"/>
+  </w:num>
+  <w:num w:numId="16">
+    <w:abstractNumId w:val="15"/>
+  </w:num>
+  <w:num w:numId="17">
+    <w:abstractNumId w:val="21"/>
+  </w:num>
+  <w:num w:numId="18">
+    <w:abstractNumId w:val="11"/>
+  </w:num>
+  <w:num w:numId="19">
     <w:abstractNumId w:val="0"/>
   </w:num>
-  <w:num w:numId="4">
-    <w:abstractNumId w:val="3"/>
+  <w:num w:numId="20">
+    <w:abstractNumId w:val="16"/>
   </w:num>
-  <w:num w:numId="5">
+  <w:num w:numId="21">
     <w:abstractNumId w:val="6"/>
   </w:num>
-  <w:num w:numId="6">
-    <w:abstractNumId w:val="1"/>
+  <w:num w:numId="22">
+    <w:abstractNumId w:val="22"/>
   </w:num>
-  <w:num w:numId="7">
-    <w:abstractNumId w:val="7"/>
+  <w:num w:numId="23">
+    <w:abstractNumId w:val="13"/>
   </w:num>
-  <w:num w:numId="8">
-    <w:abstractNumId w:val="5"/>
-  </w:num>
-  <w:num w:numId="9">
-    <w:abstractNumId w:val="2"/>
+  <w:num w:numId="24">
+    <w:abstractNumId w:val="14"/>
   </w:num>
 </w:numbering>
 </file>
@@ -8470,11 +15108,11 @@
       <w:lang w:val="pt-PT"/>
     </w:rPr>
   </w:style>
-  <w:style w:type="paragraph" w:styleId="Cabealho1">
+  <w:style w:type="paragraph" w:styleId="Ttulo1">
     <w:name w:val="heading 1"/>
     <w:basedOn w:val="Normal"/>
     <w:next w:val="Normal"/>
-    <w:link w:val="Cabealho1Carter"/>
+    <w:link w:val="Ttulo1Carter"/>
     <w:uiPriority w:val="9"/>
     <w:qFormat/>
     <w:rsid w:val="00D714FC"/>
@@ -8977,9 +15615,9 @@
       <w:lang w:val="en-US"/>
     </w:rPr>
   </w:style>
-  <w:style w:type="character" w:customStyle="1" w:styleId="Cabealho1Carter">
-    <w:name w:val="Cabeçalho 1 Caráter"/>
-    <w:link w:val="Cabealho1"/>
+  <w:style w:type="character" w:customStyle="1" w:styleId="Ttulo1Carter">
+    <w:name w:val="Título 1 Caráter"/>
+    <w:link w:val="Ttulo1"/>
     <w:uiPriority w:val="9"/>
     <w:rsid w:val="00D714FC"/>
     <w:rPr>
@@ -9164,6 +15802,232 @@
       <w:iCs/>
       <w:sz w:val="18"/>
       <w:szCs w:val="18"/>
+    </w:rPr>
+  </w:style>
+  <w:style w:type="table" w:styleId="TabeladeGrelha5Escura">
+    <w:name w:val="Grid Table 5 Dark"/>
+    <w:basedOn w:val="Tabelanormal"/>
+    <w:uiPriority w:val="50"/>
+    <w:rsid w:val="00E40BCB"/>
+    <w:tblPr>
+      <w:tblStyleRowBandSize w:val="1"/>
+      <w:tblStyleColBandSize w:val="1"/>
+      <w:tblBorders>
+        <w:top w:val="single" w:sz="4" w:space="0" w:color="FFFFFF" w:themeColor="background1"/>
+        <w:left w:val="single" w:sz="4" w:space="0" w:color="FFFFFF" w:themeColor="background1"/>
+        <w:bottom w:val="single" w:sz="4" w:space="0" w:color="FFFFFF" w:themeColor="background1"/>
+        <w:right w:val="single" w:sz="4" w:space="0" w:color="FFFFFF" w:themeColor="background1"/>
+        <w:insideH w:val="single" w:sz="4" w:space="0" w:color="FFFFFF" w:themeColor="background1"/>
+        <w:insideV w:val="single" w:sz="4" w:space="0" w:color="FFFFFF" w:themeColor="background1"/>
+      </w:tblBorders>
+    </w:tblPr>
+    <w:tcPr>
+      <w:shd w:val="clear" w:color="auto" w:fill="CCCCCC" w:themeFill="text1" w:themeFillTint="33"/>
+    </w:tcPr>
+    <w:tblStylePr w:type="firstRow">
+      <w:rPr>
+        <w:b/>
+        <w:bCs/>
+        <w:color w:val="FFFFFF" w:themeColor="background1"/>
+      </w:rPr>
+      <w:tblPr/>
+      <w:tcPr>
+        <w:tcBorders>
+          <w:top w:val="single" w:sz="4" w:space="0" w:color="FFFFFF" w:themeColor="background1"/>
+          <w:left w:val="single" w:sz="4" w:space="0" w:color="FFFFFF" w:themeColor="background1"/>
+          <w:right w:val="single" w:sz="4" w:space="0" w:color="FFFFFF" w:themeColor="background1"/>
+          <w:insideH w:val="nil"/>
+          <w:insideV w:val="nil"/>
+        </w:tcBorders>
+        <w:shd w:val="clear" w:color="auto" w:fill="000000" w:themeFill="text1"/>
+      </w:tcPr>
+    </w:tblStylePr>
+    <w:tblStylePr w:type="lastRow">
+      <w:rPr>
+        <w:b/>
+        <w:bCs/>
+        <w:color w:val="FFFFFF" w:themeColor="background1"/>
+      </w:rPr>
+      <w:tblPr/>
+      <w:tcPr>
+        <w:tcBorders>
+          <w:left w:val="single" w:sz="4" w:space="0" w:color="FFFFFF" w:themeColor="background1"/>
+          <w:bottom w:val="single" w:sz="4" w:space="0" w:color="FFFFFF" w:themeColor="background1"/>
+          <w:right w:val="single" w:sz="4" w:space="0" w:color="FFFFFF" w:themeColor="background1"/>
+          <w:insideH w:val="nil"/>
+          <w:insideV w:val="nil"/>
+        </w:tcBorders>
+        <w:shd w:val="clear" w:color="auto" w:fill="000000" w:themeFill="text1"/>
+      </w:tcPr>
+    </w:tblStylePr>
+    <w:tblStylePr w:type="firstCol">
+      <w:rPr>
+        <w:b/>
+        <w:bCs/>
+        <w:color w:val="FFFFFF" w:themeColor="background1"/>
+      </w:rPr>
+      <w:tblPr/>
+      <w:tcPr>
+        <w:tcBorders>
+          <w:top w:val="single" w:sz="4" w:space="0" w:color="FFFFFF" w:themeColor="background1"/>
+          <w:left w:val="single" w:sz="4" w:space="0" w:color="FFFFFF" w:themeColor="background1"/>
+          <w:bottom w:val="single" w:sz="4" w:space="0" w:color="FFFFFF" w:themeColor="background1"/>
+          <w:insideV w:val="nil"/>
+        </w:tcBorders>
+        <w:shd w:val="clear" w:color="auto" w:fill="000000" w:themeFill="text1"/>
+      </w:tcPr>
+    </w:tblStylePr>
+    <w:tblStylePr w:type="lastCol">
+      <w:rPr>
+        <w:b/>
+        <w:bCs/>
+        <w:color w:val="FFFFFF" w:themeColor="background1"/>
+      </w:rPr>
+      <w:tblPr/>
+      <w:tcPr>
+        <w:tcBorders>
+          <w:top w:val="single" w:sz="4" w:space="0" w:color="FFFFFF" w:themeColor="background1"/>
+          <w:bottom w:val="single" w:sz="4" w:space="0" w:color="FFFFFF" w:themeColor="background1"/>
+          <w:right w:val="single" w:sz="4" w:space="0" w:color="FFFFFF" w:themeColor="background1"/>
+          <w:insideV w:val="nil"/>
+        </w:tcBorders>
+        <w:shd w:val="clear" w:color="auto" w:fill="000000" w:themeFill="text1"/>
+      </w:tcPr>
+    </w:tblStylePr>
+    <w:tblStylePr w:type="band1Vert">
+      <w:tblPr/>
+      <w:tcPr>
+        <w:shd w:val="clear" w:color="auto" w:fill="999999" w:themeFill="text1" w:themeFillTint="66"/>
+      </w:tcPr>
+    </w:tblStylePr>
+    <w:tblStylePr w:type="band1Horz">
+      <w:tblPr/>
+      <w:tcPr>
+        <w:shd w:val="clear" w:color="auto" w:fill="999999" w:themeFill="text1" w:themeFillTint="66"/>
+      </w:tcPr>
+    </w:tblStylePr>
+  </w:style>
+  <w:style w:type="table" w:styleId="TabeladeGrelha1Clara">
+    <w:name w:val="Grid Table 1 Light"/>
+    <w:basedOn w:val="Tabelanormal"/>
+    <w:uiPriority w:val="46"/>
+    <w:rsid w:val="00E40BCB"/>
+    <w:tblPr>
+      <w:tblStyleRowBandSize w:val="1"/>
+      <w:tblStyleColBandSize w:val="1"/>
+      <w:tblBorders>
+        <w:top w:val="single" w:sz="4" w:space="0" w:color="999999" w:themeColor="text1" w:themeTint="66"/>
+        <w:left w:val="single" w:sz="4" w:space="0" w:color="999999" w:themeColor="text1" w:themeTint="66"/>
+        <w:bottom w:val="single" w:sz="4" w:space="0" w:color="999999" w:themeColor="text1" w:themeTint="66"/>
+        <w:right w:val="single" w:sz="4" w:space="0" w:color="999999" w:themeColor="text1" w:themeTint="66"/>
+        <w:insideH w:val="single" w:sz="4" w:space="0" w:color="999999" w:themeColor="text1" w:themeTint="66"/>
+        <w:insideV w:val="single" w:sz="4" w:space="0" w:color="999999" w:themeColor="text1" w:themeTint="66"/>
+      </w:tblBorders>
+    </w:tblPr>
+    <w:tblStylePr w:type="firstRow">
+      <w:rPr>
+        <w:b/>
+        <w:bCs/>
+      </w:rPr>
+      <w:tblPr/>
+      <w:tcPr>
+        <w:tcBorders>
+          <w:bottom w:val="single" w:sz="12" w:space="0" w:color="666666" w:themeColor="text1" w:themeTint="99"/>
+        </w:tcBorders>
+      </w:tcPr>
+    </w:tblStylePr>
+    <w:tblStylePr w:type="lastRow">
+      <w:rPr>
+        <w:b/>
+        <w:bCs/>
+      </w:rPr>
+      <w:tblPr/>
+      <w:tcPr>
+        <w:tcBorders>
+          <w:top w:val="double" w:sz="2" w:space="0" w:color="666666" w:themeColor="text1" w:themeTint="99"/>
+        </w:tcBorders>
+      </w:tcPr>
+    </w:tblStylePr>
+    <w:tblStylePr w:type="firstCol">
+      <w:rPr>
+        <w:b/>
+        <w:bCs/>
+      </w:rPr>
+    </w:tblStylePr>
+    <w:tblStylePr w:type="lastCol">
+      <w:rPr>
+        <w:b/>
+        <w:bCs/>
+      </w:rPr>
+    </w:tblStylePr>
+  </w:style>
+  <w:style w:type="paragraph" w:styleId="Citao">
+    <w:name w:val="Quote"/>
+    <w:basedOn w:val="Normal"/>
+    <w:next w:val="Normal"/>
+    <w:link w:val="CitaoCarter"/>
+    <w:uiPriority w:val="29"/>
+    <w:qFormat/>
+    <w:rsid w:val="00F14DEC"/>
+    <w:pPr>
+      <w:spacing w:before="200" w:after="160"/>
+      <w:ind w:left="864" w:right="864"/>
+      <w:jc w:val="center"/>
+    </w:pPr>
+    <w:rPr>
+      <w:i/>
+      <w:iCs/>
+      <w:color w:val="404040" w:themeColor="text1" w:themeTint="BF"/>
+    </w:rPr>
+  </w:style>
+  <w:style w:type="character" w:customStyle="1" w:styleId="CitaoCarter">
+    <w:name w:val="Citação Caráter"/>
+    <w:basedOn w:val="Tipodeletrapredefinidodopargrafo"/>
+    <w:link w:val="Citao"/>
+    <w:uiPriority w:val="29"/>
+    <w:rsid w:val="00F14DEC"/>
+    <w:rPr>
+      <w:rFonts w:ascii="Times New Roman" w:eastAsia="Times New Roman" w:hAnsi="Times New Roman"/>
+      <w:i/>
+      <w:iCs/>
+      <w:color w:val="404040" w:themeColor="text1" w:themeTint="BF"/>
+      <w:sz w:val="24"/>
+      <w:lang w:val="pt-PT"/>
+    </w:rPr>
+  </w:style>
+  <w:style w:type="character" w:styleId="Hiperligao">
+    <w:name w:val="Hyperlink"/>
+    <w:basedOn w:val="Tipodeletrapredefinidodopargrafo"/>
+    <w:uiPriority w:val="99"/>
+    <w:unhideWhenUsed/>
+    <w:rsid w:val="00F14DEC"/>
+    <w:rPr>
+      <w:color w:val="0563C1" w:themeColor="hyperlink"/>
+      <w:u w:val="single"/>
+    </w:rPr>
+  </w:style>
+  <w:style w:type="character" w:styleId="MenoNoResolvida">
+    <w:name w:val="Unresolved Mention"/>
+    <w:basedOn w:val="Tipodeletrapredefinidodopargrafo"/>
+    <w:uiPriority w:val="99"/>
+    <w:semiHidden/>
+    <w:unhideWhenUsed/>
+    <w:rsid w:val="00F14DEC"/>
+    <w:rPr>
+      <w:color w:val="808080"/>
+      <w:shd w:val="clear" w:color="auto" w:fill="E6E6E6"/>
+    </w:rPr>
+  </w:style>
+  <w:style w:type="character" w:styleId="Hiperligaovisitada">
+    <w:name w:val="FollowedHyperlink"/>
+    <w:basedOn w:val="Tipodeletrapredefinidodopargrafo"/>
+    <w:uiPriority w:val="99"/>
+    <w:semiHidden/>
+    <w:unhideWhenUsed/>
+    <w:rsid w:val="00A42233"/>
+    <w:rPr>
+      <w:color w:val="954F72" w:themeColor="followedHyperlink"/>
+      <w:u w:val="single"/>
     </w:rPr>
   </w:style>
 </w:styles>
@@ -9533,11 +16397,92 @@
     <b:URL>https://www.scrum.org/resources/what-is-scrum</b:URL>
     <b:RefOrder>6</b:RefOrder>
   </b:Source>
+  <b:Source>
+    <b:Tag>DFl96</b:Tag>
+    <b:SourceType>BookSection</b:SourceType>
+    <b:Guid>{DDF1BFD2-9889-47A8-A7DF-88C2E6526771}</b:Guid>
+    <b:Title>Introduction to JavaScript</b:Title>
+    <b:Year>Agosto 1996</b:Year>
+    <b:BookTitle>JavaScript : The Definitive Guide</b:BookTitle>
+    <b:Pages>1</b:Pages>
+    <b:Author>
+      <b:Author>
+        <b:NameList>
+          <b:Person>
+            <b:Last>D.Flanagan</b:Last>
+          </b:Person>
+        </b:NameList>
+      </b:Author>
+    </b:Author>
+    <b:LCID>pt-PT</b:LCID>
+    <b:RefOrder>7</b:RefOrder>
+  </b:Source>
+  <b:Source>
+    <b:Tag>Ant18</b:Tag>
+    <b:SourceType>BookSection</b:SourceType>
+    <b:Guid>{95A83077-095F-4622-8E07-0ED92AE6E7BF}</b:Guid>
+    <b:Author>
+      <b:Author>
+        <b:NameList>
+          <b:Person>
+            <b:Last>Nandaa</b:Last>
+            <b:First>Anthony</b:First>
+          </b:Person>
+        </b:NameList>
+      </b:Author>
+    </b:Author>
+    <b:Title>Introduction to Node.js</b:Title>
+    <b:BookTitle>Beginning API Development with NodeJS</b:BookTitle>
+    <b:Year>Julho 2018</b:Year>
+    <b:Pages>1</b:Pages>
+    <b:RefOrder>8</b:RefOrder>
+  </b:Source>
+  <b:Source>
+    <b:Tag>Ant181</b:Tag>
+    <b:SourceType>BookSection</b:SourceType>
+    <b:Guid>{D3C21A6A-6C1B-408D-89A1-B8E0A2038B4D}</b:Guid>
+    <b:Author>
+      <b:Author>
+        <b:NameList>
+          <b:Person>
+            <b:Last>Nandaa</b:Last>
+            <b:First>Anthony</b:First>
+          </b:Person>
+        </b:NameList>
+      </b:Author>
+    </b:Author>
+    <b:Title>Module Categories</b:Title>
+    <b:BookTitle>Beginning API Development with Node.js</b:BookTitle>
+    <b:Year>Julho 2018</b:Year>
+    <b:Pages>1</b:Pages>
+    <b:RefOrder>9</b:RefOrder>
+  </b:Source>
+  <b:Source>
+    <b:Tag>Vip16</b:Tag>
+    <b:SourceType>BookSection</b:SourceType>
+    <b:Guid>{B795F889-A08D-401B-8D2B-E8AC2C7F2FDE}</b:Guid>
+    <b:Author>
+      <b:Author>
+        <b:NameList>
+          <b:Person>
+            <b:Last>Vipul A M</b:Last>
+            <b:First>Prathamesh</b:First>
+            <b:Middle>Sonpatki</b:Middle>
+          </b:Person>
+        </b:NameList>
+      </b:Author>
+    </b:Author>
+    <b:BookTitle>ReactJS by Example - Building Modern Web Applications with React</b:BookTitle>
+    <b:Year>2016</b:Year>
+    <b:Pages>1</b:Pages>
+    <b:Title>What is React?</b:Title>
+    <b:RefOrder>10</b:RefOrder>
+  </b:Source>
 </b:Sources>
 </file>
 
 <file path=customXml/itemProps1.xml><?xml version="1.0" encoding="utf-8"?>
-<ds:datastoreItem xmlns:ds="http://schemas.openxmlformats.org/officeDocument/2006/customXml" ds:itemID="{F76143EF-A436-414F-BB44-5F4172C6042C}">
+<ds:datastoreItem xmlns:ds="http://schemas.openxmlformats.org/officeDocument/2006/customXml" ds:itemID="{ACC18E59-768D-487E-B488-5CFB10771480}">
   <ds:schemaRefs>
     <ds:schemaRef ds:uri="http://schemas.openxmlformats.org/officeDocument/2006/bibliography"/>
   </ds:schemaRefs>

--- a/Documentos/RelatorioProjeto-RuiParedes.docx
+++ b/Documentos/RelatorioProjeto-RuiParedes.docx
@@ -206,9 +206,11 @@
         <w:pStyle w:val="Corpodetexto"/>
         <w:jc w:val="center"/>
       </w:pPr>
+      <w:proofErr w:type="spellStart"/>
       <w:r>
         <w:t>Jul</w:t>
       </w:r>
+      <w:proofErr w:type="spellEnd"/>
       <w:r>
         <w:t>/</w:t>
       </w:r>
@@ -249,7 +251,15 @@
         <w:t xml:space="preserve">Nome: </w:t>
       </w:r>
       <w:r>
-        <w:t>Rui Miguel Andrês Paredes</w:t>
+        <w:t xml:space="preserve">Rui Miguel </w:t>
+      </w:r>
+      <w:proofErr w:type="spellStart"/>
+      <w:r>
+        <w:t>Andrês</w:t>
+      </w:r>
+      <w:proofErr w:type="spellEnd"/>
+      <w:r>
+        <w:t xml:space="preserve"> Paredes</w:t>
       </w:r>
     </w:p>
     <w:p>
@@ -296,10 +306,7 @@
         <w:t>Professor José Carlos Coelho Martins Fonseca</w:t>
       </w:r>
     </w:p>
-    <w:p>
-      <w:bookmarkStart w:id="1" w:name="_GoBack"/>
-      <w:bookmarkEnd w:id="1"/>
-    </w:p>
+    <w:p/>
     <w:p>
       <w:r>
         <w:t xml:space="preserve">Projeto realizado entre: maio e </w:t>
@@ -328,12 +335,12 @@
           <w:numId w:val="0"/>
         </w:numPr>
       </w:pPr>
-      <w:bookmarkStart w:id="2" w:name="_Toc524680253"/>
+      <w:bookmarkStart w:id="1" w:name="_Toc524680253"/>
       <w:r>
         <w:lastRenderedPageBreak/>
         <w:t>Agradecimentos</w:t>
       </w:r>
-      <w:bookmarkEnd w:id="2"/>
+      <w:bookmarkEnd w:id="1"/>
     </w:p>
     <w:p>
       <w:pPr>
@@ -398,12 +405,12 @@
           <w:numId w:val="0"/>
         </w:numPr>
       </w:pPr>
-      <w:bookmarkStart w:id="3" w:name="_Toc524680254"/>
+      <w:bookmarkStart w:id="2" w:name="_Toc524680254"/>
       <w:r>
         <w:lastRenderedPageBreak/>
         <w:t>Resumo</w:t>
       </w:r>
-      <w:bookmarkEnd w:id="3"/>
+      <w:bookmarkEnd w:id="2"/>
     </w:p>
     <w:p>
       <w:pPr>
@@ -438,12 +445,14 @@
       <w:r>
         <w:t xml:space="preserve"> focada no tema da </w:t>
       </w:r>
+      <w:proofErr w:type="spellStart"/>
       <w:r>
         <w:rPr>
           <w:i/>
         </w:rPr>
         <w:t>cybersecurity</w:t>
       </w:r>
+      <w:proofErr w:type="spellEnd"/>
       <w:r>
         <w:t xml:space="preserve">, onde o principal objetivo da mesma </w:t>
       </w:r>
@@ -462,12 +471,14 @@
       <w:r>
         <w:t xml:space="preserve"> constituído por desafios de </w:t>
       </w:r>
+      <w:proofErr w:type="spellStart"/>
       <w:r>
         <w:rPr>
           <w:i/>
         </w:rPr>
         <w:t>cybersecutiy</w:t>
       </w:r>
+      <w:proofErr w:type="spellEnd"/>
       <w:r>
         <w:rPr>
           <w:i/>
@@ -477,21 +488,25 @@
       <w:r>
         <w:t xml:space="preserve"> onde os vários utilizadores poderão participar em competições de </w:t>
       </w:r>
+      <w:proofErr w:type="spellStart"/>
       <w:r>
         <w:rPr>
           <w:i/>
         </w:rPr>
         <w:t>hacking</w:t>
       </w:r>
+      <w:proofErr w:type="spellEnd"/>
       <w:r>
         <w:t xml:space="preserve"> entre eles e por à prova as suas capacidades e conhecimentos ao nível da </w:t>
       </w:r>
+      <w:proofErr w:type="spellStart"/>
       <w:r>
         <w:rPr>
           <w:i/>
         </w:rPr>
         <w:t>cybersecurity</w:t>
       </w:r>
+      <w:proofErr w:type="spellEnd"/>
       <w:r>
         <w:t>.</w:t>
       </w:r>
@@ -508,14 +523,40 @@
       <w:r>
         <w:t xml:space="preserve"> Para o desenvolvimento do projeto foi usada a metodologia de desenvolvimento ágil, SCRUM. A aplicação web foi desenvolvida usando as </w:t>
       </w:r>
+      <w:proofErr w:type="spellStart"/>
       <w:r>
         <w:rPr>
           <w:i/>
         </w:rPr>
         <w:t>frameworks</w:t>
       </w:r>
-      <w:r>
-        <w:t xml:space="preserve"> ReactJS e NodeJS com recuso à base de dados Mysql.</w:t>
+      <w:proofErr w:type="spellEnd"/>
+      <w:r>
+        <w:t xml:space="preserve"> </w:t>
+      </w:r>
+      <w:proofErr w:type="spellStart"/>
+      <w:r>
+        <w:t>ReactJS</w:t>
+      </w:r>
+      <w:proofErr w:type="spellEnd"/>
+      <w:r>
+        <w:t xml:space="preserve"> e </w:t>
+      </w:r>
+      <w:proofErr w:type="spellStart"/>
+      <w:r>
+        <w:t>NodeJS</w:t>
+      </w:r>
+      <w:proofErr w:type="spellEnd"/>
+      <w:r>
+        <w:t xml:space="preserve"> com recuso à base de dados </w:t>
+      </w:r>
+      <w:proofErr w:type="spellStart"/>
+      <w:r>
+        <w:t>Mysql</w:t>
+      </w:r>
+      <w:proofErr w:type="spellEnd"/>
+      <w:r>
+        <w:t>.</w:t>
       </w:r>
     </w:p>
     <w:p>
@@ -560,7 +601,63 @@
         <w:rPr>
           <w:i/>
         </w:rPr>
-        <w:t xml:space="preserve">Web, Cybersecurity, Web Services, ReactJS, NodeJS, Plataforma Competitiva </w:t>
+        <w:t xml:space="preserve">Web, </w:t>
+      </w:r>
+      <w:proofErr w:type="spellStart"/>
+      <w:r>
+        <w:rPr>
+          <w:i/>
+        </w:rPr>
+        <w:t>Cybersecurity</w:t>
+      </w:r>
+      <w:proofErr w:type="spellEnd"/>
+      <w:r>
+        <w:rPr>
+          <w:i/>
+        </w:rPr>
+        <w:t xml:space="preserve">, Web </w:t>
+      </w:r>
+      <w:proofErr w:type="spellStart"/>
+      <w:r>
+        <w:rPr>
+          <w:i/>
+        </w:rPr>
+        <w:t>Services</w:t>
+      </w:r>
+      <w:proofErr w:type="spellEnd"/>
+      <w:r>
+        <w:rPr>
+          <w:i/>
+        </w:rPr>
+        <w:t xml:space="preserve">, </w:t>
+      </w:r>
+      <w:proofErr w:type="spellStart"/>
+      <w:r>
+        <w:rPr>
+          <w:i/>
+        </w:rPr>
+        <w:t>ReactJS</w:t>
+      </w:r>
+      <w:proofErr w:type="spellEnd"/>
+      <w:r>
+        <w:rPr>
+          <w:i/>
+        </w:rPr>
+        <w:t xml:space="preserve">, </w:t>
+      </w:r>
+      <w:proofErr w:type="spellStart"/>
+      <w:r>
+        <w:rPr>
+          <w:i/>
+        </w:rPr>
+        <w:t>NodeJS</w:t>
+      </w:r>
+      <w:proofErr w:type="spellEnd"/>
+      <w:r>
+        <w:rPr>
+          <w:i/>
+        </w:rPr>
+        <w:t xml:space="preserve">, Plataforma Competitiva </w:t>
       </w:r>
     </w:p>
     <w:p>
@@ -590,7 +687,7 @@
         </w:rPr>
         <w:br w:type="page"/>
       </w:r>
-      <w:bookmarkStart w:id="4" w:name="_Toc524680255"/>
+      <w:bookmarkStart w:id="3" w:name="_Toc524680255"/>
       <w:r>
         <w:rPr>
           <w:lang w:val="en-US"/>
@@ -598,7 +695,7 @@
         <w:lastRenderedPageBreak/>
         <w:t>Abstract</w:t>
       </w:r>
-      <w:bookmarkEnd w:id="4"/>
+      <w:bookmarkEnd w:id="3"/>
     </w:p>
     <w:p>
       <w:pPr>
@@ -624,40 +721,82 @@
         <w:rPr>
           <w:lang w:val="en-US"/>
         </w:rPr>
-        <w:t>roject carried out within the scope of the final project of the Computer Engineering degree at the  Higher School of Technology and Management from the Polytechnic of Guarda.</w:t>
-      </w:r>
-    </w:p>
-    <w:p>
-      <w:pPr>
+        <w:t xml:space="preserve">roject carried out within the scope of the final project of the Computer Engineering degree at </w:t>
+      </w:r>
+      <w:proofErr w:type="gramStart"/>
+      <w:r>
         <w:rPr>
           <w:lang w:val="en-US"/>
         </w:rPr>
-      </w:pPr>
-    </w:p>
-    <w:p>
-      <w:pPr>
+        <w:t>the  Higher</w:t>
+      </w:r>
+      <w:proofErr w:type="gramEnd"/>
+      <w:r>
         <w:rPr>
           <w:lang w:val="en-US"/>
         </w:rPr>
-      </w:pPr>
+        <w:t xml:space="preserve"> School of Technology and Management from the Polytechnic of </w:t>
+      </w:r>
+      <w:proofErr w:type="spellStart"/>
       <w:r>
         <w:rPr>
           <w:lang w:val="en-US"/>
         </w:rPr>
+        <w:t>Guarda</w:t>
+      </w:r>
+      <w:proofErr w:type="spellEnd"/>
+      <w:r>
+        <w:rPr>
+          <w:lang w:val="en-US"/>
+        </w:rPr>
+        <w:t>.</w:t>
+      </w:r>
+    </w:p>
+    <w:p>
+      <w:pPr>
+        <w:rPr>
+          <w:lang w:val="en-US"/>
+        </w:rPr>
+      </w:pPr>
+    </w:p>
+    <w:p>
+      <w:pPr>
+        <w:rPr>
+          <w:lang w:val="en-US"/>
+        </w:rPr>
+      </w:pPr>
+      <w:r>
+        <w:rPr>
+          <w:lang w:val="en-US"/>
+        </w:rPr>
         <w:tab/>
-        <w:t>The developed project consists of a web platform focused on the cybersecurity theme, where the main objective is to prepare young programmers to the variety of risks that their future</w:t>
-      </w:r>
+        <w:t xml:space="preserve">The developed project consists of a web platform focused on the cybersecurity theme, where the main objective is to prepare young programmers to the variety of risks that their </w:t>
+      </w:r>
+      <w:proofErr w:type="gramStart"/>
       <w:r>
         <w:rPr>
           <w:lang w:val="en-US"/>
         </w:rPr>
+        <w:t>future</w:t>
+      </w:r>
+      <w:r>
+        <w:rPr>
+          <w:lang w:val="en-US"/>
+        </w:rPr>
         <w:t xml:space="preserve"> </w:t>
       </w:r>
       <w:r>
         <w:rPr>
           <w:lang w:val="en-US"/>
         </w:rPr>
-        <w:t xml:space="preserve"> projects may be vulnerable one day</w:t>
+        <w:t xml:space="preserve"> projects</w:t>
+      </w:r>
+      <w:proofErr w:type="gramEnd"/>
+      <w:r>
+        <w:rPr>
+          <w:lang w:val="en-US"/>
+        </w:rPr>
+        <w:t xml:space="preserve"> may be vulnerable one day</w:t>
       </w:r>
       <w:r>
         <w:rPr>
@@ -710,7 +849,21 @@
         <w:rPr>
           <w:lang w:val="en-US"/>
         </w:rPr>
-        <w:t>challenge suggestions by users functionality.</w:t>
+        <w:t xml:space="preserve">challenge suggestions by </w:t>
+      </w:r>
+      <w:proofErr w:type="gramStart"/>
+      <w:r>
+        <w:rPr>
+          <w:lang w:val="en-US"/>
+        </w:rPr>
+        <w:t>users</w:t>
+      </w:r>
+      <w:proofErr w:type="gramEnd"/>
+      <w:r>
+        <w:rPr>
+          <w:lang w:val="en-US"/>
+        </w:rPr>
+        <w:t xml:space="preserve"> functionality.</w:t>
       </w:r>
     </w:p>
     <w:p>
@@ -737,7 +890,21 @@
         <w:rPr>
           <w:lang w:val="en-US"/>
         </w:rPr>
-        <w:t>Web Aplication, Cybersecurity, Web Services, ReactJS, NodeJS, Competitive Platform</w:t>
+        <w:t xml:space="preserve">Web </w:t>
+      </w:r>
+      <w:proofErr w:type="spellStart"/>
+      <w:r>
+        <w:rPr>
+          <w:lang w:val="en-US"/>
+        </w:rPr>
+        <w:t>Aplication</w:t>
+      </w:r>
+      <w:proofErr w:type="spellEnd"/>
+      <w:r>
+        <w:rPr>
+          <w:lang w:val="en-US"/>
+        </w:rPr>
+        <w:t>, Cybersecurity, Web Services, ReactJS, NodeJS, Competitive Platform</w:t>
       </w:r>
     </w:p>
     <w:p>
@@ -763,12 +930,12 @@
           <w:numId w:val="0"/>
         </w:numPr>
       </w:pPr>
-      <w:bookmarkStart w:id="5" w:name="_Toc524680256"/>
+      <w:bookmarkStart w:id="4" w:name="_Toc524680256"/>
       <w:r>
         <w:lastRenderedPageBreak/>
         <w:t>Índice</w:t>
       </w:r>
-      <w:bookmarkEnd w:id="5"/>
+      <w:bookmarkEnd w:id="4"/>
     </w:p>
     <w:p>
       <w:pPr>
@@ -5617,12 +5784,17 @@
           <w:numId w:val="0"/>
         </w:numPr>
       </w:pPr>
-      <w:bookmarkStart w:id="6" w:name="_Toc524680257"/>
+      <w:bookmarkStart w:id="5" w:name="_Toc524680257"/>
+      <w:proofErr w:type="spellStart"/>
       <w:r>
         <w:lastRenderedPageBreak/>
-        <w:t>Indíce de Figuras</w:t>
-      </w:r>
-      <w:bookmarkEnd w:id="6"/>
+        <w:t>Indíce</w:t>
+      </w:r>
+      <w:proofErr w:type="spellEnd"/>
+      <w:r>
+        <w:t xml:space="preserve"> de Figuras</w:t>
+      </w:r>
+      <w:bookmarkEnd w:id="5"/>
     </w:p>
     <w:p>
       <w:pPr>
@@ -7321,12 +7493,12 @@
           <w:numId w:val="0"/>
         </w:numPr>
       </w:pPr>
-      <w:bookmarkStart w:id="7" w:name="_Toc524680258"/>
+      <w:bookmarkStart w:id="6" w:name="_Toc524680258"/>
       <w:r>
         <w:lastRenderedPageBreak/>
         <w:t>Índice de Tabelas</w:t>
       </w:r>
-      <w:bookmarkEnd w:id="7"/>
+      <w:bookmarkEnd w:id="6"/>
     </w:p>
     <w:p>
       <w:pPr>
@@ -7615,7 +7787,7 @@
         </w:numPr>
         <w:ind w:left="432" w:hanging="432"/>
       </w:pPr>
-      <w:bookmarkStart w:id="8" w:name="_Toc524680259"/>
+      <w:bookmarkStart w:id="7" w:name="_Toc524680259"/>
       <w:r>
         <w:lastRenderedPageBreak/>
         <w:t>L</w:t>
@@ -7623,7 +7795,7 @@
       <w:r>
         <w:t>ista de Acrónimos</w:t>
       </w:r>
-      <w:bookmarkEnd w:id="8"/>
+      <w:bookmarkEnd w:id="7"/>
     </w:p>
     <w:p/>
     <w:tbl>
@@ -7670,8 +7842,21 @@
           </w:tcPr>
           <w:p>
             <w:r>
-              <w:t>Capture The Flag</w:t>
+              <w:t xml:space="preserve">Capture </w:t>
             </w:r>
+            <w:proofErr w:type="spellStart"/>
+            <w:r>
+              <w:t>The</w:t>
+            </w:r>
+            <w:proofErr w:type="spellEnd"/>
+            <w:r>
+              <w:t xml:space="preserve"> </w:t>
+            </w:r>
+            <w:proofErr w:type="spellStart"/>
+            <w:r>
+              <w:t>Flag</w:t>
+            </w:r>
+            <w:proofErr w:type="spellEnd"/>
           </w:p>
         </w:tc>
       </w:tr>
@@ -7687,12 +7872,14 @@
                 <w:b/>
               </w:rPr>
             </w:pPr>
+            <w:proofErr w:type="spellStart"/>
             <w:r>
               <w:rPr>
                 <w:b/>
               </w:rPr>
               <w:t>SQLi</w:t>
             </w:r>
+            <w:proofErr w:type="spellEnd"/>
           </w:p>
         </w:tc>
         <w:tc>
@@ -7700,9 +7887,35 @@
             <w:tcW w:w="6708" w:type="dxa"/>
           </w:tcPr>
           <w:p>
+            <w:proofErr w:type="spellStart"/>
             <w:r>
-              <w:t>Structured Query Language Injection</w:t>
+              <w:t>Structured</w:t>
             </w:r>
+            <w:proofErr w:type="spellEnd"/>
+            <w:r>
+              <w:t xml:space="preserve"> </w:t>
+            </w:r>
+            <w:proofErr w:type="spellStart"/>
+            <w:r>
+              <w:t>Query</w:t>
+            </w:r>
+            <w:proofErr w:type="spellEnd"/>
+            <w:r>
+              <w:t xml:space="preserve"> </w:t>
+            </w:r>
+            <w:proofErr w:type="spellStart"/>
+            <w:r>
+              <w:t>Language</w:t>
+            </w:r>
+            <w:proofErr w:type="spellEnd"/>
+            <w:r>
+              <w:t xml:space="preserve"> </w:t>
+            </w:r>
+            <w:proofErr w:type="spellStart"/>
+            <w:r>
+              <w:t>Injection</w:t>
+            </w:r>
+            <w:proofErr w:type="spellEnd"/>
           </w:p>
         </w:tc>
       </w:tr>
@@ -7732,8 +7945,21 @@
           </w:tcPr>
           <w:p>
             <w:r>
-              <w:t>Cross-Site Request Forgery</w:t>
+              <w:t xml:space="preserve">Cross-Site </w:t>
             </w:r>
+            <w:proofErr w:type="spellStart"/>
+            <w:r>
+              <w:t>Request</w:t>
+            </w:r>
+            <w:proofErr w:type="spellEnd"/>
+            <w:r>
+              <w:t xml:space="preserve"> </w:t>
+            </w:r>
+            <w:proofErr w:type="spellStart"/>
+            <w:r>
+              <w:t>Forgery</w:t>
+            </w:r>
+            <w:proofErr w:type="spellEnd"/>
           </w:p>
         </w:tc>
       </w:tr>
@@ -7762,9 +7988,27 @@
             <w:tcW w:w="6708" w:type="dxa"/>
           </w:tcPr>
           <w:p>
+            <w:proofErr w:type="spellStart"/>
             <w:r>
-              <w:t>Rational Unified Process</w:t>
+              <w:t>Rational</w:t>
             </w:r>
+            <w:proofErr w:type="spellEnd"/>
+            <w:r>
+              <w:t xml:space="preserve"> </w:t>
+            </w:r>
+            <w:proofErr w:type="spellStart"/>
+            <w:r>
+              <w:t>Unified</w:t>
+            </w:r>
+            <w:proofErr w:type="spellEnd"/>
+            <w:r>
+              <w:t xml:space="preserve"> </w:t>
+            </w:r>
+            <w:proofErr w:type="spellStart"/>
+            <w:r>
+              <w:t>Process</w:t>
+            </w:r>
+            <w:proofErr w:type="spellEnd"/>
           </w:p>
         </w:tc>
       </w:tr>
@@ -7793,9 +8037,27 @@
             <w:tcW w:w="6708" w:type="dxa"/>
           </w:tcPr>
           <w:p>
+            <w:proofErr w:type="spellStart"/>
             <w:r>
-              <w:t>Unified Modeling Language</w:t>
+              <w:t>Unified</w:t>
             </w:r>
+            <w:proofErr w:type="spellEnd"/>
+            <w:r>
+              <w:t xml:space="preserve"> </w:t>
+            </w:r>
+            <w:proofErr w:type="spellStart"/>
+            <w:r>
+              <w:t>Modeling</w:t>
+            </w:r>
+            <w:proofErr w:type="spellEnd"/>
+            <w:r>
+              <w:t xml:space="preserve"> </w:t>
+            </w:r>
+            <w:proofErr w:type="spellStart"/>
+            <w:r>
+              <w:t>Language</w:t>
+            </w:r>
+            <w:proofErr w:type="spellEnd"/>
           </w:p>
         </w:tc>
       </w:tr>
@@ -7824,9 +8086,19 @@
             <w:tcW w:w="6708" w:type="dxa"/>
           </w:tcPr>
           <w:p>
+            <w:proofErr w:type="spellStart"/>
             <w:r>
-              <w:t>Entity- Relationship</w:t>
+              <w:t>Entity</w:t>
             </w:r>
+            <w:proofErr w:type="spellEnd"/>
+            <w:r>
+              <w:t xml:space="preserve">- </w:t>
+            </w:r>
+            <w:proofErr w:type="spellStart"/>
+            <w:r>
+              <w:t>Relationship</w:t>
+            </w:r>
+            <w:proofErr w:type="spellEnd"/>
           </w:p>
         </w:tc>
       </w:tr>
@@ -7855,9 +8127,27 @@
             <w:tcW w:w="6708" w:type="dxa"/>
           </w:tcPr>
           <w:p>
+            <w:proofErr w:type="spellStart"/>
             <w:r>
-              <w:t>Document Object Model</w:t>
+              <w:t>Document</w:t>
             </w:r>
+            <w:proofErr w:type="spellEnd"/>
+            <w:r>
+              <w:t xml:space="preserve"> </w:t>
+            </w:r>
+            <w:proofErr w:type="spellStart"/>
+            <w:r>
+              <w:t>Object</w:t>
+            </w:r>
+            <w:proofErr w:type="spellEnd"/>
+            <w:r>
+              <w:t xml:space="preserve"> </w:t>
+            </w:r>
+            <w:proofErr w:type="spellStart"/>
+            <w:r>
+              <w:t>Model</w:t>
+            </w:r>
+            <w:proofErr w:type="spellEnd"/>
           </w:p>
         </w:tc>
       </w:tr>
@@ -7887,8 +8177,13 @@
           </w:tcPr>
           <w:p>
             <w:r>
-              <w:t>File System</w:t>
+              <w:t xml:space="preserve">File </w:t>
             </w:r>
+            <w:proofErr w:type="spellStart"/>
+            <w:r>
+              <w:t>System</w:t>
+            </w:r>
+            <w:proofErr w:type="spellEnd"/>
           </w:p>
         </w:tc>
       </w:tr>
@@ -7948,9 +8243,27 @@
             <w:tcW w:w="6708" w:type="dxa"/>
           </w:tcPr>
           <w:p>
+            <w:proofErr w:type="spellStart"/>
             <w:r>
-              <w:t>HyperText Markup Language</w:t>
+              <w:t>HyperText</w:t>
             </w:r>
+            <w:proofErr w:type="spellEnd"/>
+            <w:r>
+              <w:t xml:space="preserve"> </w:t>
+            </w:r>
+            <w:proofErr w:type="spellStart"/>
+            <w:r>
+              <w:t>Markup</w:t>
+            </w:r>
+            <w:proofErr w:type="spellEnd"/>
+            <w:r>
+              <w:t xml:space="preserve"> </w:t>
+            </w:r>
+            <w:proofErr w:type="spellStart"/>
+            <w:r>
+              <w:t>Language</w:t>
+            </w:r>
+            <w:proofErr w:type="spellEnd"/>
           </w:p>
         </w:tc>
       </w:tr>
@@ -7979,9 +8292,27 @@
             <w:tcW w:w="6708" w:type="dxa"/>
           </w:tcPr>
           <w:p>
+            <w:proofErr w:type="spellStart"/>
             <w:r>
-              <w:t>Cascading Style Sheets</w:t>
+              <w:t>Cascading</w:t>
             </w:r>
+            <w:proofErr w:type="spellEnd"/>
+            <w:r>
+              <w:t xml:space="preserve"> </w:t>
+            </w:r>
+            <w:proofErr w:type="spellStart"/>
+            <w:r>
+              <w:t>Style</w:t>
+            </w:r>
+            <w:proofErr w:type="spellEnd"/>
+            <w:r>
+              <w:t xml:space="preserve"> </w:t>
+            </w:r>
+            <w:proofErr w:type="spellStart"/>
+            <w:r>
+              <w:t>Sheets</w:t>
+            </w:r>
+            <w:proofErr w:type="spellEnd"/>
           </w:p>
         </w:tc>
       </w:tr>
@@ -8010,9 +8341,27 @@
             <w:tcW w:w="6708" w:type="dxa"/>
           </w:tcPr>
           <w:p>
+            <w:proofErr w:type="spellStart"/>
             <w:r>
-              <w:t>Structured Query Language</w:t>
+              <w:t>Structured</w:t>
             </w:r>
+            <w:proofErr w:type="spellEnd"/>
+            <w:r>
+              <w:t xml:space="preserve"> </w:t>
+            </w:r>
+            <w:proofErr w:type="spellStart"/>
+            <w:r>
+              <w:t>Query</w:t>
+            </w:r>
+            <w:proofErr w:type="spellEnd"/>
+            <w:r>
+              <w:t xml:space="preserve"> </w:t>
+            </w:r>
+            <w:proofErr w:type="spellStart"/>
+            <w:r>
+              <w:t>Language</w:t>
+            </w:r>
+            <w:proofErr w:type="spellEnd"/>
           </w:p>
         </w:tc>
       </w:tr>
@@ -8042,7 +8391,15 @@
           </w:tcPr>
           <w:p>
             <w:r>
-              <w:t>Linux, Apache, Mysql, PHP</w:t>
+              <w:t xml:space="preserve">Linux, Apache, </w:t>
+            </w:r>
+            <w:proofErr w:type="spellStart"/>
+            <w:r>
+              <w:t>Mysql</w:t>
+            </w:r>
+            <w:proofErr w:type="spellEnd"/>
+            <w:r>
+              <w:t>, PHP</w:t>
             </w:r>
           </w:p>
         </w:tc>
@@ -8072,9 +8429,19 @@
             <w:tcW w:w="6708" w:type="dxa"/>
           </w:tcPr>
           <w:p>
+            <w:proofErr w:type="spellStart"/>
             <w:r>
-              <w:t>HyperText Preprocessor</w:t>
+              <w:t>HyperText</w:t>
             </w:r>
+            <w:proofErr w:type="spellEnd"/>
+            <w:r>
+              <w:t xml:space="preserve"> </w:t>
+            </w:r>
+            <w:proofErr w:type="spellStart"/>
+            <w:r>
+              <w:t>Preprocessor</w:t>
+            </w:r>
+            <w:proofErr w:type="spellEnd"/>
           </w:p>
         </w:tc>
       </w:tr>
@@ -8104,8 +8471,21 @@
           </w:tcPr>
           <w:p>
             <w:r>
-              <w:t>JavaScript Object Notation</w:t>
+              <w:t xml:space="preserve">JavaScript </w:t>
             </w:r>
+            <w:proofErr w:type="spellStart"/>
+            <w:r>
+              <w:t>Object</w:t>
+            </w:r>
+            <w:proofErr w:type="spellEnd"/>
+            <w:r>
+              <w:t xml:space="preserve"> </w:t>
+            </w:r>
+            <w:proofErr w:type="spellStart"/>
+            <w:r>
+              <w:t>Notation</w:t>
+            </w:r>
+            <w:proofErr w:type="spellEnd"/>
           </w:p>
         </w:tc>
       </w:tr>
@@ -8134,9 +8514,27 @@
             <w:tcW w:w="6708" w:type="dxa"/>
           </w:tcPr>
           <w:p>
+            <w:proofErr w:type="spellStart"/>
             <w:r>
-              <w:t>Extensible Markup Language</w:t>
+              <w:t>Extensible</w:t>
             </w:r>
+            <w:proofErr w:type="spellEnd"/>
+            <w:r>
+              <w:t xml:space="preserve"> </w:t>
+            </w:r>
+            <w:proofErr w:type="spellStart"/>
+            <w:r>
+              <w:t>Markup</w:t>
+            </w:r>
+            <w:proofErr w:type="spellEnd"/>
+            <w:r>
+              <w:t xml:space="preserve"> </w:t>
+            </w:r>
+            <w:proofErr w:type="spellStart"/>
+            <w:r>
+              <w:t>Language</w:t>
+            </w:r>
+            <w:proofErr w:type="spellEnd"/>
           </w:p>
         </w:tc>
       </w:tr>
@@ -8165,8 +8563,21 @@
             <w:tcW w:w="6708" w:type="dxa"/>
           </w:tcPr>
           <w:p>
+            <w:proofErr w:type="spellStart"/>
             <w:r>
-              <w:t>Application Programming Interface</w:t>
+              <w:t>Application</w:t>
+            </w:r>
+            <w:proofErr w:type="spellEnd"/>
+            <w:r>
+              <w:t xml:space="preserve"> </w:t>
+            </w:r>
+            <w:proofErr w:type="spellStart"/>
+            <w:r>
+              <w:t>Programming</w:t>
+            </w:r>
+            <w:proofErr w:type="spellEnd"/>
+            <w:r>
+              <w:t xml:space="preserve"> Interface</w:t>
             </w:r>
           </w:p>
         </w:tc>
@@ -8198,19 +8609,102 @@
           <w:numId w:val="2"/>
         </w:numPr>
       </w:pPr>
-      <w:bookmarkStart w:id="9" w:name="_Toc524680260"/>
+      <w:bookmarkStart w:id="8" w:name="_Toc524680260"/>
       <w:r>
         <w:lastRenderedPageBreak/>
         <w:t>Introdução</w:t>
       </w:r>
+      <w:bookmarkEnd w:id="8"/>
+    </w:p>
+    <w:p>
+      <w:r>
+        <w:t>Este documento desenvolvido pelo aluno Rui Paredes no âmbito da unidade curricular Projeto de Informática, da Licenciatura de Engenharia Informática</w:t>
+      </w:r>
+      <w:r>
+        <w:t>, descreve o projeto realizado para aprovação à mesma</w:t>
+      </w:r>
+      <w:r>
+        <w:t>.</w:t>
+      </w:r>
+    </w:p>
+    <w:p>
+      <w:r>
+        <w:t xml:space="preserve">O Projeto desenvolvido consiste numa plataforma web de programação e segurança, onde podem ser obtidas informações sobre vários ciberataques, realizar </w:t>
+      </w:r>
+      <w:proofErr w:type="spellStart"/>
+      <w:r>
+        <w:rPr>
+          <w:i/>
+        </w:rPr>
+        <w:t>quizzes</w:t>
+      </w:r>
+      <w:proofErr w:type="spellEnd"/>
+      <w:r>
+        <w:t xml:space="preserve"> e competir contra outros utilizadores em competições de </w:t>
+      </w:r>
+      <w:proofErr w:type="spellStart"/>
+      <w:r>
+        <w:rPr>
+          <w:i/>
+        </w:rPr>
+        <w:t>hac</w:t>
+      </w:r>
+      <w:r>
+        <w:rPr>
+          <w:i/>
+        </w:rPr>
+        <w:t>king</w:t>
+      </w:r>
+      <w:proofErr w:type="spellEnd"/>
+      <w:r>
+        <w:t>.</w:t>
+      </w:r>
+    </w:p>
+    <w:p>
+      <w:pPr>
+        <w:pStyle w:val="Cabealho2"/>
+      </w:pPr>
+      <w:bookmarkStart w:id="9" w:name="_Toc524680261"/>
+      <w:r>
+        <w:t>Motivação</w:t>
+      </w:r>
       <w:bookmarkEnd w:id="9"/>
     </w:p>
     <w:p>
       <w:r>
-        <w:t>Este documento desenvolvido pelo aluno Rui Paredes no âmbito da unidade curricular Projeto de Informática, da Licenciatura de Engenharia Informática</w:t>
-      </w:r>
-      <w:r>
-        <w:t>, descreve o projeto realizado para aprovação à mesma</w:t>
+        <w:t>Todos os anos</w:t>
+      </w:r>
+      <w:r>
+        <w:t>,</w:t>
+      </w:r>
+      <w:r>
+        <w:t xml:space="preserve"> alunos da UC de Programação e Segurança </w:t>
+      </w:r>
+      <w:r>
+        <w:t xml:space="preserve">desenvolvem exemplos que ilustram vulnerabilidades, ataques e defesas na área da </w:t>
+      </w:r>
+      <w:proofErr w:type="spellStart"/>
+      <w:r>
+        <w:t>cibersegurança</w:t>
+      </w:r>
+      <w:proofErr w:type="spellEnd"/>
+      <w:r>
+        <w:t>. Porém, após a apresentação dos mesmos para avaliação, estes exemplos provavelmente não voltam a ser usados para o estudo de determinadas vulnerabilidades.</w:t>
+      </w:r>
+    </w:p>
+    <w:p/>
+    <w:p>
+      <w:r>
+        <w:t>Por estas razões surgiu a ideia de desenvolver um laboratório de programação e segurança, que consiste numa plataforma web, onde se poderá aprender mais acerca de vulnerabilidades, ataques e defesas ao nível da segurança informática</w:t>
+      </w:r>
+      <w:r>
+        <w:t>, contando</w:t>
+      </w:r>
+      <w:r>
+        <w:t xml:space="preserve"> </w:t>
+      </w:r>
+      <w:r>
+        <w:t>com vários exemplos desenvolvidos por alunos da UC de Programação e Segurança, servindo ainda desta forma como um repositório</w:t>
       </w:r>
       <w:r>
         <w:t>.</w:t>
@@ -8218,111 +8712,44 @@
     </w:p>
     <w:p>
       <w:r>
-        <w:t xml:space="preserve">O Projeto desenvolvido consiste numa plataforma web de programação e segurança, onde podem ser obtidas informações sobre vários ciberataques, realizar </w:t>
-      </w:r>
+        <w:t xml:space="preserve">Este laboratório de programação e segurança para lá de disponibilizar informações acerca de várias vulnerabilidades, ciberataques existentes e como defender dos mesmos, permite ainda realizar </w:t>
+      </w:r>
+      <w:proofErr w:type="spellStart"/>
       <w:r>
         <w:rPr>
           <w:i/>
         </w:rPr>
         <w:t>quizzes</w:t>
       </w:r>
-      <w:r>
-        <w:t xml:space="preserve"> e competir contra outros utilizadores em competições de </w:t>
-      </w:r>
-      <w:r>
-        <w:rPr>
-          <w:i/>
-        </w:rPr>
-        <w:t>hac</w:t>
-      </w:r>
-      <w:r>
-        <w:rPr>
-          <w:i/>
-        </w:rPr>
-        <w:t>king</w:t>
-      </w:r>
-      <w:r>
-        <w:t>.</w:t>
-      </w:r>
-    </w:p>
+      <w:proofErr w:type="spellEnd"/>
+      <w:r>
+        <w:t xml:space="preserve"> e competições de </w:t>
+      </w:r>
+      <w:proofErr w:type="spellStart"/>
+      <w:r>
+        <w:rPr>
+          <w:i/>
+        </w:rPr>
+        <w:t>hacking</w:t>
+      </w:r>
+      <w:proofErr w:type="spellEnd"/>
+      <w:r>
+        <w:t xml:space="preserve"> contra outros utilizadores, servindo assim como uma plataforma de aprendizagem e de desenvolvimento das cap</w:t>
+      </w:r>
+      <w:r>
+        <w:t>acidades dos seus utilizadores.</w:t>
+      </w:r>
+    </w:p>
+    <w:p/>
     <w:p>
       <w:pPr>
         <w:pStyle w:val="Cabealho2"/>
       </w:pPr>
-      <w:bookmarkStart w:id="10" w:name="_Toc524680261"/>
-      <w:r>
-        <w:t>Motivação</w:t>
+      <w:bookmarkStart w:id="10" w:name="_Toc524680262"/>
+      <w:r>
+        <w:t>Objetivos da Plataforma</w:t>
       </w:r>
       <w:bookmarkEnd w:id="10"/>
-    </w:p>
-    <w:p>
-      <w:r>
-        <w:t>Todos os anos</w:t>
-      </w:r>
-      <w:r>
-        <w:t>,</w:t>
-      </w:r>
-      <w:r>
-        <w:t xml:space="preserve"> alunos da UC de Programação e Segurança </w:t>
-      </w:r>
-      <w:r>
-        <w:t>desenvolvem exemplos que ilustram vulnerabilidades, ataques e defesas na área da cibersegurança. Porém, após a apresentação dos mesmos para avaliação, estes exemplos provavelmente não voltam a ser usados para o estudo de determinadas vulnerabilidades.</w:t>
-      </w:r>
-    </w:p>
-    <w:p/>
-    <w:p>
-      <w:r>
-        <w:t>Por estas razões surgiu a ideia de desenvolver um laboratório de programação e segurança, que consiste numa plataforma web, onde se poderá aprender mais acerca de vulnerabilidades, ataques e defesas ao nível da segurança informática</w:t>
-      </w:r>
-      <w:r>
-        <w:t>, contando</w:t>
-      </w:r>
-      <w:r>
-        <w:t xml:space="preserve"> </w:t>
-      </w:r>
-      <w:r>
-        <w:t>com vários exemplos desenvolvidos por alunos da UC de Programação e Segurança, servindo ainda desta forma como um repositório</w:t>
-      </w:r>
-      <w:r>
-        <w:t>.</w:t>
-      </w:r>
-    </w:p>
-    <w:p>
-      <w:r>
-        <w:t xml:space="preserve">Este laboratório de programação e segurança para lá de disponibilizar informações acerca de várias vulnerabilidades, ciberataques existentes e como defender dos mesmos, permite ainda realizar </w:t>
-      </w:r>
-      <w:r>
-        <w:rPr>
-          <w:i/>
-        </w:rPr>
-        <w:t>quizzes</w:t>
-      </w:r>
-      <w:r>
-        <w:t xml:space="preserve"> e competições de </w:t>
-      </w:r>
-      <w:r>
-        <w:rPr>
-          <w:i/>
-        </w:rPr>
-        <w:t>hacking</w:t>
-      </w:r>
-      <w:r>
-        <w:t xml:space="preserve"> contra outros utilizadores, servindo assim como uma plataforma de aprendizagem e de desenvolvimento das cap</w:t>
-      </w:r>
-      <w:r>
-        <w:t>acidades dos seus utilizadores.</w:t>
-      </w:r>
-    </w:p>
-    <w:p/>
-    <w:p>
-      <w:pPr>
-        <w:pStyle w:val="Cabealho2"/>
-      </w:pPr>
-      <w:bookmarkStart w:id="11" w:name="_Toc524680262"/>
-      <w:r>
-        <w:t>Objetivos da Plataforma</w:t>
-      </w:r>
-      <w:bookmarkEnd w:id="11"/>
     </w:p>
     <w:p>
       <w:r>
@@ -8338,8 +8765,13 @@
         </w:numPr>
       </w:pPr>
       <w:r>
-        <w:t>Realizar desafios de cibersegurança</w:t>
-      </w:r>
+        <w:t xml:space="preserve">Realizar desafios de </w:t>
+      </w:r>
+      <w:proofErr w:type="spellStart"/>
+      <w:r>
+        <w:t>cibersegurança</w:t>
+      </w:r>
+      <w:proofErr w:type="spellEnd"/>
     </w:p>
     <w:p>
       <w:pPr>
@@ -8350,8 +8782,13 @@
         </w:numPr>
       </w:pPr>
       <w:r>
-        <w:t>Participar em competições de cibersegurança</w:t>
-      </w:r>
+        <w:t xml:space="preserve">Participar em competições de </w:t>
+      </w:r>
+      <w:proofErr w:type="spellStart"/>
+      <w:r>
+        <w:t>cibersegurança</w:t>
+      </w:r>
+      <w:proofErr w:type="spellEnd"/>
     </w:p>
     <w:p>
       <w:pPr>
@@ -8362,7 +8799,15 @@
         </w:numPr>
       </w:pPr>
       <w:r>
-        <w:t>Verificação automática das respostas a quizzes ou desafios.</w:t>
+        <w:t xml:space="preserve">Verificação automática das respostas a </w:t>
+      </w:r>
+      <w:proofErr w:type="spellStart"/>
+      <w:r>
+        <w:t>quizzes</w:t>
+      </w:r>
+      <w:proofErr w:type="spellEnd"/>
+      <w:r>
+        <w:t xml:space="preserve"> ou desafios.</w:t>
       </w:r>
     </w:p>
     <w:p>
@@ -8390,8 +8835,13 @@
         </w:numPr>
       </w:pPr>
       <w:r>
-        <w:t>Realizar Quizzes</w:t>
-      </w:r>
+        <w:t xml:space="preserve">Realizar </w:t>
+      </w:r>
+      <w:proofErr w:type="spellStart"/>
+      <w:r>
+        <w:t>Quizzes</w:t>
+      </w:r>
+      <w:proofErr w:type="spellEnd"/>
     </w:p>
     <w:p>
       <w:pPr>
@@ -8422,11 +8872,11 @@
       <w:pPr>
         <w:pStyle w:val="Cabealho2"/>
       </w:pPr>
-      <w:bookmarkStart w:id="12" w:name="_Toc524680263"/>
+      <w:bookmarkStart w:id="11" w:name="_Toc524680263"/>
       <w:r>
         <w:t>Estrutura do Documento</w:t>
       </w:r>
-      <w:bookmarkEnd w:id="12"/>
+      <w:bookmarkEnd w:id="11"/>
     </w:p>
     <w:p/>
     <w:p>
@@ -8489,127 +8939,170 @@
       <w:pPr>
         <w:pStyle w:val="Ttulo1"/>
       </w:pPr>
-      <w:bookmarkStart w:id="13" w:name="_Toc524680264"/>
+      <w:bookmarkStart w:id="12" w:name="_Toc524680264"/>
       <w:r>
         <w:lastRenderedPageBreak/>
         <w:t>Estado da Arte</w:t>
       </w:r>
+      <w:bookmarkEnd w:id="12"/>
+    </w:p>
+    <w:p>
+      <w:pPr>
+        <w:ind w:firstLine="432"/>
+      </w:pPr>
+      <w:r>
+        <w:t>Definidos</w:t>
+      </w:r>
+      <w:r>
+        <w:t xml:space="preserve"> os objetivos propostos para o desenvolvimento do projeto, foi realizada uma pesquisa de forma a saber </w:t>
+      </w:r>
+      <w:r>
+        <w:t>quais as soluções atualmente existentes.</w:t>
+      </w:r>
+    </w:p>
+    <w:p>
+      <w:pPr>
+        <w:ind w:firstLine="432"/>
+      </w:pPr>
+      <w:r>
+        <w:t xml:space="preserve">Desta pesquisa foram encontradas várias </w:t>
+      </w:r>
+      <w:r>
+        <w:t>plataformas</w:t>
+      </w:r>
+      <w:r>
+        <w:t xml:space="preserve"> </w:t>
+      </w:r>
+      <w:r>
+        <w:t xml:space="preserve">em que </w:t>
+      </w:r>
+      <w:r>
+        <w:t>alguns d</w:t>
+      </w:r>
+      <w:r>
+        <w:t>os objetivos são idênticos aos definidos</w:t>
+      </w:r>
+      <w:r>
+        <w:t xml:space="preserve"> inicialmente para este projeto, e de onde foram retiradas informações acerca do seu funcionamento que poderão servir de apoio para o desenvolvimento da plataforma web do </w:t>
+      </w:r>
+      <w:proofErr w:type="spellStart"/>
+      <w:r>
+        <w:t>LabSecurity</w:t>
+      </w:r>
+      <w:proofErr w:type="spellEnd"/>
+      <w:r>
+        <w:t xml:space="preserve">. </w:t>
+      </w:r>
+    </w:p>
+    <w:p>
+      <w:pPr>
+        <w:ind w:firstLine="432"/>
+      </w:pPr>
+      <w:r>
+        <w:t xml:space="preserve">Estas </w:t>
+      </w:r>
+      <w:r>
+        <w:t>plataformas web</w:t>
+      </w:r>
+      <w:r>
+        <w:t xml:space="preserve">, embora </w:t>
+      </w:r>
+      <w:r>
+        <w:t>com alguns objetivos idênticos aos propostos, não chegam a completar todos os objetivos propostos</w:t>
+      </w:r>
+      <w:r>
+        <w:t xml:space="preserve"> ou divergem </w:t>
+      </w:r>
+      <w:r>
+        <w:t>em alguns pontos importantes</w:t>
+      </w:r>
+      <w:r>
+        <w:t xml:space="preserve"> dos mesmos</w:t>
+      </w:r>
+      <w:r>
+        <w:t xml:space="preserve">. Algumas delas </w:t>
+      </w:r>
+      <w:r>
+        <w:t>focam -se em jogos CTF</w:t>
+      </w:r>
+      <w:r>
+        <w:t xml:space="preserve"> (</w:t>
+      </w:r>
+      <w:r>
+        <w:rPr>
+          <w:i/>
+        </w:rPr>
+        <w:t xml:space="preserve">Capture </w:t>
+      </w:r>
+      <w:proofErr w:type="spellStart"/>
+      <w:r>
+        <w:rPr>
+          <w:i/>
+        </w:rPr>
+        <w:t>the</w:t>
+      </w:r>
+      <w:proofErr w:type="spellEnd"/>
+      <w:r>
+        <w:rPr>
+          <w:i/>
+        </w:rPr>
+        <w:t xml:space="preserve"> </w:t>
+      </w:r>
+      <w:proofErr w:type="spellStart"/>
+      <w:r>
+        <w:rPr>
+          <w:i/>
+        </w:rPr>
+        <w:t>flag</w:t>
+      </w:r>
+      <w:proofErr w:type="spellEnd"/>
+      <w:r>
+        <w:t>)</w:t>
+      </w:r>
+      <w:r>
+        <w:t xml:space="preserve"> entre equipas ou indivíduos, ou apenas no ataque a cada vulnerabilidade sem competição direta com outros </w:t>
+      </w:r>
+      <w:r>
+        <w:t>utilizadores.</w:t>
+      </w:r>
+    </w:p>
+    <w:p/>
+    <w:p>
+      <w:pPr>
+        <w:pStyle w:val="Cabealho2"/>
+      </w:pPr>
+      <w:bookmarkStart w:id="13" w:name="_Toc524680265"/>
+      <w:r>
+        <w:t>Plataformas</w:t>
+      </w:r>
+      <w:r>
+        <w:t xml:space="preserve"> existentes</w:t>
+      </w:r>
       <w:bookmarkEnd w:id="13"/>
     </w:p>
     <w:p>
-      <w:pPr>
-        <w:ind w:firstLine="432"/>
-      </w:pPr>
-      <w:r>
-        <w:t>Definidos</w:t>
-      </w:r>
-      <w:r>
-        <w:t xml:space="preserve"> os objetivos propostos para o desenvolvimento do projeto, foi realizada uma pesquisa de forma a saber </w:t>
-      </w:r>
-      <w:r>
-        <w:t>quais as soluções atualmente existentes.</w:t>
-      </w:r>
-    </w:p>
-    <w:p>
-      <w:pPr>
-        <w:ind w:firstLine="432"/>
-      </w:pPr>
-      <w:r>
-        <w:t xml:space="preserve">Desta pesquisa foram encontradas várias </w:t>
-      </w:r>
-      <w:r>
-        <w:t>plataformas</w:t>
-      </w:r>
+      <w:r>
+        <w:t xml:space="preserve">Das várias aplicações encontradas na fase de pesquisa foram selecionadas para análise </w:t>
+      </w:r>
+      <w:r>
+        <w:t>duas</w:t>
+      </w:r>
+      <w:r>
+        <w:t xml:space="preserve"> que demonstraram ter um maior reconhecimento na comunidade, sendo estas a </w:t>
+      </w:r>
+      <w:proofErr w:type="spellStart"/>
+      <w:r>
+        <w:t>Hacking</w:t>
+      </w:r>
+      <w:proofErr w:type="spellEnd"/>
       <w:r>
         <w:t xml:space="preserve"> </w:t>
       </w:r>
-      <w:r>
-        <w:t xml:space="preserve">em que </w:t>
-      </w:r>
-      <w:r>
-        <w:t>alguns d</w:t>
-      </w:r>
-      <w:r>
-        <w:t>os objetivos são idênticos aos definidos</w:t>
-      </w:r>
-      <w:r>
-        <w:t xml:space="preserve"> inicialmente para este projeto, e de onde foram retiradas informações acerca do seu funcionamento que poderão servir de apoio para o desenvolvimento da plataforma web do LabSecurity. </w:t>
-      </w:r>
-    </w:p>
-    <w:p>
-      <w:pPr>
-        <w:ind w:firstLine="432"/>
-      </w:pPr>
-      <w:r>
-        <w:t xml:space="preserve">Estas </w:t>
-      </w:r>
-      <w:r>
-        <w:t>plataformas web</w:t>
-      </w:r>
-      <w:r>
-        <w:t xml:space="preserve">, embora </w:t>
-      </w:r>
-      <w:r>
-        <w:t>com alguns objetivos idênticos aos propostos, não chegam a completar todos os objetivos propostos</w:t>
-      </w:r>
-      <w:r>
-        <w:t xml:space="preserve"> ou divergem </w:t>
-      </w:r>
-      <w:r>
-        <w:t>em alguns pontos importantes</w:t>
-      </w:r>
-      <w:r>
-        <w:t xml:space="preserve"> dos mesmos</w:t>
-      </w:r>
-      <w:r>
-        <w:t xml:space="preserve">. Algumas delas </w:t>
-      </w:r>
-      <w:r>
-        <w:t>focam -se em jogos CTF</w:t>
-      </w:r>
-      <w:r>
-        <w:t xml:space="preserve"> (</w:t>
-      </w:r>
-      <w:r>
-        <w:rPr>
-          <w:i/>
-        </w:rPr>
-        <w:t>Capture the flag</w:t>
-      </w:r>
-      <w:r>
-        <w:t>)</w:t>
-      </w:r>
-      <w:r>
-        <w:t xml:space="preserve"> entre equipas ou indivíduos, ou apenas no ataque a cada vulnerabilidade sem competição direta com outros </w:t>
-      </w:r>
-      <w:r>
-        <w:t>utilizadores.</w:t>
-      </w:r>
-    </w:p>
-    <w:p/>
-    <w:p>
-      <w:pPr>
-        <w:pStyle w:val="Cabealho2"/>
-      </w:pPr>
-      <w:bookmarkStart w:id="14" w:name="_Toc524680265"/>
-      <w:r>
-        <w:t>Plataformas</w:t>
-      </w:r>
-      <w:r>
-        <w:t xml:space="preserve"> existentes</w:t>
-      </w:r>
-      <w:bookmarkEnd w:id="14"/>
-    </w:p>
-    <w:p>
-      <w:r>
-        <w:t xml:space="preserve">Das várias aplicações encontradas na fase de pesquisa foram selecionadas para análise </w:t>
-      </w:r>
-      <w:r>
-        <w:t>duas</w:t>
-      </w:r>
-      <w:r>
-        <w:t xml:space="preserve"> que demonstraram ter um maior reconhecimento na comunidade, sendo estas a Hacking Lab</w:t>
-      </w:r>
+      <w:proofErr w:type="spellStart"/>
+      <w:r>
+        <w:t>Lab</w:t>
+      </w:r>
+      <w:proofErr w:type="spellEnd"/>
       <w:r>
         <w:t xml:space="preserve"> e a</w:t>
       </w:r>
@@ -8626,7 +9119,15 @@
         <w:t xml:space="preserve">Reversing.kr, RingZer0Team </w:t>
       </w:r>
       <w:r>
-        <w:t>e WebGoat.</w:t>
+        <w:t xml:space="preserve">e </w:t>
+      </w:r>
+      <w:proofErr w:type="spellStart"/>
+      <w:r>
+        <w:t>WebGoat</w:t>
+      </w:r>
+      <w:proofErr w:type="spellEnd"/>
+      <w:r>
+        <w:t>.</w:t>
       </w:r>
     </w:p>
     <w:p>
@@ -8658,7 +9159,15 @@
         <w:t xml:space="preserve"> </w:t>
       </w:r>
       <w:r>
-        <w:t xml:space="preserve">são apresentados os objetivos definidos inicialmente para a plataforma web do LabSecurity e se cada </w:t>
+        <w:t xml:space="preserve">são apresentados os objetivos definidos inicialmente para a plataforma web do </w:t>
+      </w:r>
+      <w:proofErr w:type="spellStart"/>
+      <w:r>
+        <w:t>LabSecurity</w:t>
+      </w:r>
+      <w:proofErr w:type="spellEnd"/>
+      <w:r>
+        <w:t xml:space="preserve"> e se cada </w:t>
       </w:r>
       <w:r>
         <w:t>solução existente</w:t>
@@ -8688,8 +9197,8 @@
         <w:pStyle w:val="Legenda"/>
         <w:keepNext/>
       </w:pPr>
-      <w:bookmarkStart w:id="15" w:name="_Ref516739648"/>
-      <w:bookmarkStart w:id="16" w:name="_Toc524680334"/>
+      <w:bookmarkStart w:id="14" w:name="_Ref516739648"/>
+      <w:bookmarkStart w:id="15" w:name="_Toc524680334"/>
       <w:r>
         <w:t xml:space="preserve">Tabela </w:t>
       </w:r>
@@ -8714,14 +9223,14 @@
         </w:rPr>
         <w:fldChar w:fldCharType="end"/>
       </w:r>
+      <w:bookmarkEnd w:id="14"/>
+      <w:r>
+        <w:t xml:space="preserve">- </w:t>
+      </w:r>
+      <w:r>
+        <w:t>Aplicações existentes e objetivos propostos</w:t>
+      </w:r>
       <w:bookmarkEnd w:id="15"/>
-      <w:r>
-        <w:t xml:space="preserve">- </w:t>
-      </w:r>
-      <w:r>
-        <w:t>Aplicações existentes e objetivos propostos</w:t>
-      </w:r>
-      <w:bookmarkEnd w:id="16"/>
     </w:p>
     <w:tbl>
       <w:tblPr>
@@ -8865,8 +9374,21 @@
                 <w:szCs w:val="18"/>
                 <w:lang w:eastAsia="pt-PT"/>
               </w:rPr>
-              <w:t>Uso de Flags</w:t>
+              <w:t xml:space="preserve">Uso de </w:t>
             </w:r>
+            <w:proofErr w:type="spellStart"/>
+            <w:r>
+              <w:rPr>
+                <w:b/>
+                <w:bCs/>
+                <w:color w:val="000000"/>
+                <w:sz w:val="18"/>
+                <w:szCs w:val="18"/>
+                <w:lang w:eastAsia="pt-PT"/>
+              </w:rPr>
+              <w:t>Flags</w:t>
+            </w:r>
+            <w:proofErr w:type="spellEnd"/>
           </w:p>
         </w:tc>
         <w:tc>
@@ -9033,8 +9555,21 @@
                 <w:szCs w:val="18"/>
                 <w:lang w:eastAsia="pt-PT"/>
               </w:rPr>
-              <w:t>Vulnerabilidades - Lessons</w:t>
+              <w:t xml:space="preserve">Vulnerabilidades - </w:t>
             </w:r>
+            <w:proofErr w:type="spellStart"/>
+            <w:r>
+              <w:rPr>
+                <w:b/>
+                <w:bCs/>
+                <w:color w:val="000000"/>
+                <w:sz w:val="18"/>
+                <w:szCs w:val="18"/>
+                <w:lang w:eastAsia="pt-PT"/>
+              </w:rPr>
+              <w:t>Lessons</w:t>
+            </w:r>
+            <w:proofErr w:type="spellEnd"/>
           </w:p>
         </w:tc>
         <w:tc>
@@ -9064,6 +9599,7 @@
                 <w:lang w:eastAsia="pt-PT"/>
               </w:rPr>
             </w:pPr>
+            <w:proofErr w:type="spellStart"/>
             <w:r>
               <w:rPr>
                 <w:b/>
@@ -9075,6 +9611,7 @@
               </w:rPr>
               <w:t>Quizzes</w:t>
             </w:r>
+            <w:proofErr w:type="spellEnd"/>
           </w:p>
         </w:tc>
       </w:tr>
@@ -9110,6 +9647,7 @@
                 <w:lang w:eastAsia="pt-PT"/>
               </w:rPr>
             </w:pPr>
+            <w:proofErr w:type="spellStart"/>
             <w:r>
               <w:rPr>
                 <w:bCs/>
@@ -9120,6 +9658,7 @@
               </w:rPr>
               <w:t>Hacking-Lab</w:t>
             </w:r>
+            <w:proofErr w:type="spellEnd"/>
           </w:p>
         </w:tc>
         <w:tc>
@@ -10054,6 +10593,7 @@
                 <w:lang w:eastAsia="pt-PT"/>
               </w:rPr>
             </w:pPr>
+            <w:proofErr w:type="spellStart"/>
             <w:r>
               <w:rPr>
                 <w:color w:val="000000"/>
@@ -10063,6 +10603,7 @@
               </w:rPr>
               <w:t>RingZeroTeam</w:t>
             </w:r>
+            <w:proofErr w:type="spellEnd"/>
           </w:p>
         </w:tc>
         <w:tc>
@@ -10360,6 +10901,7 @@
                 <w:lang w:eastAsia="pt-PT"/>
               </w:rPr>
             </w:pPr>
+            <w:proofErr w:type="spellStart"/>
             <w:r>
               <w:rPr>
                 <w:color w:val="000000"/>
@@ -10370,6 +10912,7 @@
               <w:lastRenderedPageBreak/>
               <w:t>WebGoat</w:t>
             </w:r>
+            <w:proofErr w:type="spellEnd"/>
           </w:p>
         </w:tc>
         <w:tc>
@@ -10646,19 +11189,30 @@
       <w:pPr>
         <w:pStyle w:val="Cabealho3"/>
       </w:pPr>
-      <w:bookmarkStart w:id="17" w:name="_Toc524680266"/>
-      <w:r>
-        <w:t xml:space="preserve">Hacking </w:t>
-      </w:r>
+      <w:bookmarkStart w:id="16" w:name="_Toc524680266"/>
+      <w:proofErr w:type="spellStart"/>
+      <w:r>
+        <w:t>Hacking</w:t>
+      </w:r>
+      <w:proofErr w:type="spellEnd"/>
+      <w:r>
+        <w:t xml:space="preserve"> </w:t>
+      </w:r>
+      <w:proofErr w:type="spellStart"/>
       <w:r>
         <w:t>Lab</w:t>
       </w:r>
-      <w:bookmarkEnd w:id="17"/>
+      <w:bookmarkEnd w:id="16"/>
+      <w:proofErr w:type="spellEnd"/>
     </w:p>
     <w:p/>
     <w:p>
       <w:r>
-        <w:t>O Hacking</w:t>
+        <w:t xml:space="preserve">O </w:t>
+      </w:r>
+      <w:proofErr w:type="spellStart"/>
+      <w:r>
+        <w:t>Hacking</w:t>
       </w:r>
       <w:r>
         <w:t>-</w:t>
@@ -10666,6 +11220,7 @@
       <w:r>
         <w:t>Lab</w:t>
       </w:r>
+      <w:proofErr w:type="spellEnd"/>
       <w:sdt>
         <w:sdtPr>
           <w:id w:val="2016493125"/>
@@ -10707,12 +11262,14 @@
       <w:r>
         <w:t xml:space="preserve">de </w:t>
       </w:r>
+      <w:proofErr w:type="spellStart"/>
       <w:r>
         <w:rPr>
           <w:i/>
         </w:rPr>
         <w:t>hacking</w:t>
       </w:r>
+      <w:proofErr w:type="spellEnd"/>
       <w:r>
         <w:t xml:space="preserve"> ético onde podem ser realizados</w:t>
       </w:r>
@@ -10770,7 +11327,15 @@
         <w:t>Ao nível dos desafios</w:t>
       </w:r>
       <w:r>
-        <w:t xml:space="preserve">, o Hacking-Lab </w:t>
+        <w:t xml:space="preserve">, o </w:t>
+      </w:r>
+      <w:proofErr w:type="spellStart"/>
+      <w:r>
+        <w:t>Hacking-Lab</w:t>
+      </w:r>
+      <w:proofErr w:type="spellEnd"/>
+      <w:r>
+        <w:t xml:space="preserve"> </w:t>
       </w:r>
       <w:r>
         <w:t xml:space="preserve">apresenta </w:t>
@@ -10787,7 +11352,23 @@
     </w:p>
     <w:p>
       <w:r>
-        <w:t>O Hacking-Lab dispõe ainda de uma secção de divulgação de conferências de cibersegurança.</w:t>
+        <w:t xml:space="preserve">O </w:t>
+      </w:r>
+      <w:proofErr w:type="spellStart"/>
+      <w:r>
+        <w:t>Hacking-Lab</w:t>
+      </w:r>
+      <w:proofErr w:type="spellEnd"/>
+      <w:r>
+        <w:t xml:space="preserve"> dispõe ainda de uma secção de divulgação de conferências de </w:t>
+      </w:r>
+      <w:proofErr w:type="spellStart"/>
+      <w:r>
+        <w:t>cibersegurança</w:t>
+      </w:r>
+      <w:proofErr w:type="spellEnd"/>
+      <w:r>
+        <w:t>.</w:t>
       </w:r>
     </w:p>
     <w:p>
@@ -10802,12 +11383,14 @@
       <w:r>
         <w:t xml:space="preserve">Após resolvido um desafio e submetido, a solução apresentada pelo utilizador é enviada para ser analisada por uma equipa, e caso esta se encontre correta, o mesmo obtém pontos, sendo estes adicionados ao </w:t>
       </w:r>
+      <w:proofErr w:type="spellStart"/>
       <w:r>
         <w:rPr>
           <w:i/>
         </w:rPr>
         <w:t>rank</w:t>
       </w:r>
+      <w:proofErr w:type="spellEnd"/>
       <w:r>
         <w:t xml:space="preserve"> do utilizador</w:t>
       </w:r>
@@ -10821,9 +11404,9 @@
         <w:pStyle w:val="Legenda"/>
         <w:keepNext/>
       </w:pPr>
-      <w:bookmarkStart w:id="18" w:name="_Ref516739601"/>
-      <w:bookmarkStart w:id="19" w:name="_Toc524679899"/>
-      <w:bookmarkStart w:id="20" w:name="_Toc524680307"/>
+      <w:bookmarkStart w:id="17" w:name="_Ref516739601"/>
+      <w:bookmarkStart w:id="18" w:name="_Toc524679899"/>
+      <w:bookmarkStart w:id="19" w:name="_Toc524680307"/>
       <w:r>
         <w:t xml:space="preserve">Figura </w:t>
       </w:r>
@@ -10845,12 +11428,25 @@
       <w:r>
         <w:fldChar w:fldCharType="end"/>
       </w:r>
+      <w:bookmarkEnd w:id="17"/>
+      <w:r>
+        <w:t xml:space="preserve">- Desafios </w:t>
+      </w:r>
+      <w:proofErr w:type="spellStart"/>
+      <w:r>
+        <w:t>Hacking</w:t>
+      </w:r>
+      <w:proofErr w:type="spellEnd"/>
+      <w:r>
+        <w:t xml:space="preserve">- </w:t>
+      </w:r>
+      <w:proofErr w:type="spellStart"/>
+      <w:r>
+        <w:t>Lab</w:t>
+      </w:r>
       <w:bookmarkEnd w:id="18"/>
-      <w:r>
-        <w:t>- Desafios Hacking- Lab</w:t>
-      </w:r>
       <w:bookmarkEnd w:id="19"/>
-      <w:bookmarkEnd w:id="20"/>
+      <w:proofErr w:type="spellEnd"/>
     </w:p>
     <w:p>
       <w:r>
@@ -10899,11 +11495,11 @@
       <w:pPr>
         <w:pStyle w:val="Cabealho3"/>
       </w:pPr>
-      <w:bookmarkStart w:id="21" w:name="_Toc524680267"/>
+      <w:bookmarkStart w:id="20" w:name="_Toc524680267"/>
       <w:r>
         <w:t>CTF365</w:t>
       </w:r>
-      <w:bookmarkEnd w:id="21"/>
+      <w:bookmarkEnd w:id="20"/>
     </w:p>
     <w:p/>
     <w:p>
@@ -10955,8 +11551,23 @@
         <w:rPr>
           <w:i/>
         </w:rPr>
-        <w:t xml:space="preserve">Capture the </w:t>
-      </w:r>
+        <w:t xml:space="preserve">Capture </w:t>
+      </w:r>
+      <w:proofErr w:type="spellStart"/>
+      <w:r>
+        <w:rPr>
+          <w:i/>
+        </w:rPr>
+        <w:t>the</w:t>
+      </w:r>
+      <w:proofErr w:type="spellEnd"/>
+      <w:r>
+        <w:rPr>
+          <w:i/>
+        </w:rPr>
+        <w:t xml:space="preserve"> </w:t>
+      </w:r>
+      <w:proofErr w:type="spellStart"/>
       <w:r>
         <w:rPr>
           <w:i/>
@@ -10969,6 +11580,7 @@
         </w:rPr>
         <w:t>lag</w:t>
       </w:r>
+      <w:proofErr w:type="spellEnd"/>
       <w:r>
         <w:t xml:space="preserve">), em que são simulados ataques a vulnerabilidades aos serviços que cada equipa possui, e em que o objetivo principal </w:t>
       </w:r>
@@ -10985,7 +11597,15 @@
         <w:t xml:space="preserve">as equipas tornarem os seus </w:t>
       </w:r>
       <w:r>
-        <w:t>serviços o mais invulneráveis que conseguem</w:t>
+        <w:t xml:space="preserve">serviços </w:t>
+      </w:r>
+      <w:proofErr w:type="gramStart"/>
+      <w:r>
+        <w:t>o mais invulneráveis</w:t>
+      </w:r>
+      <w:proofErr w:type="gramEnd"/>
+      <w:r>
+        <w:t xml:space="preserve"> que conseguem</w:t>
       </w:r>
       <w:r>
         <w:t xml:space="preserve"> enquanto </w:t>
@@ -11000,15 +11620,18 @@
       <w:r>
         <w:t>ntram -se nos vários “</w:t>
       </w:r>
+      <w:proofErr w:type="spellStart"/>
       <w:r>
         <w:rPr>
           <w:i/>
         </w:rPr>
         <w:t>Fortress</w:t>
       </w:r>
+      <w:proofErr w:type="spellEnd"/>
       <w:r>
         <w:t xml:space="preserve">” que estas possuem, sendo que um </w:t>
       </w:r>
+      <w:proofErr w:type="spellStart"/>
       <w:r>
         <w:rPr>
           <w:i/>
@@ -11021,6 +11644,7 @@
         </w:rPr>
         <w:t>ortress</w:t>
       </w:r>
+      <w:proofErr w:type="spellEnd"/>
       <w:r>
         <w:t xml:space="preserve"> corresponde a uma máquina virtual </w:t>
       </w:r>
@@ -11036,6 +11660,7 @@
       <w:r>
         <w:t xml:space="preserve"> </w:t>
       </w:r>
+      <w:proofErr w:type="spellStart"/>
       <w:r>
         <w:rPr>
           <w:i/>
@@ -11048,9 +11673,15 @@
         </w:rPr>
         <w:t>ortress</w:t>
       </w:r>
-      <w:r>
-        <w:t xml:space="preserve"> de outras equipa</w:t>
-      </w:r>
+      <w:proofErr w:type="spellEnd"/>
+      <w:r>
+        <w:t xml:space="preserve"> de </w:t>
+      </w:r>
+      <w:proofErr w:type="gramStart"/>
+      <w:r>
+        <w:t>outras equipa</w:t>
+      </w:r>
+      <w:proofErr w:type="gramEnd"/>
       <w:r>
         <w:t xml:space="preserve">, os </w:t>
       </w:r>
@@ -11069,12 +11700,14 @@
       <w:r>
         <w:t xml:space="preserve"> um </w:t>
       </w:r>
+      <w:proofErr w:type="spellStart"/>
       <w:r>
         <w:rPr>
           <w:i/>
         </w:rPr>
         <w:t>fortress</w:t>
       </w:r>
+      <w:proofErr w:type="spellEnd"/>
       <w:r>
         <w:t xml:space="preserve"> é </w:t>
       </w:r>
@@ -11101,12 +11734,14 @@
       <w:r>
         <w:t xml:space="preserve">a quem pertence o </w:t>
       </w:r>
+      <w:proofErr w:type="spellStart"/>
       <w:r>
         <w:rPr>
           <w:i/>
         </w:rPr>
         <w:t>fortress</w:t>
       </w:r>
+      <w:proofErr w:type="spellEnd"/>
       <w:r>
         <w:t xml:space="preserve"> inimigo, e qual o endereço do mesmo</w:t>
       </w:r>
@@ -11140,24 +11775,28 @@
       <w:r>
         <w:t xml:space="preserve"> ser submetida é analisada por uma equipa do CTF365 que verificará se a vulnerabilidade realmente existe ou não no </w:t>
       </w:r>
+      <w:proofErr w:type="spellStart"/>
       <w:r>
         <w:rPr>
           <w:i/>
         </w:rPr>
         <w:t>fortress</w:t>
       </w:r>
+      <w:proofErr w:type="spellEnd"/>
       <w:r>
         <w:t xml:space="preserve"> indicado</w:t>
       </w:r>
       <w:r>
         <w:t xml:space="preserve">, adicionando pontos ao </w:t>
       </w:r>
+      <w:proofErr w:type="spellStart"/>
       <w:r>
         <w:rPr>
           <w:i/>
         </w:rPr>
         <w:t>rank</w:t>
       </w:r>
+      <w:proofErr w:type="spellEnd"/>
       <w:r>
         <w:t xml:space="preserve"> da equipa</w:t>
       </w:r>
@@ -11173,9 +11812,9 @@
         <w:pStyle w:val="Legenda"/>
         <w:keepNext/>
       </w:pPr>
-      <w:bookmarkStart w:id="22" w:name="_Ref517211486"/>
-      <w:bookmarkStart w:id="23" w:name="_Toc524679900"/>
-      <w:bookmarkStart w:id="24" w:name="_Toc524680308"/>
+      <w:bookmarkStart w:id="21" w:name="_Ref517211486"/>
+      <w:bookmarkStart w:id="22" w:name="_Toc524679900"/>
+      <w:bookmarkStart w:id="23" w:name="_Toc524680308"/>
       <w:r>
         <w:t xml:space="preserve">Figura </w:t>
       </w:r>
@@ -11197,12 +11836,12 @@
       <w:r>
         <w:fldChar w:fldCharType="end"/>
       </w:r>
+      <w:bookmarkEnd w:id="21"/>
+      <w:r>
+        <w:t>- CTF365 Submeter Vulnerabilidade</w:t>
+      </w:r>
       <w:bookmarkEnd w:id="22"/>
-      <w:r>
-        <w:t>- CTF365 Submeter Vulnerabilidade</w:t>
-      </w:r>
       <w:bookmarkEnd w:id="23"/>
-      <w:bookmarkEnd w:id="24"/>
     </w:p>
     <w:p>
       <w:pPr>
@@ -11275,12 +11914,12 @@
       <w:pPr>
         <w:pStyle w:val="Cabealho3"/>
       </w:pPr>
-      <w:bookmarkStart w:id="25" w:name="_Toc524680268"/>
+      <w:bookmarkStart w:id="24" w:name="_Toc524680268"/>
       <w:r>
         <w:lastRenderedPageBreak/>
         <w:t>Reversing.kr</w:t>
       </w:r>
-      <w:bookmarkEnd w:id="25"/>
+      <w:bookmarkEnd w:id="24"/>
     </w:p>
     <w:p/>
     <w:p>
@@ -11322,12 +11961,14 @@
       <w:r>
         <w:t xml:space="preserve">de </w:t>
       </w:r>
+      <w:proofErr w:type="spellStart"/>
       <w:r>
         <w:rPr>
           <w:i/>
         </w:rPr>
         <w:t>cracking</w:t>
       </w:r>
+      <w:proofErr w:type="spellEnd"/>
       <w:r>
         <w:t xml:space="preserve"> e </w:t>
       </w:r>
@@ -11343,7 +11984,15 @@
     </w:p>
     <w:p>
       <w:r>
-        <w:t>Os desafios que esta plataforma possuí consistem em aplicações para diferentes ambientes (Windows, Linux, Windows Phone, …)</w:t>
+        <w:t xml:space="preserve">Os desafios que esta plataforma possuí consistem em aplicações para diferentes ambientes (Windows, Linux, Windows </w:t>
+      </w:r>
+      <w:proofErr w:type="spellStart"/>
+      <w:r>
+        <w:t>Phone</w:t>
+      </w:r>
+      <w:proofErr w:type="spellEnd"/>
+      <w:r>
+        <w:t>, …)</w:t>
       </w:r>
       <w:r>
         <w:t xml:space="preserve">, </w:t>
@@ -11432,9 +12081,9 @@
         <w:pStyle w:val="Legenda"/>
         <w:keepNext/>
       </w:pPr>
-      <w:bookmarkStart w:id="26" w:name="_Ref516749011"/>
-      <w:bookmarkStart w:id="27" w:name="_Toc524679901"/>
-      <w:bookmarkStart w:id="28" w:name="_Toc524680309"/>
+      <w:bookmarkStart w:id="25" w:name="_Ref516749011"/>
+      <w:bookmarkStart w:id="26" w:name="_Toc524679901"/>
+      <w:bookmarkStart w:id="27" w:name="_Toc524680309"/>
       <w:r>
         <w:t xml:space="preserve">Figura </w:t>
       </w:r>
@@ -11456,12 +12105,17 @@
       <w:r>
         <w:fldChar w:fldCharType="end"/>
       </w:r>
+      <w:bookmarkEnd w:id="25"/>
+      <w:r>
+        <w:t xml:space="preserve">- Reversing.kr - </w:t>
+      </w:r>
+      <w:proofErr w:type="spellStart"/>
+      <w:r>
+        <w:t>Challenges</w:t>
+      </w:r>
       <w:bookmarkEnd w:id="26"/>
-      <w:r>
-        <w:t>- Reversing.kr - Challenges</w:t>
-      </w:r>
       <w:bookmarkEnd w:id="27"/>
-      <w:bookmarkEnd w:id="28"/>
+      <w:proofErr w:type="spellEnd"/>
     </w:p>
     <w:p>
       <w:r>
@@ -11511,11 +12165,11 @@
       <w:pPr>
         <w:pStyle w:val="Cabealho3"/>
       </w:pPr>
-      <w:bookmarkStart w:id="29" w:name="_Toc524680269"/>
+      <w:bookmarkStart w:id="28" w:name="_Toc524680269"/>
       <w:r>
         <w:t>RingZer0 Team Online CTF</w:t>
       </w:r>
-      <w:bookmarkEnd w:id="29"/>
+      <w:bookmarkEnd w:id="28"/>
     </w:p>
     <w:p/>
     <w:p>
@@ -11555,7 +12209,15 @@
         <w:t xml:space="preserve"> consiste numa plataforma onde se encontram disponíveis uma grande variedade de </w:t>
       </w:r>
       <w:r>
-        <w:t xml:space="preserve">desafios de cibersegurança em </w:t>
+        <w:t xml:space="preserve">desafios de </w:t>
+      </w:r>
+      <w:proofErr w:type="spellStart"/>
+      <w:r>
+        <w:t>cibersegurança</w:t>
+      </w:r>
+      <w:proofErr w:type="spellEnd"/>
+      <w:r>
+        <w:t xml:space="preserve"> em </w:t>
       </w:r>
       <w:r>
         <w:t xml:space="preserve">jogos </w:t>
@@ -11570,8 +12232,23 @@
         <w:rPr>
           <w:i/>
         </w:rPr>
-        <w:t xml:space="preserve"> the </w:t>
-      </w:r>
+        <w:t xml:space="preserve"> </w:t>
+      </w:r>
+      <w:proofErr w:type="spellStart"/>
+      <w:r>
+        <w:rPr>
+          <w:i/>
+        </w:rPr>
+        <w:t>the</w:t>
+      </w:r>
+      <w:proofErr w:type="spellEnd"/>
+      <w:r>
+        <w:rPr>
+          <w:i/>
+        </w:rPr>
+        <w:t xml:space="preserve"> </w:t>
+      </w:r>
+      <w:proofErr w:type="spellStart"/>
       <w:r>
         <w:rPr>
           <w:i/>
@@ -11584,6 +12261,7 @@
         </w:rPr>
         <w:t>lag</w:t>
       </w:r>
+      <w:proofErr w:type="spellEnd"/>
       <w:r>
         <w:t>.</w:t>
       </w:r>
@@ -11592,30 +12270,39 @@
       <w:r>
         <w:t xml:space="preserve">Estes desafios vão desde criptografia, análise de </w:t>
       </w:r>
+      <w:proofErr w:type="spellStart"/>
       <w:r>
         <w:rPr>
           <w:i/>
         </w:rPr>
         <w:t>malwares</w:t>
       </w:r>
-      <w:r>
-        <w:t>, S</w:t>
+      <w:proofErr w:type="spellEnd"/>
+      <w:r>
+        <w:t xml:space="preserve">, </w:t>
+      </w:r>
+      <w:proofErr w:type="spellStart"/>
+      <w:r>
+        <w:t>S</w:t>
       </w:r>
       <w:r>
         <w:t>QLi</w:t>
       </w:r>
+      <w:proofErr w:type="spellEnd"/>
       <w:r>
         <w:t xml:space="preserve">, entre outros, </w:t>
       </w:r>
       <w:r>
         <w:t xml:space="preserve">onde alguns deles podem ser resolvidos diretamente na plataforma, enquanto que outros a resolução é feita no sistema do utilizador, por exemplo, uma aplicação com vulnerabilidade, ou então através de SSH para uma máquina onde a vulnerabilidade estará presente. Independentemente do tipo de vulnerabilidade, após realizado o ataque com sucesso, é devolvida uma </w:t>
       </w:r>
+      <w:proofErr w:type="spellStart"/>
       <w:r>
         <w:rPr>
           <w:i/>
         </w:rPr>
         <w:t>flag</w:t>
       </w:r>
+      <w:proofErr w:type="spellEnd"/>
       <w:r>
         <w:t xml:space="preserve"> que pode ser usada seguidamente na página onde o desafio realizado se encontra, obtendo pontos de acordo com o desafio realizado. A plataforma disponibiliza ainda algumas ferramentas que poderão ser usadas de forma a resolver </w:t>
       </w:r>
@@ -11623,12 +12310,14 @@
         <w:lastRenderedPageBreak/>
         <w:t xml:space="preserve">certos desafios. Possuí ainda um </w:t>
       </w:r>
+      <w:proofErr w:type="spellStart"/>
       <w:r>
         <w:rPr>
           <w:i/>
         </w:rPr>
         <w:t>Scoreboard</w:t>
       </w:r>
+      <w:proofErr w:type="spellEnd"/>
       <w:r>
         <w:t xml:space="preserve"> onde são apresentados os 50 utilizadores com mais pontos na plataforma.</w:t>
       </w:r>
@@ -11639,8 +12328,8 @@
         <w:pStyle w:val="Legenda"/>
         <w:keepNext/>
       </w:pPr>
-      <w:bookmarkStart w:id="30" w:name="_Toc524679902"/>
-      <w:bookmarkStart w:id="31" w:name="_Toc524680310"/>
+      <w:bookmarkStart w:id="29" w:name="_Toc524679902"/>
+      <w:bookmarkStart w:id="30" w:name="_Toc524680310"/>
       <w:r>
         <w:t xml:space="preserve">Figura </w:t>
       </w:r>
@@ -11663,13 +12352,18 @@
         <w:fldChar w:fldCharType="end"/>
       </w:r>
       <w:r>
-        <w:t>- RingZer0Team - Desafio SQLi</w:t>
-      </w:r>
+        <w:t xml:space="preserve">- RingZer0Team - Desafio </w:t>
+      </w:r>
+      <w:proofErr w:type="spellStart"/>
+      <w:r>
+        <w:t>SQLi</w:t>
+      </w:r>
+      <w:proofErr w:type="spellEnd"/>
       <w:r>
         <w:t xml:space="preserve"> após ataque</w:t>
       </w:r>
+      <w:bookmarkEnd w:id="29"/>
       <w:bookmarkEnd w:id="30"/>
-      <w:bookmarkEnd w:id="31"/>
     </w:p>
     <w:p>
       <w:r>
@@ -11724,17 +12418,24 @@
       <w:pPr>
         <w:pStyle w:val="Cabealho3"/>
       </w:pPr>
-      <w:bookmarkStart w:id="32" w:name="_Toc524680270"/>
+      <w:bookmarkStart w:id="31" w:name="_Toc524680270"/>
+      <w:proofErr w:type="spellStart"/>
       <w:r>
         <w:t>WebGoat</w:t>
       </w:r>
-      <w:bookmarkEnd w:id="32"/>
+      <w:bookmarkEnd w:id="31"/>
+      <w:proofErr w:type="spellEnd"/>
     </w:p>
     <w:p/>
     <w:p>
       <w:r>
-        <w:t>A WebGoat</w:t>
-      </w:r>
+        <w:t xml:space="preserve">A </w:t>
+      </w:r>
+      <w:proofErr w:type="spellStart"/>
+      <w:r>
+        <w:t>WebGoat</w:t>
+      </w:r>
+      <w:proofErr w:type="spellEnd"/>
       <w:r>
         <w:t xml:space="preserve"> </w:t>
       </w:r>
@@ -11774,8 +12475,16 @@
         <w:rPr>
           <w:i/>
         </w:rPr>
-        <w:t>open source</w:t>
-      </w:r>
+        <w:t xml:space="preserve">open </w:t>
+      </w:r>
+      <w:proofErr w:type="spellStart"/>
+      <w:r>
+        <w:rPr>
+          <w:i/>
+        </w:rPr>
+        <w:t>source</w:t>
+      </w:r>
+      <w:proofErr w:type="spellEnd"/>
       <w:r>
         <w:t xml:space="preserve">. Esta plataforma, para lá de ter vários desafios sobre diversas vulnerabilidades, que vão desde falhas que podem ser exploradas através de injeção de </w:t>
       </w:r>
@@ -11789,7 +12498,15 @@
         <w:t>ioso</w:t>
       </w:r>
       <w:r>
-        <w:t xml:space="preserve">, ataques de SQLi por exemplo, a ataques de </w:t>
+        <w:t xml:space="preserve">, ataques de </w:t>
+      </w:r>
+      <w:proofErr w:type="spellStart"/>
+      <w:r>
+        <w:t>SQLi</w:t>
+      </w:r>
+      <w:proofErr w:type="spellEnd"/>
+      <w:r>
+        <w:t xml:space="preserve"> por exemplo, a ataques de </w:t>
       </w:r>
       <w:r>
         <w:t>CSRF</w:t>
@@ -11825,7 +12542,15 @@
         <w:fldChar w:fldCharType="end"/>
       </w:r>
       <w:r>
-        <w:t xml:space="preserve">, tem ainda lições teóricas acerca dos vários ataques que podem ser testados na plataforma. Todos os desafios presentes na WebGoat não necessitam de ferramentas adicionais para </w:t>
+        <w:t xml:space="preserve">, tem ainda lições teóricas acerca dos vários ataques que podem ser testados na plataforma. Todos os desafios presentes na </w:t>
+      </w:r>
+      <w:proofErr w:type="spellStart"/>
+      <w:r>
+        <w:t>WebGoat</w:t>
+      </w:r>
+      <w:proofErr w:type="spellEnd"/>
+      <w:r>
+        <w:t xml:space="preserve"> não necessitam de ferramentas adicionais para </w:t>
       </w:r>
       <w:r>
         <w:t>a sua resolução, e encontram -se divididas em dois tipos, desafios para testes das vulnerabilidades, nos quais</w:t>
@@ -11869,12 +12594,14 @@
       <w:r>
         <w:t xml:space="preserve"> </w:t>
       </w:r>
+      <w:proofErr w:type="spellStart"/>
       <w:r>
         <w:rPr>
           <w:i/>
         </w:rPr>
         <w:t>Flag</w:t>
       </w:r>
+      <w:proofErr w:type="spellEnd"/>
       <w:r>
         <w:t xml:space="preserve"> </w:t>
       </w:r>
@@ -11887,7 +12614,15 @@
     </w:p>
     <w:p>
       <w:r>
-        <w:t>O servidor para a plataforma WebGoat corre como servidor local, pelo qual se encontra disponível para download na internet.</w:t>
+        <w:t xml:space="preserve">O servidor para a plataforma </w:t>
+      </w:r>
+      <w:proofErr w:type="spellStart"/>
+      <w:r>
+        <w:t>WebGoat</w:t>
+      </w:r>
+      <w:proofErr w:type="spellEnd"/>
+      <w:r>
+        <w:t xml:space="preserve"> corre como servidor local, pelo qual se encontra disponível para download na internet.</w:t>
       </w:r>
     </w:p>
     <w:p>
@@ -11904,9 +12639,9 @@
         <w:pStyle w:val="Legenda"/>
         <w:keepNext/>
       </w:pPr>
-      <w:bookmarkStart w:id="33" w:name="_Ref517212257"/>
-      <w:bookmarkStart w:id="34" w:name="_Toc524679903"/>
-      <w:bookmarkStart w:id="35" w:name="_Toc524680311"/>
+      <w:bookmarkStart w:id="32" w:name="_Ref517212257"/>
+      <w:bookmarkStart w:id="33" w:name="_Toc524679903"/>
+      <w:bookmarkStart w:id="34" w:name="_Toc524680311"/>
       <w:r>
         <w:lastRenderedPageBreak/>
         <w:t xml:space="preserve">Figura </w:t>
@@ -11929,12 +12664,20 @@
       <w:r>
         <w:fldChar w:fldCharType="end"/>
       </w:r>
+      <w:bookmarkEnd w:id="32"/>
+      <w:r>
+        <w:t xml:space="preserve">- </w:t>
+      </w:r>
+      <w:proofErr w:type="spellStart"/>
+      <w:r>
+        <w:t>WebGoat</w:t>
+      </w:r>
+      <w:proofErr w:type="spellEnd"/>
+      <w:r>
+        <w:t xml:space="preserve"> - Menu Principal</w:t>
+      </w:r>
       <w:bookmarkEnd w:id="33"/>
-      <w:r>
-        <w:t>- WebGoat - Menu Principal</w:t>
-      </w:r>
       <w:bookmarkEnd w:id="34"/>
-      <w:bookmarkEnd w:id="35"/>
       <w:r>
         <w:t xml:space="preserve"> </w:t>
       </w:r>
@@ -12003,24 +12746,40 @@
       <w:pPr>
         <w:pStyle w:val="Cabealho2"/>
       </w:pPr>
-      <w:bookmarkStart w:id="36" w:name="_Toc524680271"/>
+      <w:bookmarkStart w:id="35" w:name="_Toc524680271"/>
       <w:r>
         <w:t>Análise crítica das soluções existentes</w:t>
       </w:r>
-      <w:bookmarkEnd w:id="36"/>
+      <w:bookmarkEnd w:id="35"/>
     </w:p>
     <w:p>
       <w:r>
         <w:t xml:space="preserve">Todas as aplicações apresentadas reúnem um conjunto de características que vão ao encontro dos objetivos </w:t>
       </w:r>
       <w:r>
-        <w:t>do LabSecurity.</w:t>
+        <w:t xml:space="preserve">do </w:t>
+      </w:r>
+      <w:proofErr w:type="spellStart"/>
+      <w:r>
+        <w:t>LabSecurity</w:t>
+      </w:r>
+      <w:proofErr w:type="spellEnd"/>
+      <w:r>
+        <w:t>.</w:t>
       </w:r>
     </w:p>
     <w:p/>
     <w:p>
       <w:r>
-        <w:t xml:space="preserve">O Hacking-Lab, </w:t>
+        <w:t xml:space="preserve">O </w:t>
+      </w:r>
+      <w:proofErr w:type="spellStart"/>
+      <w:r>
+        <w:t>Hacking-Lab</w:t>
+      </w:r>
+      <w:proofErr w:type="spellEnd"/>
+      <w:r>
+        <w:t xml:space="preserve">, </w:t>
       </w:r>
       <w:r>
         <w:t>tem pontos fortes que devem ser referidos</w:t>
@@ -12053,16 +12812,48 @@
         <w:t xml:space="preserve"> </w:t>
       </w:r>
       <w:r>
-        <w:t>que vão desde desafios fáceis a difíceis. Para lá disso, a plataforma online é de fácil uso e possui as informações necessárias à realização de cada desafio. A plataforma apresenta ainda uma secção onde são divulgados eventos de cibersegurança, que apesar de não ir ao encontro dos objetivos especificados para o LabSecurity, não deixa de ser um ponto</w:t>
-      </w:r>
-      <w:r>
-        <w:t xml:space="preserve"> forte já que esses eventos são uma forma de divulgar informação na área da cibersegurança.</w:t>
+        <w:t xml:space="preserve">que vão desde desafios fáceis a difíceis. Para lá disso, a plataforma online é de fácil uso e possui as informações necessárias à realização de cada desafio. A plataforma apresenta ainda uma secção onde são divulgados eventos de </w:t>
+      </w:r>
+      <w:proofErr w:type="spellStart"/>
+      <w:r>
+        <w:t>cibersegurança</w:t>
+      </w:r>
+      <w:proofErr w:type="spellEnd"/>
+      <w:r>
+        <w:t xml:space="preserve">, que apesar de não ir ao encontro dos objetivos especificados para o </w:t>
+      </w:r>
+      <w:proofErr w:type="spellStart"/>
+      <w:r>
+        <w:t>LabSecurity</w:t>
+      </w:r>
+      <w:proofErr w:type="spellEnd"/>
+      <w:r>
+        <w:t>, não deixa de ser um ponto</w:t>
+      </w:r>
+      <w:r>
+        <w:t xml:space="preserve"> forte já que esses eventos são uma forma de divulgar informação na área da </w:t>
+      </w:r>
+      <w:proofErr w:type="spellStart"/>
+      <w:r>
+        <w:t>cibersegurança</w:t>
+      </w:r>
+      <w:proofErr w:type="spellEnd"/>
+      <w:r>
+        <w:t>.</w:t>
       </w:r>
     </w:p>
     <w:p>
       <w:r>
         <w:lastRenderedPageBreak/>
-        <w:t>Como pontos fracos o Hacking-Lab apresenta características como a necessidade de ter</w:t>
+        <w:t xml:space="preserve">Como pontos fracos o </w:t>
+      </w:r>
+      <w:proofErr w:type="spellStart"/>
+      <w:r>
+        <w:t>Hacking-Lab</w:t>
+      </w:r>
+      <w:proofErr w:type="spellEnd"/>
+      <w:r>
+        <w:t xml:space="preserve"> apresenta características como a necessidade de ter</w:t>
       </w:r>
       <w:r>
         <w:t xml:space="preserve"> de</w:t>
@@ -12074,7 +12865,15 @@
         <w:t>r</w:t>
       </w:r>
       <w:r>
-        <w:t xml:space="preserve"> a máquina virtual disponibilizada pela plataforma do Hacking-Lab e o ac</w:t>
+        <w:t xml:space="preserve"> a máquina virtual disponibilizada pela plataforma do </w:t>
+      </w:r>
+      <w:proofErr w:type="spellStart"/>
+      <w:r>
+        <w:t>Hacking-Lab</w:t>
+      </w:r>
+      <w:proofErr w:type="spellEnd"/>
+      <w:r>
+        <w:t xml:space="preserve"> e o ac</w:t>
       </w:r>
       <w:r>
         <w:t xml:space="preserve">esso através de VPN </w:t>
@@ -12109,36 +12908,42 @@
       <w:r>
         <w:t xml:space="preserve"> variedade de vulnerabilidades que podem ser exploradas devido aos ataques serem executados em </w:t>
       </w:r>
+      <w:proofErr w:type="spellStart"/>
       <w:r>
         <w:rPr>
           <w:i/>
         </w:rPr>
         <w:t>sandboxes</w:t>
       </w:r>
+      <w:proofErr w:type="spellEnd"/>
       <w:r>
         <w:t>. Tem ainda características positivas como a lib</w:t>
       </w:r>
       <w:r>
         <w:t xml:space="preserve">erdade na criação dos </w:t>
       </w:r>
+      <w:proofErr w:type="spellStart"/>
       <w:r>
         <w:rPr>
           <w:i/>
         </w:rPr>
         <w:t>fortress</w:t>
       </w:r>
+      <w:proofErr w:type="spellEnd"/>
       <w:r>
         <w:t xml:space="preserve"> de cada equipa e da defesa dos mesmos, bem como a</w:t>
       </w:r>
       <w:r>
         <w:t xml:space="preserve"> situação de ataque ao </w:t>
       </w:r>
+      <w:proofErr w:type="spellStart"/>
       <w:r>
         <w:rPr>
           <w:i/>
         </w:rPr>
         <w:t>fortress</w:t>
       </w:r>
+      <w:proofErr w:type="spellEnd"/>
       <w:r>
         <w:t xml:space="preserve"> de outras equipas. Como pontos fracos apresentam -se características como a falta de informação acerca das várias vulnerabilidades a serem exploradas, </w:t>
       </w:r>
@@ -12160,21 +12965,25 @@
       <w:r>
         <w:t xml:space="preserve">Ao analisar a plataforma Reversing.kr verificou -se características positivas como a variedade de desafios disponíveis, o método de obtenção automática de uma </w:t>
       </w:r>
+      <w:proofErr w:type="spellStart"/>
       <w:r>
         <w:rPr>
           <w:i/>
         </w:rPr>
         <w:t>flag</w:t>
       </w:r>
+      <w:proofErr w:type="spellEnd"/>
       <w:r>
         <w:t xml:space="preserve"> após chegar a uma solução correta, e o uso das </w:t>
       </w:r>
+      <w:proofErr w:type="spellStart"/>
       <w:r>
         <w:rPr>
           <w:i/>
         </w:rPr>
         <w:t>flags</w:t>
       </w:r>
+      <w:proofErr w:type="spellEnd"/>
       <w:r>
         <w:t xml:space="preserve"> para confirmação que a resposta encontrada está correta e obtenção de pontos. </w:t>
       </w:r>
@@ -12202,12 +13011,14 @@
       <w:r>
         <w:t xml:space="preserve">, o uso de </w:t>
       </w:r>
+      <w:proofErr w:type="spellStart"/>
       <w:r>
         <w:rPr>
           <w:i/>
         </w:rPr>
         <w:t>flags</w:t>
       </w:r>
+      <w:proofErr w:type="spellEnd"/>
       <w:r>
         <w:t xml:space="preserve"> para validação e obtenção de pontos por desafio realizado com sucesso, a disponibilização de ferramentas adicionais que podem ser usadas na resolução de certos desafios e a facilidade de uso da plataforma. Como aspetos negativos verificou -se a falta de informação acerca dos desafios disponíveis e </w:t>
       </w:r>
@@ -12221,7 +13032,15 @@
     <w:p/>
     <w:p>
       <w:r>
-        <w:t xml:space="preserve">O WebGoat apesar de funcionar como um servidor local, </w:t>
+        <w:t xml:space="preserve">O </w:t>
+      </w:r>
+      <w:proofErr w:type="spellStart"/>
+      <w:r>
+        <w:t>WebGoat</w:t>
+      </w:r>
+      <w:proofErr w:type="spellEnd"/>
+      <w:r>
+        <w:t xml:space="preserve"> apesar de funcionar como um servidor local, </w:t>
       </w:r>
       <w:r>
         <w:t>mostra ser</w:t>
@@ -12238,12 +13057,14 @@
       <w:r>
         <w:t xml:space="preserve"> desafios de treino e algumas competições. Como ponto positivo existe ainda o uso de </w:t>
       </w:r>
+      <w:proofErr w:type="spellStart"/>
       <w:r>
         <w:rPr>
           <w:i/>
         </w:rPr>
         <w:t>flags</w:t>
       </w:r>
+      <w:proofErr w:type="spellEnd"/>
       <w:r>
         <w:t xml:space="preserve"> para a validação e obtenção de pontos para o </w:t>
       </w:r>
@@ -12267,12 +13088,14 @@
       <w:r>
         <w:t xml:space="preserve">No geral, todas as plataformas analisadas têm alguns pontos que a plataforma web a desenvolver tem como objetivos, no entanto nenhuma delas tem um sistema de </w:t>
       </w:r>
+      <w:proofErr w:type="spellStart"/>
       <w:r>
         <w:rPr>
           <w:i/>
         </w:rPr>
         <w:t>Quizzes</w:t>
       </w:r>
+      <w:proofErr w:type="spellEnd"/>
       <w:r>
         <w:t xml:space="preserve"> ou de Propostas de ataques feitas pelos utilizadores e sendo que a única que </w:t>
       </w:r>
@@ -12280,13 +13103,29 @@
         <w:t>fornece</w:t>
       </w:r>
       <w:r>
-        <w:t xml:space="preserve"> informação teórica acerca das várias vulnerabilidades a serem exploradas é a plataforma WebGoat que apresenta ser a mais completa</w:t>
+        <w:t xml:space="preserve"> informação teórica acerca das várias vulnerabilidades a serem exploradas é a plataforma </w:t>
+      </w:r>
+      <w:proofErr w:type="spellStart"/>
+      <w:r>
+        <w:t>WebGoat</w:t>
+      </w:r>
+      <w:proofErr w:type="spellEnd"/>
+      <w:r>
+        <w:t xml:space="preserve"> que apresenta ser a mais completa</w:t>
       </w:r>
       <w:r>
         <w:t xml:space="preserve"> para um ambiente de aprendizagem</w:t>
       </w:r>
       <w:r>
-        <w:t xml:space="preserve"> de todas as exploradas. Apesar da variedade entre as várias plataformas analisadas, todas elas têm funcionalidades a ter em conta no desenvolvimento da plataforma web LabSecurity.</w:t>
+        <w:t xml:space="preserve"> de todas as exploradas. Apesar da variedade entre as várias plataformas analisadas, todas elas têm funcionalidades a ter em conta no desenvolvimento da plataforma web </w:t>
+      </w:r>
+      <w:proofErr w:type="spellStart"/>
+      <w:r>
+        <w:t>LabSecurity</w:t>
+      </w:r>
+      <w:proofErr w:type="spellEnd"/>
+      <w:r>
+        <w:t>.</w:t>
       </w:r>
     </w:p>
     <w:p/>
@@ -12308,61 +13147,77 @@
       <w:pPr>
         <w:pStyle w:val="Ttulo1"/>
       </w:pPr>
-      <w:bookmarkStart w:id="37" w:name="_Toc524680272"/>
+      <w:bookmarkStart w:id="36" w:name="_Toc524680272"/>
       <w:r>
         <w:lastRenderedPageBreak/>
         <w:t>Metodologia</w:t>
       </w:r>
+      <w:bookmarkEnd w:id="36"/>
+    </w:p>
+    <w:p>
+      <w:r>
+        <w:t>De forma a minimizar os riscos de erros e falhas no decorrer do desenvolvimento de uma plataforma web, é aconselhado usar metodologias de desenvolvimento de software. Apesar de existir uma grande variedade de metodologias, estas encontram -se divididas em dois tipos: metodologias tradicionais e metodologias ágeis, tendo como tradicionais a metodologia em espiral, RUP</w:t>
+      </w:r>
+      <w:r>
+        <w:t>, entre outras,</w:t>
+      </w:r>
+      <w:r>
+        <w:t xml:space="preserve"> e como metodologias ágeis o SCRUM e o </w:t>
+      </w:r>
+      <w:proofErr w:type="spellStart"/>
+      <w:r>
+        <w:t>eXtreme</w:t>
+      </w:r>
+      <w:proofErr w:type="spellEnd"/>
+      <w:r>
+        <w:t xml:space="preserve"> </w:t>
+      </w:r>
+      <w:proofErr w:type="spellStart"/>
+      <w:r>
+        <w:t>Programming</w:t>
+      </w:r>
+      <w:proofErr w:type="spellEnd"/>
+      <w:r>
+        <w:t xml:space="preserve"> (XP).</w:t>
+      </w:r>
+    </w:p>
+    <w:p/>
+    <w:p>
+      <w:r>
+        <w:t xml:space="preserve">Para o desenvolvimento deste projeto foi </w:t>
+      </w:r>
+      <w:r>
+        <w:t>definida como metodologia de desenvolvimento de software o SCRUM devido a ser uma metodologia focada em desenvolvimento rápido e iterativo de software</w:t>
+      </w:r>
+      <w:r>
+        <w:t>. Além isso, o SCRUM é fácil de usar</w:t>
+      </w:r>
+      <w:r>
+        <w:t xml:space="preserve"> e cria a oportunidade de recolher de forma mais flexível os requisitos necessários para o desenvolvimento da plataforma web e permitir que esse processo se </w:t>
+      </w:r>
+      <w:r>
+        <w:t>desperte</w:t>
+      </w:r>
+      <w:r>
+        <w:t xml:space="preserve"> ainda numa fase inicial</w:t>
+      </w:r>
+      <w:r>
+        <w:t xml:space="preserve"> do desenvolvimento do projeto</w:t>
+      </w:r>
+      <w:r>
+        <w:t xml:space="preserve">. </w:t>
+      </w:r>
+    </w:p>
+    <w:p/>
+    <w:p>
+      <w:pPr>
+        <w:pStyle w:val="Cabealho2"/>
+      </w:pPr>
+      <w:bookmarkStart w:id="37" w:name="_Toc524680273"/>
+      <w:r>
+        <w:t>Metodologia de desenvolvimento ágil: SCRUM</w:t>
+      </w:r>
       <w:bookmarkEnd w:id="37"/>
-    </w:p>
-    <w:p>
-      <w:r>
-        <w:t>De forma a minimizar os riscos de erros e falhas no decorrer do desenvolvimento de uma plataforma web, é aconselhado usar metodologias de desenvolvimento de software. Apesar de existir uma grande variedade de metodologias, estas encontram -se divididas em dois tipos: metodologias tradicionais e metodologias ágeis, tendo como tradicionais a metodologia em espiral, RUP</w:t>
-      </w:r>
-      <w:r>
-        <w:t>, entre outras,</w:t>
-      </w:r>
-      <w:r>
-        <w:t xml:space="preserve"> e como metodologias ágeis o SCRUM e o eXtreme Programming (XP).</w:t>
-      </w:r>
-    </w:p>
-    <w:p/>
-    <w:p>
-      <w:r>
-        <w:t xml:space="preserve">Para o desenvolvimento deste projeto foi </w:t>
-      </w:r>
-      <w:r>
-        <w:t>definida como metodologia de desenvolvimento de software o SCRUM devido a ser uma metodologia focada em desenvolvimento rápido e iterativo de software</w:t>
-      </w:r>
-      <w:r>
-        <w:t>. Além isso, o SCRUM é fácil de usar</w:t>
-      </w:r>
-      <w:r>
-        <w:t xml:space="preserve"> e cria a oportunidade de recolher de forma mais flexível os requisitos necessários para o desenvolvimento da plataforma web e permitir que esse processo se </w:t>
-      </w:r>
-      <w:r>
-        <w:t>desperte</w:t>
-      </w:r>
-      <w:r>
-        <w:t xml:space="preserve"> ainda numa fase inicial</w:t>
-      </w:r>
-      <w:r>
-        <w:t xml:space="preserve"> do desenvolvimento do projeto</w:t>
-      </w:r>
-      <w:r>
-        <w:t xml:space="preserve">. </w:t>
-      </w:r>
-    </w:p>
-    <w:p/>
-    <w:p>
-      <w:pPr>
-        <w:pStyle w:val="Cabealho2"/>
-      </w:pPr>
-      <w:bookmarkStart w:id="38" w:name="_Toc524680273"/>
-      <w:r>
-        <w:t>Metodologia de desenvolvimento ágil: SCRUM</w:t>
-      </w:r>
-      <w:bookmarkEnd w:id="38"/>
     </w:p>
     <w:p>
       <w:r>
@@ -12409,12 +13264,14 @@
       <w:r>
         <w:t xml:space="preserve">rande qualidade. É um </w:t>
       </w:r>
+      <w:proofErr w:type="spellStart"/>
       <w:r>
         <w:rPr>
           <w:i/>
         </w:rPr>
         <w:t>framework</w:t>
       </w:r>
+      <w:proofErr w:type="spellEnd"/>
       <w:r>
         <w:t xml:space="preserve"> </w:t>
       </w:r>
@@ -12456,9 +13313,11 @@
       <w:r>
         <w:t xml:space="preserve">O </w:t>
       </w:r>
+      <w:proofErr w:type="spellStart"/>
       <w:r>
         <w:t>Scrum</w:t>
       </w:r>
+      <w:proofErr w:type="spellEnd"/>
       <w:r>
         <w:t xml:space="preserve"> é baseado no controlo empírico de processos e </w:t>
       </w:r>
@@ -12516,7 +13375,15 @@
     <w:p/>
     <w:p>
       <w:r>
-        <w:t xml:space="preserve">O Scrum é </w:t>
+        <w:t xml:space="preserve">O </w:t>
+      </w:r>
+      <w:proofErr w:type="spellStart"/>
+      <w:r>
+        <w:t>Scrum</w:t>
+      </w:r>
+      <w:proofErr w:type="spellEnd"/>
+      <w:r>
+        <w:t xml:space="preserve"> é </w:t>
       </w:r>
       <w:r>
         <w:t xml:space="preserve">constituído por quatro fases que definem o decorrer de uma Sprint, sendo estas, por ordem de realização, </w:t>
@@ -12525,17 +13392,41 @@
         <w:rPr>
           <w:i/>
         </w:rPr>
-        <w:t>Sprint Planning</w:t>
-      </w:r>
+        <w:t xml:space="preserve">Sprint </w:t>
+      </w:r>
+      <w:proofErr w:type="spellStart"/>
+      <w:r>
+        <w:rPr>
+          <w:i/>
+        </w:rPr>
+        <w:t>Planning</w:t>
+      </w:r>
+      <w:proofErr w:type="spellEnd"/>
       <w:r>
         <w:t xml:space="preserve">, </w:t>
       </w:r>
-      <w:r>
-        <w:rPr>
-          <w:i/>
-        </w:rPr>
-        <w:t>Daily Scrum</w:t>
-      </w:r>
+      <w:proofErr w:type="spellStart"/>
+      <w:r>
+        <w:rPr>
+          <w:i/>
+        </w:rPr>
+        <w:t>Daily</w:t>
+      </w:r>
+      <w:proofErr w:type="spellEnd"/>
+      <w:r>
+        <w:rPr>
+          <w:i/>
+        </w:rPr>
+        <w:t xml:space="preserve"> </w:t>
+      </w:r>
+      <w:proofErr w:type="spellStart"/>
+      <w:r>
+        <w:rPr>
+          <w:i/>
+        </w:rPr>
+        <w:t>Scrum</w:t>
+      </w:r>
+      <w:proofErr w:type="spellEnd"/>
       <w:r>
         <w:t xml:space="preserve">, </w:t>
       </w:r>
@@ -12543,8 +13434,16 @@
         <w:rPr>
           <w:i/>
         </w:rPr>
-        <w:t>Sprint Review</w:t>
-      </w:r>
+        <w:t xml:space="preserve">Sprint </w:t>
+      </w:r>
+      <w:proofErr w:type="spellStart"/>
+      <w:r>
+        <w:rPr>
+          <w:i/>
+        </w:rPr>
+        <w:t>Review</w:t>
+      </w:r>
+      <w:proofErr w:type="spellEnd"/>
       <w:r>
         <w:t xml:space="preserve"> e </w:t>
       </w:r>
@@ -12552,8 +13451,16 @@
         <w:rPr>
           <w:i/>
         </w:rPr>
-        <w:t>Sprint Retrospective</w:t>
-      </w:r>
+        <w:t xml:space="preserve">Sprint </w:t>
+      </w:r>
+      <w:proofErr w:type="spellStart"/>
+      <w:r>
+        <w:rPr>
+          <w:i/>
+        </w:rPr>
+        <w:t>Retrospective</w:t>
+      </w:r>
+      <w:proofErr w:type="spellEnd"/>
       <w:r>
         <w:t>.</w:t>
       </w:r>
@@ -12622,7 +13529,15 @@
         <w:t>prints</w:t>
       </w:r>
       <w:r>
-        <w:t xml:space="preserve"> pelo Scrum é bastante vantajoso já que estas permitem fazer uma previsão do estado do projeto através da inspeção e adaptação pelo menos a cada mês.</w:t>
+        <w:t xml:space="preserve"> pelo </w:t>
+      </w:r>
+      <w:proofErr w:type="spellStart"/>
+      <w:r>
+        <w:t>Scrum</w:t>
+      </w:r>
+      <w:proofErr w:type="spellEnd"/>
+      <w:r>
+        <w:t xml:space="preserve"> é bastante vantajoso já que estas permitem fazer uma previsão do estado do projeto através da inspeção e adaptação pelo menos a cada mês.</w:t>
       </w:r>
     </w:p>
     <w:p>
@@ -12645,17 +13560,41 @@
         <w:rPr>
           <w:i/>
         </w:rPr>
-        <w:t>Sprint Planning</w:t>
-      </w:r>
+        <w:t xml:space="preserve">Sprint </w:t>
+      </w:r>
+      <w:proofErr w:type="spellStart"/>
+      <w:r>
+        <w:rPr>
+          <w:i/>
+        </w:rPr>
+        <w:t>Planning</w:t>
+      </w:r>
+      <w:proofErr w:type="spellEnd"/>
       <w:r>
         <w:t xml:space="preserve"> que consiste numa reunião em que participam o proprietário do produto, o gestor do projeto e a equipa de desenvolvimento, em que é decidido o que será entregue no final da sprint e como é que o trabalho realizado vai ser gerido. Nesta reunião é analisado um documento, designado de </w:t>
       </w:r>
-      <w:r>
-        <w:rPr>
-          <w:i/>
-        </w:rPr>
-        <w:t>Product Backlog</w:t>
-      </w:r>
+      <w:proofErr w:type="spellStart"/>
+      <w:r>
+        <w:rPr>
+          <w:i/>
+        </w:rPr>
+        <w:t>Product</w:t>
+      </w:r>
+      <w:proofErr w:type="spellEnd"/>
+      <w:r>
+        <w:rPr>
+          <w:i/>
+        </w:rPr>
+        <w:t xml:space="preserve"> </w:t>
+      </w:r>
+      <w:proofErr w:type="spellStart"/>
+      <w:r>
+        <w:rPr>
+          <w:i/>
+        </w:rPr>
+        <w:t>Backlog</w:t>
+      </w:r>
+      <w:proofErr w:type="spellEnd"/>
       <w:r>
         <w:t xml:space="preserve">, que contém todas as funcionalidades que se pretende que o produto tenha no final do seu desenvolvimento, e no final da mesma deve resultar um documento, designado de </w:t>
       </w:r>
@@ -12663,8 +13602,16 @@
         <w:rPr>
           <w:i/>
         </w:rPr>
-        <w:t>Sprint Backlog</w:t>
-      </w:r>
+        <w:t xml:space="preserve">Sprint </w:t>
+      </w:r>
+      <w:proofErr w:type="spellStart"/>
+      <w:r>
+        <w:rPr>
+          <w:i/>
+        </w:rPr>
+        <w:t>Backlog</w:t>
+      </w:r>
+      <w:proofErr w:type="spellEnd"/>
       <w:r>
         <w:t xml:space="preserve">, que consiste numa lista de todas as funcionalidades a que a equipa de desenvolvimento, juntamente com o gestor do projeto se comprometem a entregar no final da </w:t>
       </w:r>
@@ -12682,23 +13629,63 @@
       <w:r>
         <w:t xml:space="preserve">Ao longo do desenvolvimento do produto são realizadas várias </w:t>
       </w:r>
-      <w:r>
-        <w:rPr>
-          <w:i/>
-        </w:rPr>
-        <w:t>Daily Scrum</w:t>
-      </w:r>
+      <w:proofErr w:type="spellStart"/>
+      <w:r>
+        <w:rPr>
+          <w:i/>
+        </w:rPr>
+        <w:t>Daily</w:t>
+      </w:r>
+      <w:proofErr w:type="spellEnd"/>
+      <w:r>
+        <w:rPr>
+          <w:i/>
+        </w:rPr>
+        <w:t xml:space="preserve"> </w:t>
+      </w:r>
+      <w:proofErr w:type="spellStart"/>
+      <w:r>
+        <w:rPr>
+          <w:i/>
+        </w:rPr>
+        <w:t>Scrum</w:t>
+      </w:r>
+      <w:proofErr w:type="spellEnd"/>
       <w:r>
         <w:t xml:space="preserve">, que consistem em reuniões diárias onde se verifica que trabalho foi realizado desde a última </w:t>
       </w:r>
-      <w:r>
-        <w:rPr>
-          <w:i/>
-        </w:rPr>
-        <w:t>Daily Scrum</w:t>
-      </w:r>
-      <w:r>
-        <w:t xml:space="preserve"> e tentar prever que trabalho será feito até à próxima, ajudando a perceber qual a probabilidade da equipa de desenvolvimento alcançar o objetivo da </w:t>
+      <w:proofErr w:type="spellStart"/>
+      <w:r>
+        <w:rPr>
+          <w:i/>
+        </w:rPr>
+        <w:t>Daily</w:t>
+      </w:r>
+      <w:proofErr w:type="spellEnd"/>
+      <w:r>
+        <w:rPr>
+          <w:i/>
+        </w:rPr>
+        <w:t xml:space="preserve"> </w:t>
+      </w:r>
+      <w:proofErr w:type="spellStart"/>
+      <w:r>
+        <w:rPr>
+          <w:i/>
+        </w:rPr>
+        <w:t>Scrum</w:t>
+      </w:r>
+      <w:proofErr w:type="spellEnd"/>
+      <w:r>
+        <w:t xml:space="preserve"> e tentar prever que trabalho será feito até à próxima, ajudando a perceber qual a probabilidade </w:t>
+      </w:r>
+      <w:proofErr w:type="gramStart"/>
+      <w:r>
+        <w:t>da</w:t>
+      </w:r>
+      <w:proofErr w:type="gramEnd"/>
+      <w:r>
+        <w:t xml:space="preserve"> equipa de desenvolvimento alcançar o objetivo da </w:t>
       </w:r>
       <w:r>
         <w:rPr>
@@ -12728,8 +13715,16 @@
         <w:rPr>
           <w:i/>
         </w:rPr>
-        <w:t>Sprint Review</w:t>
-      </w:r>
+        <w:t xml:space="preserve">Sprint </w:t>
+      </w:r>
+      <w:proofErr w:type="spellStart"/>
+      <w:r>
+        <w:rPr>
+          <w:i/>
+        </w:rPr>
+        <w:t>Review</w:t>
+      </w:r>
+      <w:proofErr w:type="spellEnd"/>
       <w:r>
         <w:t xml:space="preserve"> que consiste numa reunião onde participa o proprietário do produto, o gestor de projeto e equipa de desenvolvimento, onde é revisto o trabalho realizado durante a </w:t>
       </w:r>
@@ -12751,8 +13746,16 @@
         <w:rPr>
           <w:i/>
         </w:rPr>
-        <w:t>Sprint Review</w:t>
-      </w:r>
+        <w:t xml:space="preserve">Sprint </w:t>
+      </w:r>
+      <w:proofErr w:type="spellStart"/>
+      <w:r>
+        <w:rPr>
+          <w:i/>
+        </w:rPr>
+        <w:t>Review</w:t>
+      </w:r>
+      <w:proofErr w:type="spellEnd"/>
       <w:r>
         <w:t xml:space="preserve"> e a nova </w:t>
       </w:r>
@@ -12760,8 +13763,16 @@
         <w:rPr>
           <w:i/>
         </w:rPr>
-        <w:t>Sprint Planning</w:t>
-      </w:r>
+        <w:t xml:space="preserve">Sprint </w:t>
+      </w:r>
+      <w:proofErr w:type="spellStart"/>
+      <w:r>
+        <w:rPr>
+          <w:i/>
+        </w:rPr>
+        <w:t>Planning</w:t>
+      </w:r>
+      <w:proofErr w:type="spellEnd"/>
       <w:r>
         <w:t xml:space="preserve">, realiza -se a </w:t>
       </w:r>
@@ -12769,8 +13780,16 @@
         <w:rPr>
           <w:i/>
         </w:rPr>
-        <w:t>Sprint Retrospective</w:t>
-      </w:r>
+        <w:t xml:space="preserve">Sprint </w:t>
+      </w:r>
+      <w:proofErr w:type="spellStart"/>
+      <w:r>
+        <w:rPr>
+          <w:i/>
+        </w:rPr>
+        <w:t>Retrospective</w:t>
+      </w:r>
+      <w:proofErr w:type="spellEnd"/>
       <w:r>
         <w:t>, que consiste numa reunião entre</w:t>
       </w:r>
@@ -12830,10 +13849,10 @@
         <w:pStyle w:val="Legenda"/>
         <w:keepNext/>
       </w:pPr>
+      <w:bookmarkStart w:id="38" w:name="_Ref517099646"/>
       <w:bookmarkStart w:id="39" w:name="_Ref517099638"/>
-      <w:bookmarkStart w:id="40" w:name="_Ref517099646"/>
-      <w:bookmarkStart w:id="41" w:name="_Toc524679904"/>
-      <w:bookmarkStart w:id="42" w:name="_Toc524680312"/>
+      <w:bookmarkStart w:id="40" w:name="_Toc524679904"/>
+      <w:bookmarkStart w:id="41" w:name="_Toc524680312"/>
       <w:r>
         <w:t xml:space="preserve">Figura </w:t>
       </w:r>
@@ -12855,7 +13874,7 @@
       <w:r>
         <w:fldChar w:fldCharType="end"/>
       </w:r>
-      <w:bookmarkEnd w:id="40"/>
+      <w:bookmarkEnd w:id="38"/>
       <w:r>
         <w:t>- Processo de uma Sprint</w:t>
       </w:r>
@@ -12886,8 +13905,8 @@
           </w:r>
         </w:sdtContent>
       </w:sdt>
+      <w:bookmarkEnd w:id="40"/>
       <w:bookmarkEnd w:id="41"/>
-      <w:bookmarkEnd w:id="42"/>
     </w:p>
     <w:p>
       <w:r>
@@ -12945,12 +13964,12 @@
       <w:pPr>
         <w:pStyle w:val="Ttulo1"/>
       </w:pPr>
-      <w:bookmarkStart w:id="43" w:name="_Toc524680274"/>
+      <w:bookmarkStart w:id="42" w:name="_Toc524680274"/>
       <w:r>
         <w:lastRenderedPageBreak/>
         <w:t>Análise de Requisitos</w:t>
       </w:r>
-      <w:bookmarkEnd w:id="43"/>
+      <w:bookmarkEnd w:id="42"/>
     </w:p>
     <w:p>
       <w:pPr>
@@ -12978,11 +13997,11 @@
       <w:pPr>
         <w:pStyle w:val="Cabealho2"/>
       </w:pPr>
-      <w:bookmarkStart w:id="44" w:name="_Toc524680275"/>
+      <w:bookmarkStart w:id="43" w:name="_Toc524680275"/>
       <w:r>
         <w:t>Objetivos Previstos</w:t>
       </w:r>
-      <w:bookmarkEnd w:id="44"/>
+      <w:bookmarkEnd w:id="43"/>
     </w:p>
     <w:p>
       <w:pPr>
@@ -13170,12 +14189,12 @@
       <w:pPr>
         <w:pStyle w:val="Cabealho2"/>
       </w:pPr>
-      <w:bookmarkStart w:id="45" w:name="_Toc524680276"/>
+      <w:bookmarkStart w:id="44" w:name="_Toc524680276"/>
       <w:r>
         <w:lastRenderedPageBreak/>
         <w:t>Atores e respetivos casos de uso</w:t>
       </w:r>
-      <w:bookmarkEnd w:id="45"/>
+      <w:bookmarkEnd w:id="44"/>
     </w:p>
     <w:p>
       <w:r>
@@ -13304,8 +14323,8 @@
         <w:pStyle w:val="Legenda"/>
         <w:keepNext/>
       </w:pPr>
-      <w:bookmarkStart w:id="46" w:name="_Ref517687416"/>
-      <w:bookmarkStart w:id="47" w:name="_Toc524680335"/>
+      <w:bookmarkStart w:id="45" w:name="_Ref517687416"/>
+      <w:bookmarkStart w:id="46" w:name="_Toc524680335"/>
       <w:r>
         <w:t xml:space="preserve">Tabela </w:t>
       </w:r>
@@ -13327,11 +14346,11 @@
       <w:r>
         <w:fldChar w:fldCharType="end"/>
       </w:r>
+      <w:bookmarkEnd w:id="45"/>
+      <w:r>
+        <w:t>- Atores e respetivos casos de uso</w:t>
+      </w:r>
       <w:bookmarkEnd w:id="46"/>
-      <w:r>
-        <w:t>- Atores e respetivos casos de uso</w:t>
-      </w:r>
-      <w:bookmarkEnd w:id="47"/>
     </w:p>
     <w:tbl>
       <w:tblPr>
@@ -13558,12 +14577,14 @@
             <w:r>
               <w:t xml:space="preserve">Ver </w:t>
             </w:r>
+            <w:proofErr w:type="spellStart"/>
             <w:r>
               <w:t>Leader</w:t>
             </w:r>
             <w:r>
               <w:t>board</w:t>
             </w:r>
+            <w:proofErr w:type="spellEnd"/>
           </w:p>
           <w:p>
             <w:pPr>
@@ -13611,7 +14632,7 @@
       <w:pPr>
         <w:pStyle w:val="Cabealho2"/>
       </w:pPr>
-      <w:bookmarkStart w:id="48" w:name="_Toc524680277"/>
+      <w:bookmarkStart w:id="47" w:name="_Toc524680277"/>
       <w:r>
         <w:lastRenderedPageBreak/>
         <w:t xml:space="preserve">Diagrama </w:t>
@@ -13619,7 +14640,7 @@
       <w:r>
         <w:t>de casos de uso</w:t>
       </w:r>
-      <w:bookmarkEnd w:id="48"/>
+      <w:bookmarkEnd w:id="47"/>
     </w:p>
     <w:p>
       <w:r>
@@ -13632,8 +14653,8 @@
         <w:pStyle w:val="Legenda"/>
         <w:keepNext/>
       </w:pPr>
-      <w:bookmarkStart w:id="49" w:name="_Toc524679905"/>
-      <w:bookmarkStart w:id="50" w:name="_Toc524680313"/>
+      <w:bookmarkStart w:id="48" w:name="_Toc524679905"/>
+      <w:bookmarkStart w:id="49" w:name="_Toc524680313"/>
       <w:r>
         <w:t xml:space="preserve">Figura </w:t>
       </w:r>
@@ -13658,8 +14679,8 @@
       <w:r>
         <w:t>- Diagrama de casos de uso</w:t>
       </w:r>
+      <w:bookmarkEnd w:id="48"/>
       <w:bookmarkEnd w:id="49"/>
-      <w:bookmarkEnd w:id="50"/>
     </w:p>
     <w:p>
       <w:pPr>
@@ -13744,12 +14765,12 @@
       <w:pPr>
         <w:pStyle w:val="Cabealho2"/>
       </w:pPr>
-      <w:bookmarkStart w:id="51" w:name="_Toc524680278"/>
+      <w:bookmarkStart w:id="50" w:name="_Toc524680278"/>
       <w:r>
         <w:lastRenderedPageBreak/>
         <w:t>Diagrama de Contexto</w:t>
       </w:r>
-      <w:bookmarkEnd w:id="51"/>
+      <w:bookmarkEnd w:id="50"/>
     </w:p>
     <w:p/>
     <w:p>
@@ -13792,9 +14813,9 @@
         <w:pStyle w:val="Legenda"/>
         <w:keepNext/>
       </w:pPr>
-      <w:bookmarkStart w:id="52" w:name="_Ref524545756"/>
-      <w:bookmarkStart w:id="53" w:name="_Toc524679906"/>
-      <w:bookmarkStart w:id="54" w:name="_Toc524680314"/>
+      <w:bookmarkStart w:id="51" w:name="_Ref524545756"/>
+      <w:bookmarkStart w:id="52" w:name="_Toc524679906"/>
+      <w:bookmarkStart w:id="53" w:name="_Toc524680314"/>
       <w:r>
         <w:t xml:space="preserve">Figura </w:t>
       </w:r>
@@ -13816,12 +14837,12 @@
       <w:r>
         <w:fldChar w:fldCharType="end"/>
       </w:r>
+      <w:bookmarkEnd w:id="51"/>
+      <w:r>
+        <w:t xml:space="preserve"> - Diagrama de Contexto</w:t>
+      </w:r>
       <w:bookmarkEnd w:id="52"/>
-      <w:r>
-        <w:t xml:space="preserve"> - Diagrama de Contexto</w:t>
-      </w:r>
       <w:bookmarkEnd w:id="53"/>
-      <w:bookmarkEnd w:id="54"/>
     </w:p>
     <w:p>
       <w:pPr>
@@ -13884,12 +14905,12 @@
       <w:pPr>
         <w:pStyle w:val="Cabealho2"/>
       </w:pPr>
-      <w:bookmarkStart w:id="55" w:name="_Toc524680279"/>
+      <w:bookmarkStart w:id="54" w:name="_Toc524680279"/>
       <w:r>
         <w:lastRenderedPageBreak/>
         <w:t>Descrição dos casos de uso e Diagramas de Sequência</w:t>
       </w:r>
-      <w:bookmarkEnd w:id="55"/>
+      <w:bookmarkEnd w:id="54"/>
     </w:p>
     <w:p/>
     <w:p>
@@ -13976,7 +14997,7 @@
       <w:pPr>
         <w:pStyle w:val="Cabealho2"/>
       </w:pPr>
-      <w:bookmarkStart w:id="56" w:name="_Toc524680280"/>
+      <w:bookmarkStart w:id="55" w:name="_Toc524680280"/>
       <w:r>
         <w:lastRenderedPageBreak/>
         <w:t xml:space="preserve">Submeter </w:t>
@@ -13987,7 +15008,7 @@
       <w:r>
         <w:t xml:space="preserve"> para desafio de uma competição</w:t>
       </w:r>
-      <w:bookmarkEnd w:id="56"/>
+      <w:bookmarkEnd w:id="55"/>
     </w:p>
     <w:p/>
     <w:p>
@@ -14030,8 +15051,8 @@
         <w:pStyle w:val="Legenda"/>
         <w:keepNext/>
       </w:pPr>
-      <w:bookmarkStart w:id="57" w:name="_Ref524673130"/>
-      <w:bookmarkStart w:id="58" w:name="_Toc524680336"/>
+      <w:bookmarkStart w:id="56" w:name="_Ref524673130"/>
+      <w:bookmarkStart w:id="57" w:name="_Toc524680336"/>
       <w:r>
         <w:t xml:space="preserve">Tabela </w:t>
       </w:r>
@@ -14053,11 +15074,11 @@
       <w:r>
         <w:fldChar w:fldCharType="end"/>
       </w:r>
+      <w:bookmarkEnd w:id="56"/>
+      <w:r>
+        <w:t xml:space="preserve"> - Descrição do caso de uso "Submeter resposta para desafio de uma competição"</w:t>
+      </w:r>
       <w:bookmarkEnd w:id="57"/>
-      <w:r>
-        <w:t xml:space="preserve"> - Descrição do caso de uso "Submeter resposta para desafio de uma competição"</w:t>
-      </w:r>
-      <w:bookmarkEnd w:id="58"/>
     </w:p>
     <w:tbl>
       <w:tblPr>
@@ -14317,9 +15338,9 @@
         <w:pStyle w:val="Legenda"/>
         <w:keepNext/>
       </w:pPr>
-      <w:bookmarkStart w:id="59" w:name="_Ref524557953"/>
-      <w:bookmarkStart w:id="60" w:name="_Toc524679907"/>
-      <w:bookmarkStart w:id="61" w:name="_Toc524680315"/>
+      <w:bookmarkStart w:id="58" w:name="_Ref524557953"/>
+      <w:bookmarkStart w:id="59" w:name="_Toc524679907"/>
+      <w:bookmarkStart w:id="60" w:name="_Toc524680315"/>
       <w:r>
         <w:t xml:space="preserve">Figura </w:t>
       </w:r>
@@ -14341,12 +15362,12 @@
       <w:r>
         <w:fldChar w:fldCharType="end"/>
       </w:r>
+      <w:bookmarkEnd w:id="58"/>
+      <w:r>
+        <w:t xml:space="preserve"> - Diagrama de Sequência "Submeter resposta para um desafio"</w:t>
+      </w:r>
       <w:bookmarkEnd w:id="59"/>
-      <w:r>
-        <w:t xml:space="preserve"> - Diagrama de Sequência "Submeter resposta para um desafio"</w:t>
-      </w:r>
       <w:bookmarkEnd w:id="60"/>
-      <w:bookmarkEnd w:id="61"/>
     </w:p>
     <w:p>
       <w:pPr>
@@ -14424,18 +15445,18 @@
           <w:docGrid w:linePitch="326"/>
         </w:sectPr>
       </w:pPr>
-      <w:bookmarkStart w:id="62" w:name="_Hlk524561466"/>
+      <w:bookmarkStart w:id="61" w:name="_Hlk524561466"/>
     </w:p>
     <w:p>
       <w:pPr>
         <w:pStyle w:val="Cabealho2"/>
       </w:pPr>
-      <w:bookmarkStart w:id="63" w:name="_Toc524680281"/>
+      <w:bookmarkStart w:id="62" w:name="_Toc524680281"/>
       <w:r>
         <w:lastRenderedPageBreak/>
         <w:t>Criar Desafio</w:t>
       </w:r>
-      <w:bookmarkEnd w:id="63"/>
+      <w:bookmarkEnd w:id="62"/>
     </w:p>
     <w:p/>
     <w:p>
@@ -14476,7 +15497,7 @@
         <w:t>rias características do desafio (nome, descrição, pasta do desafio, entre outras).</w:t>
       </w:r>
     </w:p>
-    <w:bookmarkEnd w:id="62"/>
+    <w:bookmarkEnd w:id="61"/>
     <w:p/>
     <w:p/>
     <w:p>
@@ -14484,8 +15505,8 @@
         <w:pStyle w:val="Legenda"/>
         <w:keepNext/>
       </w:pPr>
-      <w:bookmarkStart w:id="64" w:name="_Ref524563047"/>
-      <w:bookmarkStart w:id="65" w:name="_Toc524680337"/>
+      <w:bookmarkStart w:id="63" w:name="_Ref524563047"/>
+      <w:bookmarkStart w:id="64" w:name="_Toc524680337"/>
       <w:r>
         <w:t xml:space="preserve">Tabela </w:t>
       </w:r>
@@ -14507,11 +15528,11 @@
       <w:r>
         <w:fldChar w:fldCharType="end"/>
       </w:r>
+      <w:bookmarkEnd w:id="63"/>
+      <w:r>
+        <w:t xml:space="preserve"> - Descrição do Caso de Uso "Criar Desafio"</w:t>
+      </w:r>
       <w:bookmarkEnd w:id="64"/>
-      <w:r>
-        <w:t xml:space="preserve"> - Descrição do Caso de Uso "Criar Desafio"</w:t>
-      </w:r>
-      <w:bookmarkEnd w:id="65"/>
     </w:p>
     <w:tbl>
       <w:tblPr>
@@ -14623,7 +15644,23 @@
               </w:numPr>
             </w:pPr>
             <w:r>
-              <w:t>E ator clica em “Add New Challenge”</w:t>
+              <w:t>E ator clica em “</w:t>
+            </w:r>
+            <w:proofErr w:type="spellStart"/>
+            <w:r>
+              <w:t>Add</w:t>
+            </w:r>
+            <w:proofErr w:type="spellEnd"/>
+            <w:r>
+              <w:t xml:space="preserve"> New </w:t>
+            </w:r>
+            <w:proofErr w:type="spellStart"/>
+            <w:r>
+              <w:t>Challenge</w:t>
+            </w:r>
+            <w:proofErr w:type="spellEnd"/>
+            <w:r>
+              <w:t>”</w:t>
             </w:r>
           </w:p>
           <w:p>
@@ -14650,7 +15687,23 @@
               </w:numPr>
             </w:pPr>
             <w:r>
-              <w:t>O ator preenche os vários campos e submete a criação do desafio clicando em “Create Challenge”.</w:t>
+              <w:t>O ator preenche os vários campos e submete a criação do desafio clicando em “</w:t>
+            </w:r>
+            <w:proofErr w:type="spellStart"/>
+            <w:r>
+              <w:t>Create</w:t>
+            </w:r>
+            <w:proofErr w:type="spellEnd"/>
+            <w:r>
+              <w:t xml:space="preserve"> </w:t>
+            </w:r>
+            <w:proofErr w:type="spellStart"/>
+            <w:r>
+              <w:t>Challenge</w:t>
+            </w:r>
+            <w:proofErr w:type="spellEnd"/>
+            <w:r>
+              <w:t>”.</w:t>
             </w:r>
           </w:p>
           <w:p>
@@ -14763,9 +15816,9 @@
         <w:pStyle w:val="Legenda"/>
         <w:keepNext/>
       </w:pPr>
-      <w:bookmarkStart w:id="66" w:name="_Ref524563441"/>
-      <w:bookmarkStart w:id="67" w:name="_Toc524679908"/>
-      <w:bookmarkStart w:id="68" w:name="_Toc524680316"/>
+      <w:bookmarkStart w:id="65" w:name="_Ref524563441"/>
+      <w:bookmarkStart w:id="66" w:name="_Toc524679908"/>
+      <w:bookmarkStart w:id="67" w:name="_Toc524680316"/>
       <w:r>
         <w:t xml:space="preserve">Figura </w:t>
       </w:r>
@@ -14787,12 +15840,12 @@
       <w:r>
         <w:fldChar w:fldCharType="end"/>
       </w:r>
+      <w:bookmarkEnd w:id="65"/>
+      <w:r>
+        <w:t xml:space="preserve"> - Diagrama de Sequência do Caso de Uso "Criar Desafio"</w:t>
+      </w:r>
       <w:bookmarkEnd w:id="66"/>
-      <w:r>
-        <w:t xml:space="preserve"> - Diagrama de Sequência do Caso de Uso "Criar Desafio"</w:t>
-      </w:r>
       <w:bookmarkEnd w:id="67"/>
-      <w:bookmarkEnd w:id="68"/>
     </w:p>
     <w:p>
       <w:pPr>
@@ -14858,12 +15911,12 @@
       <w:pPr>
         <w:pStyle w:val="Cabealho2"/>
       </w:pPr>
-      <w:bookmarkStart w:id="69" w:name="_Toc524680282"/>
+      <w:bookmarkStart w:id="68" w:name="_Toc524680282"/>
       <w:r>
         <w:lastRenderedPageBreak/>
         <w:t>Diagrama de Classes</w:t>
       </w:r>
-      <w:bookmarkEnd w:id="69"/>
+      <w:bookmarkEnd w:id="68"/>
     </w:p>
     <w:p/>
     <w:p>
@@ -14887,42 +15940,56 @@
       <w:r>
         <w:t xml:space="preserve">A classe </w:t>
       </w:r>
-      <w:r>
-        <w:rPr>
-          <w:i/>
-        </w:rPr>
-        <w:t xml:space="preserve">ScorePerChallengePerCompetition </w:t>
+      <w:proofErr w:type="spellStart"/>
+      <w:r>
+        <w:rPr>
+          <w:i/>
+        </w:rPr>
+        <w:t>ScorePerChallengePerCompetition</w:t>
+      </w:r>
+      <w:proofErr w:type="spellEnd"/>
+      <w:r>
+        <w:rPr>
+          <w:i/>
+        </w:rPr>
+        <w:t xml:space="preserve"> </w:t>
       </w:r>
       <w:r>
         <w:t xml:space="preserve">é uma das classes mais importantes da aplicação já que esta interage com duas outras classes bastante importantes, sendo estas a classe </w:t>
       </w:r>
+      <w:proofErr w:type="spellStart"/>
       <w:r>
         <w:rPr>
           <w:i/>
         </w:rPr>
         <w:t>ChallengesPerCompetition</w:t>
       </w:r>
+      <w:proofErr w:type="spellEnd"/>
       <w:r>
         <w:t xml:space="preserve">, que faz o armazenamento dos vários desafios e respetivos scores em determinada competição, e a classe </w:t>
       </w:r>
+      <w:proofErr w:type="spellStart"/>
       <w:r>
         <w:rPr>
           <w:i/>
         </w:rPr>
         <w:t>Registrations</w:t>
       </w:r>
+      <w:proofErr w:type="spellEnd"/>
       <w:r>
         <w:t>, onde são armazenados o ID do utilizador e a Competição em que está a participar, o Score Final e o Tempo Final com que o mesmo acabou no final da competição, sendo que estes</w:t>
       </w:r>
       <w:r>
         <w:t xml:space="preserve"> são ambos calculados através da classes </w:t>
       </w:r>
+      <w:proofErr w:type="spellStart"/>
       <w:r>
         <w:rPr>
           <w:i/>
         </w:rPr>
         <w:t>ScorePerChallengePerCompetition</w:t>
       </w:r>
+      <w:proofErr w:type="spellEnd"/>
       <w:r>
         <w:rPr>
           <w:i/>
@@ -14941,42 +16008,50 @@
       <w:r>
         <w:t xml:space="preserve">Outra classe bastante importante na aplicação é a classe </w:t>
       </w:r>
+      <w:proofErr w:type="spellStart"/>
       <w:r>
         <w:rPr>
           <w:i/>
         </w:rPr>
         <w:t>ChallengeSuggestions</w:t>
       </w:r>
+      <w:proofErr w:type="spellEnd"/>
       <w:r>
         <w:t>. Apesar de ser uma classe q</w:t>
       </w:r>
       <w:r>
         <w:t xml:space="preserve">ue interage apenas com algumas classes simples, como a classe </w:t>
       </w:r>
+      <w:proofErr w:type="spellStart"/>
       <w:r>
         <w:rPr>
           <w:i/>
         </w:rPr>
         <w:t>Users</w:t>
       </w:r>
+      <w:proofErr w:type="spellEnd"/>
       <w:r>
         <w:t xml:space="preserve">, de forma a armazenar quem sugeriu o desafio, a classe </w:t>
       </w:r>
+      <w:proofErr w:type="spellStart"/>
       <w:r>
         <w:rPr>
           <w:i/>
         </w:rPr>
         <w:t>Difficulty</w:t>
       </w:r>
+      <w:proofErr w:type="spellEnd"/>
       <w:r>
         <w:t xml:space="preserve">, que permite atribuir um grau de dificuldade ao desafio que se está a sugerir e a classe </w:t>
       </w:r>
+      <w:proofErr w:type="spellStart"/>
       <w:r>
         <w:rPr>
           <w:i/>
         </w:rPr>
         <w:t>Classifications</w:t>
       </w:r>
+      <w:proofErr w:type="spellEnd"/>
       <w:r>
         <w:t>, de forma a conceder um uma classificação do tipo de desafio que se está a sugerir, esta classe desempenha uma das funcionalidades que distingue a aplicação das estudadas anteriormente, permitindo aos atores fazerem sugestões de novos desafios para serem usados nas competições, podendo estes ser rejeitados ou aceites pelo gestor da plataforma.</w:t>
       </w:r>
@@ -14991,23 +16066,49 @@
         <w:ind w:firstLine="708"/>
       </w:pPr>
       <w:r>
-        <w:t xml:space="preserve">Tendo em conta que o ponto fulcral da aplicação é ser competitiva, a classe Competitions permite fazer a gestão dos dados associados às competições. </w:t>
+        <w:t xml:space="preserve">Tendo em conta que o ponto fulcral da aplicação é ser competitiva, a classe </w:t>
+      </w:r>
+      <w:proofErr w:type="spellStart"/>
+      <w:r>
+        <w:t>Competitions</w:t>
+      </w:r>
+      <w:proofErr w:type="spellEnd"/>
+      <w:r>
+        <w:t xml:space="preserve"> permite fazer a gestão dos dados associados às competições. </w:t>
       </w:r>
       <w:r>
         <w:t xml:space="preserve">Esta classe tem uma ligação com a classe </w:t>
       </w:r>
+      <w:proofErr w:type="spellStart"/>
       <w:r>
         <w:rPr>
           <w:i/>
         </w:rPr>
         <w:t>Registrations</w:t>
       </w:r>
+      <w:proofErr w:type="spellEnd"/>
       <w:r>
         <w:t xml:space="preserve">, onde se encontram os registos dos vários utilizadores nas várias competições, </w:t>
       </w:r>
       <w:r>
         <w:lastRenderedPageBreak/>
-        <w:t>bem como o Score e o Tempo com que acabaram no final da competição, sendo depois usados numa Leaderboard. Têm ainda uma ligação com a tabela challengesPerCompetition, onde se encontram registadas todos os desafios da competição e respetivos scores que um participante recebe na competição caso conclua o desafio.</w:t>
+        <w:t xml:space="preserve">bem como o Score e o Tempo com que acabaram no final da competição, sendo depois usados numa </w:t>
+      </w:r>
+      <w:proofErr w:type="spellStart"/>
+      <w:r>
+        <w:t>Leaderboard</w:t>
+      </w:r>
+      <w:proofErr w:type="spellEnd"/>
+      <w:r>
+        <w:t xml:space="preserve">. Têm ainda uma ligação com a tabela </w:t>
+      </w:r>
+      <w:proofErr w:type="spellStart"/>
+      <w:r>
+        <w:t>challengesPerCompetition</w:t>
+      </w:r>
+      <w:proofErr w:type="spellEnd"/>
+      <w:r>
+        <w:t>, onde se encontram registadas todos os desafios da competição e respetivos scores que um participante recebe na competição caso conclua o desafio.</w:t>
       </w:r>
     </w:p>
     <w:p>
@@ -15060,9 +16161,9 @@
         <w:pStyle w:val="Legenda"/>
         <w:keepNext/>
       </w:pPr>
-      <w:bookmarkStart w:id="70" w:name="_Ref524580842"/>
-      <w:bookmarkStart w:id="71" w:name="_Toc524679909"/>
-      <w:bookmarkStart w:id="72" w:name="_Toc524680317"/>
+      <w:bookmarkStart w:id="69" w:name="_Ref524580842"/>
+      <w:bookmarkStart w:id="70" w:name="_Toc524679909"/>
+      <w:bookmarkStart w:id="71" w:name="_Toc524680317"/>
       <w:r>
         <w:t xml:space="preserve">Figura </w:t>
       </w:r>
@@ -15084,12 +16185,12 @@
       <w:r>
         <w:fldChar w:fldCharType="end"/>
       </w:r>
+      <w:bookmarkEnd w:id="69"/>
+      <w:r>
+        <w:t xml:space="preserve"> - Diagrama de Classes</w:t>
+      </w:r>
       <w:bookmarkEnd w:id="70"/>
-      <w:r>
-        <w:t xml:space="preserve"> - Diagrama de Classes</w:t>
-      </w:r>
       <w:bookmarkEnd w:id="71"/>
-      <w:bookmarkEnd w:id="72"/>
     </w:p>
     <w:p>
       <w:pPr>
@@ -15109,9 +16210,9 @@
         </w:rPr>
         <w:drawing>
           <wp:inline distT="0" distB="0" distL="0" distR="0" wp14:anchorId="41C452C7" wp14:editId="23A87EFA">
-            <wp:extent cx="5980430" cy="5980430"/>
-            <wp:effectExtent l="0" t="0" r="1270" b="1270"/>
-            <wp:docPr id="12" name="Imagem 12" descr="Uma imagem com texto&#10;&#10;Descrição gerada com confiança muito alta"/>
+            <wp:extent cx="5980430" cy="5307052"/>
+            <wp:effectExtent l="0" t="0" r="1270" b="8255"/>
+            <wp:docPr id="12" name="Imagem 12"/>
             <wp:cNvGraphicFramePr>
               <a:graphicFrameLocks xmlns:a="http://schemas.openxmlformats.org/drawingml/2006/main" noChangeAspect="1"/>
             </wp:cNvGraphicFramePr>
@@ -15137,7 +16238,7 @@
                   <pic:spPr>
                     <a:xfrm>
                       <a:off x="0" y="0"/>
-                      <a:ext cx="5980430" cy="5980430"/>
+                      <a:ext cx="5980430" cy="5307052"/>
                     </a:xfrm>
                     <a:prstGeom prst="rect">
                       <a:avLst/>
@@ -15180,7 +16281,15 @@
         <w:fldChar w:fldCharType="end"/>
       </w:r>
       <w:r>
-        <w:t xml:space="preserve"> , tendo este sido obtido através de Engenharia Reversa, opção disponibilizada pelo Mysql Workbench.</w:t>
+        <w:t xml:space="preserve"> , tendo este sido obtido através de Engenharia Reversa, opção disponibilizada pelo </w:t>
+      </w:r>
+      <w:proofErr w:type="spellStart"/>
+      <w:r>
+        <w:t>Mysql</w:t>
+      </w:r>
+      <w:proofErr w:type="spellEnd"/>
+      <w:r>
+        <w:t xml:space="preserve"> Workbench.</w:t>
       </w:r>
     </w:p>
     <w:p>
@@ -15193,9 +16302,9 @@
         <w:pStyle w:val="Legenda"/>
         <w:keepNext/>
       </w:pPr>
-      <w:bookmarkStart w:id="73" w:name="_Ref524581976"/>
-      <w:bookmarkStart w:id="74" w:name="_Toc524679910"/>
-      <w:bookmarkStart w:id="75" w:name="_Toc524680318"/>
+      <w:bookmarkStart w:id="72" w:name="_Ref524581976"/>
+      <w:bookmarkStart w:id="73" w:name="_Toc524679910"/>
+      <w:bookmarkStart w:id="74" w:name="_Toc524680318"/>
       <w:r>
         <w:t xml:space="preserve">Figura </w:t>
       </w:r>
@@ -15217,12 +16326,12 @@
       <w:r>
         <w:fldChar w:fldCharType="end"/>
       </w:r>
+      <w:bookmarkEnd w:id="72"/>
+      <w:r>
+        <w:t xml:space="preserve"> - Modelo ER</w:t>
+      </w:r>
       <w:bookmarkEnd w:id="73"/>
-      <w:r>
-        <w:t xml:space="preserve"> - Modelo ER</w:t>
-      </w:r>
       <w:bookmarkEnd w:id="74"/>
-      <w:bookmarkEnd w:id="75"/>
     </w:p>
     <w:p>
       <w:pPr>
@@ -15242,9 +16351,9 @@
         </w:rPr>
         <w:drawing>
           <wp:inline distT="0" distB="0" distL="0" distR="0" wp14:anchorId="6FE5C6D6" wp14:editId="5D09E3FF">
-            <wp:extent cx="7194431" cy="4851246"/>
-            <wp:effectExtent l="0" t="0" r="6985" b="6985"/>
-            <wp:docPr id="15" name="Imagem 15" descr="Uma imagem com captura de ecrã&#10;&#10;Descrição gerada com confiança muito alta"/>
+            <wp:extent cx="7230438" cy="4849632"/>
+            <wp:effectExtent l="0" t="0" r="8890" b="8255"/>
+            <wp:docPr id="15" name="Imagem 15"/>
             <wp:cNvGraphicFramePr>
               <a:graphicFrameLocks xmlns:a="http://schemas.openxmlformats.org/drawingml/2006/main" noChangeAspect="1"/>
             </wp:cNvGraphicFramePr>
@@ -15256,7 +16365,7 @@
                     <pic:cNvPicPr/>
                   </pic:nvPicPr>
                   <pic:blipFill>
-                    <a:blip r:embed="rId23" cstate="print">
+                    <a:blip r:embed="rId23">
                       <a:extLst>
                         <a:ext uri="{28A0092B-C50C-407E-A947-70E740481C1C}">
                           <a14:useLocalDpi xmlns:a14="http://schemas.microsoft.com/office/drawing/2010/main" val="0"/>
@@ -15270,7 +16379,7 @@
                   <pic:spPr>
                     <a:xfrm>
                       <a:off x="0" y="0"/>
-                      <a:ext cx="7230438" cy="4875525"/>
+                      <a:ext cx="7230438" cy="4849632"/>
                     </a:xfrm>
                     <a:prstGeom prst="rect">
                       <a:avLst/>
@@ -15282,6 +16391,8 @@
           </wp:inline>
         </w:drawing>
       </w:r>
+      <w:bookmarkStart w:id="75" w:name="_GoBack"/>
+      <w:bookmarkEnd w:id="75"/>
     </w:p>
     <w:p>
       <w:pPr>
@@ -15343,8 +16454,13 @@
           <w:i/>
         </w:rPr>
       </w:pPr>
-      <w:r>
-        <w:t>Javascript consiste numa linguagem de programação</w:t>
+      <w:proofErr w:type="spellStart"/>
+      <w:r>
+        <w:t>Javascript</w:t>
+      </w:r>
+      <w:proofErr w:type="spellEnd"/>
+      <w:r>
+        <w:t xml:space="preserve"> consiste numa linguagem de programação</w:t>
       </w:r>
       <w:r>
         <w:t xml:space="preserve"> dinâmica e interpretada</w:t>
@@ -15385,8 +16501,13 @@
         <w:t xml:space="preserve"> bastante usada no</w:t>
       </w:r>
       <w:r>
-        <w:t xml:space="preserve"> desenvolvimento de aplicações Web. Hoje em dia a maioria dos sites usa Javascript</w:t>
-      </w:r>
+        <w:t xml:space="preserve"> desenvolvimento de aplicações Web. Hoje em dia a maioria dos sites usa </w:t>
+      </w:r>
+      <w:proofErr w:type="spellStart"/>
+      <w:r>
+        <w:t>Javascript</w:t>
+      </w:r>
+      <w:proofErr w:type="spellEnd"/>
       <w:r>
         <w:t xml:space="preserve">, principalmente devido a esta </w:t>
       </w:r>
@@ -15423,12 +16544,14 @@
       <w:r>
         <w:t xml:space="preserve">, não significa que não possa ser usada como </w:t>
       </w:r>
+      <w:proofErr w:type="spellStart"/>
       <w:r>
         <w:rPr>
           <w:i/>
         </w:rPr>
         <w:t>backend</w:t>
       </w:r>
+      <w:proofErr w:type="spellEnd"/>
       <w:r>
         <w:rPr>
           <w:i/>
@@ -15442,8 +16565,16 @@
         <w:rPr>
           <w:i/>
         </w:rPr>
-        <w:t xml:space="preserve"> NodeJS</w:t>
-      </w:r>
+        <w:t xml:space="preserve"> </w:t>
+      </w:r>
+      <w:proofErr w:type="spellStart"/>
+      <w:r>
+        <w:rPr>
+          <w:i/>
+        </w:rPr>
+        <w:t>NodeJS</w:t>
+      </w:r>
+      <w:proofErr w:type="spellEnd"/>
       <w:r>
         <w:t>.</w:t>
       </w:r>
@@ -15468,30 +16599,44 @@
       <w:r>
         <w:t xml:space="preserve">, sendo estas o </w:t>
       </w:r>
+      <w:proofErr w:type="spellStart"/>
       <w:r>
         <w:rPr>
           <w:i/>
         </w:rPr>
         <w:t>NodeJS</w:t>
       </w:r>
+      <w:proofErr w:type="spellEnd"/>
       <w:r>
         <w:t xml:space="preserve"> como </w:t>
       </w:r>
+      <w:proofErr w:type="spellStart"/>
       <w:r>
         <w:rPr>
           <w:i/>
         </w:rPr>
         <w:t>backend</w:t>
       </w:r>
-      <w:r>
-        <w:t xml:space="preserve"> e o ReactJS como </w:t>
-      </w:r>
+      <w:proofErr w:type="spellEnd"/>
+      <w:r>
+        <w:t xml:space="preserve"> e o </w:t>
+      </w:r>
+      <w:proofErr w:type="spellStart"/>
+      <w:r>
+        <w:t>ReactJS</w:t>
+      </w:r>
+      <w:proofErr w:type="spellEnd"/>
+      <w:r>
+        <w:t xml:space="preserve"> como </w:t>
+      </w:r>
+      <w:proofErr w:type="spellStart"/>
       <w:r>
         <w:rPr>
           <w:i/>
         </w:rPr>
         <w:t>frontend</w:t>
       </w:r>
+      <w:proofErr w:type="spellEnd"/>
       <w:r>
         <w:t>.</w:t>
       </w:r>
@@ -15502,15 +16647,25 @@
         <w:pStyle w:val="Cabealho3"/>
       </w:pPr>
       <w:bookmarkStart w:id="79" w:name="_Toc524680286"/>
+      <w:proofErr w:type="spellStart"/>
       <w:r>
         <w:t>NodeJS</w:t>
       </w:r>
       <w:bookmarkEnd w:id="79"/>
+      <w:proofErr w:type="spellEnd"/>
     </w:p>
     <w:p/>
     <w:p>
       <w:r>
-        <w:t>O NodeJS consiste num</w:t>
+        <w:t xml:space="preserve">O </w:t>
+      </w:r>
+      <w:proofErr w:type="spellStart"/>
+      <w:r>
+        <w:t>NodeJS</w:t>
+      </w:r>
+      <w:proofErr w:type="spellEnd"/>
+      <w:r>
+        <w:t xml:space="preserve"> consiste num</w:t>
       </w:r>
       <w:r>
         <w:t>a</w:t>
@@ -15518,11 +16673,19 @@
       <w:r>
         <w:t xml:space="preserve"> </w:t>
       </w:r>
-      <w:r>
-        <w:rPr>
-          <w:i/>
-        </w:rPr>
-        <w:t xml:space="preserve">framework </w:t>
+      <w:proofErr w:type="spellStart"/>
+      <w:r>
+        <w:rPr>
+          <w:i/>
+        </w:rPr>
+        <w:t>framework</w:t>
+      </w:r>
+      <w:proofErr w:type="spellEnd"/>
+      <w:r>
+        <w:rPr>
+          <w:i/>
+        </w:rPr>
+        <w:t xml:space="preserve"> </w:t>
       </w:r>
       <w:r>
         <w:t xml:space="preserve">de </w:t>
@@ -15536,33 +16699,55 @@
       <w:r>
         <w:t xml:space="preserve"> designado para </w:t>
       </w:r>
+      <w:proofErr w:type="spellStart"/>
       <w:r>
         <w:rPr>
           <w:i/>
         </w:rPr>
         <w:t>backend</w:t>
       </w:r>
-      <w:r>
-        <w:t>. Este recorre ao V8 engine da Google que faz com que a velocidade de processamento e execução de código no NodeJS seja extremamente rápido</w:t>
+      <w:proofErr w:type="spellEnd"/>
+      <w:r>
+        <w:t xml:space="preserve">. Este recorre ao V8 </w:t>
+      </w:r>
+      <w:proofErr w:type="spellStart"/>
+      <w:r>
+        <w:t>engine</w:t>
+      </w:r>
+      <w:proofErr w:type="spellEnd"/>
+      <w:r>
+        <w:t xml:space="preserve"> da Google que faz com que a velocidade de processamento e execução de código no </w:t>
+      </w:r>
+      <w:proofErr w:type="spellStart"/>
+      <w:r>
+        <w:t>NodeJS</w:t>
+      </w:r>
+      <w:proofErr w:type="spellEnd"/>
+      <w:r>
+        <w:t xml:space="preserve"> seja extremamente rápido</w:t>
       </w:r>
       <w:r>
         <w:t xml:space="preserve">. Além disso, o </w:t>
       </w:r>
+      <w:proofErr w:type="spellStart"/>
       <w:r>
         <w:rPr>
           <w:i/>
         </w:rPr>
         <w:t>NodeJS</w:t>
       </w:r>
+      <w:proofErr w:type="spellEnd"/>
       <w:r>
         <w:t xml:space="preserve"> usa funções do tipo </w:t>
       </w:r>
+      <w:proofErr w:type="spellStart"/>
       <w:r>
         <w:rPr>
           <w:i/>
         </w:rPr>
         <w:t>callback</w:t>
       </w:r>
+      <w:proofErr w:type="spellEnd"/>
       <w:r>
         <w:rPr>
           <w:i/>
@@ -15580,7 +16765,21 @@
         <w:rPr>
           <w:i/>
         </w:rPr>
-        <w:t xml:space="preserve"> single-threaded, </w:t>
+        <w:t xml:space="preserve"> single-</w:t>
+      </w:r>
+      <w:proofErr w:type="spellStart"/>
+      <w:r>
+        <w:rPr>
+          <w:i/>
+        </w:rPr>
+        <w:t>threaded</w:t>
+      </w:r>
+      <w:proofErr w:type="spellEnd"/>
+      <w:r>
+        <w:rPr>
+          <w:i/>
+        </w:rPr>
+        <w:t xml:space="preserve">, </w:t>
       </w:r>
       <w:r>
         <w:t>ou seja, processamento assíncrono de dados, fazendo com que est</w:t>
@@ -15597,29 +16796,41 @@
       <w:r>
         <w:t xml:space="preserve"> </w:t>
       </w:r>
+      <w:proofErr w:type="spellStart"/>
       <w:r>
         <w:rPr>
           <w:i/>
         </w:rPr>
         <w:t>framework</w:t>
       </w:r>
+      <w:proofErr w:type="spellEnd"/>
       <w:r>
         <w:t xml:space="preserve"> de alta performance para implementação de </w:t>
       </w:r>
+      <w:proofErr w:type="spellStart"/>
       <w:r>
         <w:rPr>
           <w:i/>
         </w:rPr>
         <w:t>backend</w:t>
       </w:r>
+      <w:proofErr w:type="spellEnd"/>
       <w:r>
         <w:t xml:space="preserve"> de uma aplicação Web. As funções de </w:t>
       </w:r>
-      <w:r>
-        <w:rPr>
-          <w:i/>
-        </w:rPr>
-        <w:t xml:space="preserve">callback </w:t>
+      <w:proofErr w:type="spellStart"/>
+      <w:r>
+        <w:rPr>
+          <w:i/>
+        </w:rPr>
+        <w:t>callback</w:t>
+      </w:r>
+      <w:proofErr w:type="spellEnd"/>
+      <w:r>
+        <w:rPr>
+          <w:i/>
+        </w:rPr>
+        <w:t xml:space="preserve"> </w:t>
       </w:r>
       <w:r>
         <w:t>consistem em funções que são passadas para dentro de outras de forma a serem chamadas assim que essa função acaba</w:t>
@@ -15656,38 +16867,52 @@
       <w:r>
         <w:t xml:space="preserve"> Ao nível da organização de código, tal como outras </w:t>
       </w:r>
+      <w:proofErr w:type="spellStart"/>
       <w:r>
         <w:rPr>
           <w:i/>
         </w:rPr>
         <w:t>frameworks</w:t>
       </w:r>
+      <w:proofErr w:type="spellEnd"/>
       <w:r>
         <w:t xml:space="preserve">, o </w:t>
       </w:r>
+      <w:proofErr w:type="spellStart"/>
       <w:r>
         <w:rPr>
           <w:i/>
         </w:rPr>
         <w:t>NodeJS</w:t>
       </w:r>
+      <w:proofErr w:type="spellEnd"/>
       <w:r>
         <w:t xml:space="preserve"> dá uso a um sistema de módulos. Cada ficheiro é um módulo diferente e de forma a poderem ser usados é necessário existir um </w:t>
       </w:r>
+      <w:proofErr w:type="spellStart"/>
       <w:r>
         <w:rPr>
           <w:i/>
         </w:rPr>
         <w:t>export</w:t>
       </w:r>
+      <w:proofErr w:type="spellEnd"/>
       <w:r>
         <w:t xml:space="preserve"> dos mesmo no seu ficheiro específico e um </w:t>
       </w:r>
-      <w:r>
-        <w:rPr>
-          <w:i/>
-        </w:rPr>
-        <w:t xml:space="preserve">import </w:t>
+      <w:proofErr w:type="spellStart"/>
+      <w:r>
+        <w:rPr>
+          <w:i/>
+        </w:rPr>
+        <w:t>import</w:t>
+      </w:r>
+      <w:proofErr w:type="spellEnd"/>
+      <w:r>
+        <w:rPr>
+          <w:i/>
+        </w:rPr>
+        <w:t xml:space="preserve"> </w:t>
       </w:r>
       <w:r>
         <w:t>no ficheiro no qual se quer usar determinado módulo.</w:t>
@@ -15713,7 +16938,15 @@
         <w:t xml:space="preserve"> Nativos:</w:t>
       </w:r>
       <w:r>
-        <w:t xml:space="preserve"> São aqueles que já vem instalados juntamente com o NodeJS. Um exemplo deste tipo é o </w:t>
+        <w:t xml:space="preserve"> São aqueles que já vem instalados juntamente com o </w:t>
+      </w:r>
+      <w:proofErr w:type="spellStart"/>
+      <w:r>
+        <w:t>NodeJS</w:t>
+      </w:r>
+      <w:proofErr w:type="spellEnd"/>
+      <w:r>
+        <w:t xml:space="preserve">. Um exemplo deste tipo é o </w:t>
       </w:r>
       <w:r>
         <w:t>FS</w:t>
@@ -15733,11 +16966,19 @@
       <w:r>
         <w:t xml:space="preserve">Módulos de Terceiros: Tal como o módulo diz, são módulos de terceiros e podem ser instalados através de pacotes que se encontram em repositórios. Como exemplo, </w:t>
       </w:r>
-      <w:r>
-        <w:rPr>
-          <w:i/>
-        </w:rPr>
-        <w:t xml:space="preserve">npm </w:t>
+      <w:proofErr w:type="spellStart"/>
+      <w:r>
+        <w:rPr>
+          <w:i/>
+        </w:rPr>
+        <w:t>npm</w:t>
+      </w:r>
+      <w:proofErr w:type="spellEnd"/>
+      <w:r>
+        <w:rPr>
+          <w:i/>
+        </w:rPr>
+        <w:t xml:space="preserve"> </w:t>
       </w:r>
       <w:r>
         <w:t>(</w:t>
@@ -15818,10 +17059,12 @@
         <w:pStyle w:val="Cabealho3"/>
       </w:pPr>
       <w:bookmarkStart w:id="80" w:name="_Toc524680287"/>
+      <w:proofErr w:type="spellStart"/>
       <w:r>
         <w:t>ReactJS</w:t>
       </w:r>
       <w:bookmarkEnd w:id="80"/>
+      <w:proofErr w:type="spellEnd"/>
     </w:p>
     <w:p/>
     <w:p>
@@ -15833,21 +17076,25 @@
       <w:r>
         <w:t xml:space="preserve">O </w:t>
       </w:r>
+      <w:proofErr w:type="spellStart"/>
       <w:r>
         <w:rPr>
           <w:i/>
         </w:rPr>
         <w:t>ReactJS</w:t>
       </w:r>
+      <w:proofErr w:type="spellEnd"/>
       <w:r>
         <w:t xml:space="preserve"> consiste numa </w:t>
       </w:r>
+      <w:proofErr w:type="spellStart"/>
       <w:r>
         <w:rPr>
           <w:i/>
         </w:rPr>
         <w:t>framework</w:t>
       </w:r>
+      <w:proofErr w:type="spellEnd"/>
       <w:r>
         <w:t xml:space="preserve"> de </w:t>
       </w:r>
@@ -15860,11 +17107,19 @@
       <w:r>
         <w:t xml:space="preserve"> </w:t>
       </w:r>
-      <w:r>
-        <w:rPr>
-          <w:i/>
-        </w:rPr>
-        <w:t xml:space="preserve">OpenSource </w:t>
+      <w:proofErr w:type="spellStart"/>
+      <w:r>
+        <w:rPr>
+          <w:i/>
+        </w:rPr>
+        <w:t>OpenSource</w:t>
+      </w:r>
+      <w:proofErr w:type="spellEnd"/>
+      <w:r>
+        <w:rPr>
+          <w:i/>
+        </w:rPr>
+        <w:t xml:space="preserve"> </w:t>
       </w:r>
       <w:r>
         <w:t xml:space="preserve">criada pelo </w:t>
@@ -15878,20 +17133,36 @@
       <w:r>
         <w:t xml:space="preserve">designada para </w:t>
       </w:r>
-      <w:r>
-        <w:rPr>
-          <w:i/>
-        </w:rPr>
-        <w:t xml:space="preserve">frontend. </w:t>
+      <w:proofErr w:type="spellStart"/>
+      <w:r>
+        <w:rPr>
+          <w:i/>
+        </w:rPr>
+        <w:t>frontend</w:t>
+      </w:r>
+      <w:proofErr w:type="spellEnd"/>
+      <w:r>
+        <w:rPr>
+          <w:i/>
+        </w:rPr>
+        <w:t xml:space="preserve">. </w:t>
       </w:r>
       <w:r>
         <w:t xml:space="preserve">Além da versão </w:t>
       </w:r>
-      <w:r>
-        <w:rPr>
-          <w:i/>
-        </w:rPr>
-        <w:t xml:space="preserve">ReactJS </w:t>
+      <w:proofErr w:type="spellStart"/>
+      <w:r>
+        <w:rPr>
+          <w:i/>
+        </w:rPr>
+        <w:t>ReactJS</w:t>
+      </w:r>
+      <w:proofErr w:type="spellEnd"/>
+      <w:r>
+        <w:rPr>
+          <w:i/>
+        </w:rPr>
+        <w:t xml:space="preserve"> </w:t>
       </w:r>
       <w:r>
         <w:t xml:space="preserve">existe ainda uma outra versão para desenvolvimento </w:t>
@@ -15903,27 +17174,73 @@
         <w:t>mobile</w:t>
       </w:r>
       <w:r>
-        <w:t xml:space="preserve"> denomidada de </w:t>
-      </w:r>
-      <w:r>
-        <w:rPr>
-          <w:i/>
-        </w:rPr>
-        <w:t>React Native.</w:t>
+        <w:t xml:space="preserve"> </w:t>
+      </w:r>
+      <w:proofErr w:type="spellStart"/>
+      <w:r>
+        <w:t>denomidada</w:t>
+      </w:r>
+      <w:proofErr w:type="spellEnd"/>
+      <w:r>
+        <w:t xml:space="preserve"> de </w:t>
+      </w:r>
+      <w:proofErr w:type="spellStart"/>
+      <w:r>
+        <w:rPr>
+          <w:i/>
+        </w:rPr>
+        <w:t>React</w:t>
+      </w:r>
+      <w:proofErr w:type="spellEnd"/>
+      <w:r>
+        <w:rPr>
+          <w:i/>
+        </w:rPr>
+        <w:t xml:space="preserve"> </w:t>
+      </w:r>
+      <w:proofErr w:type="spellStart"/>
+      <w:r>
+        <w:rPr>
+          <w:i/>
+        </w:rPr>
+        <w:t>Native</w:t>
+      </w:r>
+      <w:proofErr w:type="spellEnd"/>
+      <w:r>
+        <w:rPr>
+          <w:i/>
+        </w:rPr>
+        <w:t>.</w:t>
       </w:r>
     </w:p>
     <w:p>
       <w:r>
         <w:t xml:space="preserve">Como sistema de módulos, o </w:t>
       </w:r>
-      <w:r>
-        <w:rPr>
-          <w:i/>
-        </w:rPr>
-        <w:t xml:space="preserve">ReactJS </w:t>
-      </w:r>
-      <w:r>
-        <w:t xml:space="preserve">recorre ao uso de componentes para o desenvolvimento das várias interfaces da aplicação. Estes componentes, para lá de possuírem a parte daquilo que o utilizador vai ver quando usa a aplicação, possuem ainda a lógica daquilo que vai ser ou não mostrado ao utilizador, podendo ainda conter dados que poderão ser usados na renderização da aplicação </w:t>
+      <w:proofErr w:type="spellStart"/>
+      <w:r>
+        <w:rPr>
+          <w:i/>
+        </w:rPr>
+        <w:t>ReactJS</w:t>
+      </w:r>
+      <w:proofErr w:type="spellEnd"/>
+      <w:r>
+        <w:rPr>
+          <w:i/>
+        </w:rPr>
+        <w:t xml:space="preserve"> </w:t>
+      </w:r>
+      <w:r>
+        <w:t xml:space="preserve">recorre ao uso de componentes para o desenvolvimento das várias interfaces da aplicação. Estes componentes, para lá de possuírem a parte daquilo que o utilizador vai ver quando usa a aplicação, possuem ainda a lógica daquilo que vai ser ou não mostrado ao utilizador, podendo ainda conter dados que poderão ser usados na </w:t>
+      </w:r>
+      <w:proofErr w:type="spellStart"/>
+      <w:r>
+        <w:t>renderização</w:t>
+      </w:r>
+      <w:proofErr w:type="spellEnd"/>
+      <w:r>
+        <w:t xml:space="preserve"> da aplicação </w:t>
       </w:r>
       <w:sdt>
         <w:sdtPr>
@@ -15959,11 +17276,19 @@
       <w:r>
         <w:t xml:space="preserve">O </w:t>
       </w:r>
-      <w:r>
-        <w:rPr>
-          <w:i/>
-        </w:rPr>
-        <w:t xml:space="preserve">React </w:t>
+      <w:proofErr w:type="spellStart"/>
+      <w:r>
+        <w:rPr>
+          <w:i/>
+        </w:rPr>
+        <w:t>React</w:t>
+      </w:r>
+      <w:proofErr w:type="spellEnd"/>
+      <w:r>
+        <w:rPr>
+          <w:i/>
+        </w:rPr>
+        <w:t xml:space="preserve"> </w:t>
       </w:r>
       <w:r>
         <w:t xml:space="preserve">foi pensado na ideia de que a manipulação do </w:t>
@@ -15992,11 +17317,19 @@
       <w:r>
         <w:t xml:space="preserve">, o </w:t>
       </w:r>
-      <w:r>
-        <w:rPr>
-          <w:i/>
-        </w:rPr>
-        <w:t xml:space="preserve">React </w:t>
+      <w:proofErr w:type="spellStart"/>
+      <w:r>
+        <w:rPr>
+          <w:i/>
+        </w:rPr>
+        <w:t>React</w:t>
+      </w:r>
+      <w:proofErr w:type="spellEnd"/>
+      <w:r>
+        <w:rPr>
+          <w:i/>
+        </w:rPr>
+        <w:t xml:space="preserve"> </w:t>
       </w:r>
       <w:r>
         <w:t xml:space="preserve">permite ao programador usar um </w:t>
@@ -16008,7 +17341,15 @@
         <w:t>Virtual DOM</w:t>
       </w:r>
       <w:r>
-        <w:t xml:space="preserve"> para renderizar, em vez do </w:t>
+        <w:t xml:space="preserve"> para </w:t>
+      </w:r>
+      <w:proofErr w:type="spellStart"/>
+      <w:r>
+        <w:t>renderizar</w:t>
+      </w:r>
+      <w:proofErr w:type="spellEnd"/>
+      <w:r>
+        <w:t xml:space="preserve">, em vez do </w:t>
       </w:r>
       <w:r>
         <w:rPr>
@@ -16026,7 +17367,15 @@
         <w:t xml:space="preserve">Virtual DOM </w:t>
       </w:r>
       <w:r>
-        <w:t xml:space="preserve">faz com que não seja necessário renderizar todo o componente ou componentes, mas sim apenas as partes que foram alteradas, fazendo com o que número de operações ao nível do </w:t>
+        <w:t xml:space="preserve">faz com que não seja necessário </w:t>
+      </w:r>
+      <w:proofErr w:type="spellStart"/>
+      <w:r>
+        <w:t>renderizar</w:t>
+      </w:r>
+      <w:proofErr w:type="spellEnd"/>
+      <w:r>
+        <w:t xml:space="preserve"> todo o componente ou componentes, mas sim apenas as partes que foram alteradas, fazendo com o que número de operações ao nível do </w:t>
       </w:r>
       <w:r>
         <w:rPr>
@@ -16145,7 +17494,15 @@
       </w:r>
       <w:bookmarkEnd w:id="81"/>
       <w:r>
-        <w:t xml:space="preserve"> - Virtual DOM vs DOM</w:t>
+        <w:t xml:space="preserve"> - Virtual DOM </w:t>
+      </w:r>
+      <w:proofErr w:type="spellStart"/>
+      <w:r>
+        <w:t>vs</w:t>
+      </w:r>
+      <w:proofErr w:type="spellEnd"/>
+      <w:r>
+        <w:t xml:space="preserve"> DOM</w:t>
       </w:r>
       <w:bookmarkEnd w:id="82"/>
       <w:bookmarkEnd w:id="83"/>
@@ -16258,12 +17615,42 @@
       <w:r>
         <w:t xml:space="preserve">ou </w:t>
       </w:r>
-      <w:r>
-        <w:rPr>
-          <w:i/>
-        </w:rPr>
-        <w:t>Hypertext Markup Language</w:t>
-      </w:r>
+      <w:proofErr w:type="spellStart"/>
+      <w:r>
+        <w:rPr>
+          <w:i/>
+        </w:rPr>
+        <w:t>Hypertext</w:t>
+      </w:r>
+      <w:proofErr w:type="spellEnd"/>
+      <w:r>
+        <w:rPr>
+          <w:i/>
+        </w:rPr>
+        <w:t xml:space="preserve"> </w:t>
+      </w:r>
+      <w:proofErr w:type="spellStart"/>
+      <w:r>
+        <w:rPr>
+          <w:i/>
+        </w:rPr>
+        <w:t>Markup</w:t>
+      </w:r>
+      <w:proofErr w:type="spellEnd"/>
+      <w:r>
+        <w:rPr>
+          <w:i/>
+        </w:rPr>
+        <w:t xml:space="preserve"> </w:t>
+      </w:r>
+      <w:proofErr w:type="spellStart"/>
+      <w:r>
+        <w:rPr>
+          <w:i/>
+        </w:rPr>
+        <w:t>Language</w:t>
+      </w:r>
+      <w:proofErr w:type="spellEnd"/>
       <w:r>
         <w:rPr>
           <w:i/>
@@ -16303,11 +17690,19 @@
       <w:r>
         <w:t xml:space="preserve">através de </w:t>
       </w:r>
-      <w:r>
-        <w:rPr>
-          <w:i/>
-        </w:rPr>
-        <w:t xml:space="preserve">tags, </w:t>
+      <w:proofErr w:type="spellStart"/>
+      <w:r>
+        <w:rPr>
+          <w:i/>
+        </w:rPr>
+        <w:t>tags</w:t>
+      </w:r>
+      <w:proofErr w:type="spellEnd"/>
+      <w:r>
+        <w:rPr>
+          <w:i/>
+        </w:rPr>
+        <w:t xml:space="preserve">, </w:t>
       </w:r>
       <w:r>
         <w:t xml:space="preserve">que são interpretadas pelo </w:t>
@@ -16374,11 +17769,47 @@
       <w:r>
         <w:t xml:space="preserve">, ou </w:t>
       </w:r>
-      <w:r>
-        <w:rPr>
-          <w:i/>
-        </w:rPr>
-        <w:t xml:space="preserve">Cascading Style Sheets, </w:t>
+      <w:proofErr w:type="spellStart"/>
+      <w:r>
+        <w:rPr>
+          <w:i/>
+        </w:rPr>
+        <w:t>Cascading</w:t>
+      </w:r>
+      <w:proofErr w:type="spellEnd"/>
+      <w:r>
+        <w:rPr>
+          <w:i/>
+        </w:rPr>
+        <w:t xml:space="preserve"> </w:t>
+      </w:r>
+      <w:proofErr w:type="spellStart"/>
+      <w:r>
+        <w:rPr>
+          <w:i/>
+        </w:rPr>
+        <w:t>Style</w:t>
+      </w:r>
+      <w:proofErr w:type="spellEnd"/>
+      <w:r>
+        <w:rPr>
+          <w:i/>
+        </w:rPr>
+        <w:t xml:space="preserve"> </w:t>
+      </w:r>
+      <w:proofErr w:type="spellStart"/>
+      <w:r>
+        <w:rPr>
+          <w:i/>
+        </w:rPr>
+        <w:t>Sheets</w:t>
+      </w:r>
+      <w:proofErr w:type="spellEnd"/>
+      <w:r>
+        <w:rPr>
+          <w:i/>
+        </w:rPr>
+        <w:t xml:space="preserve">, </w:t>
       </w:r>
       <w:r>
         <w:t xml:space="preserve">é um mecanismo que permite ao programador </w:t>
@@ -16421,10 +17852,12 @@
         <w:t xml:space="preserve">  </w:t>
       </w:r>
       <w:bookmarkStart w:id="86" w:name="_Toc524680290"/>
+      <w:proofErr w:type="spellStart"/>
       <w:r>
         <w:t>MySQL</w:t>
       </w:r>
       <w:bookmarkEnd w:id="86"/>
+      <w:proofErr w:type="spellEnd"/>
     </w:p>
     <w:p>
       <w:pPr>
@@ -16435,12 +17868,14 @@
       <w:r>
         <w:t xml:space="preserve">O </w:t>
       </w:r>
+      <w:proofErr w:type="spellStart"/>
       <w:r>
         <w:rPr>
           <w:i/>
         </w:rPr>
         <w:t>MySQL</w:t>
       </w:r>
+      <w:proofErr w:type="spellEnd"/>
       <w:r>
         <w:t xml:space="preserve"> é um sistema de gestão de bases de dados relacionais </w:t>
       </w:r>
@@ -16448,8 +17883,16 @@
         <w:rPr>
           <w:i/>
         </w:rPr>
-        <w:t>open-source</w:t>
-      </w:r>
+        <w:t>open-</w:t>
+      </w:r>
+      <w:proofErr w:type="spellStart"/>
+      <w:r>
+        <w:rPr>
+          <w:i/>
+        </w:rPr>
+        <w:t>source</w:t>
+      </w:r>
+      <w:proofErr w:type="spellEnd"/>
       <w:r>
         <w:t xml:space="preserve"> da Oracle e é baseado em </w:t>
       </w:r>
@@ -16482,11 +17925,19 @@
       <w:r>
         <w:t xml:space="preserve">ao nível da </w:t>
       </w:r>
-      <w:r>
-        <w:rPr>
-          <w:i/>
-        </w:rPr>
-        <w:t>stack LAMP</w:t>
+      <w:proofErr w:type="spellStart"/>
+      <w:r>
+        <w:rPr>
+          <w:i/>
+        </w:rPr>
+        <w:t>stack</w:t>
+      </w:r>
+      <w:proofErr w:type="spellEnd"/>
+      <w:r>
+        <w:rPr>
+          <w:i/>
+        </w:rPr>
+        <w:t xml:space="preserve"> LAMP</w:t>
       </w:r>
       <w:r>
         <w:t>.</w:t>
@@ -16498,40 +17949,68 @@
         <w:pStyle w:val="Cabealho3"/>
       </w:pPr>
       <w:bookmarkStart w:id="87" w:name="_Toc524680291"/>
+      <w:proofErr w:type="spellStart"/>
       <w:r>
         <w:t>Git</w:t>
       </w:r>
       <w:bookmarkEnd w:id="87"/>
+      <w:proofErr w:type="spellEnd"/>
     </w:p>
     <w:p/>
     <w:p>
       <w:r>
-        <w:t xml:space="preserve">O Git é um sistema de gestão de versões </w:t>
-      </w:r>
-      <w:r>
-        <w:rPr>
-          <w:i/>
-        </w:rPr>
-        <w:t xml:space="preserve">open-source </w:t>
+        <w:t xml:space="preserve">O </w:t>
+      </w:r>
+      <w:proofErr w:type="spellStart"/>
+      <w:r>
+        <w:t>Git</w:t>
+      </w:r>
+      <w:proofErr w:type="spellEnd"/>
+      <w:r>
+        <w:t xml:space="preserve"> é um sistema de gestão de versões </w:t>
+      </w:r>
+      <w:r>
+        <w:rPr>
+          <w:i/>
+        </w:rPr>
+        <w:t>open-</w:t>
+      </w:r>
+      <w:proofErr w:type="spellStart"/>
+      <w:r>
+        <w:rPr>
+          <w:i/>
+        </w:rPr>
+        <w:t>source</w:t>
+      </w:r>
+      <w:proofErr w:type="spellEnd"/>
+      <w:r>
+        <w:rPr>
+          <w:i/>
+        </w:rPr>
+        <w:t xml:space="preserve"> </w:t>
       </w:r>
       <w:r>
         <w:t xml:space="preserve">e grátis. Este permite ao utilizador, ao longo do desenvolvimento de um projeto, criar versões através de </w:t>
       </w:r>
+      <w:proofErr w:type="spellStart"/>
       <w:r>
         <w:rPr>
           <w:i/>
         </w:rPr>
         <w:t>commits</w:t>
       </w:r>
+      <w:proofErr w:type="spellEnd"/>
       <w:r>
         <w:t xml:space="preserve"> aos quais pode aceder, ou em caso de ocorrem problemas, reverter para uma versão estável. Este sistema permite ainda uma maior facilidade de desenvolvimento em equipa, já que possui funcionalidades como criação de </w:t>
       </w:r>
+      <w:proofErr w:type="spellStart"/>
       <w:r>
         <w:rPr>
           <w:i/>
         </w:rPr>
         <w:t>branches</w:t>
       </w:r>
+      <w:proofErr w:type="spellEnd"/>
       <w:r>
         <w:t>.</w:t>
       </w:r>
@@ -16585,7 +18064,21 @@
         <w:rPr>
           <w:i/>
         </w:rPr>
-        <w:t xml:space="preserve">web services, </w:t>
+        <w:t xml:space="preserve">web </w:t>
+      </w:r>
+      <w:proofErr w:type="spellStart"/>
+      <w:r>
+        <w:rPr>
+          <w:i/>
+        </w:rPr>
+        <w:t>services</w:t>
+      </w:r>
+      <w:proofErr w:type="spellEnd"/>
+      <w:r>
+        <w:rPr>
+          <w:i/>
+        </w:rPr>
+        <w:t xml:space="preserve">, </w:t>
       </w:r>
       <w:r>
         <w:t xml:space="preserve">uma arquitetura flexível e modular conhecida por ser usada em páginas </w:t>
@@ -16605,12 +18098,14 @@
       <w:r>
         <w:t xml:space="preserve">Esta arquitetura permite adicionar elementos que aumentam a qualidade e segurança da aplicação a ser desenvolvida, como mecanismos de autenticação, </w:t>
       </w:r>
+      <w:proofErr w:type="spellStart"/>
       <w:r>
         <w:rPr>
           <w:i/>
         </w:rPr>
         <w:t>tokens</w:t>
       </w:r>
+      <w:proofErr w:type="spellEnd"/>
       <w:r>
         <w:rPr>
           <w:i/>
@@ -16629,26 +18124,50 @@
         <w:rPr>
           <w:i/>
         </w:rPr>
-        <w:t xml:space="preserve">web services </w:t>
+        <w:t xml:space="preserve">web </w:t>
+      </w:r>
+      <w:proofErr w:type="spellStart"/>
+      <w:r>
+        <w:rPr>
+          <w:i/>
+        </w:rPr>
+        <w:t>services</w:t>
+      </w:r>
+      <w:proofErr w:type="spellEnd"/>
+      <w:r>
+        <w:rPr>
+          <w:i/>
+        </w:rPr>
+        <w:t xml:space="preserve"> </w:t>
       </w:r>
       <w:r>
         <w:t xml:space="preserve">permite ainda fazer uma separação do </w:t>
       </w:r>
-      <w:r>
-        <w:rPr>
-          <w:i/>
-        </w:rPr>
-        <w:t xml:space="preserve">frontend </w:t>
+      <w:proofErr w:type="spellStart"/>
+      <w:r>
+        <w:rPr>
+          <w:i/>
+        </w:rPr>
+        <w:t>frontend</w:t>
+      </w:r>
+      <w:proofErr w:type="spellEnd"/>
+      <w:r>
+        <w:rPr>
+          <w:i/>
+        </w:rPr>
+        <w:t xml:space="preserve"> </w:t>
       </w:r>
       <w:r>
         <w:t xml:space="preserve">e do </w:t>
       </w:r>
+      <w:proofErr w:type="spellStart"/>
       <w:r>
         <w:rPr>
           <w:i/>
         </w:rPr>
         <w:t>backend</w:t>
       </w:r>
+      <w:proofErr w:type="spellEnd"/>
       <w:r>
         <w:t xml:space="preserve">, fazendo com que seja fácil melhorar a organização do projeto, e ter um melhor controlo em relação à lógica do negócio e ao que é mostrado ao utilizador através do consumo de dados. Este consumo e exposição de dados é realizada através de </w:t>
       </w:r>
@@ -16686,12 +18205,14 @@
       <w:r>
         <w:t xml:space="preserve"> pelo uso desta arquitetura é que a lógica feita no </w:t>
       </w:r>
+      <w:proofErr w:type="spellStart"/>
       <w:r>
         <w:rPr>
           <w:i/>
         </w:rPr>
         <w:t>backend</w:t>
       </w:r>
+      <w:proofErr w:type="spellEnd"/>
       <w:r>
         <w:t xml:space="preserve"> pode ser consumida para diversas aplicações, desde </w:t>
       </w:r>
@@ -16753,25 +18274,53 @@
         <w:t xml:space="preserve"> a arquit</w:t>
       </w:r>
       <w:r>
-        <w:t xml:space="preserve">etura do sistema do projeto, que consiste entre a interação dos utilizadores com o frontend, sendo este constituído pelo </w:t>
-      </w:r>
+        <w:t xml:space="preserve">etura do sistema do projeto, que consiste entre a interação dos utilizadores com o </w:t>
+      </w:r>
+      <w:proofErr w:type="spellStart"/>
+      <w:r>
+        <w:t>frontend</w:t>
+      </w:r>
+      <w:proofErr w:type="spellEnd"/>
+      <w:r>
+        <w:t xml:space="preserve">, sendo este constituído pelo </w:t>
+      </w:r>
+      <w:proofErr w:type="spellStart"/>
       <w:r>
         <w:rPr>
           <w:i/>
         </w:rPr>
         <w:t>ReactJS</w:t>
       </w:r>
+      <w:proofErr w:type="spellEnd"/>
       <w:r>
         <w:t xml:space="preserve"> e este com o </w:t>
       </w:r>
+      <w:proofErr w:type="spellStart"/>
       <w:r>
         <w:rPr>
           <w:i/>
         </w:rPr>
         <w:t>backend</w:t>
       </w:r>
-      <w:r>
-        <w:t>, constituído pelo NodeJS e pela base de dados MySQL.</w:t>
+      <w:proofErr w:type="spellEnd"/>
+      <w:r>
+        <w:t xml:space="preserve">, constituído pelo </w:t>
+      </w:r>
+      <w:proofErr w:type="spellStart"/>
+      <w:r>
+        <w:t>NodeJS</w:t>
+      </w:r>
+      <w:proofErr w:type="spellEnd"/>
+      <w:r>
+        <w:t xml:space="preserve"> e pela base de dados </w:t>
+      </w:r>
+      <w:proofErr w:type="spellStart"/>
+      <w:r>
+        <w:t>MySQL</w:t>
+      </w:r>
+      <w:proofErr w:type="spellEnd"/>
+      <w:r>
+        <w:t>.</w:t>
       </w:r>
     </w:p>
     <w:p>
@@ -16790,42 +18339,50 @@
       <w:r>
         <w:t xml:space="preserve">O utilizador faz um pedido ao </w:t>
       </w:r>
+      <w:proofErr w:type="spellStart"/>
       <w:r>
         <w:rPr>
           <w:i/>
         </w:rPr>
         <w:t>frontend</w:t>
       </w:r>
+      <w:proofErr w:type="spellEnd"/>
       <w:r>
         <w:t xml:space="preserve"> para, por exemplo, lhe fornecer informações acerca das competições. Estes pedidos são realizados através de </w:t>
       </w:r>
+      <w:proofErr w:type="spellStart"/>
       <w:r>
         <w:rPr>
           <w:i/>
         </w:rPr>
         <w:t>fetchs</w:t>
       </w:r>
+      <w:proofErr w:type="spellEnd"/>
       <w:r>
         <w:t xml:space="preserve">. Um </w:t>
       </w:r>
+      <w:proofErr w:type="spellStart"/>
       <w:r>
         <w:rPr>
           <w:i/>
         </w:rPr>
         <w:t>fetch</w:t>
       </w:r>
+      <w:proofErr w:type="spellEnd"/>
       <w:r>
         <w:t xml:space="preserve"> permite </w:t>
       </w:r>
       <w:r>
         <w:t xml:space="preserve">ao utilizador aceder e manipular partes da tecnologia HTTP como </w:t>
       </w:r>
+      <w:proofErr w:type="spellStart"/>
       <w:r>
         <w:rPr>
           <w:i/>
         </w:rPr>
         <w:t>requests</w:t>
       </w:r>
+      <w:proofErr w:type="spellEnd"/>
       <w:r>
         <w:t xml:space="preserve"> e o </w:t>
       </w:r>
@@ -16850,29 +18407,53 @@
       <w:r>
         <w:t xml:space="preserve">Por sua vez, o </w:t>
       </w:r>
-      <w:r>
-        <w:rPr>
-          <w:i/>
-        </w:rPr>
-        <w:t xml:space="preserve">ReactJS </w:t>
+      <w:proofErr w:type="spellStart"/>
+      <w:r>
+        <w:rPr>
+          <w:i/>
+        </w:rPr>
+        <w:t>ReactJS</w:t>
+      </w:r>
+      <w:proofErr w:type="spellEnd"/>
+      <w:r>
+        <w:rPr>
+          <w:i/>
+        </w:rPr>
+        <w:t xml:space="preserve"> </w:t>
       </w:r>
       <w:r>
         <w:t xml:space="preserve">efetua o pedido ao </w:t>
       </w:r>
-      <w:r>
-        <w:rPr>
-          <w:i/>
-        </w:rPr>
-        <w:t xml:space="preserve">NodeJS </w:t>
+      <w:proofErr w:type="spellStart"/>
+      <w:r>
+        <w:rPr>
+          <w:i/>
+        </w:rPr>
+        <w:t>NodeJS</w:t>
+      </w:r>
+      <w:proofErr w:type="spellEnd"/>
+      <w:r>
+        <w:rPr>
+          <w:i/>
+        </w:rPr>
+        <w:t xml:space="preserve"> </w:t>
       </w:r>
       <w:r>
         <w:t xml:space="preserve">indicando-lhe qual a </w:t>
       </w:r>
-      <w:r>
-        <w:rPr>
-          <w:i/>
-        </w:rPr>
-        <w:t xml:space="preserve">Route a </w:t>
+      <w:proofErr w:type="spellStart"/>
+      <w:r>
+        <w:rPr>
+          <w:i/>
+        </w:rPr>
+        <w:t>Route</w:t>
+      </w:r>
+      <w:proofErr w:type="spellEnd"/>
+      <w:r>
+        <w:rPr>
+          <w:i/>
+        </w:rPr>
+        <w:t xml:space="preserve"> a </w:t>
       </w:r>
       <w:r>
         <w:t>que pretende aceder.</w:t>
@@ -16889,24 +18470,28 @@
       <w:r>
         <w:t xml:space="preserve">O </w:t>
       </w:r>
+      <w:proofErr w:type="spellStart"/>
       <w:r>
         <w:rPr>
           <w:i/>
         </w:rPr>
         <w:t>NodeJS</w:t>
       </w:r>
+      <w:proofErr w:type="spellEnd"/>
       <w:r>
         <w:t xml:space="preserve"> recebe o pedido e verifica </w:t>
       </w:r>
       <w:r>
         <w:t xml:space="preserve">a </w:t>
       </w:r>
+      <w:proofErr w:type="spellStart"/>
       <w:r>
         <w:rPr>
           <w:i/>
         </w:rPr>
         <w:t>Route</w:t>
       </w:r>
+      <w:proofErr w:type="spellEnd"/>
       <w:r>
         <w:t xml:space="preserve"> que lhe é enviada</w:t>
       </w:r>
@@ -16919,12 +18504,14 @@
       <w:r>
         <w:t xml:space="preserve">o </w:t>
       </w:r>
+      <w:proofErr w:type="spellStart"/>
       <w:r>
         <w:rPr>
           <w:i/>
         </w:rPr>
         <w:t>NodeJS</w:t>
       </w:r>
+      <w:proofErr w:type="spellEnd"/>
       <w:r>
         <w:rPr>
           <w:i/>
@@ -16934,11 +18521,19 @@
       <w:r>
         <w:t xml:space="preserve">realiza a lógica que essa </w:t>
       </w:r>
-      <w:r>
-        <w:rPr>
-          <w:i/>
-        </w:rPr>
-        <w:t xml:space="preserve">Route </w:t>
+      <w:proofErr w:type="spellStart"/>
+      <w:r>
+        <w:rPr>
+          <w:i/>
+        </w:rPr>
+        <w:t>Route</w:t>
+      </w:r>
+      <w:proofErr w:type="spellEnd"/>
+      <w:r>
+        <w:rPr>
+          <w:i/>
+        </w:rPr>
+        <w:t xml:space="preserve"> </w:t>
       </w:r>
       <w:r>
         <w:t xml:space="preserve">possuí, caso existam operações a realizar antes de </w:t>
@@ -16951,14 +18546,24 @@
         <w:t>e por fim</w:t>
       </w:r>
       <w:r>
-        <w:t xml:space="preserve"> o pedido é enviado para a base de dados MySQL através de uma </w:t>
-      </w:r>
+        <w:t xml:space="preserve"> o pedido é enviado para a base de dados </w:t>
+      </w:r>
+      <w:proofErr w:type="spellStart"/>
+      <w:r>
+        <w:t>MySQL</w:t>
+      </w:r>
+      <w:proofErr w:type="spellEnd"/>
+      <w:r>
+        <w:t xml:space="preserve"> através de uma </w:t>
+      </w:r>
+      <w:proofErr w:type="spellStart"/>
       <w:r>
         <w:rPr>
           <w:i/>
         </w:rPr>
         <w:t>query</w:t>
       </w:r>
+      <w:proofErr w:type="spellEnd"/>
       <w:r>
         <w:t>.</w:t>
       </w:r>
@@ -16974,30 +18579,36 @@
       <w:r>
         <w:t xml:space="preserve">Por fim, a base de dados recebe a </w:t>
       </w:r>
+      <w:proofErr w:type="spellStart"/>
       <w:r>
         <w:rPr>
           <w:i/>
         </w:rPr>
         <w:t>query</w:t>
       </w:r>
+      <w:proofErr w:type="spellEnd"/>
       <w:r>
         <w:t xml:space="preserve">, executa -a, e envia o resultado para o </w:t>
       </w:r>
+      <w:proofErr w:type="spellStart"/>
       <w:r>
         <w:rPr>
           <w:i/>
         </w:rPr>
         <w:t>NodeJS</w:t>
       </w:r>
+      <w:proofErr w:type="spellEnd"/>
       <w:r>
         <w:t xml:space="preserve">, que por sua ver devolve os dados ao </w:t>
       </w:r>
+      <w:proofErr w:type="spellStart"/>
       <w:r>
         <w:rPr>
           <w:i/>
         </w:rPr>
         <w:t>ReactJS</w:t>
       </w:r>
+      <w:proofErr w:type="spellEnd"/>
       <w:r>
         <w:t xml:space="preserve"> onde estes serão apresentados ao utilizador.</w:t>
       </w:r>
@@ -17124,21 +18735,25 @@
       <w:r>
         <w:t xml:space="preserve">Devido ao </w:t>
       </w:r>
+      <w:proofErr w:type="spellStart"/>
       <w:r>
         <w:rPr>
           <w:i/>
         </w:rPr>
         <w:t>ReactJS</w:t>
       </w:r>
+      <w:proofErr w:type="spellEnd"/>
       <w:r>
         <w:t xml:space="preserve"> funcionar através de componentes, e tendo em conta que cada componente necessita ser importado como uma </w:t>
       </w:r>
+      <w:proofErr w:type="spellStart"/>
       <w:r>
         <w:rPr>
           <w:i/>
         </w:rPr>
         <w:t>Route</w:t>
       </w:r>
+      <w:proofErr w:type="spellEnd"/>
       <w:r>
         <w:t xml:space="preserve"> do mesmo</w:t>
       </w:r>
@@ -17151,20 +18766,30 @@
       <w:r>
         <w:t xml:space="preserve">houve a necessidade de criar um componente onde os </w:t>
       </w:r>
+      <w:proofErr w:type="spellStart"/>
       <w:r>
         <w:rPr>
           <w:i/>
         </w:rPr>
         <w:t>imports</w:t>
       </w:r>
+      <w:proofErr w:type="spellEnd"/>
       <w:r>
         <w:t xml:space="preserve"> iriam ser feitos dinamicamente, ou seja, para o caso de cada desafio, em vez de cada um deles possuir uma </w:t>
       </w:r>
-      <w:r>
-        <w:rPr>
-          <w:i/>
-        </w:rPr>
-        <w:t xml:space="preserve">Route </w:t>
+      <w:proofErr w:type="spellStart"/>
+      <w:r>
+        <w:rPr>
+          <w:i/>
+        </w:rPr>
+        <w:t>Route</w:t>
+      </w:r>
+      <w:proofErr w:type="spellEnd"/>
+      <w:r>
+        <w:rPr>
+          <w:i/>
+        </w:rPr>
+        <w:t xml:space="preserve"> </w:t>
       </w:r>
       <w:r>
         <w:t>própria (exemplo: /desafio1, /desafio2), todos os desafios acedem a uma mesma rota dinâmica</w:t>
@@ -17173,7 +18798,15 @@
         <w:t xml:space="preserve"> com o componente em questão e</w:t>
       </w:r>
       <w:r>
-        <w:t xml:space="preserve"> que tem como principal objetivo conseguir renderizar os componentes de qualquer desafio sem a necessidade de serem criadas rotas específicas para cada um. Isto não seria necessário se não existisse a funcionalidade de Sugerir Desafios, já que todos os desafios que seriam apresentados aos utilizadores seriam aqueles que o gestor da plataforma criou e implementou na aplicação, podendo estes terem rotas especificas para cada um.</w:t>
+        <w:t xml:space="preserve"> que tem como principal objetivo conseguir </w:t>
+      </w:r>
+      <w:proofErr w:type="spellStart"/>
+      <w:r>
+        <w:t>renderizar</w:t>
+      </w:r>
+      <w:proofErr w:type="spellEnd"/>
+      <w:r>
+        <w:t xml:space="preserve"> os componentes de qualquer desafio sem a necessidade de serem criadas rotas específicas para cada um. Isto não seria necessário se não existisse a funcionalidade de Sugerir Desafios, já que todos os desafios que seriam apresentados aos utilizadores seriam aqueles que o gestor da plataforma criou e implementou na aplicação, podendo estes terem rotas especificas para cada um.</w:t>
       </w:r>
     </w:p>
     <w:p>
@@ -17181,13 +18814,53 @@
         <w:ind w:firstLine="576"/>
       </w:pPr>
       <w:r>
-        <w:t>Desta forma, foi criada a rota “/Challenge/:name”</w:t>
+        <w:t>Desta forma, foi criada a rota “/</w:t>
+      </w:r>
+      <w:proofErr w:type="spellStart"/>
+      <w:r>
+        <w:t>Challenge</w:t>
+      </w:r>
+      <w:proofErr w:type="spellEnd"/>
+      <w:r>
+        <w:t>/:</w:t>
+      </w:r>
+      <w:proofErr w:type="spellStart"/>
+      <w:r>
+        <w:t>name</w:t>
+      </w:r>
+      <w:proofErr w:type="spellEnd"/>
+      <w:r>
+        <w:t>”</w:t>
       </w:r>
       <w:r>
         <w:t xml:space="preserve">, como se pode observar na </w:t>
       </w:r>
       <w:r>
-        <w:t xml:space="preserve">que é usada para renderizar qualquer componente relativo aos desafios dinamicamente, onde “:name” será o nome do desafio em questão para renderizar. </w:t>
+        <w:t xml:space="preserve">que é usada para </w:t>
+      </w:r>
+      <w:proofErr w:type="spellStart"/>
+      <w:r>
+        <w:t>renderizar</w:t>
+      </w:r>
+      <w:proofErr w:type="spellEnd"/>
+      <w:r>
+        <w:t xml:space="preserve"> qualquer componente relativo aos desafios dinamicamente, onde “:</w:t>
+      </w:r>
+      <w:proofErr w:type="spellStart"/>
+      <w:r>
+        <w:t>name</w:t>
+      </w:r>
+      <w:proofErr w:type="spellEnd"/>
+      <w:r>
+        <w:t xml:space="preserve">” será o nome do desafio em questão para </w:t>
+      </w:r>
+      <w:proofErr w:type="spellStart"/>
+      <w:r>
+        <w:t>renderizar</w:t>
+      </w:r>
+      <w:proofErr w:type="spellEnd"/>
+      <w:r>
+        <w:t xml:space="preserve">. </w:t>
       </w:r>
     </w:p>
     <w:p>
@@ -17224,7 +18897,15 @@
         <w:fldChar w:fldCharType="end"/>
       </w:r>
       <w:r>
-        <w:t xml:space="preserve"> - Route Dinâmica para os desafios</w:t>
+        <w:t xml:space="preserve"> - </w:t>
+      </w:r>
+      <w:proofErr w:type="spellStart"/>
+      <w:r>
+        <w:t>Route</w:t>
+      </w:r>
+      <w:proofErr w:type="spellEnd"/>
+      <w:r>
+        <w:t xml:space="preserve"> Dinâmica para os desafios</w:t>
       </w:r>
       <w:bookmarkEnd w:id="93"/>
       <w:bookmarkEnd w:id="94"/>
@@ -17359,7 +19040,15 @@
       </w:r>
       <w:bookmarkEnd w:id="95"/>
       <w:r>
-        <w:t xml:space="preserve"> - Import dinâmico de desafios</w:t>
+        <w:t xml:space="preserve"> - </w:t>
+      </w:r>
+      <w:proofErr w:type="spellStart"/>
+      <w:r>
+        <w:t>Import</w:t>
+      </w:r>
+      <w:proofErr w:type="spellEnd"/>
+      <w:r>
+        <w:t xml:space="preserve"> dinâmico de desafios</w:t>
       </w:r>
       <w:bookmarkEnd w:id="96"/>
       <w:bookmarkEnd w:id="97"/>
@@ -17474,9 +19163,14 @@
         <w:t>Encerramento de uma competição</w:t>
       </w:r>
       <w:r>
-        <w:t xml:space="preserve"> e criação de um Leaderboard</w:t>
+        <w:t xml:space="preserve"> e criação de um </w:t>
+      </w:r>
+      <w:proofErr w:type="spellStart"/>
+      <w:r>
+        <w:t>Leaderboard</w:t>
       </w:r>
       <w:bookmarkEnd w:id="98"/>
+      <w:proofErr w:type="spellEnd"/>
     </w:p>
     <w:p>
       <w:pPr>
@@ -17488,21 +19182,25 @@
       <w:r>
         <w:t xml:space="preserve">consiste em detetar quando a data do sistema é maior ou igual à data de fim registada para cada competição. Para fazer essa deteção é usada ao nível do </w:t>
       </w:r>
+      <w:proofErr w:type="spellStart"/>
       <w:r>
         <w:rPr>
           <w:i/>
         </w:rPr>
         <w:t>backend</w:t>
       </w:r>
+      <w:proofErr w:type="spellEnd"/>
       <w:r>
         <w:t xml:space="preserve">, no </w:t>
       </w:r>
+      <w:proofErr w:type="spellStart"/>
       <w:r>
         <w:rPr>
           <w:i/>
         </w:rPr>
         <w:t>NodeJS</w:t>
       </w:r>
+      <w:proofErr w:type="spellEnd"/>
       <w:r>
         <w:rPr>
           <w:i/>
@@ -17510,7 +19208,20 @@
         <w:t xml:space="preserve"> </w:t>
       </w:r>
       <w:r>
-        <w:t>a função “setInterval()” onde é designada uma função e de quanto em quanto tempo se quer que aquela mesma função seja chamada. Foi configurada para ser chamada de 1 em 1 segundo uma função qu</w:t>
+        <w:t>a função “</w:t>
+      </w:r>
+      <w:proofErr w:type="spellStart"/>
+      <w:proofErr w:type="gramStart"/>
+      <w:r>
+        <w:t>setInterval</w:t>
+      </w:r>
+      <w:proofErr w:type="spellEnd"/>
+      <w:r>
+        <w:t>(</w:t>
+      </w:r>
+      <w:proofErr w:type="gramEnd"/>
+      <w:r>
+        <w:t>)” onde é designada uma função e de quanto em quanto tempo se quer que aquela mesma função seja chamada. Foi configurada para ser chamada de 1 em 1 segundo uma função qu</w:t>
       </w:r>
       <w:r>
         <w:t xml:space="preserve">e vai buscar todas as competições existentes e que estão a decorrer de momento e verifica se a data de fim da competição </w:t>
@@ -17518,12 +19229,14 @@
       <w:r>
         <w:t xml:space="preserve">já foi alcançada ou não. Caso esta se confirme, são executadas sequencialmente um conjunto de funções em conjunto com </w:t>
       </w:r>
+      <w:proofErr w:type="spellStart"/>
       <w:r>
         <w:rPr>
           <w:i/>
         </w:rPr>
         <w:t>promises</w:t>
       </w:r>
+      <w:proofErr w:type="spellEnd"/>
       <w:r>
         <w:t xml:space="preserve"> e ciclos </w:t>
       </w:r>
@@ -17590,7 +19303,15 @@
         <w:t xml:space="preserve">A forma como é calculado o Score Final de cada participante consiste na simples soma do score obtido na realização de cada desafio da competição, no caso do Tempo Final este é obtido verificando o maior valor de tempo registado na realização de um desafio, já que o tempo registado na conclusão de um desafio é a diferença entre a data do sistema no momento de conclusão e a data de inicio da competição, obtendo um valor em milissegundos. A posição de cada participante na competição é calculada usando o Score Final e o Tempo Final, quanto maior for o Score Final e quanto menor for o Tempo Final, mais alto </w:t>
       </w:r>
       <w:r>
-        <w:t>ficará na Leaderboard o participante.</w:t>
+        <w:t xml:space="preserve">ficará na </w:t>
+      </w:r>
+      <w:proofErr w:type="spellStart"/>
+      <w:r>
+        <w:t>Leaderboard</w:t>
+      </w:r>
+      <w:proofErr w:type="spellEnd"/>
+      <w:r>
+        <w:t xml:space="preserve"> o participante.</w:t>
       </w:r>
     </w:p>
     <w:p>
@@ -17766,12 +19487,14 @@
       <w:r>
         <w:t xml:space="preserve">ou </w:t>
       </w:r>
+      <w:proofErr w:type="spellStart"/>
       <w:r>
         <w:rPr>
           <w:i/>
         </w:rPr>
         <w:t>signup</w:t>
       </w:r>
+      <w:proofErr w:type="spellEnd"/>
       <w:r>
         <w:t xml:space="preserve"> na mesma, podendo ser </w:t>
       </w:r>
@@ -17936,8 +19659,8 @@
         <w:pStyle w:val="Legenda"/>
         <w:keepNext/>
       </w:pPr>
-      <w:bookmarkStart w:id="107" w:name="_Ref524660128"/>
-      <w:bookmarkStart w:id="108" w:name="_Ref524660143"/>
+      <w:bookmarkStart w:id="107" w:name="_Ref524660143"/>
+      <w:bookmarkStart w:id="108" w:name="_Ref524660128"/>
       <w:bookmarkStart w:id="109" w:name="_Toc524679917"/>
       <w:bookmarkStart w:id="110" w:name="_Toc524680325"/>
       <w:r>
@@ -17961,11 +19684,11 @@
       <w:r>
         <w:fldChar w:fldCharType="end"/>
       </w:r>
+      <w:bookmarkEnd w:id="107"/>
+      <w:r>
+        <w:t xml:space="preserve"> - Interface de Registo</w:t>
+      </w:r>
       <w:bookmarkEnd w:id="108"/>
-      <w:r>
-        <w:t xml:space="preserve"> - Interface de Registo</w:t>
-      </w:r>
-      <w:bookmarkEnd w:id="107"/>
       <w:bookmarkEnd w:id="109"/>
       <w:bookmarkEnd w:id="110"/>
     </w:p>
@@ -18198,12 +19921,14 @@
       <w:r>
         <w:t xml:space="preserve">à </w:t>
       </w:r>
+      <w:proofErr w:type="spellStart"/>
       <w:r>
         <w:rPr>
           <w:i/>
         </w:rPr>
         <w:t>leaderboard</w:t>
       </w:r>
+      <w:proofErr w:type="spellEnd"/>
       <w:r>
         <w:t xml:space="preserve"> daquela competição, independentemente se participou ou não na mesma.</w:t>
       </w:r>
@@ -18457,7 +20182,15 @@
     </w:p>
     <w:p>
       <w:r>
-        <w:t xml:space="preserve">Tal como referido anteriormente, devido ao componente que renderiza as interfaces dos desafios ser dinâmico, a interface do desafio pode ser diferente dependendo do desafio em </w:t>
+        <w:t xml:space="preserve">Tal como referido anteriormente, devido ao componente que </w:t>
+      </w:r>
+      <w:proofErr w:type="spellStart"/>
+      <w:r>
+        <w:t>renderiza</w:t>
+      </w:r>
+      <w:proofErr w:type="spellEnd"/>
+      <w:r>
+        <w:t xml:space="preserve"> as interfaces dos desafios ser dinâmico, a interface do desafio pode ser diferente dependendo do desafio em </w:t>
       </w:r>
       <w:r>
         <w:t>si</w:t>
@@ -18597,13 +20330,26 @@
       <w:bookmarkStart w:id="127" w:name="_Toc524680302"/>
       <w:r>
         <w:lastRenderedPageBreak/>
-        <w:t>Interface da Leaderboard</w:t>
+        <w:t xml:space="preserve">Interface da </w:t>
+      </w:r>
+      <w:proofErr w:type="spellStart"/>
+      <w:r>
+        <w:t>Leaderboard</w:t>
       </w:r>
       <w:bookmarkEnd w:id="127"/>
-    </w:p>
-    <w:p>
-      <w:r>
-        <w:t>A interface da Leaderboard é apenas acessível ao utilizador assim que uma competição acabar.</w:t>
+      <w:proofErr w:type="spellEnd"/>
+    </w:p>
+    <w:p>
+      <w:r>
+        <w:t xml:space="preserve">A interface da </w:t>
+      </w:r>
+      <w:proofErr w:type="spellStart"/>
+      <w:r>
+        <w:t>Leaderboard</w:t>
+      </w:r>
+      <w:proofErr w:type="spellEnd"/>
+      <w:r>
+        <w:t xml:space="preserve"> é apenas acessível ao utilizador assim que uma competição acabar.</w:t>
       </w:r>
     </w:p>
     <w:p>
@@ -18637,7 +20383,15 @@
         <w:fldChar w:fldCharType="end"/>
       </w:r>
       <w:r>
-        <w:t xml:space="preserve"> a interface da leaderboard de uma competição, em que neste caso, apenas dois utilizadores participaram, obt</w:t>
+        <w:t xml:space="preserve"> a interface da </w:t>
+      </w:r>
+      <w:proofErr w:type="spellStart"/>
+      <w:r>
+        <w:t>leaderboard</w:t>
+      </w:r>
+      <w:proofErr w:type="spellEnd"/>
+      <w:r>
+        <w:t xml:space="preserve"> de uma competição, em que neste caso, apenas dois utilizadores participaram, obt</w:t>
       </w:r>
       <w:r>
         <w:t>iveram</w:t>
@@ -18681,10 +20435,15 @@
       </w:r>
       <w:bookmarkEnd w:id="128"/>
       <w:r>
-        <w:t xml:space="preserve"> - Interface da Leaderboard</w:t>
+        <w:t xml:space="preserve"> - Interface da </w:t>
+      </w:r>
+      <w:proofErr w:type="spellStart"/>
+      <w:r>
+        <w:t>Leaderboard</w:t>
       </w:r>
       <w:bookmarkEnd w:id="129"/>
       <w:bookmarkEnd w:id="130"/>
+      <w:proofErr w:type="spellEnd"/>
     </w:p>
     <w:p>
       <w:r>
@@ -18908,7 +20667,15 @@
     <w:p>
       <w:r>
         <w:tab/>
-        <w:t xml:space="preserve">Optou -se então pela utilização do Postman </w:t>
+        <w:t xml:space="preserve">Optou -se então pela utilização do </w:t>
+      </w:r>
+      <w:proofErr w:type="spellStart"/>
+      <w:r>
+        <w:t>Postman</w:t>
+      </w:r>
+      <w:proofErr w:type="spellEnd"/>
+      <w:r>
+        <w:t xml:space="preserve"> </w:t>
       </w:r>
       <w:sdt>
         <w:sdtPr>
@@ -18939,12 +20706,14 @@
       <w:r>
         <w:t xml:space="preserve">, um software bastante conhecido e que é usado para realizar pedidos de HTTP, e realização de testes, facilitando o processo de desenvolvimento de </w:t>
       </w:r>
+      <w:proofErr w:type="spellStart"/>
       <w:r>
         <w:rPr>
           <w:i/>
         </w:rPr>
         <w:t>APIs</w:t>
       </w:r>
+      <w:proofErr w:type="spellEnd"/>
       <w:r>
         <w:t>.</w:t>
       </w:r>
@@ -18952,7 +20721,15 @@
     <w:p>
       <w:r>
         <w:tab/>
-        <w:t>Através de coleções, o Postman permite aos seus utilizadores uma fácil organização dos vários pedidos que quer realizar e sendo depois possível realizar testes a conjuntos de coleções de forma fácil e eficiente.</w:t>
+        <w:t xml:space="preserve">Através de coleções, o </w:t>
+      </w:r>
+      <w:proofErr w:type="spellStart"/>
+      <w:r>
+        <w:t>Postman</w:t>
+      </w:r>
+      <w:proofErr w:type="spellEnd"/>
+      <w:r>
+        <w:t xml:space="preserve"> permite aos seus utilizadores uma fácil organização dos vários pedidos que quer realizar e sendo depois possível realizar testes a conjuntos de coleções de forma fácil e eficiente.</w:t>
       </w:r>
     </w:p>
     <w:p>
@@ -18960,16 +20737,40 @@
         <w:ind w:firstLine="708"/>
       </w:pPr>
       <w:r>
-        <w:t xml:space="preserve">O Postman permite ainda a criação de </w:t>
-      </w:r>
-      <w:r>
-        <w:rPr>
-          <w:i/>
-        </w:rPr>
-        <w:t xml:space="preserve">workspaces </w:t>
-      </w:r>
-      <w:r>
-        <w:t>que permite a organização de coleções por equipas, podendo estas ser partilhadas entre workspaces.</w:t>
+        <w:t xml:space="preserve">O </w:t>
+      </w:r>
+      <w:proofErr w:type="spellStart"/>
+      <w:r>
+        <w:t>Postman</w:t>
+      </w:r>
+      <w:proofErr w:type="spellEnd"/>
+      <w:r>
+        <w:t xml:space="preserve"> permite ainda a criação de </w:t>
+      </w:r>
+      <w:proofErr w:type="spellStart"/>
+      <w:r>
+        <w:rPr>
+          <w:i/>
+        </w:rPr>
+        <w:t>workspaces</w:t>
+      </w:r>
+      <w:proofErr w:type="spellEnd"/>
+      <w:r>
+        <w:rPr>
+          <w:i/>
+        </w:rPr>
+        <w:t xml:space="preserve"> </w:t>
+      </w:r>
+      <w:r>
+        <w:t xml:space="preserve">que permite a organização de coleções por equipas, podendo estas ser partilhadas entre </w:t>
+      </w:r>
+      <w:proofErr w:type="spellStart"/>
+      <w:r>
+        <w:t>workspaces</w:t>
+      </w:r>
+      <w:proofErr w:type="spellEnd"/>
+      <w:r>
+        <w:t>.</w:t>
       </w:r>
     </w:p>
     <w:p>
@@ -19236,7 +21037,15 @@
         <w:t>web</w:t>
       </w:r>
       <w:r>
-        <w:t xml:space="preserve"> com o principal objetivo de permitir aos utilizadores desenvolverem as suas capacidades ao nível da programação e segurança através de competições de hacking entre os mesmos. Para lá disso, um dos principais objetivos da mesma era também servir como repositório aos desafios desenvolvidos pelos alunos d</w:t>
+        <w:t xml:space="preserve"> com o principal objetivo de permitir aos utilizadores desenvolverem as suas capacidades ao nível da programação e segurança através de competições de </w:t>
+      </w:r>
+      <w:proofErr w:type="spellStart"/>
+      <w:r>
+        <w:t>hacking</w:t>
+      </w:r>
+      <w:proofErr w:type="spellEnd"/>
+      <w:r>
+        <w:t xml:space="preserve"> entre os mesmos. Para lá disso, um dos principais objetivos da mesma era também servir como repositório aos desafios desenvolvidos pelos alunos d</w:t>
       </w:r>
       <w:r>
         <w:t>a UC de Programação e Segurança, de forma aos mesmos poderem ser usados em várias competições e não serem desperdiçados após entrega e apresentação dos mesmos.</w:t>
@@ -19252,7 +21061,15 @@
         <w:ind w:left="432" w:firstLine="276"/>
       </w:pPr>
       <w:r>
-        <w:t>Porém, ficaram por ser realizados alguns dos objetivos propostos inicialmente, como a implementação de quizzes, onde seriam também usadas as perguntas semanais desenvolvidas pelos alunos da UC de Programação e Segurança e a secção de lições teóricas onde poderiam ser consultadas várias informações acerca dos diversos tipos de ciberataques reconhecidos pela sociedade, bem como formas de prevenir ou diminuir os riscos causados pelos mesmos.</w:t>
+        <w:t xml:space="preserve">Porém, ficaram por ser realizados alguns dos objetivos propostos inicialmente, como a implementação de </w:t>
+      </w:r>
+      <w:proofErr w:type="spellStart"/>
+      <w:r>
+        <w:t>quizzes</w:t>
+      </w:r>
+      <w:proofErr w:type="spellEnd"/>
+      <w:r>
+        <w:t>, onde seriam também usadas as perguntas semanais desenvolvidas pelos alunos da UC de Programação e Segurança e a secção de lições teóricas onde poderiam ser consultadas várias informações acerca dos diversos tipos de ciberataques reconhecidos pela sociedade, bem como formas de prevenir ou diminuir os riscos causados pelos mesmos.</w:t>
       </w:r>
     </w:p>
     <w:p>
@@ -19309,12 +21126,14 @@
       <w:r>
         <w:t xml:space="preserve">. De forma a tornar a aplicação mais amigável à aprendizagem de programação e segurança, seriam implementadas as interfaces de realização de </w:t>
       </w:r>
+      <w:proofErr w:type="spellStart"/>
       <w:r>
         <w:rPr>
           <w:i/>
         </w:rPr>
         <w:t>quizzes</w:t>
       </w:r>
+      <w:proofErr w:type="spellEnd"/>
       <w:r>
         <w:t>, bem como a secção de lições teóricas. Para além disso, seriam adicionadas algumas validações e notificações às várias interfaces da aplicação, tendo em conta que existem ainda algumas falhas a esse nível.</w:t>
       </w:r>
@@ -19326,21 +21145,41 @@
       <w:r>
         <w:t xml:space="preserve">De forma a tornar a aplicação mais segura, seriam implementados </w:t>
       </w:r>
+      <w:proofErr w:type="spellStart"/>
       <w:r>
         <w:rPr>
           <w:i/>
         </w:rPr>
         <w:t>Tokens</w:t>
       </w:r>
-      <w:r>
-        <w:t xml:space="preserve"> de forma a não ser possível a utilizadores sem autorização para tal ter acesso a informações provenientes do backend através das suas rotas. Por fim, e de forma aos alunos a terem acesso à aplicação fora da escola, seria efetuado o deploy usando um serviço </w:t>
-      </w:r>
+      <w:proofErr w:type="spellEnd"/>
+      <w:r>
+        <w:t xml:space="preserve"> de forma a não ser possível a utilizadores sem autorização para tal ter acesso a informações provenientes do </w:t>
+      </w:r>
+      <w:proofErr w:type="spellStart"/>
+      <w:r>
+        <w:t>backend</w:t>
+      </w:r>
+      <w:proofErr w:type="spellEnd"/>
+      <w:r>
+        <w:t xml:space="preserve"> através das suas rotas. Por fim, e de forma aos alunos a terem acesso à aplicação fora da escola, seria efetuado o </w:t>
+      </w:r>
+      <w:proofErr w:type="spellStart"/>
+      <w:r>
+        <w:t>deploy</w:t>
+      </w:r>
+      <w:proofErr w:type="spellEnd"/>
+      <w:r>
+        <w:t xml:space="preserve"> usando um serviço </w:t>
+      </w:r>
+      <w:proofErr w:type="spellStart"/>
       <w:r>
         <w:rPr>
           <w:i/>
         </w:rPr>
         <w:t>cloud</w:t>
       </w:r>
+      <w:proofErr w:type="spellEnd"/>
       <w:r>
         <w:t>.</w:t>
       </w:r>
@@ -24598,7 +26437,7 @@
 </file>
 
 <file path=customXml/itemProps1.xml><?xml version="1.0" encoding="utf-8"?>
-<ds:datastoreItem xmlns:ds="http://schemas.openxmlformats.org/officeDocument/2006/customXml" ds:itemID="{9CB165C0-2A53-40BB-8138-C52C52F4D6FF}">
+<ds:datastoreItem xmlns:ds="http://schemas.openxmlformats.org/officeDocument/2006/customXml" ds:itemID="{CB71435C-9338-44B8-B49B-5FA8BC5DBDE9}">
   <ds:schemaRefs>
     <ds:schemaRef ds:uri="http://schemas.openxmlformats.org/officeDocument/2006/bibliography"/>
   </ds:schemaRefs>
